--- a/documents/DRAFT-cybox-v2.1.1-wd01-part8-arp-cache-object.docx
+++ b/documents/DRAFT-cybox-v2.1.1-wd01-part8-arp-cache-object.docx
@@ -1,6 +1,6 @@
 
 <file path=word/document.xml><?xml version="1.0" encoding="utf-8"?>
-<w:document xmlns:wpc="http://schemas.microsoft.com/office/word/2010/wordprocessingCanvas" xmlns:mo="http://schemas.microsoft.com/office/mac/office/2008/main" xmlns:mc="http://schemas.openxmlformats.org/markup-compatibility/2006" xmlns:mv="urn:schemas-microsoft-com:mac:vml" xmlns:o="urn:schemas-microsoft-com:office:office" xmlns:r="http://schemas.openxmlformats.org/officeDocument/2006/relationships" xmlns:m="http://schemas.openxmlformats.org/officeDocument/2006/math" xmlns:v="urn:schemas-microsoft-com:vml" xmlns:wp14="http://schemas.microsoft.com/office/word/2010/wordprocessingDrawing" xmlns:wp="http://schemas.openxmlformats.org/drawingml/2006/wordprocessingDrawing" xmlns:w10="urn:schemas-microsoft-com:office:word" xmlns:w="http://schemas.openxmlformats.org/wordprocessingml/2006/main" xmlns:w14="http://schemas.microsoft.com/office/word/2010/wordml" xmlns:w15="http://schemas.microsoft.com/office/word/2012/wordml" xmlns:wpg="http://schemas.microsoft.com/office/word/2010/wordprocessingGroup" xmlns:wpi="http://schemas.microsoft.com/office/word/2010/wordprocessingInk" xmlns:wne="http://schemas.microsoft.com/office/word/2006/wordml" xmlns:wps="http://schemas.microsoft.com/office/word/2010/wordprocessingShape" mc:Ignorable="w14 w15 wp14">
+<w:document xmlns:wpc="http://schemas.microsoft.com/office/word/2010/wordprocessingCanvas" xmlns:mc="http://schemas.openxmlformats.org/markup-compatibility/2006" xmlns:o="urn:schemas-microsoft-com:office:office" xmlns:r="http://schemas.openxmlformats.org/officeDocument/2006/relationships" xmlns:m="http://schemas.openxmlformats.org/officeDocument/2006/math" xmlns:v="urn:schemas-microsoft-com:vml" xmlns:wp14="http://schemas.microsoft.com/office/word/2010/wordprocessingDrawing" xmlns:wp="http://schemas.openxmlformats.org/drawingml/2006/wordprocessingDrawing" xmlns:w10="urn:schemas-microsoft-com:office:word" xmlns:w="http://schemas.openxmlformats.org/wordprocessingml/2006/main" xmlns:w14="http://schemas.microsoft.com/office/word/2010/wordml" xmlns:w15="http://schemas.microsoft.com/office/word/2012/wordml" xmlns:wpg="http://schemas.microsoft.com/office/word/2010/wordprocessingGroup" xmlns:wpi="http://schemas.microsoft.com/office/word/2010/wordprocessingInk" xmlns:wne="http://schemas.microsoft.com/office/word/2006/wordml" xmlns:wps="http://schemas.microsoft.com/office/word/2010/wordprocessingShape" mc:Ignorable="w14 w15 wp14">
   <w:background w:color="FFFFFF"/>
   <w:body>
     <w:p>
@@ -25,7 +25,24 @@
           <w:sz w:val="28"/>
           <w:szCs w:val="28"/>
         </w:rPr>
-        <w:t>ybOX Version 2.1.1 Part 8: ARP Cache Object</w:t>
+        <w:t>ybOX</w:t>
+      </w:r>
+      <w:ins w:id="1" w:author="Beck, Desiree A." w:date="2015-10-19T16:12:00Z">
+        <w:r>
+          <w:rPr>
+            <w:sz w:val="28"/>
+            <w:szCs w:val="28"/>
+            <w:vertAlign w:val="superscript"/>
+          </w:rPr>
+          <w:t>TM</w:t>
+        </w:r>
+      </w:ins>
+      <w:r>
+        <w:rPr>
+          <w:sz w:val="28"/>
+          <w:szCs w:val="28"/>
+        </w:rPr>
+        <w:t xml:space="preserve"> Version 2.1.1 Part 8: ARP Cache Object</w:t>
       </w:r>
     </w:p>
     <w:p>
@@ -52,7 +69,7 @@
           <w:szCs w:val="24"/>
         </w:rPr>
       </w:pPr>
-      <w:bookmarkStart w:id="1" w:name="_Toc85472892"/>
+      <w:bookmarkStart w:id="2" w:name="_Toc85472892"/>
       <w:r>
         <w:rPr>
           <w:sz w:val="24"/>
@@ -207,14 +224,12 @@
         <w:t xml:space="preserve">), </w:t>
       </w:r>
       <w:hyperlink r:id="rId14" w:history="1">
-        <w:proofErr w:type="spellStart"/>
         <w:r>
           <w:rPr>
             <w:rStyle w:val="Hyperlink"/>
           </w:rPr>
           <w:t>Soltra</w:t>
         </w:r>
-        <w:proofErr w:type="spellEnd"/>
       </w:hyperlink>
       <w:r>
         <w:t xml:space="preserve"> </w:t>
@@ -290,12 +305,10 @@
       <w:pPr>
         <w:pStyle w:val="Titlepageinfo"/>
       </w:pPr>
-      <w:bookmarkStart w:id="2" w:name="AdditionalArtifacts"/>
+      <w:bookmarkStart w:id="3" w:name="AdditionalArtifacts"/>
       <w:r>
         <w:t>Additional artifacts:</w:t>
       </w:r>
-      <w:bookmarkStart w:id="3" w:name="_GoBack"/>
-      <w:bookmarkEnd w:id="2"/>
       <w:bookmarkEnd w:id="3"/>
     </w:p>
     <w:p>
@@ -324,7 +337,6 @@
           <w:numId w:val="8"/>
         </w:numPr>
       </w:pPr>
-      <w:proofErr w:type="spellStart"/>
       <w:r>
         <w:rPr>
           <w:i/>
@@ -338,7 +350,6 @@
         </w:rPr>
         <w:t>TM</w:t>
       </w:r>
-      <w:proofErr w:type="spellEnd"/>
       <w:r>
         <w:rPr>
           <w:i/>
@@ -369,7 +380,6 @@
           <w:numId w:val="8"/>
         </w:numPr>
       </w:pPr>
-      <w:proofErr w:type="spellStart"/>
       <w:r>
         <w:rPr>
           <w:i/>
@@ -383,7 +393,6 @@
         </w:rPr>
         <w:t>TM</w:t>
       </w:r>
-      <w:proofErr w:type="spellEnd"/>
       <w:r>
         <w:rPr>
           <w:i/>
@@ -432,7 +441,6 @@
           <w:numId w:val="8"/>
         </w:numPr>
       </w:pPr>
-      <w:proofErr w:type="spellStart"/>
       <w:r>
         <w:rPr>
           <w:i/>
@@ -446,7 +454,6 @@
         </w:rPr>
         <w:t>TM</w:t>
       </w:r>
-      <w:proofErr w:type="spellEnd"/>
       <w:r>
         <w:rPr>
           <w:i/>
@@ -483,7 +490,6 @@
           <w:numId w:val="8"/>
         </w:numPr>
       </w:pPr>
-      <w:proofErr w:type="spellStart"/>
       <w:r>
         <w:rPr>
           <w:i/>
@@ -497,7 +503,6 @@
         </w:rPr>
         <w:t>TM</w:t>
       </w:r>
-      <w:proofErr w:type="spellEnd"/>
       <w:r>
         <w:rPr>
           <w:i/>
@@ -546,7 +551,6 @@
           <w:numId w:val="8"/>
         </w:numPr>
       </w:pPr>
-      <w:proofErr w:type="spellStart"/>
       <w:r>
         <w:rPr>
           <w:i/>
@@ -560,7 +564,6 @@
         </w:rPr>
         <w:t>TM</w:t>
       </w:r>
-      <w:proofErr w:type="spellEnd"/>
       <w:r>
         <w:rPr>
           <w:i/>
@@ -591,11 +594,19 @@
         </w:rPr>
         <w:t xml:space="preserve">: </w:t>
       </w:r>
-      <w:r>
-        <w:rPr>
-          <w:i/>
-        </w:rPr>
-        <w:t>Default Vocabularies</w:t>
+      <w:del w:id="4" w:author="Beck, Desiree A." w:date="2015-10-19T16:13:00Z">
+        <w:r>
+          <w:rPr>
+            <w:i/>
+          </w:rPr>
+          <w:delText xml:space="preserve">Default </w:delText>
+        </w:r>
+      </w:del>
+      <w:r>
+        <w:rPr>
+          <w:i/>
+        </w:rPr>
+        <w:t>Vocabularies</w:t>
       </w:r>
       <w:r>
         <w:t>. [URI]</w:t>
@@ -609,7 +620,6 @@
           <w:numId w:val="8"/>
         </w:numPr>
       </w:pPr>
-      <w:proofErr w:type="spellStart"/>
       <w:r>
         <w:rPr>
           <w:i/>
@@ -623,7 +633,6 @@
         </w:rPr>
         <w:t>TM</w:t>
       </w:r>
-      <w:proofErr w:type="spellEnd"/>
       <w:r>
         <w:rPr>
           <w:i/>
@@ -672,7 +681,6 @@
           <w:numId w:val="8"/>
         </w:numPr>
       </w:pPr>
-      <w:proofErr w:type="spellStart"/>
       <w:r>
         <w:rPr>
           <w:i/>
@@ -686,7 +694,6 @@
         </w:rPr>
         <w:t>TM</w:t>
       </w:r>
-      <w:proofErr w:type="spellEnd"/>
       <w:r>
         <w:rPr>
           <w:i/>
@@ -735,7 +742,6 @@
           <w:numId w:val="8"/>
         </w:numPr>
       </w:pPr>
-      <w:proofErr w:type="spellStart"/>
       <w:r>
         <w:rPr>
           <w:i/>
@@ -749,7 +755,6 @@
         </w:rPr>
         <w:t>TM</w:t>
       </w:r>
-      <w:proofErr w:type="spellEnd"/>
       <w:r>
         <w:rPr>
           <w:i/>
@@ -798,7 +803,6 @@
           <w:numId w:val="8"/>
         </w:numPr>
       </w:pPr>
-      <w:proofErr w:type="spellStart"/>
       <w:r>
         <w:rPr>
           <w:i/>
@@ -812,7 +816,6 @@
         </w:rPr>
         <w:t>TM</w:t>
       </w:r>
-      <w:proofErr w:type="spellEnd"/>
       <w:r>
         <w:rPr>
           <w:i/>
@@ -861,7 +864,6 @@
           <w:numId w:val="8"/>
         </w:numPr>
       </w:pPr>
-      <w:proofErr w:type="spellStart"/>
       <w:r>
         <w:rPr>
           <w:i/>
@@ -875,7 +877,6 @@
         </w:rPr>
         <w:t>TM</w:t>
       </w:r>
-      <w:proofErr w:type="spellEnd"/>
       <w:r>
         <w:rPr>
           <w:i/>
@@ -924,7 +925,6 @@
           <w:numId w:val="8"/>
         </w:numPr>
       </w:pPr>
-      <w:proofErr w:type="spellStart"/>
       <w:r>
         <w:rPr>
           <w:i/>
@@ -938,7 +938,6 @@
         </w:rPr>
         <w:t>TM</w:t>
       </w:r>
-      <w:proofErr w:type="spellEnd"/>
       <w:r>
         <w:rPr>
           <w:i/>
@@ -987,7 +986,6 @@
           <w:numId w:val="8"/>
         </w:numPr>
       </w:pPr>
-      <w:proofErr w:type="spellStart"/>
       <w:r>
         <w:rPr>
           <w:i/>
@@ -1001,7 +999,6 @@
         </w:rPr>
         <w:t>TM</w:t>
       </w:r>
-      <w:proofErr w:type="spellEnd"/>
       <w:r>
         <w:rPr>
           <w:i/>
@@ -1050,7 +1047,6 @@
           <w:numId w:val="8"/>
         </w:numPr>
       </w:pPr>
-      <w:proofErr w:type="spellStart"/>
       <w:r>
         <w:rPr>
           <w:i/>
@@ -1064,7 +1060,6 @@
         </w:rPr>
         <w:t>TM</w:t>
       </w:r>
-      <w:proofErr w:type="spellEnd"/>
       <w:r>
         <w:rPr>
           <w:i/>
@@ -1113,7 +1108,6 @@
           <w:numId w:val="8"/>
         </w:numPr>
       </w:pPr>
-      <w:proofErr w:type="spellStart"/>
       <w:r>
         <w:rPr>
           <w:i/>
@@ -1127,7 +1121,6 @@
         </w:rPr>
         <w:t>TM</w:t>
       </w:r>
-      <w:proofErr w:type="spellEnd"/>
       <w:r>
         <w:rPr>
           <w:i/>
@@ -1176,7 +1169,6 @@
           <w:numId w:val="8"/>
         </w:numPr>
       </w:pPr>
-      <w:proofErr w:type="spellStart"/>
       <w:r>
         <w:rPr>
           <w:i/>
@@ -1190,7 +1182,6 @@
         </w:rPr>
         <w:t>TM</w:t>
       </w:r>
-      <w:proofErr w:type="spellEnd"/>
       <w:r>
         <w:rPr>
           <w:i/>
@@ -1239,7 +1230,6 @@
           <w:numId w:val="8"/>
         </w:numPr>
       </w:pPr>
-      <w:proofErr w:type="spellStart"/>
       <w:r>
         <w:rPr>
           <w:i/>
@@ -1253,7 +1243,6 @@
         </w:rPr>
         <w:t>TM</w:t>
       </w:r>
-      <w:proofErr w:type="spellEnd"/>
       <w:r>
         <w:rPr>
           <w:i/>
@@ -1302,7 +1291,6 @@
           <w:numId w:val="8"/>
         </w:numPr>
       </w:pPr>
-      <w:proofErr w:type="spellStart"/>
       <w:r>
         <w:rPr>
           <w:i/>
@@ -1316,7 +1304,6 @@
         </w:rPr>
         <w:t>TM</w:t>
       </w:r>
-      <w:proofErr w:type="spellEnd"/>
       <w:r>
         <w:rPr>
           <w:i/>
@@ -1365,7 +1352,6 @@
           <w:numId w:val="8"/>
         </w:numPr>
       </w:pPr>
-      <w:proofErr w:type="spellStart"/>
       <w:r>
         <w:rPr>
           <w:i/>
@@ -1379,7 +1365,6 @@
         </w:rPr>
         <w:t>TM</w:t>
       </w:r>
-      <w:proofErr w:type="spellEnd"/>
       <w:r>
         <w:rPr>
           <w:i/>
@@ -1428,7 +1413,6 @@
           <w:numId w:val="8"/>
         </w:numPr>
       </w:pPr>
-      <w:proofErr w:type="spellStart"/>
       <w:r>
         <w:rPr>
           <w:i/>
@@ -1442,7 +1426,6 @@
         </w:rPr>
         <w:t>TM</w:t>
       </w:r>
-      <w:proofErr w:type="spellEnd"/>
       <w:r>
         <w:rPr>
           <w:i/>
@@ -1491,7 +1474,6 @@
           <w:numId w:val="8"/>
         </w:numPr>
       </w:pPr>
-      <w:proofErr w:type="spellStart"/>
       <w:r>
         <w:rPr>
           <w:i/>
@@ -1505,7 +1487,6 @@
         </w:rPr>
         <w:t>TM</w:t>
       </w:r>
-      <w:proofErr w:type="spellEnd"/>
       <w:r>
         <w:rPr>
           <w:i/>
@@ -1554,7 +1535,6 @@
           <w:numId w:val="8"/>
         </w:numPr>
       </w:pPr>
-      <w:proofErr w:type="spellStart"/>
       <w:r>
         <w:rPr>
           <w:i/>
@@ -1568,7 +1548,6 @@
         </w:rPr>
         <w:t>TM</w:t>
       </w:r>
-      <w:proofErr w:type="spellEnd"/>
       <w:r>
         <w:rPr>
           <w:i/>
@@ -1617,7 +1596,6 @@
           <w:numId w:val="8"/>
         </w:numPr>
       </w:pPr>
-      <w:proofErr w:type="spellStart"/>
       <w:r>
         <w:rPr>
           <w:i/>
@@ -1631,7 +1609,6 @@
         </w:rPr>
         <w:t>TM</w:t>
       </w:r>
-      <w:proofErr w:type="spellEnd"/>
       <w:r>
         <w:rPr>
           <w:i/>
@@ -1680,7 +1657,6 @@
           <w:numId w:val="8"/>
         </w:numPr>
       </w:pPr>
-      <w:proofErr w:type="spellStart"/>
       <w:r>
         <w:rPr>
           <w:i/>
@@ -1694,7 +1670,6 @@
         </w:rPr>
         <w:t>TM</w:t>
       </w:r>
-      <w:proofErr w:type="spellEnd"/>
       <w:r>
         <w:rPr>
           <w:i/>
@@ -1743,7 +1718,6 @@
           <w:numId w:val="8"/>
         </w:numPr>
       </w:pPr>
-      <w:proofErr w:type="spellStart"/>
       <w:r>
         <w:rPr>
           <w:i/>
@@ -1757,7 +1731,6 @@
         </w:rPr>
         <w:t>TM</w:t>
       </w:r>
-      <w:proofErr w:type="spellEnd"/>
       <w:r>
         <w:rPr>
           <w:i/>
@@ -1794,7 +1767,6 @@
           <w:numId w:val="8"/>
         </w:numPr>
       </w:pPr>
-      <w:proofErr w:type="spellStart"/>
       <w:r>
         <w:rPr>
           <w:i/>
@@ -1808,7 +1780,6 @@
         </w:rPr>
         <w:t>TM</w:t>
       </w:r>
-      <w:proofErr w:type="spellEnd"/>
       <w:r>
         <w:rPr>
           <w:i/>
@@ -1843,21 +1814,7 @@
         <w:rPr>
           <w:i/>
         </w:rPr>
-        <w:t xml:space="preserve">GUI </w:t>
-      </w:r>
-      <w:proofErr w:type="spellStart"/>
-      <w:r>
-        <w:rPr>
-          <w:i/>
-        </w:rPr>
-        <w:t>Dialogbox</w:t>
-      </w:r>
-      <w:proofErr w:type="spellEnd"/>
-      <w:r>
-        <w:rPr>
-          <w:i/>
-        </w:rPr>
-        <w:t xml:space="preserve"> Object</w:t>
+        <w:t>GUI Dialogbox Object</w:t>
       </w:r>
       <w:r>
         <w:t>. [URI]</w:t>
@@ -1871,7 +1828,6 @@
           <w:numId w:val="8"/>
         </w:numPr>
       </w:pPr>
-      <w:proofErr w:type="spellStart"/>
       <w:r>
         <w:rPr>
           <w:i/>
@@ -1885,7 +1841,6 @@
         </w:rPr>
         <w:t>TM</w:t>
       </w:r>
-      <w:proofErr w:type="spellEnd"/>
       <w:r>
         <w:rPr>
           <w:i/>
@@ -1934,7 +1889,6 @@
           <w:numId w:val="8"/>
         </w:numPr>
       </w:pPr>
-      <w:proofErr w:type="spellStart"/>
       <w:r>
         <w:rPr>
           <w:i/>
@@ -1948,7 +1902,6 @@
         </w:rPr>
         <w:t>TM</w:t>
       </w:r>
-      <w:proofErr w:type="spellEnd"/>
       <w:r>
         <w:rPr>
           <w:i/>
@@ -1997,7 +1950,6 @@
           <w:numId w:val="8"/>
         </w:numPr>
       </w:pPr>
-      <w:proofErr w:type="spellStart"/>
       <w:r>
         <w:rPr>
           <w:i/>
@@ -2011,7 +1963,6 @@
         </w:rPr>
         <w:t>TM</w:t>
       </w:r>
-      <w:proofErr w:type="spellEnd"/>
       <w:r>
         <w:rPr>
           <w:i/>
@@ -2060,7 +2011,6 @@
           <w:numId w:val="8"/>
         </w:numPr>
       </w:pPr>
-      <w:proofErr w:type="spellStart"/>
       <w:r>
         <w:rPr>
           <w:i/>
@@ -2074,7 +2024,6 @@
         </w:rPr>
         <w:t>TM</w:t>
       </w:r>
-      <w:proofErr w:type="spellEnd"/>
       <w:r>
         <w:rPr>
           <w:i/>
@@ -2123,7 +2072,6 @@
           <w:numId w:val="8"/>
         </w:numPr>
       </w:pPr>
-      <w:proofErr w:type="spellStart"/>
       <w:r>
         <w:rPr>
           <w:i/>
@@ -2137,7 +2085,6 @@
         </w:rPr>
         <w:t>TM</w:t>
       </w:r>
-      <w:proofErr w:type="spellEnd"/>
       <w:r>
         <w:rPr>
           <w:i/>
@@ -2174,7 +2121,6 @@
           <w:numId w:val="8"/>
         </w:numPr>
       </w:pPr>
-      <w:proofErr w:type="spellStart"/>
       <w:r>
         <w:rPr>
           <w:i/>
@@ -2188,7 +2134,6 @@
         </w:rPr>
         <w:t>TM</w:t>
       </w:r>
-      <w:proofErr w:type="spellEnd"/>
       <w:r>
         <w:rPr>
           <w:i/>
@@ -2225,7 +2170,6 @@
           <w:numId w:val="8"/>
         </w:numPr>
       </w:pPr>
-      <w:proofErr w:type="spellStart"/>
       <w:r>
         <w:rPr>
           <w:i/>
@@ -2239,7 +2183,6 @@
         </w:rPr>
         <w:t>TM</w:t>
       </w:r>
-      <w:proofErr w:type="spellEnd"/>
       <w:r>
         <w:rPr>
           <w:i/>
@@ -2276,7 +2219,6 @@
           <w:numId w:val="8"/>
         </w:numPr>
       </w:pPr>
-      <w:proofErr w:type="spellStart"/>
       <w:r>
         <w:rPr>
           <w:i/>
@@ -2290,7 +2232,6 @@
         </w:rPr>
         <w:t>TM</w:t>
       </w:r>
-      <w:proofErr w:type="spellEnd"/>
       <w:r>
         <w:rPr>
           <w:i/>
@@ -2327,7 +2268,6 @@
           <w:numId w:val="8"/>
         </w:numPr>
       </w:pPr>
-      <w:proofErr w:type="spellStart"/>
       <w:r>
         <w:rPr>
           <w:i/>
@@ -2341,7 +2281,6 @@
         </w:rPr>
         <w:t>TM</w:t>
       </w:r>
-      <w:proofErr w:type="spellEnd"/>
       <w:r>
         <w:rPr>
           <w:i/>
@@ -2378,12 +2317,10 @@
           <w:numId w:val="8"/>
         </w:numPr>
       </w:pPr>
-      <w:proofErr w:type="spellStart"/>
-      <w:r>
-        <w:rPr>
-          <w:i/>
-        </w:rPr>
-        <w:lastRenderedPageBreak/>
+      <w:r>
+        <w:rPr>
+          <w:i/>
+        </w:rPr>
         <w:t>CybOX</w:t>
       </w:r>
       <w:r>
@@ -2393,7 +2330,6 @@
         </w:rPr>
         <w:t>TM</w:t>
       </w:r>
-      <w:proofErr w:type="spellEnd"/>
       <w:r>
         <w:rPr>
           <w:i/>
@@ -2416,21 +2352,7 @@
         <w:rPr>
           <w:i/>
         </w:rPr>
-        <w:t xml:space="preserve">Part 35: </w:t>
-      </w:r>
-      <w:proofErr w:type="spellStart"/>
-      <w:r>
-        <w:rPr>
-          <w:i/>
-        </w:rPr>
-        <w:t>Mutex</w:t>
-      </w:r>
-      <w:proofErr w:type="spellEnd"/>
-      <w:r>
-        <w:rPr>
-          <w:i/>
-        </w:rPr>
-        <w:t xml:space="preserve"> Object</w:t>
+        <w:t>Part 35: Mutex Object</w:t>
       </w:r>
       <w:r>
         <w:t>. [URI]</w:t>
@@ -2444,7 +2366,6 @@
           <w:numId w:val="8"/>
         </w:numPr>
       </w:pPr>
-      <w:proofErr w:type="spellStart"/>
       <w:r>
         <w:rPr>
           <w:i/>
@@ -2458,7 +2379,6 @@
         </w:rPr>
         <w:t>TM</w:t>
       </w:r>
-      <w:proofErr w:type="spellEnd"/>
       <w:r>
         <w:rPr>
           <w:i/>
@@ -2495,7 +2415,6 @@
           <w:numId w:val="8"/>
         </w:numPr>
       </w:pPr>
-      <w:proofErr w:type="spellStart"/>
       <w:r>
         <w:rPr>
           <w:i/>
@@ -2509,7 +2428,6 @@
         </w:rPr>
         <w:t>TM</w:t>
       </w:r>
-      <w:proofErr w:type="spellEnd"/>
       <w:r>
         <w:rPr>
           <w:i/>
@@ -2546,7 +2464,6 @@
           <w:numId w:val="8"/>
         </w:numPr>
       </w:pPr>
-      <w:proofErr w:type="spellStart"/>
       <w:r>
         <w:rPr>
           <w:i/>
@@ -2560,7 +2477,6 @@
         </w:rPr>
         <w:t>TM</w:t>
       </w:r>
-      <w:proofErr w:type="spellEnd"/>
       <w:r>
         <w:rPr>
           <w:i/>
@@ -2597,7 +2513,6 @@
           <w:numId w:val="8"/>
         </w:numPr>
       </w:pPr>
-      <w:proofErr w:type="spellStart"/>
       <w:r>
         <w:rPr>
           <w:i/>
@@ -2611,7 +2526,6 @@
         </w:rPr>
         <w:t>TM</w:t>
       </w:r>
-      <w:proofErr w:type="spellEnd"/>
       <w:r>
         <w:rPr>
           <w:i/>
@@ -2648,7 +2562,6 @@
           <w:numId w:val="8"/>
         </w:numPr>
       </w:pPr>
-      <w:proofErr w:type="spellStart"/>
       <w:r>
         <w:rPr>
           <w:i/>
@@ -2662,7 +2575,6 @@
         </w:rPr>
         <w:t>TM</w:t>
       </w:r>
-      <w:proofErr w:type="spellEnd"/>
       <w:r>
         <w:rPr>
           <w:i/>
@@ -2699,7 +2611,6 @@
           <w:numId w:val="8"/>
         </w:numPr>
       </w:pPr>
-      <w:proofErr w:type="spellStart"/>
       <w:r>
         <w:rPr>
           <w:i/>
@@ -2713,7 +2624,6 @@
         </w:rPr>
         <w:t>TM</w:t>
       </w:r>
-      <w:proofErr w:type="spellEnd"/>
       <w:r>
         <w:rPr>
           <w:i/>
@@ -2750,7 +2660,6 @@
           <w:numId w:val="8"/>
         </w:numPr>
       </w:pPr>
-      <w:proofErr w:type="spellStart"/>
       <w:r>
         <w:rPr>
           <w:i/>
@@ -2764,7 +2673,6 @@
         </w:rPr>
         <w:t>TM</w:t>
       </w:r>
-      <w:proofErr w:type="spellEnd"/>
       <w:r>
         <w:rPr>
           <w:i/>
@@ -2801,7 +2709,6 @@
           <w:numId w:val="8"/>
         </w:numPr>
       </w:pPr>
-      <w:proofErr w:type="spellStart"/>
       <w:r>
         <w:rPr>
           <w:i/>
@@ -2815,7 +2722,6 @@
         </w:rPr>
         <w:t>TM</w:t>
       </w:r>
-      <w:proofErr w:type="spellEnd"/>
       <w:r>
         <w:rPr>
           <w:i/>
@@ -2852,7 +2758,6 @@
           <w:numId w:val="8"/>
         </w:numPr>
       </w:pPr>
-      <w:proofErr w:type="spellStart"/>
       <w:r>
         <w:rPr>
           <w:i/>
@@ -2866,7 +2771,6 @@
         </w:rPr>
         <w:t>TM</w:t>
       </w:r>
-      <w:proofErr w:type="spellEnd"/>
       <w:r>
         <w:rPr>
           <w:i/>
@@ -2903,7 +2807,6 @@
           <w:numId w:val="8"/>
         </w:numPr>
       </w:pPr>
-      <w:proofErr w:type="spellStart"/>
       <w:r>
         <w:rPr>
           <w:i/>
@@ -2917,7 +2820,6 @@
         </w:rPr>
         <w:t>TM</w:t>
       </w:r>
-      <w:proofErr w:type="spellEnd"/>
       <w:r>
         <w:rPr>
           <w:i/>
@@ -2954,7 +2856,6 @@
           <w:numId w:val="8"/>
         </w:numPr>
       </w:pPr>
-      <w:proofErr w:type="spellStart"/>
       <w:r>
         <w:rPr>
           <w:i/>
@@ -2968,7 +2869,6 @@
         </w:rPr>
         <w:t>TM</w:t>
       </w:r>
-      <w:proofErr w:type="spellEnd"/>
       <w:r>
         <w:rPr>
           <w:i/>
@@ -3005,7 +2905,6 @@
           <w:numId w:val="8"/>
         </w:numPr>
       </w:pPr>
-      <w:proofErr w:type="spellStart"/>
       <w:r>
         <w:rPr>
           <w:i/>
@@ -3019,7 +2918,6 @@
         </w:rPr>
         <w:t>TM</w:t>
       </w:r>
-      <w:proofErr w:type="spellEnd"/>
       <w:r>
         <w:rPr>
           <w:i/>
@@ -3056,7 +2954,6 @@
           <w:numId w:val="8"/>
         </w:numPr>
       </w:pPr>
-      <w:proofErr w:type="spellStart"/>
       <w:r>
         <w:rPr>
           <w:i/>
@@ -3070,7 +2967,6 @@
         </w:rPr>
         <w:t>TM</w:t>
       </w:r>
-      <w:proofErr w:type="spellEnd"/>
       <w:r>
         <w:rPr>
           <w:i/>
@@ -3107,7 +3003,6 @@
           <w:numId w:val="8"/>
         </w:numPr>
       </w:pPr>
-      <w:proofErr w:type="spellStart"/>
       <w:r>
         <w:rPr>
           <w:i/>
@@ -3121,7 +3016,6 @@
         </w:rPr>
         <w:t>TM</w:t>
       </w:r>
-      <w:proofErr w:type="spellEnd"/>
       <w:r>
         <w:rPr>
           <w:i/>
@@ -3158,7 +3052,6 @@
           <w:numId w:val="8"/>
         </w:numPr>
       </w:pPr>
-      <w:proofErr w:type="spellStart"/>
       <w:r>
         <w:rPr>
           <w:i/>
@@ -3172,7 +3065,6 @@
         </w:rPr>
         <w:t>TM</w:t>
       </w:r>
-      <w:proofErr w:type="spellEnd"/>
       <w:r>
         <w:rPr>
           <w:i/>
@@ -3209,7 +3101,6 @@
           <w:numId w:val="8"/>
         </w:numPr>
       </w:pPr>
-      <w:proofErr w:type="spellStart"/>
       <w:r>
         <w:rPr>
           <w:i/>
@@ -3223,7 +3114,6 @@
         </w:rPr>
         <w:t>TM</w:t>
       </w:r>
-      <w:proofErr w:type="spellEnd"/>
       <w:r>
         <w:rPr>
           <w:i/>
@@ -3260,7 +3150,6 @@
           <w:numId w:val="8"/>
         </w:numPr>
       </w:pPr>
-      <w:proofErr w:type="spellStart"/>
       <w:r>
         <w:rPr>
           <w:i/>
@@ -3274,7 +3163,6 @@
         </w:rPr>
         <w:t>TM</w:t>
       </w:r>
-      <w:proofErr w:type="spellEnd"/>
       <w:r>
         <w:rPr>
           <w:i/>
@@ -3311,7 +3199,6 @@
           <w:numId w:val="8"/>
         </w:numPr>
       </w:pPr>
-      <w:proofErr w:type="spellStart"/>
       <w:r>
         <w:rPr>
           <w:i/>
@@ -3325,7 +3212,6 @@
         </w:rPr>
         <w:t>TM</w:t>
       </w:r>
-      <w:proofErr w:type="spellEnd"/>
       <w:r>
         <w:rPr>
           <w:i/>
@@ -3362,7 +3248,6 @@
           <w:numId w:val="8"/>
         </w:numPr>
       </w:pPr>
-      <w:proofErr w:type="spellStart"/>
       <w:r>
         <w:rPr>
           <w:i/>
@@ -3376,7 +3261,6 @@
         </w:rPr>
         <w:t>TM</w:t>
       </w:r>
-      <w:proofErr w:type="spellEnd"/>
       <w:r>
         <w:rPr>
           <w:i/>
@@ -3413,7 +3297,6 @@
           <w:numId w:val="8"/>
         </w:numPr>
       </w:pPr>
-      <w:proofErr w:type="spellStart"/>
       <w:r>
         <w:rPr>
           <w:i/>
@@ -3427,7 +3310,6 @@
         </w:rPr>
         <w:t>TM</w:t>
       </w:r>
-      <w:proofErr w:type="spellEnd"/>
       <w:r>
         <w:rPr>
           <w:i/>
@@ -3464,7 +3346,6 @@
           <w:numId w:val="8"/>
         </w:numPr>
       </w:pPr>
-      <w:proofErr w:type="spellStart"/>
       <w:r>
         <w:rPr>
           <w:i/>
@@ -3478,7 +3359,6 @@
         </w:rPr>
         <w:t>TM</w:t>
       </w:r>
-      <w:proofErr w:type="spellEnd"/>
       <w:r>
         <w:rPr>
           <w:i/>
@@ -3515,7 +3395,6 @@
           <w:numId w:val="8"/>
         </w:numPr>
       </w:pPr>
-      <w:proofErr w:type="spellStart"/>
       <w:r>
         <w:rPr>
           <w:i/>
@@ -3529,7 +3408,6 @@
         </w:rPr>
         <w:t>TM</w:t>
       </w:r>
-      <w:proofErr w:type="spellEnd"/>
       <w:r>
         <w:rPr>
           <w:i/>
@@ -3566,7 +3444,6 @@
           <w:numId w:val="8"/>
         </w:numPr>
       </w:pPr>
-      <w:proofErr w:type="spellStart"/>
       <w:r>
         <w:rPr>
           <w:i/>
@@ -3580,7 +3457,6 @@
         </w:rPr>
         <w:t>TM</w:t>
       </w:r>
-      <w:proofErr w:type="spellEnd"/>
       <w:r>
         <w:rPr>
           <w:i/>
@@ -3617,7 +3493,6 @@
           <w:numId w:val="8"/>
         </w:numPr>
       </w:pPr>
-      <w:proofErr w:type="spellStart"/>
       <w:r>
         <w:rPr>
           <w:i/>
@@ -3631,7 +3506,6 @@
         </w:rPr>
         <w:t>TM</w:t>
       </w:r>
-      <w:proofErr w:type="spellEnd"/>
       <w:r>
         <w:rPr>
           <w:i/>
@@ -3668,7 +3542,6 @@
           <w:numId w:val="8"/>
         </w:numPr>
       </w:pPr>
-      <w:proofErr w:type="spellStart"/>
       <w:r>
         <w:rPr>
           <w:i/>
@@ -3682,7 +3555,6 @@
         </w:rPr>
         <w:t>TM</w:t>
       </w:r>
-      <w:proofErr w:type="spellEnd"/>
       <w:r>
         <w:rPr>
           <w:i/>
@@ -3719,7 +3591,6 @@
           <w:numId w:val="8"/>
         </w:numPr>
       </w:pPr>
-      <w:proofErr w:type="spellStart"/>
       <w:r>
         <w:rPr>
           <w:i/>
@@ -3733,7 +3604,6 @@
         </w:rPr>
         <w:t>TM</w:t>
       </w:r>
-      <w:proofErr w:type="spellEnd"/>
       <w:r>
         <w:rPr>
           <w:i/>
@@ -3770,7 +3640,6 @@
           <w:numId w:val="8"/>
         </w:numPr>
       </w:pPr>
-      <w:proofErr w:type="spellStart"/>
       <w:r>
         <w:rPr>
           <w:i/>
@@ -3784,7 +3653,6 @@
         </w:rPr>
         <w:t>TM</w:t>
       </w:r>
-      <w:proofErr w:type="spellEnd"/>
       <w:r>
         <w:rPr>
           <w:i/>
@@ -3821,7 +3689,6 @@
           <w:numId w:val="8"/>
         </w:numPr>
       </w:pPr>
-      <w:proofErr w:type="spellStart"/>
       <w:r>
         <w:rPr>
           <w:i/>
@@ -3835,7 +3702,6 @@
         </w:rPr>
         <w:t>TM</w:t>
       </w:r>
-      <w:proofErr w:type="spellEnd"/>
       <w:r>
         <w:rPr>
           <w:i/>
@@ -3858,21 +3724,7 @@
         <w:rPr>
           <w:i/>
         </w:rPr>
-        <w:t xml:space="preserve">Part 63: </w:t>
-      </w:r>
-      <w:proofErr w:type="spellStart"/>
-      <w:r>
-        <w:rPr>
-          <w:i/>
-        </w:rPr>
-        <w:t>Whois</w:t>
-      </w:r>
-      <w:proofErr w:type="spellEnd"/>
-      <w:r>
-        <w:rPr>
-          <w:i/>
-        </w:rPr>
-        <w:t xml:space="preserve"> Object</w:t>
+        <w:t>Part 63: Whois Object</w:t>
       </w:r>
       <w:r>
         <w:t>. [URI]</w:t>
@@ -3886,7 +3738,6 @@
           <w:numId w:val="8"/>
         </w:numPr>
       </w:pPr>
-      <w:proofErr w:type="spellStart"/>
       <w:r>
         <w:rPr>
           <w:i/>
@@ -3900,7 +3751,6 @@
         </w:rPr>
         <w:t>TM</w:t>
       </w:r>
-      <w:proofErr w:type="spellEnd"/>
       <w:r>
         <w:rPr>
           <w:i/>
@@ -3937,7 +3787,6 @@
           <w:numId w:val="8"/>
         </w:numPr>
       </w:pPr>
-      <w:proofErr w:type="spellStart"/>
       <w:r>
         <w:rPr>
           <w:i/>
@@ -3951,7 +3800,6 @@
         </w:rPr>
         <w:t>TM</w:t>
       </w:r>
-      <w:proofErr w:type="spellEnd"/>
       <w:r>
         <w:rPr>
           <w:i/>
@@ -3988,7 +3836,6 @@
           <w:numId w:val="8"/>
         </w:numPr>
       </w:pPr>
-      <w:proofErr w:type="spellStart"/>
       <w:r>
         <w:rPr>
           <w:i/>
@@ -4002,7 +3849,6 @@
         </w:rPr>
         <w:t>TM</w:t>
       </w:r>
-      <w:proofErr w:type="spellEnd"/>
       <w:r>
         <w:rPr>
           <w:i/>
@@ -4039,7 +3885,6 @@
           <w:numId w:val="8"/>
         </w:numPr>
       </w:pPr>
-      <w:proofErr w:type="spellStart"/>
       <w:r>
         <w:rPr>
           <w:i/>
@@ -4053,7 +3898,6 @@
         </w:rPr>
         <w:t>TM</w:t>
       </w:r>
-      <w:proofErr w:type="spellEnd"/>
       <w:r>
         <w:rPr>
           <w:i/>
@@ -4090,7 +3934,6 @@
           <w:numId w:val="8"/>
         </w:numPr>
       </w:pPr>
-      <w:proofErr w:type="spellStart"/>
       <w:r>
         <w:rPr>
           <w:i/>
@@ -4104,7 +3947,6 @@
         </w:rPr>
         <w:t>TM</w:t>
       </w:r>
-      <w:proofErr w:type="spellEnd"/>
       <w:r>
         <w:rPr>
           <w:i/>
@@ -4141,7 +3983,6 @@
           <w:numId w:val="8"/>
         </w:numPr>
       </w:pPr>
-      <w:proofErr w:type="spellStart"/>
       <w:r>
         <w:rPr>
           <w:i/>
@@ -4155,7 +3996,6 @@
         </w:rPr>
         <w:t>TM</w:t>
       </w:r>
-      <w:proofErr w:type="spellEnd"/>
       <w:r>
         <w:rPr>
           <w:i/>
@@ -4192,7 +4032,6 @@
           <w:numId w:val="8"/>
         </w:numPr>
       </w:pPr>
-      <w:proofErr w:type="spellStart"/>
       <w:r>
         <w:rPr>
           <w:i/>
@@ -4206,7 +4045,6 @@
         </w:rPr>
         <w:t>TM</w:t>
       </w:r>
-      <w:proofErr w:type="spellEnd"/>
       <w:r>
         <w:rPr>
           <w:i/>
@@ -4243,7 +4081,6 @@
           <w:numId w:val="8"/>
         </w:numPr>
       </w:pPr>
-      <w:proofErr w:type="spellStart"/>
       <w:r>
         <w:rPr>
           <w:i/>
@@ -4257,7 +4094,6 @@
         </w:rPr>
         <w:t>TM</w:t>
       </w:r>
-      <w:proofErr w:type="spellEnd"/>
       <w:r>
         <w:rPr>
           <w:i/>
@@ -4280,21 +4116,7 @@
         <w:rPr>
           <w:i/>
         </w:rPr>
-        <w:t xml:space="preserve">Part 71: Win </w:t>
-      </w:r>
-      <w:proofErr w:type="spellStart"/>
-      <w:r>
-        <w:rPr>
-          <w:i/>
-        </w:rPr>
-        <w:t>Filemapping</w:t>
-      </w:r>
-      <w:proofErr w:type="spellEnd"/>
-      <w:r>
-        <w:rPr>
-          <w:i/>
-        </w:rPr>
-        <w:t xml:space="preserve"> Object</w:t>
+        <w:t>Part 71: Win Filemapping Object</w:t>
       </w:r>
       <w:r>
         <w:t>. [URI]</w:t>
@@ -4308,7 +4130,6 @@
           <w:numId w:val="8"/>
         </w:numPr>
       </w:pPr>
-      <w:proofErr w:type="spellStart"/>
       <w:r>
         <w:rPr>
           <w:i/>
@@ -4322,7 +4143,6 @@
         </w:rPr>
         <w:t>TM</w:t>
       </w:r>
-      <w:proofErr w:type="spellEnd"/>
       <w:r>
         <w:rPr>
           <w:i/>
@@ -4359,7 +4179,6 @@
           <w:numId w:val="8"/>
         </w:numPr>
       </w:pPr>
-      <w:proofErr w:type="spellStart"/>
       <w:r>
         <w:rPr>
           <w:i/>
@@ -4373,7 +4192,6 @@
         </w:rPr>
         <w:t>TM</w:t>
       </w:r>
-      <w:proofErr w:type="spellEnd"/>
       <w:r>
         <w:rPr>
           <w:i/>
@@ -4410,7 +4228,6 @@
           <w:numId w:val="8"/>
         </w:numPr>
       </w:pPr>
-      <w:proofErr w:type="spellStart"/>
       <w:r>
         <w:rPr>
           <w:i/>
@@ -4424,7 +4241,6 @@
         </w:rPr>
         <w:t>TM</w:t>
       </w:r>
-      <w:proofErr w:type="spellEnd"/>
       <w:r>
         <w:rPr>
           <w:i/>
@@ -4461,7 +4277,6 @@
           <w:numId w:val="8"/>
         </w:numPr>
       </w:pPr>
-      <w:proofErr w:type="spellStart"/>
       <w:r>
         <w:rPr>
           <w:i/>
@@ -4475,7 +4290,6 @@
         </w:rPr>
         <w:t>TM</w:t>
       </w:r>
-      <w:proofErr w:type="spellEnd"/>
       <w:r>
         <w:rPr>
           <w:i/>
@@ -4512,7 +4326,6 @@
           <w:numId w:val="8"/>
         </w:numPr>
       </w:pPr>
-      <w:proofErr w:type="spellStart"/>
       <w:r>
         <w:rPr>
           <w:i/>
@@ -4526,7 +4339,6 @@
         </w:rPr>
         <w:t>TM</w:t>
       </w:r>
-      <w:proofErr w:type="spellEnd"/>
       <w:r>
         <w:rPr>
           <w:i/>
@@ -4549,21 +4361,7 @@
         <w:rPr>
           <w:i/>
         </w:rPr>
-        <w:t xml:space="preserve">Part 76: Win </w:t>
-      </w:r>
-      <w:proofErr w:type="spellStart"/>
-      <w:r>
-        <w:rPr>
-          <w:i/>
-        </w:rPr>
-        <w:t>Mailslot</w:t>
-      </w:r>
-      <w:proofErr w:type="spellEnd"/>
-      <w:r>
-        <w:rPr>
-          <w:i/>
-        </w:rPr>
-        <w:t xml:space="preserve"> Object</w:t>
+        <w:t>Part 76: Win Mailslot Object</w:t>
       </w:r>
       <w:r>
         <w:t>. [URI]</w:t>
@@ -4577,7 +4375,6 @@
           <w:numId w:val="8"/>
         </w:numPr>
       </w:pPr>
-      <w:proofErr w:type="spellStart"/>
       <w:r>
         <w:rPr>
           <w:i/>
@@ -4591,7 +4388,6 @@
         </w:rPr>
         <w:t>TM</w:t>
       </w:r>
-      <w:proofErr w:type="spellEnd"/>
       <w:r>
         <w:rPr>
           <w:i/>
@@ -4628,7 +4424,6 @@
           <w:numId w:val="8"/>
         </w:numPr>
       </w:pPr>
-      <w:proofErr w:type="spellStart"/>
       <w:r>
         <w:rPr>
           <w:i/>
@@ -4642,7 +4437,6 @@
         </w:rPr>
         <w:t>TM</w:t>
       </w:r>
-      <w:proofErr w:type="spellEnd"/>
       <w:r>
         <w:rPr>
           <w:i/>
@@ -4665,21 +4459,7 @@
         <w:rPr>
           <w:i/>
         </w:rPr>
-        <w:t xml:space="preserve">Part 78: Win </w:t>
-      </w:r>
-      <w:proofErr w:type="spellStart"/>
-      <w:r>
-        <w:rPr>
-          <w:i/>
-        </w:rPr>
-        <w:t>Mutex</w:t>
-      </w:r>
-      <w:proofErr w:type="spellEnd"/>
-      <w:r>
-        <w:rPr>
-          <w:i/>
-        </w:rPr>
-        <w:t xml:space="preserve"> Object</w:t>
+        <w:t>Part 78: Win Mutex Object</w:t>
       </w:r>
       <w:r>
         <w:t>. [URI]</w:t>
@@ -4693,7 +4473,6 @@
           <w:numId w:val="8"/>
         </w:numPr>
       </w:pPr>
-      <w:proofErr w:type="spellStart"/>
       <w:r>
         <w:rPr>
           <w:i/>
@@ -4707,7 +4486,6 @@
         </w:rPr>
         <w:t>TM</w:t>
       </w:r>
-      <w:proofErr w:type="spellEnd"/>
       <w:r>
         <w:rPr>
           <w:i/>
@@ -4744,7 +4522,6 @@
           <w:numId w:val="8"/>
         </w:numPr>
       </w:pPr>
-      <w:proofErr w:type="spellStart"/>
       <w:r>
         <w:rPr>
           <w:i/>
@@ -4758,7 +4535,6 @@
         </w:rPr>
         <w:t>TM</w:t>
       </w:r>
-      <w:proofErr w:type="spellEnd"/>
       <w:r>
         <w:rPr>
           <w:i/>
@@ -4795,7 +4571,6 @@
           <w:numId w:val="8"/>
         </w:numPr>
       </w:pPr>
-      <w:proofErr w:type="spellStart"/>
       <w:r>
         <w:rPr>
           <w:i/>
@@ -4809,7 +4584,6 @@
         </w:rPr>
         <w:t>TM</w:t>
       </w:r>
-      <w:proofErr w:type="spellEnd"/>
       <w:r>
         <w:rPr>
           <w:i/>
@@ -4846,7 +4620,6 @@
           <w:numId w:val="8"/>
         </w:numPr>
       </w:pPr>
-      <w:proofErr w:type="spellStart"/>
       <w:r>
         <w:rPr>
           <w:i/>
@@ -4860,7 +4633,6 @@
         </w:rPr>
         <w:t>TM</w:t>
       </w:r>
-      <w:proofErr w:type="spellEnd"/>
       <w:r>
         <w:rPr>
           <w:i/>
@@ -4883,21 +4655,7 @@
         <w:rPr>
           <w:i/>
         </w:rPr>
-        <w:t xml:space="preserve">Part 82: Win </w:t>
-      </w:r>
-      <w:proofErr w:type="spellStart"/>
-      <w:r>
-        <w:rPr>
-          <w:i/>
-        </w:rPr>
-        <w:t>Prefetch</w:t>
-      </w:r>
-      <w:proofErr w:type="spellEnd"/>
-      <w:r>
-        <w:rPr>
-          <w:i/>
-        </w:rPr>
-        <w:t xml:space="preserve"> Object</w:t>
+        <w:t>Part 82: Win Prefetch Object</w:t>
       </w:r>
       <w:r>
         <w:t>. [URI]</w:t>
@@ -4911,7 +4669,6 @@
           <w:numId w:val="8"/>
         </w:numPr>
       </w:pPr>
-      <w:proofErr w:type="spellStart"/>
       <w:r>
         <w:rPr>
           <w:i/>
@@ -4925,7 +4682,6 @@
         </w:rPr>
         <w:t>TM</w:t>
       </w:r>
-      <w:proofErr w:type="spellEnd"/>
       <w:r>
         <w:rPr>
           <w:i/>
@@ -4962,7 +4718,6 @@
           <w:numId w:val="8"/>
         </w:numPr>
       </w:pPr>
-      <w:proofErr w:type="spellStart"/>
       <w:r>
         <w:rPr>
           <w:i/>
@@ -4976,7 +4731,6 @@
         </w:rPr>
         <w:t>TM</w:t>
       </w:r>
-      <w:proofErr w:type="spellEnd"/>
       <w:r>
         <w:rPr>
           <w:i/>
@@ -5013,7 +4767,6 @@
           <w:numId w:val="8"/>
         </w:numPr>
       </w:pPr>
-      <w:proofErr w:type="spellStart"/>
       <w:r>
         <w:rPr>
           <w:i/>
@@ -5027,7 +4780,6 @@
         </w:rPr>
         <w:t>TM</w:t>
       </w:r>
-      <w:proofErr w:type="spellEnd"/>
       <w:r>
         <w:rPr>
           <w:i/>
@@ -5064,7 +4816,6 @@
           <w:numId w:val="8"/>
         </w:numPr>
       </w:pPr>
-      <w:proofErr w:type="spellStart"/>
       <w:r>
         <w:rPr>
           <w:i/>
@@ -5078,7 +4829,6 @@
         </w:rPr>
         <w:t>TM</w:t>
       </w:r>
-      <w:proofErr w:type="spellEnd"/>
       <w:r>
         <w:rPr>
           <w:i/>
@@ -5115,7 +4865,6 @@
           <w:numId w:val="8"/>
         </w:numPr>
       </w:pPr>
-      <w:proofErr w:type="spellStart"/>
       <w:r>
         <w:rPr>
           <w:i/>
@@ -5129,7 +4878,6 @@
         </w:rPr>
         <w:t>TM</w:t>
       </w:r>
-      <w:proofErr w:type="spellEnd"/>
       <w:r>
         <w:rPr>
           <w:i/>
@@ -5166,12 +4914,10 @@
           <w:numId w:val="8"/>
         </w:numPr>
       </w:pPr>
-      <w:proofErr w:type="spellStart"/>
-      <w:r>
-        <w:rPr>
-          <w:i/>
-        </w:rPr>
-        <w:lastRenderedPageBreak/>
+      <w:r>
+        <w:rPr>
+          <w:i/>
+        </w:rPr>
         <w:t>CybOX</w:t>
       </w:r>
       <w:r>
@@ -5181,7 +4927,6 @@
         </w:rPr>
         <w:t>TM</w:t>
       </w:r>
-      <w:proofErr w:type="spellEnd"/>
       <w:r>
         <w:rPr>
           <w:i/>
@@ -5218,7 +4963,6 @@
           <w:numId w:val="8"/>
         </w:numPr>
       </w:pPr>
-      <w:proofErr w:type="spellStart"/>
       <w:r>
         <w:rPr>
           <w:i/>
@@ -5232,7 +4976,6 @@
         </w:rPr>
         <w:t>TM</w:t>
       </w:r>
-      <w:proofErr w:type="spellEnd"/>
       <w:r>
         <w:rPr>
           <w:i/>
@@ -5269,7 +5012,6 @@
           <w:numId w:val="8"/>
         </w:numPr>
       </w:pPr>
-      <w:proofErr w:type="spellStart"/>
       <w:r>
         <w:rPr>
           <w:i/>
@@ -5283,7 +5025,6 @@
         </w:rPr>
         <w:t>TM</w:t>
       </w:r>
-      <w:proofErr w:type="spellEnd"/>
       <w:r>
         <w:rPr>
           <w:i/>
@@ -5320,7 +5061,6 @@
           <w:numId w:val="8"/>
         </w:numPr>
       </w:pPr>
-      <w:proofErr w:type="spellStart"/>
       <w:r>
         <w:rPr>
           <w:i/>
@@ -5334,7 +5074,6 @@
         </w:rPr>
         <w:t>TM</w:t>
       </w:r>
-      <w:proofErr w:type="spellEnd"/>
       <w:r>
         <w:rPr>
           <w:i/>
@@ -5371,7 +5110,6 @@
           <w:numId w:val="8"/>
         </w:numPr>
       </w:pPr>
-      <w:proofErr w:type="spellStart"/>
       <w:r>
         <w:rPr>
           <w:i/>
@@ -5385,7 +5123,6 @@
         </w:rPr>
         <w:t>TM</w:t>
       </w:r>
-      <w:proofErr w:type="spellEnd"/>
       <w:r>
         <w:rPr>
           <w:i/>
@@ -5422,7 +5159,6 @@
           <w:numId w:val="8"/>
         </w:numPr>
       </w:pPr>
-      <w:proofErr w:type="spellStart"/>
       <w:r>
         <w:rPr>
           <w:i/>
@@ -5436,7 +5172,6 @@
         </w:rPr>
         <w:t>TM</w:t>
       </w:r>
-      <w:proofErr w:type="spellEnd"/>
       <w:r>
         <w:rPr>
           <w:i/>
@@ -5459,21 +5194,7 @@
         <w:rPr>
           <w:i/>
         </w:rPr>
-        <w:t xml:space="preserve">Part 93: Win </w:t>
-      </w:r>
-      <w:proofErr w:type="spellStart"/>
-      <w:r>
-        <w:rPr>
-          <w:i/>
-        </w:rPr>
-        <w:t>Waitable</w:t>
-      </w:r>
-      <w:proofErr w:type="spellEnd"/>
-      <w:r>
-        <w:rPr>
-          <w:i/>
-        </w:rPr>
-        <w:t xml:space="preserve"> Timer Object</w:t>
+        <w:t>Part 93: Win Waitable Timer Object</w:t>
       </w:r>
       <w:r>
         <w:t>. [URI]</w:t>
@@ -5487,7 +5208,6 @@
           <w:numId w:val="8"/>
         </w:numPr>
       </w:pPr>
-      <w:proofErr w:type="spellStart"/>
       <w:r>
         <w:rPr>
           <w:i/>
@@ -5501,7 +5221,6 @@
         </w:rPr>
         <w:t>TM</w:t>
       </w:r>
-      <w:proofErr w:type="spellEnd"/>
       <w:r>
         <w:rPr>
           <w:i/>
@@ -5543,11 +5262,11 @@
       <w:pPr>
         <w:pStyle w:val="Titlepageinfo"/>
       </w:pPr>
-      <w:bookmarkStart w:id="4" w:name="RelatedWork"/>
+      <w:bookmarkStart w:id="5" w:name="RelatedWork"/>
       <w:r>
         <w:t>Related work</w:t>
       </w:r>
-      <w:bookmarkEnd w:id="4"/>
+      <w:bookmarkEnd w:id="5"/>
       <w:r>
         <w:t>:</w:t>
       </w:r>
@@ -5689,6 +5408,7 @@
       <w:pPr>
         <w:pStyle w:val="Titlepageinfodescription"/>
       </w:pPr>
+      <w:commentRangeStart w:id="6"/>
       <w:r>
         <w:rPr>
           <w:rStyle w:val="Hyperlink"/>
@@ -5940,6 +5660,14 @@
       <w:r>
         <w:t>(Managed by OASIS TC Administration; please don’t modify.)</w:t>
       </w:r>
+      <w:commentRangeEnd w:id="6"/>
+      <w:r>
+        <w:rPr>
+          <w:rStyle w:val="CommentReference"/>
+          <w:color w:val="333333"/>
+        </w:rPr>
+        <w:commentReference w:id="6"/>
+      </w:r>
     </w:p>
     <w:p>
       <w:pPr>
@@ -5969,7 +5697,7 @@
       <w:r>
         <w:t xml:space="preserve">All capitalized terms in the following text have the meanings assigned to them in the OASIS Intellectual Property Rights Policy (the "OASIS IPR Policy"). The full </w:t>
       </w:r>
-      <w:hyperlink r:id="rId22" w:history="1">
+      <w:hyperlink r:id="rId24" w:history="1">
         <w:r>
           <w:rPr>
             <w:rStyle w:val="Hyperlink"/>
@@ -5996,11 +5724,7 @@
     </w:p>
     <w:p>
       <w:r>
-        <w:t xml:space="preserve">This document and the information contained herein is provided on an "AS IS" basis and OASIS DISCLAIMS ALL WARRANTIES, EXPRESS OR IMPLIED, INCLUDING BUT NOT LIMITED TO ANY WARRANTY THAT THE USE OF THE INFORMATION HEREIN WILL NOT INFRINGE ANY </w:t>
-      </w:r>
-      <w:r>
-        <w:lastRenderedPageBreak/>
-        <w:t>OWNERSHIP RIGHTS OR ANY IMPLIED WARRANTIES OF MERCHANTABILITY OR FITNESS FOR A PARTICULAR PURPOSE.</w:t>
+        <w:t>This document and the information contained herein is provided on an "AS IS" basis and OASIS DISCLAIMS ALL WARRANTIES, EXPRESS OR IMPLIED, INCLUDING BUT NOT LIMITED TO ANY WARRANTY THAT THE USE OF THE INFORMATION HEREIN WILL NOT INFRINGE ANY OWNERSHIP RIGHTS OR ANY IMPLIED WARRANTIES OF MERCHANTABILITY OR FITNESS FOR A PARTICULAR PURPOSE.</w:t>
       </w:r>
     </w:p>
     <w:p/>
@@ -6013,2524 +5737,370 @@
       </w:r>
       <w:r>
         <w:br/>
-        <w:t xml:space="preserve">STIX™, TAXII™, AND </w:t>
-      </w:r>
-      <w:proofErr w:type="spellStart"/>
-      <w:r>
-        <w:t>CybOX</w:t>
-      </w:r>
-      <w:proofErr w:type="spellEnd"/>
-      <w:r>
-        <w:t>™ (STANDARD OR STANDARDS) AND THEIR COMPONENT PARTS ARE PROVIDED “AS IS” WITHOUT ANY WARRANTY OF ANY KIND, EITHER EXPRESSED, IMPLIED, OR STATUTORY, INCLUDING, BUT NOT LIMITED TO, ANY WARRANTY THAT THESE STANDARDS OR ANY OF THEIR COMPONENT PARTS WILL CONFORM TO SPECIFICATIONS, ANY IMPLIED WARRANTIES OF MERCHANTABILITY, FITNESS FOR A PARTICULAR PURPOSE, OR FREEDOM FROM INFRINGEMENT, ANY WARRANTY THAT THE STANDARDS OR THEIR COMPONENT PARTS WILL BE ERROR FREE, OR ANY WARRANTY THAT THE DOCUMENTATION, IF PROVIDED, WILL CONFORM TO THE STANDARDS OR THEIR COMPONENT PARTS.  IN NO EVENT SHALL THE UNITED STATES GOVERNMENT OR ITS CONTRACTORS OR SUBCONTRACTORS BE LIABLE FOR ANY DAMAGES, INCLUDING, BUT NOT LIMITED TO, DIRECT, INDIRECT, SPECIAL OR CONSEQUENTIAL DAMAGES, ARISING OUT OF, RESULTING FROM, OR IN ANY WAY CONNECTED WITH THESE STANDARDS OR THEIR COMPONENT PARTS OR ANY PROVIDED DOCUMENTATION, WHETHER OR NOT BASED UPON WARRANTY, CONTRACT, TORT, OR OTHERWISE, WHETHER OR NOT INJURY WAS SUSTAINED BY PERSONS OR PROPERTY OR OTHERWISE, AND WHETHER OR NOT LOSS WAS SUSTAINED FROM, OR AROSE OUT OF THE RESULTS OF, OR USE OF, THE STANDARDS, THEIR COMPONENT PARTS, AND ANY PROVIDED DOCUMENTATION. THE UNITED STATES GOVERNMENT DISCLAIMS ALL WARRANTIES AND LIABILITIES REGARDING THE STANDARDS OR THEIR COMPONENT PARTS ATTRIBUTABLE TO ANY THIRD PARTY, IF PRESENT IN THE STANDARDS OR THEIR COMPONENT PARTS AND DISTRIBUTES IT OR THEM “AS IS.”</w:t>
-      </w:r>
-    </w:p>
-    <w:p>
-      <w:r>
-        <w:br w:type="page"/>
-      </w:r>
-    </w:p>
-    <w:p>
-      <w:pPr>
-        <w:pStyle w:val="Notices"/>
-      </w:pPr>
-      <w:r>
-        <w:lastRenderedPageBreak/>
-        <w:t>Table of Contents</w:t>
-      </w:r>
-    </w:p>
-    <w:p>
-      <w:pPr>
-        <w:pStyle w:val="TOC1"/>
-        <w:tabs>
-          <w:tab w:val="left" w:pos="400"/>
-          <w:tab w:val="right" w:leader="dot" w:pos="9350"/>
-        </w:tabs>
-        <w:rPr>
-          <w:rFonts w:ascii="Arial" w:eastAsiaTheme="minorEastAsia" w:hAnsi="Arial"/>
+        <w:t>STIX™, TAXII™, AND CybOX™ (STANDARD OR STANDARDS) AND THEIR COMPONENT PARTS ARE PROVIDED “AS IS” WITHOUT ANY WARRANTY OF ANY KIND, EITHER EXPRESSED, IMPLIED, OR STATUTORY, INCLUDING, BUT NOT LIMITED TO, ANY WARRANTY THAT THESE STANDARDS OR ANY OF THEIR COMPONENT PARTS WILL CONFORM TO SPECIFICATIONS, ANY IMPLIED WARRANTIES OF MERCHANTABILITY, FITNESS FOR A PARTICULAR PURPOSE, OR FREEDOM FROM INFRINGEMENT, ANY WARRANTY THAT THE STANDARDS OR THEIR COMPONENT PARTS WILL BE ERROR FREE, OR ANY WARRANTY THAT THE DOCUMENTATION, IF PROVIDED, WILL CONFORM TO THE STANDARDS OR THEIR COMPONENT PARTS.  IN NO EVENT SHALL THE UNITED STATES GOVERNMENT OR ITS CONTRACTORS OR SUBCONTRACTORS BE LIABLE FOR ANY DAMAGES, INCLUDING, BUT NOT LIMITED TO, DIRECT, INDIRECT, SPECIAL OR CONSEQUENTIAL DAMAGES, ARISING OUT OF, RESULTING FROM, OR IN ANY WAY CONNECTED WITH THESE STANDARDS OR THEIR COMPONENT PARTS OR ANY PROVIDED DOCUMENTATION, WHETHER OR NOT BASED UPON WARRANTY, CONTRACT, TORT, OR OTHERWISE, WHETHER OR NOT INJURY WAS SUSTAINED BY PERSONS OR PROPERTY OR OTHERWISE, AND WHETHER OR NOT LOSS WAS SUSTAINED FROM, OR AROSE OUT OF THE RESULTS OF, OR USE OF, THE STANDARDS, THEIR COMPONENT PARTS, AND ANY PROVIDED DOCUMENTATION. THE UNITED STATES GOVERNMENT DISCLAIMS ALL WARRANTIES AND LIABILITIES REGARDING THE STANDARDS OR THEIR COMPONENT PARTS ATTRIBUTABLE TO ANY THIRD PARTY, IF PRESENT IN THE STANDARDS OR THEIR COMPONENT PARTS AND DISTRIBUTES IT OR THEM “AS IS.”</w:t>
+      </w:r>
+    </w:p>
+    <w:p/>
+    <w:p/>
+    <w:p>
+      <w:pPr>
+        <w:pStyle w:val="Heading1"/>
+      </w:pPr>
+      <w:bookmarkStart w:id="7" w:name="_Toc424631595"/>
+      <w:bookmarkStart w:id="8" w:name="_Toc433010819"/>
+      <w:bookmarkStart w:id="9" w:name="_Toc433010920"/>
+      <w:bookmarkEnd w:id="2"/>
+      <w:commentRangeStart w:id="10"/>
+      <w:r>
+        <w:t>Introduction</w:t>
+      </w:r>
+      <w:bookmarkEnd w:id="7"/>
+      <w:bookmarkEnd w:id="8"/>
+      <w:bookmarkEnd w:id="9"/>
+      <w:commentRangeEnd w:id="10"/>
+      <w:r>
+        <w:rPr>
+          <w:rStyle w:val="CommentReference"/>
           <w:b w:val="0"/>
-          <w:noProof/>
-          <w:color w:val="auto"/>
-        </w:rPr>
-      </w:pPr>
-      <w:r>
-        <w:rPr>
-          <w:szCs w:val="20"/>
+          <w:bCs w:val="0"/>
+          <w:color w:val="333333"/>
+          <w:kern w:val="0"/>
+        </w:rPr>
+        <w:commentReference w:id="10"/>
+      </w:r>
+    </w:p>
+    <w:p>
+      <w:r>
+        <w:t>[All text is norm</w:t>
+      </w:r>
+      <w:r>
+        <w:t>ative unless otherwise labeled]</w:t>
+      </w:r>
+    </w:p>
+    <w:p>
+      <w:pPr>
+        <w:autoSpaceDE w:val="0"/>
+        <w:autoSpaceDN w:val="0"/>
+        <w:adjustRightInd w:val="0"/>
+        <w:spacing w:before="80" w:after="240"/>
+        <w:ind w:right="-270"/>
+      </w:pPr>
+      <w:r>
+        <w:t>The Cyber Observable Expression (CybOX</w:t>
+      </w:r>
+      <w:r>
+        <w:rPr>
+          <w:vertAlign w:val="superscript"/>
+        </w:rPr>
+        <w:t>TM</w:t>
+      </w:r>
+      <w:r>
+        <w:t>)</w:t>
+      </w:r>
+      <w:r>
+        <w:t xml:space="preserve"> provides a common structure for representing cyber observables across and among the operational areas of enterprise cyber security. CybOX improves the consistency, efficiency, and interoperability of deployed tools and processes, and it increases overall situational awareness by enabling the potential for detailed automatable sharing, mapping, detection, and analysis heuristics.</w:t>
+      </w:r>
+    </w:p>
+    <w:p>
+      <w:pPr>
+        <w:autoSpaceDE w:val="0"/>
+        <w:autoSpaceDN w:val="0"/>
+        <w:adjustRightInd w:val="0"/>
+        <w:spacing w:before="80" w:after="240"/>
+        <w:ind w:right="-270"/>
+      </w:pPr>
+      <w:r>
+        <w:t xml:space="preserve">This document serves as the specification for the CybOX ARP Cache Object Version 2.1.1 data model, which is one of </w:t>
+      </w:r>
+      <w:r>
+        <w:t>eight-eight CybOX</w:t>
+      </w:r>
+      <w:r>
+        <w:t xml:space="preserve"> Object data mo</w:t>
+      </w:r>
+      <w:r>
+        <w:t>dels</w:t>
+      </w:r>
+      <w:r>
+        <w:t xml:space="preserve">.       </w:t>
+      </w:r>
+    </w:p>
+    <w:p>
+      <w:pPr>
+        <w:autoSpaceDE w:val="0"/>
+        <w:autoSpaceDN w:val="0"/>
+        <w:adjustRightInd w:val="0"/>
+        <w:spacing w:after="240"/>
+        <w:ind w:right="-270"/>
+      </w:pPr>
+      <w:bookmarkStart w:id="11" w:name="_Toc401131317"/>
+      <w:r>
+        <w:t xml:space="preserve">In Section </w:t>
+      </w:r>
+      <w:r>
+        <w:rPr>
+          <w:b/>
+          <w:color w:val="0000EE"/>
         </w:rPr>
         <w:fldChar w:fldCharType="begin"/>
       </w:r>
       <w:r>
-        <w:instrText xml:space="preserve"> TOC \o "1-4" \h \z \u </w:instrText>
-      </w:r>
-      <w:r>
-        <w:rPr>
-          <w:szCs w:val="20"/>
+        <w:rPr>
+          <w:b/>
+          <w:color w:val="0000EE"/>
+        </w:rPr>
+        <w:instrText xml:space="preserve"> REF _Ref412622367 \r \h  \* MERGEFORMAT </w:instrText>
+      </w:r>
+      <w:r>
+        <w:rPr>
+          <w:b/>
+          <w:color w:val="0000EE"/>
+        </w:rPr>
+      </w:r>
+      <w:r>
+        <w:rPr>
+          <w:b/>
+          <w:color w:val="0000EE"/>
         </w:rPr>
         <w:fldChar w:fldCharType="separate"/>
       </w:r>
-      <w:hyperlink w:anchor="_Toc433010920" w:history="1">
+      <w:r>
+        <w:rPr>
+          <w:b/>
+          <w:color w:val="0000EE"/>
+        </w:rPr>
+        <w:t>1.1</w:t>
+      </w:r>
+      <w:r>
+        <w:rPr>
+          <w:b/>
+          <w:color w:val="0000EE"/>
+        </w:rPr>
+        <w:fldChar w:fldCharType="end"/>
+      </w:r>
+      <w:r>
+        <w:t xml:space="preserve"> we discuss additional specification documents, in Section </w:t>
+      </w:r>
+      <w:r>
+        <w:rPr>
+          <w:b/>
+          <w:color w:val="0000EE"/>
+        </w:rPr>
+        <w:fldChar w:fldCharType="begin"/>
+      </w:r>
+      <w:r>
+        <w:rPr>
+          <w:b/>
+          <w:color w:val="0000EE"/>
+        </w:rPr>
+        <w:instrText xml:space="preserve"> REF _Ref394437867 \r \h </w:instrText>
+      </w:r>
+      <w:r>
+        <w:rPr>
+          <w:b/>
+          <w:color w:val="0000EE"/>
+        </w:rPr>
+        <w:instrText xml:space="preserve"> \* MERGEFORMAT </w:instrText>
+      </w:r>
+      <w:r>
+        <w:rPr>
+          <w:b/>
+          <w:color w:val="0000EE"/>
+        </w:rPr>
+      </w:r>
+      <w:r>
+        <w:rPr>
+          <w:b/>
+          <w:color w:val="0000EE"/>
+        </w:rPr>
+        <w:fldChar w:fldCharType="separate"/>
+      </w:r>
+      <w:r>
+        <w:rPr>
+          <w:b/>
+          <w:color w:val="0000EE"/>
+        </w:rPr>
+        <w:t>1.2</w:t>
+      </w:r>
+      <w:r>
+        <w:rPr>
+          <w:b/>
+          <w:color w:val="0000EE"/>
+        </w:rPr>
+        <w:fldChar w:fldCharType="end"/>
+      </w:r>
+      <w:r>
+        <w:t xml:space="preserve"> we provide document conventions</w:t>
+      </w:r>
+      <w:r>
+        <w:t xml:space="preserve"> </w:t>
+      </w:r>
+      <w:r>
+        <w:t>in</w:t>
+      </w:r>
+      <w:r>
+        <w:t xml:space="preserve">, </w:t>
+      </w:r>
+      <w:r>
+        <w:t>and i</w:t>
+      </w:r>
+      <w:r>
+        <w:t xml:space="preserve">n Section </w:t>
+      </w:r>
+      <w:r>
+        <w:rPr>
+          <w:b/>
+          <w:color w:val="0000EE"/>
+        </w:rPr>
+        <w:fldChar w:fldCharType="begin"/>
+      </w:r>
+      <w:r>
+        <w:rPr>
+          <w:b/>
+          <w:color w:val="0000EE"/>
+        </w:rPr>
+        <w:instrText xml:space="preserve"> REF _Ref428537349 \r \h </w:instrText>
+      </w:r>
+      <w:r>
+        <w:rPr>
+          <w:b/>
+          <w:color w:val="0000EE"/>
+        </w:rPr>
+        <w:instrText xml:space="preserve"> \* MERGEFORMAT </w:instrText>
+      </w:r>
+      <w:r>
+        <w:rPr>
+          <w:b/>
+          <w:color w:val="0000EE"/>
+        </w:rPr>
+      </w:r>
+      <w:r>
+        <w:rPr>
+          <w:b/>
+          <w:color w:val="0000EE"/>
+        </w:rPr>
+        <w:fldChar w:fldCharType="separate"/>
+      </w:r>
+      <w:r>
+        <w:rPr>
+          <w:b/>
+          <w:color w:val="0000EE"/>
+        </w:rPr>
+        <w:t>1.3</w:t>
+      </w:r>
+      <w:r>
+        <w:rPr>
+          <w:b/>
+          <w:color w:val="0000EE"/>
+        </w:rPr>
+        <w:fldChar w:fldCharType="end"/>
+      </w:r>
+      <w:r>
+        <w:t xml:space="preserve"> we provide terminology. Reference</w:t>
+      </w:r>
+      <w:del w:id="12" w:author="Beck, Desiree A." w:date="2015-10-19T16:15:00Z">
         <w:r>
-          <w:rPr>
-            <w:rStyle w:val="Hyperlink"/>
-            <w:rFonts w:ascii="Arial" w:hAnsi="Arial"/>
-            <w:noProof/>
-          </w:rPr>
-          <w:t>1</w:t>
+          <w:delText>s</w:delText>
+        </w:r>
+      </w:del>
+      <w:r>
+        <w:t xml:space="preserve"> are given </w:t>
+      </w:r>
+      <w:r>
+        <w:t xml:space="preserve">in </w:t>
+      </w:r>
+      <w:r>
+        <w:t>Section</w:t>
+      </w:r>
+      <w:del w:id="13" w:author="Beck, Desiree A." w:date="2015-10-19T16:15:00Z">
+        <w:r>
+          <w:delText>s</w:delText>
+        </w:r>
+      </w:del>
+      <w:r>
+        <w:t xml:space="preserve"> </w:t>
+      </w:r>
+      <w:r>
+        <w:fldChar w:fldCharType="begin"/>
+      </w:r>
+      <w:r>
+        <w:instrText xml:space="preserve"> REF _Ref7502892 \r \h  \* MERGEFORMAT </w:instrText>
+      </w:r>
+      <w:r>
+        <w:fldChar w:fldCharType="separate"/>
+      </w:r>
+      <w:r>
+        <w:rPr>
+          <w:b/>
+          <w:color w:val="0000EE"/>
+        </w:rPr>
+        <w:t>1.4</w:t>
+      </w:r>
+      <w:r>
+        <w:fldChar w:fldCharType="end"/>
+      </w:r>
+      <w:del w:id="14" w:author="Beck, Desiree A." w:date="2015-10-19T16:15:00Z">
+        <w:r>
+          <w:delText xml:space="preserve"> and</w:delText>
+        </w:r>
+      </w:del>
+      <w:del w:id="15" w:author="Beck, Desiree A." w:date="2015-10-19T16:16:00Z">
+        <w:r>
+          <w:delText xml:space="preserve"> </w:delText>
         </w:r>
         <w:r>
           <w:rPr>
-            <w:rFonts w:ascii="Arial" w:eastAsiaTheme="minorEastAsia" w:hAnsi="Arial"/>
-            <w:b w:val="0"/>
-            <w:noProof/>
-            <w:color w:val="auto"/>
-          </w:rPr>
-          <w:tab/>
-        </w:r>
-        <w:r>
-          <w:rPr>
-            <w:rStyle w:val="Hyperlink"/>
-            <w:rFonts w:ascii="Arial" w:hAnsi="Arial"/>
-            <w:noProof/>
-          </w:rPr>
-          <w:t>Introduction</w:t>
-        </w:r>
-        <w:r>
-          <w:rPr>
-            <w:rFonts w:ascii="Arial" w:hAnsi="Arial"/>
-            <w:noProof/>
-            <w:webHidden/>
-          </w:rPr>
-          <w:tab/>
-        </w:r>
-        <w:r>
-          <w:rPr>
-            <w:rFonts w:ascii="Arial" w:hAnsi="Arial"/>
-            <w:noProof/>
-            <w:webHidden/>
+            <w:b/>
+            <w:color w:val="0000EE"/>
           </w:rPr>
           <w:fldChar w:fldCharType="begin"/>
         </w:r>
         <w:r>
           <w:rPr>
-            <w:rFonts w:ascii="Arial" w:hAnsi="Arial"/>
-            <w:noProof/>
-            <w:webHidden/>
+            <w:b/>
+            <w:color w:val="0000EE"/>
           </w:rPr>
-          <w:instrText xml:space="preserve"> PAGEREF _Toc433010920 \h </w:instrText>
+          <w:delInstrText xml:space="preserve"> REF _Toc85472895 \r \h </w:delInstrText>
         </w:r>
         <w:r>
           <w:rPr>
-            <w:rFonts w:ascii="Arial" w:hAnsi="Arial"/>
-            <w:noProof/>
-            <w:webHidden/>
+            <w:b/>
+            <w:color w:val="0000EE"/>
+          </w:rPr>
+          <w:delInstrText xml:space="preserve"> \* MERGEFORMAT </w:delInstrText>
+        </w:r>
+        <w:r>
+          <w:rPr>
+            <w:b/>
+            <w:color w:val="0000EE"/>
           </w:rPr>
         </w:r>
         <w:r>
           <w:rPr>
-            <w:rFonts w:ascii="Arial" w:hAnsi="Arial"/>
-            <w:noProof/>
-            <w:webHidden/>
+            <w:b/>
+            <w:color w:val="0000EE"/>
           </w:rPr>
           <w:fldChar w:fldCharType="separate"/>
         </w:r>
         <w:r>
           <w:rPr>
-            <w:rFonts w:ascii="Arial" w:hAnsi="Arial"/>
-            <w:noProof/>
-            <w:webHidden/>
+            <w:b/>
+            <w:color w:val="0000EE"/>
           </w:rPr>
-          <w:t>7</w:t>
+          <w:delText>1.5</w:delText>
         </w:r>
         <w:r>
           <w:rPr>
-            <w:rFonts w:ascii="Arial" w:hAnsi="Arial"/>
-            <w:noProof/>
-            <w:webHidden/>
+            <w:b/>
+            <w:color w:val="0000EE"/>
           </w:rPr>
           <w:fldChar w:fldCharType="end"/>
         </w:r>
-      </w:hyperlink>
-    </w:p>
-    <w:p>
-      <w:pPr>
-        <w:pStyle w:val="TOC2"/>
-        <w:tabs>
-          <w:tab w:val="left" w:pos="800"/>
-          <w:tab w:val="right" w:leader="dot" w:pos="9350"/>
-        </w:tabs>
-        <w:rPr>
-          <w:rFonts w:ascii="Arial" w:eastAsiaTheme="minorEastAsia" w:hAnsi="Arial"/>
-          <w:b w:val="0"/>
-          <w:noProof/>
-          <w:color w:val="auto"/>
-          <w:sz w:val="24"/>
-          <w:szCs w:val="24"/>
-        </w:rPr>
-      </w:pPr>
-      <w:hyperlink w:anchor="_Toc433010921" w:history="1">
-        <w:r>
-          <w:rPr>
-            <w:rStyle w:val="Hyperlink"/>
-            <w:rFonts w:ascii="Arial" w:hAnsi="Arial"/>
-            <w:noProof/>
-          </w:rPr>
-          <w:t>1.1</w:t>
-        </w:r>
-        <w:r>
-          <w:rPr>
-            <w:rFonts w:ascii="Arial" w:eastAsiaTheme="minorEastAsia" w:hAnsi="Arial"/>
-            <w:b w:val="0"/>
-            <w:noProof/>
-            <w:color w:val="auto"/>
-            <w:sz w:val="24"/>
-            <w:szCs w:val="24"/>
-          </w:rPr>
-          <w:tab/>
-        </w:r>
-        <w:r>
-          <w:rPr>
-            <w:rStyle w:val="Hyperlink"/>
-            <w:rFonts w:ascii="Arial" w:hAnsi="Arial"/>
-            <w:noProof/>
-          </w:rPr>
-          <w:t>CybOX</w:t>
-        </w:r>
-        <w:r>
-          <w:rPr>
-            <w:rStyle w:val="Hyperlink"/>
-            <w:rFonts w:ascii="Arial" w:hAnsi="Arial"/>
-            <w:noProof/>
-            <w:vertAlign w:val="superscript"/>
-          </w:rPr>
-          <w:t>TM</w:t>
-        </w:r>
-        <w:r>
-          <w:rPr>
-            <w:rStyle w:val="Hyperlink"/>
-            <w:rFonts w:ascii="Arial" w:hAnsi="Arial"/>
-            <w:noProof/>
-          </w:rPr>
-          <w:t xml:space="preserve"> Specification Documents</w:t>
-        </w:r>
-        <w:r>
-          <w:rPr>
-            <w:rFonts w:ascii="Arial" w:hAnsi="Arial"/>
-            <w:noProof/>
-            <w:webHidden/>
-          </w:rPr>
-          <w:tab/>
-        </w:r>
-        <w:r>
-          <w:rPr>
-            <w:rFonts w:ascii="Arial" w:hAnsi="Arial"/>
-            <w:noProof/>
-            <w:webHidden/>
-          </w:rPr>
-          <w:fldChar w:fldCharType="begin"/>
-        </w:r>
-        <w:r>
-          <w:rPr>
-            <w:rFonts w:ascii="Arial" w:hAnsi="Arial"/>
-            <w:noProof/>
-            <w:webHidden/>
-          </w:rPr>
-          <w:instrText xml:space="preserve"> PAGEREF _Toc433010921 \h </w:instrText>
-        </w:r>
-        <w:r>
-          <w:rPr>
-            <w:rFonts w:ascii="Arial" w:hAnsi="Arial"/>
-            <w:noProof/>
-            <w:webHidden/>
-          </w:rPr>
-        </w:r>
-        <w:r>
-          <w:rPr>
-            <w:rFonts w:ascii="Arial" w:hAnsi="Arial"/>
-            <w:noProof/>
-            <w:webHidden/>
-          </w:rPr>
-          <w:fldChar w:fldCharType="separate"/>
-        </w:r>
-        <w:r>
-          <w:rPr>
-            <w:rFonts w:ascii="Arial" w:hAnsi="Arial"/>
-            <w:noProof/>
-            <w:webHidden/>
-          </w:rPr>
-          <w:t>7</w:t>
-        </w:r>
-        <w:r>
-          <w:rPr>
-            <w:rFonts w:ascii="Arial" w:hAnsi="Arial"/>
-            <w:noProof/>
-            <w:webHidden/>
-          </w:rPr>
-          <w:fldChar w:fldCharType="end"/>
-        </w:r>
-      </w:hyperlink>
-    </w:p>
-    <w:p>
-      <w:pPr>
-        <w:pStyle w:val="TOC2"/>
-        <w:tabs>
-          <w:tab w:val="left" w:pos="800"/>
-          <w:tab w:val="right" w:leader="dot" w:pos="9350"/>
-        </w:tabs>
-        <w:rPr>
-          <w:rFonts w:ascii="Arial" w:eastAsiaTheme="minorEastAsia" w:hAnsi="Arial"/>
-          <w:b w:val="0"/>
-          <w:noProof/>
-          <w:color w:val="auto"/>
-          <w:sz w:val="24"/>
-          <w:szCs w:val="24"/>
-        </w:rPr>
-      </w:pPr>
-      <w:hyperlink w:anchor="_Toc433010922" w:history="1">
-        <w:r>
-          <w:rPr>
-            <w:rStyle w:val="Hyperlink"/>
-            <w:rFonts w:ascii="Arial" w:hAnsi="Arial"/>
-            <w:noProof/>
-          </w:rPr>
-          <w:t>1.2</w:t>
-        </w:r>
-        <w:r>
-          <w:rPr>
-            <w:rFonts w:ascii="Arial" w:eastAsiaTheme="minorEastAsia" w:hAnsi="Arial"/>
-            <w:b w:val="0"/>
-            <w:noProof/>
-            <w:color w:val="auto"/>
-            <w:sz w:val="24"/>
-            <w:szCs w:val="24"/>
-          </w:rPr>
-          <w:tab/>
-        </w:r>
-        <w:r>
-          <w:rPr>
-            <w:rStyle w:val="Hyperlink"/>
-            <w:rFonts w:ascii="Arial" w:hAnsi="Arial"/>
-            <w:noProof/>
-          </w:rPr>
-          <w:t>Document Conventions</w:t>
-        </w:r>
-        <w:r>
-          <w:rPr>
-            <w:rFonts w:ascii="Arial" w:hAnsi="Arial"/>
-            <w:noProof/>
-            <w:webHidden/>
-          </w:rPr>
-          <w:tab/>
-        </w:r>
-        <w:r>
-          <w:rPr>
-            <w:rFonts w:ascii="Arial" w:hAnsi="Arial"/>
-            <w:noProof/>
-            <w:webHidden/>
-          </w:rPr>
-          <w:fldChar w:fldCharType="begin"/>
-        </w:r>
-        <w:r>
-          <w:rPr>
-            <w:rFonts w:ascii="Arial" w:hAnsi="Arial"/>
-            <w:noProof/>
-            <w:webHidden/>
-          </w:rPr>
-          <w:instrText xml:space="preserve"> PAGEREF _Toc433010922 \h </w:instrText>
-        </w:r>
-        <w:r>
-          <w:rPr>
-            <w:rFonts w:ascii="Arial" w:hAnsi="Arial"/>
-            <w:noProof/>
-            <w:webHidden/>
-          </w:rPr>
-        </w:r>
-        <w:r>
-          <w:rPr>
-            <w:rFonts w:ascii="Arial" w:hAnsi="Arial"/>
-            <w:noProof/>
-            <w:webHidden/>
-          </w:rPr>
-          <w:fldChar w:fldCharType="separate"/>
-        </w:r>
-        <w:r>
-          <w:rPr>
-            <w:rFonts w:ascii="Arial" w:hAnsi="Arial"/>
-            <w:noProof/>
-            <w:webHidden/>
-          </w:rPr>
-          <w:t>7</w:t>
-        </w:r>
-        <w:r>
-          <w:rPr>
-            <w:rFonts w:ascii="Arial" w:hAnsi="Arial"/>
-            <w:noProof/>
-            <w:webHidden/>
-          </w:rPr>
-          <w:fldChar w:fldCharType="end"/>
-        </w:r>
-      </w:hyperlink>
-    </w:p>
-    <w:p>
-      <w:pPr>
-        <w:pStyle w:val="TOC3"/>
-        <w:tabs>
-          <w:tab w:val="left" w:pos="1200"/>
-          <w:tab w:val="right" w:leader="dot" w:pos="9350"/>
-        </w:tabs>
-        <w:rPr>
-          <w:rFonts w:ascii="Arial" w:eastAsiaTheme="minorEastAsia" w:hAnsi="Arial"/>
-          <w:noProof/>
-          <w:color w:val="auto"/>
-          <w:sz w:val="24"/>
-          <w:szCs w:val="24"/>
-        </w:rPr>
-      </w:pPr>
-      <w:hyperlink w:anchor="_Toc433010923" w:history="1">
-        <w:r>
-          <w:rPr>
-            <w:rStyle w:val="Hyperlink"/>
-            <w:rFonts w:ascii="Arial" w:hAnsi="Arial"/>
-            <w:noProof/>
-          </w:rPr>
-          <w:t>1.2.1</w:t>
-        </w:r>
-        <w:r>
-          <w:rPr>
-            <w:rFonts w:ascii="Arial" w:eastAsiaTheme="minorEastAsia" w:hAnsi="Arial"/>
-            <w:noProof/>
-            <w:color w:val="auto"/>
-            <w:sz w:val="24"/>
-            <w:szCs w:val="24"/>
-          </w:rPr>
-          <w:tab/>
-        </w:r>
-        <w:r>
-          <w:rPr>
-            <w:rStyle w:val="Hyperlink"/>
-            <w:rFonts w:ascii="Arial" w:hAnsi="Arial"/>
-            <w:noProof/>
-          </w:rPr>
-          <w:t>Fonts</w:t>
-        </w:r>
-        <w:r>
-          <w:rPr>
-            <w:rFonts w:ascii="Arial" w:hAnsi="Arial"/>
-            <w:noProof/>
-            <w:webHidden/>
-          </w:rPr>
-          <w:tab/>
-        </w:r>
-        <w:r>
-          <w:rPr>
-            <w:rFonts w:ascii="Arial" w:hAnsi="Arial"/>
-            <w:noProof/>
-            <w:webHidden/>
-          </w:rPr>
-          <w:fldChar w:fldCharType="begin"/>
-        </w:r>
-        <w:r>
-          <w:rPr>
-            <w:rFonts w:ascii="Arial" w:hAnsi="Arial"/>
-            <w:noProof/>
-            <w:webHidden/>
-          </w:rPr>
-          <w:instrText xml:space="preserve"> PAGEREF _Toc433010923 \h </w:instrText>
-        </w:r>
-        <w:r>
-          <w:rPr>
-            <w:rFonts w:ascii="Arial" w:hAnsi="Arial"/>
-            <w:noProof/>
-            <w:webHidden/>
-          </w:rPr>
-        </w:r>
-        <w:r>
-          <w:rPr>
-            <w:rFonts w:ascii="Arial" w:hAnsi="Arial"/>
-            <w:noProof/>
-            <w:webHidden/>
-          </w:rPr>
-          <w:fldChar w:fldCharType="separate"/>
-        </w:r>
-        <w:r>
-          <w:rPr>
-            <w:rFonts w:ascii="Arial" w:hAnsi="Arial"/>
-            <w:noProof/>
-            <w:webHidden/>
-          </w:rPr>
-          <w:t>7</w:t>
-        </w:r>
-        <w:r>
-          <w:rPr>
-            <w:rFonts w:ascii="Arial" w:hAnsi="Arial"/>
-            <w:noProof/>
-            <w:webHidden/>
-          </w:rPr>
-          <w:fldChar w:fldCharType="end"/>
-        </w:r>
-      </w:hyperlink>
-    </w:p>
-    <w:p>
-      <w:pPr>
-        <w:pStyle w:val="TOC3"/>
-        <w:tabs>
-          <w:tab w:val="left" w:pos="1200"/>
-          <w:tab w:val="right" w:leader="dot" w:pos="9350"/>
-        </w:tabs>
-        <w:rPr>
-          <w:rFonts w:ascii="Arial" w:eastAsiaTheme="minorEastAsia" w:hAnsi="Arial"/>
-          <w:noProof/>
-          <w:color w:val="auto"/>
-          <w:sz w:val="24"/>
-          <w:szCs w:val="24"/>
-        </w:rPr>
-      </w:pPr>
-      <w:hyperlink w:anchor="_Toc433010924" w:history="1">
-        <w:r>
-          <w:rPr>
-            <w:rStyle w:val="Hyperlink"/>
-            <w:rFonts w:ascii="Arial" w:hAnsi="Arial"/>
-            <w:noProof/>
-          </w:rPr>
-          <w:t>1.2.2</w:t>
-        </w:r>
-        <w:r>
-          <w:rPr>
-            <w:rFonts w:ascii="Arial" w:eastAsiaTheme="minorEastAsia" w:hAnsi="Arial"/>
-            <w:noProof/>
-            <w:color w:val="auto"/>
-            <w:sz w:val="24"/>
-            <w:szCs w:val="24"/>
-          </w:rPr>
-          <w:tab/>
-        </w:r>
-        <w:r>
-          <w:rPr>
-            <w:rStyle w:val="Hyperlink"/>
-            <w:rFonts w:ascii="Arial" w:hAnsi="Arial"/>
-            <w:noProof/>
-          </w:rPr>
-          <w:t>UML Package References</w:t>
-        </w:r>
-        <w:r>
-          <w:rPr>
-            <w:rFonts w:ascii="Arial" w:hAnsi="Arial"/>
-            <w:noProof/>
-            <w:webHidden/>
-          </w:rPr>
-          <w:tab/>
-        </w:r>
-        <w:r>
-          <w:rPr>
-            <w:rFonts w:ascii="Arial" w:hAnsi="Arial"/>
-            <w:noProof/>
-            <w:webHidden/>
-          </w:rPr>
-          <w:fldChar w:fldCharType="begin"/>
-        </w:r>
-        <w:r>
-          <w:rPr>
-            <w:rFonts w:ascii="Arial" w:hAnsi="Arial"/>
-            <w:noProof/>
-            <w:webHidden/>
-          </w:rPr>
-          <w:instrText xml:space="preserve"> PAGEREF _Toc433010924 \h </w:instrText>
-        </w:r>
-        <w:r>
-          <w:rPr>
-            <w:rFonts w:ascii="Arial" w:hAnsi="Arial"/>
-            <w:noProof/>
-            <w:webHidden/>
-          </w:rPr>
-        </w:r>
-        <w:r>
-          <w:rPr>
-            <w:rFonts w:ascii="Arial" w:hAnsi="Arial"/>
-            <w:noProof/>
-            <w:webHidden/>
-          </w:rPr>
-          <w:fldChar w:fldCharType="separate"/>
-        </w:r>
-        <w:r>
-          <w:rPr>
-            <w:rFonts w:ascii="Arial" w:hAnsi="Arial"/>
-            <w:noProof/>
-            <w:webHidden/>
-          </w:rPr>
-          <w:t>8</w:t>
-        </w:r>
-        <w:r>
-          <w:rPr>
-            <w:rFonts w:ascii="Arial" w:hAnsi="Arial"/>
-            <w:noProof/>
-            <w:webHidden/>
-          </w:rPr>
-          <w:fldChar w:fldCharType="end"/>
-        </w:r>
-      </w:hyperlink>
-    </w:p>
-    <w:p>
-      <w:pPr>
-        <w:pStyle w:val="TOC3"/>
-        <w:tabs>
-          <w:tab w:val="left" w:pos="1200"/>
-          <w:tab w:val="right" w:leader="dot" w:pos="9350"/>
-        </w:tabs>
-        <w:rPr>
-          <w:rFonts w:ascii="Arial" w:eastAsiaTheme="minorEastAsia" w:hAnsi="Arial"/>
-          <w:noProof/>
-          <w:color w:val="auto"/>
-          <w:sz w:val="24"/>
-          <w:szCs w:val="24"/>
-        </w:rPr>
-      </w:pPr>
-      <w:hyperlink w:anchor="_Toc433010925" w:history="1">
-        <w:r>
-          <w:rPr>
-            <w:rStyle w:val="Hyperlink"/>
-            <w:rFonts w:ascii="Arial" w:hAnsi="Arial"/>
-            <w:noProof/>
-          </w:rPr>
-          <w:t>1.2.3</w:t>
-        </w:r>
-        <w:r>
-          <w:rPr>
-            <w:rFonts w:ascii="Arial" w:eastAsiaTheme="minorEastAsia" w:hAnsi="Arial"/>
-            <w:noProof/>
-            <w:color w:val="auto"/>
-            <w:sz w:val="24"/>
-            <w:szCs w:val="24"/>
-          </w:rPr>
-          <w:tab/>
-        </w:r>
-        <w:r>
-          <w:rPr>
-            <w:rStyle w:val="Hyperlink"/>
-            <w:rFonts w:ascii="Arial" w:hAnsi="Arial"/>
-            <w:noProof/>
-          </w:rPr>
-          <w:t>UML Diagrams</w:t>
-        </w:r>
-        <w:r>
-          <w:rPr>
-            <w:rFonts w:ascii="Arial" w:hAnsi="Arial"/>
-            <w:noProof/>
-            <w:webHidden/>
-          </w:rPr>
-          <w:tab/>
-        </w:r>
-        <w:r>
-          <w:rPr>
-            <w:rFonts w:ascii="Arial" w:hAnsi="Arial"/>
-            <w:noProof/>
-            <w:webHidden/>
-          </w:rPr>
-          <w:fldChar w:fldCharType="begin"/>
-        </w:r>
-        <w:r>
-          <w:rPr>
-            <w:rFonts w:ascii="Arial" w:hAnsi="Arial"/>
-            <w:noProof/>
-            <w:webHidden/>
-          </w:rPr>
-          <w:instrText xml:space="preserve"> PAGEREF _Toc433010925 \h </w:instrText>
-        </w:r>
-        <w:r>
-          <w:rPr>
-            <w:rFonts w:ascii="Arial" w:hAnsi="Arial"/>
-            <w:noProof/>
-            <w:webHidden/>
-          </w:rPr>
-        </w:r>
-        <w:r>
-          <w:rPr>
-            <w:rFonts w:ascii="Arial" w:hAnsi="Arial"/>
-            <w:noProof/>
-            <w:webHidden/>
-          </w:rPr>
-          <w:fldChar w:fldCharType="separate"/>
-        </w:r>
-        <w:r>
-          <w:rPr>
-            <w:rFonts w:ascii="Arial" w:hAnsi="Arial"/>
-            <w:noProof/>
-            <w:webHidden/>
-          </w:rPr>
-          <w:t>8</w:t>
-        </w:r>
-        <w:r>
-          <w:rPr>
-            <w:rFonts w:ascii="Arial" w:hAnsi="Arial"/>
-            <w:noProof/>
-            <w:webHidden/>
-          </w:rPr>
-          <w:fldChar w:fldCharType="end"/>
-        </w:r>
-      </w:hyperlink>
-    </w:p>
-    <w:p>
-      <w:pPr>
-        <w:pStyle w:val="TOC4"/>
-        <w:tabs>
-          <w:tab w:val="left" w:pos="1400"/>
-          <w:tab w:val="right" w:leader="dot" w:pos="9350"/>
-        </w:tabs>
-        <w:rPr>
-          <w:rFonts w:ascii="Arial" w:eastAsiaTheme="minorEastAsia" w:hAnsi="Arial"/>
-          <w:noProof/>
-          <w:color w:val="auto"/>
-          <w:sz w:val="24"/>
-          <w:szCs w:val="24"/>
-        </w:rPr>
-      </w:pPr>
-      <w:hyperlink w:anchor="_Toc433010926" w:history="1">
-        <w:r>
-          <w:rPr>
-            <w:rStyle w:val="Hyperlink"/>
-            <w:rFonts w:ascii="Arial" w:hAnsi="Arial"/>
-            <w:noProof/>
-          </w:rPr>
-          <w:t>1.2.3.1</w:t>
-        </w:r>
-        <w:r>
-          <w:rPr>
-            <w:rFonts w:ascii="Arial" w:eastAsiaTheme="minorEastAsia" w:hAnsi="Arial"/>
-            <w:noProof/>
-            <w:color w:val="auto"/>
-            <w:sz w:val="24"/>
-            <w:szCs w:val="24"/>
-          </w:rPr>
-          <w:tab/>
-        </w:r>
-        <w:r>
-          <w:rPr>
-            <w:rStyle w:val="Hyperlink"/>
-            <w:rFonts w:ascii="Arial" w:hAnsi="Arial"/>
-            <w:noProof/>
-            <w:sz w:val="18"/>
-            <w:szCs w:val="18"/>
-          </w:rPr>
-          <w:t>Class Properties</w:t>
-        </w:r>
-        <w:r>
-          <w:rPr>
-            <w:rFonts w:ascii="Arial" w:hAnsi="Arial"/>
-            <w:noProof/>
-            <w:webHidden/>
-          </w:rPr>
-          <w:tab/>
-        </w:r>
-        <w:r>
-          <w:rPr>
-            <w:rFonts w:ascii="Arial" w:hAnsi="Arial"/>
-            <w:noProof/>
-            <w:webHidden/>
-          </w:rPr>
-          <w:fldChar w:fldCharType="begin"/>
-        </w:r>
-        <w:r>
-          <w:rPr>
-            <w:rFonts w:ascii="Arial" w:hAnsi="Arial"/>
-            <w:noProof/>
-            <w:webHidden/>
-          </w:rPr>
-          <w:instrText xml:space="preserve"> PAGEREF _Toc433010926 \h </w:instrText>
-        </w:r>
-        <w:r>
-          <w:rPr>
-            <w:rFonts w:ascii="Arial" w:hAnsi="Arial"/>
-            <w:noProof/>
-            <w:webHidden/>
-          </w:rPr>
-        </w:r>
-        <w:r>
-          <w:rPr>
-            <w:rFonts w:ascii="Arial" w:hAnsi="Arial"/>
-            <w:noProof/>
-            <w:webHidden/>
-          </w:rPr>
-          <w:fldChar w:fldCharType="separate"/>
-        </w:r>
-        <w:r>
-          <w:rPr>
-            <w:rFonts w:ascii="Arial" w:hAnsi="Arial"/>
-            <w:noProof/>
-            <w:webHidden/>
-          </w:rPr>
-          <w:t>8</w:t>
-        </w:r>
-        <w:r>
-          <w:rPr>
-            <w:rFonts w:ascii="Arial" w:hAnsi="Arial"/>
-            <w:noProof/>
-            <w:webHidden/>
-          </w:rPr>
-          <w:fldChar w:fldCharType="end"/>
-        </w:r>
-      </w:hyperlink>
-    </w:p>
-    <w:p>
-      <w:pPr>
-        <w:pStyle w:val="TOC4"/>
-        <w:tabs>
-          <w:tab w:val="left" w:pos="1400"/>
-          <w:tab w:val="right" w:leader="dot" w:pos="9350"/>
-        </w:tabs>
-        <w:rPr>
-          <w:rFonts w:ascii="Arial" w:eastAsiaTheme="minorEastAsia" w:hAnsi="Arial"/>
-          <w:noProof/>
-          <w:color w:val="auto"/>
-          <w:sz w:val="24"/>
-          <w:szCs w:val="24"/>
-        </w:rPr>
-      </w:pPr>
-      <w:hyperlink w:anchor="_Toc433010927" w:history="1">
-        <w:r>
-          <w:rPr>
-            <w:rStyle w:val="Hyperlink"/>
-            <w:rFonts w:ascii="Arial" w:hAnsi="Arial"/>
-            <w:noProof/>
-          </w:rPr>
-          <w:t>1.2.3.2</w:t>
-        </w:r>
-        <w:r>
-          <w:rPr>
-            <w:rFonts w:ascii="Arial" w:eastAsiaTheme="minorEastAsia" w:hAnsi="Arial"/>
-            <w:noProof/>
-            <w:color w:val="auto"/>
-            <w:sz w:val="24"/>
-            <w:szCs w:val="24"/>
-          </w:rPr>
-          <w:tab/>
-        </w:r>
-        <w:r>
-          <w:rPr>
-            <w:rStyle w:val="Hyperlink"/>
-            <w:rFonts w:ascii="Arial" w:hAnsi="Arial"/>
-            <w:noProof/>
-            <w:sz w:val="18"/>
-            <w:szCs w:val="18"/>
-          </w:rPr>
-          <w:t>Diagram Icons and Arrow Type</w:t>
-        </w:r>
-        <w:r>
-          <w:rPr>
-            <w:rStyle w:val="Hyperlink"/>
-            <w:rFonts w:ascii="Arial" w:hAnsi="Arial"/>
-            <w:noProof/>
-          </w:rPr>
-          <w:t>s</w:t>
-        </w:r>
-        <w:r>
-          <w:rPr>
-            <w:rFonts w:ascii="Arial" w:hAnsi="Arial"/>
-            <w:noProof/>
-            <w:webHidden/>
-          </w:rPr>
-          <w:tab/>
-        </w:r>
-        <w:r>
-          <w:rPr>
-            <w:rFonts w:ascii="Arial" w:hAnsi="Arial"/>
-            <w:noProof/>
-            <w:webHidden/>
-          </w:rPr>
-          <w:fldChar w:fldCharType="begin"/>
-        </w:r>
-        <w:r>
-          <w:rPr>
-            <w:rFonts w:ascii="Arial" w:hAnsi="Arial"/>
-            <w:noProof/>
-            <w:webHidden/>
-          </w:rPr>
-          <w:instrText xml:space="preserve"> PAGEREF _Toc433010927 \h </w:instrText>
-        </w:r>
-        <w:r>
-          <w:rPr>
-            <w:rFonts w:ascii="Arial" w:hAnsi="Arial"/>
-            <w:noProof/>
-            <w:webHidden/>
-          </w:rPr>
-        </w:r>
-        <w:r>
-          <w:rPr>
-            <w:rFonts w:ascii="Arial" w:hAnsi="Arial"/>
-            <w:noProof/>
-            <w:webHidden/>
-          </w:rPr>
-          <w:fldChar w:fldCharType="separate"/>
-        </w:r>
-        <w:r>
-          <w:rPr>
-            <w:rFonts w:ascii="Arial" w:hAnsi="Arial"/>
-            <w:noProof/>
-            <w:webHidden/>
-          </w:rPr>
-          <w:t>8</w:t>
-        </w:r>
-        <w:r>
-          <w:rPr>
-            <w:rFonts w:ascii="Arial" w:hAnsi="Arial"/>
-            <w:noProof/>
-            <w:webHidden/>
-          </w:rPr>
-          <w:fldChar w:fldCharType="end"/>
-        </w:r>
-      </w:hyperlink>
-    </w:p>
-    <w:p>
-      <w:pPr>
-        <w:pStyle w:val="TOC3"/>
-        <w:tabs>
-          <w:tab w:val="left" w:pos="1200"/>
-          <w:tab w:val="right" w:leader="dot" w:pos="9350"/>
-        </w:tabs>
-        <w:rPr>
-          <w:rFonts w:ascii="Arial" w:eastAsiaTheme="minorEastAsia" w:hAnsi="Arial"/>
-          <w:noProof/>
-          <w:color w:val="auto"/>
-          <w:sz w:val="24"/>
-          <w:szCs w:val="24"/>
-        </w:rPr>
-      </w:pPr>
-      <w:hyperlink w:anchor="_Toc433010929" w:history="1">
-        <w:r>
-          <w:rPr>
-            <w:rStyle w:val="Hyperlink"/>
-            <w:rFonts w:ascii="Arial" w:hAnsi="Arial"/>
-            <w:noProof/>
-          </w:rPr>
-          <w:t>1.2.4</w:t>
-        </w:r>
-        <w:r>
-          <w:rPr>
-            <w:rFonts w:ascii="Arial" w:eastAsiaTheme="minorEastAsia" w:hAnsi="Arial"/>
-            <w:noProof/>
-            <w:color w:val="auto"/>
-            <w:sz w:val="24"/>
-            <w:szCs w:val="24"/>
-          </w:rPr>
-          <w:tab/>
-        </w:r>
-        <w:r>
-          <w:rPr>
-            <w:rStyle w:val="Hyperlink"/>
-            <w:rFonts w:ascii="Arial" w:hAnsi="Arial"/>
-            <w:noProof/>
-          </w:rPr>
-          <w:t>Property Table Notation</w:t>
-        </w:r>
-        <w:r>
-          <w:rPr>
-            <w:rFonts w:ascii="Arial" w:hAnsi="Arial"/>
-            <w:noProof/>
-            <w:webHidden/>
-          </w:rPr>
-          <w:tab/>
-        </w:r>
-        <w:r>
-          <w:rPr>
-            <w:rFonts w:ascii="Arial" w:hAnsi="Arial"/>
-            <w:noProof/>
-            <w:webHidden/>
-          </w:rPr>
-          <w:fldChar w:fldCharType="begin"/>
-        </w:r>
-        <w:r>
-          <w:rPr>
-            <w:rFonts w:ascii="Arial" w:hAnsi="Arial"/>
-            <w:noProof/>
-            <w:webHidden/>
-          </w:rPr>
-          <w:instrText xml:space="preserve"> PAGEREF _Toc433010929 \h </w:instrText>
-        </w:r>
-        <w:r>
-          <w:rPr>
-            <w:rFonts w:ascii="Arial" w:hAnsi="Arial"/>
-            <w:noProof/>
-            <w:webHidden/>
-          </w:rPr>
-        </w:r>
-        <w:r>
-          <w:rPr>
-            <w:rFonts w:ascii="Arial" w:hAnsi="Arial"/>
-            <w:noProof/>
-            <w:webHidden/>
-          </w:rPr>
-          <w:fldChar w:fldCharType="separate"/>
-        </w:r>
-        <w:r>
-          <w:rPr>
-            <w:rFonts w:ascii="Arial" w:hAnsi="Arial"/>
-            <w:noProof/>
-            <w:webHidden/>
-          </w:rPr>
-          <w:t>9</w:t>
-        </w:r>
-        <w:r>
-          <w:rPr>
-            <w:rFonts w:ascii="Arial" w:hAnsi="Arial"/>
-            <w:noProof/>
-            <w:webHidden/>
-          </w:rPr>
-          <w:fldChar w:fldCharType="end"/>
-        </w:r>
-      </w:hyperlink>
-    </w:p>
-    <w:p>
-      <w:pPr>
-        <w:pStyle w:val="TOC3"/>
-        <w:tabs>
-          <w:tab w:val="left" w:pos="1200"/>
-          <w:tab w:val="right" w:leader="dot" w:pos="9350"/>
-        </w:tabs>
-        <w:rPr>
-          <w:rFonts w:ascii="Arial" w:eastAsiaTheme="minorEastAsia" w:hAnsi="Arial"/>
-          <w:noProof/>
-          <w:color w:val="auto"/>
-          <w:sz w:val="24"/>
-          <w:szCs w:val="24"/>
-        </w:rPr>
-      </w:pPr>
-      <w:hyperlink w:anchor="_Toc433010930" w:history="1">
-        <w:r>
-          <w:rPr>
-            <w:rStyle w:val="Hyperlink"/>
-            <w:rFonts w:ascii="Arial" w:hAnsi="Arial"/>
-            <w:noProof/>
-          </w:rPr>
-          <w:t>1.2.5</w:t>
-        </w:r>
-        <w:r>
-          <w:rPr>
-            <w:rFonts w:ascii="Arial" w:eastAsiaTheme="minorEastAsia" w:hAnsi="Arial"/>
-            <w:noProof/>
-            <w:color w:val="auto"/>
-            <w:sz w:val="24"/>
-            <w:szCs w:val="24"/>
-          </w:rPr>
-          <w:tab/>
-        </w:r>
-        <w:r>
-          <w:rPr>
-            <w:rStyle w:val="Hyperlink"/>
-            <w:rFonts w:ascii="Arial" w:hAnsi="Arial"/>
-            <w:noProof/>
-          </w:rPr>
-          <w:t>Property and Class Descriptions</w:t>
-        </w:r>
-        <w:r>
-          <w:rPr>
-            <w:rFonts w:ascii="Arial" w:hAnsi="Arial"/>
-            <w:noProof/>
-            <w:webHidden/>
-          </w:rPr>
-          <w:tab/>
-        </w:r>
-        <w:r>
-          <w:rPr>
-            <w:rFonts w:ascii="Arial" w:hAnsi="Arial"/>
-            <w:noProof/>
-            <w:webHidden/>
-          </w:rPr>
-          <w:fldChar w:fldCharType="begin"/>
-        </w:r>
-        <w:r>
-          <w:rPr>
-            <w:rFonts w:ascii="Arial" w:hAnsi="Arial"/>
-            <w:noProof/>
-            <w:webHidden/>
-          </w:rPr>
-          <w:instrText xml:space="preserve"> PAGEREF _Toc433010930 \h </w:instrText>
-        </w:r>
-        <w:r>
-          <w:rPr>
-            <w:rFonts w:ascii="Arial" w:hAnsi="Arial"/>
-            <w:noProof/>
-            <w:webHidden/>
-          </w:rPr>
-        </w:r>
-        <w:r>
-          <w:rPr>
-            <w:rFonts w:ascii="Arial" w:hAnsi="Arial"/>
-            <w:noProof/>
-            <w:webHidden/>
-          </w:rPr>
-          <w:fldChar w:fldCharType="separate"/>
-        </w:r>
-        <w:r>
-          <w:rPr>
-            <w:rFonts w:ascii="Arial" w:hAnsi="Arial"/>
-            <w:noProof/>
-            <w:webHidden/>
-          </w:rPr>
-          <w:t>9</w:t>
-        </w:r>
-        <w:r>
-          <w:rPr>
-            <w:rFonts w:ascii="Arial" w:hAnsi="Arial"/>
-            <w:noProof/>
-            <w:webHidden/>
-          </w:rPr>
-          <w:fldChar w:fldCharType="end"/>
-        </w:r>
-      </w:hyperlink>
-    </w:p>
-    <w:p>
-      <w:pPr>
-        <w:pStyle w:val="TOC2"/>
-        <w:tabs>
-          <w:tab w:val="left" w:pos="800"/>
-          <w:tab w:val="right" w:leader="dot" w:pos="9350"/>
-        </w:tabs>
-        <w:rPr>
-          <w:rFonts w:ascii="Arial" w:eastAsiaTheme="minorEastAsia" w:hAnsi="Arial"/>
-          <w:b w:val="0"/>
-          <w:noProof/>
-          <w:color w:val="auto"/>
-          <w:sz w:val="24"/>
-          <w:szCs w:val="24"/>
-        </w:rPr>
-      </w:pPr>
-      <w:hyperlink w:anchor="_Toc433010931" w:history="1">
-        <w:r>
-          <w:rPr>
-            <w:rStyle w:val="Hyperlink"/>
-            <w:rFonts w:ascii="Arial" w:hAnsi="Arial"/>
-            <w:noProof/>
-          </w:rPr>
-          <w:t>1.3</w:t>
-        </w:r>
-        <w:r>
-          <w:rPr>
-            <w:rFonts w:ascii="Arial" w:eastAsiaTheme="minorEastAsia" w:hAnsi="Arial"/>
-            <w:b w:val="0"/>
-            <w:noProof/>
-            <w:color w:val="auto"/>
-            <w:sz w:val="24"/>
-            <w:szCs w:val="24"/>
-          </w:rPr>
-          <w:tab/>
-        </w:r>
-        <w:r>
-          <w:rPr>
-            <w:rStyle w:val="Hyperlink"/>
-            <w:rFonts w:ascii="Arial" w:hAnsi="Arial"/>
-            <w:noProof/>
-          </w:rPr>
-          <w:t>Terminology</w:t>
-        </w:r>
-        <w:r>
-          <w:rPr>
-            <w:rFonts w:ascii="Arial" w:hAnsi="Arial"/>
-            <w:noProof/>
-            <w:webHidden/>
-          </w:rPr>
-          <w:tab/>
-        </w:r>
-        <w:r>
-          <w:rPr>
-            <w:rFonts w:ascii="Arial" w:hAnsi="Arial"/>
-            <w:noProof/>
-            <w:webHidden/>
-          </w:rPr>
-          <w:fldChar w:fldCharType="begin"/>
-        </w:r>
-        <w:r>
-          <w:rPr>
-            <w:rFonts w:ascii="Arial" w:hAnsi="Arial"/>
-            <w:noProof/>
-            <w:webHidden/>
-          </w:rPr>
-          <w:instrText xml:space="preserve"> PAGEREF _Toc433010931 \h </w:instrText>
-        </w:r>
-        <w:r>
-          <w:rPr>
-            <w:rFonts w:ascii="Arial" w:hAnsi="Arial"/>
-            <w:noProof/>
-            <w:webHidden/>
-          </w:rPr>
-        </w:r>
-        <w:r>
-          <w:rPr>
-            <w:rFonts w:ascii="Arial" w:hAnsi="Arial"/>
-            <w:noProof/>
-            <w:webHidden/>
-          </w:rPr>
-          <w:fldChar w:fldCharType="separate"/>
-        </w:r>
-        <w:r>
-          <w:rPr>
-            <w:rFonts w:ascii="Arial" w:hAnsi="Arial"/>
-            <w:noProof/>
-            <w:webHidden/>
-          </w:rPr>
-          <w:t>10</w:t>
-        </w:r>
-        <w:r>
-          <w:rPr>
-            <w:rFonts w:ascii="Arial" w:hAnsi="Arial"/>
-            <w:noProof/>
-            <w:webHidden/>
-          </w:rPr>
-          <w:fldChar w:fldCharType="end"/>
-        </w:r>
-      </w:hyperlink>
-    </w:p>
-    <w:p>
-      <w:pPr>
-        <w:pStyle w:val="TOC2"/>
-        <w:tabs>
-          <w:tab w:val="left" w:pos="800"/>
-          <w:tab w:val="right" w:leader="dot" w:pos="9350"/>
-        </w:tabs>
-        <w:rPr>
-          <w:rFonts w:ascii="Arial" w:eastAsiaTheme="minorEastAsia" w:hAnsi="Arial"/>
-          <w:b w:val="0"/>
-          <w:noProof/>
-          <w:color w:val="auto"/>
-          <w:sz w:val="24"/>
-          <w:szCs w:val="24"/>
-        </w:rPr>
-      </w:pPr>
-      <w:hyperlink w:anchor="_Toc433010932" w:history="1">
-        <w:r>
-          <w:rPr>
-            <w:rStyle w:val="Hyperlink"/>
-            <w:rFonts w:ascii="Arial" w:hAnsi="Arial"/>
-            <w:noProof/>
-          </w:rPr>
-          <w:t>1.4</w:t>
-        </w:r>
-        <w:r>
-          <w:rPr>
-            <w:rFonts w:ascii="Arial" w:eastAsiaTheme="minorEastAsia" w:hAnsi="Arial"/>
-            <w:b w:val="0"/>
-            <w:noProof/>
-            <w:color w:val="auto"/>
-            <w:sz w:val="24"/>
-            <w:szCs w:val="24"/>
-          </w:rPr>
-          <w:tab/>
-        </w:r>
-        <w:r>
-          <w:rPr>
-            <w:rStyle w:val="Hyperlink"/>
-            <w:rFonts w:ascii="Arial" w:hAnsi="Arial"/>
-            <w:noProof/>
-          </w:rPr>
-          <w:t>Normative References</w:t>
-        </w:r>
-        <w:r>
-          <w:rPr>
-            <w:rFonts w:ascii="Arial" w:hAnsi="Arial"/>
-            <w:noProof/>
-            <w:webHidden/>
-          </w:rPr>
-          <w:tab/>
-        </w:r>
-        <w:r>
-          <w:rPr>
-            <w:rFonts w:ascii="Arial" w:hAnsi="Arial"/>
-            <w:noProof/>
-            <w:webHidden/>
-          </w:rPr>
-          <w:fldChar w:fldCharType="begin"/>
-        </w:r>
-        <w:r>
-          <w:rPr>
-            <w:rFonts w:ascii="Arial" w:hAnsi="Arial"/>
-            <w:noProof/>
-            <w:webHidden/>
-          </w:rPr>
-          <w:instrText xml:space="preserve"> PAGEREF _Toc433010932 \h </w:instrText>
-        </w:r>
-        <w:r>
-          <w:rPr>
-            <w:rFonts w:ascii="Arial" w:hAnsi="Arial"/>
-            <w:noProof/>
-            <w:webHidden/>
-          </w:rPr>
-        </w:r>
-        <w:r>
-          <w:rPr>
-            <w:rFonts w:ascii="Arial" w:hAnsi="Arial"/>
-            <w:noProof/>
-            <w:webHidden/>
-          </w:rPr>
-          <w:fldChar w:fldCharType="separate"/>
-        </w:r>
-        <w:r>
-          <w:rPr>
-            <w:rFonts w:ascii="Arial" w:hAnsi="Arial"/>
-            <w:noProof/>
-            <w:webHidden/>
-          </w:rPr>
-          <w:t>10</w:t>
-        </w:r>
-        <w:r>
-          <w:rPr>
-            <w:rFonts w:ascii="Arial" w:hAnsi="Arial"/>
-            <w:noProof/>
-            <w:webHidden/>
-          </w:rPr>
-          <w:fldChar w:fldCharType="end"/>
-        </w:r>
-      </w:hyperlink>
-    </w:p>
-    <w:p>
-      <w:pPr>
-        <w:pStyle w:val="TOC2"/>
-        <w:tabs>
-          <w:tab w:val="left" w:pos="800"/>
-          <w:tab w:val="right" w:leader="dot" w:pos="9350"/>
-        </w:tabs>
-        <w:rPr>
-          <w:rFonts w:ascii="Arial" w:eastAsiaTheme="minorEastAsia" w:hAnsi="Arial"/>
-          <w:b w:val="0"/>
-          <w:noProof/>
-          <w:color w:val="auto"/>
-          <w:sz w:val="24"/>
-          <w:szCs w:val="24"/>
-        </w:rPr>
-      </w:pPr>
-      <w:hyperlink w:anchor="_Toc433010933" w:history="1">
-        <w:r>
-          <w:rPr>
-            <w:rStyle w:val="Hyperlink"/>
-            <w:rFonts w:ascii="Arial" w:hAnsi="Arial"/>
-            <w:noProof/>
-          </w:rPr>
-          <w:t>1.5</w:t>
-        </w:r>
-        <w:r>
-          <w:rPr>
-            <w:rFonts w:ascii="Arial" w:eastAsiaTheme="minorEastAsia" w:hAnsi="Arial"/>
-            <w:b w:val="0"/>
-            <w:noProof/>
-            <w:color w:val="auto"/>
-            <w:sz w:val="24"/>
-            <w:szCs w:val="24"/>
-          </w:rPr>
-          <w:tab/>
-        </w:r>
-        <w:r>
-          <w:rPr>
-            <w:rStyle w:val="Hyperlink"/>
-            <w:rFonts w:ascii="Arial" w:hAnsi="Arial"/>
-            <w:noProof/>
-          </w:rPr>
-          <w:t>Non-Normative References</w:t>
-        </w:r>
-        <w:r>
-          <w:rPr>
-            <w:rFonts w:ascii="Arial" w:hAnsi="Arial"/>
-            <w:noProof/>
-            <w:webHidden/>
-          </w:rPr>
-          <w:tab/>
-        </w:r>
-        <w:r>
-          <w:rPr>
-            <w:rFonts w:ascii="Arial" w:hAnsi="Arial"/>
-            <w:noProof/>
-            <w:webHidden/>
-          </w:rPr>
-          <w:fldChar w:fldCharType="begin"/>
-        </w:r>
-        <w:r>
-          <w:rPr>
-            <w:rFonts w:ascii="Arial" w:hAnsi="Arial"/>
-            <w:noProof/>
-            <w:webHidden/>
-          </w:rPr>
-          <w:instrText xml:space="preserve"> PAGEREF _Toc433010933 \h </w:instrText>
-        </w:r>
-        <w:r>
-          <w:rPr>
-            <w:rFonts w:ascii="Arial" w:hAnsi="Arial"/>
-            <w:noProof/>
-            <w:webHidden/>
-          </w:rPr>
-        </w:r>
-        <w:r>
-          <w:rPr>
-            <w:rFonts w:ascii="Arial" w:hAnsi="Arial"/>
-            <w:noProof/>
-            <w:webHidden/>
-          </w:rPr>
-          <w:fldChar w:fldCharType="separate"/>
-        </w:r>
-        <w:r>
-          <w:rPr>
-            <w:rFonts w:ascii="Arial" w:hAnsi="Arial"/>
-            <w:noProof/>
-            <w:webHidden/>
-          </w:rPr>
-          <w:t>10</w:t>
-        </w:r>
-        <w:r>
-          <w:rPr>
-            <w:rFonts w:ascii="Arial" w:hAnsi="Arial"/>
-            <w:noProof/>
-            <w:webHidden/>
-          </w:rPr>
-          <w:fldChar w:fldCharType="end"/>
-        </w:r>
-      </w:hyperlink>
-    </w:p>
-    <w:p>
-      <w:pPr>
-        <w:pStyle w:val="TOC1"/>
-        <w:tabs>
-          <w:tab w:val="left" w:pos="400"/>
-          <w:tab w:val="right" w:leader="dot" w:pos="9350"/>
-        </w:tabs>
-        <w:rPr>
-          <w:rFonts w:ascii="Arial" w:eastAsiaTheme="minorEastAsia" w:hAnsi="Arial"/>
-          <w:b w:val="0"/>
-          <w:noProof/>
-          <w:color w:val="auto"/>
-        </w:rPr>
-      </w:pPr>
-      <w:hyperlink w:anchor="_Toc433010934" w:history="1">
-        <w:r>
-          <w:rPr>
-            <w:rStyle w:val="Hyperlink"/>
-            <w:rFonts w:ascii="Arial" w:hAnsi="Arial"/>
-            <w:noProof/>
-          </w:rPr>
-          <w:t>2</w:t>
-        </w:r>
-        <w:r>
-          <w:rPr>
-            <w:rFonts w:ascii="Arial" w:eastAsiaTheme="minorEastAsia" w:hAnsi="Arial"/>
-            <w:b w:val="0"/>
-            <w:noProof/>
-            <w:color w:val="auto"/>
-          </w:rPr>
-          <w:tab/>
-        </w:r>
-        <w:r>
-          <w:rPr>
-            <w:rStyle w:val="Hyperlink"/>
-            <w:rFonts w:ascii="Arial" w:hAnsi="Arial"/>
-            <w:noProof/>
-          </w:rPr>
-          <w:t>Background Information</w:t>
-        </w:r>
-        <w:r>
-          <w:rPr>
-            <w:rFonts w:ascii="Arial" w:hAnsi="Arial"/>
-            <w:noProof/>
-            <w:webHidden/>
-          </w:rPr>
-          <w:tab/>
-        </w:r>
-        <w:r>
-          <w:rPr>
-            <w:rFonts w:ascii="Arial" w:hAnsi="Arial"/>
-            <w:noProof/>
-            <w:webHidden/>
-          </w:rPr>
-          <w:fldChar w:fldCharType="begin"/>
-        </w:r>
-        <w:r>
-          <w:rPr>
-            <w:rFonts w:ascii="Arial" w:hAnsi="Arial"/>
-            <w:noProof/>
-            <w:webHidden/>
-          </w:rPr>
-          <w:instrText xml:space="preserve"> PAGEREF _Toc433010934 \h </w:instrText>
-        </w:r>
-        <w:r>
-          <w:rPr>
-            <w:rFonts w:ascii="Arial" w:hAnsi="Arial"/>
-            <w:noProof/>
-            <w:webHidden/>
-          </w:rPr>
-        </w:r>
-        <w:r>
-          <w:rPr>
-            <w:rFonts w:ascii="Arial" w:hAnsi="Arial"/>
-            <w:noProof/>
-            <w:webHidden/>
-          </w:rPr>
-          <w:fldChar w:fldCharType="separate"/>
-        </w:r>
-        <w:r>
-          <w:rPr>
-            <w:rFonts w:ascii="Arial" w:hAnsi="Arial"/>
-            <w:noProof/>
-            <w:webHidden/>
-          </w:rPr>
-          <w:t>11</w:t>
-        </w:r>
-        <w:r>
-          <w:rPr>
-            <w:rFonts w:ascii="Arial" w:hAnsi="Arial"/>
-            <w:noProof/>
-            <w:webHidden/>
-          </w:rPr>
-          <w:fldChar w:fldCharType="end"/>
-        </w:r>
-      </w:hyperlink>
-    </w:p>
-    <w:p>
-      <w:pPr>
-        <w:pStyle w:val="TOC2"/>
-        <w:tabs>
-          <w:tab w:val="left" w:pos="800"/>
-          <w:tab w:val="right" w:leader="dot" w:pos="9350"/>
-        </w:tabs>
-        <w:rPr>
-          <w:rFonts w:ascii="Arial" w:eastAsiaTheme="minorEastAsia" w:hAnsi="Arial"/>
-          <w:b w:val="0"/>
-          <w:noProof/>
-          <w:color w:val="auto"/>
-          <w:sz w:val="24"/>
-          <w:szCs w:val="24"/>
-        </w:rPr>
-      </w:pPr>
-      <w:hyperlink w:anchor="_Toc433010935" w:history="1">
-        <w:r>
-          <w:rPr>
-            <w:rStyle w:val="Hyperlink"/>
-            <w:rFonts w:ascii="Arial" w:hAnsi="Arial"/>
-            <w:noProof/>
-          </w:rPr>
-          <w:t>2.1</w:t>
-        </w:r>
-        <w:r>
-          <w:rPr>
-            <w:rFonts w:ascii="Arial" w:eastAsiaTheme="minorEastAsia" w:hAnsi="Arial"/>
-            <w:b w:val="0"/>
-            <w:noProof/>
-            <w:color w:val="auto"/>
-            <w:sz w:val="24"/>
-            <w:szCs w:val="24"/>
-          </w:rPr>
-          <w:tab/>
-        </w:r>
-        <w:r>
-          <w:rPr>
-            <w:rStyle w:val="Hyperlink"/>
-            <w:rFonts w:ascii="Arial" w:hAnsi="Arial"/>
-            <w:noProof/>
-          </w:rPr>
-          <w:t>Cyber Observables</w:t>
-        </w:r>
-        <w:r>
-          <w:rPr>
-            <w:rFonts w:ascii="Arial" w:hAnsi="Arial"/>
-            <w:noProof/>
-            <w:webHidden/>
-          </w:rPr>
-          <w:tab/>
-        </w:r>
-        <w:r>
-          <w:rPr>
-            <w:rFonts w:ascii="Arial" w:hAnsi="Arial"/>
-            <w:noProof/>
-            <w:webHidden/>
-          </w:rPr>
-          <w:fldChar w:fldCharType="begin"/>
-        </w:r>
-        <w:r>
-          <w:rPr>
-            <w:rFonts w:ascii="Arial" w:hAnsi="Arial"/>
-            <w:noProof/>
-            <w:webHidden/>
-          </w:rPr>
-          <w:instrText xml:space="preserve"> PAGEREF _Toc433010935 \h </w:instrText>
-        </w:r>
-        <w:r>
-          <w:rPr>
-            <w:rFonts w:ascii="Arial" w:hAnsi="Arial"/>
-            <w:noProof/>
-            <w:webHidden/>
-          </w:rPr>
-        </w:r>
-        <w:r>
-          <w:rPr>
-            <w:rFonts w:ascii="Arial" w:hAnsi="Arial"/>
-            <w:noProof/>
-            <w:webHidden/>
-          </w:rPr>
-          <w:fldChar w:fldCharType="separate"/>
-        </w:r>
-        <w:r>
-          <w:rPr>
-            <w:rFonts w:ascii="Arial" w:hAnsi="Arial"/>
-            <w:noProof/>
-            <w:webHidden/>
-          </w:rPr>
-          <w:t>11</w:t>
-        </w:r>
-        <w:r>
-          <w:rPr>
-            <w:rFonts w:ascii="Arial" w:hAnsi="Arial"/>
-            <w:noProof/>
-            <w:webHidden/>
-          </w:rPr>
-          <w:fldChar w:fldCharType="end"/>
-        </w:r>
-      </w:hyperlink>
-    </w:p>
-    <w:p>
-      <w:pPr>
-        <w:pStyle w:val="TOC2"/>
-        <w:tabs>
-          <w:tab w:val="left" w:pos="800"/>
-          <w:tab w:val="right" w:leader="dot" w:pos="9350"/>
-        </w:tabs>
-        <w:rPr>
-          <w:rFonts w:ascii="Arial" w:eastAsiaTheme="minorEastAsia" w:hAnsi="Arial"/>
-          <w:b w:val="0"/>
-          <w:noProof/>
-          <w:color w:val="auto"/>
-          <w:sz w:val="24"/>
-          <w:szCs w:val="24"/>
-        </w:rPr>
-      </w:pPr>
-      <w:hyperlink w:anchor="_Toc433010936" w:history="1">
-        <w:r>
-          <w:rPr>
-            <w:rStyle w:val="Hyperlink"/>
-            <w:rFonts w:ascii="Arial" w:hAnsi="Arial"/>
-            <w:noProof/>
-          </w:rPr>
-          <w:t>2.2</w:t>
-        </w:r>
-        <w:r>
-          <w:rPr>
-            <w:rFonts w:ascii="Arial" w:eastAsiaTheme="minorEastAsia" w:hAnsi="Arial"/>
-            <w:b w:val="0"/>
-            <w:noProof/>
-            <w:color w:val="auto"/>
-            <w:sz w:val="24"/>
-            <w:szCs w:val="24"/>
-          </w:rPr>
-          <w:tab/>
-        </w:r>
-        <w:r>
-          <w:rPr>
-            <w:rStyle w:val="Hyperlink"/>
-            <w:rFonts w:ascii="Arial" w:hAnsi="Arial"/>
-            <w:noProof/>
-          </w:rPr>
-          <w:t>Objects</w:t>
-        </w:r>
-        <w:r>
-          <w:rPr>
-            <w:rFonts w:ascii="Arial" w:hAnsi="Arial"/>
-            <w:noProof/>
-            <w:webHidden/>
-          </w:rPr>
-          <w:tab/>
-        </w:r>
-        <w:r>
-          <w:rPr>
-            <w:rFonts w:ascii="Arial" w:hAnsi="Arial"/>
-            <w:noProof/>
-            <w:webHidden/>
-          </w:rPr>
-          <w:fldChar w:fldCharType="begin"/>
-        </w:r>
-        <w:r>
-          <w:rPr>
-            <w:rFonts w:ascii="Arial" w:hAnsi="Arial"/>
-            <w:noProof/>
-            <w:webHidden/>
-          </w:rPr>
-          <w:instrText xml:space="preserve"> PAGEREF _Toc433010936 \h </w:instrText>
-        </w:r>
-        <w:r>
-          <w:rPr>
-            <w:rFonts w:ascii="Arial" w:hAnsi="Arial"/>
-            <w:noProof/>
-            <w:webHidden/>
-          </w:rPr>
-        </w:r>
-        <w:r>
-          <w:rPr>
-            <w:rFonts w:ascii="Arial" w:hAnsi="Arial"/>
-            <w:noProof/>
-            <w:webHidden/>
-          </w:rPr>
-          <w:fldChar w:fldCharType="separate"/>
-        </w:r>
-        <w:r>
-          <w:rPr>
-            <w:rFonts w:ascii="Arial" w:hAnsi="Arial"/>
-            <w:noProof/>
-            <w:webHidden/>
-          </w:rPr>
-          <w:t>11</w:t>
-        </w:r>
-        <w:r>
-          <w:rPr>
-            <w:rFonts w:ascii="Arial" w:hAnsi="Arial"/>
-            <w:noProof/>
-            <w:webHidden/>
-          </w:rPr>
-          <w:fldChar w:fldCharType="end"/>
-        </w:r>
-      </w:hyperlink>
-    </w:p>
-    <w:p>
-      <w:pPr>
-        <w:pStyle w:val="TOC1"/>
-        <w:tabs>
-          <w:tab w:val="left" w:pos="400"/>
-          <w:tab w:val="right" w:leader="dot" w:pos="9350"/>
-        </w:tabs>
-        <w:rPr>
-          <w:rFonts w:ascii="Arial" w:eastAsiaTheme="minorEastAsia" w:hAnsi="Arial"/>
-          <w:b w:val="0"/>
-          <w:noProof/>
-          <w:color w:val="auto"/>
-        </w:rPr>
-      </w:pPr>
-      <w:hyperlink w:anchor="_Toc433010937" w:history="1">
-        <w:r>
-          <w:rPr>
-            <w:rStyle w:val="Hyperlink"/>
-            <w:rFonts w:ascii="Arial" w:hAnsi="Arial"/>
-            <w:noProof/>
-          </w:rPr>
-          <w:t>3</w:t>
-        </w:r>
-        <w:r>
-          <w:rPr>
-            <w:rFonts w:ascii="Arial" w:eastAsiaTheme="minorEastAsia" w:hAnsi="Arial"/>
-            <w:b w:val="0"/>
-            <w:noProof/>
-            <w:color w:val="auto"/>
-          </w:rPr>
-          <w:tab/>
-        </w:r>
-        <w:r>
-          <w:rPr>
-            <w:rStyle w:val="Hyperlink"/>
-            <w:rFonts w:ascii="Arial" w:hAnsi="Arial"/>
-            <w:noProof/>
-          </w:rPr>
-          <w:t>Data Model</w:t>
-        </w:r>
-        <w:r>
-          <w:rPr>
-            <w:rFonts w:ascii="Arial" w:hAnsi="Arial"/>
-            <w:noProof/>
-            <w:webHidden/>
-          </w:rPr>
-          <w:tab/>
-        </w:r>
-        <w:r>
-          <w:rPr>
-            <w:rFonts w:ascii="Arial" w:hAnsi="Arial"/>
-            <w:noProof/>
-            <w:webHidden/>
-          </w:rPr>
-          <w:fldChar w:fldCharType="begin"/>
-        </w:r>
-        <w:r>
-          <w:rPr>
-            <w:rFonts w:ascii="Arial" w:hAnsi="Arial"/>
-            <w:noProof/>
-            <w:webHidden/>
-          </w:rPr>
-          <w:instrText xml:space="preserve"> PAGEREF _Toc433010937 \h </w:instrText>
-        </w:r>
-        <w:r>
-          <w:rPr>
-            <w:rFonts w:ascii="Arial" w:hAnsi="Arial"/>
-            <w:noProof/>
-            <w:webHidden/>
-          </w:rPr>
-        </w:r>
-        <w:r>
-          <w:rPr>
-            <w:rFonts w:ascii="Arial" w:hAnsi="Arial"/>
-            <w:noProof/>
-            <w:webHidden/>
-          </w:rPr>
-          <w:fldChar w:fldCharType="separate"/>
-        </w:r>
-        <w:r>
-          <w:rPr>
-            <w:rFonts w:ascii="Arial" w:hAnsi="Arial"/>
-            <w:noProof/>
-            <w:webHidden/>
-          </w:rPr>
-          <w:t>12</w:t>
-        </w:r>
-        <w:r>
-          <w:rPr>
-            <w:rFonts w:ascii="Arial" w:hAnsi="Arial"/>
-            <w:noProof/>
-            <w:webHidden/>
-          </w:rPr>
-          <w:fldChar w:fldCharType="end"/>
-        </w:r>
-      </w:hyperlink>
-    </w:p>
-    <w:p>
-      <w:pPr>
-        <w:pStyle w:val="TOC2"/>
-        <w:tabs>
-          <w:tab w:val="left" w:pos="800"/>
-          <w:tab w:val="right" w:leader="dot" w:pos="9350"/>
-        </w:tabs>
-        <w:rPr>
-          <w:rFonts w:ascii="Arial" w:eastAsiaTheme="minorEastAsia" w:hAnsi="Arial"/>
-          <w:b w:val="0"/>
-          <w:noProof/>
-          <w:color w:val="auto"/>
-          <w:sz w:val="24"/>
-          <w:szCs w:val="24"/>
-        </w:rPr>
-      </w:pPr>
-      <w:hyperlink w:anchor="_Toc433010938" w:history="1">
-        <w:r>
-          <w:rPr>
-            <w:rStyle w:val="Hyperlink"/>
-            <w:rFonts w:ascii="Arial" w:hAnsi="Arial"/>
-            <w:noProof/>
-          </w:rPr>
-          <w:t>3.1</w:t>
-        </w:r>
-        <w:r>
-          <w:rPr>
-            <w:rFonts w:ascii="Arial" w:eastAsiaTheme="minorEastAsia" w:hAnsi="Arial"/>
-            <w:b w:val="0"/>
-            <w:noProof/>
-            <w:color w:val="auto"/>
-            <w:sz w:val="24"/>
-            <w:szCs w:val="24"/>
-          </w:rPr>
-          <w:tab/>
-        </w:r>
-        <w:r>
-          <w:rPr>
-            <w:rStyle w:val="Hyperlink"/>
-            <w:rFonts w:ascii="Arial" w:hAnsi="Arial"/>
-            <w:noProof/>
-          </w:rPr>
-          <w:t>ARPCacheObjectType Class</w:t>
-        </w:r>
-        <w:r>
-          <w:rPr>
-            <w:rFonts w:ascii="Arial" w:hAnsi="Arial"/>
-            <w:noProof/>
-            <w:webHidden/>
-          </w:rPr>
-          <w:tab/>
-        </w:r>
-        <w:r>
-          <w:rPr>
-            <w:rFonts w:ascii="Arial" w:hAnsi="Arial"/>
-            <w:noProof/>
-            <w:webHidden/>
-          </w:rPr>
-          <w:fldChar w:fldCharType="begin"/>
-        </w:r>
-        <w:r>
-          <w:rPr>
-            <w:rFonts w:ascii="Arial" w:hAnsi="Arial"/>
-            <w:noProof/>
-            <w:webHidden/>
-          </w:rPr>
-          <w:instrText xml:space="preserve"> PAGEREF _Toc433010938 \h </w:instrText>
-        </w:r>
-        <w:r>
-          <w:rPr>
-            <w:rFonts w:ascii="Arial" w:hAnsi="Arial"/>
-            <w:noProof/>
-            <w:webHidden/>
-          </w:rPr>
-        </w:r>
-        <w:r>
-          <w:rPr>
-            <w:rFonts w:ascii="Arial" w:hAnsi="Arial"/>
-            <w:noProof/>
-            <w:webHidden/>
-          </w:rPr>
-          <w:fldChar w:fldCharType="separate"/>
-        </w:r>
-        <w:r>
-          <w:rPr>
-            <w:rFonts w:ascii="Arial" w:hAnsi="Arial"/>
-            <w:noProof/>
-            <w:webHidden/>
-          </w:rPr>
-          <w:t>12</w:t>
-        </w:r>
-        <w:r>
-          <w:rPr>
-            <w:rFonts w:ascii="Arial" w:hAnsi="Arial"/>
-            <w:noProof/>
-            <w:webHidden/>
-          </w:rPr>
-          <w:fldChar w:fldCharType="end"/>
-        </w:r>
-      </w:hyperlink>
-    </w:p>
-    <w:p>
-      <w:pPr>
-        <w:pStyle w:val="TOC2"/>
-        <w:tabs>
-          <w:tab w:val="left" w:pos="800"/>
-          <w:tab w:val="right" w:leader="dot" w:pos="9350"/>
-        </w:tabs>
-        <w:rPr>
-          <w:rFonts w:ascii="Arial" w:eastAsiaTheme="minorEastAsia" w:hAnsi="Arial"/>
-          <w:b w:val="0"/>
-          <w:noProof/>
-          <w:color w:val="auto"/>
-          <w:sz w:val="24"/>
-          <w:szCs w:val="24"/>
-        </w:rPr>
-      </w:pPr>
-      <w:hyperlink w:anchor="_Toc433010939" w:history="1">
-        <w:r>
-          <w:rPr>
-            <w:rStyle w:val="Hyperlink"/>
-            <w:rFonts w:ascii="Arial" w:hAnsi="Arial"/>
-            <w:noProof/>
-          </w:rPr>
-          <w:t>3.2</w:t>
-        </w:r>
-        <w:r>
-          <w:rPr>
-            <w:rFonts w:ascii="Arial" w:eastAsiaTheme="minorEastAsia" w:hAnsi="Arial"/>
-            <w:b w:val="0"/>
-            <w:noProof/>
-            <w:color w:val="auto"/>
-            <w:sz w:val="24"/>
-            <w:szCs w:val="24"/>
-          </w:rPr>
-          <w:tab/>
-        </w:r>
-        <w:r>
-          <w:rPr>
-            <w:rStyle w:val="Hyperlink"/>
-            <w:rFonts w:ascii="Arial" w:hAnsi="Arial"/>
-            <w:noProof/>
-          </w:rPr>
-          <w:t>ARPCacheEntryType Class</w:t>
-        </w:r>
-        <w:r>
-          <w:rPr>
-            <w:rFonts w:ascii="Arial" w:hAnsi="Arial"/>
-            <w:noProof/>
-            <w:webHidden/>
-          </w:rPr>
-          <w:tab/>
-        </w:r>
-        <w:r>
-          <w:rPr>
-            <w:rFonts w:ascii="Arial" w:hAnsi="Arial"/>
-            <w:noProof/>
-            <w:webHidden/>
-          </w:rPr>
-          <w:fldChar w:fldCharType="begin"/>
-        </w:r>
-        <w:r>
-          <w:rPr>
-            <w:rFonts w:ascii="Arial" w:hAnsi="Arial"/>
-            <w:noProof/>
-            <w:webHidden/>
-          </w:rPr>
-          <w:instrText xml:space="preserve"> PAGEREF _Toc433010939 \h </w:instrText>
-        </w:r>
-        <w:r>
-          <w:rPr>
-            <w:rFonts w:ascii="Arial" w:hAnsi="Arial"/>
-            <w:noProof/>
-            <w:webHidden/>
-          </w:rPr>
-        </w:r>
-        <w:r>
-          <w:rPr>
-            <w:rFonts w:ascii="Arial" w:hAnsi="Arial"/>
-            <w:noProof/>
-            <w:webHidden/>
-          </w:rPr>
-          <w:fldChar w:fldCharType="separate"/>
-        </w:r>
-        <w:r>
-          <w:rPr>
-            <w:rFonts w:ascii="Arial" w:hAnsi="Arial"/>
-            <w:noProof/>
-            <w:webHidden/>
-          </w:rPr>
-          <w:t>12</w:t>
-        </w:r>
-        <w:r>
-          <w:rPr>
-            <w:rFonts w:ascii="Arial" w:hAnsi="Arial"/>
-            <w:noProof/>
-            <w:webHidden/>
-          </w:rPr>
-          <w:fldChar w:fldCharType="end"/>
-        </w:r>
-      </w:hyperlink>
-    </w:p>
-    <w:p>
-      <w:pPr>
-        <w:pStyle w:val="TOC2"/>
-        <w:tabs>
-          <w:tab w:val="left" w:pos="800"/>
-          <w:tab w:val="right" w:leader="dot" w:pos="9350"/>
-        </w:tabs>
-        <w:rPr>
-          <w:rFonts w:ascii="Arial" w:eastAsiaTheme="minorEastAsia" w:hAnsi="Arial"/>
-          <w:b w:val="0"/>
-          <w:noProof/>
-          <w:color w:val="auto"/>
-          <w:sz w:val="24"/>
-          <w:szCs w:val="24"/>
-        </w:rPr>
-      </w:pPr>
-      <w:hyperlink w:anchor="_Toc433010940" w:history="1">
-        <w:r>
-          <w:rPr>
-            <w:rStyle w:val="Hyperlink"/>
-            <w:rFonts w:ascii="Arial" w:hAnsi="Arial"/>
-            <w:noProof/>
-          </w:rPr>
-          <w:t>3.3</w:t>
-        </w:r>
-        <w:r>
-          <w:rPr>
-            <w:rFonts w:ascii="Arial" w:eastAsiaTheme="minorEastAsia" w:hAnsi="Arial"/>
-            <w:b w:val="0"/>
-            <w:noProof/>
-            <w:color w:val="auto"/>
-            <w:sz w:val="24"/>
-            <w:szCs w:val="24"/>
-          </w:rPr>
-          <w:tab/>
-        </w:r>
-        <w:r>
-          <w:rPr>
-            <w:rStyle w:val="Hyperlink"/>
-            <w:rFonts w:ascii="Arial" w:hAnsi="Arial"/>
-            <w:noProof/>
-          </w:rPr>
-          <w:t>ARPCacheEntryTypeType Class</w:t>
-        </w:r>
-        <w:r>
-          <w:rPr>
-            <w:rFonts w:ascii="Arial" w:hAnsi="Arial"/>
-            <w:noProof/>
-            <w:webHidden/>
-          </w:rPr>
-          <w:tab/>
-        </w:r>
-        <w:r>
-          <w:rPr>
-            <w:rFonts w:ascii="Arial" w:hAnsi="Arial"/>
-            <w:noProof/>
-            <w:webHidden/>
-          </w:rPr>
-          <w:fldChar w:fldCharType="begin"/>
-        </w:r>
-        <w:r>
-          <w:rPr>
-            <w:rFonts w:ascii="Arial" w:hAnsi="Arial"/>
-            <w:noProof/>
-            <w:webHidden/>
-          </w:rPr>
-          <w:instrText xml:space="preserve"> PAGEREF _Toc433010940 \h </w:instrText>
-        </w:r>
-        <w:r>
-          <w:rPr>
-            <w:rFonts w:ascii="Arial" w:hAnsi="Arial"/>
-            <w:noProof/>
-            <w:webHidden/>
-          </w:rPr>
-        </w:r>
-        <w:r>
-          <w:rPr>
-            <w:rFonts w:ascii="Arial" w:hAnsi="Arial"/>
-            <w:noProof/>
-            <w:webHidden/>
-          </w:rPr>
-          <w:fldChar w:fldCharType="separate"/>
-        </w:r>
-        <w:r>
-          <w:rPr>
-            <w:rFonts w:ascii="Arial" w:hAnsi="Arial"/>
-            <w:noProof/>
-            <w:webHidden/>
-          </w:rPr>
-          <w:t>13</w:t>
-        </w:r>
-        <w:r>
-          <w:rPr>
-            <w:rFonts w:ascii="Arial" w:hAnsi="Arial"/>
-            <w:noProof/>
-            <w:webHidden/>
-          </w:rPr>
-          <w:fldChar w:fldCharType="end"/>
-        </w:r>
-      </w:hyperlink>
-    </w:p>
-    <w:p>
-      <w:pPr>
-        <w:pStyle w:val="TOC2"/>
-        <w:tabs>
-          <w:tab w:val="left" w:pos="800"/>
-          <w:tab w:val="right" w:leader="dot" w:pos="9350"/>
-        </w:tabs>
-        <w:rPr>
-          <w:rFonts w:ascii="Arial" w:eastAsiaTheme="minorEastAsia" w:hAnsi="Arial"/>
-          <w:b w:val="0"/>
-          <w:noProof/>
-          <w:color w:val="auto"/>
-          <w:sz w:val="24"/>
-          <w:szCs w:val="24"/>
-        </w:rPr>
-      </w:pPr>
-      <w:hyperlink w:anchor="_Toc433010941" w:history="1">
-        <w:r>
-          <w:rPr>
-            <w:rStyle w:val="Hyperlink"/>
-            <w:rFonts w:ascii="Arial" w:hAnsi="Arial"/>
-            <w:noProof/>
-          </w:rPr>
-          <w:t>3.4</w:t>
-        </w:r>
-        <w:r>
-          <w:rPr>
-            <w:rFonts w:ascii="Arial" w:eastAsiaTheme="minorEastAsia" w:hAnsi="Arial"/>
-            <w:b w:val="0"/>
-            <w:noProof/>
-            <w:color w:val="auto"/>
-            <w:sz w:val="24"/>
-            <w:szCs w:val="24"/>
-          </w:rPr>
-          <w:tab/>
-        </w:r>
-        <w:r>
-          <w:rPr>
-            <w:rStyle w:val="Hyperlink"/>
-            <w:rFonts w:ascii="Arial" w:hAnsi="Arial"/>
-            <w:noProof/>
-          </w:rPr>
-          <w:t>ARPCacheEntryTypeEnum Enumeration</w:t>
-        </w:r>
-        <w:r>
-          <w:rPr>
-            <w:rFonts w:ascii="Arial" w:hAnsi="Arial"/>
-            <w:noProof/>
-            <w:webHidden/>
-          </w:rPr>
-          <w:tab/>
-        </w:r>
-        <w:r>
-          <w:rPr>
-            <w:rFonts w:ascii="Arial" w:hAnsi="Arial"/>
-            <w:noProof/>
-            <w:webHidden/>
-          </w:rPr>
-          <w:fldChar w:fldCharType="begin"/>
-        </w:r>
-        <w:r>
-          <w:rPr>
-            <w:rFonts w:ascii="Arial" w:hAnsi="Arial"/>
-            <w:noProof/>
-            <w:webHidden/>
-          </w:rPr>
-          <w:instrText xml:space="preserve"> PAGEREF _Toc433010941 \h </w:instrText>
-        </w:r>
-        <w:r>
-          <w:rPr>
-            <w:rFonts w:ascii="Arial" w:hAnsi="Arial"/>
-            <w:noProof/>
-            <w:webHidden/>
-          </w:rPr>
-        </w:r>
-        <w:r>
-          <w:rPr>
-            <w:rFonts w:ascii="Arial" w:hAnsi="Arial"/>
-            <w:noProof/>
-            <w:webHidden/>
-          </w:rPr>
-          <w:fldChar w:fldCharType="separate"/>
-        </w:r>
-        <w:r>
-          <w:rPr>
-            <w:rFonts w:ascii="Arial" w:hAnsi="Arial"/>
-            <w:noProof/>
-            <w:webHidden/>
-          </w:rPr>
-          <w:t>13</w:t>
-        </w:r>
-        <w:r>
-          <w:rPr>
-            <w:rFonts w:ascii="Arial" w:hAnsi="Arial"/>
-            <w:noProof/>
-            <w:webHidden/>
-          </w:rPr>
-          <w:fldChar w:fldCharType="end"/>
-        </w:r>
-      </w:hyperlink>
-    </w:p>
-    <w:p>
-      <w:pPr>
-        <w:pStyle w:val="TOC1"/>
-        <w:tabs>
-          <w:tab w:val="left" w:pos="400"/>
-          <w:tab w:val="right" w:leader="dot" w:pos="9350"/>
-        </w:tabs>
-        <w:rPr>
-          <w:rFonts w:ascii="Arial" w:eastAsiaTheme="minorEastAsia" w:hAnsi="Arial"/>
-          <w:b w:val="0"/>
-          <w:noProof/>
-          <w:color w:val="auto"/>
-        </w:rPr>
-      </w:pPr>
-      <w:hyperlink w:anchor="_Toc433010942" w:history="1">
-        <w:r>
-          <w:rPr>
-            <w:rStyle w:val="Hyperlink"/>
-            <w:rFonts w:ascii="Arial" w:hAnsi="Arial"/>
-            <w:noProof/>
-          </w:rPr>
-          <w:t>4</w:t>
-        </w:r>
-        <w:r>
-          <w:rPr>
-            <w:rFonts w:ascii="Arial" w:eastAsiaTheme="minorEastAsia" w:hAnsi="Arial"/>
-            <w:b w:val="0"/>
-            <w:noProof/>
-            <w:color w:val="auto"/>
-          </w:rPr>
-          <w:tab/>
-        </w:r>
-        <w:r>
-          <w:rPr>
-            <w:rStyle w:val="Hyperlink"/>
-            <w:rFonts w:ascii="Arial" w:hAnsi="Arial"/>
-            <w:noProof/>
-          </w:rPr>
-          <w:t>Conformance</w:t>
-        </w:r>
-        <w:r>
-          <w:rPr>
-            <w:rFonts w:ascii="Arial" w:hAnsi="Arial"/>
-            <w:noProof/>
-            <w:webHidden/>
-          </w:rPr>
-          <w:tab/>
-        </w:r>
-        <w:r>
-          <w:rPr>
-            <w:rFonts w:ascii="Arial" w:hAnsi="Arial"/>
-            <w:noProof/>
-            <w:webHidden/>
-          </w:rPr>
-          <w:fldChar w:fldCharType="begin"/>
-        </w:r>
-        <w:r>
-          <w:rPr>
-            <w:rFonts w:ascii="Arial" w:hAnsi="Arial"/>
-            <w:noProof/>
-            <w:webHidden/>
-          </w:rPr>
-          <w:instrText xml:space="preserve"> PAGEREF _Toc433010942 \h </w:instrText>
-        </w:r>
-        <w:r>
-          <w:rPr>
-            <w:rFonts w:ascii="Arial" w:hAnsi="Arial"/>
-            <w:noProof/>
-            <w:webHidden/>
-          </w:rPr>
-        </w:r>
-        <w:r>
-          <w:rPr>
-            <w:rFonts w:ascii="Arial" w:hAnsi="Arial"/>
-            <w:noProof/>
-            <w:webHidden/>
-          </w:rPr>
-          <w:fldChar w:fldCharType="separate"/>
-        </w:r>
-        <w:r>
-          <w:rPr>
-            <w:rFonts w:ascii="Arial" w:hAnsi="Arial"/>
-            <w:noProof/>
-            <w:webHidden/>
-          </w:rPr>
-          <w:t>14</w:t>
-        </w:r>
-        <w:r>
-          <w:rPr>
-            <w:rFonts w:ascii="Arial" w:hAnsi="Arial"/>
-            <w:noProof/>
-            <w:webHidden/>
-          </w:rPr>
-          <w:fldChar w:fldCharType="end"/>
-        </w:r>
-      </w:hyperlink>
-    </w:p>
-    <w:p>
-      <w:pPr>
-        <w:pStyle w:val="TOC1"/>
-        <w:tabs>
-          <w:tab w:val="right" w:leader="dot" w:pos="9350"/>
-        </w:tabs>
-        <w:rPr>
-          <w:rFonts w:ascii="Arial" w:eastAsiaTheme="minorEastAsia" w:hAnsi="Arial"/>
-          <w:b w:val="0"/>
-          <w:noProof/>
-          <w:color w:val="auto"/>
-        </w:rPr>
-      </w:pPr>
-      <w:hyperlink w:anchor="_Toc433010943" w:history="1">
-        <w:r>
-          <w:rPr>
-            <w:rStyle w:val="Hyperlink"/>
-            <w:rFonts w:ascii="Arial" w:hAnsi="Arial"/>
-            <w:noProof/>
-          </w:rPr>
-          <w:t>Acknowledgments</w:t>
-        </w:r>
-        <w:r>
-          <w:rPr>
-            <w:rFonts w:ascii="Arial" w:hAnsi="Arial"/>
-            <w:noProof/>
-            <w:webHidden/>
-          </w:rPr>
-          <w:tab/>
-        </w:r>
-        <w:r>
-          <w:rPr>
-            <w:rFonts w:ascii="Arial" w:hAnsi="Arial"/>
-            <w:noProof/>
-            <w:webHidden/>
-          </w:rPr>
-          <w:fldChar w:fldCharType="begin"/>
-        </w:r>
-        <w:r>
-          <w:rPr>
-            <w:rFonts w:ascii="Arial" w:hAnsi="Arial"/>
-            <w:noProof/>
-            <w:webHidden/>
-          </w:rPr>
-          <w:instrText xml:space="preserve"> PAGEREF _Toc433010943 \h </w:instrText>
-        </w:r>
-        <w:r>
-          <w:rPr>
-            <w:rFonts w:ascii="Arial" w:hAnsi="Arial"/>
-            <w:noProof/>
-            <w:webHidden/>
-          </w:rPr>
-        </w:r>
-        <w:r>
-          <w:rPr>
-            <w:rFonts w:ascii="Arial" w:hAnsi="Arial"/>
-            <w:noProof/>
-            <w:webHidden/>
-          </w:rPr>
-          <w:fldChar w:fldCharType="separate"/>
-        </w:r>
-        <w:r>
-          <w:rPr>
-            <w:rFonts w:ascii="Arial" w:hAnsi="Arial"/>
-            <w:noProof/>
-            <w:webHidden/>
-          </w:rPr>
-          <w:t>15</w:t>
-        </w:r>
-        <w:r>
-          <w:rPr>
-            <w:rFonts w:ascii="Arial" w:hAnsi="Arial"/>
-            <w:noProof/>
-            <w:webHidden/>
-          </w:rPr>
-          <w:fldChar w:fldCharType="end"/>
-        </w:r>
-      </w:hyperlink>
-    </w:p>
-    <w:p>
-      <w:pPr>
-        <w:pStyle w:val="TOC1"/>
-        <w:tabs>
-          <w:tab w:val="right" w:leader="dot" w:pos="9350"/>
-        </w:tabs>
-        <w:rPr>
-          <w:rFonts w:ascii="Arial" w:eastAsiaTheme="minorEastAsia" w:hAnsi="Arial"/>
-          <w:b w:val="0"/>
-          <w:noProof/>
-          <w:color w:val="auto"/>
-        </w:rPr>
-      </w:pPr>
-      <w:hyperlink w:anchor="_Toc433010944" w:history="1">
-        <w:r>
-          <w:rPr>
-            <w:rStyle w:val="Hyperlink"/>
-            <w:rFonts w:ascii="Arial" w:hAnsi="Arial"/>
-            <w:noProof/>
-          </w:rPr>
-          <w:t>Revision History</w:t>
-        </w:r>
-        <w:r>
-          <w:rPr>
-            <w:rFonts w:ascii="Arial" w:hAnsi="Arial"/>
-            <w:noProof/>
-            <w:webHidden/>
-          </w:rPr>
-          <w:tab/>
-        </w:r>
-        <w:r>
-          <w:rPr>
-            <w:rFonts w:ascii="Arial" w:hAnsi="Arial"/>
-            <w:noProof/>
-            <w:webHidden/>
-          </w:rPr>
-          <w:fldChar w:fldCharType="begin"/>
-        </w:r>
-        <w:r>
-          <w:rPr>
-            <w:rFonts w:ascii="Arial" w:hAnsi="Arial"/>
-            <w:noProof/>
-            <w:webHidden/>
-          </w:rPr>
-          <w:instrText xml:space="preserve"> PAGEREF _Toc433010944 \h </w:instrText>
-        </w:r>
-        <w:r>
-          <w:rPr>
-            <w:rFonts w:ascii="Arial" w:hAnsi="Arial"/>
-            <w:noProof/>
-            <w:webHidden/>
-          </w:rPr>
-        </w:r>
-        <w:r>
-          <w:rPr>
-            <w:rFonts w:ascii="Arial" w:hAnsi="Arial"/>
-            <w:noProof/>
-            <w:webHidden/>
-          </w:rPr>
-          <w:fldChar w:fldCharType="separate"/>
-        </w:r>
-        <w:r>
-          <w:rPr>
-            <w:rFonts w:ascii="Arial" w:hAnsi="Arial"/>
-            <w:noProof/>
-            <w:webHidden/>
-          </w:rPr>
-          <w:t>16</w:t>
-        </w:r>
-        <w:r>
-          <w:rPr>
-            <w:rFonts w:ascii="Arial" w:hAnsi="Arial"/>
-            <w:noProof/>
-            <w:webHidden/>
-          </w:rPr>
-          <w:fldChar w:fldCharType="end"/>
-        </w:r>
-      </w:hyperlink>
-    </w:p>
-    <w:p>
-      <w:r>
-        <w:rPr>
-          <w:szCs w:val="24"/>
-        </w:rPr>
-        <w:fldChar w:fldCharType="end"/>
-      </w:r>
-    </w:p>
-    <w:p>
-      <w:pPr>
-        <w:pStyle w:val="Heading1"/>
-      </w:pPr>
-      <w:bookmarkStart w:id="5" w:name="_Toc424631595"/>
-      <w:bookmarkStart w:id="6" w:name="_Toc433010819"/>
-      <w:bookmarkStart w:id="7" w:name="_Toc433010920"/>
-      <w:bookmarkEnd w:id="1"/>
-      <w:r>
-        <w:lastRenderedPageBreak/>
-        <w:t>Introduction</w:t>
-      </w:r>
-      <w:bookmarkEnd w:id="5"/>
-      <w:bookmarkEnd w:id="6"/>
-      <w:bookmarkEnd w:id="7"/>
-    </w:p>
-    <w:p>
-      <w:r>
-        <w:t>[All text is norm</w:t>
-      </w:r>
-      <w:r>
-        <w:t>ative unless otherwise labeled]</w:t>
-      </w:r>
-    </w:p>
-    <w:p>
-      <w:pPr>
-        <w:autoSpaceDE w:val="0"/>
-        <w:autoSpaceDN w:val="0"/>
-        <w:adjustRightInd w:val="0"/>
-        <w:spacing w:before="80" w:after="240"/>
-        <w:ind w:right="-270"/>
-      </w:pPr>
-      <w:r>
-        <w:t>The Cyber Observable Expression (</w:t>
-      </w:r>
-      <w:proofErr w:type="spellStart"/>
-      <w:r>
-        <w:t>CybOX</w:t>
-      </w:r>
-      <w:r>
-        <w:rPr>
-          <w:vertAlign w:val="superscript"/>
-        </w:rPr>
-        <w:t>TM</w:t>
-      </w:r>
-      <w:proofErr w:type="spellEnd"/>
-      <w:r>
-        <w:t>)</w:t>
-      </w:r>
-      <w:r>
-        <w:t xml:space="preserve"> provides a common structure for representing cyber observables across and among the operational areas of enterprise cyber security. CybOX improves the consistency, efficiency, and interoperability of deployed tools and processes, and it increases overall situational awareness by enabling the potential for detailed automatable sharing, mapping, detection, and analysis heuristics.</w:t>
-      </w:r>
-    </w:p>
-    <w:p>
-      <w:pPr>
-        <w:autoSpaceDE w:val="0"/>
-        <w:autoSpaceDN w:val="0"/>
-        <w:adjustRightInd w:val="0"/>
-        <w:spacing w:before="80" w:after="240"/>
-        <w:ind w:right="-270"/>
-      </w:pPr>
-      <w:r>
-        <w:t xml:space="preserve">This document serves as the specification for the CybOX ARP Cache Object Version 2.1.1 data model, which is one of </w:t>
-      </w:r>
-      <w:r>
-        <w:t xml:space="preserve">eight-eight </w:t>
-      </w:r>
-      <w:proofErr w:type="spellStart"/>
-      <w:r>
-        <w:t>CybOX</w:t>
-      </w:r>
-      <w:proofErr w:type="spellEnd"/>
-      <w:r>
-        <w:t xml:space="preserve"> Object data mo</w:t>
-      </w:r>
-      <w:r>
-        <w:t>dels</w:t>
-      </w:r>
-      <w:r>
-        <w:t xml:space="preserve">.       </w:t>
-      </w:r>
-    </w:p>
-    <w:p>
-      <w:pPr>
-        <w:autoSpaceDE w:val="0"/>
-        <w:autoSpaceDN w:val="0"/>
-        <w:adjustRightInd w:val="0"/>
-        <w:spacing w:after="240"/>
-        <w:ind w:right="-270"/>
-      </w:pPr>
-      <w:bookmarkStart w:id="8" w:name="_Toc401131317"/>
+      </w:del>
+      <w:r>
+        <w:t xml:space="preserve">. </w:t>
+      </w:r>
+      <w:bookmarkEnd w:id="11"/>
       <w:r>
         <w:t xml:space="preserve">In Section </w:t>
       </w:r>
@@ -8546,168 +6116,135 @@
           <w:b/>
           <w:color w:val="0000EE"/>
         </w:rPr>
-        <w:instrText xml:space="preserve"> REF _Ref412622367 \r \h  \* MERGEFORMAT </w:instrText>
+        <w:instrText xml:space="preserve"> REF _Ref428537380 \r \h </w:instrText>
       </w:r>
       <w:r>
         <w:rPr>
           <w:b/>
           <w:color w:val="0000EE"/>
         </w:rPr>
+        <w:instrText xml:space="preserve"> \* MERGEFORMAT </w:instrText>
       </w:r>
       <w:r>
         <w:rPr>
           <w:b/>
           <w:color w:val="0000EE"/>
         </w:rPr>
-        <w:fldChar w:fldCharType="separate"/>
       </w:r>
       <w:r>
         <w:rPr>
           <w:b/>
           <w:color w:val="0000EE"/>
         </w:rPr>
-        <w:t>1.1</w:t>
+        <w:fldChar w:fldCharType="separate"/>
       </w:r>
       <w:r>
         <w:rPr>
           <w:b/>
           <w:color w:val="0000EE"/>
         </w:rPr>
-        <w:fldChar w:fldCharType="end"/>
-      </w:r>
-      <w:r>
-        <w:t xml:space="preserve"> we discuss additional specification documents, in Section </w:t>
+        <w:t>2</w:t>
       </w:r>
       <w:r>
         <w:rPr>
           <w:b/>
           <w:color w:val="0000EE"/>
         </w:rPr>
-        <w:fldChar w:fldCharType="begin"/>
+        <w:fldChar w:fldCharType="end"/>
+      </w:r>
+      <w:r>
+        <w:t>, we give background information necessary to fully understand the ARP Cache Object data model. We present the ARP Cache Object data model specification details in Section</w:t>
       </w:r>
       <w:r>
         <w:rPr>
           <w:b/>
           <w:color w:val="0000EE"/>
         </w:rPr>
-        <w:instrText xml:space="preserve"> REF _Ref394437867 \r \h </w:instrText>
+        <w:t xml:space="preserve"> </w:t>
       </w:r>
       <w:r>
         <w:rPr>
           <w:b/>
           <w:color w:val="0000EE"/>
         </w:rPr>
-        <w:instrText xml:space="preserve"> \* MERGEFORMAT </w:instrText>
+        <w:fldChar w:fldCharType="begin"/>
       </w:r>
       <w:r>
         <w:rPr>
           <w:b/>
           <w:color w:val="0000EE"/>
         </w:rPr>
+        <w:instrText xml:space="preserve"> REF _Ref433017220 \r \h </w:instrText>
       </w:r>
       <w:r>
         <w:rPr>
           <w:b/>
           <w:color w:val="0000EE"/>
         </w:rPr>
-        <w:fldChar w:fldCharType="separate"/>
       </w:r>
       <w:r>
         <w:rPr>
           <w:b/>
           <w:color w:val="0000EE"/>
         </w:rPr>
-        <w:t>1.2</w:t>
+        <w:fldChar w:fldCharType="separate"/>
       </w:r>
       <w:r>
         <w:rPr>
           <w:b/>
           <w:color w:val="0000EE"/>
         </w:rPr>
-        <w:fldChar w:fldCharType="end"/>
-      </w:r>
-      <w:r>
-        <w:t xml:space="preserve"> we provide document conventions</w:t>
-      </w:r>
-      <w:r>
-        <w:t xml:space="preserve"> </w:t>
-      </w:r>
-      <w:r>
-        <w:t>in</w:t>
-      </w:r>
-      <w:r>
-        <w:t xml:space="preserve">, </w:t>
-      </w:r>
-      <w:r>
-        <w:t>and i</w:t>
-      </w:r>
-      <w:r>
-        <w:t xml:space="preserve">n Section </w:t>
+        <w:t>3</w:t>
       </w:r>
       <w:r>
         <w:rPr>
           <w:b/>
           <w:color w:val="0000EE"/>
         </w:rPr>
-        <w:fldChar w:fldCharType="begin"/>
+        <w:fldChar w:fldCharType="end"/>
       </w:r>
       <w:r>
         <w:rPr>
           <w:b/>
           <w:color w:val="0000EE"/>
         </w:rPr>
-        <w:instrText xml:space="preserve"> REF _Ref428537349 \r \h </w:instrText>
+        <w:t xml:space="preserve"> </w:t>
+      </w:r>
+      <w:r>
+        <w:t xml:space="preserve">and conformance information in Section </w:t>
       </w:r>
       <w:r>
         <w:rPr>
           <w:b/>
           <w:color w:val="0000EE"/>
         </w:rPr>
-        <w:instrText xml:space="preserve"> \* MERGEFORMAT </w:instrText>
+        <w:fldChar w:fldCharType="begin"/>
       </w:r>
       <w:r>
         <w:rPr>
           <w:b/>
           <w:color w:val="0000EE"/>
         </w:rPr>
+        <w:instrText xml:space="preserve"> REF _Ref428537416 \r \h </w:instrText>
       </w:r>
       <w:r>
         <w:rPr>
           <w:b/>
           <w:color w:val="0000EE"/>
         </w:rPr>
-        <w:fldChar w:fldCharType="separate"/>
+        <w:instrText xml:space="preserve"> \* MERGEFORMAT </w:instrText>
       </w:r>
       <w:r>
         <w:rPr>
           <w:b/>
           <w:color w:val="0000EE"/>
         </w:rPr>
-        <w:t>1.3</w:t>
       </w:r>
       <w:r>
         <w:rPr>
           <w:b/>
           <w:color w:val="0000EE"/>
         </w:rPr>
-        <w:fldChar w:fldCharType="end"/>
-      </w:r>
-      <w:r>
-        <w:t xml:space="preserve"> we provide terminology. References are given </w:t>
-      </w:r>
-      <w:r>
-        <w:t xml:space="preserve">in </w:t>
-      </w:r>
-      <w:r>
-        <w:t xml:space="preserve">Sections </w:t>
-      </w:r>
-      <w:r>
-        <w:fldChar w:fldCharType="begin"/>
-      </w:r>
-      <w:r>
-        <w:instrText xml:space="preserve"> REF _Ref7502892 \r \h  \* MERGEFORMAT </w:instrText>
-      </w:r>
-      <w:r>
         <w:fldChar w:fldCharType="separate"/>
       </w:r>
       <w:r>
@@ -8715,227 +6252,16 @@
           <w:b/>
           <w:color w:val="0000EE"/>
         </w:rPr>
-        <w:t>1.4</w:t>
-      </w:r>
-      <w:r>
-        <w:fldChar w:fldCharType="end"/>
-      </w:r>
-      <w:r>
-        <w:t xml:space="preserve"> and </w:t>
+        <w:t>4</w:t>
       </w:r>
       <w:r>
         <w:rPr>
           <w:b/>
           <w:color w:val="0000EE"/>
         </w:rPr>
-        <w:fldChar w:fldCharType="begin"/>
-      </w:r>
-      <w:r>
-        <w:rPr>
-          <w:b/>
-          <w:color w:val="0000EE"/>
-        </w:rPr>
-        <w:instrText xml:space="preserve"> REF _Toc85472895 \r \h </w:instrText>
-      </w:r>
-      <w:r>
-        <w:rPr>
-          <w:b/>
-          <w:color w:val="0000EE"/>
-        </w:rPr>
-        <w:instrText xml:space="preserve"> \* MERGEFORMAT </w:instrText>
-      </w:r>
-      <w:r>
-        <w:rPr>
-          <w:b/>
-          <w:color w:val="0000EE"/>
-        </w:rPr>
-      </w:r>
-      <w:r>
-        <w:rPr>
-          <w:b/>
-          <w:color w:val="0000EE"/>
-        </w:rPr>
-        <w:fldChar w:fldCharType="separate"/>
-      </w:r>
-      <w:r>
-        <w:rPr>
-          <w:b/>
-          <w:color w:val="0000EE"/>
-        </w:rPr>
-        <w:t>1.5</w:t>
-      </w:r>
-      <w:r>
-        <w:rPr>
-          <w:b/>
-          <w:color w:val="0000EE"/>
-        </w:rPr>
         <w:fldChar w:fldCharType="end"/>
       </w:r>
       <w:r>
-        <w:t xml:space="preserve">. </w:t>
-      </w:r>
-      <w:bookmarkEnd w:id="8"/>
-      <w:r>
-        <w:t xml:space="preserve">In Section </w:t>
-      </w:r>
-      <w:r>
-        <w:rPr>
-          <w:b/>
-          <w:color w:val="0000EE"/>
-        </w:rPr>
-        <w:fldChar w:fldCharType="begin"/>
-      </w:r>
-      <w:r>
-        <w:rPr>
-          <w:b/>
-          <w:color w:val="0000EE"/>
-        </w:rPr>
-        <w:instrText xml:space="preserve"> REF _Ref428537380 \r \h </w:instrText>
-      </w:r>
-      <w:r>
-        <w:rPr>
-          <w:b/>
-          <w:color w:val="0000EE"/>
-        </w:rPr>
-        <w:instrText xml:space="preserve"> \* MERGEFORMAT </w:instrText>
-      </w:r>
-      <w:r>
-        <w:rPr>
-          <w:b/>
-          <w:color w:val="0000EE"/>
-        </w:rPr>
-      </w:r>
-      <w:r>
-        <w:rPr>
-          <w:b/>
-          <w:color w:val="0000EE"/>
-        </w:rPr>
-        <w:fldChar w:fldCharType="separate"/>
-      </w:r>
-      <w:r>
-        <w:rPr>
-          <w:b/>
-          <w:color w:val="0000EE"/>
-        </w:rPr>
-        <w:t>2</w:t>
-      </w:r>
-      <w:r>
-        <w:rPr>
-          <w:b/>
-          <w:color w:val="0000EE"/>
-        </w:rPr>
-        <w:fldChar w:fldCharType="end"/>
-      </w:r>
-      <w:r>
-        <w:t>, we give background information necessary to fully understand the ARP Cache Object data model. We present the ARP Cache Object data model specification details in Section</w:t>
-      </w:r>
-      <w:r>
-        <w:rPr>
-          <w:b/>
-          <w:color w:val="0000EE"/>
-        </w:rPr>
-        <w:t xml:space="preserve"> </w:t>
-      </w:r>
-      <w:r>
-        <w:rPr>
-          <w:b/>
-          <w:color w:val="0000EE"/>
-        </w:rPr>
-        <w:fldChar w:fldCharType="begin"/>
-      </w:r>
-      <w:r>
-        <w:rPr>
-          <w:b/>
-          <w:color w:val="0000EE"/>
-        </w:rPr>
-        <w:instrText xml:space="preserve"> REF _Ref433017220 \r \h </w:instrText>
-      </w:r>
-      <w:r>
-        <w:rPr>
-          <w:b/>
-          <w:color w:val="0000EE"/>
-        </w:rPr>
-      </w:r>
-      <w:r>
-        <w:rPr>
-          <w:b/>
-          <w:color w:val="0000EE"/>
-        </w:rPr>
-        <w:fldChar w:fldCharType="separate"/>
-      </w:r>
-      <w:r>
-        <w:rPr>
-          <w:b/>
-          <w:color w:val="0000EE"/>
-        </w:rPr>
-        <w:t>3</w:t>
-      </w:r>
-      <w:r>
-        <w:rPr>
-          <w:b/>
-          <w:color w:val="0000EE"/>
-        </w:rPr>
-        <w:fldChar w:fldCharType="end"/>
-      </w:r>
-      <w:r>
-        <w:rPr>
-          <w:b/>
-          <w:color w:val="0000EE"/>
-        </w:rPr>
-        <w:t xml:space="preserve"> </w:t>
-      </w:r>
-      <w:r>
-        <w:t xml:space="preserve">and conformance information in Section </w:t>
-      </w:r>
-      <w:r>
-        <w:rPr>
-          <w:b/>
-          <w:color w:val="0000EE"/>
-        </w:rPr>
-        <w:fldChar w:fldCharType="begin"/>
-      </w:r>
-      <w:r>
-        <w:rPr>
-          <w:b/>
-          <w:color w:val="0000EE"/>
-        </w:rPr>
-        <w:instrText xml:space="preserve"> REF _Ref428537416 \r \h </w:instrText>
-      </w:r>
-      <w:r>
-        <w:rPr>
-          <w:b/>
-          <w:color w:val="0000EE"/>
-        </w:rPr>
-        <w:instrText xml:space="preserve"> \* MERGEFORMAT </w:instrText>
-      </w:r>
-      <w:r>
-        <w:rPr>
-          <w:b/>
-          <w:color w:val="0000EE"/>
-        </w:rPr>
-      </w:r>
-      <w:r>
-        <w:rPr>
-          <w:b/>
-          <w:color w:val="0000EE"/>
-        </w:rPr>
-        <w:fldChar w:fldCharType="separate"/>
-      </w:r>
-      <w:r>
-        <w:rPr>
-          <w:b/>
-          <w:color w:val="0000EE"/>
-        </w:rPr>
-        <w:t>4</w:t>
-      </w:r>
-      <w:r>
-        <w:rPr>
-          <w:b/>
-          <w:color w:val="0000EE"/>
-        </w:rPr>
-        <w:fldChar w:fldCharType="end"/>
-      </w:r>
-      <w:r>
         <w:t>.</w:t>
       </w:r>
     </w:p>
@@ -8943,13 +6269,12 @@
       <w:pPr>
         <w:pStyle w:val="Heading2"/>
       </w:pPr>
-      <w:bookmarkStart w:id="9" w:name="_Toc412205405"/>
-      <w:bookmarkStart w:id="10" w:name="_Ref412300941"/>
-      <w:bookmarkStart w:id="11" w:name="_Ref412622367"/>
-      <w:bookmarkStart w:id="12" w:name="_Toc424631596"/>
-      <w:bookmarkStart w:id="13" w:name="_Toc433010820"/>
-      <w:bookmarkStart w:id="14" w:name="_Toc433010921"/>
-      <w:proofErr w:type="spellStart"/>
+      <w:bookmarkStart w:id="16" w:name="_Toc412205405"/>
+      <w:bookmarkStart w:id="17" w:name="_Ref412300941"/>
+      <w:bookmarkStart w:id="18" w:name="_Ref412622367"/>
+      <w:bookmarkStart w:id="19" w:name="_Toc424631596"/>
+      <w:bookmarkStart w:id="20" w:name="_Toc433010820"/>
+      <w:bookmarkStart w:id="21" w:name="_Toc433010921"/>
       <w:r>
         <w:t>CybOX</w:t>
       </w:r>
@@ -8959,16 +6284,15 @@
         </w:rPr>
         <w:t>TM</w:t>
       </w:r>
-      <w:proofErr w:type="spellEnd"/>
       <w:r>
         <w:t xml:space="preserve"> Specification Documents</w:t>
       </w:r>
-      <w:bookmarkEnd w:id="9"/>
-      <w:bookmarkEnd w:id="10"/>
-      <w:bookmarkEnd w:id="11"/>
-      <w:bookmarkEnd w:id="12"/>
-      <w:bookmarkEnd w:id="13"/>
-      <w:bookmarkEnd w:id="14"/>
+      <w:bookmarkEnd w:id="16"/>
+      <w:bookmarkEnd w:id="17"/>
+      <w:bookmarkEnd w:id="18"/>
+      <w:bookmarkEnd w:id="19"/>
+      <w:bookmarkEnd w:id="20"/>
+      <w:bookmarkEnd w:id="21"/>
     </w:p>
     <w:p>
       <w:pPr>
@@ -9030,7 +6354,15 @@
         </w:r>
       </w:hyperlink>
       <w:r>
-        <w:t xml:space="preserve"> document provides a comprehensive overview of the full set of CybOX data models, which in addition to the Core, Common, and numerous Object data models, includes a set of </w:t>
+        <w:t xml:space="preserve"> document provides a comprehensive overview of the full set of CybOX data models, which in addition to the Core, Common, and numerous Object data models, includes </w:t>
+      </w:r>
+      <w:ins w:id="22" w:author="Beck, Desiree A." w:date="2015-10-19T16:16:00Z">
+        <w:r>
+          <w:t xml:space="preserve">various extension data models and a vocabularies data model, which contains </w:t>
+        </w:r>
+      </w:ins>
+      <w:r>
+        <w:t xml:space="preserve">a set of </w:t>
       </w:r>
       <w:r>
         <w:t xml:space="preserve">default </w:t>
@@ -9073,17 +6405,17 @@
         <w:spacing w:before="360" w:after="60"/>
         <w:ind w:left="720"/>
       </w:pPr>
-      <w:bookmarkStart w:id="15" w:name="_Ref394437867"/>
-      <w:bookmarkStart w:id="16" w:name="_Toc426119868"/>
-      <w:bookmarkStart w:id="17" w:name="_Toc433010821"/>
-      <w:bookmarkStart w:id="18" w:name="_Toc433010922"/>
+      <w:bookmarkStart w:id="23" w:name="_Ref394437867"/>
+      <w:bookmarkStart w:id="24" w:name="_Toc426119868"/>
+      <w:bookmarkStart w:id="25" w:name="_Toc433010821"/>
+      <w:bookmarkStart w:id="26" w:name="_Toc433010922"/>
       <w:r>
         <w:t>Document Conventions</w:t>
       </w:r>
-      <w:bookmarkEnd w:id="15"/>
-      <w:bookmarkEnd w:id="16"/>
-      <w:bookmarkEnd w:id="17"/>
-      <w:bookmarkEnd w:id="18"/>
+      <w:bookmarkEnd w:id="23"/>
+      <w:bookmarkEnd w:id="24"/>
+      <w:bookmarkEnd w:id="25"/>
+      <w:bookmarkEnd w:id="26"/>
     </w:p>
     <w:p>
       <w:r>
@@ -9098,19 +6430,19 @@
         </w:tabs>
         <w:spacing w:before="360" w:after="60"/>
       </w:pPr>
-      <w:bookmarkStart w:id="19" w:name="_Toc389570603"/>
-      <w:bookmarkStart w:id="20" w:name="_Toc389581073"/>
-      <w:bookmarkStart w:id="21" w:name="_Toc426119870"/>
-      <w:bookmarkStart w:id="22" w:name="_Toc433010822"/>
-      <w:bookmarkStart w:id="23" w:name="_Toc433010923"/>
+      <w:bookmarkStart w:id="27" w:name="_Toc389570603"/>
+      <w:bookmarkStart w:id="28" w:name="_Toc389581073"/>
+      <w:bookmarkStart w:id="29" w:name="_Toc426119870"/>
+      <w:bookmarkStart w:id="30" w:name="_Toc433010822"/>
+      <w:bookmarkStart w:id="31" w:name="_Toc433010923"/>
       <w:r>
         <w:t>Fonts</w:t>
       </w:r>
-      <w:bookmarkEnd w:id="19"/>
-      <w:bookmarkEnd w:id="20"/>
-      <w:bookmarkEnd w:id="21"/>
-      <w:bookmarkEnd w:id="22"/>
-      <w:bookmarkEnd w:id="23"/>
+      <w:bookmarkEnd w:id="27"/>
+      <w:bookmarkEnd w:id="28"/>
+      <w:bookmarkEnd w:id="29"/>
+      <w:bookmarkEnd w:id="30"/>
+      <w:bookmarkEnd w:id="31"/>
     </w:p>
     <w:p>
       <w:pPr>
@@ -9207,15 +6539,22 @@
     <w:p>
       <w:pPr>
         <w:pStyle w:val="Default"/>
-        <w:numPr>
-          <w:ilvl w:val="1"/>
-          <w:numId w:val="7"/>
-        </w:numPr>
+        <w:ind w:firstLine="720"/>
         <w:rPr>
           <w:rFonts w:ascii="Arial" w:hAnsi="Arial"/>
           <w:sz w:val="20"/>
           <w:szCs w:val="20"/>
         </w:rPr>
+        <w:pPrChange w:id="32" w:author="Beck, Desiree A." w:date="2015-10-19T16:17:00Z">
+          <w:pPr>
+            <w:pStyle w:val="Default"/>
+            <w:numPr>
+              <w:ilvl w:val="1"/>
+              <w:numId w:val="7"/>
+            </w:numPr>
+            <w:ind w:left="1440" w:hanging="360"/>
+          </w:pPr>
+        </w:pPrChange>
       </w:pPr>
       <w:r>
         <w:rPr>
@@ -9265,7 +6604,6 @@
           <w:sz w:val="20"/>
           <w:szCs w:val="20"/>
         </w:rPr>
-        <w:lastRenderedPageBreak/>
         <w:t>The</w:t>
       </w:r>
       <w:r>
@@ -9330,15 +6668,22 @@
     <w:p>
       <w:pPr>
         <w:pStyle w:val="Default"/>
-        <w:numPr>
-          <w:ilvl w:val="1"/>
-          <w:numId w:val="7"/>
-        </w:numPr>
+        <w:ind w:firstLine="720"/>
         <w:rPr>
           <w:rFonts w:ascii="Courier New" w:hAnsi="Courier New" w:cs="Courier New"/>
           <w:sz w:val="20"/>
           <w:szCs w:val="20"/>
         </w:rPr>
+        <w:pPrChange w:id="33" w:author="Beck, Desiree A." w:date="2015-10-19T16:17:00Z">
+          <w:pPr>
+            <w:pStyle w:val="Default"/>
+            <w:numPr>
+              <w:ilvl w:val="1"/>
+              <w:numId w:val="7"/>
+            </w:numPr>
+            <w:ind w:left="1440" w:hanging="360"/>
+          </w:pPr>
+        </w:pPrChange>
       </w:pPr>
       <w:r>
         <w:rPr>
@@ -9357,7 +6702,6 @@
         </w:rPr>
         <w:t xml:space="preserve">: </w:t>
       </w:r>
-      <w:proofErr w:type="spellStart"/>
       <w:r>
         <w:rPr>
           <w:rFonts w:ascii="Courier New" w:hAnsi="Courier New" w:cs="Courier New"/>
@@ -9366,7 +6710,6 @@
         </w:rPr>
         <w:t>ActionType</w:t>
       </w:r>
-      <w:proofErr w:type="spellEnd"/>
       <w:r>
         <w:rPr>
           <w:rFonts w:asciiTheme="minorHAnsi" w:hAnsiTheme="minorHAnsi" w:cs="Courier New"/>
@@ -9375,75 +6718,70 @@
         </w:rPr>
         <w:t xml:space="preserve">, </w:t>
       </w:r>
-      <w:proofErr w:type="spellStart"/>
       <w:r>
         <w:rPr>
           <w:rFonts w:ascii="Courier New" w:hAnsi="Courier New" w:cs="Courier New"/>
           <w:sz w:val="20"/>
           <w:szCs w:val="20"/>
         </w:rPr>
-        <w:t>cyboxCommon:BaseObjectPropertyType</w:t>
-      </w:r>
-      <w:proofErr w:type="spellEnd"/>
-      <w:r>
+        <w:t xml:space="preserve">cyboxCommon:BaseObjectPropertyType </w:t>
+      </w:r>
+    </w:p>
+    <w:p>
+      <w:pPr>
+        <w:pStyle w:val="Default"/>
+        <w:ind w:firstLine="720"/>
         <w:rPr>
           <w:rFonts w:ascii="Courier New" w:hAnsi="Courier New" w:cs="Courier New"/>
           <w:sz w:val="20"/>
           <w:szCs w:val="20"/>
         </w:rPr>
+      </w:pPr>
+    </w:p>
+    <w:p>
+      <w:pPr>
+        <w:pStyle w:val="Default"/>
+        <w:ind w:left="720"/>
+        <w:rPr>
+          <w:rFonts w:asciiTheme="minorHAnsi" w:hAnsiTheme="minorHAnsi" w:cs="Courier New"/>
+          <w:sz w:val="20"/>
+          <w:szCs w:val="20"/>
+        </w:rPr>
+        <w:pPrChange w:id="34" w:author="Beck, Desiree A." w:date="2015-10-19T16:17:00Z">
+          <w:pPr>
+            <w:pStyle w:val="Default"/>
+            <w:numPr>
+              <w:ilvl w:val="1"/>
+              <w:numId w:val="7"/>
+            </w:numPr>
+            <w:ind w:left="1440" w:hanging="360"/>
+          </w:pPr>
+        </w:pPrChange>
+      </w:pPr>
+      <w:r>
+        <w:rPr>
+          <w:rFonts w:ascii="Arial" w:hAnsi="Arial"/>
+          <w:sz w:val="20"/>
+          <w:szCs w:val="20"/>
+        </w:rPr>
+        <w:t>Note that all high level concepts have a corresponding UML object.  For example, the Action high level concept is associated with a UML class named,</w:t>
+      </w:r>
+      <w:r>
+        <w:rPr>
+          <w:rFonts w:asciiTheme="minorHAnsi" w:hAnsiTheme="minorHAnsi" w:cs="Courier New"/>
+          <w:sz w:val="20"/>
+          <w:szCs w:val="20"/>
+        </w:rPr>
         <w:t xml:space="preserve"> </w:t>
       </w:r>
-    </w:p>
-    <w:p>
-      <w:pPr>
-        <w:pStyle w:val="Default"/>
-        <w:ind w:firstLine="720"/>
+      <w:r>
         <w:rPr>
           <w:rFonts w:ascii="Courier New" w:hAnsi="Courier New" w:cs="Courier New"/>
           <w:sz w:val="20"/>
           <w:szCs w:val="20"/>
         </w:rPr>
-      </w:pPr>
-    </w:p>
-    <w:p>
-      <w:pPr>
-        <w:pStyle w:val="Default"/>
-        <w:numPr>
-          <w:ilvl w:val="1"/>
-          <w:numId w:val="7"/>
-        </w:numPr>
-        <w:rPr>
-          <w:rFonts w:asciiTheme="minorHAnsi" w:hAnsiTheme="minorHAnsi" w:cs="Courier New"/>
-          <w:sz w:val="20"/>
-          <w:szCs w:val="20"/>
-        </w:rPr>
-      </w:pPr>
-      <w:r>
-        <w:rPr>
-          <w:rFonts w:ascii="Arial" w:hAnsi="Arial"/>
-          <w:sz w:val="20"/>
-          <w:szCs w:val="20"/>
-        </w:rPr>
-        <w:t>Note that all high level concepts have a corresponding UML object.  For example, the Action high level concept is associated with a UML class named,</w:t>
-      </w:r>
-      <w:r>
-        <w:rPr>
-          <w:rFonts w:asciiTheme="minorHAnsi" w:hAnsiTheme="minorHAnsi" w:cs="Courier New"/>
-          <w:sz w:val="20"/>
-          <w:szCs w:val="20"/>
-        </w:rPr>
-        <w:t xml:space="preserve"> </w:t>
-      </w:r>
-      <w:proofErr w:type="spellStart"/>
-      <w:r>
-        <w:rPr>
-          <w:rFonts w:ascii="Courier New" w:hAnsi="Courier New" w:cs="Courier New"/>
-          <w:sz w:val="20"/>
-          <w:szCs w:val="20"/>
-        </w:rPr>
         <w:t>ActionType</w:t>
       </w:r>
-      <w:proofErr w:type="spellEnd"/>
       <w:r>
         <w:rPr>
           <w:rFonts w:ascii="Arial" w:hAnsi="Arial"/>
@@ -9539,14 +6877,23 @@
     </w:p>
     <w:p>
       <w:pPr>
-        <w:pStyle w:val="ListParagraph"/>
-        <w:numPr>
-          <w:ilvl w:val="2"/>
-          <w:numId w:val="7"/>
-        </w:numPr>
-        <w:rPr>
-          <w:i/>
-        </w:rPr>
+        <w:ind w:firstLine="720"/>
+        <w:rPr>
+          <w:i/>
+          <w:rPrChange w:id="35" w:author="Beck, Desiree A." w:date="2015-10-19T16:17:00Z">
+            <w:rPr/>
+          </w:rPrChange>
+        </w:rPr>
+        <w:pPrChange w:id="36" w:author="Beck, Desiree A." w:date="2015-10-19T16:17:00Z">
+          <w:pPr>
+            <w:pStyle w:val="ListParagraph"/>
+            <w:numPr>
+              <w:ilvl w:val="2"/>
+              <w:numId w:val="7"/>
+            </w:numPr>
+            <w:ind w:left="2160" w:hanging="360"/>
+          </w:pPr>
+        </w:pPrChange>
       </w:pPr>
       <w:r>
         <w:rPr>
@@ -9560,6 +6907,9 @@
       <w:r>
         <w:rPr>
           <w:i/>
+          <w:rPrChange w:id="37" w:author="Beck, Desiree A." w:date="2015-10-19T16:17:00Z">
+            <w:rPr/>
+          </w:rPrChange>
         </w:rPr>
         <w:t xml:space="preserve"> ‘HashNameVocab-1.0,’ high, medium, low</w:t>
       </w:r>
@@ -9568,28 +6918,27 @@
       <w:pPr>
         <w:pStyle w:val="Heading3"/>
       </w:pPr>
-      <w:bookmarkStart w:id="24" w:name="_Ref394486021"/>
-      <w:bookmarkStart w:id="25" w:name="_Toc426119871"/>
-      <w:bookmarkStart w:id="26" w:name="_Toc433010823"/>
-      <w:bookmarkStart w:id="27" w:name="_Toc433010924"/>
+      <w:bookmarkStart w:id="38" w:name="_Ref394486021"/>
+      <w:bookmarkStart w:id="39" w:name="_Toc426119871"/>
+      <w:bookmarkStart w:id="40" w:name="_Toc433010823"/>
+      <w:bookmarkStart w:id="41" w:name="_Toc433010924"/>
       <w:r>
         <w:t>UML Package References</w:t>
       </w:r>
-      <w:bookmarkEnd w:id="24"/>
-      <w:bookmarkEnd w:id="25"/>
-      <w:bookmarkEnd w:id="26"/>
-      <w:bookmarkEnd w:id="27"/>
+      <w:bookmarkEnd w:id="38"/>
+      <w:bookmarkEnd w:id="39"/>
+      <w:bookmarkEnd w:id="40"/>
+      <w:bookmarkEnd w:id="41"/>
     </w:p>
     <w:p>
       <w:pPr>
         <w:spacing w:before="80" w:after="240"/>
       </w:pPr>
-      <w:bookmarkStart w:id="28" w:name="_Toc389570605"/>
-      <w:bookmarkStart w:id="29" w:name="_Toc389581075"/>
+      <w:bookmarkStart w:id="42" w:name="_Toc389570605"/>
+      <w:bookmarkStart w:id="43" w:name="_Toc389581075"/>
       <w:r>
         <w:t xml:space="preserve">Each CybOX data model is captured in a different UML package (e.g., Core package) where the packages together compose the full CybOX UML model.  To refer to a particular class of a specific package, we use the format </w:t>
       </w:r>
-      <w:proofErr w:type="spellStart"/>
       <w:r>
         <w:rPr>
           <w:rFonts w:ascii="Courier New" w:hAnsi="Courier New" w:cs="Courier New"/>
@@ -9597,14 +6946,12 @@
         </w:rPr>
         <w:t>package_prefix:class</w:t>
       </w:r>
-      <w:proofErr w:type="spellEnd"/>
       <w:r>
         <w:t>, where</w:t>
       </w:r>
       <w:r>
         <w:t xml:space="preserve"> </w:t>
       </w:r>
-      <w:proofErr w:type="spellStart"/>
       <w:r>
         <w:rPr>
           <w:rFonts w:ascii="Courier New" w:hAnsi="Courier New" w:cs="Courier New"/>
@@ -9612,7 +6959,6 @@
         </w:rPr>
         <w:t>package_prefix</w:t>
       </w:r>
-      <w:proofErr w:type="spellEnd"/>
       <w:r>
         <w:rPr>
           <w:sz w:val="22"/>
@@ -9684,26 +7030,26 @@
       <w:pPr>
         <w:pStyle w:val="Heading3"/>
       </w:pPr>
-      <w:bookmarkStart w:id="30" w:name="_Toc426119872"/>
-      <w:bookmarkStart w:id="31" w:name="_Toc433010824"/>
-      <w:bookmarkStart w:id="32" w:name="_Toc433010925"/>
+      <w:bookmarkStart w:id="44" w:name="_Toc426119872"/>
+      <w:bookmarkStart w:id="45" w:name="_Toc433010824"/>
+      <w:bookmarkStart w:id="46" w:name="_Toc433010925"/>
       <w:r>
         <w:t>UML Diagrams</w:t>
       </w:r>
-      <w:bookmarkEnd w:id="28"/>
-      <w:bookmarkEnd w:id="29"/>
-      <w:bookmarkEnd w:id="30"/>
-      <w:bookmarkEnd w:id="31"/>
-      <w:bookmarkEnd w:id="32"/>
+      <w:bookmarkEnd w:id="42"/>
+      <w:bookmarkEnd w:id="43"/>
+      <w:bookmarkEnd w:id="44"/>
+      <w:bookmarkEnd w:id="45"/>
+      <w:bookmarkEnd w:id="46"/>
     </w:p>
     <w:p>
       <w:pPr>
         <w:spacing w:before="80" w:after="240"/>
       </w:pPr>
-      <w:bookmarkStart w:id="33" w:name="_Toc398719452"/>
-      <w:bookmarkStart w:id="34" w:name="_Toc389570606"/>
-      <w:bookmarkStart w:id="35" w:name="_Toc389581076"/>
-      <w:bookmarkStart w:id="36" w:name="_Ref394436861"/>
+      <w:bookmarkStart w:id="47" w:name="_Toc398719452"/>
+      <w:bookmarkStart w:id="48" w:name="_Toc389570606"/>
+      <w:bookmarkStart w:id="49" w:name="_Toc389581076"/>
+      <w:bookmarkStart w:id="50" w:name="_Ref394436861"/>
       <w:r>
         <w:t xml:space="preserve">This specification makes use of UML diagrams to visually depict relationships between CybOX Language constructs. Note that the diagrams have been extracted directly from the full UML model for CybOX; they have not been constructed purely for inclusion in the specification documents.  Typically, diagrams are included for the primary class of a data model, and for any other class where the visualization of its relationships between other classes would be useful.  This implies that there will be very few diagrams for classes whose only properties are either a data type or a class from the CybOX Common data model.  </w:t>
       </w:r>
@@ -9726,14 +7072,14 @@
       <w:pPr>
         <w:pStyle w:val="Heading4"/>
       </w:pPr>
-      <w:bookmarkStart w:id="37" w:name="_Toc426119873"/>
-      <w:bookmarkStart w:id="38" w:name="_Toc433010926"/>
+      <w:bookmarkStart w:id="51" w:name="_Toc426119873"/>
+      <w:bookmarkStart w:id="52" w:name="_Toc433010926"/>
       <w:r>
         <w:t>Class Properties</w:t>
       </w:r>
-      <w:bookmarkEnd w:id="33"/>
-      <w:bookmarkEnd w:id="37"/>
-      <w:bookmarkEnd w:id="38"/>
+      <w:bookmarkEnd w:id="47"/>
+      <w:bookmarkEnd w:id="51"/>
+      <w:bookmarkEnd w:id="52"/>
     </w:p>
     <w:p>
       <w:pPr>
@@ -9747,15 +7093,15 @@
       <w:pPr>
         <w:pStyle w:val="Heading4"/>
       </w:pPr>
-      <w:bookmarkStart w:id="39" w:name="_Toc398719453"/>
-      <w:bookmarkStart w:id="40" w:name="_Toc426119874"/>
-      <w:bookmarkStart w:id="41" w:name="_Toc433010927"/>
+      <w:bookmarkStart w:id="53" w:name="_Toc398719453"/>
+      <w:bookmarkStart w:id="54" w:name="_Toc426119874"/>
+      <w:bookmarkStart w:id="55" w:name="_Toc433010927"/>
       <w:r>
         <w:t>Diagram Icons and Arrow Types</w:t>
       </w:r>
-      <w:bookmarkEnd w:id="39"/>
-      <w:bookmarkEnd w:id="40"/>
-      <w:bookmarkEnd w:id="41"/>
+      <w:bookmarkEnd w:id="53"/>
+      <w:bookmarkEnd w:id="54"/>
+      <w:bookmarkEnd w:id="55"/>
     </w:p>
     <w:p>
       <w:pPr>
@@ -9850,10 +7196,10 @@
         <w:spacing w:after="120"/>
         <w:jc w:val="center"/>
       </w:pPr>
-      <w:bookmarkStart w:id="42" w:name="_Toc426119876"/>
-      <w:bookmarkStart w:id="43" w:name="_Toc433010825"/>
-      <w:bookmarkStart w:id="44" w:name="_Toc433010929"/>
-      <w:bookmarkStart w:id="45" w:name="_Ref397637630"/>
+      <w:bookmarkStart w:id="56" w:name="_Ref397637630"/>
+      <w:bookmarkStart w:id="57" w:name="_Toc426119876"/>
+      <w:bookmarkStart w:id="58" w:name="_Toc433010825"/>
+      <w:bookmarkStart w:id="59" w:name="_Toc433010929"/>
       <w:r>
         <w:lastRenderedPageBreak/>
         <w:t xml:space="preserve">Table </w:t>
@@ -9903,7 +7249,7 @@
         </w:rPr>
         <w:fldChar w:fldCharType="end"/>
       </w:r>
-      <w:bookmarkEnd w:id="45"/>
+      <w:bookmarkEnd w:id="56"/>
       <w:r>
         <w:t xml:space="preserve">.  </w:t>
       </w:r>
@@ -10044,7 +7390,7 @@
                           <pic:cNvPicPr/>
                         </pic:nvPicPr>
                         <pic:blipFill>
-                          <a:blip r:embed="rId23">
+                          <a:blip r:embed="rId25">
                             <a:extLst>
                               <a:ext uri="{28A0092B-C50C-407E-A947-70E740481C1C}">
                                 <a14:useLocalDpi xmlns:a14="http://schemas.microsoft.com/office/drawing/2010/main" val="0"/>
@@ -10147,10 +7493,10 @@
                   <v:path o:extrusionok="f" gradientshapeok="t" o:connecttype="rect"/>
                   <o:lock v:ext="edit" aspectratio="t"/>
                 </v:shapetype>
-                <v:shape id="_x0000_i1025" type="#_x0000_t75" style="width:23.35pt;height:20.65pt" o:ole="">
-                  <v:imagedata r:id="rId24" o:title=""/>
+                <v:shape id="_x0000_i1025" type="#_x0000_t75" style="width:23.25pt;height:21pt" o:ole="">
+                  <v:imagedata r:id="rId26" o:title=""/>
                 </v:shape>
-                <o:OLEObject Type="Embed" ProgID="PBrush" ShapeID="_x0000_i1025" DrawAspect="Content" ObjectID="_1506765194" r:id="rId25"/>
+                <o:OLEObject Type="Embed" ProgID="PBrush" ShapeID="_x0000_i1025" DrawAspect="Content" ObjectID="_1506778056" r:id="rId27"/>
               </w:object>
             </w:r>
           </w:p>
@@ -10224,7 +7570,7 @@
                           </pic:cNvPicPr>
                         </pic:nvPicPr>
                         <pic:blipFill rotWithShape="1">
-                          <a:blip r:embed="rId26"/>
+                          <a:blip r:embed="rId28"/>
                           <a:srcRect l="8356" t="44994" r="84429" b="32932"/>
                           <a:stretch/>
                         </pic:blipFill>
@@ -10303,10 +7649,10 @@
             </w:pPr>
             <w:r>
               <w:object w:dxaOrig="270" w:dyaOrig="195" w14:anchorId="71F42CA1">
-                <v:shape id="_x0000_i1026" type="#_x0000_t75" style="width:14pt;height:14pt" o:ole="">
-                  <v:imagedata r:id="rId27" o:title=""/>
+                <v:shape id="_x0000_i1026" type="#_x0000_t75" style="width:14.25pt;height:14.25pt" o:ole="">
+                  <v:imagedata r:id="rId29" o:title=""/>
                 </v:shape>
-                <o:OLEObject Type="Embed" ProgID="PBrush" ShapeID="_x0000_i1026" DrawAspect="Content" ObjectID="_1506765195" r:id="rId28"/>
+                <o:OLEObject Type="Embed" ProgID="PBrush" ShapeID="_x0000_i1026" DrawAspect="Content" ObjectID="_1506778057" r:id="rId30"/>
               </w:object>
             </w:r>
           </w:p>
@@ -10363,10 +7709,10 @@
             </w:pPr>
             <w:r>
               <w:object w:dxaOrig="210" w:dyaOrig="150" w14:anchorId="3F610371">
-                <v:shape id="_x0000_i1027" type="#_x0000_t75" style="width:14pt;height:14pt" o:ole="">
-                  <v:imagedata r:id="rId29" o:title=""/>
+                <v:shape id="_x0000_i1027" type="#_x0000_t75" style="width:14.25pt;height:14.25pt" o:ole="">
+                  <v:imagedata r:id="rId31" o:title=""/>
                 </v:shape>
-                <o:OLEObject Type="Embed" ProgID="PBrush" ShapeID="_x0000_i1027" DrawAspect="Content" ObjectID="_1506765196" r:id="rId30"/>
+                <o:OLEObject Type="Embed" ProgID="PBrush" ShapeID="_x0000_i1027" DrawAspect="Content" ObjectID="_1506778058" r:id="rId32"/>
               </w:object>
             </w:r>
           </w:p>
@@ -10483,7 +7829,7 @@
                     </wp:anchor>
                   </w:drawing>
                 </mc:Choice>
-                <mc:Fallback>
+                <mc:Fallback xmlns:mv="urn:schemas-microsoft-com:mac:vml" xmlns:mo="http://schemas.microsoft.com/office/mac/office/2008/main">
                   <w:pict>
                     <v:shapetype w14:anchorId="06DE9FC5" id="_x0000_t32" coordsize="21600,21600" o:spt="32" o:oned="t" path="m0,0l21600,21600e" filled="f">
                       <v:path arrowok="t" fillok="f" o:connecttype="none"/>
@@ -10549,10 +7895,10 @@
                 <w:color w:val="000000" w:themeColor="text1"/>
               </w:rPr>
               <w:object w:dxaOrig="1140" w:dyaOrig="780" w14:anchorId="07CDCFB6">
-                <v:shape id="_x0000_i1028" type="#_x0000_t75" style="width:58pt;height:35.35pt" o:ole="">
-                  <v:imagedata r:id="rId31" o:title=""/>
+                <v:shape id="_x0000_i1028" type="#_x0000_t75" style="width:57.75pt;height:35.25pt" o:ole="">
+                  <v:imagedata r:id="rId33" o:title=""/>
                 </v:shape>
-                <o:OLEObject Type="Embed" ProgID="PBrush" ShapeID="_x0000_i1028" DrawAspect="Content" ObjectID="_1506765197" r:id="rId32"/>
+                <o:OLEObject Type="Embed" ProgID="PBrush" ShapeID="_x0000_i1028" DrawAspect="Content" ObjectID="_1506778059" r:id="rId34"/>
               </w:object>
             </w:r>
           </w:p>
@@ -10591,12 +7937,12 @@
       <w:r>
         <w:t>Property Table Notation</w:t>
       </w:r>
-      <w:bookmarkEnd w:id="34"/>
-      <w:bookmarkEnd w:id="35"/>
-      <w:bookmarkEnd w:id="36"/>
-      <w:bookmarkEnd w:id="42"/>
-      <w:bookmarkEnd w:id="43"/>
-      <w:bookmarkEnd w:id="44"/>
+      <w:bookmarkEnd w:id="48"/>
+      <w:bookmarkEnd w:id="49"/>
+      <w:bookmarkEnd w:id="50"/>
+      <w:bookmarkEnd w:id="57"/>
+      <w:bookmarkEnd w:id="58"/>
+      <w:bookmarkEnd w:id="59"/>
     </w:p>
     <w:p>
       <w:pPr>
@@ -10714,13 +8060,13 @@
           <w:b/>
           <w:color w:val="0000EE"/>
         </w:rPr>
+        <w:instrText xml:space="preserve"> \* MERGEFORMAT </w:instrText>
       </w:r>
       <w:r>
         <w:rPr>
           <w:b/>
           <w:color w:val="0000EE"/>
         </w:rPr>
-        <w:instrText xml:space="preserve"> \* MERGEFORMAT </w:instrText>
       </w:r>
       <w:r>
         <w:rPr>
@@ -10762,17 +8108,17 @@
       <w:pPr>
         <w:pStyle w:val="Heading3"/>
       </w:pPr>
-      <w:bookmarkStart w:id="46" w:name="_Toc412205415"/>
-      <w:bookmarkStart w:id="47" w:name="_Toc426119877"/>
-      <w:bookmarkStart w:id="48" w:name="_Toc433010826"/>
-      <w:bookmarkStart w:id="49" w:name="_Toc433010930"/>
+      <w:bookmarkStart w:id="60" w:name="_Toc412205415"/>
+      <w:bookmarkStart w:id="61" w:name="_Toc426119877"/>
+      <w:bookmarkStart w:id="62" w:name="_Toc433010826"/>
+      <w:bookmarkStart w:id="63" w:name="_Toc433010930"/>
       <w:r>
         <w:t>Property and Class Descriptions</w:t>
       </w:r>
-      <w:bookmarkEnd w:id="46"/>
-      <w:bookmarkEnd w:id="47"/>
-      <w:bookmarkEnd w:id="48"/>
-      <w:bookmarkEnd w:id="49"/>
+      <w:bookmarkEnd w:id="60"/>
+      <w:bookmarkEnd w:id="61"/>
+      <w:bookmarkEnd w:id="62"/>
+      <w:bookmarkEnd w:id="63"/>
     </w:p>
     <w:p>
       <w:pPr>
@@ -10959,7 +8305,6 @@
             <w:r>
               <w:t xml:space="preserve">The </w:t>
             </w:r>
-            <w:proofErr w:type="spellStart"/>
             <w:r>
               <w:rPr>
                 <w:rFonts w:ascii="Courier New" w:hAnsi="Courier New" w:cs="Courier New"/>
@@ -10972,7 +8317,6 @@
               </w:rPr>
               <w:t>Source</w:t>
             </w:r>
-            <w:proofErr w:type="spellEnd"/>
             <w:r>
               <w:t xml:space="preserve"> property characterizes the source of the </w:t>
             </w:r>
@@ -10989,15 +8333,7 @@
               <w:t>captured</w:t>
             </w:r>
             <w:r>
-              <w:t xml:space="preserve"> include </w:t>
-            </w:r>
-            <w:proofErr w:type="spellStart"/>
-            <w:r>
-              <w:t>identitifying</w:t>
-            </w:r>
-            <w:proofErr w:type="spellEnd"/>
-            <w:r>
-              <w:t xml:space="preserve"> characteristics, time-related attributes, and a list of the tools used to collect the information.</w:t>
+              <w:t xml:space="preserve"> include identitifying characteristics, time-related attributes, and a list of the tools used to collect the information.</w:t>
             </w:r>
           </w:p>
           <w:p>
@@ -11129,14 +8465,12 @@
             <w:r>
               <w:t xml:space="preserve">The </w:t>
             </w:r>
-            <w:proofErr w:type="spellStart"/>
             <w:r>
               <w:rPr>
                 <w:rFonts w:ascii="Courier New" w:hAnsi="Courier New" w:cs="Courier New"/>
               </w:rPr>
               <w:t>Obfuscation_Technique</w:t>
             </w:r>
-            <w:proofErr w:type="spellEnd"/>
             <w:r>
               <w:t xml:space="preserve"> property </w:t>
             </w:r>
@@ -11231,14 +8565,12 @@
             <w:r>
               <w:t xml:space="preserve">The </w:t>
             </w:r>
-            <w:proofErr w:type="spellStart"/>
             <w:r>
               <w:rPr>
                 <w:rFonts w:ascii="Courier New" w:hAnsi="Courier New" w:cs="Courier New"/>
               </w:rPr>
               <w:t>cybox_major_version</w:t>
             </w:r>
-            <w:proofErr w:type="spellEnd"/>
             <w:r>
               <w:t xml:space="preserve"> property </w:t>
             </w:r>
@@ -11262,17 +8594,17 @@
       <w:pPr>
         <w:pStyle w:val="Heading2"/>
       </w:pPr>
-      <w:bookmarkStart w:id="50" w:name="_Ref428537349"/>
-      <w:bookmarkStart w:id="51" w:name="_Toc427275785"/>
-      <w:bookmarkStart w:id="52" w:name="_Toc433010827"/>
-      <w:bookmarkStart w:id="53" w:name="_Toc433010931"/>
+      <w:bookmarkStart w:id="64" w:name="_Ref428537349"/>
+      <w:bookmarkStart w:id="65" w:name="_Toc427275785"/>
+      <w:bookmarkStart w:id="66" w:name="_Toc433010827"/>
+      <w:bookmarkStart w:id="67" w:name="_Toc433010931"/>
       <w:r>
         <w:t>Terminology</w:t>
       </w:r>
-      <w:bookmarkEnd w:id="50"/>
-      <w:bookmarkEnd w:id="51"/>
-      <w:bookmarkEnd w:id="52"/>
-      <w:bookmarkEnd w:id="53"/>
+      <w:bookmarkEnd w:id="64"/>
+      <w:bookmarkEnd w:id="65"/>
+      <w:bookmarkEnd w:id="66"/>
+      <w:bookmarkEnd w:id="67"/>
     </w:p>
     <w:p>
       <w:r>
@@ -11392,73 +8724,148 @@
       <w:r>
         <w:t xml:space="preserve">” in this document are to be interpreted as described in </w:t>
       </w:r>
-      <w:r>
+      <w:commentRangeStart w:id="68"/>
+      <w:r>
+        <w:rPr>
+          <w:b/>
+          <w:color w:val="0000EE"/>
+          <w:rPrChange w:id="69" w:author="Beck, Desiree A." w:date="2015-10-19T16:19:00Z">
+            <w:rPr/>
+          </w:rPrChange>
+        </w:rPr>
         <w:fldChar w:fldCharType="begin"/>
       </w:r>
       <w:r>
+        <w:rPr>
+          <w:b/>
+          <w:color w:val="0000EE"/>
+          <w:rPrChange w:id="70" w:author="Beck, Desiree A." w:date="2015-10-19T16:19:00Z">
+            <w:rPr/>
+          </w:rPrChange>
+        </w:rPr>
         <w:instrText xml:space="preserve"> REF rfc2119 \h </w:instrText>
       </w:r>
       <w:r>
+        <w:rPr>
+          <w:b/>
+          <w:color w:val="0000EE"/>
+          <w:rPrChange w:id="71" w:author="Beck, Desiree A." w:date="2015-10-19T16:19:00Z">
+            <w:rPr/>
+          </w:rPrChange>
+        </w:rPr>
+      </w:r>
+      <w:r>
+        <w:rPr>
+          <w:b/>
+          <w:color w:val="0000EE"/>
+        </w:rPr>
+        <w:instrText xml:space="preserve"> \* MERGEFORMAT </w:instrText>
+      </w:r>
+      <w:r>
+        <w:rPr>
+          <w:b/>
+          <w:color w:val="0000EE"/>
+          <w:rPrChange w:id="72" w:author="Beck, Desiree A." w:date="2015-10-19T16:19:00Z">
+            <w:rPr/>
+          </w:rPrChange>
+        </w:rPr>
         <w:fldChar w:fldCharType="separate"/>
       </w:r>
       <w:r>
         <w:rPr>
           <w:rStyle w:val="Refterm"/>
+          <w:color w:val="0000EE"/>
+          <w:rPrChange w:id="73" w:author="Beck, Desiree A." w:date="2015-10-19T16:19:00Z">
+            <w:rPr>
+              <w:rStyle w:val="Refterm"/>
+            </w:rPr>
+          </w:rPrChange>
+        </w:rPr>
+        <w:t>[RF</w:t>
+      </w:r>
+      <w:r>
+        <w:rPr>
+          <w:rStyle w:val="Refterm"/>
+          <w:color w:val="0000EE"/>
+          <w:rPrChange w:id="74" w:author="Beck, Desiree A." w:date="2015-10-19T16:19:00Z">
+            <w:rPr>
+              <w:rStyle w:val="Refterm"/>
+            </w:rPr>
+          </w:rPrChange>
+        </w:rPr>
+        <w:t>C</w:t>
+      </w:r>
+      <w:r>
+        <w:rPr>
+          <w:rStyle w:val="Refterm"/>
+          <w:color w:val="0000EE"/>
+          <w:rPrChange w:id="75" w:author="Beck, Desiree A." w:date="2015-10-19T16:19:00Z">
+            <w:rPr>
+              <w:rStyle w:val="Refterm"/>
+            </w:rPr>
+          </w:rPrChange>
+        </w:rPr>
+        <w:t>2119]</w:t>
+      </w:r>
+      <w:r>
+        <w:rPr>
+          <w:b/>
+          <w:color w:val="0000EE"/>
+          <w:rPrChange w:id="76" w:author="Beck, Desiree A." w:date="2015-10-19T16:19:00Z">
+            <w:rPr/>
+          </w:rPrChange>
+        </w:rPr>
+        <w:fldChar w:fldCharType="end"/>
+      </w:r>
+      <w:commentRangeEnd w:id="68"/>
+      <w:r>
+        <w:rPr>
+          <w:rStyle w:val="CommentReference"/>
+        </w:rPr>
+        <w:commentReference w:id="68"/>
+      </w:r>
+      <w:r>
+        <w:t>.</w:t>
+      </w:r>
+    </w:p>
+    <w:p>
+      <w:pPr>
+        <w:pStyle w:val="Heading2"/>
+      </w:pPr>
+      <w:bookmarkStart w:id="77" w:name="_Ref7502892"/>
+      <w:bookmarkStart w:id="78" w:name="_Toc12011611"/>
+      <w:bookmarkStart w:id="79" w:name="_Toc85472894"/>
+      <w:bookmarkStart w:id="80" w:name="_Toc287332008"/>
+      <w:bookmarkStart w:id="81" w:name="_Toc427275786"/>
+      <w:bookmarkStart w:id="82" w:name="_Toc433010828"/>
+      <w:bookmarkStart w:id="83" w:name="_Toc433010932"/>
+      <w:r>
+        <w:t>Normative</w:t>
+      </w:r>
+      <w:bookmarkEnd w:id="77"/>
+      <w:bookmarkEnd w:id="78"/>
+      <w:r>
+        <w:t xml:space="preserve"> References</w:t>
+      </w:r>
+      <w:bookmarkEnd w:id="79"/>
+      <w:bookmarkEnd w:id="80"/>
+      <w:bookmarkEnd w:id="81"/>
+      <w:bookmarkEnd w:id="82"/>
+      <w:bookmarkEnd w:id="83"/>
+    </w:p>
+    <w:p>
+      <w:pPr>
+        <w:pStyle w:val="Ref"/>
+      </w:pPr>
+      <w:r>
+        <w:rPr>
+          <w:rStyle w:val="Refterm"/>
         </w:rPr>
         <w:t>[RFC2119]</w:t>
       </w:r>
       <w:r>
-        <w:fldChar w:fldCharType="end"/>
-      </w:r>
-      <w:r>
-        <w:t>.</w:t>
-      </w:r>
-    </w:p>
-    <w:p>
-      <w:pPr>
-        <w:pStyle w:val="Heading2"/>
-      </w:pPr>
-      <w:bookmarkStart w:id="54" w:name="_Ref7502892"/>
-      <w:bookmarkStart w:id="55" w:name="_Toc12011611"/>
-      <w:bookmarkStart w:id="56" w:name="_Toc85472894"/>
-      <w:bookmarkStart w:id="57" w:name="_Toc287332008"/>
-      <w:bookmarkStart w:id="58" w:name="_Toc427275786"/>
-      <w:bookmarkStart w:id="59" w:name="_Toc433010828"/>
-      <w:bookmarkStart w:id="60" w:name="_Toc433010932"/>
-      <w:r>
-        <w:t>Normative</w:t>
-      </w:r>
-      <w:bookmarkEnd w:id="54"/>
-      <w:bookmarkEnd w:id="55"/>
-      <w:r>
-        <w:t xml:space="preserve"> References</w:t>
-      </w:r>
-      <w:bookmarkEnd w:id="56"/>
-      <w:bookmarkEnd w:id="57"/>
-      <w:bookmarkEnd w:id="58"/>
-      <w:bookmarkEnd w:id="59"/>
-      <w:bookmarkEnd w:id="60"/>
-    </w:p>
-    <w:p>
-      <w:pPr>
-        <w:pStyle w:val="Ref"/>
-      </w:pPr>
-      <w:r>
-        <w:rPr>
-          <w:rStyle w:val="Refterm"/>
-        </w:rPr>
-        <w:t>[RFC2119]</w:t>
-      </w:r>
-      <w:r>
         <w:tab/>
-      </w:r>
-      <w:proofErr w:type="spellStart"/>
-      <w:r>
-        <w:t>Bradner</w:t>
-      </w:r>
-      <w:proofErr w:type="spellEnd"/>
-      <w:r>
-        <w:t xml:space="preserve">, S., </w:t>
+        <w:t xml:space="preserve">Bradner, S., </w:t>
       </w:r>
       <w:r>
         <w:t>“Key words for use in RFCs to Indicate Requirement Levels”</w:t>
@@ -11466,7 +8873,7 @@
       <w:r>
         <w:t xml:space="preserve">, BCP 14, RFC 2119, March 1997. </w:t>
       </w:r>
-      <w:hyperlink r:id="rId33" w:history="1">
+      <w:hyperlink r:id="rId35" w:history="1">
         <w:r>
           <w:rPr>
             <w:rStyle w:val="Hyperlink"/>
@@ -11487,16 +8894,16 @@
       <w:pPr>
         <w:pStyle w:val="Heading1"/>
       </w:pPr>
-      <w:bookmarkStart w:id="61" w:name="_Ref428537380"/>
-      <w:bookmarkStart w:id="62" w:name="_Toc433010830"/>
-      <w:bookmarkStart w:id="63" w:name="_Toc433010934"/>
+      <w:bookmarkStart w:id="84" w:name="_Ref428537380"/>
+      <w:bookmarkStart w:id="85" w:name="_Toc433010830"/>
+      <w:bookmarkStart w:id="86" w:name="_Toc433010934"/>
       <w:r>
         <w:lastRenderedPageBreak/>
         <w:t>Background Information</w:t>
       </w:r>
-      <w:bookmarkEnd w:id="61"/>
-      <w:bookmarkEnd w:id="62"/>
-      <w:bookmarkEnd w:id="63"/>
+      <w:bookmarkEnd w:id="84"/>
+      <w:bookmarkEnd w:id="85"/>
+      <w:bookmarkEnd w:id="86"/>
     </w:p>
     <w:p>
       <w:r>
@@ -11524,13 +8931,13 @@
           <w:b/>
           <w:color w:val="0000EE"/>
         </w:rPr>
+        <w:instrText xml:space="preserve"> \* MERGEFORMAT </w:instrText>
       </w:r>
       <w:r>
         <w:rPr>
           <w:b/>
           <w:color w:val="0000EE"/>
         </w:rPr>
-        <w:instrText xml:space="preserve"> \* MERGEFORMAT </w:instrText>
       </w:r>
       <w:r>
         <w:rPr>
@@ -11566,15 +8973,15 @@
         <w:spacing w:before="360" w:after="60"/>
         <w:ind w:left="720"/>
       </w:pPr>
-      <w:bookmarkStart w:id="64" w:name="_Toc426119879"/>
-      <w:bookmarkStart w:id="65" w:name="_Toc433010831"/>
-      <w:bookmarkStart w:id="66" w:name="_Toc433010935"/>
+      <w:bookmarkStart w:id="87" w:name="_Toc426119879"/>
+      <w:bookmarkStart w:id="88" w:name="_Toc433010831"/>
+      <w:bookmarkStart w:id="89" w:name="_Toc433010935"/>
       <w:r>
         <w:t>Cyber Observables</w:t>
       </w:r>
-      <w:bookmarkEnd w:id="64"/>
-      <w:bookmarkEnd w:id="65"/>
-      <w:bookmarkEnd w:id="66"/>
+      <w:bookmarkEnd w:id="87"/>
+      <w:bookmarkEnd w:id="88"/>
+      <w:bookmarkEnd w:id="89"/>
     </w:p>
     <w:p>
       <w:pPr>
@@ -11598,15 +9005,15 @@
         <w:spacing w:before="360" w:after="60"/>
         <w:ind w:left="720"/>
       </w:pPr>
-      <w:bookmarkStart w:id="67" w:name="_Toc287332011"/>
-      <w:bookmarkStart w:id="68" w:name="_Toc409437263"/>
-      <w:bookmarkStart w:id="69" w:name="_Toc433010832"/>
-      <w:bookmarkStart w:id="70" w:name="_Toc433010936"/>
+      <w:bookmarkStart w:id="90" w:name="_Toc433010832"/>
+      <w:bookmarkStart w:id="91" w:name="_Toc433010936"/>
+      <w:bookmarkStart w:id="92" w:name="_Toc287332011"/>
+      <w:bookmarkStart w:id="93" w:name="_Toc409437263"/>
       <w:r>
         <w:t>Objects</w:t>
       </w:r>
-      <w:bookmarkEnd w:id="69"/>
-      <w:bookmarkEnd w:id="70"/>
+      <w:bookmarkEnd w:id="90"/>
+      <w:bookmarkEnd w:id="91"/>
     </w:p>
     <w:p>
       <w:r>
@@ -11616,7 +9023,7 @@
     <w:p>
       <w:pPr>
         <w:sectPr>
-          <w:footerReference w:type="default" r:id="rId34"/>
+          <w:footerReference w:type="default" r:id="rId36"/>
           <w:pgSz w:w="12240" w:h="15840"/>
           <w:pgMar w:top="1440" w:right="1440" w:bottom="1440" w:left="1440" w:header="720" w:footer="720" w:gutter="0"/>
           <w:cols w:space="720"/>
@@ -11627,68 +9034,62 @@
       <w:pPr>
         <w:pStyle w:val="Heading1"/>
       </w:pPr>
-      <w:bookmarkStart w:id="71" w:name="_Toc433010833"/>
-      <w:bookmarkStart w:id="72" w:name="_Toc433010937"/>
-      <w:bookmarkStart w:id="73" w:name="_Ref433016851"/>
-      <w:bookmarkStart w:id="74" w:name="_Ref433017220"/>
-      <w:bookmarkStart w:id="75" w:name="_Ref433017826"/>
+      <w:bookmarkStart w:id="94" w:name="_Toc433010833"/>
+      <w:bookmarkStart w:id="95" w:name="_Toc433010937"/>
+      <w:bookmarkStart w:id="96" w:name="_Ref433016851"/>
+      <w:bookmarkStart w:id="97" w:name="_Ref433017220"/>
+      <w:bookmarkStart w:id="98" w:name="_Ref433017826"/>
       <w:r>
         <w:lastRenderedPageBreak/>
         <w:t>Data Model</w:t>
       </w:r>
-      <w:bookmarkEnd w:id="71"/>
-      <w:bookmarkEnd w:id="72"/>
-      <w:bookmarkEnd w:id="73"/>
-      <w:bookmarkEnd w:id="74"/>
-      <w:bookmarkEnd w:id="75"/>
+      <w:bookmarkEnd w:id="94"/>
+      <w:bookmarkEnd w:id="95"/>
+      <w:bookmarkEnd w:id="96"/>
+      <w:bookmarkEnd w:id="97"/>
+      <w:bookmarkEnd w:id="98"/>
     </w:p>
     <w:p>
       <w:pPr>
         <w:pStyle w:val="Heading2"/>
       </w:pPr>
-      <w:bookmarkStart w:id="76" w:name="_Toc433010834"/>
-      <w:bookmarkStart w:id="77" w:name="_Toc433010938"/>
-      <w:proofErr w:type="spellStart"/>
-      <w:r>
-        <w:t>ARPCacheObjectType</w:t>
-      </w:r>
-      <w:proofErr w:type="spellEnd"/>
-      <w:r>
-        <w:t xml:space="preserve"> Class</w:t>
-      </w:r>
-      <w:bookmarkEnd w:id="76"/>
-      <w:bookmarkEnd w:id="77"/>
+      <w:bookmarkStart w:id="99" w:name="_Toc433010834"/>
+      <w:bookmarkStart w:id="100" w:name="_Toc433010938"/>
+      <w:r>
+        <w:t>ARPCacheObjectType Class</w:t>
+      </w:r>
+      <w:bookmarkEnd w:id="99"/>
+      <w:bookmarkEnd w:id="100"/>
     </w:p>
     <w:p>
       <w:pPr>
         <w:pStyle w:val="basicparagraph"/>
         <w:contextualSpacing w:val="0"/>
+        <w:rPr>
+          <w:del w:id="101" w:author="Beck, Desiree A." w:date="2015-10-19T16:25:00Z"/>
+        </w:rPr>
       </w:pPr>
       <w:r>
         <w:t xml:space="preserve">The </w:t>
       </w:r>
-      <w:proofErr w:type="spellStart"/>
       <w:r>
         <w:rPr>
           <w:rFonts w:ascii="Courier New" w:hAnsi="Courier New" w:cs="Courier New"/>
         </w:rPr>
         <w:t>ARPCacheObjectType</w:t>
       </w:r>
-      <w:proofErr w:type="spellEnd"/>
       <w:r>
         <w:t xml:space="preserve"> class is intended to characterize entries in a system's address resolution protocol (ARP) cache.</w:t>
       </w:r>
       <w:r>
         <w:t xml:space="preserve"> The UML diagram corresponding to the </w:t>
       </w:r>
-      <w:proofErr w:type="spellStart"/>
       <w:r>
         <w:rPr>
           <w:rFonts w:ascii="Courier New" w:hAnsi="Courier New" w:cs="Courier New"/>
         </w:rPr>
         <w:t>ARPCacheObjectType</w:t>
       </w:r>
-      <w:proofErr w:type="spellEnd"/>
       <w:r>
         <w:t xml:space="preserve"> class is shown in </w:t>
       </w:r>
@@ -11711,13 +9112,13 @@
           <w:b/>
           <w:color w:val="0000EE"/>
         </w:rPr>
+        <w:instrText xml:space="preserve"> \* MERGEFORMAT </w:instrText>
       </w:r>
       <w:r>
         <w:rPr>
           <w:b/>
           <w:color w:val="0000EE"/>
         </w:rPr>
-        <w:instrText xml:space="preserve"> \* MERGEFORMAT </w:instrText>
       </w:r>
       <w:r>
         <w:rPr>
@@ -11767,7 +9168,15 @@
         <w:t>.</w:t>
       </w:r>
     </w:p>
-    <w:p/>
+    <w:p>
+      <w:pPr>
+        <w:pStyle w:val="basicparagraph"/>
+        <w:contextualSpacing w:val="0"/>
+        <w:pPrChange w:id="102" w:author="Beck, Desiree A." w:date="2015-10-19T16:25:00Z">
+          <w:pPr/>
+        </w:pPrChange>
+      </w:pPr>
+    </w:p>
     <w:p>
       <w:pPr>
         <w:keepNext/>
@@ -11795,7 +9204,7 @@
                     </pic:cNvPicPr>
                   </pic:nvPicPr>
                   <pic:blipFill>
-                    <a:blip r:embed="rId35">
+                    <a:blip r:embed="rId37">
                       <a:extLst>
                         <a:ext uri="{28A0092B-C50C-407E-A947-70E740481C1C}">
                           <a14:useLocalDpi xmlns:a14="http://schemas.microsoft.com/office/drawing/2010/main" val="0"/>
@@ -11831,44 +9240,68 @@
       <w:pPr>
         <w:pStyle w:val="Caption"/>
       </w:pPr>
-      <w:bookmarkStart w:id="78" w:name="_Ref433022913"/>
+      <w:bookmarkStart w:id="103" w:name="_Ref433022913"/>
       <w:r>
         <w:t xml:space="preserve">Figure </w:t>
       </w:r>
-      <w:fldSimple w:instr=" STYLEREF 1 \s ">
-        <w:r>
-          <w:rPr>
-            <w:noProof/>
-          </w:rPr>
-          <w:t>3</w:t>
-        </w:r>
-      </w:fldSimple>
+      <w:r>
+        <w:fldChar w:fldCharType="begin"/>
+      </w:r>
+      <w:r>
+        <w:instrText xml:space="preserve"> STYLEREF 1 \s </w:instrText>
+      </w:r>
+      <w:r>
+        <w:fldChar w:fldCharType="separate"/>
+      </w:r>
+      <w:r>
+        <w:rPr>
+          <w:noProof/>
+        </w:rPr>
+        <w:t>3</w:t>
+      </w:r>
+      <w:r>
+        <w:rPr>
+          <w:noProof/>
+        </w:rPr>
+        <w:fldChar w:fldCharType="end"/>
+      </w:r>
       <w:r>
         <w:noBreakHyphen/>
       </w:r>
-      <w:fldSimple w:instr=" SEQ Figure \* ARABIC \s 1 ">
-        <w:r>
-          <w:rPr>
-            <w:noProof/>
-          </w:rPr>
-          <w:t>1</w:t>
-        </w:r>
-      </w:fldSimple>
+      <w:r>
+        <w:fldChar w:fldCharType="begin"/>
+      </w:r>
+      <w:r>
+        <w:instrText xml:space="preserve"> SEQ Figure \* ARABIC \s 1 </w:instrText>
+      </w:r>
+      <w:r>
+        <w:fldChar w:fldCharType="separate"/>
+      </w:r>
+      <w:r>
+        <w:rPr>
+          <w:noProof/>
+        </w:rPr>
+        <w:t>1</w:t>
+      </w:r>
+      <w:r>
+        <w:rPr>
+          <w:noProof/>
+        </w:rPr>
+        <w:fldChar w:fldCharType="end"/>
+      </w:r>
       <w:r>
         <w:t xml:space="preserve">: UML diagram of the </w:t>
       </w:r>
-      <w:proofErr w:type="spellStart"/>
       <w:r>
         <w:rPr>
           <w:rFonts w:ascii="Courier New" w:hAnsi="Courier New" w:cs="Courier New"/>
         </w:rPr>
         <w:t>ARPCacheObjectType</w:t>
       </w:r>
-      <w:proofErr w:type="spellEnd"/>
       <w:r>
         <w:t xml:space="preserve"> class</w:t>
       </w:r>
-      <w:bookmarkEnd w:id="78"/>
+      <w:bookmarkEnd w:id="103"/>
     </w:p>
     <w:p>
       <w:pPr>
@@ -11878,14 +9311,12 @@
       <w:r>
         <w:t xml:space="preserve">The property table of the </w:t>
       </w:r>
-      <w:proofErr w:type="spellStart"/>
       <w:r>
         <w:rPr>
           <w:rFonts w:ascii="Courier New" w:eastAsia="Courier New" w:hAnsi="Courier New" w:cs="Courier New"/>
         </w:rPr>
         <w:t>ARPCacheObjectType</w:t>
       </w:r>
-      <w:proofErr w:type="spellEnd"/>
       <w:r>
         <w:t xml:space="preserve"> class is given in </w:t>
       </w:r>
@@ -11908,13 +9339,13 @@
           <w:b/>
           <w:color w:val="0000EE"/>
         </w:rPr>
+        <w:instrText xml:space="preserve"> \* MERGEFORMAT </w:instrText>
       </w:r>
       <w:r>
         <w:rPr>
           <w:b/>
           <w:color w:val="0000EE"/>
         </w:rPr>
-        <w:instrText xml:space="preserve"> \* MERGEFORMAT </w:instrText>
       </w:r>
       <w:r>
         <w:rPr>
@@ -11954,38 +9385,56 @@
         <w:pStyle w:val="tablecaption"/>
         <w:jc w:val="center"/>
       </w:pPr>
-      <w:bookmarkStart w:id="79" w:name="_Ref433018226"/>
+      <w:bookmarkStart w:id="104" w:name="_Ref433018226"/>
       <w:r>
         <w:t xml:space="preserve">Table </w:t>
       </w:r>
-      <w:fldSimple w:instr=" STYLEREF 1 \s ">
-        <w:r>
-          <w:t>3</w:t>
-        </w:r>
-      </w:fldSimple>
+      <w:r>
+        <w:fldChar w:fldCharType="begin"/>
+      </w:r>
+      <w:r>
+        <w:instrText xml:space="preserve"> STYLEREF 1 \s </w:instrText>
+      </w:r>
+      <w:r>
+        <w:fldChar w:fldCharType="separate"/>
+      </w:r>
+      <w:r>
+        <w:t>3</w:t>
+      </w:r>
+      <w:r>
+        <w:fldChar w:fldCharType="end"/>
+      </w:r>
       <w:r>
         <w:noBreakHyphen/>
       </w:r>
-      <w:fldSimple w:instr=" SEQ Table \* ARABIC \s 1 ">
-        <w:r>
-          <w:t xml:space="preserve">1. </w:t>
-        </w:r>
-      </w:fldSimple>
+      <w:r>
+        <w:fldChar w:fldCharType="begin"/>
+      </w:r>
+      <w:r>
+        <w:instrText xml:space="preserve"> SEQ Table \* ARABIC \s 1 </w:instrText>
+      </w:r>
+      <w:r>
+        <w:fldChar w:fldCharType="separate"/>
+      </w:r>
+      <w:r>
+        <w:t xml:space="preserve">1. </w:t>
+      </w:r>
+      <w:r>
+        <w:fldChar w:fldCharType="end"/>
+      </w:r>
       <w:r>
         <w:t xml:space="preserve">Properties of the </w:t>
       </w:r>
-      <w:proofErr w:type="spellStart"/>
       <w:r>
         <w:rPr>
           <w:rFonts w:ascii="Courier New" w:eastAsia="Courier New" w:hAnsi="Courier New" w:cs="Courier New"/>
         </w:rPr>
         <w:t>ARPCacheObjectType</w:t>
       </w:r>
-      <w:proofErr w:type="spellEnd"/>
       <w:r>
         <w:t xml:space="preserve"> class</w:t>
       </w:r>
-      <w:bookmarkEnd w:id="79"/>
+      <w:bookmarkEnd w:id="104"/>
     </w:p>
     <w:tbl>
       <w:tblPr>
@@ -12002,20 +9451,50 @@
         </w:tblBorders>
         <w:tblLayout w:type="fixed"/>
         <w:tblLook w:val="0600" w:firstRow="0" w:lastRow="0" w:firstColumn="0" w:lastColumn="0" w:noHBand="1" w:noVBand="1"/>
+        <w:tblPrChange w:id="105" w:author="Beck, Desiree A." w:date="2015-10-19T16:26:00Z">
+          <w:tblPr>
+            <w:tblStyle w:val="a"/>
+            <w:tblW w:w="12960" w:type="dxa"/>
+            <w:jc w:val="center"/>
+            <w:tblBorders>
+              <w:top w:val="single" w:sz="4" w:space="0" w:color="auto"/>
+              <w:left w:val="single" w:sz="4" w:space="0" w:color="auto"/>
+              <w:bottom w:val="single" w:sz="4" w:space="0" w:color="auto"/>
+              <w:right w:val="single" w:sz="4" w:space="0" w:color="auto"/>
+              <w:insideH w:val="single" w:sz="4" w:space="0" w:color="auto"/>
+              <w:insideV w:val="single" w:sz="4" w:space="0" w:color="auto"/>
+            </w:tblBorders>
+            <w:tblLayout w:type="fixed"/>
+            <w:tblLook w:val="0600" w:firstRow="0" w:lastRow="0" w:firstColumn="0" w:lastColumn="0" w:noHBand="1" w:noVBand="1"/>
+          </w:tblPr>
+        </w:tblPrChange>
       </w:tblPr>
       <w:tblGrid>
-        <w:gridCol w:w="3853"/>
-        <w:gridCol w:w="3853"/>
-        <w:gridCol w:w="1400"/>
-        <w:gridCol w:w="3854"/>
+        <w:gridCol w:w="2700"/>
+        <w:gridCol w:w="4050"/>
+        <w:gridCol w:w="1350"/>
+        <w:gridCol w:w="4860"/>
+        <w:tblGridChange w:id="106">
+          <w:tblGrid>
+            <w:gridCol w:w="3853"/>
+            <w:gridCol w:w="3853"/>
+            <w:gridCol w:w="1400"/>
+            <w:gridCol w:w="3854"/>
+          </w:tblGrid>
+        </w:tblGridChange>
       </w:tblGrid>
       <w:tr>
         <w:trPr>
           <w:jc w:val="center"/>
+          <w:trPrChange w:id="107" w:author="Beck, Desiree A." w:date="2015-10-19T16:26:00Z">
+            <w:trPr>
+              <w:jc w:val="center"/>
+            </w:trPr>
+          </w:trPrChange>
         </w:trPr>
         <w:tc>
           <w:tcPr>
-            <w:tcW w:w="3853" w:type="dxa"/>
+            <w:tcW w:w="2700" w:type="dxa"/>
             <w:shd w:val="clear" w:color="auto" w:fill="BFBFBF"/>
             <w:tcMar>
               <w:top w:w="100" w:type="dxa"/>
@@ -12023,6 +9502,18 @@
               <w:bottom w:w="100" w:type="dxa"/>
               <w:right w:w="100" w:type="dxa"/>
             </w:tcMar>
+            <w:tcPrChange w:id="108" w:author="Beck, Desiree A." w:date="2015-10-19T16:26:00Z">
+              <w:tcPr>
+                <w:tcW w:w="3853" w:type="dxa"/>
+                <w:shd w:val="clear" w:color="auto" w:fill="BFBFBF"/>
+                <w:tcMar>
+                  <w:top w:w="100" w:type="dxa"/>
+                  <w:left w:w="100" w:type="dxa"/>
+                  <w:bottom w:w="100" w:type="dxa"/>
+                  <w:right w:w="100" w:type="dxa"/>
+                </w:tcMar>
+              </w:tcPr>
+            </w:tcPrChange>
           </w:tcPr>
           <w:p>
             <w:pPr>
@@ -12042,7 +9533,7 @@
         </w:tc>
         <w:tc>
           <w:tcPr>
-            <w:tcW w:w="3853" w:type="dxa"/>
+            <w:tcW w:w="4050" w:type="dxa"/>
             <w:shd w:val="clear" w:color="auto" w:fill="BFBFBF"/>
             <w:tcMar>
               <w:top w:w="100" w:type="dxa"/>
@@ -12050,6 +9541,18 @@
               <w:bottom w:w="100" w:type="dxa"/>
               <w:right w:w="100" w:type="dxa"/>
             </w:tcMar>
+            <w:tcPrChange w:id="109" w:author="Beck, Desiree A." w:date="2015-10-19T16:26:00Z">
+              <w:tcPr>
+                <w:tcW w:w="3853" w:type="dxa"/>
+                <w:shd w:val="clear" w:color="auto" w:fill="BFBFBF"/>
+                <w:tcMar>
+                  <w:top w:w="100" w:type="dxa"/>
+                  <w:left w:w="100" w:type="dxa"/>
+                  <w:bottom w:w="100" w:type="dxa"/>
+                  <w:right w:w="100" w:type="dxa"/>
+                </w:tcMar>
+              </w:tcPr>
+            </w:tcPrChange>
           </w:tcPr>
           <w:p>
             <w:pPr>
@@ -12069,7 +9572,7 @@
         </w:tc>
         <w:tc>
           <w:tcPr>
-            <w:tcW w:w="1400" w:type="dxa"/>
+            <w:tcW w:w="1350" w:type="dxa"/>
             <w:shd w:val="clear" w:color="auto" w:fill="BFBFBF"/>
             <w:tcMar>
               <w:top w:w="100" w:type="dxa"/>
@@ -12077,6 +9580,18 @@
               <w:bottom w:w="100" w:type="dxa"/>
               <w:right w:w="100" w:type="dxa"/>
             </w:tcMar>
+            <w:tcPrChange w:id="110" w:author="Beck, Desiree A." w:date="2015-10-19T16:26:00Z">
+              <w:tcPr>
+                <w:tcW w:w="1400" w:type="dxa"/>
+                <w:shd w:val="clear" w:color="auto" w:fill="BFBFBF"/>
+                <w:tcMar>
+                  <w:top w:w="100" w:type="dxa"/>
+                  <w:left w:w="100" w:type="dxa"/>
+                  <w:bottom w:w="100" w:type="dxa"/>
+                  <w:right w:w="100" w:type="dxa"/>
+                </w:tcMar>
+              </w:tcPr>
+            </w:tcPrChange>
           </w:tcPr>
           <w:p>
             <w:pPr>
@@ -12097,7 +9612,7 @@
         </w:tc>
         <w:tc>
           <w:tcPr>
-            <w:tcW w:w="3854" w:type="dxa"/>
+            <w:tcW w:w="4860" w:type="dxa"/>
             <w:shd w:val="clear" w:color="auto" w:fill="BFBFBF"/>
             <w:tcMar>
               <w:top w:w="100" w:type="dxa"/>
@@ -12105,6 +9620,18 @@
               <w:bottom w:w="100" w:type="dxa"/>
               <w:right w:w="100" w:type="dxa"/>
             </w:tcMar>
+            <w:tcPrChange w:id="111" w:author="Beck, Desiree A." w:date="2015-10-19T16:26:00Z">
+              <w:tcPr>
+                <w:tcW w:w="3854" w:type="dxa"/>
+                <w:shd w:val="clear" w:color="auto" w:fill="BFBFBF"/>
+                <w:tcMar>
+                  <w:top w:w="100" w:type="dxa"/>
+                  <w:left w:w="100" w:type="dxa"/>
+                  <w:bottom w:w="100" w:type="dxa"/>
+                  <w:right w:w="100" w:type="dxa"/>
+                </w:tcMar>
+              </w:tcPr>
+            </w:tcPrChange>
           </w:tcPr>
           <w:p>
             <w:pPr>
@@ -12126,10 +9653,15 @@
       <w:tr>
         <w:trPr>
           <w:jc w:val="center"/>
+          <w:trPrChange w:id="112" w:author="Beck, Desiree A." w:date="2015-10-19T16:26:00Z">
+            <w:trPr>
+              <w:jc w:val="center"/>
+            </w:trPr>
+          </w:trPrChange>
         </w:trPr>
         <w:tc>
           <w:tcPr>
-            <w:tcW w:w="3853" w:type="dxa"/>
+            <w:tcW w:w="2700" w:type="dxa"/>
             <w:shd w:val="clear" w:color="auto" w:fill="FFFFFF"/>
             <w:tcMar>
               <w:top w:w="100" w:type="dxa"/>
@@ -12138,21 +9670,32 @@
               <w:right w:w="100" w:type="dxa"/>
             </w:tcMar>
             <w:vAlign w:val="center"/>
+            <w:tcPrChange w:id="113" w:author="Beck, Desiree A." w:date="2015-10-19T16:26:00Z">
+              <w:tcPr>
+                <w:tcW w:w="3853" w:type="dxa"/>
+                <w:shd w:val="clear" w:color="auto" w:fill="FFFFFF"/>
+                <w:tcMar>
+                  <w:top w:w="100" w:type="dxa"/>
+                  <w:left w:w="100" w:type="dxa"/>
+                  <w:bottom w:w="100" w:type="dxa"/>
+                  <w:right w:w="100" w:type="dxa"/>
+                </w:tcMar>
+                <w:vAlign w:val="center"/>
+              </w:tcPr>
+            </w:tcPrChange>
           </w:tcPr>
           <w:p>
-            <w:proofErr w:type="spellStart"/>
             <w:r>
               <w:rPr>
                 <w:b/>
               </w:rPr>
               <w:t>ARP_Cache_Entry</w:t>
             </w:r>
-            <w:proofErr w:type="spellEnd"/>
           </w:p>
         </w:tc>
         <w:tc>
           <w:tcPr>
-            <w:tcW w:w="3853" w:type="dxa"/>
+            <w:tcW w:w="4050" w:type="dxa"/>
             <w:shd w:val="clear" w:color="auto" w:fill="FFFFFF"/>
             <w:tcMar>
               <w:top w:w="100" w:type="dxa"/>
@@ -12161,21 +9704,32 @@
               <w:right w:w="100" w:type="dxa"/>
             </w:tcMar>
             <w:vAlign w:val="center"/>
+            <w:tcPrChange w:id="114" w:author="Beck, Desiree A." w:date="2015-10-19T16:26:00Z">
+              <w:tcPr>
+                <w:tcW w:w="3853" w:type="dxa"/>
+                <w:shd w:val="clear" w:color="auto" w:fill="FFFFFF"/>
+                <w:tcMar>
+                  <w:top w:w="100" w:type="dxa"/>
+                  <w:left w:w="100" w:type="dxa"/>
+                  <w:bottom w:w="100" w:type="dxa"/>
+                  <w:right w:w="100" w:type="dxa"/>
+                </w:tcMar>
+                <w:vAlign w:val="center"/>
+              </w:tcPr>
+            </w:tcPrChange>
           </w:tcPr>
           <w:p>
-            <w:proofErr w:type="spellStart"/>
             <w:r>
               <w:rPr>
                 <w:rFonts w:ascii="Courier New" w:eastAsia="Courier New" w:hAnsi="Courier New" w:cs="Courier New"/>
               </w:rPr>
               <w:t>ARPCacheObj:ARPCacheEntryType</w:t>
             </w:r>
-            <w:proofErr w:type="spellEnd"/>
           </w:p>
         </w:tc>
         <w:tc>
           <w:tcPr>
-            <w:tcW w:w="1400" w:type="dxa"/>
+            <w:tcW w:w="1350" w:type="dxa"/>
             <w:shd w:val="clear" w:color="auto" w:fill="FFFFFF"/>
             <w:tcMar>
               <w:top w:w="100" w:type="dxa"/>
@@ -12184,6 +9738,19 @@
               <w:right w:w="100" w:type="dxa"/>
             </w:tcMar>
             <w:vAlign w:val="center"/>
+            <w:tcPrChange w:id="115" w:author="Beck, Desiree A." w:date="2015-10-19T16:26:00Z">
+              <w:tcPr>
+                <w:tcW w:w="1400" w:type="dxa"/>
+                <w:shd w:val="clear" w:color="auto" w:fill="FFFFFF"/>
+                <w:tcMar>
+                  <w:top w:w="100" w:type="dxa"/>
+                  <w:left w:w="100" w:type="dxa"/>
+                  <w:bottom w:w="100" w:type="dxa"/>
+                  <w:right w:w="100" w:type="dxa"/>
+                </w:tcMar>
+                <w:vAlign w:val="center"/>
+              </w:tcPr>
+            </w:tcPrChange>
           </w:tcPr>
           <w:p>
             <w:pPr>
@@ -12196,7 +9763,7 @@
         </w:tc>
         <w:tc>
           <w:tcPr>
-            <w:tcW w:w="3854" w:type="dxa"/>
+            <w:tcW w:w="4860" w:type="dxa"/>
             <w:shd w:val="clear" w:color="auto" w:fill="FFFFFF"/>
             <w:tcMar>
               <w:top w:w="100" w:type="dxa"/>
@@ -12204,16 +9771,32 @@
               <w:bottom w:w="100" w:type="dxa"/>
               <w:right w:w="100" w:type="dxa"/>
             </w:tcMar>
+            <w:tcPrChange w:id="116" w:author="Beck, Desiree A." w:date="2015-10-19T16:26:00Z">
+              <w:tcPr>
+                <w:tcW w:w="3854" w:type="dxa"/>
+                <w:shd w:val="clear" w:color="auto" w:fill="FFFFFF"/>
+                <w:tcMar>
+                  <w:top w:w="100" w:type="dxa"/>
+                  <w:left w:w="100" w:type="dxa"/>
+                  <w:bottom w:w="100" w:type="dxa"/>
+                  <w:right w:w="100" w:type="dxa"/>
+                </w:tcMar>
+              </w:tcPr>
+            </w:tcPrChange>
           </w:tcPr>
           <w:p>
             <w:r>
               <w:t xml:space="preserve">The </w:t>
             </w:r>
-            <w:proofErr w:type="spellStart"/>
             <w:r>
+              <w:rPr>
+                <w:rFonts w:ascii="Courier New" w:hAnsi="Courier New" w:cs="Courier New"/>
+                <w:rPrChange w:id="117" w:author="Beck, Desiree A." w:date="2015-10-19T16:26:00Z">
+                  <w:rPr/>
+                </w:rPrChange>
+              </w:rPr>
               <w:t>ARP_Cache_Entry</w:t>
             </w:r>
-            <w:proofErr w:type="spellEnd"/>
             <w:r>
               <w:t xml:space="preserve"> property is intended to characterize a single address resolution protocol (ARP) cache entry.</w:t>
             </w:r>
@@ -12226,18 +9809,13 @@
       <w:pPr>
         <w:pStyle w:val="Heading2"/>
       </w:pPr>
-      <w:bookmarkStart w:id="80" w:name="_Toc433010835"/>
-      <w:bookmarkStart w:id="81" w:name="_Toc433010939"/>
-      <w:proofErr w:type="spellStart"/>
-      <w:r>
-        <w:t>ARPCacheEntryType</w:t>
-      </w:r>
-      <w:proofErr w:type="spellEnd"/>
-      <w:r>
-        <w:t xml:space="preserve"> Class</w:t>
-      </w:r>
-      <w:bookmarkEnd w:id="80"/>
-      <w:bookmarkEnd w:id="81"/>
+      <w:bookmarkStart w:id="118" w:name="_Toc433010835"/>
+      <w:bookmarkStart w:id="119" w:name="_Toc433010939"/>
+      <w:r>
+        <w:t>ARPCacheEntryType Class</w:t>
+      </w:r>
+      <w:bookmarkEnd w:id="118"/>
+      <w:bookmarkEnd w:id="119"/>
     </w:p>
     <w:p>
       <w:pPr>
@@ -12247,14 +9825,12 @@
       <w:r>
         <w:t xml:space="preserve">The </w:t>
       </w:r>
-      <w:proofErr w:type="spellStart"/>
       <w:r>
         <w:rPr>
           <w:rFonts w:ascii="Courier New" w:hAnsi="Courier New" w:cs="Courier New"/>
         </w:rPr>
         <w:t>ARPCacheEntryType</w:t>
       </w:r>
-      <w:proofErr w:type="spellEnd"/>
       <w:r>
         <w:t xml:space="preserve"> class is intended to characterize a single entry in a system's ARP cache.</w:t>
       </w:r>
@@ -12268,14 +9844,12 @@
         <w:lastRenderedPageBreak/>
         <w:t xml:space="preserve">The property table of the </w:t>
       </w:r>
-      <w:proofErr w:type="spellStart"/>
       <w:r>
         <w:rPr>
           <w:rFonts w:ascii="Courier New" w:eastAsia="Courier New" w:hAnsi="Courier New" w:cs="Courier New"/>
         </w:rPr>
         <w:t>ARPCacheEntryType</w:t>
       </w:r>
-      <w:proofErr w:type="spellEnd"/>
       <w:r>
         <w:t xml:space="preserve"> class is given in </w:t>
       </w:r>
@@ -12291,7 +9865,7 @@
           <w:b/>
           <w:color w:val="0000EE"/>
         </w:rPr>
-        <w:instrText xml:space="preserve"> REF _Ref433018306 \h </w:instrText>
+        <w:instrText xml:space="preserve"> REF _Ref433018306 \h  \* MERGEFORMAT </w:instrText>
       </w:r>
       <w:r>
         <w:rPr>
@@ -12304,35 +9878,28 @@
           <w:b/>
           <w:color w:val="0000EE"/>
         </w:rPr>
-        <w:instrText xml:space="preserve"> \* MERGEFORMAT </w:instrText>
+        <w:fldChar w:fldCharType="separate"/>
       </w:r>
       <w:r>
         <w:rPr>
           <w:b/>
           <w:color w:val="0000EE"/>
         </w:rPr>
-        <w:fldChar w:fldCharType="separate"/>
+        <w:t>Table 3</w:t>
       </w:r>
       <w:r>
         <w:rPr>
           <w:b/>
           <w:color w:val="0000EE"/>
         </w:rPr>
-        <w:t>Table 3</w:t>
+        <w:noBreakHyphen/>
+        <w:t>2</w:t>
       </w:r>
       <w:r>
         <w:rPr>
           <w:b/>
           <w:color w:val="0000EE"/>
         </w:rPr>
-        <w:noBreakHyphen/>
-        <w:t>2</w:t>
-      </w:r>
-      <w:r>
-        <w:rPr>
-          <w:b/>
-          <w:color w:val="0000EE"/>
-        </w:rPr>
         <w:fldChar w:fldCharType="end"/>
       </w:r>
       <w:r>
@@ -12344,38 +9911,56 @@
         <w:pStyle w:val="tablecaption"/>
         <w:jc w:val="center"/>
       </w:pPr>
-      <w:bookmarkStart w:id="82" w:name="_Ref433018306"/>
+      <w:bookmarkStart w:id="120" w:name="_Ref433018306"/>
       <w:r>
         <w:t xml:space="preserve">Table </w:t>
       </w:r>
-      <w:fldSimple w:instr=" STYLEREF 1 \s ">
-        <w:r>
-          <w:t>3</w:t>
-        </w:r>
-      </w:fldSimple>
+      <w:r>
+        <w:fldChar w:fldCharType="begin"/>
+      </w:r>
+      <w:r>
+        <w:instrText xml:space="preserve"> STYLEREF 1 \s </w:instrText>
+      </w:r>
+      <w:r>
+        <w:fldChar w:fldCharType="separate"/>
+      </w:r>
+      <w:r>
+        <w:t>3</w:t>
+      </w:r>
+      <w:r>
+        <w:fldChar w:fldCharType="end"/>
+      </w:r>
       <w:r>
         <w:noBreakHyphen/>
       </w:r>
-      <w:fldSimple w:instr=" SEQ Table \* ARABIC \s 1 ">
-        <w:r>
-          <w:t xml:space="preserve">2. </w:t>
-        </w:r>
-      </w:fldSimple>
+      <w:r>
+        <w:fldChar w:fldCharType="begin"/>
+      </w:r>
+      <w:r>
+        <w:instrText xml:space="preserve"> SEQ Table \* ARABIC \s 1 </w:instrText>
+      </w:r>
+      <w:r>
+        <w:fldChar w:fldCharType="separate"/>
+      </w:r>
+      <w:r>
+        <w:t xml:space="preserve">2. </w:t>
+      </w:r>
+      <w:r>
+        <w:fldChar w:fldCharType="end"/>
+      </w:r>
       <w:r>
         <w:t xml:space="preserve">Properties of the </w:t>
       </w:r>
-      <w:proofErr w:type="spellStart"/>
       <w:r>
         <w:rPr>
           <w:rFonts w:ascii="Courier New" w:eastAsia="Courier New" w:hAnsi="Courier New" w:cs="Courier New"/>
         </w:rPr>
         <w:t>ARPCacheEntryType</w:t>
       </w:r>
-      <w:proofErr w:type="spellEnd"/>
       <w:r>
         <w:t xml:space="preserve"> class</w:t>
       </w:r>
-      <w:bookmarkEnd w:id="82"/>
+      <w:bookmarkEnd w:id="120"/>
     </w:p>
     <w:tbl>
       <w:tblPr>
@@ -12392,20 +9977,50 @@
         </w:tblBorders>
         <w:tblLayout w:type="fixed"/>
         <w:tblLook w:val="0600" w:firstRow="0" w:lastRow="0" w:firstColumn="0" w:lastColumn="0" w:noHBand="1" w:noVBand="1"/>
+        <w:tblPrChange w:id="121" w:author="Beck, Desiree A." w:date="2015-10-19T16:27:00Z">
+          <w:tblPr>
+            <w:tblStyle w:val="a"/>
+            <w:tblW w:w="12960" w:type="dxa"/>
+            <w:jc w:val="center"/>
+            <w:tblBorders>
+              <w:top w:val="single" w:sz="4" w:space="0" w:color="auto"/>
+              <w:left w:val="single" w:sz="4" w:space="0" w:color="auto"/>
+              <w:bottom w:val="single" w:sz="4" w:space="0" w:color="auto"/>
+              <w:right w:val="single" w:sz="4" w:space="0" w:color="auto"/>
+              <w:insideH w:val="single" w:sz="4" w:space="0" w:color="auto"/>
+              <w:insideV w:val="single" w:sz="4" w:space="0" w:color="auto"/>
+            </w:tblBorders>
+            <w:tblLayout w:type="fixed"/>
+            <w:tblLook w:val="0600" w:firstRow="0" w:lastRow="0" w:firstColumn="0" w:lastColumn="0" w:noHBand="1" w:noVBand="1"/>
+          </w:tblPr>
+        </w:tblPrChange>
       </w:tblPr>
       <w:tblGrid>
-        <w:gridCol w:w="3150"/>
-        <w:gridCol w:w="4556"/>
-        <w:gridCol w:w="1400"/>
-        <w:gridCol w:w="3854"/>
+        <w:gridCol w:w="2430"/>
+        <w:gridCol w:w="3690"/>
+        <w:gridCol w:w="1260"/>
+        <w:gridCol w:w="5580"/>
+        <w:tblGridChange w:id="122">
+          <w:tblGrid>
+            <w:gridCol w:w="3150"/>
+            <w:gridCol w:w="4556"/>
+            <w:gridCol w:w="1400"/>
+            <w:gridCol w:w="3854"/>
+          </w:tblGrid>
+        </w:tblGridChange>
       </w:tblGrid>
       <w:tr>
         <w:trPr>
           <w:jc w:val="center"/>
+          <w:trPrChange w:id="123" w:author="Beck, Desiree A." w:date="2015-10-19T16:27:00Z">
+            <w:trPr>
+              <w:jc w:val="center"/>
+            </w:trPr>
+          </w:trPrChange>
         </w:trPr>
         <w:tc>
           <w:tcPr>
-            <w:tcW w:w="3150" w:type="dxa"/>
+            <w:tcW w:w="2430" w:type="dxa"/>
             <w:shd w:val="clear" w:color="auto" w:fill="BFBFBF"/>
             <w:tcMar>
               <w:top w:w="100" w:type="dxa"/>
@@ -12413,6 +10028,18 @@
               <w:bottom w:w="100" w:type="dxa"/>
               <w:right w:w="100" w:type="dxa"/>
             </w:tcMar>
+            <w:tcPrChange w:id="124" w:author="Beck, Desiree A." w:date="2015-10-19T16:27:00Z">
+              <w:tcPr>
+                <w:tcW w:w="3150" w:type="dxa"/>
+                <w:shd w:val="clear" w:color="auto" w:fill="BFBFBF"/>
+                <w:tcMar>
+                  <w:top w:w="100" w:type="dxa"/>
+                  <w:left w:w="100" w:type="dxa"/>
+                  <w:bottom w:w="100" w:type="dxa"/>
+                  <w:right w:w="100" w:type="dxa"/>
+                </w:tcMar>
+              </w:tcPr>
+            </w:tcPrChange>
           </w:tcPr>
           <w:p>
             <w:pPr>
@@ -12432,7 +10059,7 @@
         </w:tc>
         <w:tc>
           <w:tcPr>
-            <w:tcW w:w="4556" w:type="dxa"/>
+            <w:tcW w:w="3690" w:type="dxa"/>
             <w:shd w:val="clear" w:color="auto" w:fill="BFBFBF"/>
             <w:tcMar>
               <w:top w:w="100" w:type="dxa"/>
@@ -12440,6 +10067,18 @@
               <w:bottom w:w="100" w:type="dxa"/>
               <w:right w:w="100" w:type="dxa"/>
             </w:tcMar>
+            <w:tcPrChange w:id="125" w:author="Beck, Desiree A." w:date="2015-10-19T16:27:00Z">
+              <w:tcPr>
+                <w:tcW w:w="4556" w:type="dxa"/>
+                <w:shd w:val="clear" w:color="auto" w:fill="BFBFBF"/>
+                <w:tcMar>
+                  <w:top w:w="100" w:type="dxa"/>
+                  <w:left w:w="100" w:type="dxa"/>
+                  <w:bottom w:w="100" w:type="dxa"/>
+                  <w:right w:w="100" w:type="dxa"/>
+                </w:tcMar>
+              </w:tcPr>
+            </w:tcPrChange>
           </w:tcPr>
           <w:p>
             <w:pPr>
@@ -12459,7 +10098,7 @@
         </w:tc>
         <w:tc>
           <w:tcPr>
-            <w:tcW w:w="1400" w:type="dxa"/>
+            <w:tcW w:w="1260" w:type="dxa"/>
             <w:shd w:val="clear" w:color="auto" w:fill="BFBFBF"/>
             <w:tcMar>
               <w:top w:w="100" w:type="dxa"/>
@@ -12467,6 +10106,18 @@
               <w:bottom w:w="100" w:type="dxa"/>
               <w:right w:w="100" w:type="dxa"/>
             </w:tcMar>
+            <w:tcPrChange w:id="126" w:author="Beck, Desiree A." w:date="2015-10-19T16:27:00Z">
+              <w:tcPr>
+                <w:tcW w:w="1400" w:type="dxa"/>
+                <w:shd w:val="clear" w:color="auto" w:fill="BFBFBF"/>
+                <w:tcMar>
+                  <w:top w:w="100" w:type="dxa"/>
+                  <w:left w:w="100" w:type="dxa"/>
+                  <w:bottom w:w="100" w:type="dxa"/>
+                  <w:right w:w="100" w:type="dxa"/>
+                </w:tcMar>
+              </w:tcPr>
+            </w:tcPrChange>
           </w:tcPr>
           <w:p>
             <w:pPr>
@@ -12487,7 +10138,7 @@
         </w:tc>
         <w:tc>
           <w:tcPr>
-            <w:tcW w:w="3854" w:type="dxa"/>
+            <w:tcW w:w="5580" w:type="dxa"/>
             <w:shd w:val="clear" w:color="auto" w:fill="BFBFBF"/>
             <w:tcMar>
               <w:top w:w="100" w:type="dxa"/>
@@ -12495,6 +10146,18 @@
               <w:bottom w:w="100" w:type="dxa"/>
               <w:right w:w="100" w:type="dxa"/>
             </w:tcMar>
+            <w:tcPrChange w:id="127" w:author="Beck, Desiree A." w:date="2015-10-19T16:27:00Z">
+              <w:tcPr>
+                <w:tcW w:w="3854" w:type="dxa"/>
+                <w:shd w:val="clear" w:color="auto" w:fill="BFBFBF"/>
+                <w:tcMar>
+                  <w:top w:w="100" w:type="dxa"/>
+                  <w:left w:w="100" w:type="dxa"/>
+                  <w:bottom w:w="100" w:type="dxa"/>
+                  <w:right w:w="100" w:type="dxa"/>
+                </w:tcMar>
+              </w:tcPr>
+            </w:tcPrChange>
           </w:tcPr>
           <w:p>
             <w:pPr>
@@ -12516,10 +10179,15 @@
       <w:tr>
         <w:trPr>
           <w:jc w:val="center"/>
+          <w:trPrChange w:id="128" w:author="Beck, Desiree A." w:date="2015-10-19T16:27:00Z">
+            <w:trPr>
+              <w:jc w:val="center"/>
+            </w:trPr>
+          </w:trPrChange>
         </w:trPr>
         <w:tc>
           <w:tcPr>
-            <w:tcW w:w="3150" w:type="dxa"/>
+            <w:tcW w:w="2430" w:type="dxa"/>
             <w:shd w:val="clear" w:color="auto" w:fill="FFFFFF"/>
             <w:tcMar>
               <w:top w:w="100" w:type="dxa"/>
@@ -12528,21 +10196,32 @@
               <w:right w:w="100" w:type="dxa"/>
             </w:tcMar>
             <w:vAlign w:val="center"/>
+            <w:tcPrChange w:id="129" w:author="Beck, Desiree A." w:date="2015-10-19T16:27:00Z">
+              <w:tcPr>
+                <w:tcW w:w="3150" w:type="dxa"/>
+                <w:shd w:val="clear" w:color="auto" w:fill="FFFFFF"/>
+                <w:tcMar>
+                  <w:top w:w="100" w:type="dxa"/>
+                  <w:left w:w="100" w:type="dxa"/>
+                  <w:bottom w:w="100" w:type="dxa"/>
+                  <w:right w:w="100" w:type="dxa"/>
+                </w:tcMar>
+                <w:vAlign w:val="center"/>
+              </w:tcPr>
+            </w:tcPrChange>
           </w:tcPr>
           <w:p>
-            <w:proofErr w:type="spellStart"/>
             <w:r>
               <w:rPr>
                 <w:b/>
               </w:rPr>
               <w:t>IP_Address</w:t>
             </w:r>
-            <w:proofErr w:type="spellEnd"/>
           </w:p>
         </w:tc>
         <w:tc>
           <w:tcPr>
-            <w:tcW w:w="4556" w:type="dxa"/>
+            <w:tcW w:w="3690" w:type="dxa"/>
             <w:shd w:val="clear" w:color="auto" w:fill="FFFFFF"/>
             <w:tcMar>
               <w:top w:w="100" w:type="dxa"/>
@@ -12551,21 +10230,32 @@
               <w:right w:w="100" w:type="dxa"/>
             </w:tcMar>
             <w:vAlign w:val="center"/>
+            <w:tcPrChange w:id="130" w:author="Beck, Desiree A." w:date="2015-10-19T16:27:00Z">
+              <w:tcPr>
+                <w:tcW w:w="4556" w:type="dxa"/>
+                <w:shd w:val="clear" w:color="auto" w:fill="FFFFFF"/>
+                <w:tcMar>
+                  <w:top w:w="100" w:type="dxa"/>
+                  <w:left w:w="100" w:type="dxa"/>
+                  <w:bottom w:w="100" w:type="dxa"/>
+                  <w:right w:w="100" w:type="dxa"/>
+                </w:tcMar>
+                <w:vAlign w:val="center"/>
+              </w:tcPr>
+            </w:tcPrChange>
           </w:tcPr>
           <w:p>
-            <w:proofErr w:type="spellStart"/>
             <w:r>
               <w:rPr>
                 <w:rFonts w:ascii="Courier New" w:eastAsia="Courier New" w:hAnsi="Courier New" w:cs="Courier New"/>
               </w:rPr>
               <w:t>AddressObj:AddressObjectType</w:t>
             </w:r>
-            <w:proofErr w:type="spellEnd"/>
           </w:p>
         </w:tc>
         <w:tc>
           <w:tcPr>
-            <w:tcW w:w="1400" w:type="dxa"/>
+            <w:tcW w:w="1260" w:type="dxa"/>
             <w:shd w:val="clear" w:color="auto" w:fill="FFFFFF"/>
             <w:tcMar>
               <w:top w:w="100" w:type="dxa"/>
@@ -12574,6 +10264,19 @@
               <w:right w:w="100" w:type="dxa"/>
             </w:tcMar>
             <w:vAlign w:val="center"/>
+            <w:tcPrChange w:id="131" w:author="Beck, Desiree A." w:date="2015-10-19T16:27:00Z">
+              <w:tcPr>
+                <w:tcW w:w="1400" w:type="dxa"/>
+                <w:shd w:val="clear" w:color="auto" w:fill="FFFFFF"/>
+                <w:tcMar>
+                  <w:top w:w="100" w:type="dxa"/>
+                  <w:left w:w="100" w:type="dxa"/>
+                  <w:bottom w:w="100" w:type="dxa"/>
+                  <w:right w:w="100" w:type="dxa"/>
+                </w:tcMar>
+                <w:vAlign w:val="center"/>
+              </w:tcPr>
+            </w:tcPrChange>
           </w:tcPr>
           <w:p>
             <w:pPr>
@@ -12586,7 +10289,7 @@
         </w:tc>
         <w:tc>
           <w:tcPr>
-            <w:tcW w:w="3854" w:type="dxa"/>
+            <w:tcW w:w="5580" w:type="dxa"/>
             <w:shd w:val="clear" w:color="auto" w:fill="FFFFFF"/>
             <w:tcMar>
               <w:top w:w="100" w:type="dxa"/>
@@ -12594,16 +10297,32 @@
               <w:bottom w:w="100" w:type="dxa"/>
               <w:right w:w="100" w:type="dxa"/>
             </w:tcMar>
+            <w:tcPrChange w:id="132" w:author="Beck, Desiree A." w:date="2015-10-19T16:27:00Z">
+              <w:tcPr>
+                <w:tcW w:w="3854" w:type="dxa"/>
+                <w:shd w:val="clear" w:color="auto" w:fill="FFFFFF"/>
+                <w:tcMar>
+                  <w:top w:w="100" w:type="dxa"/>
+                  <w:left w:w="100" w:type="dxa"/>
+                  <w:bottom w:w="100" w:type="dxa"/>
+                  <w:right w:w="100" w:type="dxa"/>
+                </w:tcMar>
+              </w:tcPr>
+            </w:tcPrChange>
           </w:tcPr>
           <w:p>
             <w:r>
               <w:t xml:space="preserve">The </w:t>
             </w:r>
-            <w:proofErr w:type="spellStart"/>
             <w:r>
+              <w:rPr>
+                <w:rFonts w:ascii="Courier New" w:hAnsi="Courier New" w:cs="Courier New"/>
+                <w:rPrChange w:id="133" w:author="Beck, Desiree A." w:date="2015-10-19T16:26:00Z">
+                  <w:rPr/>
+                </w:rPrChange>
+              </w:rPr>
               <w:t>IP_Address</w:t>
             </w:r>
-            <w:proofErr w:type="spellEnd"/>
             <w:r>
               <w:t xml:space="preserve"> property specifies the IP address that is mapped to the physical address in the ARP cache entry.</w:t>
             </w:r>
@@ -12613,10 +10332,15 @@
       <w:tr>
         <w:trPr>
           <w:jc w:val="center"/>
+          <w:trPrChange w:id="134" w:author="Beck, Desiree A." w:date="2015-10-19T16:27:00Z">
+            <w:trPr>
+              <w:jc w:val="center"/>
+            </w:trPr>
+          </w:trPrChange>
         </w:trPr>
         <w:tc>
           <w:tcPr>
-            <w:tcW w:w="3150" w:type="dxa"/>
+            <w:tcW w:w="2430" w:type="dxa"/>
             <w:shd w:val="clear" w:color="auto" w:fill="FFFFFF"/>
             <w:tcMar>
               <w:top w:w="100" w:type="dxa"/>
@@ -12625,21 +10349,32 @@
               <w:right w:w="100" w:type="dxa"/>
             </w:tcMar>
             <w:vAlign w:val="center"/>
+            <w:tcPrChange w:id="135" w:author="Beck, Desiree A." w:date="2015-10-19T16:27:00Z">
+              <w:tcPr>
+                <w:tcW w:w="3150" w:type="dxa"/>
+                <w:shd w:val="clear" w:color="auto" w:fill="FFFFFF"/>
+                <w:tcMar>
+                  <w:top w:w="100" w:type="dxa"/>
+                  <w:left w:w="100" w:type="dxa"/>
+                  <w:bottom w:w="100" w:type="dxa"/>
+                  <w:right w:w="100" w:type="dxa"/>
+                </w:tcMar>
+                <w:vAlign w:val="center"/>
+              </w:tcPr>
+            </w:tcPrChange>
           </w:tcPr>
           <w:p>
-            <w:proofErr w:type="spellStart"/>
             <w:r>
               <w:rPr>
                 <w:b/>
               </w:rPr>
               <w:t>Physical_Address</w:t>
             </w:r>
-            <w:proofErr w:type="spellEnd"/>
           </w:p>
         </w:tc>
         <w:tc>
           <w:tcPr>
-            <w:tcW w:w="4556" w:type="dxa"/>
+            <w:tcW w:w="3690" w:type="dxa"/>
             <w:shd w:val="clear" w:color="auto" w:fill="FFFFFF"/>
             <w:tcMar>
               <w:top w:w="100" w:type="dxa"/>
@@ -12648,21 +10383,46 @@
               <w:right w:w="100" w:type="dxa"/>
             </w:tcMar>
             <w:vAlign w:val="center"/>
+            <w:tcPrChange w:id="136" w:author="Beck, Desiree A." w:date="2015-10-19T16:27:00Z">
+              <w:tcPr>
+                <w:tcW w:w="4556" w:type="dxa"/>
+                <w:shd w:val="clear" w:color="auto" w:fill="FFFFFF"/>
+                <w:tcMar>
+                  <w:top w:w="100" w:type="dxa"/>
+                  <w:left w:w="100" w:type="dxa"/>
+                  <w:bottom w:w="100" w:type="dxa"/>
+                  <w:right w:w="100" w:type="dxa"/>
+                </w:tcMar>
+                <w:vAlign w:val="center"/>
+              </w:tcPr>
+            </w:tcPrChange>
           </w:tcPr>
           <w:p>
-            <w:proofErr w:type="spellStart"/>
+            <w:pPr>
+              <w:rPr>
+                <w:ins w:id="137" w:author="Beck, Desiree A." w:date="2015-10-19T16:27:00Z"/>
+                <w:rFonts w:ascii="Courier New" w:eastAsia="Courier New" w:hAnsi="Courier New" w:cs="Courier New"/>
+              </w:rPr>
+            </w:pPr>
             <w:r>
               <w:rPr>
                 <w:rFonts w:ascii="Courier New" w:eastAsia="Courier New" w:hAnsi="Courier New" w:cs="Courier New"/>
               </w:rPr>
-              <w:t>cyboxCommon:StringObjectPropertyType</w:t>
+              <w:t>cyboxCommon:</w:t>
             </w:r>
-            <w:proofErr w:type="spellEnd"/>
+          </w:p>
+          <w:p>
+            <w:r>
+              <w:rPr>
+                <w:rFonts w:ascii="Courier New" w:eastAsia="Courier New" w:hAnsi="Courier New" w:cs="Courier New"/>
+              </w:rPr>
+              <w:t>StringObjectPropertyType</w:t>
+            </w:r>
           </w:p>
         </w:tc>
         <w:tc>
           <w:tcPr>
-            <w:tcW w:w="1400" w:type="dxa"/>
+            <w:tcW w:w="1260" w:type="dxa"/>
             <w:shd w:val="clear" w:color="auto" w:fill="FFFFFF"/>
             <w:tcMar>
               <w:top w:w="100" w:type="dxa"/>
@@ -12671,6 +10431,19 @@
               <w:right w:w="100" w:type="dxa"/>
             </w:tcMar>
             <w:vAlign w:val="center"/>
+            <w:tcPrChange w:id="138" w:author="Beck, Desiree A." w:date="2015-10-19T16:27:00Z">
+              <w:tcPr>
+                <w:tcW w:w="1400" w:type="dxa"/>
+                <w:shd w:val="clear" w:color="auto" w:fill="FFFFFF"/>
+                <w:tcMar>
+                  <w:top w:w="100" w:type="dxa"/>
+                  <w:left w:w="100" w:type="dxa"/>
+                  <w:bottom w:w="100" w:type="dxa"/>
+                  <w:right w:w="100" w:type="dxa"/>
+                </w:tcMar>
+                <w:vAlign w:val="center"/>
+              </w:tcPr>
+            </w:tcPrChange>
           </w:tcPr>
           <w:p>
             <w:pPr>
@@ -12683,7 +10456,7 @@
         </w:tc>
         <w:tc>
           <w:tcPr>
-            <w:tcW w:w="3854" w:type="dxa"/>
+            <w:tcW w:w="5580" w:type="dxa"/>
             <w:shd w:val="clear" w:color="auto" w:fill="FFFFFF"/>
             <w:tcMar>
               <w:top w:w="100" w:type="dxa"/>
@@ -12691,16 +10464,32 @@
               <w:bottom w:w="100" w:type="dxa"/>
               <w:right w:w="100" w:type="dxa"/>
             </w:tcMar>
+            <w:tcPrChange w:id="139" w:author="Beck, Desiree A." w:date="2015-10-19T16:27:00Z">
+              <w:tcPr>
+                <w:tcW w:w="3854" w:type="dxa"/>
+                <w:shd w:val="clear" w:color="auto" w:fill="FFFFFF"/>
+                <w:tcMar>
+                  <w:top w:w="100" w:type="dxa"/>
+                  <w:left w:w="100" w:type="dxa"/>
+                  <w:bottom w:w="100" w:type="dxa"/>
+                  <w:right w:w="100" w:type="dxa"/>
+                </w:tcMar>
+              </w:tcPr>
+            </w:tcPrChange>
           </w:tcPr>
           <w:p>
             <w:r>
               <w:t xml:space="preserve">The </w:t>
             </w:r>
-            <w:proofErr w:type="spellStart"/>
             <w:r>
+              <w:rPr>
+                <w:rFonts w:ascii="Courier New" w:hAnsi="Courier New" w:cs="Courier New"/>
+                <w:rPrChange w:id="140" w:author="Beck, Desiree A." w:date="2015-10-19T16:27:00Z">
+                  <w:rPr/>
+                </w:rPrChange>
+              </w:rPr>
               <w:t>Physical_Address</w:t>
             </w:r>
-            <w:proofErr w:type="spellEnd"/>
             <w:r>
               <w:t xml:space="preserve"> property specifies the physical (e.g. MAC-48) address that is mapped to the IP address in the ARP cache entry. Either a colon (':') or a dash ('-') may be used as a separator between the octets.</w:t>
             </w:r>
@@ -12710,10 +10499,15 @@
       <w:tr>
         <w:trPr>
           <w:jc w:val="center"/>
+          <w:trPrChange w:id="141" w:author="Beck, Desiree A." w:date="2015-10-19T16:27:00Z">
+            <w:trPr>
+              <w:jc w:val="center"/>
+            </w:trPr>
+          </w:trPrChange>
         </w:trPr>
         <w:tc>
           <w:tcPr>
-            <w:tcW w:w="3150" w:type="dxa"/>
+            <w:tcW w:w="2430" w:type="dxa"/>
             <w:shd w:val="clear" w:color="auto" w:fill="FFFFFF"/>
             <w:tcMar>
               <w:top w:w="100" w:type="dxa"/>
@@ -12722,6 +10516,19 @@
               <w:right w:w="100" w:type="dxa"/>
             </w:tcMar>
             <w:vAlign w:val="center"/>
+            <w:tcPrChange w:id="142" w:author="Beck, Desiree A." w:date="2015-10-19T16:27:00Z">
+              <w:tcPr>
+                <w:tcW w:w="3150" w:type="dxa"/>
+                <w:shd w:val="clear" w:color="auto" w:fill="FFFFFF"/>
+                <w:tcMar>
+                  <w:top w:w="100" w:type="dxa"/>
+                  <w:left w:w="100" w:type="dxa"/>
+                  <w:bottom w:w="100" w:type="dxa"/>
+                  <w:right w:w="100" w:type="dxa"/>
+                </w:tcMar>
+                <w:vAlign w:val="center"/>
+              </w:tcPr>
+            </w:tcPrChange>
           </w:tcPr>
           <w:p>
             <w:r>
@@ -12734,7 +10541,7 @@
         </w:tc>
         <w:tc>
           <w:tcPr>
-            <w:tcW w:w="4556" w:type="dxa"/>
+            <w:tcW w:w="3690" w:type="dxa"/>
             <w:shd w:val="clear" w:color="auto" w:fill="FFFFFF"/>
             <w:tcMar>
               <w:top w:w="100" w:type="dxa"/>
@@ -12743,21 +10550,46 @@
               <w:right w:w="100" w:type="dxa"/>
             </w:tcMar>
             <w:vAlign w:val="center"/>
+            <w:tcPrChange w:id="143" w:author="Beck, Desiree A." w:date="2015-10-19T16:27:00Z">
+              <w:tcPr>
+                <w:tcW w:w="4556" w:type="dxa"/>
+                <w:shd w:val="clear" w:color="auto" w:fill="FFFFFF"/>
+                <w:tcMar>
+                  <w:top w:w="100" w:type="dxa"/>
+                  <w:left w:w="100" w:type="dxa"/>
+                  <w:bottom w:w="100" w:type="dxa"/>
+                  <w:right w:w="100" w:type="dxa"/>
+                </w:tcMar>
+                <w:vAlign w:val="center"/>
+              </w:tcPr>
+            </w:tcPrChange>
           </w:tcPr>
           <w:p>
-            <w:proofErr w:type="spellStart"/>
+            <w:pPr>
+              <w:rPr>
+                <w:ins w:id="144" w:author="Beck, Desiree A." w:date="2015-10-19T16:27:00Z"/>
+                <w:rFonts w:ascii="Courier New" w:eastAsia="Courier New" w:hAnsi="Courier New" w:cs="Courier New"/>
+              </w:rPr>
+            </w:pPr>
             <w:r>
               <w:rPr>
                 <w:rFonts w:ascii="Courier New" w:eastAsia="Courier New" w:hAnsi="Courier New" w:cs="Courier New"/>
               </w:rPr>
-              <w:t>ARPCacheObj:ARPCacheEntryTypeType</w:t>
+              <w:t>ARPCacheObj:</w:t>
             </w:r>
-            <w:proofErr w:type="spellEnd"/>
+          </w:p>
+          <w:p>
+            <w:r>
+              <w:rPr>
+                <w:rFonts w:ascii="Courier New" w:eastAsia="Courier New" w:hAnsi="Courier New" w:cs="Courier New"/>
+              </w:rPr>
+              <w:t>ARPCacheEntryTypeType</w:t>
+            </w:r>
           </w:p>
         </w:tc>
         <w:tc>
           <w:tcPr>
-            <w:tcW w:w="1400" w:type="dxa"/>
+            <w:tcW w:w="1260" w:type="dxa"/>
             <w:shd w:val="clear" w:color="auto" w:fill="FFFFFF"/>
             <w:tcMar>
               <w:top w:w="100" w:type="dxa"/>
@@ -12766,6 +10598,19 @@
               <w:right w:w="100" w:type="dxa"/>
             </w:tcMar>
             <w:vAlign w:val="center"/>
+            <w:tcPrChange w:id="145" w:author="Beck, Desiree A." w:date="2015-10-19T16:27:00Z">
+              <w:tcPr>
+                <w:tcW w:w="1400" w:type="dxa"/>
+                <w:shd w:val="clear" w:color="auto" w:fill="FFFFFF"/>
+                <w:tcMar>
+                  <w:top w:w="100" w:type="dxa"/>
+                  <w:left w:w="100" w:type="dxa"/>
+                  <w:bottom w:w="100" w:type="dxa"/>
+                  <w:right w:w="100" w:type="dxa"/>
+                </w:tcMar>
+                <w:vAlign w:val="center"/>
+              </w:tcPr>
+            </w:tcPrChange>
           </w:tcPr>
           <w:p>
             <w:pPr>
@@ -12778,7 +10623,7 @@
         </w:tc>
         <w:tc>
           <w:tcPr>
-            <w:tcW w:w="3854" w:type="dxa"/>
+            <w:tcW w:w="5580" w:type="dxa"/>
             <w:shd w:val="clear" w:color="auto" w:fill="FFFFFF"/>
             <w:tcMar>
               <w:top w:w="100" w:type="dxa"/>
@@ -12786,10 +10631,34 @@
               <w:bottom w:w="100" w:type="dxa"/>
               <w:right w:w="100" w:type="dxa"/>
             </w:tcMar>
+            <w:tcPrChange w:id="146" w:author="Beck, Desiree A." w:date="2015-10-19T16:27:00Z">
+              <w:tcPr>
+                <w:tcW w:w="3854" w:type="dxa"/>
+                <w:shd w:val="clear" w:color="auto" w:fill="FFFFFF"/>
+                <w:tcMar>
+                  <w:top w:w="100" w:type="dxa"/>
+                  <w:left w:w="100" w:type="dxa"/>
+                  <w:bottom w:w="100" w:type="dxa"/>
+                  <w:right w:w="100" w:type="dxa"/>
+                </w:tcMar>
+              </w:tcPr>
+            </w:tcPrChange>
           </w:tcPr>
           <w:p>
             <w:r>
-              <w:t>The Type property specifies the type of ARP cache entry, which typically refers to the way the entry was added to the cache.</w:t>
+              <w:t xml:space="preserve">The </w:t>
+            </w:r>
+            <w:r>
+              <w:rPr>
+                <w:rFonts w:ascii="Courier New" w:hAnsi="Courier New" w:cs="Courier New"/>
+                <w:rPrChange w:id="147" w:author="Beck, Desiree A." w:date="2015-10-19T16:27:00Z">
+                  <w:rPr/>
+                </w:rPrChange>
+              </w:rPr>
+              <w:t>Type</w:t>
+            </w:r>
+            <w:r>
+              <w:t xml:space="preserve"> property specifies the type of ARP cache entry, which typically refers to the way the entry was added to the cache.</w:t>
             </w:r>
           </w:p>
         </w:tc>
@@ -12797,10 +10666,15 @@
       <w:tr>
         <w:trPr>
           <w:jc w:val="center"/>
+          <w:trPrChange w:id="148" w:author="Beck, Desiree A." w:date="2015-10-19T16:27:00Z">
+            <w:trPr>
+              <w:jc w:val="center"/>
+            </w:trPr>
+          </w:trPrChange>
         </w:trPr>
         <w:tc>
           <w:tcPr>
-            <w:tcW w:w="3150" w:type="dxa"/>
+            <w:tcW w:w="2430" w:type="dxa"/>
             <w:shd w:val="clear" w:color="auto" w:fill="FFFFFF"/>
             <w:tcMar>
               <w:top w:w="100" w:type="dxa"/>
@@ -12809,21 +10683,32 @@
               <w:right w:w="100" w:type="dxa"/>
             </w:tcMar>
             <w:vAlign w:val="center"/>
+            <w:tcPrChange w:id="149" w:author="Beck, Desiree A." w:date="2015-10-19T16:27:00Z">
+              <w:tcPr>
+                <w:tcW w:w="3150" w:type="dxa"/>
+                <w:shd w:val="clear" w:color="auto" w:fill="FFFFFF"/>
+                <w:tcMar>
+                  <w:top w:w="100" w:type="dxa"/>
+                  <w:left w:w="100" w:type="dxa"/>
+                  <w:bottom w:w="100" w:type="dxa"/>
+                  <w:right w:w="100" w:type="dxa"/>
+                </w:tcMar>
+                <w:vAlign w:val="center"/>
+              </w:tcPr>
+            </w:tcPrChange>
           </w:tcPr>
           <w:p>
-            <w:proofErr w:type="spellStart"/>
             <w:r>
               <w:rPr>
                 <w:b/>
               </w:rPr>
               <w:t>Network_Interface</w:t>
             </w:r>
-            <w:proofErr w:type="spellEnd"/>
           </w:p>
         </w:tc>
         <w:tc>
           <w:tcPr>
-            <w:tcW w:w="4556" w:type="dxa"/>
+            <w:tcW w:w="3690" w:type="dxa"/>
             <w:shd w:val="clear" w:color="auto" w:fill="FFFFFF"/>
             <w:tcMar>
               <w:top w:w="100" w:type="dxa"/>
@@ -12832,21 +10717,46 @@
               <w:right w:w="100" w:type="dxa"/>
             </w:tcMar>
             <w:vAlign w:val="center"/>
+            <w:tcPrChange w:id="150" w:author="Beck, Desiree A." w:date="2015-10-19T16:27:00Z">
+              <w:tcPr>
+                <w:tcW w:w="4556" w:type="dxa"/>
+                <w:shd w:val="clear" w:color="auto" w:fill="FFFFFF"/>
+                <w:tcMar>
+                  <w:top w:w="100" w:type="dxa"/>
+                  <w:left w:w="100" w:type="dxa"/>
+                  <w:bottom w:w="100" w:type="dxa"/>
+                  <w:right w:w="100" w:type="dxa"/>
+                </w:tcMar>
+                <w:vAlign w:val="center"/>
+              </w:tcPr>
+            </w:tcPrChange>
           </w:tcPr>
           <w:p>
-            <w:proofErr w:type="spellStart"/>
+            <w:pPr>
+              <w:rPr>
+                <w:ins w:id="151" w:author="Beck, Desiree A." w:date="2015-10-19T16:27:00Z"/>
+                <w:rFonts w:ascii="Courier New" w:eastAsia="Courier New" w:hAnsi="Courier New" w:cs="Courier New"/>
+              </w:rPr>
+            </w:pPr>
             <w:r>
               <w:rPr>
                 <w:rFonts w:ascii="Courier New" w:eastAsia="Courier New" w:hAnsi="Courier New" w:cs="Courier New"/>
               </w:rPr>
-              <w:t>SystemObj:NetworkInterfaceType</w:t>
+              <w:t>SystemObj:</w:t>
             </w:r>
-            <w:proofErr w:type="spellEnd"/>
+          </w:p>
+          <w:p>
+            <w:r>
+              <w:rPr>
+                <w:rFonts w:ascii="Courier New" w:eastAsia="Courier New" w:hAnsi="Courier New" w:cs="Courier New"/>
+              </w:rPr>
+              <w:t>NetworkInterfaceType</w:t>
+            </w:r>
           </w:p>
         </w:tc>
         <w:tc>
           <w:tcPr>
-            <w:tcW w:w="1400" w:type="dxa"/>
+            <w:tcW w:w="1260" w:type="dxa"/>
             <w:shd w:val="clear" w:color="auto" w:fill="FFFFFF"/>
             <w:tcMar>
               <w:top w:w="100" w:type="dxa"/>
@@ -12855,6 +10765,19 @@
               <w:right w:w="100" w:type="dxa"/>
             </w:tcMar>
             <w:vAlign w:val="center"/>
+            <w:tcPrChange w:id="152" w:author="Beck, Desiree A." w:date="2015-10-19T16:27:00Z">
+              <w:tcPr>
+                <w:tcW w:w="1400" w:type="dxa"/>
+                <w:shd w:val="clear" w:color="auto" w:fill="FFFFFF"/>
+                <w:tcMar>
+                  <w:top w:w="100" w:type="dxa"/>
+                  <w:left w:w="100" w:type="dxa"/>
+                  <w:bottom w:w="100" w:type="dxa"/>
+                  <w:right w:w="100" w:type="dxa"/>
+                </w:tcMar>
+                <w:vAlign w:val="center"/>
+              </w:tcPr>
+            </w:tcPrChange>
           </w:tcPr>
           <w:p>
             <w:pPr>
@@ -12867,7 +10790,7 @@
         </w:tc>
         <w:tc>
           <w:tcPr>
-            <w:tcW w:w="3854" w:type="dxa"/>
+            <w:tcW w:w="5580" w:type="dxa"/>
             <w:shd w:val="clear" w:color="auto" w:fill="FFFFFF"/>
             <w:tcMar>
               <w:top w:w="100" w:type="dxa"/>
@@ -12875,16 +10798,32 @@
               <w:bottom w:w="100" w:type="dxa"/>
               <w:right w:w="100" w:type="dxa"/>
             </w:tcMar>
+            <w:tcPrChange w:id="153" w:author="Beck, Desiree A." w:date="2015-10-19T16:27:00Z">
+              <w:tcPr>
+                <w:tcW w:w="3854" w:type="dxa"/>
+                <w:shd w:val="clear" w:color="auto" w:fill="FFFFFF"/>
+                <w:tcMar>
+                  <w:top w:w="100" w:type="dxa"/>
+                  <w:left w:w="100" w:type="dxa"/>
+                  <w:bottom w:w="100" w:type="dxa"/>
+                  <w:right w:w="100" w:type="dxa"/>
+                </w:tcMar>
+              </w:tcPr>
+            </w:tcPrChange>
           </w:tcPr>
           <w:p>
             <w:r>
               <w:t xml:space="preserve">The </w:t>
             </w:r>
-            <w:proofErr w:type="spellStart"/>
             <w:r>
+              <w:rPr>
+                <w:rFonts w:ascii="Courier New" w:hAnsi="Courier New" w:cs="Courier New"/>
+                <w:rPrChange w:id="154" w:author="Beck, Desiree A." w:date="2015-10-19T16:27:00Z">
+                  <w:rPr/>
+                </w:rPrChange>
+              </w:rPr>
               <w:t>Network_Interface</w:t>
             </w:r>
-            <w:proofErr w:type="spellEnd"/>
             <w:r>
               <w:t xml:space="preserve"> property permits the specification of the network interface to which the ARP cache entry belongs.</w:t>
             </w:r>
@@ -12897,18 +10836,13 @@
       <w:pPr>
         <w:pStyle w:val="Heading2"/>
       </w:pPr>
-      <w:bookmarkStart w:id="83" w:name="_Toc433010836"/>
-      <w:bookmarkStart w:id="84" w:name="_Toc433010940"/>
-      <w:proofErr w:type="spellStart"/>
-      <w:r>
-        <w:t>ARPCacheEntryTypeType</w:t>
-      </w:r>
-      <w:proofErr w:type="spellEnd"/>
-      <w:r>
-        <w:t xml:space="preserve"> Class</w:t>
-      </w:r>
-      <w:bookmarkEnd w:id="83"/>
-      <w:bookmarkEnd w:id="84"/>
+      <w:bookmarkStart w:id="155" w:name="_Toc433010836"/>
+      <w:bookmarkStart w:id="156" w:name="_Toc433010940"/>
+      <w:r>
+        <w:t>ARPCacheEntryTypeType Class</w:t>
+      </w:r>
+      <w:bookmarkEnd w:id="155"/>
+      <w:bookmarkEnd w:id="156"/>
     </w:p>
     <w:p>
       <w:pPr>
@@ -12918,92 +10852,139 @@
       <w:r>
         <w:t xml:space="preserve">The </w:t>
       </w:r>
-      <w:proofErr w:type="spellStart"/>
       <w:r>
         <w:rPr>
           <w:rFonts w:ascii="Courier New" w:hAnsi="Courier New" w:cs="Courier New"/>
         </w:rPr>
         <w:t>ARPCacheEntryTypeType</w:t>
       </w:r>
-      <w:proofErr w:type="spellEnd"/>
-      <w:r>
-        <w:t xml:space="preserve"> specifies ARP cache entry clas</w:t>
+      <w:r>
+        <w:t xml:space="preserve"> </w:t>
+      </w:r>
+      <w:ins w:id="157" w:author="Beck, Desiree A." w:date="2015-10-19T16:28:00Z">
+        <w:r>
+          <w:t>clas</w:t>
+        </w:r>
+      </w:ins>
+      <w:ins w:id="158" w:author="Beck, Desiree A." w:date="2015-10-19T16:29:00Z">
+        <w:r>
+          <w:t>s</w:t>
+        </w:r>
+      </w:ins>
+      <w:ins w:id="159" w:author="Beck, Desiree A." w:date="2015-10-19T16:28:00Z">
+        <w:r>
+          <w:t xml:space="preserve"> </w:t>
+        </w:r>
+      </w:ins>
+      <w:r>
+        <w:t>specifies ARP cache entry clas</w:t>
       </w:r>
       <w:r>
         <w:t xml:space="preserve">s via a union of the </w:t>
       </w:r>
-      <w:proofErr w:type="spellStart"/>
       <w:r>
         <w:rPr>
           <w:rFonts w:ascii="Courier New" w:hAnsi="Courier New" w:cs="Courier New"/>
         </w:rPr>
         <w:t>ARPCacheEntryTypeEnum</w:t>
       </w:r>
-      <w:proofErr w:type="spellEnd"/>
-      <w:r>
-        <w:t xml:space="preserve"> type and the atomic </w:t>
-      </w:r>
-      <w:proofErr w:type="gramStart"/>
-      <w:r>
-        <w:t>xs:string</w:t>
-      </w:r>
-      <w:proofErr w:type="gramEnd"/>
-      <w:r>
-        <w:t xml:space="preserve"> type. Its base type is the </w:t>
-      </w:r>
-      <w:proofErr w:type="spellStart"/>
-      <w:r>
-        <w:t>CybOX</w:t>
-      </w:r>
-      <w:proofErr w:type="spellEnd"/>
-      <w:r>
-        <w:t xml:space="preserve"> Core </w:t>
-      </w:r>
-      <w:proofErr w:type="spellStart"/>
+      <w:r>
+        <w:t xml:space="preserve"> </w:t>
+      </w:r>
+      <w:del w:id="160" w:author="Beck, Desiree A." w:date="2015-10-19T16:28:00Z">
+        <w:r>
+          <w:delText xml:space="preserve">type </w:delText>
+        </w:r>
+      </w:del>
+      <w:ins w:id="161" w:author="Beck, Desiree A." w:date="2015-10-19T16:28:00Z">
+        <w:r>
+          <w:t>enumeration</w:t>
+        </w:r>
+        <w:r>
+          <w:t xml:space="preserve"> </w:t>
+        </w:r>
+      </w:ins>
+      <w:commentRangeStart w:id="162"/>
+      <w:r>
+        <w:t>and the atomic xs:string type</w:t>
+      </w:r>
+      <w:commentRangeEnd w:id="162"/>
+      <w:r>
+        <w:rPr>
+          <w:rStyle w:val="CommentReference"/>
+        </w:rPr>
+        <w:commentReference w:id="162"/>
+      </w:r>
+      <w:r>
+        <w:t xml:space="preserve">. </w:t>
+      </w:r>
+      <w:del w:id="163" w:author="Beck, Desiree A." w:date="2015-10-19T16:29:00Z">
+        <w:r>
+          <w:delText>Its base type is</w:delText>
+        </w:r>
+      </w:del>
+      <w:ins w:id="164" w:author="Beck, Desiree A." w:date="2015-10-19T16:29:00Z">
+        <w:r>
+          <w:t>It extends</w:t>
+        </w:r>
+      </w:ins>
+      <w:r>
+        <w:t xml:space="preserve"> the CybOX Core </w:t>
+      </w:r>
       <w:r>
         <w:rPr>
           <w:rFonts w:ascii="Courier New" w:hAnsi="Courier New" w:cs="Courier New"/>
         </w:rPr>
         <w:t>BaseObjectPropertyType</w:t>
       </w:r>
-      <w:proofErr w:type="spellEnd"/>
-      <w:r>
-        <w:t>, for permitting complex (i.e. regular-expression based) specifications.</w:t>
+      <w:del w:id="165" w:author="Beck, Desiree A." w:date="2015-10-19T16:29:00Z">
+        <w:r>
+          <w:delText>,</w:delText>
+        </w:r>
+      </w:del>
+      <w:ins w:id="166" w:author="Beck, Desiree A." w:date="2015-10-19T16:29:00Z">
+        <w:r>
+          <w:t xml:space="preserve"> </w:t>
+        </w:r>
+      </w:ins>
+      <w:ins w:id="167" w:author="Beck, Desiree A." w:date="2015-10-19T16:28:00Z">
+        <w:r>
+          <w:t>class</w:t>
+        </w:r>
+      </w:ins>
+      <w:r>
+        <w:t xml:space="preserve"> for permitting complex (i.e. regular-expression based) specifications.</w:t>
       </w:r>
     </w:p>
     <w:p>
       <w:pPr>
         <w:pStyle w:val="Heading2"/>
       </w:pPr>
-      <w:bookmarkStart w:id="85" w:name="_Toc433010837"/>
-      <w:bookmarkStart w:id="86" w:name="_Toc433010941"/>
-      <w:proofErr w:type="spellStart"/>
-      <w:r>
-        <w:t>ARPCacheEntryTypeEnum</w:t>
-      </w:r>
-      <w:proofErr w:type="spellEnd"/>
-      <w:r>
-        <w:t xml:space="preserve"> Enumeration</w:t>
-      </w:r>
-      <w:bookmarkEnd w:id="85"/>
-      <w:bookmarkEnd w:id="86"/>
+      <w:bookmarkStart w:id="168" w:name="_Toc433010837"/>
+      <w:bookmarkStart w:id="169" w:name="_Toc433010941"/>
+      <w:r>
+        <w:t>ARPCacheEntryTypeEnum Enumeration</w:t>
+      </w:r>
+      <w:bookmarkEnd w:id="168"/>
+      <w:bookmarkEnd w:id="169"/>
     </w:p>
     <w:p>
       <w:pPr>
         <w:pStyle w:val="basicparagraph"/>
         <w:contextualSpacing w:val="0"/>
+        <w:rPr>
+          <w:del w:id="170" w:author="Beck, Desiree A." w:date="2015-10-19T16:29:00Z"/>
+        </w:rPr>
       </w:pPr>
       <w:r>
         <w:t xml:space="preserve">The literals of the </w:t>
       </w:r>
-      <w:proofErr w:type="spellStart"/>
       <w:r>
         <w:rPr>
           <w:rFonts w:ascii="Courier New" w:eastAsia="Courier New" w:hAnsi="Courier New" w:cs="Courier New"/>
         </w:rPr>
         <w:t>ARPCacheEntryTypeEnum</w:t>
       </w:r>
-      <w:proofErr w:type="spellEnd"/>
       <w:r>
         <w:t xml:space="preserve"> enumeration are given in </w:t>
       </w:r>
@@ -13026,13 +11007,13 @@
           <w:b/>
           <w:color w:val="0000EE"/>
         </w:rPr>
+        <w:instrText xml:space="preserve"> \* MERGEFORMAT </w:instrText>
       </w:r>
       <w:r>
         <w:rPr>
           <w:b/>
           <w:color w:val="0000EE"/>
         </w:rPr>
-        <w:instrText xml:space="preserve"> \* MERGEFORMAT </w:instrText>
       </w:r>
       <w:r>
         <w:rPr>
@@ -13067,48 +11048,82 @@
         <w:t>.</w:t>
       </w:r>
     </w:p>
+    <w:p>
+      <w:pPr>
+        <w:rPr>
+          <w:del w:id="171" w:author="Beck, Desiree A." w:date="2015-10-19T16:29:00Z"/>
+        </w:rPr>
+      </w:pPr>
+    </w:p>
+    <w:p>
+      <w:pPr>
+        <w:pStyle w:val="basicparagraph"/>
+        <w:contextualSpacing w:val="0"/>
+        <w:rPr>
+          <w:del w:id="172" w:author="Beck, Desiree A." w:date="2015-10-19T16:29:00Z"/>
+        </w:rPr>
+        <w:pPrChange w:id="173" w:author="Beck, Desiree A." w:date="2015-10-19T16:29:00Z">
+          <w:pPr/>
+        </w:pPrChange>
+      </w:pPr>
+    </w:p>
     <w:p/>
     <w:p/>
-    <w:p/>
-    <w:p/>
     <w:p>
       <w:pPr>
         <w:pStyle w:val="tablecaption"/>
         <w:jc w:val="center"/>
       </w:pPr>
-      <w:bookmarkStart w:id="87" w:name="_Ref433018408"/>
-      <w:r>
-        <w:lastRenderedPageBreak/>
+      <w:bookmarkStart w:id="174" w:name="_Ref433018408"/>
+      <w:r>
         <w:t xml:space="preserve">Table </w:t>
       </w:r>
-      <w:fldSimple w:instr=" STYLEREF 1 \s ">
-        <w:r>
-          <w:t>3</w:t>
-        </w:r>
-      </w:fldSimple>
+      <w:r>
+        <w:fldChar w:fldCharType="begin"/>
+      </w:r>
+      <w:r>
+        <w:instrText xml:space="preserve"> STYLEREF 1 \s </w:instrText>
+      </w:r>
+      <w:r>
+        <w:fldChar w:fldCharType="separate"/>
+      </w:r>
+      <w:r>
+        <w:t>3</w:t>
+      </w:r>
+      <w:r>
+        <w:fldChar w:fldCharType="end"/>
+      </w:r>
       <w:r>
         <w:noBreakHyphen/>
       </w:r>
-      <w:fldSimple w:instr=" SEQ Table \* ARABIC \s 1 ">
-        <w:r>
-          <w:t xml:space="preserve">3. </w:t>
-        </w:r>
-      </w:fldSimple>
+      <w:r>
+        <w:fldChar w:fldCharType="begin"/>
+      </w:r>
+      <w:r>
+        <w:instrText xml:space="preserve"> SEQ Table \* ARABIC \s 1 </w:instrText>
+      </w:r>
+      <w:r>
+        <w:fldChar w:fldCharType="separate"/>
+      </w:r>
+      <w:r>
+        <w:t xml:space="preserve">3. </w:t>
+      </w:r>
+      <w:r>
+        <w:fldChar w:fldCharType="end"/>
+      </w:r>
       <w:r>
         <w:t xml:space="preserve">Literals of the </w:t>
       </w:r>
-      <w:proofErr w:type="spellStart"/>
       <w:r>
         <w:rPr>
           <w:rFonts w:ascii="Courier New" w:eastAsia="Courier New" w:hAnsi="Courier New" w:cs="Courier New"/>
         </w:rPr>
         <w:t>ARPCacheEntryTypeEnum</w:t>
       </w:r>
-      <w:proofErr w:type="spellEnd"/>
       <w:r>
         <w:t xml:space="preserve"> enumeration</w:t>
       </w:r>
-      <w:bookmarkEnd w:id="87"/>
+      <w:bookmarkEnd w:id="174"/>
     </w:p>
     <w:tbl>
       <w:tblPr>
@@ -13125,18 +11140,46 @@
         </w:tblBorders>
         <w:tblLayout w:type="fixed"/>
         <w:tblLook w:val="0600" w:firstRow="0" w:lastRow="0" w:firstColumn="0" w:lastColumn="0" w:noHBand="1" w:noVBand="1"/>
+        <w:tblPrChange w:id="175" w:author="Beck, Desiree A." w:date="2015-10-19T16:29:00Z">
+          <w:tblPr>
+            <w:tblStyle w:val="a"/>
+            <w:tblW w:w="9360" w:type="dxa"/>
+            <w:jc w:val="center"/>
+            <w:tblBorders>
+              <w:top w:val="single" w:sz="4" w:space="0" w:color="auto"/>
+              <w:left w:val="single" w:sz="4" w:space="0" w:color="auto"/>
+              <w:bottom w:val="single" w:sz="4" w:space="0" w:color="auto"/>
+              <w:right w:val="single" w:sz="4" w:space="0" w:color="auto"/>
+              <w:insideH w:val="single" w:sz="4" w:space="0" w:color="auto"/>
+              <w:insideV w:val="single" w:sz="4" w:space="0" w:color="auto"/>
+            </w:tblBorders>
+            <w:tblLayout w:type="fixed"/>
+            <w:tblLook w:val="0600" w:firstRow="0" w:lastRow="0" w:firstColumn="0" w:lastColumn="0" w:noHBand="1" w:noVBand="1"/>
+          </w:tblPr>
+        </w:tblPrChange>
       </w:tblPr>
       <w:tblGrid>
-        <w:gridCol w:w="4680"/>
-        <w:gridCol w:w="4680"/>
+        <w:gridCol w:w="2430"/>
+        <w:gridCol w:w="6930"/>
+        <w:tblGridChange w:id="176">
+          <w:tblGrid>
+            <w:gridCol w:w="4680"/>
+            <w:gridCol w:w="4680"/>
+          </w:tblGrid>
+        </w:tblGridChange>
       </w:tblGrid>
       <w:tr>
         <w:trPr>
           <w:jc w:val="center"/>
+          <w:trPrChange w:id="177" w:author="Beck, Desiree A." w:date="2015-10-19T16:29:00Z">
+            <w:trPr>
+              <w:jc w:val="center"/>
+            </w:trPr>
+          </w:trPrChange>
         </w:trPr>
         <w:tc>
           <w:tcPr>
-            <w:tcW w:w="4680" w:type="dxa"/>
+            <w:tcW w:w="2430" w:type="dxa"/>
             <w:shd w:val="clear" w:color="auto" w:fill="BFBFBF"/>
             <w:tcMar>
               <w:top w:w="100" w:type="dxa"/>
@@ -13144,6 +11187,18 @@
               <w:bottom w:w="100" w:type="dxa"/>
               <w:right w:w="100" w:type="dxa"/>
             </w:tcMar>
+            <w:tcPrChange w:id="178" w:author="Beck, Desiree A." w:date="2015-10-19T16:29:00Z">
+              <w:tcPr>
+                <w:tcW w:w="4680" w:type="dxa"/>
+                <w:shd w:val="clear" w:color="auto" w:fill="BFBFBF"/>
+                <w:tcMar>
+                  <w:top w:w="100" w:type="dxa"/>
+                  <w:left w:w="100" w:type="dxa"/>
+                  <w:bottom w:w="100" w:type="dxa"/>
+                  <w:right w:w="100" w:type="dxa"/>
+                </w:tcMar>
+              </w:tcPr>
+            </w:tcPrChange>
           </w:tcPr>
           <w:p>
             <w:pPr>
@@ -13163,7 +11218,7 @@
         </w:tc>
         <w:tc>
           <w:tcPr>
-            <w:tcW w:w="4680" w:type="dxa"/>
+            <w:tcW w:w="6930" w:type="dxa"/>
             <w:shd w:val="clear" w:color="auto" w:fill="BFBFBF"/>
             <w:tcMar>
               <w:top w:w="100" w:type="dxa"/>
@@ -13171,6 +11226,18 @@
               <w:bottom w:w="100" w:type="dxa"/>
               <w:right w:w="100" w:type="dxa"/>
             </w:tcMar>
+            <w:tcPrChange w:id="179" w:author="Beck, Desiree A." w:date="2015-10-19T16:29:00Z">
+              <w:tcPr>
+                <w:tcW w:w="4680" w:type="dxa"/>
+                <w:shd w:val="clear" w:color="auto" w:fill="BFBFBF"/>
+                <w:tcMar>
+                  <w:top w:w="100" w:type="dxa"/>
+                  <w:left w:w="100" w:type="dxa"/>
+                  <w:bottom w:w="100" w:type="dxa"/>
+                  <w:right w:w="100" w:type="dxa"/>
+                </w:tcMar>
+              </w:tcPr>
+            </w:tcPrChange>
           </w:tcPr>
           <w:p>
             <w:pPr>
@@ -13192,10 +11259,15 @@
       <w:tr>
         <w:trPr>
           <w:jc w:val="center"/>
+          <w:trPrChange w:id="180" w:author="Beck, Desiree A." w:date="2015-10-19T16:29:00Z">
+            <w:trPr>
+              <w:jc w:val="center"/>
+            </w:trPr>
+          </w:trPrChange>
         </w:trPr>
         <w:tc>
           <w:tcPr>
-            <w:tcW w:w="4680" w:type="dxa"/>
+            <w:tcW w:w="2430" w:type="dxa"/>
             <w:shd w:val="clear" w:color="auto" w:fill="FFFFFF"/>
             <w:tcMar>
               <w:top w:w="100" w:type="dxa"/>
@@ -13203,6 +11275,18 @@
               <w:bottom w:w="100" w:type="dxa"/>
               <w:right w:w="100" w:type="dxa"/>
             </w:tcMar>
+            <w:tcPrChange w:id="181" w:author="Beck, Desiree A." w:date="2015-10-19T16:29:00Z">
+              <w:tcPr>
+                <w:tcW w:w="4680" w:type="dxa"/>
+                <w:shd w:val="clear" w:color="auto" w:fill="FFFFFF"/>
+                <w:tcMar>
+                  <w:top w:w="100" w:type="dxa"/>
+                  <w:left w:w="100" w:type="dxa"/>
+                  <w:bottom w:w="100" w:type="dxa"/>
+                  <w:right w:w="100" w:type="dxa"/>
+                </w:tcMar>
+              </w:tcPr>
+            </w:tcPrChange>
           </w:tcPr>
           <w:p>
             <w:pPr>
@@ -13220,7 +11304,7 @@
         </w:tc>
         <w:tc>
           <w:tcPr>
-            <w:tcW w:w="4680" w:type="dxa"/>
+            <w:tcW w:w="6930" w:type="dxa"/>
             <w:shd w:val="clear" w:color="auto" w:fill="FFFFFF"/>
             <w:tcMar>
               <w:top w:w="100" w:type="dxa"/>
@@ -13228,10 +11312,38 @@
               <w:bottom w:w="100" w:type="dxa"/>
               <w:right w:w="100" w:type="dxa"/>
             </w:tcMar>
+            <w:tcPrChange w:id="182" w:author="Beck, Desiree A." w:date="2015-10-19T16:29:00Z">
+              <w:tcPr>
+                <w:tcW w:w="4680" w:type="dxa"/>
+                <w:shd w:val="clear" w:color="auto" w:fill="FFFFFF"/>
+                <w:tcMar>
+                  <w:top w:w="100" w:type="dxa"/>
+                  <w:left w:w="100" w:type="dxa"/>
+                  <w:bottom w:w="100" w:type="dxa"/>
+                  <w:right w:w="100" w:type="dxa"/>
+                </w:tcMar>
+              </w:tcPr>
+            </w:tcPrChange>
           </w:tcPr>
           <w:p>
             <w:r>
-              <w:t>The static value specifies an IP address/physical address pair that was manually added to the cache table for a device and is kept in the cache on a permanent basis.</w:t>
+              <w:t xml:space="preserve">The </w:t>
+            </w:r>
+            <w:r>
+              <w:rPr>
+                <w:rFonts w:ascii="Courier New" w:hAnsi="Courier New" w:cs="Courier New"/>
+                <w:rPrChange w:id="183" w:author="Beck, Desiree A." w:date="2015-10-19T16:27:00Z">
+                  <w:rPr/>
+                </w:rPrChange>
+              </w:rPr>
+              <w:t>static</w:t>
+            </w:r>
+            <w:r>
+              <w:t xml:space="preserve"> value specifies an IP address/physical address pair that was manually added to the cache table for a device and is kept in the cache on </w:t>
+            </w:r>
+            <w:r>
+              <w:lastRenderedPageBreak/>
+              <w:t>a permanent basis.</w:t>
             </w:r>
           </w:p>
         </w:tc>
@@ -13239,10 +11351,15 @@
       <w:tr>
         <w:trPr>
           <w:jc w:val="center"/>
+          <w:trPrChange w:id="184" w:author="Beck, Desiree A." w:date="2015-10-19T16:29:00Z">
+            <w:trPr>
+              <w:jc w:val="center"/>
+            </w:trPr>
+          </w:trPrChange>
         </w:trPr>
         <w:tc>
           <w:tcPr>
-            <w:tcW w:w="4680" w:type="dxa"/>
+            <w:tcW w:w="2430" w:type="dxa"/>
             <w:shd w:val="clear" w:color="auto" w:fill="FFFFFF"/>
             <w:tcMar>
               <w:top w:w="100" w:type="dxa"/>
@@ -13250,6 +11367,18 @@
               <w:bottom w:w="100" w:type="dxa"/>
               <w:right w:w="100" w:type="dxa"/>
             </w:tcMar>
+            <w:tcPrChange w:id="185" w:author="Beck, Desiree A." w:date="2015-10-19T16:29:00Z">
+              <w:tcPr>
+                <w:tcW w:w="4680" w:type="dxa"/>
+                <w:shd w:val="clear" w:color="auto" w:fill="FFFFFF"/>
+                <w:tcMar>
+                  <w:top w:w="100" w:type="dxa"/>
+                  <w:left w:w="100" w:type="dxa"/>
+                  <w:bottom w:w="100" w:type="dxa"/>
+                  <w:right w:w="100" w:type="dxa"/>
+                </w:tcMar>
+              </w:tcPr>
+            </w:tcPrChange>
           </w:tcPr>
           <w:p>
             <w:pPr>
@@ -13257,17 +11386,19 @@
                 <w:b/>
               </w:rPr>
             </w:pPr>
+            <w:commentRangeStart w:id="186"/>
             <w:r>
               <w:rPr>
                 <w:b/>
               </w:rPr>
+              <w:lastRenderedPageBreak/>
               <w:t>dynamic</w:t>
             </w:r>
           </w:p>
         </w:tc>
         <w:tc>
           <w:tcPr>
-            <w:tcW w:w="4680" w:type="dxa"/>
+            <w:tcW w:w="6930" w:type="dxa"/>
             <w:shd w:val="clear" w:color="auto" w:fill="FFFFFF"/>
             <w:tcMar>
               <w:top w:w="100" w:type="dxa"/>
@@ -13275,10 +11406,41 @@
               <w:bottom w:w="100" w:type="dxa"/>
               <w:right w:w="100" w:type="dxa"/>
             </w:tcMar>
+            <w:tcPrChange w:id="187" w:author="Beck, Desiree A." w:date="2015-10-19T16:29:00Z">
+              <w:tcPr>
+                <w:tcW w:w="4680" w:type="dxa"/>
+                <w:shd w:val="clear" w:color="auto" w:fill="FFFFFF"/>
+                <w:tcMar>
+                  <w:top w:w="100" w:type="dxa"/>
+                  <w:left w:w="100" w:type="dxa"/>
+                  <w:bottom w:w="100" w:type="dxa"/>
+                  <w:right w:w="100" w:type="dxa"/>
+                </w:tcMar>
+              </w:tcPr>
+            </w:tcPrChange>
           </w:tcPr>
           <w:p>
             <w:r>
-              <w:t>The dynamic value specifies an IP address/physical address pair added to the cache automatically as a result of successfully-completed past ARP resolutions.</w:t>
+              <w:t xml:space="preserve">The </w:t>
+            </w:r>
+            <w:r>
+              <w:rPr>
+                <w:rFonts w:ascii="Courier New" w:hAnsi="Courier New" w:cs="Courier New"/>
+                <w:rPrChange w:id="188" w:author="Beck, Desiree A." w:date="2015-10-19T16:27:00Z">
+                  <w:rPr/>
+                </w:rPrChange>
+              </w:rPr>
+              <w:t>dynamic</w:t>
+            </w:r>
+            <w:r>
+              <w:t xml:space="preserve"> value specifies an IP address/physical address pair added to the cache automatically as a result of successfully-completed past ARP resolutions.</w:t>
+            </w:r>
+            <w:commentRangeEnd w:id="186"/>
+            <w:r>
+              <w:rPr>
+                <w:rStyle w:val="CommentReference"/>
+              </w:rPr>
+              <w:commentReference w:id="186"/>
             </w:r>
           </w:p>
         </w:tc>
@@ -13288,29 +11450,31 @@
     <w:p>
       <w:pPr>
         <w:sectPr>
-          <w:footerReference w:type="default" r:id="rId36"/>
+          <w:footerReference w:type="default" r:id="rId38"/>
           <w:pgSz w:w="15840" w:h="12240"/>
           <w:pgMar w:top="1440" w:right="1440" w:bottom="1440" w:left="1440" w:header="720" w:footer="720" w:gutter="0"/>
           <w:cols w:space="720"/>
         </w:sectPr>
       </w:pPr>
+      <w:bookmarkStart w:id="189" w:name="_GoBack"/>
+      <w:bookmarkEnd w:id="189"/>
     </w:p>
     <w:p>
       <w:pPr>
         <w:pStyle w:val="Heading1"/>
       </w:pPr>
-      <w:bookmarkStart w:id="88" w:name="_Ref428537416"/>
-      <w:bookmarkStart w:id="89" w:name="_Toc433010838"/>
-      <w:bookmarkStart w:id="90" w:name="_Toc433010942"/>
+      <w:bookmarkStart w:id="190" w:name="_Ref428537416"/>
+      <w:bookmarkStart w:id="191" w:name="_Toc433010838"/>
+      <w:bookmarkStart w:id="192" w:name="_Toc433010942"/>
       <w:r>
         <w:lastRenderedPageBreak/>
         <w:t>Conformance</w:t>
       </w:r>
-      <w:bookmarkEnd w:id="67"/>
-      <w:bookmarkEnd w:id="68"/>
-      <w:bookmarkEnd w:id="88"/>
-      <w:bookmarkEnd w:id="89"/>
-      <w:bookmarkEnd w:id="90"/>
+      <w:bookmarkEnd w:id="92"/>
+      <w:bookmarkEnd w:id="93"/>
+      <w:bookmarkEnd w:id="190"/>
+      <w:bookmarkEnd w:id="191"/>
+      <w:bookmarkEnd w:id="192"/>
     </w:p>
     <w:p>
       <w:r>
@@ -13350,23 +11514,35 @@
     <w:p>
       <w:pPr>
         <w:pStyle w:val="AppendixHeading1"/>
-      </w:pPr>
-      <w:bookmarkStart w:id="91" w:name="_Toc85472897"/>
-      <w:bookmarkStart w:id="92" w:name="_Toc287332012"/>
-      <w:bookmarkStart w:id="93" w:name="_Toc409437264"/>
-      <w:bookmarkStart w:id="94" w:name="_Toc433010839"/>
-      <w:bookmarkStart w:id="95" w:name="_Toc433010943"/>
+        <w:spacing w:after="120" w:afterAutospacing="0"/>
+        <w:pPrChange w:id="193" w:author="Beck, Desiree A." w:date="2015-10-19T16:30:00Z">
+          <w:pPr>
+            <w:pStyle w:val="AppendixHeading1"/>
+          </w:pPr>
+        </w:pPrChange>
+      </w:pPr>
+      <w:bookmarkStart w:id="194" w:name="_Toc85472897"/>
+      <w:bookmarkStart w:id="195" w:name="_Toc287332012"/>
+      <w:bookmarkStart w:id="196" w:name="_Toc409437264"/>
+      <w:bookmarkStart w:id="197" w:name="_Toc433010839"/>
+      <w:bookmarkStart w:id="198" w:name="_Toc433010943"/>
       <w:r>
         <w:lastRenderedPageBreak/>
         <w:t>Acknowledgments</w:t>
       </w:r>
-      <w:bookmarkEnd w:id="91"/>
-      <w:bookmarkEnd w:id="92"/>
-      <w:bookmarkEnd w:id="93"/>
-      <w:bookmarkEnd w:id="94"/>
-      <w:bookmarkEnd w:id="95"/>
-    </w:p>
-    <w:p>
+      <w:bookmarkEnd w:id="194"/>
+      <w:bookmarkEnd w:id="195"/>
+      <w:bookmarkEnd w:id="196"/>
+      <w:bookmarkEnd w:id="197"/>
+      <w:bookmarkEnd w:id="198"/>
+    </w:p>
+    <w:p>
+      <w:pPr>
+        <w:spacing w:after="240"/>
+        <w:pPrChange w:id="199" w:author="Beck, Desiree A." w:date="2015-10-19T16:30:00Z">
+          <w:pPr/>
+        </w:pPrChange>
+      </w:pPr>
       <w:r>
         <w:t>The following individuals have participated in the creation of this specification and are gratefully acknowledged:</w:t>
       </w:r>
@@ -13416,21 +11592,8 @@
       <w:pPr>
         <w:pStyle w:val="Contributor"/>
       </w:pPr>
-      <w:proofErr w:type="spellStart"/>
-      <w:r>
-        <w:t>Liron</w:t>
-      </w:r>
-      <w:proofErr w:type="spellEnd"/>
-      <w:r>
-        <w:t xml:space="preserve"> Schiff, </w:t>
-      </w:r>
-      <w:proofErr w:type="spellStart"/>
-      <w:r>
-        <w:t>Comilion</w:t>
-      </w:r>
-      <w:proofErr w:type="spellEnd"/>
-      <w:r>
-        <w:t xml:space="preserve"> (mobile) Ltd.</w:t>
+      <w:r>
+        <w:t>Liron Schiff, Comilion (mobile) Ltd.</w:t>
       </w:r>
     </w:p>
     <w:p>
@@ -13438,15 +11601,7 @@
         <w:pStyle w:val="Contributor"/>
       </w:pPr>
       <w:r>
-        <w:t xml:space="preserve">Jane </w:t>
-      </w:r>
-      <w:proofErr w:type="spellStart"/>
-      <w:r>
-        <w:t>Ginn</w:t>
-      </w:r>
-      <w:proofErr w:type="spellEnd"/>
-      <w:r>
-        <w:t>, Cyber Threat Intelligence Network, Inc. (CTIN)</w:t>
+        <w:t>Jane Ginn, Cyber Threat Intelligence Network, Inc. (CTIN)</w:t>
       </w:r>
     </w:p>
     <w:p>
@@ -13461,21 +11616,8 @@
       <w:pPr>
         <w:pStyle w:val="Contributor"/>
       </w:pPr>
-      <w:proofErr w:type="spellStart"/>
-      <w:r>
-        <w:t>Ryusuke</w:t>
-      </w:r>
-      <w:proofErr w:type="spellEnd"/>
-      <w:r>
-        <w:t xml:space="preserve"> </w:t>
-      </w:r>
-      <w:proofErr w:type="spellStart"/>
-      <w:r>
-        <w:t>Masuoka</w:t>
-      </w:r>
-      <w:proofErr w:type="spellEnd"/>
-      <w:r>
-        <w:t>, Fujitsu Limited</w:t>
+      <w:r>
+        <w:t>Ryusuke Masuoka, Fujitsu Limited</w:t>
       </w:r>
     </w:p>
     <w:p>
@@ -13491,15 +11633,7 @@
         <w:pStyle w:val="Contributor"/>
       </w:pPr>
       <w:r>
-        <w:t xml:space="preserve">Jason </w:t>
-      </w:r>
-      <w:proofErr w:type="spellStart"/>
-      <w:r>
-        <w:t>Keirstead</w:t>
-      </w:r>
-      <w:proofErr w:type="spellEnd"/>
-      <w:r>
-        <w:t>, IBM</w:t>
+        <w:t>Jason Keirstead, IBM</w:t>
       </w:r>
     </w:p>
     <w:p>
@@ -13507,15 +11641,7 @@
         <w:pStyle w:val="Contributor"/>
       </w:pPr>
       <w:r>
-        <w:t xml:space="preserve">Paul Martini, </w:t>
-      </w:r>
-      <w:proofErr w:type="spellStart"/>
-      <w:r>
-        <w:t>iboss</w:t>
-      </w:r>
-      <w:proofErr w:type="spellEnd"/>
-      <w:r>
-        <w:t>, Inc.</w:t>
+        <w:t>Paul Martini, iboss, Inc.</w:t>
       </w:r>
     </w:p>
     <w:p>
@@ -13523,36 +11649,15 @@
         <w:pStyle w:val="Contributor"/>
       </w:pPr>
       <w:r>
-        <w:t xml:space="preserve">Jerome </w:t>
-      </w:r>
-      <w:proofErr w:type="spellStart"/>
-      <w:r>
-        <w:t>Athias</w:t>
-      </w:r>
-      <w:proofErr w:type="spellEnd"/>
-      <w:r>
-        <w:t>, Individual</w:t>
+        <w:t>Jerome Athias, Individual</w:t>
       </w:r>
     </w:p>
     <w:p>
       <w:pPr>
         <w:pStyle w:val="Contributor"/>
       </w:pPr>
-      <w:proofErr w:type="spellStart"/>
-      <w:r>
-        <w:t>Sanjiv</w:t>
-      </w:r>
-      <w:proofErr w:type="spellEnd"/>
-      <w:r>
-        <w:t xml:space="preserve"> </w:t>
-      </w:r>
-      <w:proofErr w:type="spellStart"/>
-      <w:r>
-        <w:t>Kalkar</w:t>
-      </w:r>
-      <w:proofErr w:type="spellEnd"/>
-      <w:r>
-        <w:t>, Individual</w:t>
+      <w:r>
+        <w:t>Sanjiv Kalkar, Individual</w:t>
       </w:r>
     </w:p>
     <w:p>
@@ -13583,58 +11688,16 @@
       <w:pPr>
         <w:pStyle w:val="Contributor"/>
       </w:pPr>
-      <w:proofErr w:type="spellStart"/>
-      <w:r>
-        <w:t>Wouter</w:t>
-      </w:r>
-      <w:proofErr w:type="spellEnd"/>
-      <w:r>
-        <w:t xml:space="preserve"> </w:t>
-      </w:r>
-      <w:proofErr w:type="spellStart"/>
-      <w:r>
-        <w:t>Bolsterlee</w:t>
-      </w:r>
-      <w:proofErr w:type="spellEnd"/>
-      <w:r>
-        <w:t xml:space="preserve">, </w:t>
-      </w:r>
-      <w:proofErr w:type="spellStart"/>
-      <w:r>
-        <w:t>Intelworks</w:t>
-      </w:r>
-      <w:proofErr w:type="spellEnd"/>
-      <w:r>
-        <w:t xml:space="preserve"> BV</w:t>
+      <w:r>
+        <w:t>Wouter Bolsterlee, Intelworks BV</w:t>
       </w:r>
     </w:p>
     <w:p>
       <w:pPr>
         <w:pStyle w:val="Contributor"/>
       </w:pPr>
-      <w:proofErr w:type="spellStart"/>
-      <w:r>
-        <w:t>Joep</w:t>
-      </w:r>
-      <w:proofErr w:type="spellEnd"/>
-      <w:r>
-        <w:t xml:space="preserve"> </w:t>
-      </w:r>
-      <w:proofErr w:type="spellStart"/>
-      <w:r>
-        <w:t>Gommers</w:t>
-      </w:r>
-      <w:proofErr w:type="spellEnd"/>
-      <w:r>
-        <w:t xml:space="preserve">, </w:t>
-      </w:r>
-      <w:proofErr w:type="spellStart"/>
-      <w:r>
-        <w:t>Intelworks</w:t>
-      </w:r>
-      <w:proofErr w:type="spellEnd"/>
-      <w:r>
-        <w:t xml:space="preserve"> BV</w:t>
+      <w:r>
+        <w:t>Joep Gommers, Intelworks BV</w:t>
       </w:r>
     </w:p>
     <w:p>
@@ -13642,52 +11705,15 @@
         <w:pStyle w:val="Contributor"/>
       </w:pPr>
       <w:r>
-        <w:t xml:space="preserve">Sergey </w:t>
-      </w:r>
-      <w:proofErr w:type="spellStart"/>
-      <w:r>
-        <w:t>Polzunov</w:t>
-      </w:r>
-      <w:proofErr w:type="spellEnd"/>
-      <w:r>
-        <w:t xml:space="preserve">, </w:t>
-      </w:r>
-      <w:proofErr w:type="spellStart"/>
-      <w:r>
-        <w:t>Intelworks</w:t>
-      </w:r>
-      <w:proofErr w:type="spellEnd"/>
-      <w:r>
-        <w:t xml:space="preserve"> BV</w:t>
+        <w:t>Sergey Polzunov, Intelworks BV</w:t>
       </w:r>
     </w:p>
     <w:p>
       <w:pPr>
         <w:pStyle w:val="Contributor"/>
       </w:pPr>
-      <w:proofErr w:type="spellStart"/>
-      <w:r>
-        <w:t>Rutger</w:t>
-      </w:r>
-      <w:proofErr w:type="spellEnd"/>
-      <w:r>
-        <w:t xml:space="preserve"> </w:t>
-      </w:r>
-      <w:proofErr w:type="spellStart"/>
-      <w:r>
-        <w:t>Prins</w:t>
-      </w:r>
-      <w:proofErr w:type="spellEnd"/>
-      <w:r>
-        <w:t xml:space="preserve">, </w:t>
-      </w:r>
-      <w:proofErr w:type="spellStart"/>
-      <w:r>
-        <w:t>Intelworks</w:t>
-      </w:r>
-      <w:proofErr w:type="spellEnd"/>
-      <w:r>
-        <w:t xml:space="preserve"> BV</w:t>
+      <w:r>
+        <w:t>Rutger Prins, Intelworks BV</w:t>
       </w:r>
     </w:p>
     <w:p>
@@ -13695,23 +11721,7 @@
         <w:pStyle w:val="Contributor"/>
       </w:pPr>
       <w:r>
-        <w:t xml:space="preserve">Andrei </w:t>
-      </w:r>
-      <w:proofErr w:type="spellStart"/>
-      <w:r>
-        <w:t>Sîrghi</w:t>
-      </w:r>
-      <w:proofErr w:type="spellEnd"/>
-      <w:r>
-        <w:t xml:space="preserve">, </w:t>
-      </w:r>
-      <w:proofErr w:type="spellStart"/>
-      <w:r>
-        <w:t>Intelworks</w:t>
-      </w:r>
-      <w:proofErr w:type="spellEnd"/>
-      <w:r>
-        <w:t xml:space="preserve"> BV</w:t>
+        <w:t>Andrei Sîrghi, Intelworks BV</w:t>
       </w:r>
     </w:p>
     <w:p>
@@ -13775,15 +11785,7 @@
         <w:pStyle w:val="Contributor"/>
       </w:pPr>
       <w:r>
-        <w:t xml:space="preserve">Takahiro </w:t>
-      </w:r>
-      <w:proofErr w:type="spellStart"/>
-      <w:r>
-        <w:t>Kakumaru</w:t>
-      </w:r>
-      <w:proofErr w:type="spellEnd"/>
-      <w:r>
-        <w:t>, NEC Corporation</w:t>
+        <w:t>Takahiro Kakumaru, NEC Corporation</w:t>
       </w:r>
     </w:p>
     <w:p>
@@ -13815,36 +11817,15 @@
         <w:pStyle w:val="Contributor"/>
       </w:pPr>
       <w:r>
-        <w:t xml:space="preserve">Igor </w:t>
-      </w:r>
-      <w:proofErr w:type="spellStart"/>
-      <w:r>
-        <w:t>Baikalov</w:t>
-      </w:r>
-      <w:proofErr w:type="spellEnd"/>
-      <w:r>
-        <w:t xml:space="preserve">, </w:t>
-      </w:r>
-      <w:proofErr w:type="spellStart"/>
-      <w:r>
-        <w:t>Securonix</w:t>
-      </w:r>
-      <w:proofErr w:type="spellEnd"/>
+        <w:t>Igor Baikalov, Securonix</w:t>
+      </w:r>
     </w:p>
     <w:p>
       <w:pPr>
         <w:pStyle w:val="Contributor"/>
       </w:pPr>
       <w:r>
-        <w:t xml:space="preserve">Bernd </w:t>
-      </w:r>
-      <w:proofErr w:type="spellStart"/>
-      <w:r>
-        <w:t>Grobauer</w:t>
-      </w:r>
-      <w:proofErr w:type="spellEnd"/>
-      <w:r>
-        <w:t>, Siemens AG</w:t>
+        <w:t>Bernd Grobauer, Siemens AG</w:t>
       </w:r>
     </w:p>
     <w:p>
@@ -13852,65 +11833,40 @@
         <w:pStyle w:val="Contributor"/>
       </w:pPr>
       <w:r>
-        <w:t xml:space="preserve">John Anderson, </w:t>
-      </w:r>
-      <w:proofErr w:type="spellStart"/>
-      <w:r>
-        <w:t>Soltra</w:t>
-      </w:r>
-      <w:proofErr w:type="spellEnd"/>
+        <w:t>John Anderson, Soltra</w:t>
+      </w:r>
     </w:p>
     <w:p>
       <w:pPr>
         <w:pStyle w:val="Contributor"/>
       </w:pPr>
       <w:r>
-        <w:t xml:space="preserve">Trey Darley, </w:t>
-      </w:r>
-      <w:proofErr w:type="spellStart"/>
-      <w:r>
-        <w:t>Soltra</w:t>
-      </w:r>
-      <w:proofErr w:type="spellEnd"/>
+        <w:t>Trey Darley, Soltra</w:t>
+      </w:r>
     </w:p>
     <w:p>
       <w:pPr>
         <w:pStyle w:val="Contributor"/>
       </w:pPr>
       <w:r>
-        <w:t xml:space="preserve">Paul Dion, </w:t>
-      </w:r>
-      <w:proofErr w:type="spellStart"/>
-      <w:r>
-        <w:t>Soltra</w:t>
-      </w:r>
-      <w:proofErr w:type="spellEnd"/>
+        <w:t>Paul Dion, Soltra</w:t>
+      </w:r>
     </w:p>
     <w:p>
       <w:pPr>
         <w:pStyle w:val="Contributor"/>
       </w:pPr>
       <w:r>
-        <w:t xml:space="preserve">Brandon Hanes, </w:t>
-      </w:r>
-      <w:proofErr w:type="spellStart"/>
-      <w:r>
-        <w:t>Soltra</w:t>
-      </w:r>
-      <w:proofErr w:type="spellEnd"/>
+        <w:t>Brandon Hanes, Soltra</w:t>
+      </w:r>
     </w:p>
     <w:p>
       <w:pPr>
         <w:pStyle w:val="Contributor"/>
       </w:pPr>
       <w:r>
-        <w:t xml:space="preserve">Ali Khan, </w:t>
-      </w:r>
-      <w:proofErr w:type="spellStart"/>
-      <w:r>
-        <w:t>Soltra</w:t>
-      </w:r>
-      <w:proofErr w:type="spellEnd"/>
+        <w:t>Ali Khan, Soltra</w:t>
+      </w:r>
     </w:p>
     <w:p>
       <w:pPr>
@@ -13930,20 +11886,20 @@
       <w:pPr>
         <w:pStyle w:val="AppendixHeading1"/>
       </w:pPr>
-      <w:bookmarkStart w:id="96" w:name="_Toc85472898"/>
-      <w:bookmarkStart w:id="97" w:name="_Toc287332014"/>
-      <w:bookmarkStart w:id="98" w:name="_Toc409437269"/>
-      <w:bookmarkStart w:id="99" w:name="_Toc433010840"/>
-      <w:bookmarkStart w:id="100" w:name="_Toc433010944"/>
+      <w:bookmarkStart w:id="200" w:name="_Toc85472898"/>
+      <w:bookmarkStart w:id="201" w:name="_Toc287332014"/>
+      <w:bookmarkStart w:id="202" w:name="_Toc409437269"/>
+      <w:bookmarkStart w:id="203" w:name="_Toc433010840"/>
+      <w:bookmarkStart w:id="204" w:name="_Toc433010944"/>
       <w:r>
         <w:lastRenderedPageBreak/>
         <w:t>Revision History</w:t>
       </w:r>
-      <w:bookmarkEnd w:id="96"/>
-      <w:bookmarkEnd w:id="97"/>
-      <w:bookmarkEnd w:id="98"/>
-      <w:bookmarkEnd w:id="99"/>
-      <w:bookmarkEnd w:id="100"/>
+      <w:bookmarkEnd w:id="200"/>
+      <w:bookmarkEnd w:id="201"/>
+      <w:bookmarkEnd w:id="202"/>
+      <w:bookmarkEnd w:id="203"/>
+      <w:bookmarkEnd w:id="204"/>
     </w:p>
     <w:tbl>
       <w:tblPr>
@@ -13957,17 +11913,44 @@
           <w:insideV w:val="single" w:sz="4" w:space="0" w:color="auto"/>
         </w:tblBorders>
         <w:tblLook w:val="01E0" w:firstRow="1" w:lastRow="1" w:firstColumn="1" w:lastColumn="1" w:noHBand="0" w:noVBand="0"/>
+        <w:tblPrChange w:id="205" w:author="Beck, Desiree A." w:date="2015-10-19T16:30:00Z">
+          <w:tblPr>
+            <w:tblW w:w="0" w:type="auto"/>
+            <w:tblBorders>
+              <w:top w:val="single" w:sz="4" w:space="0" w:color="auto"/>
+              <w:left w:val="single" w:sz="4" w:space="0" w:color="auto"/>
+              <w:bottom w:val="single" w:sz="4" w:space="0" w:color="auto"/>
+              <w:right w:val="single" w:sz="4" w:space="0" w:color="auto"/>
+              <w:insideH w:val="single" w:sz="4" w:space="0" w:color="auto"/>
+              <w:insideV w:val="single" w:sz="4" w:space="0" w:color="auto"/>
+            </w:tblBorders>
+            <w:tblLook w:val="01E0" w:firstRow="1" w:lastRow="1" w:firstColumn="1" w:lastColumn="1" w:noHBand="0" w:noVBand="0"/>
+          </w:tblPr>
+        </w:tblPrChange>
       </w:tblPr>
       <w:tblGrid>
         <w:gridCol w:w="1548"/>
+        <w:gridCol w:w="1710"/>
         <w:gridCol w:w="1620"/>
-        <w:gridCol w:w="1620"/>
-        <w:gridCol w:w="4788"/>
+        <w:gridCol w:w="4698"/>
+        <w:tblGridChange w:id="206">
+          <w:tblGrid>
+            <w:gridCol w:w="1548"/>
+            <w:gridCol w:w="1620"/>
+            <w:gridCol w:w="1620"/>
+            <w:gridCol w:w="4788"/>
+          </w:tblGrid>
+        </w:tblGridChange>
       </w:tblGrid>
       <w:tr>
         <w:tc>
           <w:tcPr>
             <w:tcW w:w="1548" w:type="dxa"/>
+            <w:tcPrChange w:id="207" w:author="Beck, Desiree A." w:date="2015-10-19T16:30:00Z">
+              <w:tcPr>
+                <w:tcW w:w="1548" w:type="dxa"/>
+              </w:tcPr>
+            </w:tcPrChange>
           </w:tcPr>
           <w:p>
             <w:pPr>
@@ -13986,7 +11969,12 @@
         </w:tc>
         <w:tc>
           <w:tcPr>
-            <w:tcW w:w="1620" w:type="dxa"/>
+            <w:tcW w:w="1710" w:type="dxa"/>
+            <w:tcPrChange w:id="208" w:author="Beck, Desiree A." w:date="2015-10-19T16:30:00Z">
+              <w:tcPr>
+                <w:tcW w:w="1620" w:type="dxa"/>
+              </w:tcPr>
+            </w:tcPrChange>
           </w:tcPr>
           <w:p>
             <w:pPr>
@@ -14006,6 +11994,11 @@
         <w:tc>
           <w:tcPr>
             <w:tcW w:w="1620" w:type="dxa"/>
+            <w:tcPrChange w:id="209" w:author="Beck, Desiree A." w:date="2015-10-19T16:30:00Z">
+              <w:tcPr>
+                <w:tcW w:w="1620" w:type="dxa"/>
+              </w:tcPr>
+            </w:tcPrChange>
           </w:tcPr>
           <w:p>
             <w:pPr>
@@ -14024,7 +12017,12 @@
         </w:tc>
         <w:tc>
           <w:tcPr>
-            <w:tcW w:w="4788" w:type="dxa"/>
+            <w:tcW w:w="4698" w:type="dxa"/>
+            <w:tcPrChange w:id="210" w:author="Beck, Desiree A." w:date="2015-10-19T16:30:00Z">
+              <w:tcPr>
+                <w:tcW w:w="4788" w:type="dxa"/>
+              </w:tcPr>
+            </w:tcPrChange>
           </w:tcPr>
           <w:p>
             <w:pPr>
@@ -14045,6 +12043,11 @@
         <w:tc>
           <w:tcPr>
             <w:tcW w:w="1548" w:type="dxa"/>
+            <w:tcPrChange w:id="211" w:author="Beck, Desiree A." w:date="2015-10-19T16:30:00Z">
+              <w:tcPr>
+                <w:tcW w:w="1548" w:type="dxa"/>
+              </w:tcPr>
+            </w:tcPrChange>
           </w:tcPr>
           <w:p>
             <w:r>
@@ -14054,7 +12057,12 @@
         </w:tc>
         <w:tc>
           <w:tcPr>
-            <w:tcW w:w="1620" w:type="dxa"/>
+            <w:tcW w:w="1710" w:type="dxa"/>
+            <w:tcPrChange w:id="212" w:author="Beck, Desiree A." w:date="2015-10-19T16:30:00Z">
+              <w:tcPr>
+                <w:tcW w:w="1620" w:type="dxa"/>
+              </w:tcPr>
+            </w:tcPrChange>
           </w:tcPr>
           <w:p>
             <w:r>
@@ -14074,6 +12082,11 @@
         <w:tc>
           <w:tcPr>
             <w:tcW w:w="1620" w:type="dxa"/>
+            <w:tcPrChange w:id="213" w:author="Beck, Desiree A." w:date="2015-10-19T16:30:00Z">
+              <w:tcPr>
+                <w:tcW w:w="1620" w:type="dxa"/>
+              </w:tcPr>
+            </w:tcPrChange>
           </w:tcPr>
           <w:p>
             <w:r>
@@ -14083,7 +12096,12 @@
         </w:tc>
         <w:tc>
           <w:tcPr>
-            <w:tcW w:w="4788" w:type="dxa"/>
+            <w:tcW w:w="4698" w:type="dxa"/>
+            <w:tcPrChange w:id="214" w:author="Beck, Desiree A." w:date="2015-10-19T16:30:00Z">
+              <w:tcPr>
+                <w:tcW w:w="4788" w:type="dxa"/>
+              </w:tcPr>
+            </w:tcPrChange>
           </w:tcPr>
           <w:p>
             <w:r>
@@ -14104,8 +12122,112 @@
 </w:document>
 </file>
 
+<file path=word/comments.xml><?xml version="1.0" encoding="utf-8"?>
+<w:comments xmlns:wpc="http://schemas.microsoft.com/office/word/2010/wordprocessingCanvas" xmlns:mc="http://schemas.openxmlformats.org/markup-compatibility/2006" xmlns:o="urn:schemas-microsoft-com:office:office" xmlns:r="http://schemas.openxmlformats.org/officeDocument/2006/relationships" xmlns:m="http://schemas.openxmlformats.org/officeDocument/2006/math" xmlns:v="urn:schemas-microsoft-com:vml" xmlns:wp14="http://schemas.microsoft.com/office/word/2010/wordprocessingDrawing" xmlns:wp="http://schemas.openxmlformats.org/drawingml/2006/wordprocessingDrawing" xmlns:w10="urn:schemas-microsoft-com:office:word" xmlns:w="http://schemas.openxmlformats.org/wordprocessingml/2006/main" xmlns:w14="http://schemas.microsoft.com/office/word/2010/wordml" xmlns:w15="http://schemas.microsoft.com/office/word/2012/wordml" xmlns:wpg="http://schemas.microsoft.com/office/word/2010/wordprocessingGroup" xmlns:wpi="http://schemas.microsoft.com/office/word/2010/wordprocessingInk" xmlns:wne="http://schemas.microsoft.com/office/word/2006/wordml" xmlns:wps="http://schemas.microsoft.com/office/word/2010/wordprocessingShape" mc:Ignorable="w14 w15 wp14">
+  <w:comment w:id="6" w:author="Beck, Desiree A." w:date="2015-10-19T16:13:00Z" w:initials="BDA">
+    <w:p>
+      <w:pPr>
+        <w:pStyle w:val="CommentText"/>
+      </w:pPr>
+      <w:r>
+        <w:rPr>
+          <w:rStyle w:val="CommentReference"/>
+        </w:rPr>
+        <w:annotationRef/>
+      </w:r>
+      <w:r>
+        <w:t>Don’t need to update this yet – Paul/Chet said they’ll give us what we need later (seems it should be what you’ve done, but might be good to wait, just in case).</w:t>
+      </w:r>
+    </w:p>
+  </w:comment>
+  <w:comment w:id="10" w:author="Beck, Desiree A." w:date="2015-10-19T16:35:00Z" w:initials="BDA">
+    <w:p>
+      <w:pPr>
+        <w:pStyle w:val="CommentText"/>
+      </w:pPr>
+      <w:r>
+        <w:rPr>
+          <w:rStyle w:val="CommentReference"/>
+        </w:rPr>
+        <w:annotationRef/>
+      </w:r>
+      <w:r>
+        <w:rPr>
+          <w:noProof/>
+        </w:rPr>
+        <w:t>need to add TOC. I’ve been copying and pasting from the DRAFT-CHANGES doc – but when I do that here, the formatting is weird. I’ll think about why…?</w:t>
+      </w:r>
+    </w:p>
+  </w:comment>
+  <w:comment w:id="68" w:author="Beck, Desiree A." w:date="2015-10-19T16:19:00Z" w:initials="BDA">
+    <w:p>
+      <w:pPr>
+        <w:pStyle w:val="CommentText"/>
+      </w:pPr>
+      <w:r>
+        <w:rPr>
+          <w:rStyle w:val="CommentReference"/>
+        </w:rPr>
+        <w:annotationRef/>
+      </w:r>
+      <w:r>
+        <w:t xml:space="preserve">In the other docs, this wasn’t a field code, so I had to create a book mark for the actual reference and then create a hyperlink – but this is OK </w:t>
+      </w:r>
+      <w:r>
+        <w:t>and like it is in the STIX docs – just needs a color change.</w:t>
+      </w:r>
+    </w:p>
+  </w:comment>
+  <w:comment w:id="162" w:author="Beck, Desiree A." w:date="2015-10-19T16:28:00Z" w:initials="BDA">
+    <w:p>
+      <w:pPr>
+        <w:pStyle w:val="CommentText"/>
+      </w:pPr>
+      <w:r>
+        <w:rPr>
+          <w:rStyle w:val="CommentReference"/>
+        </w:rPr>
+        <w:annotationRef/>
+      </w:r>
+      <w:r>
+        <w:rPr>
+          <w:noProof/>
+        </w:rPr>
+        <w:t>we'll need to change this text so it's not XML centric.</w:t>
+      </w:r>
+    </w:p>
+  </w:comment>
+  <w:comment w:id="186" w:author="Beck, Desiree A." w:date="2015-10-19T16:36:00Z" w:initials="BDA">
+    <w:p>
+      <w:pPr>
+        <w:pStyle w:val="CommentText"/>
+      </w:pPr>
+      <w:r>
+        <w:rPr>
+          <w:rStyle w:val="CommentReference"/>
+        </w:rPr>
+        <w:annotationRef/>
+      </w:r>
+      <w:r>
+        <w:t>Adjusted column sizes for aesthetics…</w:t>
+      </w:r>
+    </w:p>
+  </w:comment>
+</w:comments>
+</file>
+
+<file path=word/commentsExtended.xml><?xml version="1.0" encoding="utf-8"?>
+<w15:commentsEx xmlns:wpc="http://schemas.microsoft.com/office/word/2010/wordprocessingCanvas" xmlns:mc="http://schemas.openxmlformats.org/markup-compatibility/2006" xmlns:o="urn:schemas-microsoft-com:office:office" xmlns:r="http://schemas.openxmlformats.org/officeDocument/2006/relationships" xmlns:m="http://schemas.openxmlformats.org/officeDocument/2006/math" xmlns:v="urn:schemas-microsoft-com:vml" xmlns:wp14="http://schemas.microsoft.com/office/word/2010/wordprocessingDrawing" xmlns:wp="http://schemas.openxmlformats.org/drawingml/2006/wordprocessingDrawing" xmlns:w10="urn:schemas-microsoft-com:office:word" xmlns:w="http://schemas.openxmlformats.org/wordprocessingml/2006/main" xmlns:w14="http://schemas.microsoft.com/office/word/2010/wordml" xmlns:w15="http://schemas.microsoft.com/office/word/2012/wordml" xmlns:wpg="http://schemas.microsoft.com/office/word/2010/wordprocessingGroup" xmlns:wpi="http://schemas.microsoft.com/office/word/2010/wordprocessingInk" xmlns:wne="http://schemas.microsoft.com/office/word/2006/wordml" xmlns:wps="http://schemas.microsoft.com/office/word/2010/wordprocessingShape" mc:Ignorable="w14 w15 wp14">
+  <w15:commentEx w15:paraId="71C6908F" w15:done="0"/>
+  <w15:commentEx w15:paraId="3CADAF5F" w15:done="0"/>
+  <w15:commentEx w15:paraId="2DFC178B" w15:done="0"/>
+  <w15:commentEx w15:paraId="1B0343A2" w15:done="0"/>
+  <w15:commentEx w15:paraId="5DDEBB4D" w15:done="0"/>
+</w15:commentsEx>
+</file>
+
 <file path=word/endnotes.xml><?xml version="1.0" encoding="utf-8"?>
-<w:endnotes xmlns:wpc="http://schemas.microsoft.com/office/word/2010/wordprocessingCanvas" xmlns:mo="http://schemas.microsoft.com/office/mac/office/2008/main" xmlns:mc="http://schemas.openxmlformats.org/markup-compatibility/2006" xmlns:mv="urn:schemas-microsoft-com:mac:vml" xmlns:o="urn:schemas-microsoft-com:office:office" xmlns:r="http://schemas.openxmlformats.org/officeDocument/2006/relationships" xmlns:m="http://schemas.openxmlformats.org/officeDocument/2006/math" xmlns:v="urn:schemas-microsoft-com:vml" xmlns:wp14="http://schemas.microsoft.com/office/word/2010/wordprocessingDrawing" xmlns:wp="http://schemas.openxmlformats.org/drawingml/2006/wordprocessingDrawing" xmlns:w10="urn:schemas-microsoft-com:office:word" xmlns:w="http://schemas.openxmlformats.org/wordprocessingml/2006/main" xmlns:w14="http://schemas.microsoft.com/office/word/2010/wordml" xmlns:w15="http://schemas.microsoft.com/office/word/2012/wordml" xmlns:wpg="http://schemas.microsoft.com/office/word/2010/wordprocessingGroup" xmlns:wpi="http://schemas.microsoft.com/office/word/2010/wordprocessingInk" xmlns:wne="http://schemas.microsoft.com/office/word/2006/wordml" xmlns:wps="http://schemas.microsoft.com/office/word/2010/wordprocessingShape" mc:Ignorable="w14 w15 wp14">
+<w:endnotes xmlns:wpc="http://schemas.microsoft.com/office/word/2010/wordprocessingCanvas" xmlns:mc="http://schemas.openxmlformats.org/markup-compatibility/2006" xmlns:o="urn:schemas-microsoft-com:office:office" xmlns:r="http://schemas.openxmlformats.org/officeDocument/2006/relationships" xmlns:m="http://schemas.openxmlformats.org/officeDocument/2006/math" xmlns:v="urn:schemas-microsoft-com:vml" xmlns:wp14="http://schemas.microsoft.com/office/word/2010/wordprocessingDrawing" xmlns:wp="http://schemas.openxmlformats.org/drawingml/2006/wordprocessingDrawing" xmlns:w10="urn:schemas-microsoft-com:office:word" xmlns:w="http://schemas.openxmlformats.org/wordprocessingml/2006/main" xmlns:w14="http://schemas.microsoft.com/office/word/2010/wordml" xmlns:w15="http://schemas.microsoft.com/office/word/2012/wordml" xmlns:wpg="http://schemas.microsoft.com/office/word/2010/wordprocessingGroup" xmlns:wpi="http://schemas.microsoft.com/office/word/2010/wordprocessingInk" xmlns:wne="http://schemas.microsoft.com/office/word/2006/wordml" xmlns:wps="http://schemas.microsoft.com/office/word/2010/wordprocessingShape" mc:Ignorable="w14 w15 wp14">
   <w:endnote w:type="separator" w:id="-1">
     <w:p>
       <w:r>
@@ -14124,7 +12246,7 @@
 </file>
 
 <file path=word/footer1.xml><?xml version="1.0" encoding="utf-8"?>
-<w:ftr xmlns:wpc="http://schemas.microsoft.com/office/word/2010/wordprocessingCanvas" xmlns:mo="http://schemas.microsoft.com/office/mac/office/2008/main" xmlns:mc="http://schemas.openxmlformats.org/markup-compatibility/2006" xmlns:mv="urn:schemas-microsoft-com:mac:vml" xmlns:o="urn:schemas-microsoft-com:office:office" xmlns:r="http://schemas.openxmlformats.org/officeDocument/2006/relationships" xmlns:m="http://schemas.openxmlformats.org/officeDocument/2006/math" xmlns:v="urn:schemas-microsoft-com:vml" xmlns:wp14="http://schemas.microsoft.com/office/word/2010/wordprocessingDrawing" xmlns:wp="http://schemas.openxmlformats.org/drawingml/2006/wordprocessingDrawing" xmlns:w10="urn:schemas-microsoft-com:office:word" xmlns:w="http://schemas.openxmlformats.org/wordprocessingml/2006/main" xmlns:w14="http://schemas.microsoft.com/office/word/2010/wordml" xmlns:w15="http://schemas.microsoft.com/office/word/2012/wordml" xmlns:wpg="http://schemas.microsoft.com/office/word/2010/wordprocessingGroup" xmlns:wpi="http://schemas.microsoft.com/office/word/2010/wordprocessingInk" xmlns:wne="http://schemas.microsoft.com/office/word/2006/wordml" xmlns:wps="http://schemas.microsoft.com/office/word/2010/wordprocessingShape" mc:Ignorable="w14 w15 wp14">
+<w:ftr xmlns:wpc="http://schemas.microsoft.com/office/word/2010/wordprocessingCanvas" xmlns:mc="http://schemas.openxmlformats.org/markup-compatibility/2006" xmlns:o="urn:schemas-microsoft-com:office:office" xmlns:r="http://schemas.openxmlformats.org/officeDocument/2006/relationships" xmlns:m="http://schemas.openxmlformats.org/officeDocument/2006/math" xmlns:v="urn:schemas-microsoft-com:vml" xmlns:wp14="http://schemas.microsoft.com/office/word/2010/wordprocessingDrawing" xmlns:wp="http://schemas.openxmlformats.org/drawingml/2006/wordprocessingDrawing" xmlns:w10="urn:schemas-microsoft-com:office:word" xmlns:w="http://schemas.openxmlformats.org/wordprocessingml/2006/main" xmlns:w14="http://schemas.microsoft.com/office/word/2010/wordml" xmlns:w15="http://schemas.microsoft.com/office/word/2012/wordml" xmlns:wpg="http://schemas.microsoft.com/office/word/2010/wordprocessingGroup" xmlns:wpi="http://schemas.microsoft.com/office/word/2010/wordprocessingInk" xmlns:wne="http://schemas.microsoft.com/office/word/2006/wordml" xmlns:wps="http://schemas.microsoft.com/office/word/2010/wordprocessingShape" mc:Ignorable="w14 w15 wp14">
   <w:p>
     <w:pPr>
       <w:pStyle w:val="Footer"/>
@@ -14319,7 +12441,7 @@
         <w:sz w:val="16"/>
         <w:szCs w:val="16"/>
       </w:rPr>
-      <w:t>1</w:t>
+      <w:t>9</w:t>
     </w:r>
     <w:r>
       <w:rPr>
@@ -14368,7 +12490,7 @@
         <w:sz w:val="16"/>
         <w:szCs w:val="16"/>
       </w:rPr>
-      <w:t>16</w:t>
+      <w:t>15</w:t>
     </w:r>
     <w:r>
       <w:rPr>
@@ -14383,7 +12505,7 @@
 </file>
 
 <file path=word/footer2.xml><?xml version="1.0" encoding="utf-8"?>
-<w:ftr xmlns:wpc="http://schemas.microsoft.com/office/word/2010/wordprocessingCanvas" xmlns:mo="http://schemas.microsoft.com/office/mac/office/2008/main" xmlns:mc="http://schemas.openxmlformats.org/markup-compatibility/2006" xmlns:mv="urn:schemas-microsoft-com:mac:vml" xmlns:o="urn:schemas-microsoft-com:office:office" xmlns:r="http://schemas.openxmlformats.org/officeDocument/2006/relationships" xmlns:m="http://schemas.openxmlformats.org/officeDocument/2006/math" xmlns:v="urn:schemas-microsoft-com:vml" xmlns:wp14="http://schemas.microsoft.com/office/word/2010/wordprocessingDrawing" xmlns:wp="http://schemas.openxmlformats.org/drawingml/2006/wordprocessingDrawing" xmlns:w10="urn:schemas-microsoft-com:office:word" xmlns:w="http://schemas.openxmlformats.org/wordprocessingml/2006/main" xmlns:w14="http://schemas.microsoft.com/office/word/2010/wordml" xmlns:w15="http://schemas.microsoft.com/office/word/2012/wordml" xmlns:wpg="http://schemas.microsoft.com/office/word/2010/wordprocessingGroup" xmlns:wpi="http://schemas.microsoft.com/office/word/2010/wordprocessingInk" xmlns:wne="http://schemas.microsoft.com/office/word/2006/wordml" xmlns:wps="http://schemas.microsoft.com/office/word/2010/wordprocessingShape" mc:Ignorable="w14 w15 wp14">
+<w:ftr xmlns:wpc="http://schemas.microsoft.com/office/word/2010/wordprocessingCanvas" xmlns:mc="http://schemas.openxmlformats.org/markup-compatibility/2006" xmlns:o="urn:schemas-microsoft-com:office:office" xmlns:r="http://schemas.openxmlformats.org/officeDocument/2006/relationships" xmlns:m="http://schemas.openxmlformats.org/officeDocument/2006/math" xmlns:v="urn:schemas-microsoft-com:vml" xmlns:wp14="http://schemas.microsoft.com/office/word/2010/wordprocessingDrawing" xmlns:wp="http://schemas.openxmlformats.org/drawingml/2006/wordprocessingDrawing" xmlns:w10="urn:schemas-microsoft-com:office:word" xmlns:w="http://schemas.openxmlformats.org/wordprocessingml/2006/main" xmlns:w14="http://schemas.microsoft.com/office/word/2010/wordml" xmlns:w15="http://schemas.microsoft.com/office/word/2012/wordml" xmlns:wpg="http://schemas.microsoft.com/office/word/2010/wordprocessingGroup" xmlns:wpi="http://schemas.microsoft.com/office/word/2010/wordprocessingInk" xmlns:wne="http://schemas.microsoft.com/office/word/2006/wordml" xmlns:wps="http://schemas.microsoft.com/office/word/2010/wordprocessingShape" mc:Ignorable="w14 w15 wp14">
   <w:p>
     <w:pPr>
       <w:pStyle w:val="Footer"/>
@@ -14594,7 +12716,7 @@
         <w:sz w:val="16"/>
         <w:szCs w:val="16"/>
       </w:rPr>
-      <w:t>15</w:t>
+      <w:t>10</w:t>
     </w:r>
     <w:r>
       <w:rPr>
@@ -14643,7 +12765,7 @@
         <w:sz w:val="16"/>
         <w:szCs w:val="16"/>
       </w:rPr>
-      <w:t>16</w:t>
+      <w:t>15</w:t>
     </w:r>
     <w:r>
       <w:rPr>
@@ -14658,7 +12780,7 @@
 </file>
 
 <file path=word/footnotes.xml><?xml version="1.0" encoding="utf-8"?>
-<w:footnotes xmlns:wpc="http://schemas.microsoft.com/office/word/2010/wordprocessingCanvas" xmlns:mo="http://schemas.microsoft.com/office/mac/office/2008/main" xmlns:mc="http://schemas.openxmlformats.org/markup-compatibility/2006" xmlns:mv="urn:schemas-microsoft-com:mac:vml" xmlns:o="urn:schemas-microsoft-com:office:office" xmlns:r="http://schemas.openxmlformats.org/officeDocument/2006/relationships" xmlns:m="http://schemas.openxmlformats.org/officeDocument/2006/math" xmlns:v="urn:schemas-microsoft-com:vml" xmlns:wp14="http://schemas.microsoft.com/office/word/2010/wordprocessingDrawing" xmlns:wp="http://schemas.openxmlformats.org/drawingml/2006/wordprocessingDrawing" xmlns:w10="urn:schemas-microsoft-com:office:word" xmlns:w="http://schemas.openxmlformats.org/wordprocessingml/2006/main" xmlns:w14="http://schemas.microsoft.com/office/word/2010/wordml" xmlns:w15="http://schemas.microsoft.com/office/word/2012/wordml" xmlns:wpg="http://schemas.microsoft.com/office/word/2010/wordprocessingGroup" xmlns:wpi="http://schemas.microsoft.com/office/word/2010/wordprocessingInk" xmlns:wne="http://schemas.microsoft.com/office/word/2006/wordml" xmlns:wps="http://schemas.microsoft.com/office/word/2010/wordprocessingShape" mc:Ignorable="w14 w15 wp14">
+<w:footnotes xmlns:wpc="http://schemas.microsoft.com/office/word/2010/wordprocessingCanvas" xmlns:mc="http://schemas.openxmlformats.org/markup-compatibility/2006" xmlns:o="urn:schemas-microsoft-com:office:office" xmlns:r="http://schemas.openxmlformats.org/officeDocument/2006/relationships" xmlns:m="http://schemas.openxmlformats.org/officeDocument/2006/math" xmlns:v="urn:schemas-microsoft-com:vml" xmlns:wp14="http://schemas.microsoft.com/office/word/2010/wordprocessingDrawing" xmlns:wp="http://schemas.openxmlformats.org/drawingml/2006/wordprocessingDrawing" xmlns:w10="urn:schemas-microsoft-com:office:word" xmlns:w="http://schemas.openxmlformats.org/wordprocessingml/2006/main" xmlns:w14="http://schemas.microsoft.com/office/word/2010/wordml" xmlns:w15="http://schemas.microsoft.com/office/word/2012/wordml" xmlns:wpg="http://schemas.microsoft.com/office/word/2010/wordprocessingGroup" xmlns:wpi="http://schemas.microsoft.com/office/word/2010/wordprocessingInk" xmlns:wne="http://schemas.microsoft.com/office/word/2006/wordml" xmlns:wps="http://schemas.microsoft.com/office/word/2010/wordprocessingShape" mc:Ignorable="w14 w15 wp14">
   <w:footnote w:type="separator" w:id="-1">
     <w:p>
       <w:pPr>
@@ -14911,8 +13033,8 @@
 </file>
 
 <file path=word/numbering.xml><?xml version="1.0" encoding="utf-8"?>
-<w:numbering xmlns:wpc="http://schemas.microsoft.com/office/word/2010/wordprocessingCanvas" xmlns:mo="http://schemas.microsoft.com/office/mac/office/2008/main" xmlns:mc="http://schemas.openxmlformats.org/markup-compatibility/2006" xmlns:mv="urn:schemas-microsoft-com:mac:vml" xmlns:o="urn:schemas-microsoft-com:office:office" xmlns:r="http://schemas.openxmlformats.org/officeDocument/2006/relationships" xmlns:m="http://schemas.openxmlformats.org/officeDocument/2006/math" xmlns:v="urn:schemas-microsoft-com:vml" xmlns:wp14="http://schemas.microsoft.com/office/word/2010/wordprocessingDrawing" xmlns:wp="http://schemas.openxmlformats.org/drawingml/2006/wordprocessingDrawing" xmlns:w10="urn:schemas-microsoft-com:office:word" xmlns:w="http://schemas.openxmlformats.org/wordprocessingml/2006/main" xmlns:w14="http://schemas.microsoft.com/office/word/2010/wordml" xmlns:w15="http://schemas.microsoft.com/office/word/2012/wordml" xmlns:wpg="http://schemas.microsoft.com/office/word/2010/wordprocessingGroup" xmlns:wpi="http://schemas.microsoft.com/office/word/2010/wordprocessingInk" xmlns:wne="http://schemas.microsoft.com/office/word/2006/wordml" xmlns:wps="http://schemas.microsoft.com/office/word/2010/wordprocessingShape" mc:Ignorable="w14 w15 wp14">
-  <w:abstractNum w:abstractNumId="0">
+<w:numbering xmlns:wpc="http://schemas.microsoft.com/office/word/2010/wordprocessingCanvas" xmlns:mc="http://schemas.openxmlformats.org/markup-compatibility/2006" xmlns:o="urn:schemas-microsoft-com:office:office" xmlns:r="http://schemas.openxmlformats.org/officeDocument/2006/relationships" xmlns:m="http://schemas.openxmlformats.org/officeDocument/2006/math" xmlns:v="urn:schemas-microsoft-com:vml" xmlns:wp14="http://schemas.microsoft.com/office/word/2010/wordprocessingDrawing" xmlns:wp="http://schemas.openxmlformats.org/drawingml/2006/wordprocessingDrawing" xmlns:w10="urn:schemas-microsoft-com:office:word" xmlns:w="http://schemas.openxmlformats.org/wordprocessingml/2006/main" xmlns:w14="http://schemas.microsoft.com/office/word/2010/wordml" xmlns:w15="http://schemas.microsoft.com/office/word/2012/wordml" xmlns:wpg="http://schemas.microsoft.com/office/word/2010/wordprocessingGroup" xmlns:wpi="http://schemas.microsoft.com/office/word/2010/wordprocessingInk" xmlns:wne="http://schemas.microsoft.com/office/word/2006/wordml" xmlns:wps="http://schemas.microsoft.com/office/word/2010/wordprocessingShape" mc:Ignorable="w14 w15 wp14">
+  <w:abstractNum w:abstractNumId="0" w15:restartNumberingAfterBreak="0">
     <w:nsid w:val="0E311717"/>
     <w:multiLevelType w:val="multilevel"/>
     <w:tmpl w:val="04090025"/>
@@ -15007,7 +13129,7 @@
       </w:pPr>
     </w:lvl>
   </w:abstractNum>
-  <w:abstractNum w:abstractNumId="1">
+  <w:abstractNum w:abstractNumId="1" w15:restartNumberingAfterBreak="0">
     <w:nsid w:val="33796ED4"/>
     <w:multiLevelType w:val="hybridMultilevel"/>
     <w:tmpl w:val="0770D09E"/>
@@ -15120,7 +13242,7 @@
       </w:rPr>
     </w:lvl>
   </w:abstractNum>
-  <w:abstractNum w:abstractNumId="2">
+  <w:abstractNum w:abstractNumId="2" w15:restartNumberingAfterBreak="0">
     <w:nsid w:val="34666643"/>
     <w:multiLevelType w:val="hybridMultilevel"/>
     <w:tmpl w:val="C7627DDE"/>
@@ -15233,7 +13355,102 @@
       </w:rPr>
     </w:lvl>
   </w:abstractNum>
-  <w:abstractNum w:abstractNumId="3">
+  <w:abstractNum w:abstractNumId="3" w15:restartNumberingAfterBreak="0">
+    <w:nsid w:val="64F141F5"/>
+    <w:multiLevelType w:val="multilevel"/>
+    <w:tmpl w:val="04090025"/>
+    <w:lvl w:ilvl="0">
+      <w:start w:val="1"/>
+      <w:numFmt w:val="decimal"/>
+      <w:pStyle w:val="Heading1"/>
+      <w:lvlText w:val="%1"/>
+      <w:lvlJc w:val="left"/>
+      <w:pPr>
+        <w:ind w:left="432" w:hanging="432"/>
+      </w:pPr>
+    </w:lvl>
+    <w:lvl w:ilvl="1">
+      <w:start w:val="1"/>
+      <w:numFmt w:val="decimal"/>
+      <w:pStyle w:val="Heading2"/>
+      <w:lvlText w:val="%1.%2"/>
+      <w:lvlJc w:val="left"/>
+      <w:pPr>
+        <w:ind w:left="576" w:hanging="576"/>
+      </w:pPr>
+    </w:lvl>
+    <w:lvl w:ilvl="2">
+      <w:start w:val="1"/>
+      <w:numFmt w:val="decimal"/>
+      <w:pStyle w:val="Heading3"/>
+      <w:lvlText w:val="%1.%2.%3"/>
+      <w:lvlJc w:val="left"/>
+      <w:pPr>
+        <w:ind w:left="720" w:hanging="720"/>
+      </w:pPr>
+    </w:lvl>
+    <w:lvl w:ilvl="3">
+      <w:start w:val="1"/>
+      <w:numFmt w:val="decimal"/>
+      <w:pStyle w:val="Heading4"/>
+      <w:lvlText w:val="%1.%2.%3.%4"/>
+      <w:lvlJc w:val="left"/>
+      <w:pPr>
+        <w:ind w:left="864" w:hanging="864"/>
+      </w:pPr>
+    </w:lvl>
+    <w:lvl w:ilvl="4">
+      <w:start w:val="1"/>
+      <w:numFmt w:val="decimal"/>
+      <w:pStyle w:val="Heading5"/>
+      <w:lvlText w:val="%1.%2.%3.%4.%5"/>
+      <w:lvlJc w:val="left"/>
+      <w:pPr>
+        <w:ind w:left="1008" w:hanging="1008"/>
+      </w:pPr>
+    </w:lvl>
+    <w:lvl w:ilvl="5">
+      <w:start w:val="1"/>
+      <w:numFmt w:val="decimal"/>
+      <w:pStyle w:val="Heading6"/>
+      <w:lvlText w:val="%1.%2.%3.%4.%5.%6"/>
+      <w:lvlJc w:val="left"/>
+      <w:pPr>
+        <w:ind w:left="1152" w:hanging="1152"/>
+      </w:pPr>
+    </w:lvl>
+    <w:lvl w:ilvl="6">
+      <w:start w:val="1"/>
+      <w:numFmt w:val="decimal"/>
+      <w:pStyle w:val="Heading7"/>
+      <w:lvlText w:val="%1.%2.%3.%4.%5.%6.%7"/>
+      <w:lvlJc w:val="left"/>
+      <w:pPr>
+        <w:ind w:left="1296" w:hanging="1296"/>
+      </w:pPr>
+    </w:lvl>
+    <w:lvl w:ilvl="7">
+      <w:start w:val="1"/>
+      <w:numFmt w:val="decimal"/>
+      <w:pStyle w:val="Heading8"/>
+      <w:lvlText w:val="%1.%2.%3.%4.%5.%6.%7.%8"/>
+      <w:lvlJc w:val="left"/>
+      <w:pPr>
+        <w:ind w:left="1440" w:hanging="1440"/>
+      </w:pPr>
+    </w:lvl>
+    <w:lvl w:ilvl="8">
+      <w:start w:val="1"/>
+      <w:numFmt w:val="decimal"/>
+      <w:pStyle w:val="Heading9"/>
+      <w:lvlText w:val="%1.%2.%3.%4.%5.%6.%7.%8.%9"/>
+      <w:lvlJc w:val="left"/>
+      <w:pPr>
+        <w:ind w:left="1584" w:hanging="1584"/>
+      </w:pPr>
+    </w:lvl>
+  </w:abstractNum>
+  <w:abstractNum w:abstractNumId="4" w15:restartNumberingAfterBreak="0">
     <w:nsid w:val="6A5171E8"/>
     <w:multiLevelType w:val="hybridMultilevel"/>
     <w:tmpl w:val="1E3A0ACC"/>
@@ -15500,7 +13717,7 @@
     </w:lvlOverride>
   </w:num>
   <w:num w:numId="7">
-    <w:abstractNumId w:val="3"/>
+    <w:abstractNumId w:val="4"/>
   </w:num>
   <w:num w:numId="8">
     <w:abstractNumId w:val="1"/>
@@ -15508,7 +13725,18 @@
   <w:num w:numId="9">
     <w:abstractNumId w:val="2"/>
   </w:num>
+  <w:num w:numId="10">
+    <w:abstractNumId w:val="3"/>
+  </w:num>
 </w:numbering>
+</file>
+
+<file path=word/people.xml><?xml version="1.0" encoding="utf-8"?>
+<w15:people xmlns:wpc="http://schemas.microsoft.com/office/word/2010/wordprocessingCanvas" xmlns:mc="http://schemas.openxmlformats.org/markup-compatibility/2006" xmlns:o="urn:schemas-microsoft-com:office:office" xmlns:r="http://schemas.openxmlformats.org/officeDocument/2006/relationships" xmlns:m="http://schemas.openxmlformats.org/officeDocument/2006/math" xmlns:v="urn:schemas-microsoft-com:vml" xmlns:wp14="http://schemas.microsoft.com/office/word/2010/wordprocessingDrawing" xmlns:wp="http://schemas.openxmlformats.org/drawingml/2006/wordprocessingDrawing" xmlns:w10="urn:schemas-microsoft-com:office:word" xmlns:w="http://schemas.openxmlformats.org/wordprocessingml/2006/main" xmlns:w14="http://schemas.microsoft.com/office/word/2010/wordml" xmlns:w15="http://schemas.microsoft.com/office/word/2012/wordml" xmlns:wpg="http://schemas.microsoft.com/office/word/2010/wordprocessingGroup" xmlns:wpi="http://schemas.microsoft.com/office/word/2010/wordprocessingInk" xmlns:wne="http://schemas.microsoft.com/office/word/2006/wordml" xmlns:wps="http://schemas.microsoft.com/office/word/2010/wordprocessingShape" mc:Ignorable="w14 w15 wp14">
+  <w15:person w15:author="Beck, Desiree A.">
+    <w15:presenceInfo w15:providerId="AD" w15:userId="S-1-5-21-1940666338-227100268-1349548132-25109"/>
+  </w15:person>
+</w15:people>
 </file>
 
 <file path=word/styles.xml><?xml version="1.0" encoding="utf-8"?>
@@ -15523,17 +13751,17 @@
     </w:rPrDefault>
     <w:pPrDefault/>
   </w:docDefaults>
-  <w:latentStyles w:defLockedState="0" w:defUIPriority="99" w:defSemiHidden="0" w:defUnhideWhenUsed="0" w:defQFormat="0" w:count="380">
+  <w:latentStyles w:defLockedState="0" w:defUIPriority="99" w:defSemiHidden="0" w:defUnhideWhenUsed="0" w:defQFormat="0" w:count="371">
     <w:lsdException w:name="Normal" w:uiPriority="0" w:qFormat="1"/>
-    <w:lsdException w:name="heading 1" w:uiPriority="9" w:qFormat="1"/>
-    <w:lsdException w:name="heading 2" w:semiHidden="1" w:uiPriority="9" w:unhideWhenUsed="1" w:qFormat="1"/>
-    <w:lsdException w:name="heading 3" w:semiHidden="1" w:uiPriority="9" w:unhideWhenUsed="1" w:qFormat="1"/>
-    <w:lsdException w:name="heading 4" w:semiHidden="1" w:uiPriority="9" w:unhideWhenUsed="1" w:qFormat="1"/>
-    <w:lsdException w:name="heading 5" w:semiHidden="1" w:uiPriority="9" w:unhideWhenUsed="1" w:qFormat="1"/>
-    <w:lsdException w:name="heading 6" w:semiHidden="1" w:uiPriority="9" w:unhideWhenUsed="1" w:qFormat="1"/>
-    <w:lsdException w:name="heading 7" w:semiHidden="1" w:uiPriority="9" w:unhideWhenUsed="1" w:qFormat="1"/>
-    <w:lsdException w:name="heading 8" w:semiHidden="1" w:uiPriority="9" w:unhideWhenUsed="1" w:qFormat="1"/>
-    <w:lsdException w:name="heading 9" w:semiHidden="1" w:uiPriority="9" w:unhideWhenUsed="1" w:qFormat="1"/>
+    <w:lsdException w:name="heading 1" w:uiPriority="0" w:qFormat="1"/>
+    <w:lsdException w:name="heading 2" w:semiHidden="1" w:uiPriority="0" w:unhideWhenUsed="1" w:qFormat="1"/>
+    <w:lsdException w:name="heading 3" w:semiHidden="1" w:uiPriority="0" w:unhideWhenUsed="1" w:qFormat="1"/>
+    <w:lsdException w:name="heading 4" w:semiHidden="1" w:uiPriority="0" w:unhideWhenUsed="1" w:qFormat="1"/>
+    <w:lsdException w:name="heading 5" w:semiHidden="1" w:uiPriority="0" w:unhideWhenUsed="1" w:qFormat="1"/>
+    <w:lsdException w:name="heading 6" w:semiHidden="1" w:uiPriority="0" w:unhideWhenUsed="1" w:qFormat="1"/>
+    <w:lsdException w:name="heading 7" w:semiHidden="1" w:uiPriority="0" w:unhideWhenUsed="1" w:qFormat="1"/>
+    <w:lsdException w:name="heading 8" w:semiHidden="1" w:uiPriority="0" w:unhideWhenUsed="1" w:qFormat="1"/>
+    <w:lsdException w:name="heading 9" w:semiHidden="1" w:uiPriority="0" w:unhideWhenUsed="1" w:qFormat="1"/>
     <w:lsdException w:name="index 1" w:semiHidden="1" w:unhideWhenUsed="1"/>
     <w:lsdException w:name="index 2" w:semiHidden="1" w:unhideWhenUsed="1"/>
     <w:lsdException w:name="index 3" w:semiHidden="1" w:unhideWhenUsed="1"/>
@@ -15554,7 +13782,7 @@
     <w:lsdException w:name="toc 9" w:semiHidden="1" w:uiPriority="39" w:unhideWhenUsed="1"/>
     <w:lsdException w:name="Normal Indent" w:semiHidden="1" w:unhideWhenUsed="1"/>
     <w:lsdException w:name="footnote text" w:semiHidden="1" w:unhideWhenUsed="1"/>
-    <w:lsdException w:name="annotation text" w:semiHidden="1" w:unhideWhenUsed="1"/>
+    <w:lsdException w:name="annotation text" w:semiHidden="1" w:uiPriority="0" w:unhideWhenUsed="1"/>
     <w:lsdException w:name="header" w:semiHidden="1" w:unhideWhenUsed="1"/>
     <w:lsdException w:name="footer" w:semiHidden="1" w:unhideWhenUsed="1"/>
     <w:lsdException w:name="index heading" w:semiHidden="1" w:unhideWhenUsed="1"/>
@@ -15563,7 +13791,7 @@
     <w:lsdException w:name="envelope address" w:semiHidden="1" w:unhideWhenUsed="1"/>
     <w:lsdException w:name="envelope return" w:semiHidden="1" w:unhideWhenUsed="1"/>
     <w:lsdException w:name="footnote reference" w:semiHidden="1" w:unhideWhenUsed="1"/>
-    <w:lsdException w:name="annotation reference" w:semiHidden="1" w:unhideWhenUsed="1"/>
+    <w:lsdException w:name="annotation reference" w:semiHidden="1" w:uiPriority="0" w:unhideWhenUsed="1"/>
     <w:lsdException w:name="line number" w:semiHidden="1" w:unhideWhenUsed="1"/>
     <w:lsdException w:name="page number" w:semiHidden="1" w:unhideWhenUsed="1"/>
     <w:lsdException w:name="endnote reference" w:semiHidden="1" w:unhideWhenUsed="1"/>
@@ -16197,7 +14425,12 @@
     <w:next w:val="Normal"/>
     <w:autoRedefine/>
     <w:uiPriority w:val="39"/>
+    <w:rsid w:val="0027216C"/>
     <w:pPr>
+      <w:tabs>
+        <w:tab w:val="left" w:pos="960"/>
+        <w:tab w:val="right" w:leader="dot" w:pos="9350"/>
+      </w:tabs>
       <w:ind w:left="200"/>
     </w:pPr>
     <w:rPr>
@@ -16213,7 +14446,12 @@
     <w:next w:val="Normal"/>
     <w:autoRedefine/>
     <w:uiPriority w:val="39"/>
+    <w:rsid w:val="0027216C"/>
     <w:pPr>
+      <w:tabs>
+        <w:tab w:val="left" w:pos="1200"/>
+        <w:tab w:val="right" w:leader="dot" w:pos="9350"/>
+      </w:tabs>
       <w:ind w:left="400"/>
     </w:pPr>
     <w:rPr>
@@ -16645,7 +14883,6 @@
       <w:spacing w:before="80" w:after="80"/>
     </w:pPr>
     <w:tblPr>
-      <w:tblInd w:w="0" w:type="dxa"/>
       <w:tblBorders>
         <w:top w:val="single" w:sz="4" w:space="0" w:color="auto"/>
         <w:left w:val="single" w:sz="4" w:space="0" w:color="auto"/>
@@ -16654,12 +14891,6 @@
         <w:insideH w:val="single" w:sz="4" w:space="0" w:color="auto"/>
         <w:insideV w:val="single" w:sz="4" w:space="0" w:color="auto"/>
       </w:tblBorders>
-      <w:tblCellMar>
-        <w:top w:w="0" w:type="dxa"/>
-        <w:left w:w="108" w:type="dxa"/>
-        <w:bottom w:w="0" w:type="dxa"/>
-        <w:right w:w="108" w:type="dxa"/>
-      </w:tblCellMar>
     </w:tblPr>
   </w:style>
   <w:style w:type="paragraph" w:customStyle="1" w:styleId="AppendixHeading3">
@@ -16850,13 +15081,6 @@
     <w:tblPr>
       <w:tblStyleRowBandSize w:val="1"/>
       <w:tblStyleColBandSize w:val="1"/>
-      <w:tblInd w:w="0" w:type="dxa"/>
-      <w:tblCellMar>
-        <w:top w:w="0" w:type="dxa"/>
-        <w:left w:w="108" w:type="dxa"/>
-        <w:bottom w:w="0" w:type="dxa"/>
-        <w:right w:w="108" w:type="dxa"/>
-      </w:tblCellMar>
     </w:tblPr>
   </w:style>
   <w:style w:type="paragraph" w:styleId="ListParagraph">
@@ -16929,6 +15153,13 @@
     <w:rPr>
       <w:rFonts w:asciiTheme="minorHAnsi" w:hAnsiTheme="minorHAnsi"/>
     </w:rPr>
+  </w:style>
+  <w:style w:type="paragraph" w:styleId="Revision">
+    <w:name w:val="Revision"/>
+    <w:hidden/>
+    <w:uiPriority w:val="99"/>
+    <w:semiHidden/>
+    <w:rsid w:val="009F643B"/>
   </w:style>
 </w:styles>
 </file>
@@ -17199,7 +15430,7 @@
 </file>
 
 <file path=customXml/itemProps1.xml><?xml version="1.0" encoding="utf-8"?>
-<ds:datastoreItem xmlns:ds="http://schemas.openxmlformats.org/officeDocument/2006/customXml" ds:itemID="{4F5A38C4-31DE-2842-B86B-0FC6895BEBD4}">
+<ds:datastoreItem xmlns:ds="http://schemas.openxmlformats.org/officeDocument/2006/customXml" ds:itemID="{7AB1AF06-4A29-448C-9D54-B7076D2CB03E}">
   <ds:schemaRefs>
     <ds:schemaRef ds:uri="http://schemas.openxmlformats.org/officeDocument/2006/bibliography"/>
   </ds:schemaRefs>

--- a/documents/DRAFT-cybox-v2.1.1-wd01-part8-arp-cache-object.docx
+++ b/documents/DRAFT-cybox-v2.1.1-wd01-part8-arp-cache-object.docx
@@ -2321,6 +2321,7 @@
         <w:rPr>
           <w:i/>
         </w:rPr>
+        <w:lastRenderedPageBreak/>
         <w:t>CybOX</w:t>
       </w:r>
       <w:r>
@@ -4918,6 +4919,7 @@
         <w:rPr>
           <w:i/>
         </w:rPr>
+        <w:lastRenderedPageBreak/>
         <w:t>CybOX</w:t>
       </w:r>
       <w:r>
@@ -5724,7 +5726,11 @@
     </w:p>
     <w:p>
       <w:r>
-        <w:t>This document and the information contained herein is provided on an "AS IS" basis and OASIS DISCLAIMS ALL WARRANTIES, EXPRESS OR IMPLIED, INCLUDING BUT NOT LIMITED TO ANY WARRANTY THAT THE USE OF THE INFORMATION HEREIN WILL NOT INFRINGE ANY OWNERSHIP RIGHTS OR ANY IMPLIED WARRANTIES OF MERCHANTABILITY OR FITNESS FOR A PARTICULAR PURPOSE.</w:t>
+        <w:t xml:space="preserve">This document and the information contained herein is provided on an "AS IS" basis and OASIS DISCLAIMS ALL WARRANTIES, EXPRESS OR IMPLIED, INCLUDING BUT NOT LIMITED TO ANY WARRANTY THAT THE USE OF THE INFORMATION HEREIN WILL NOT INFRINGE ANY </w:t>
+      </w:r>
+      <w:r>
+        <w:lastRenderedPageBreak/>
+        <w:t>OWNERSHIP RIGHTS OR ANY IMPLIED WARRANTIES OF MERCHANTABILITY OR FITNESS FOR A PARTICULAR PURPOSE.</w:t>
       </w:r>
     </w:p>
     <w:p/>
@@ -5740,24 +5746,25 @@
         <w:t>STIX™, TAXII™, AND CybOX™ (STANDARD OR STANDARDS) AND THEIR COMPONENT PARTS ARE PROVIDED “AS IS” WITHOUT ANY WARRANTY OF ANY KIND, EITHER EXPRESSED, IMPLIED, OR STATUTORY, INCLUDING, BUT NOT LIMITED TO, ANY WARRANTY THAT THESE STANDARDS OR ANY OF THEIR COMPONENT PARTS WILL CONFORM TO SPECIFICATIONS, ANY IMPLIED WARRANTIES OF MERCHANTABILITY, FITNESS FOR A PARTICULAR PURPOSE, OR FREEDOM FROM INFRINGEMENT, ANY WARRANTY THAT THE STANDARDS OR THEIR COMPONENT PARTS WILL BE ERROR FREE, OR ANY WARRANTY THAT THE DOCUMENTATION, IF PROVIDED, WILL CONFORM TO THE STANDARDS OR THEIR COMPONENT PARTS.  IN NO EVENT SHALL THE UNITED STATES GOVERNMENT OR ITS CONTRACTORS OR SUBCONTRACTORS BE LIABLE FOR ANY DAMAGES, INCLUDING, BUT NOT LIMITED TO, DIRECT, INDIRECT, SPECIAL OR CONSEQUENTIAL DAMAGES, ARISING OUT OF, RESULTING FROM, OR IN ANY WAY CONNECTED WITH THESE STANDARDS OR THEIR COMPONENT PARTS OR ANY PROVIDED DOCUMENTATION, WHETHER OR NOT BASED UPON WARRANTY, CONTRACT, TORT, OR OTHERWISE, WHETHER OR NOT INJURY WAS SUSTAINED BY PERSONS OR PROPERTY OR OTHERWISE, AND WHETHER OR NOT LOSS WAS SUSTAINED FROM, OR AROSE OUT OF THE RESULTS OF, OR USE OF, THE STANDARDS, THEIR COMPONENT PARTS, AND ANY PROVIDED DOCUMENTATION. THE UNITED STATES GOVERNMENT DISCLAIMS ALL WARRANTIES AND LIABILITIES REGARDING THE STANDARDS OR THEIR COMPONENT PARTS ATTRIBUTABLE TO ANY THIRD PARTY, IF PRESENT IN THE STANDARDS OR THEIR COMPONENT PARTS AND DISTRIBUTES IT OR THEM “AS IS.”</w:t>
       </w:r>
     </w:p>
-    <w:p/>
-    <w:p/>
-    <w:p>
-      <w:pPr>
-        <w:pStyle w:val="Heading1"/>
+    <w:p>
+      <w:pPr>
+        <w:pStyle w:val="Notices"/>
       </w:pPr>
       <w:bookmarkStart w:id="7" w:name="_Toc424631595"/>
       <w:bookmarkStart w:id="8" w:name="_Toc433010819"/>
       <w:bookmarkStart w:id="9" w:name="_Toc433010920"/>
+      <w:bookmarkStart w:id="10" w:name="_Toc433057316"/>
+      <w:bookmarkStart w:id="11" w:name="_Toc433057549"/>
       <w:bookmarkEnd w:id="2"/>
-      <w:commentRangeStart w:id="10"/>
-      <w:r>
-        <w:t>Introduction</w:t>
-      </w:r>
-      <w:bookmarkEnd w:id="7"/>
-      <w:bookmarkEnd w:id="8"/>
-      <w:bookmarkEnd w:id="9"/>
-      <w:commentRangeEnd w:id="10"/>
+      <w:r>
+        <w:lastRenderedPageBreak/>
+        <w:t xml:space="preserve">Table of </w:t>
+      </w:r>
+      <w:commentRangeStart w:id="12"/>
+      <w:r>
+        <w:t>Contents</w:t>
+      </w:r>
+      <w:commentRangeEnd w:id="12"/>
       <w:r>
         <w:rPr>
           <w:rStyle w:val="CommentReference"/>
@@ -5766,10 +5773,2015 @@
           <w:color w:val="333333"/>
           <w:kern w:val="0"/>
         </w:rPr>
-        <w:commentReference w:id="10"/>
-      </w:r>
-    </w:p>
-    <w:p>
+        <w:commentReference w:id="12"/>
+      </w:r>
+    </w:p>
+    <w:p>
+      <w:pPr>
+        <w:pStyle w:val="TOC1"/>
+        <w:tabs>
+          <w:tab w:val="left" w:pos="400"/>
+          <w:tab w:val="right" w:leader="dot" w:pos="9350"/>
+        </w:tabs>
+        <w:rPr>
+          <w:rFonts w:asciiTheme="minorHAnsi" w:eastAsiaTheme="minorEastAsia" w:hAnsiTheme="minorHAnsi" w:cstheme="minorBidi"/>
+          <w:noProof/>
+          <w:color w:val="auto"/>
+          <w:sz w:val="22"/>
+          <w:szCs w:val="22"/>
+        </w:rPr>
+      </w:pPr>
+      <w:r>
+        <w:rPr>
+          <w:szCs w:val="20"/>
+        </w:rPr>
+        <w:fldChar w:fldCharType="begin"/>
+      </w:r>
+      <w:r>
+        <w:instrText xml:space="preserve"> TOC \o "1-4" \h \z \u </w:instrText>
+      </w:r>
+      <w:r>
+        <w:rPr>
+          <w:szCs w:val="20"/>
+        </w:rPr>
+        <w:fldChar w:fldCharType="separate"/>
+      </w:r>
+      <w:hyperlink w:anchor="_Toc433057613" w:history="1">
+        <w:r>
+          <w:rPr>
+            <w:rStyle w:val="Hyperlink"/>
+            <w:noProof/>
+          </w:rPr>
+          <w:t>1</w:t>
+        </w:r>
+        <w:r>
+          <w:rPr>
+            <w:rFonts w:asciiTheme="minorHAnsi" w:eastAsiaTheme="minorEastAsia" w:hAnsiTheme="minorHAnsi" w:cstheme="minorBidi"/>
+            <w:noProof/>
+            <w:color w:val="auto"/>
+            <w:sz w:val="22"/>
+            <w:szCs w:val="22"/>
+          </w:rPr>
+          <w:tab/>
+        </w:r>
+        <w:r>
+          <w:rPr>
+            <w:rStyle w:val="Hyperlink"/>
+            <w:noProof/>
+          </w:rPr>
+          <w:t>Introduction</w:t>
+        </w:r>
+        <w:r>
+          <w:rPr>
+            <w:noProof/>
+            <w:webHidden/>
+          </w:rPr>
+          <w:tab/>
+        </w:r>
+        <w:r>
+          <w:rPr>
+            <w:noProof/>
+            <w:webHidden/>
+          </w:rPr>
+          <w:fldChar w:fldCharType="begin"/>
+        </w:r>
+        <w:r>
+          <w:rPr>
+            <w:noProof/>
+            <w:webHidden/>
+          </w:rPr>
+          <w:instrText xml:space="preserve"> PAGEREF _Toc433057613 \h </w:instrText>
+        </w:r>
+        <w:r>
+          <w:rPr>
+            <w:noProof/>
+            <w:webHidden/>
+          </w:rPr>
+        </w:r>
+        <w:r>
+          <w:rPr>
+            <w:noProof/>
+            <w:webHidden/>
+          </w:rPr>
+          <w:fldChar w:fldCharType="separate"/>
+        </w:r>
+        <w:r>
+          <w:rPr>
+            <w:noProof/>
+            <w:webHidden/>
+          </w:rPr>
+          <w:t>6</w:t>
+        </w:r>
+        <w:r>
+          <w:rPr>
+            <w:noProof/>
+            <w:webHidden/>
+          </w:rPr>
+          <w:fldChar w:fldCharType="end"/>
+        </w:r>
+      </w:hyperlink>
+    </w:p>
+    <w:p>
+      <w:pPr>
+        <w:pStyle w:val="TOC2"/>
+        <w:rPr>
+          <w:rFonts w:asciiTheme="minorHAnsi" w:eastAsiaTheme="minorEastAsia" w:hAnsiTheme="minorHAnsi" w:cstheme="minorBidi"/>
+          <w:noProof/>
+          <w:color w:val="auto"/>
+          <w:sz w:val="22"/>
+        </w:rPr>
+      </w:pPr>
+      <w:hyperlink w:anchor="_Toc433057614" w:history="1">
+        <w:r>
+          <w:rPr>
+            <w:rStyle w:val="Hyperlink"/>
+            <w:noProof/>
+          </w:rPr>
+          <w:t>1.1</w:t>
+        </w:r>
+        <w:r>
+          <w:rPr>
+            <w:rFonts w:asciiTheme="minorHAnsi" w:eastAsiaTheme="minorEastAsia" w:hAnsiTheme="minorHAnsi" w:cstheme="minorBidi"/>
+            <w:noProof/>
+            <w:color w:val="auto"/>
+            <w:sz w:val="22"/>
+          </w:rPr>
+          <w:tab/>
+        </w:r>
+        <w:r>
+          <w:rPr>
+            <w:rStyle w:val="Hyperlink"/>
+            <w:noProof/>
+          </w:rPr>
+          <w:t>CybOX</w:t>
+        </w:r>
+        <w:r>
+          <w:rPr>
+            <w:rStyle w:val="Hyperlink"/>
+            <w:noProof/>
+            <w:vertAlign w:val="superscript"/>
+          </w:rPr>
+          <w:t>TM</w:t>
+        </w:r>
+        <w:r>
+          <w:rPr>
+            <w:rStyle w:val="Hyperlink"/>
+            <w:noProof/>
+          </w:rPr>
+          <w:t xml:space="preserve"> Specification Documents</w:t>
+        </w:r>
+        <w:r>
+          <w:rPr>
+            <w:noProof/>
+            <w:webHidden/>
+          </w:rPr>
+          <w:tab/>
+        </w:r>
+        <w:r>
+          <w:rPr>
+            <w:noProof/>
+            <w:webHidden/>
+          </w:rPr>
+          <w:fldChar w:fldCharType="begin"/>
+        </w:r>
+        <w:r>
+          <w:rPr>
+            <w:noProof/>
+            <w:webHidden/>
+          </w:rPr>
+          <w:instrText xml:space="preserve"> PAGEREF _Toc433057614 \h </w:instrText>
+        </w:r>
+        <w:r>
+          <w:rPr>
+            <w:noProof/>
+            <w:webHidden/>
+          </w:rPr>
+        </w:r>
+        <w:r>
+          <w:rPr>
+            <w:noProof/>
+            <w:webHidden/>
+          </w:rPr>
+          <w:fldChar w:fldCharType="separate"/>
+        </w:r>
+        <w:r>
+          <w:rPr>
+            <w:noProof/>
+            <w:webHidden/>
+          </w:rPr>
+          <w:t>6</w:t>
+        </w:r>
+        <w:r>
+          <w:rPr>
+            <w:noProof/>
+            <w:webHidden/>
+          </w:rPr>
+          <w:fldChar w:fldCharType="end"/>
+        </w:r>
+      </w:hyperlink>
+    </w:p>
+    <w:p>
+      <w:pPr>
+        <w:pStyle w:val="TOC2"/>
+        <w:rPr>
+          <w:rFonts w:asciiTheme="minorHAnsi" w:eastAsiaTheme="minorEastAsia" w:hAnsiTheme="minorHAnsi" w:cstheme="minorBidi"/>
+          <w:noProof/>
+          <w:color w:val="auto"/>
+          <w:sz w:val="22"/>
+        </w:rPr>
+      </w:pPr>
+      <w:hyperlink w:anchor="_Toc433057615" w:history="1">
+        <w:r>
+          <w:rPr>
+            <w:rStyle w:val="Hyperlink"/>
+            <w:noProof/>
+          </w:rPr>
+          <w:t>1.2</w:t>
+        </w:r>
+        <w:r>
+          <w:rPr>
+            <w:rFonts w:asciiTheme="minorHAnsi" w:eastAsiaTheme="minorEastAsia" w:hAnsiTheme="minorHAnsi" w:cstheme="minorBidi"/>
+            <w:noProof/>
+            <w:color w:val="auto"/>
+            <w:sz w:val="22"/>
+          </w:rPr>
+          <w:tab/>
+        </w:r>
+        <w:r>
+          <w:rPr>
+            <w:rStyle w:val="Hyperlink"/>
+            <w:noProof/>
+          </w:rPr>
+          <w:t>Document Conventions</w:t>
+        </w:r>
+        <w:r>
+          <w:rPr>
+            <w:noProof/>
+            <w:webHidden/>
+          </w:rPr>
+          <w:tab/>
+        </w:r>
+        <w:r>
+          <w:rPr>
+            <w:noProof/>
+            <w:webHidden/>
+          </w:rPr>
+          <w:fldChar w:fldCharType="begin"/>
+        </w:r>
+        <w:r>
+          <w:rPr>
+            <w:noProof/>
+            <w:webHidden/>
+          </w:rPr>
+          <w:instrText xml:space="preserve"> PAGEREF _Toc433057615 \h </w:instrText>
+        </w:r>
+        <w:r>
+          <w:rPr>
+            <w:noProof/>
+            <w:webHidden/>
+          </w:rPr>
+        </w:r>
+        <w:r>
+          <w:rPr>
+            <w:noProof/>
+            <w:webHidden/>
+          </w:rPr>
+          <w:fldChar w:fldCharType="separate"/>
+        </w:r>
+        <w:r>
+          <w:rPr>
+            <w:noProof/>
+            <w:webHidden/>
+          </w:rPr>
+          <w:t>6</w:t>
+        </w:r>
+        <w:r>
+          <w:rPr>
+            <w:noProof/>
+            <w:webHidden/>
+          </w:rPr>
+          <w:fldChar w:fldCharType="end"/>
+        </w:r>
+      </w:hyperlink>
+    </w:p>
+    <w:p>
+      <w:pPr>
+        <w:pStyle w:val="TOC3"/>
+        <w:rPr>
+          <w:rFonts w:asciiTheme="minorHAnsi" w:eastAsiaTheme="minorEastAsia" w:hAnsiTheme="minorHAnsi" w:cstheme="minorBidi"/>
+          <w:noProof/>
+          <w:color w:val="auto"/>
+          <w:sz w:val="22"/>
+        </w:rPr>
+      </w:pPr>
+      <w:hyperlink w:anchor="_Toc433057616" w:history="1">
+        <w:r>
+          <w:rPr>
+            <w:rStyle w:val="Hyperlink"/>
+            <w:noProof/>
+          </w:rPr>
+          <w:t>1.2.1</w:t>
+        </w:r>
+        <w:r>
+          <w:rPr>
+            <w:rFonts w:asciiTheme="minorHAnsi" w:eastAsiaTheme="minorEastAsia" w:hAnsiTheme="minorHAnsi" w:cstheme="minorBidi"/>
+            <w:noProof/>
+            <w:color w:val="auto"/>
+            <w:sz w:val="22"/>
+          </w:rPr>
+          <w:tab/>
+        </w:r>
+        <w:r>
+          <w:rPr>
+            <w:rStyle w:val="Hyperlink"/>
+            <w:noProof/>
+          </w:rPr>
+          <w:t>Fonts</w:t>
+        </w:r>
+        <w:r>
+          <w:rPr>
+            <w:noProof/>
+            <w:webHidden/>
+          </w:rPr>
+          <w:tab/>
+        </w:r>
+        <w:r>
+          <w:rPr>
+            <w:noProof/>
+            <w:webHidden/>
+          </w:rPr>
+          <w:fldChar w:fldCharType="begin"/>
+        </w:r>
+        <w:r>
+          <w:rPr>
+            <w:noProof/>
+            <w:webHidden/>
+          </w:rPr>
+          <w:instrText xml:space="preserve"> PAGEREF _Toc433057616 \h </w:instrText>
+        </w:r>
+        <w:r>
+          <w:rPr>
+            <w:noProof/>
+            <w:webHidden/>
+          </w:rPr>
+        </w:r>
+        <w:r>
+          <w:rPr>
+            <w:noProof/>
+            <w:webHidden/>
+          </w:rPr>
+          <w:fldChar w:fldCharType="separate"/>
+        </w:r>
+        <w:r>
+          <w:rPr>
+            <w:noProof/>
+            <w:webHidden/>
+          </w:rPr>
+          <w:t>6</w:t>
+        </w:r>
+        <w:r>
+          <w:rPr>
+            <w:noProof/>
+            <w:webHidden/>
+          </w:rPr>
+          <w:fldChar w:fldCharType="end"/>
+        </w:r>
+      </w:hyperlink>
+    </w:p>
+    <w:p>
+      <w:pPr>
+        <w:pStyle w:val="TOC3"/>
+        <w:rPr>
+          <w:rFonts w:asciiTheme="minorHAnsi" w:eastAsiaTheme="minorEastAsia" w:hAnsiTheme="minorHAnsi" w:cstheme="minorBidi"/>
+          <w:noProof/>
+          <w:color w:val="auto"/>
+          <w:sz w:val="22"/>
+        </w:rPr>
+      </w:pPr>
+      <w:hyperlink w:anchor="_Toc433057617" w:history="1">
+        <w:r>
+          <w:rPr>
+            <w:rStyle w:val="Hyperlink"/>
+            <w:noProof/>
+          </w:rPr>
+          <w:t>1.2.2</w:t>
+        </w:r>
+        <w:r>
+          <w:rPr>
+            <w:rFonts w:asciiTheme="minorHAnsi" w:eastAsiaTheme="minorEastAsia" w:hAnsiTheme="minorHAnsi" w:cstheme="minorBidi"/>
+            <w:noProof/>
+            <w:color w:val="auto"/>
+            <w:sz w:val="22"/>
+          </w:rPr>
+          <w:tab/>
+        </w:r>
+        <w:r>
+          <w:rPr>
+            <w:rStyle w:val="Hyperlink"/>
+            <w:noProof/>
+          </w:rPr>
+          <w:t>UML Package References</w:t>
+        </w:r>
+        <w:r>
+          <w:rPr>
+            <w:noProof/>
+            <w:webHidden/>
+          </w:rPr>
+          <w:tab/>
+        </w:r>
+        <w:r>
+          <w:rPr>
+            <w:noProof/>
+            <w:webHidden/>
+          </w:rPr>
+          <w:fldChar w:fldCharType="begin"/>
+        </w:r>
+        <w:r>
+          <w:rPr>
+            <w:noProof/>
+            <w:webHidden/>
+          </w:rPr>
+          <w:instrText xml:space="preserve"> PAGEREF _Toc433057617 \h </w:instrText>
+        </w:r>
+        <w:r>
+          <w:rPr>
+            <w:noProof/>
+            <w:webHidden/>
+          </w:rPr>
+        </w:r>
+        <w:r>
+          <w:rPr>
+            <w:noProof/>
+            <w:webHidden/>
+          </w:rPr>
+          <w:fldChar w:fldCharType="separate"/>
+        </w:r>
+        <w:r>
+          <w:rPr>
+            <w:noProof/>
+            <w:webHidden/>
+          </w:rPr>
+          <w:t>7</w:t>
+        </w:r>
+        <w:r>
+          <w:rPr>
+            <w:noProof/>
+            <w:webHidden/>
+          </w:rPr>
+          <w:fldChar w:fldCharType="end"/>
+        </w:r>
+      </w:hyperlink>
+    </w:p>
+    <w:p>
+      <w:pPr>
+        <w:pStyle w:val="TOC3"/>
+        <w:rPr>
+          <w:rFonts w:asciiTheme="minorHAnsi" w:eastAsiaTheme="minorEastAsia" w:hAnsiTheme="minorHAnsi" w:cstheme="minorBidi"/>
+          <w:noProof/>
+          <w:color w:val="auto"/>
+          <w:sz w:val="22"/>
+        </w:rPr>
+      </w:pPr>
+      <w:hyperlink w:anchor="_Toc433057618" w:history="1">
+        <w:r>
+          <w:rPr>
+            <w:rStyle w:val="Hyperlink"/>
+            <w:noProof/>
+          </w:rPr>
+          <w:t>1.2.3</w:t>
+        </w:r>
+        <w:r>
+          <w:rPr>
+            <w:rFonts w:asciiTheme="minorHAnsi" w:eastAsiaTheme="minorEastAsia" w:hAnsiTheme="minorHAnsi" w:cstheme="minorBidi"/>
+            <w:noProof/>
+            <w:color w:val="auto"/>
+            <w:sz w:val="22"/>
+          </w:rPr>
+          <w:tab/>
+        </w:r>
+        <w:r>
+          <w:rPr>
+            <w:rStyle w:val="Hyperlink"/>
+            <w:noProof/>
+          </w:rPr>
+          <w:t>UML Diagrams</w:t>
+        </w:r>
+        <w:r>
+          <w:rPr>
+            <w:noProof/>
+            <w:webHidden/>
+          </w:rPr>
+          <w:tab/>
+        </w:r>
+        <w:r>
+          <w:rPr>
+            <w:noProof/>
+            <w:webHidden/>
+          </w:rPr>
+          <w:fldChar w:fldCharType="begin"/>
+        </w:r>
+        <w:r>
+          <w:rPr>
+            <w:noProof/>
+            <w:webHidden/>
+          </w:rPr>
+          <w:instrText xml:space="preserve"> PAGEREF _Toc433057618 \h </w:instrText>
+        </w:r>
+        <w:r>
+          <w:rPr>
+            <w:noProof/>
+            <w:webHidden/>
+          </w:rPr>
+        </w:r>
+        <w:r>
+          <w:rPr>
+            <w:noProof/>
+            <w:webHidden/>
+          </w:rPr>
+          <w:fldChar w:fldCharType="separate"/>
+        </w:r>
+        <w:r>
+          <w:rPr>
+            <w:noProof/>
+            <w:webHidden/>
+          </w:rPr>
+          <w:t>7</w:t>
+        </w:r>
+        <w:r>
+          <w:rPr>
+            <w:noProof/>
+            <w:webHidden/>
+          </w:rPr>
+          <w:fldChar w:fldCharType="end"/>
+        </w:r>
+      </w:hyperlink>
+    </w:p>
+    <w:p>
+      <w:pPr>
+        <w:pStyle w:val="TOC4"/>
+        <w:rPr>
+          <w:rFonts w:asciiTheme="minorHAnsi" w:eastAsiaTheme="minorEastAsia" w:hAnsiTheme="minorHAnsi" w:cstheme="minorBidi"/>
+          <w:noProof/>
+          <w:color w:val="auto"/>
+          <w:sz w:val="22"/>
+          <w:szCs w:val="22"/>
+        </w:rPr>
+      </w:pPr>
+      <w:hyperlink w:anchor="_Toc433057619" w:history="1">
+        <w:r>
+          <w:rPr>
+            <w:rStyle w:val="Hyperlink"/>
+            <w:noProof/>
+          </w:rPr>
+          <w:t>1.2.3.1</w:t>
+        </w:r>
+        <w:r>
+          <w:rPr>
+            <w:rFonts w:asciiTheme="minorHAnsi" w:eastAsiaTheme="minorEastAsia" w:hAnsiTheme="minorHAnsi" w:cstheme="minorBidi"/>
+            <w:noProof/>
+            <w:color w:val="auto"/>
+            <w:sz w:val="22"/>
+            <w:szCs w:val="22"/>
+          </w:rPr>
+          <w:tab/>
+        </w:r>
+        <w:r>
+          <w:rPr>
+            <w:rStyle w:val="Hyperlink"/>
+            <w:noProof/>
+          </w:rPr>
+          <w:t>Class Properties</w:t>
+        </w:r>
+        <w:r>
+          <w:rPr>
+            <w:noProof/>
+            <w:webHidden/>
+          </w:rPr>
+          <w:tab/>
+        </w:r>
+        <w:r>
+          <w:rPr>
+            <w:noProof/>
+            <w:webHidden/>
+          </w:rPr>
+          <w:fldChar w:fldCharType="begin"/>
+        </w:r>
+        <w:r>
+          <w:rPr>
+            <w:noProof/>
+            <w:webHidden/>
+          </w:rPr>
+          <w:instrText xml:space="preserve"> PAGEREF _Toc433057619 \h </w:instrText>
+        </w:r>
+        <w:r>
+          <w:rPr>
+            <w:noProof/>
+            <w:webHidden/>
+          </w:rPr>
+        </w:r>
+        <w:r>
+          <w:rPr>
+            <w:noProof/>
+            <w:webHidden/>
+          </w:rPr>
+          <w:fldChar w:fldCharType="separate"/>
+        </w:r>
+        <w:r>
+          <w:rPr>
+            <w:noProof/>
+            <w:webHidden/>
+          </w:rPr>
+          <w:t>7</w:t>
+        </w:r>
+        <w:r>
+          <w:rPr>
+            <w:noProof/>
+            <w:webHidden/>
+          </w:rPr>
+          <w:fldChar w:fldCharType="end"/>
+        </w:r>
+      </w:hyperlink>
+    </w:p>
+    <w:p>
+      <w:pPr>
+        <w:pStyle w:val="TOC4"/>
+        <w:rPr>
+          <w:rFonts w:asciiTheme="minorHAnsi" w:eastAsiaTheme="minorEastAsia" w:hAnsiTheme="minorHAnsi" w:cstheme="minorBidi"/>
+          <w:noProof/>
+          <w:color w:val="auto"/>
+          <w:sz w:val="22"/>
+          <w:szCs w:val="22"/>
+        </w:rPr>
+      </w:pPr>
+      <w:hyperlink w:anchor="_Toc433057620" w:history="1">
+        <w:r>
+          <w:rPr>
+            <w:rStyle w:val="Hyperlink"/>
+            <w:noProof/>
+          </w:rPr>
+          <w:t>1.2.3.2</w:t>
+        </w:r>
+        <w:r>
+          <w:rPr>
+            <w:rFonts w:asciiTheme="minorHAnsi" w:eastAsiaTheme="minorEastAsia" w:hAnsiTheme="minorHAnsi" w:cstheme="minorBidi"/>
+            <w:noProof/>
+            <w:color w:val="auto"/>
+            <w:sz w:val="22"/>
+            <w:szCs w:val="22"/>
+          </w:rPr>
+          <w:tab/>
+        </w:r>
+        <w:r>
+          <w:rPr>
+            <w:rStyle w:val="Hyperlink"/>
+            <w:noProof/>
+          </w:rPr>
+          <w:t>Diagram Icons and Arrow Types</w:t>
+        </w:r>
+        <w:r>
+          <w:rPr>
+            <w:noProof/>
+            <w:webHidden/>
+          </w:rPr>
+          <w:tab/>
+        </w:r>
+        <w:r>
+          <w:rPr>
+            <w:noProof/>
+            <w:webHidden/>
+          </w:rPr>
+          <w:fldChar w:fldCharType="begin"/>
+        </w:r>
+        <w:r>
+          <w:rPr>
+            <w:noProof/>
+            <w:webHidden/>
+          </w:rPr>
+          <w:instrText xml:space="preserve"> PAGEREF _Toc433057620 \h </w:instrText>
+        </w:r>
+        <w:r>
+          <w:rPr>
+            <w:noProof/>
+            <w:webHidden/>
+          </w:rPr>
+        </w:r>
+        <w:r>
+          <w:rPr>
+            <w:noProof/>
+            <w:webHidden/>
+          </w:rPr>
+          <w:fldChar w:fldCharType="separate"/>
+        </w:r>
+        <w:r>
+          <w:rPr>
+            <w:noProof/>
+            <w:webHidden/>
+          </w:rPr>
+          <w:t>7</w:t>
+        </w:r>
+        <w:r>
+          <w:rPr>
+            <w:noProof/>
+            <w:webHidden/>
+          </w:rPr>
+          <w:fldChar w:fldCharType="end"/>
+        </w:r>
+      </w:hyperlink>
+    </w:p>
+    <w:p>
+      <w:pPr>
+        <w:pStyle w:val="TOC3"/>
+        <w:rPr>
+          <w:rFonts w:asciiTheme="minorHAnsi" w:eastAsiaTheme="minorEastAsia" w:hAnsiTheme="minorHAnsi" w:cstheme="minorBidi"/>
+          <w:noProof/>
+          <w:color w:val="auto"/>
+          <w:sz w:val="22"/>
+        </w:rPr>
+      </w:pPr>
+      <w:hyperlink w:anchor="_Toc433057621" w:history="1">
+        <w:r>
+          <w:rPr>
+            <w:rStyle w:val="Hyperlink"/>
+            <w:noProof/>
+          </w:rPr>
+          <w:t>1.2.4</w:t>
+        </w:r>
+        <w:r>
+          <w:rPr>
+            <w:rFonts w:asciiTheme="minorHAnsi" w:eastAsiaTheme="minorEastAsia" w:hAnsiTheme="minorHAnsi" w:cstheme="minorBidi"/>
+            <w:noProof/>
+            <w:color w:val="auto"/>
+            <w:sz w:val="22"/>
+          </w:rPr>
+          <w:tab/>
+        </w:r>
+        <w:r>
+          <w:rPr>
+            <w:rStyle w:val="Hyperlink"/>
+            <w:noProof/>
+          </w:rPr>
+          <w:t>Property Table Notation</w:t>
+        </w:r>
+        <w:r>
+          <w:rPr>
+            <w:noProof/>
+            <w:webHidden/>
+          </w:rPr>
+          <w:tab/>
+        </w:r>
+        <w:r>
+          <w:rPr>
+            <w:noProof/>
+            <w:webHidden/>
+          </w:rPr>
+          <w:fldChar w:fldCharType="begin"/>
+        </w:r>
+        <w:r>
+          <w:rPr>
+            <w:noProof/>
+            <w:webHidden/>
+          </w:rPr>
+          <w:instrText xml:space="preserve"> PAGEREF _Toc433057621 \h </w:instrText>
+        </w:r>
+        <w:r>
+          <w:rPr>
+            <w:noProof/>
+            <w:webHidden/>
+          </w:rPr>
+        </w:r>
+        <w:r>
+          <w:rPr>
+            <w:noProof/>
+            <w:webHidden/>
+          </w:rPr>
+          <w:fldChar w:fldCharType="separate"/>
+        </w:r>
+        <w:r>
+          <w:rPr>
+            <w:noProof/>
+            <w:webHidden/>
+          </w:rPr>
+          <w:t>8</w:t>
+        </w:r>
+        <w:r>
+          <w:rPr>
+            <w:noProof/>
+            <w:webHidden/>
+          </w:rPr>
+          <w:fldChar w:fldCharType="end"/>
+        </w:r>
+      </w:hyperlink>
+    </w:p>
+    <w:p>
+      <w:pPr>
+        <w:pStyle w:val="TOC3"/>
+        <w:rPr>
+          <w:rFonts w:asciiTheme="minorHAnsi" w:eastAsiaTheme="minorEastAsia" w:hAnsiTheme="minorHAnsi" w:cstheme="minorBidi"/>
+          <w:noProof/>
+          <w:color w:val="auto"/>
+          <w:sz w:val="22"/>
+        </w:rPr>
+      </w:pPr>
+      <w:hyperlink w:anchor="_Toc433057622" w:history="1">
+        <w:r>
+          <w:rPr>
+            <w:rStyle w:val="Hyperlink"/>
+            <w:noProof/>
+          </w:rPr>
+          <w:t>1.2.5</w:t>
+        </w:r>
+        <w:r>
+          <w:rPr>
+            <w:rFonts w:asciiTheme="minorHAnsi" w:eastAsiaTheme="minorEastAsia" w:hAnsiTheme="minorHAnsi" w:cstheme="minorBidi"/>
+            <w:noProof/>
+            <w:color w:val="auto"/>
+            <w:sz w:val="22"/>
+          </w:rPr>
+          <w:tab/>
+        </w:r>
+        <w:r>
+          <w:rPr>
+            <w:rStyle w:val="Hyperlink"/>
+            <w:noProof/>
+          </w:rPr>
+          <w:t>Property and Class Descriptions</w:t>
+        </w:r>
+        <w:r>
+          <w:rPr>
+            <w:noProof/>
+            <w:webHidden/>
+          </w:rPr>
+          <w:tab/>
+        </w:r>
+        <w:r>
+          <w:rPr>
+            <w:noProof/>
+            <w:webHidden/>
+          </w:rPr>
+          <w:fldChar w:fldCharType="begin"/>
+        </w:r>
+        <w:r>
+          <w:rPr>
+            <w:noProof/>
+            <w:webHidden/>
+          </w:rPr>
+          <w:instrText xml:space="preserve"> PAGEREF _Toc433057622 \h </w:instrText>
+        </w:r>
+        <w:r>
+          <w:rPr>
+            <w:noProof/>
+            <w:webHidden/>
+          </w:rPr>
+        </w:r>
+        <w:r>
+          <w:rPr>
+            <w:noProof/>
+            <w:webHidden/>
+          </w:rPr>
+          <w:fldChar w:fldCharType="separate"/>
+        </w:r>
+        <w:r>
+          <w:rPr>
+            <w:noProof/>
+            <w:webHidden/>
+          </w:rPr>
+          <w:t>8</w:t>
+        </w:r>
+        <w:r>
+          <w:rPr>
+            <w:noProof/>
+            <w:webHidden/>
+          </w:rPr>
+          <w:fldChar w:fldCharType="end"/>
+        </w:r>
+      </w:hyperlink>
+    </w:p>
+    <w:p>
+      <w:pPr>
+        <w:pStyle w:val="TOC2"/>
+        <w:rPr>
+          <w:rFonts w:asciiTheme="minorHAnsi" w:eastAsiaTheme="minorEastAsia" w:hAnsiTheme="minorHAnsi" w:cstheme="minorBidi"/>
+          <w:noProof/>
+          <w:color w:val="auto"/>
+          <w:sz w:val="22"/>
+        </w:rPr>
+      </w:pPr>
+      <w:hyperlink w:anchor="_Toc433057623" w:history="1">
+        <w:r>
+          <w:rPr>
+            <w:rStyle w:val="Hyperlink"/>
+            <w:noProof/>
+          </w:rPr>
+          <w:t>1.3</w:t>
+        </w:r>
+        <w:r>
+          <w:rPr>
+            <w:rFonts w:asciiTheme="minorHAnsi" w:eastAsiaTheme="minorEastAsia" w:hAnsiTheme="minorHAnsi" w:cstheme="minorBidi"/>
+            <w:noProof/>
+            <w:color w:val="auto"/>
+            <w:sz w:val="22"/>
+          </w:rPr>
+          <w:tab/>
+        </w:r>
+        <w:r>
+          <w:rPr>
+            <w:rStyle w:val="Hyperlink"/>
+            <w:noProof/>
+          </w:rPr>
+          <w:t>Terminology</w:t>
+        </w:r>
+        <w:r>
+          <w:rPr>
+            <w:noProof/>
+            <w:webHidden/>
+          </w:rPr>
+          <w:tab/>
+        </w:r>
+        <w:r>
+          <w:rPr>
+            <w:noProof/>
+            <w:webHidden/>
+          </w:rPr>
+          <w:fldChar w:fldCharType="begin"/>
+        </w:r>
+        <w:r>
+          <w:rPr>
+            <w:noProof/>
+            <w:webHidden/>
+          </w:rPr>
+          <w:instrText xml:space="preserve"> PAGEREF _Toc433057623 \h </w:instrText>
+        </w:r>
+        <w:r>
+          <w:rPr>
+            <w:noProof/>
+            <w:webHidden/>
+          </w:rPr>
+        </w:r>
+        <w:r>
+          <w:rPr>
+            <w:noProof/>
+            <w:webHidden/>
+          </w:rPr>
+          <w:fldChar w:fldCharType="separate"/>
+        </w:r>
+        <w:r>
+          <w:rPr>
+            <w:noProof/>
+            <w:webHidden/>
+          </w:rPr>
+          <w:t>9</w:t>
+        </w:r>
+        <w:r>
+          <w:rPr>
+            <w:noProof/>
+            <w:webHidden/>
+          </w:rPr>
+          <w:fldChar w:fldCharType="end"/>
+        </w:r>
+      </w:hyperlink>
+    </w:p>
+    <w:p>
+      <w:pPr>
+        <w:pStyle w:val="TOC2"/>
+        <w:rPr>
+          <w:rFonts w:asciiTheme="minorHAnsi" w:eastAsiaTheme="minorEastAsia" w:hAnsiTheme="minorHAnsi" w:cstheme="minorBidi"/>
+          <w:noProof/>
+          <w:color w:val="auto"/>
+          <w:sz w:val="22"/>
+        </w:rPr>
+      </w:pPr>
+      <w:hyperlink w:anchor="_Toc433057624" w:history="1">
+        <w:r>
+          <w:rPr>
+            <w:rStyle w:val="Hyperlink"/>
+            <w:noProof/>
+          </w:rPr>
+          <w:t>1.4</w:t>
+        </w:r>
+        <w:r>
+          <w:rPr>
+            <w:rFonts w:asciiTheme="minorHAnsi" w:eastAsiaTheme="minorEastAsia" w:hAnsiTheme="minorHAnsi" w:cstheme="minorBidi"/>
+            <w:noProof/>
+            <w:color w:val="auto"/>
+            <w:sz w:val="22"/>
+          </w:rPr>
+          <w:tab/>
+        </w:r>
+        <w:r>
+          <w:rPr>
+            <w:rStyle w:val="Hyperlink"/>
+            <w:noProof/>
+          </w:rPr>
+          <w:t>Normative References</w:t>
+        </w:r>
+        <w:r>
+          <w:rPr>
+            <w:noProof/>
+            <w:webHidden/>
+          </w:rPr>
+          <w:tab/>
+        </w:r>
+        <w:r>
+          <w:rPr>
+            <w:noProof/>
+            <w:webHidden/>
+          </w:rPr>
+          <w:fldChar w:fldCharType="begin"/>
+        </w:r>
+        <w:r>
+          <w:rPr>
+            <w:noProof/>
+            <w:webHidden/>
+          </w:rPr>
+          <w:instrText xml:space="preserve"> PAGEREF _Toc433057624 \h </w:instrText>
+        </w:r>
+        <w:r>
+          <w:rPr>
+            <w:noProof/>
+            <w:webHidden/>
+          </w:rPr>
+        </w:r>
+        <w:r>
+          <w:rPr>
+            <w:noProof/>
+            <w:webHidden/>
+          </w:rPr>
+          <w:fldChar w:fldCharType="separate"/>
+        </w:r>
+        <w:r>
+          <w:rPr>
+            <w:noProof/>
+            <w:webHidden/>
+          </w:rPr>
+          <w:t>9</w:t>
+        </w:r>
+        <w:r>
+          <w:rPr>
+            <w:noProof/>
+            <w:webHidden/>
+          </w:rPr>
+          <w:fldChar w:fldCharType="end"/>
+        </w:r>
+      </w:hyperlink>
+    </w:p>
+    <w:p>
+      <w:pPr>
+        <w:pStyle w:val="TOC1"/>
+        <w:tabs>
+          <w:tab w:val="left" w:pos="400"/>
+          <w:tab w:val="right" w:leader="dot" w:pos="9350"/>
+        </w:tabs>
+        <w:rPr>
+          <w:rFonts w:asciiTheme="minorHAnsi" w:eastAsiaTheme="minorEastAsia" w:hAnsiTheme="minorHAnsi" w:cstheme="minorBidi"/>
+          <w:noProof/>
+          <w:color w:val="auto"/>
+          <w:sz w:val="22"/>
+          <w:szCs w:val="22"/>
+        </w:rPr>
+      </w:pPr>
+      <w:hyperlink w:anchor="_Toc433057625" w:history="1">
+        <w:r>
+          <w:rPr>
+            <w:rStyle w:val="Hyperlink"/>
+            <w:noProof/>
+          </w:rPr>
+          <w:t>2</w:t>
+        </w:r>
+        <w:r>
+          <w:rPr>
+            <w:rFonts w:asciiTheme="minorHAnsi" w:eastAsiaTheme="minorEastAsia" w:hAnsiTheme="minorHAnsi" w:cstheme="minorBidi"/>
+            <w:noProof/>
+            <w:color w:val="auto"/>
+            <w:sz w:val="22"/>
+            <w:szCs w:val="22"/>
+          </w:rPr>
+          <w:tab/>
+        </w:r>
+        <w:r>
+          <w:rPr>
+            <w:rStyle w:val="Hyperlink"/>
+            <w:noProof/>
+          </w:rPr>
+          <w:t>Background Information</w:t>
+        </w:r>
+        <w:r>
+          <w:rPr>
+            <w:noProof/>
+            <w:webHidden/>
+          </w:rPr>
+          <w:tab/>
+        </w:r>
+        <w:r>
+          <w:rPr>
+            <w:noProof/>
+            <w:webHidden/>
+          </w:rPr>
+          <w:fldChar w:fldCharType="begin"/>
+        </w:r>
+        <w:r>
+          <w:rPr>
+            <w:noProof/>
+            <w:webHidden/>
+          </w:rPr>
+          <w:instrText xml:space="preserve"> PAGEREF _Toc433057625 \h </w:instrText>
+        </w:r>
+        <w:r>
+          <w:rPr>
+            <w:noProof/>
+            <w:webHidden/>
+          </w:rPr>
+        </w:r>
+        <w:r>
+          <w:rPr>
+            <w:noProof/>
+            <w:webHidden/>
+          </w:rPr>
+          <w:fldChar w:fldCharType="separate"/>
+        </w:r>
+        <w:r>
+          <w:rPr>
+            <w:noProof/>
+            <w:webHidden/>
+          </w:rPr>
+          <w:t>10</w:t>
+        </w:r>
+        <w:r>
+          <w:rPr>
+            <w:noProof/>
+            <w:webHidden/>
+          </w:rPr>
+          <w:fldChar w:fldCharType="end"/>
+        </w:r>
+      </w:hyperlink>
+    </w:p>
+    <w:p>
+      <w:pPr>
+        <w:pStyle w:val="TOC2"/>
+        <w:rPr>
+          <w:rFonts w:asciiTheme="minorHAnsi" w:eastAsiaTheme="minorEastAsia" w:hAnsiTheme="minorHAnsi" w:cstheme="minorBidi"/>
+          <w:noProof/>
+          <w:color w:val="auto"/>
+          <w:sz w:val="22"/>
+        </w:rPr>
+      </w:pPr>
+      <w:hyperlink w:anchor="_Toc433057626" w:history="1">
+        <w:r>
+          <w:rPr>
+            <w:rStyle w:val="Hyperlink"/>
+            <w:noProof/>
+          </w:rPr>
+          <w:t>2.1</w:t>
+        </w:r>
+        <w:r>
+          <w:rPr>
+            <w:rFonts w:asciiTheme="minorHAnsi" w:eastAsiaTheme="minorEastAsia" w:hAnsiTheme="minorHAnsi" w:cstheme="minorBidi"/>
+            <w:noProof/>
+            <w:color w:val="auto"/>
+            <w:sz w:val="22"/>
+          </w:rPr>
+          <w:tab/>
+        </w:r>
+        <w:r>
+          <w:rPr>
+            <w:rStyle w:val="Hyperlink"/>
+            <w:noProof/>
+          </w:rPr>
+          <w:t>Cyber Observables</w:t>
+        </w:r>
+        <w:r>
+          <w:rPr>
+            <w:noProof/>
+            <w:webHidden/>
+          </w:rPr>
+          <w:tab/>
+        </w:r>
+        <w:r>
+          <w:rPr>
+            <w:noProof/>
+            <w:webHidden/>
+          </w:rPr>
+          <w:fldChar w:fldCharType="begin"/>
+        </w:r>
+        <w:r>
+          <w:rPr>
+            <w:noProof/>
+            <w:webHidden/>
+          </w:rPr>
+          <w:instrText xml:space="preserve"> PAGEREF _Toc433057626 \h </w:instrText>
+        </w:r>
+        <w:r>
+          <w:rPr>
+            <w:noProof/>
+            <w:webHidden/>
+          </w:rPr>
+        </w:r>
+        <w:r>
+          <w:rPr>
+            <w:noProof/>
+            <w:webHidden/>
+          </w:rPr>
+          <w:fldChar w:fldCharType="separate"/>
+        </w:r>
+        <w:r>
+          <w:rPr>
+            <w:noProof/>
+            <w:webHidden/>
+          </w:rPr>
+          <w:t>10</w:t>
+        </w:r>
+        <w:r>
+          <w:rPr>
+            <w:noProof/>
+            <w:webHidden/>
+          </w:rPr>
+          <w:fldChar w:fldCharType="end"/>
+        </w:r>
+      </w:hyperlink>
+    </w:p>
+    <w:p>
+      <w:pPr>
+        <w:pStyle w:val="TOC2"/>
+        <w:rPr>
+          <w:rFonts w:asciiTheme="minorHAnsi" w:eastAsiaTheme="minorEastAsia" w:hAnsiTheme="minorHAnsi" w:cstheme="minorBidi"/>
+          <w:noProof/>
+          <w:color w:val="auto"/>
+          <w:sz w:val="22"/>
+        </w:rPr>
+      </w:pPr>
+      <w:hyperlink w:anchor="_Toc433057627" w:history="1">
+        <w:r>
+          <w:rPr>
+            <w:rStyle w:val="Hyperlink"/>
+            <w:noProof/>
+          </w:rPr>
+          <w:t>2.2</w:t>
+        </w:r>
+        <w:r>
+          <w:rPr>
+            <w:rFonts w:asciiTheme="minorHAnsi" w:eastAsiaTheme="minorEastAsia" w:hAnsiTheme="minorHAnsi" w:cstheme="minorBidi"/>
+            <w:noProof/>
+            <w:color w:val="auto"/>
+            <w:sz w:val="22"/>
+          </w:rPr>
+          <w:tab/>
+        </w:r>
+        <w:r>
+          <w:rPr>
+            <w:rStyle w:val="Hyperlink"/>
+            <w:noProof/>
+          </w:rPr>
+          <w:t>Objects</w:t>
+        </w:r>
+        <w:r>
+          <w:rPr>
+            <w:noProof/>
+            <w:webHidden/>
+          </w:rPr>
+          <w:tab/>
+        </w:r>
+        <w:r>
+          <w:rPr>
+            <w:noProof/>
+            <w:webHidden/>
+          </w:rPr>
+          <w:fldChar w:fldCharType="begin"/>
+        </w:r>
+        <w:r>
+          <w:rPr>
+            <w:noProof/>
+            <w:webHidden/>
+          </w:rPr>
+          <w:instrText xml:space="preserve"> PAGEREF _Toc433057627 \h </w:instrText>
+        </w:r>
+        <w:r>
+          <w:rPr>
+            <w:noProof/>
+            <w:webHidden/>
+          </w:rPr>
+        </w:r>
+        <w:r>
+          <w:rPr>
+            <w:noProof/>
+            <w:webHidden/>
+          </w:rPr>
+          <w:fldChar w:fldCharType="separate"/>
+        </w:r>
+        <w:r>
+          <w:rPr>
+            <w:noProof/>
+            <w:webHidden/>
+          </w:rPr>
+          <w:t>10</w:t>
+        </w:r>
+        <w:r>
+          <w:rPr>
+            <w:noProof/>
+            <w:webHidden/>
+          </w:rPr>
+          <w:fldChar w:fldCharType="end"/>
+        </w:r>
+      </w:hyperlink>
+    </w:p>
+    <w:p>
+      <w:pPr>
+        <w:pStyle w:val="TOC1"/>
+        <w:tabs>
+          <w:tab w:val="left" w:pos="400"/>
+          <w:tab w:val="right" w:leader="dot" w:pos="9350"/>
+        </w:tabs>
+        <w:rPr>
+          <w:rFonts w:asciiTheme="minorHAnsi" w:eastAsiaTheme="minorEastAsia" w:hAnsiTheme="minorHAnsi" w:cstheme="minorBidi"/>
+          <w:noProof/>
+          <w:color w:val="auto"/>
+          <w:sz w:val="22"/>
+          <w:szCs w:val="22"/>
+        </w:rPr>
+      </w:pPr>
+      <w:hyperlink w:anchor="_Toc433057628" w:history="1">
+        <w:r>
+          <w:rPr>
+            <w:rStyle w:val="Hyperlink"/>
+            <w:noProof/>
+          </w:rPr>
+          <w:t>3</w:t>
+        </w:r>
+        <w:r>
+          <w:rPr>
+            <w:rFonts w:asciiTheme="minorHAnsi" w:eastAsiaTheme="minorEastAsia" w:hAnsiTheme="minorHAnsi" w:cstheme="minorBidi"/>
+            <w:noProof/>
+            <w:color w:val="auto"/>
+            <w:sz w:val="22"/>
+            <w:szCs w:val="22"/>
+          </w:rPr>
+          <w:tab/>
+        </w:r>
+        <w:r>
+          <w:rPr>
+            <w:rStyle w:val="Hyperlink"/>
+            <w:noProof/>
+          </w:rPr>
+          <w:t>Data Model</w:t>
+        </w:r>
+        <w:r>
+          <w:rPr>
+            <w:noProof/>
+            <w:webHidden/>
+          </w:rPr>
+          <w:tab/>
+        </w:r>
+        <w:r>
+          <w:rPr>
+            <w:noProof/>
+            <w:webHidden/>
+          </w:rPr>
+          <w:fldChar w:fldCharType="begin"/>
+        </w:r>
+        <w:r>
+          <w:rPr>
+            <w:noProof/>
+            <w:webHidden/>
+          </w:rPr>
+          <w:instrText xml:space="preserve"> PAGEREF _Toc433057628 \h </w:instrText>
+        </w:r>
+        <w:r>
+          <w:rPr>
+            <w:noProof/>
+            <w:webHidden/>
+          </w:rPr>
+        </w:r>
+        <w:r>
+          <w:rPr>
+            <w:noProof/>
+            <w:webHidden/>
+          </w:rPr>
+          <w:fldChar w:fldCharType="separate"/>
+        </w:r>
+        <w:r>
+          <w:rPr>
+            <w:noProof/>
+            <w:webHidden/>
+          </w:rPr>
+          <w:t>11</w:t>
+        </w:r>
+        <w:r>
+          <w:rPr>
+            <w:noProof/>
+            <w:webHidden/>
+          </w:rPr>
+          <w:fldChar w:fldCharType="end"/>
+        </w:r>
+      </w:hyperlink>
+    </w:p>
+    <w:p>
+      <w:pPr>
+        <w:pStyle w:val="TOC2"/>
+        <w:rPr>
+          <w:rFonts w:asciiTheme="minorHAnsi" w:eastAsiaTheme="minorEastAsia" w:hAnsiTheme="minorHAnsi" w:cstheme="minorBidi"/>
+          <w:noProof/>
+          <w:color w:val="auto"/>
+          <w:sz w:val="22"/>
+        </w:rPr>
+      </w:pPr>
+      <w:hyperlink w:anchor="_Toc433057629" w:history="1">
+        <w:r>
+          <w:rPr>
+            <w:rStyle w:val="Hyperlink"/>
+            <w:noProof/>
+          </w:rPr>
+          <w:t>3.1</w:t>
+        </w:r>
+        <w:r>
+          <w:rPr>
+            <w:rFonts w:asciiTheme="minorHAnsi" w:eastAsiaTheme="minorEastAsia" w:hAnsiTheme="minorHAnsi" w:cstheme="minorBidi"/>
+            <w:noProof/>
+            <w:color w:val="auto"/>
+            <w:sz w:val="22"/>
+          </w:rPr>
+          <w:tab/>
+        </w:r>
+        <w:r>
+          <w:rPr>
+            <w:rStyle w:val="Hyperlink"/>
+            <w:noProof/>
+          </w:rPr>
+          <w:t>ARPCacheObjectType Class</w:t>
+        </w:r>
+        <w:r>
+          <w:rPr>
+            <w:noProof/>
+            <w:webHidden/>
+          </w:rPr>
+          <w:tab/>
+        </w:r>
+        <w:r>
+          <w:rPr>
+            <w:noProof/>
+            <w:webHidden/>
+          </w:rPr>
+          <w:fldChar w:fldCharType="begin"/>
+        </w:r>
+        <w:r>
+          <w:rPr>
+            <w:noProof/>
+            <w:webHidden/>
+          </w:rPr>
+          <w:instrText xml:space="preserve"> PAGEREF _Toc433057629 \h </w:instrText>
+        </w:r>
+        <w:r>
+          <w:rPr>
+            <w:noProof/>
+            <w:webHidden/>
+          </w:rPr>
+        </w:r>
+        <w:r>
+          <w:rPr>
+            <w:noProof/>
+            <w:webHidden/>
+          </w:rPr>
+          <w:fldChar w:fldCharType="separate"/>
+        </w:r>
+        <w:r>
+          <w:rPr>
+            <w:noProof/>
+            <w:webHidden/>
+          </w:rPr>
+          <w:t>11</w:t>
+        </w:r>
+        <w:r>
+          <w:rPr>
+            <w:noProof/>
+            <w:webHidden/>
+          </w:rPr>
+          <w:fldChar w:fldCharType="end"/>
+        </w:r>
+      </w:hyperlink>
+    </w:p>
+    <w:p>
+      <w:pPr>
+        <w:pStyle w:val="TOC2"/>
+        <w:rPr>
+          <w:rFonts w:asciiTheme="minorHAnsi" w:eastAsiaTheme="minorEastAsia" w:hAnsiTheme="minorHAnsi" w:cstheme="minorBidi"/>
+          <w:noProof/>
+          <w:color w:val="auto"/>
+          <w:sz w:val="22"/>
+        </w:rPr>
+      </w:pPr>
+      <w:hyperlink w:anchor="_Toc433057630" w:history="1">
+        <w:r>
+          <w:rPr>
+            <w:rStyle w:val="Hyperlink"/>
+            <w:noProof/>
+          </w:rPr>
+          <w:t>3.2</w:t>
+        </w:r>
+        <w:r>
+          <w:rPr>
+            <w:rFonts w:asciiTheme="minorHAnsi" w:eastAsiaTheme="minorEastAsia" w:hAnsiTheme="minorHAnsi" w:cstheme="minorBidi"/>
+            <w:noProof/>
+            <w:color w:val="auto"/>
+            <w:sz w:val="22"/>
+          </w:rPr>
+          <w:tab/>
+        </w:r>
+        <w:r>
+          <w:rPr>
+            <w:rStyle w:val="Hyperlink"/>
+            <w:noProof/>
+          </w:rPr>
+          <w:t>ARPCacheEntryType Class</w:t>
+        </w:r>
+        <w:r>
+          <w:rPr>
+            <w:noProof/>
+            <w:webHidden/>
+          </w:rPr>
+          <w:tab/>
+        </w:r>
+        <w:r>
+          <w:rPr>
+            <w:noProof/>
+            <w:webHidden/>
+          </w:rPr>
+          <w:fldChar w:fldCharType="begin"/>
+        </w:r>
+        <w:r>
+          <w:rPr>
+            <w:noProof/>
+            <w:webHidden/>
+          </w:rPr>
+          <w:instrText xml:space="preserve"> PAGEREF _Toc433057630 \h </w:instrText>
+        </w:r>
+        <w:r>
+          <w:rPr>
+            <w:noProof/>
+            <w:webHidden/>
+          </w:rPr>
+        </w:r>
+        <w:r>
+          <w:rPr>
+            <w:noProof/>
+            <w:webHidden/>
+          </w:rPr>
+          <w:fldChar w:fldCharType="separate"/>
+        </w:r>
+        <w:r>
+          <w:rPr>
+            <w:noProof/>
+            <w:webHidden/>
+          </w:rPr>
+          <w:t>11</w:t>
+        </w:r>
+        <w:r>
+          <w:rPr>
+            <w:noProof/>
+            <w:webHidden/>
+          </w:rPr>
+          <w:fldChar w:fldCharType="end"/>
+        </w:r>
+      </w:hyperlink>
+    </w:p>
+    <w:p>
+      <w:pPr>
+        <w:pStyle w:val="TOC2"/>
+        <w:rPr>
+          <w:rFonts w:asciiTheme="minorHAnsi" w:eastAsiaTheme="minorEastAsia" w:hAnsiTheme="minorHAnsi" w:cstheme="minorBidi"/>
+          <w:noProof/>
+          <w:color w:val="auto"/>
+          <w:sz w:val="22"/>
+        </w:rPr>
+      </w:pPr>
+      <w:hyperlink w:anchor="_Toc433057631" w:history="1">
+        <w:r>
+          <w:rPr>
+            <w:rStyle w:val="Hyperlink"/>
+            <w:noProof/>
+          </w:rPr>
+          <w:t>3.3</w:t>
+        </w:r>
+        <w:r>
+          <w:rPr>
+            <w:rFonts w:asciiTheme="minorHAnsi" w:eastAsiaTheme="minorEastAsia" w:hAnsiTheme="minorHAnsi" w:cstheme="minorBidi"/>
+            <w:noProof/>
+            <w:color w:val="auto"/>
+            <w:sz w:val="22"/>
+          </w:rPr>
+          <w:tab/>
+        </w:r>
+        <w:r>
+          <w:rPr>
+            <w:rStyle w:val="Hyperlink"/>
+            <w:noProof/>
+          </w:rPr>
+          <w:t>ARPCacheEntryTypeType Class</w:t>
+        </w:r>
+        <w:r>
+          <w:rPr>
+            <w:noProof/>
+            <w:webHidden/>
+          </w:rPr>
+          <w:tab/>
+        </w:r>
+        <w:r>
+          <w:rPr>
+            <w:noProof/>
+            <w:webHidden/>
+          </w:rPr>
+          <w:fldChar w:fldCharType="begin"/>
+        </w:r>
+        <w:r>
+          <w:rPr>
+            <w:noProof/>
+            <w:webHidden/>
+          </w:rPr>
+          <w:instrText xml:space="preserve"> PAGEREF _Toc433057631 \h </w:instrText>
+        </w:r>
+        <w:r>
+          <w:rPr>
+            <w:noProof/>
+            <w:webHidden/>
+          </w:rPr>
+        </w:r>
+        <w:r>
+          <w:rPr>
+            <w:noProof/>
+            <w:webHidden/>
+          </w:rPr>
+          <w:fldChar w:fldCharType="separate"/>
+        </w:r>
+        <w:r>
+          <w:rPr>
+            <w:noProof/>
+            <w:webHidden/>
+          </w:rPr>
+          <w:t>12</w:t>
+        </w:r>
+        <w:r>
+          <w:rPr>
+            <w:noProof/>
+            <w:webHidden/>
+          </w:rPr>
+          <w:fldChar w:fldCharType="end"/>
+        </w:r>
+      </w:hyperlink>
+    </w:p>
+    <w:p>
+      <w:pPr>
+        <w:pStyle w:val="TOC2"/>
+        <w:rPr>
+          <w:rFonts w:asciiTheme="minorHAnsi" w:eastAsiaTheme="minorEastAsia" w:hAnsiTheme="minorHAnsi" w:cstheme="minorBidi"/>
+          <w:noProof/>
+          <w:color w:val="auto"/>
+          <w:sz w:val="22"/>
+        </w:rPr>
+      </w:pPr>
+      <w:hyperlink w:anchor="_Toc433057632" w:history="1">
+        <w:r>
+          <w:rPr>
+            <w:rStyle w:val="Hyperlink"/>
+            <w:noProof/>
+          </w:rPr>
+          <w:t>3.4</w:t>
+        </w:r>
+        <w:r>
+          <w:rPr>
+            <w:rFonts w:asciiTheme="minorHAnsi" w:eastAsiaTheme="minorEastAsia" w:hAnsiTheme="minorHAnsi" w:cstheme="minorBidi"/>
+            <w:noProof/>
+            <w:color w:val="auto"/>
+            <w:sz w:val="22"/>
+          </w:rPr>
+          <w:tab/>
+        </w:r>
+        <w:r>
+          <w:rPr>
+            <w:rStyle w:val="Hyperlink"/>
+            <w:noProof/>
+          </w:rPr>
+          <w:t>ARPCacheEntryTypeEnum Enumeration</w:t>
+        </w:r>
+        <w:r>
+          <w:rPr>
+            <w:noProof/>
+            <w:webHidden/>
+          </w:rPr>
+          <w:tab/>
+        </w:r>
+        <w:r>
+          <w:rPr>
+            <w:noProof/>
+            <w:webHidden/>
+          </w:rPr>
+          <w:fldChar w:fldCharType="begin"/>
+        </w:r>
+        <w:r>
+          <w:rPr>
+            <w:noProof/>
+            <w:webHidden/>
+          </w:rPr>
+          <w:instrText xml:space="preserve"> PAGEREF _Toc433057632 \h </w:instrText>
+        </w:r>
+        <w:r>
+          <w:rPr>
+            <w:noProof/>
+            <w:webHidden/>
+          </w:rPr>
+        </w:r>
+        <w:r>
+          <w:rPr>
+            <w:noProof/>
+            <w:webHidden/>
+          </w:rPr>
+          <w:fldChar w:fldCharType="separate"/>
+        </w:r>
+        <w:r>
+          <w:rPr>
+            <w:noProof/>
+            <w:webHidden/>
+          </w:rPr>
+          <w:t>12</w:t>
+        </w:r>
+        <w:r>
+          <w:rPr>
+            <w:noProof/>
+            <w:webHidden/>
+          </w:rPr>
+          <w:fldChar w:fldCharType="end"/>
+        </w:r>
+      </w:hyperlink>
+    </w:p>
+    <w:p>
+      <w:pPr>
+        <w:pStyle w:val="TOC1"/>
+        <w:tabs>
+          <w:tab w:val="left" w:pos="400"/>
+          <w:tab w:val="right" w:leader="dot" w:pos="9350"/>
+        </w:tabs>
+        <w:rPr>
+          <w:rFonts w:asciiTheme="minorHAnsi" w:eastAsiaTheme="minorEastAsia" w:hAnsiTheme="minorHAnsi" w:cstheme="minorBidi"/>
+          <w:noProof/>
+          <w:color w:val="auto"/>
+          <w:sz w:val="22"/>
+          <w:szCs w:val="22"/>
+        </w:rPr>
+      </w:pPr>
+      <w:hyperlink w:anchor="_Toc433057633" w:history="1">
+        <w:r>
+          <w:rPr>
+            <w:rStyle w:val="Hyperlink"/>
+            <w:noProof/>
+          </w:rPr>
+          <w:t>4</w:t>
+        </w:r>
+        <w:r>
+          <w:rPr>
+            <w:rFonts w:asciiTheme="minorHAnsi" w:eastAsiaTheme="minorEastAsia" w:hAnsiTheme="minorHAnsi" w:cstheme="minorBidi"/>
+            <w:noProof/>
+            <w:color w:val="auto"/>
+            <w:sz w:val="22"/>
+            <w:szCs w:val="22"/>
+          </w:rPr>
+          <w:tab/>
+        </w:r>
+        <w:r>
+          <w:rPr>
+            <w:rStyle w:val="Hyperlink"/>
+            <w:noProof/>
+          </w:rPr>
+          <w:t>Conformance</w:t>
+        </w:r>
+        <w:r>
+          <w:rPr>
+            <w:noProof/>
+            <w:webHidden/>
+          </w:rPr>
+          <w:tab/>
+        </w:r>
+        <w:r>
+          <w:rPr>
+            <w:noProof/>
+            <w:webHidden/>
+          </w:rPr>
+          <w:fldChar w:fldCharType="begin"/>
+        </w:r>
+        <w:r>
+          <w:rPr>
+            <w:noProof/>
+            <w:webHidden/>
+          </w:rPr>
+          <w:instrText xml:space="preserve"> PAGEREF _Toc433057633 \h </w:instrText>
+        </w:r>
+        <w:r>
+          <w:rPr>
+            <w:noProof/>
+            <w:webHidden/>
+          </w:rPr>
+        </w:r>
+        <w:r>
+          <w:rPr>
+            <w:noProof/>
+            <w:webHidden/>
+          </w:rPr>
+          <w:fldChar w:fldCharType="separate"/>
+        </w:r>
+        <w:r>
+          <w:rPr>
+            <w:noProof/>
+            <w:webHidden/>
+          </w:rPr>
+          <w:t>14</w:t>
+        </w:r>
+        <w:r>
+          <w:rPr>
+            <w:noProof/>
+            <w:webHidden/>
+          </w:rPr>
+          <w:fldChar w:fldCharType="end"/>
+        </w:r>
+      </w:hyperlink>
+    </w:p>
+    <w:p>
+      <w:pPr>
+        <w:pStyle w:val="TOC1"/>
+        <w:tabs>
+          <w:tab w:val="right" w:leader="dot" w:pos="9350"/>
+        </w:tabs>
+        <w:rPr>
+          <w:rFonts w:asciiTheme="minorHAnsi" w:eastAsiaTheme="minorEastAsia" w:hAnsiTheme="minorHAnsi" w:cstheme="minorBidi"/>
+          <w:noProof/>
+          <w:color w:val="auto"/>
+          <w:sz w:val="22"/>
+          <w:szCs w:val="22"/>
+        </w:rPr>
+      </w:pPr>
+      <w:hyperlink w:anchor="_Toc433057634" w:history="1">
+        <w:r>
+          <w:rPr>
+            <w:rStyle w:val="Hyperlink"/>
+            <w:noProof/>
+          </w:rPr>
+          <w:t>Acknowledgments</w:t>
+        </w:r>
+        <w:r>
+          <w:rPr>
+            <w:noProof/>
+            <w:webHidden/>
+          </w:rPr>
+          <w:tab/>
+        </w:r>
+        <w:r>
+          <w:rPr>
+            <w:noProof/>
+            <w:webHidden/>
+          </w:rPr>
+          <w:fldChar w:fldCharType="begin"/>
+        </w:r>
+        <w:r>
+          <w:rPr>
+            <w:noProof/>
+            <w:webHidden/>
+          </w:rPr>
+          <w:instrText xml:space="preserve"> PAGEREF _Toc433057634 \h </w:instrText>
+        </w:r>
+        <w:r>
+          <w:rPr>
+            <w:noProof/>
+            <w:webHidden/>
+          </w:rPr>
+        </w:r>
+        <w:r>
+          <w:rPr>
+            <w:noProof/>
+            <w:webHidden/>
+          </w:rPr>
+          <w:fldChar w:fldCharType="separate"/>
+        </w:r>
+        <w:r>
+          <w:rPr>
+            <w:noProof/>
+            <w:webHidden/>
+          </w:rPr>
+          <w:t>15</w:t>
+        </w:r>
+        <w:r>
+          <w:rPr>
+            <w:noProof/>
+            <w:webHidden/>
+          </w:rPr>
+          <w:fldChar w:fldCharType="end"/>
+        </w:r>
+      </w:hyperlink>
+    </w:p>
+    <w:p>
+      <w:pPr>
+        <w:pStyle w:val="TOC1"/>
+        <w:tabs>
+          <w:tab w:val="right" w:leader="dot" w:pos="9350"/>
+        </w:tabs>
+        <w:rPr>
+          <w:rFonts w:asciiTheme="minorHAnsi" w:eastAsiaTheme="minorEastAsia" w:hAnsiTheme="minorHAnsi" w:cstheme="minorBidi"/>
+          <w:noProof/>
+          <w:color w:val="auto"/>
+          <w:sz w:val="22"/>
+          <w:szCs w:val="22"/>
+        </w:rPr>
+      </w:pPr>
+      <w:hyperlink w:anchor="_Toc433057635" w:history="1">
+        <w:r>
+          <w:rPr>
+            <w:rStyle w:val="Hyperlink"/>
+            <w:noProof/>
+          </w:rPr>
+          <w:t>Revision History</w:t>
+        </w:r>
+        <w:r>
+          <w:rPr>
+            <w:noProof/>
+            <w:webHidden/>
+          </w:rPr>
+          <w:tab/>
+        </w:r>
+        <w:r>
+          <w:rPr>
+            <w:noProof/>
+            <w:webHidden/>
+          </w:rPr>
+          <w:fldChar w:fldCharType="begin"/>
+        </w:r>
+        <w:r>
+          <w:rPr>
+            <w:noProof/>
+            <w:webHidden/>
+          </w:rPr>
+          <w:instrText xml:space="preserve"> PAGEREF _Toc433057635 \h </w:instrText>
+        </w:r>
+        <w:r>
+          <w:rPr>
+            <w:noProof/>
+            <w:webHidden/>
+          </w:rPr>
+        </w:r>
+        <w:r>
+          <w:rPr>
+            <w:noProof/>
+            <w:webHidden/>
+          </w:rPr>
+          <w:fldChar w:fldCharType="separate"/>
+        </w:r>
+        <w:r>
+          <w:rPr>
+            <w:noProof/>
+            <w:webHidden/>
+          </w:rPr>
+          <w:t>16</w:t>
+        </w:r>
+        <w:r>
+          <w:rPr>
+            <w:noProof/>
+            <w:webHidden/>
+          </w:rPr>
+          <w:fldChar w:fldCharType="end"/>
+        </w:r>
+      </w:hyperlink>
+    </w:p>
+    <w:p>
+      <w:pPr>
+        <w:pStyle w:val="Heading1"/>
+      </w:pPr>
+      <w:r>
+        <w:rPr>
+          <w:szCs w:val="24"/>
+        </w:rPr>
+        <w:fldChar w:fldCharType="end"/>
+      </w:r>
+      <w:bookmarkStart w:id="14" w:name="_Toc433057613"/>
+      <w:commentRangeStart w:id="15"/>
+      <w:r>
+        <w:t>Introduction</w:t>
+      </w:r>
+      <w:bookmarkEnd w:id="7"/>
+      <w:bookmarkEnd w:id="8"/>
+      <w:bookmarkEnd w:id="9"/>
+      <w:commentRangeEnd w:id="15"/>
+      <w:r>
+        <w:rPr>
+          <w:rStyle w:val="CommentReference"/>
+          <w:b w:val="0"/>
+          <w:bCs w:val="0"/>
+          <w:color w:val="333333"/>
+          <w:kern w:val="0"/>
+        </w:rPr>
+        <w:commentReference w:id="15"/>
+      </w:r>
+      <w:bookmarkEnd w:id="10"/>
+      <w:bookmarkEnd w:id="11"/>
+      <w:bookmarkEnd w:id="14"/>
+    </w:p>
+    <w:p>
+      <w:pPr>
+        <w:spacing w:after="240"/>
+        <w:pPrChange w:id="16" w:author="Beck, Desiree A." w:date="2015-10-19T22:35:00Z">
+          <w:pPr/>
+        </w:pPrChange>
+      </w:pPr>
       <w:r>
         <w:t>[All text is norm</w:t>
       </w:r>
@@ -5833,7 +7845,7 @@
         <w:spacing w:after="240"/>
         <w:ind w:right="-270"/>
       </w:pPr>
-      <w:bookmarkStart w:id="11" w:name="_Toc401131317"/>
+      <w:bookmarkStart w:id="17" w:name="_Toc401131317"/>
       <w:r>
         <w:t xml:space="preserve">In Section </w:t>
       </w:r>
@@ -5998,7 +8010,7 @@
       <w:r>
         <w:t xml:space="preserve"> we provide terminology. Reference</w:t>
       </w:r>
-      <w:del w:id="12" w:author="Beck, Desiree A." w:date="2015-10-19T16:15:00Z">
+      <w:del w:id="18" w:author="Beck, Desiree A." w:date="2015-10-19T16:15:00Z">
         <w:r>
           <w:delText>s</w:delText>
         </w:r>
@@ -6012,7 +8024,7 @@
       <w:r>
         <w:t>Section</w:t>
       </w:r>
-      <w:del w:id="13" w:author="Beck, Desiree A." w:date="2015-10-19T16:15:00Z">
+      <w:del w:id="19" w:author="Beck, Desiree A." w:date="2015-10-19T16:15:00Z">
         <w:r>
           <w:delText>s</w:delText>
         </w:r>
@@ -6039,12 +8051,12 @@
       <w:r>
         <w:fldChar w:fldCharType="end"/>
       </w:r>
-      <w:del w:id="14" w:author="Beck, Desiree A." w:date="2015-10-19T16:15:00Z">
+      <w:del w:id="20" w:author="Beck, Desiree A." w:date="2015-10-19T16:15:00Z">
         <w:r>
           <w:delText xml:space="preserve"> and</w:delText>
         </w:r>
       </w:del>
-      <w:del w:id="15" w:author="Beck, Desiree A." w:date="2015-10-19T16:16:00Z">
+      <w:del w:id="21" w:author="Beck, Desiree A." w:date="2015-10-19T16:16:00Z">
         <w:r>
           <w:delText xml:space="preserve"> </w:delText>
         </w:r>
@@ -6100,7 +8112,7 @@
       <w:r>
         <w:t xml:space="preserve">. </w:t>
       </w:r>
-      <w:bookmarkEnd w:id="11"/>
+      <w:bookmarkEnd w:id="17"/>
       <w:r>
         <w:t xml:space="preserve">In Section </w:t>
       </w:r>
@@ -6269,12 +8281,15 @@
       <w:pPr>
         <w:pStyle w:val="Heading2"/>
       </w:pPr>
-      <w:bookmarkStart w:id="16" w:name="_Toc412205405"/>
-      <w:bookmarkStart w:id="17" w:name="_Ref412300941"/>
-      <w:bookmarkStart w:id="18" w:name="_Ref412622367"/>
-      <w:bookmarkStart w:id="19" w:name="_Toc424631596"/>
-      <w:bookmarkStart w:id="20" w:name="_Toc433010820"/>
-      <w:bookmarkStart w:id="21" w:name="_Toc433010921"/>
+      <w:bookmarkStart w:id="22" w:name="_Toc412205405"/>
+      <w:bookmarkStart w:id="23" w:name="_Ref412300941"/>
+      <w:bookmarkStart w:id="24" w:name="_Ref412622367"/>
+      <w:bookmarkStart w:id="25" w:name="_Toc424631596"/>
+      <w:bookmarkStart w:id="26" w:name="_Toc433010820"/>
+      <w:bookmarkStart w:id="27" w:name="_Toc433010921"/>
+      <w:bookmarkStart w:id="28" w:name="_Toc433057317"/>
+      <w:bookmarkStart w:id="29" w:name="_Toc433057550"/>
+      <w:bookmarkStart w:id="30" w:name="_Toc433057614"/>
       <w:r>
         <w:t>CybOX</w:t>
       </w:r>
@@ -6287,12 +8302,15 @@
       <w:r>
         <w:t xml:space="preserve"> Specification Documents</w:t>
       </w:r>
-      <w:bookmarkEnd w:id="16"/>
-      <w:bookmarkEnd w:id="17"/>
-      <w:bookmarkEnd w:id="18"/>
-      <w:bookmarkEnd w:id="19"/>
-      <w:bookmarkEnd w:id="20"/>
-      <w:bookmarkEnd w:id="21"/>
+      <w:bookmarkEnd w:id="22"/>
+      <w:bookmarkEnd w:id="23"/>
+      <w:bookmarkEnd w:id="24"/>
+      <w:bookmarkEnd w:id="25"/>
+      <w:bookmarkEnd w:id="26"/>
+      <w:bookmarkEnd w:id="27"/>
+      <w:bookmarkEnd w:id="28"/>
+      <w:bookmarkEnd w:id="29"/>
+      <w:bookmarkEnd w:id="30"/>
     </w:p>
     <w:p>
       <w:pPr>
@@ -6356,7 +8374,7 @@
       <w:r>
         <w:t xml:space="preserve"> document provides a comprehensive overview of the full set of CybOX data models, which in addition to the Core, Common, and numerous Object data models, includes </w:t>
       </w:r>
-      <w:ins w:id="22" w:author="Beck, Desiree A." w:date="2015-10-19T16:16:00Z">
+      <w:ins w:id="31" w:author="Beck, Desiree A." w:date="2015-10-19T16:16:00Z">
         <w:r>
           <w:t xml:space="preserve">various extension data models and a vocabularies data model, which contains </w:t>
         </w:r>
@@ -6405,17 +8423,23 @@
         <w:spacing w:before="360" w:after="60"/>
         <w:ind w:left="720"/>
       </w:pPr>
-      <w:bookmarkStart w:id="23" w:name="_Ref394437867"/>
-      <w:bookmarkStart w:id="24" w:name="_Toc426119868"/>
-      <w:bookmarkStart w:id="25" w:name="_Toc433010821"/>
-      <w:bookmarkStart w:id="26" w:name="_Toc433010922"/>
+      <w:bookmarkStart w:id="32" w:name="_Ref394437867"/>
+      <w:bookmarkStart w:id="33" w:name="_Toc426119868"/>
+      <w:bookmarkStart w:id="34" w:name="_Toc433010821"/>
+      <w:bookmarkStart w:id="35" w:name="_Toc433010922"/>
+      <w:bookmarkStart w:id="36" w:name="_Toc433057318"/>
+      <w:bookmarkStart w:id="37" w:name="_Toc433057551"/>
+      <w:bookmarkStart w:id="38" w:name="_Toc433057615"/>
       <w:r>
         <w:t>Document Conventions</w:t>
       </w:r>
-      <w:bookmarkEnd w:id="23"/>
-      <w:bookmarkEnd w:id="24"/>
-      <w:bookmarkEnd w:id="25"/>
-      <w:bookmarkEnd w:id="26"/>
+      <w:bookmarkEnd w:id="32"/>
+      <w:bookmarkEnd w:id="33"/>
+      <w:bookmarkEnd w:id="34"/>
+      <w:bookmarkEnd w:id="35"/>
+      <w:bookmarkEnd w:id="36"/>
+      <w:bookmarkEnd w:id="37"/>
+      <w:bookmarkEnd w:id="38"/>
     </w:p>
     <w:p>
       <w:r>
@@ -6430,19 +8454,25 @@
         </w:tabs>
         <w:spacing w:before="360" w:after="60"/>
       </w:pPr>
-      <w:bookmarkStart w:id="27" w:name="_Toc389570603"/>
-      <w:bookmarkStart w:id="28" w:name="_Toc389581073"/>
-      <w:bookmarkStart w:id="29" w:name="_Toc426119870"/>
-      <w:bookmarkStart w:id="30" w:name="_Toc433010822"/>
-      <w:bookmarkStart w:id="31" w:name="_Toc433010923"/>
+      <w:bookmarkStart w:id="39" w:name="_Toc389570603"/>
+      <w:bookmarkStart w:id="40" w:name="_Toc389581073"/>
+      <w:bookmarkStart w:id="41" w:name="_Toc426119870"/>
+      <w:bookmarkStart w:id="42" w:name="_Toc433010822"/>
+      <w:bookmarkStart w:id="43" w:name="_Toc433010923"/>
+      <w:bookmarkStart w:id="44" w:name="_Toc433057319"/>
+      <w:bookmarkStart w:id="45" w:name="_Toc433057552"/>
+      <w:bookmarkStart w:id="46" w:name="_Toc433057616"/>
       <w:r>
         <w:t>Fonts</w:t>
       </w:r>
-      <w:bookmarkEnd w:id="27"/>
-      <w:bookmarkEnd w:id="28"/>
-      <w:bookmarkEnd w:id="29"/>
-      <w:bookmarkEnd w:id="30"/>
-      <w:bookmarkEnd w:id="31"/>
+      <w:bookmarkEnd w:id="39"/>
+      <w:bookmarkEnd w:id="40"/>
+      <w:bookmarkEnd w:id="41"/>
+      <w:bookmarkEnd w:id="42"/>
+      <w:bookmarkEnd w:id="43"/>
+      <w:bookmarkEnd w:id="44"/>
+      <w:bookmarkEnd w:id="45"/>
+      <w:bookmarkEnd w:id="46"/>
     </w:p>
     <w:p>
       <w:pPr>
@@ -6545,7 +8575,7 @@
           <w:sz w:val="20"/>
           <w:szCs w:val="20"/>
         </w:rPr>
-        <w:pPrChange w:id="32" w:author="Beck, Desiree A." w:date="2015-10-19T16:17:00Z">
+        <w:pPrChange w:id="47" w:author="Beck, Desiree A." w:date="2015-10-19T16:17:00Z">
           <w:pPr>
             <w:pStyle w:val="Default"/>
             <w:numPr>
@@ -6563,6 +8593,7 @@
           <w:szCs w:val="20"/>
           <w:u w:val="single"/>
         </w:rPr>
+        <w:lastRenderedPageBreak/>
         <w:t>Examples</w:t>
       </w:r>
       <w:r>
@@ -6674,7 +8705,7 @@
           <w:sz w:val="20"/>
           <w:szCs w:val="20"/>
         </w:rPr>
-        <w:pPrChange w:id="33" w:author="Beck, Desiree A." w:date="2015-10-19T16:17:00Z">
+        <w:pPrChange w:id="48" w:author="Beck, Desiree A." w:date="2015-10-19T16:17:00Z">
           <w:pPr>
             <w:pStyle w:val="Default"/>
             <w:numPr>
@@ -6747,7 +8778,7 @@
           <w:sz w:val="20"/>
           <w:szCs w:val="20"/>
         </w:rPr>
-        <w:pPrChange w:id="34" w:author="Beck, Desiree A." w:date="2015-10-19T16:17:00Z">
+        <w:pPrChange w:id="49" w:author="Beck, Desiree A." w:date="2015-10-19T16:17:00Z">
           <w:pPr>
             <w:pStyle w:val="Default"/>
             <w:numPr>
@@ -6880,11 +8911,11 @@
         <w:ind w:firstLine="720"/>
         <w:rPr>
           <w:i/>
-          <w:rPrChange w:id="35" w:author="Beck, Desiree A." w:date="2015-10-19T16:17:00Z">
+          <w:rPrChange w:id="50" w:author="Beck, Desiree A." w:date="2015-10-19T16:17:00Z">
             <w:rPr/>
           </w:rPrChange>
         </w:rPr>
-        <w:pPrChange w:id="36" w:author="Beck, Desiree A." w:date="2015-10-19T16:17:00Z">
+        <w:pPrChange w:id="51" w:author="Beck, Desiree A." w:date="2015-10-19T16:17:00Z">
           <w:pPr>
             <w:pStyle w:val="ListParagraph"/>
             <w:numPr>
@@ -6907,7 +8938,7 @@
       <w:r>
         <w:rPr>
           <w:i/>
-          <w:rPrChange w:id="37" w:author="Beck, Desiree A." w:date="2015-10-19T16:17:00Z">
+          <w:rPrChange w:id="52" w:author="Beck, Desiree A." w:date="2015-10-19T16:17:00Z">
             <w:rPr/>
           </w:rPrChange>
         </w:rPr>
@@ -6918,197 +8949,221 @@
       <w:pPr>
         <w:pStyle w:val="Heading3"/>
       </w:pPr>
-      <w:bookmarkStart w:id="38" w:name="_Ref394486021"/>
-      <w:bookmarkStart w:id="39" w:name="_Toc426119871"/>
-      <w:bookmarkStart w:id="40" w:name="_Toc433010823"/>
-      <w:bookmarkStart w:id="41" w:name="_Toc433010924"/>
+      <w:bookmarkStart w:id="53" w:name="_Ref394486021"/>
+      <w:bookmarkStart w:id="54" w:name="_Toc426119871"/>
+      <w:bookmarkStart w:id="55" w:name="_Toc433010823"/>
+      <w:bookmarkStart w:id="56" w:name="_Toc433010924"/>
+      <w:bookmarkStart w:id="57" w:name="_Toc433057320"/>
+      <w:bookmarkStart w:id="58" w:name="_Toc433057553"/>
+      <w:bookmarkStart w:id="59" w:name="_Toc433057617"/>
       <w:r>
         <w:t>UML Package References</w:t>
-      </w:r>
-      <w:bookmarkEnd w:id="38"/>
-      <w:bookmarkEnd w:id="39"/>
-      <w:bookmarkEnd w:id="40"/>
-      <w:bookmarkEnd w:id="41"/>
-    </w:p>
-    <w:p>
-      <w:pPr>
-        <w:spacing w:before="80" w:after="240"/>
-      </w:pPr>
-      <w:bookmarkStart w:id="42" w:name="_Toc389570605"/>
-      <w:bookmarkStart w:id="43" w:name="_Toc389581075"/>
-      <w:r>
-        <w:t xml:space="preserve">Each CybOX data model is captured in a different UML package (e.g., Core package) where the packages together compose the full CybOX UML model.  To refer to a particular class of a specific package, we use the format </w:t>
-      </w:r>
-      <w:r>
-        <w:rPr>
-          <w:rFonts w:ascii="Courier New" w:hAnsi="Courier New" w:cs="Courier New"/>
-          <w:sz w:val="22"/>
-        </w:rPr>
-        <w:t>package_prefix:class</w:t>
-      </w:r>
-      <w:r>
-        <w:t>, where</w:t>
-      </w:r>
-      <w:r>
-        <w:t xml:space="preserve"> </w:t>
-      </w:r>
-      <w:r>
-        <w:rPr>
-          <w:rFonts w:ascii="Courier New" w:hAnsi="Courier New" w:cs="Courier New"/>
-          <w:sz w:val="22"/>
-        </w:rPr>
-        <w:t>package_prefix</w:t>
-      </w:r>
-      <w:r>
-        <w:rPr>
-          <w:sz w:val="22"/>
-        </w:rPr>
-        <w:t xml:space="preserve"> </w:t>
-      </w:r>
-      <w:r>
-        <w:t xml:space="preserve">corresponds to the appropriate UML package. The </w:t>
-      </w:r>
-      <w:hyperlink w:anchor="AdditionalArtifacts" w:history="1">
-        <w:r>
-          <w:rPr>
-            <w:rStyle w:val="Hyperlink"/>
-            <w:i/>
-          </w:rPr>
-          <w:t>CybOX Version 2.1.1 Part 1:</w:t>
-        </w:r>
-        <w:r>
-          <w:rPr>
-            <w:rStyle w:val="Hyperlink"/>
-            <w:i/>
-          </w:rPr>
-          <w:t xml:space="preserve"> Overview</w:t>
-        </w:r>
-      </w:hyperlink>
-      <w:r>
-        <w:t xml:space="preserve"> document contains the full list of CybOX packages, along with </w:t>
-      </w:r>
-      <w:r>
-        <w:t xml:space="preserve">the associated prefix notations, descriptions, </w:t>
-      </w:r>
-      <w:r>
-        <w:t xml:space="preserve">and </w:t>
-      </w:r>
-      <w:r>
-        <w:t>examples</w:t>
-      </w:r>
-      <w:r>
-        <w:t xml:space="preserve">. </w:t>
-      </w:r>
-    </w:p>
-    <w:p>
-      <w:pPr>
-        <w:spacing w:before="80" w:after="240"/>
-      </w:pPr>
-      <w:r>
-        <w:t xml:space="preserve">Note that in </w:t>
-      </w:r>
-      <w:r>
-        <w:t>this</w:t>
-      </w:r>
-      <w:r>
-        <w:t xml:space="preserve"> specification document, we do not explicitly specify the package prefix for any classes that </w:t>
-      </w:r>
-      <w:r>
-        <w:t xml:space="preserve">originate from the </w:t>
-      </w:r>
-      <w:r>
-        <w:t>ARP Cache Object</w:t>
-      </w:r>
-      <w:r>
-        <w:t xml:space="preserve"> </w:t>
-      </w:r>
-      <w:r>
-        <w:t xml:space="preserve">data model.  </w:t>
-      </w:r>
-    </w:p>
-    <w:p>
-      <w:pPr>
-        <w:pStyle w:val="Heading3"/>
-      </w:pPr>
-      <w:bookmarkStart w:id="44" w:name="_Toc426119872"/>
-      <w:bookmarkStart w:id="45" w:name="_Toc433010824"/>
-      <w:bookmarkStart w:id="46" w:name="_Toc433010925"/>
-      <w:r>
-        <w:t>UML Diagrams</w:t>
-      </w:r>
-      <w:bookmarkEnd w:id="42"/>
-      <w:bookmarkEnd w:id="43"/>
-      <w:bookmarkEnd w:id="44"/>
-      <w:bookmarkEnd w:id="45"/>
-      <w:bookmarkEnd w:id="46"/>
-    </w:p>
-    <w:p>
-      <w:pPr>
-        <w:spacing w:before="80" w:after="240"/>
-      </w:pPr>
-      <w:bookmarkStart w:id="47" w:name="_Toc398719452"/>
-      <w:bookmarkStart w:id="48" w:name="_Toc389570606"/>
-      <w:bookmarkStart w:id="49" w:name="_Toc389581076"/>
-      <w:bookmarkStart w:id="50" w:name="_Ref394436861"/>
-      <w:r>
-        <w:t xml:space="preserve">This specification makes use of UML diagrams to visually depict relationships between CybOX Language constructs. Note that the diagrams have been extracted directly from the full UML model for CybOX; they have not been constructed purely for inclusion in the specification documents.  Typically, diagrams are included for the primary class of a data model, and for any other class where the visualization of its relationships between other classes would be useful.  This implies that there will be very few diagrams for classes whose only properties are either a data type or a class from the CybOX Common data model.  </w:t>
-      </w:r>
-      <w:r>
-        <w:t>Other diagrams that are included correspond to classes that specialize a superclass and abstract or generalized classes that are extended by one or more subclasses</w:t>
-      </w:r>
-      <w:r>
-        <w:t>.</w:t>
-      </w:r>
-    </w:p>
-    <w:p>
-      <w:pPr>
-        <w:spacing w:before="80" w:after="240"/>
-      </w:pPr>
-      <w:r>
-        <w:t>In UML diagrams, classes are often presented with their attributes elided, to avoid clutter.  The fully described class can usually be found in a related diagram.  A class presented with an empty section at the bottom of the icon indicates that there are no attributes other than those that are visualized using associations.</w:t>
-      </w:r>
-    </w:p>
-    <w:p>
-      <w:pPr>
-        <w:pStyle w:val="Heading4"/>
-      </w:pPr>
-      <w:bookmarkStart w:id="51" w:name="_Toc426119873"/>
-      <w:bookmarkStart w:id="52" w:name="_Toc433010926"/>
-      <w:r>
-        <w:t>Class Properties</w:t>
-      </w:r>
-      <w:bookmarkEnd w:id="47"/>
-      <w:bookmarkEnd w:id="51"/>
-      <w:bookmarkEnd w:id="52"/>
-    </w:p>
-    <w:p>
-      <w:pPr>
-        <w:spacing w:before="80" w:after="240"/>
-      </w:pPr>
-      <w:r>
-        <w:t xml:space="preserve">Generally, a class property can be shown in a UML diagram as either an attribute or an association (i.e., the distinction between attributes and associations is somewhat subjective).  In order to make the size of UML diagrams in the specifications manageable, we have chosen to capture most properties as attributes and to capture only higher level properties as associations, especially in the main top-level component diagrams.  In particular, we will always capture properties of UML data types as attributes.  For example, properties of a class that are identifiers, titles, and timestamps will be represented as attributes.  </w:t>
-      </w:r>
-    </w:p>
-    <w:p>
-      <w:pPr>
-        <w:pStyle w:val="Heading4"/>
-      </w:pPr>
-      <w:bookmarkStart w:id="53" w:name="_Toc398719453"/>
-      <w:bookmarkStart w:id="54" w:name="_Toc426119874"/>
-      <w:bookmarkStart w:id="55" w:name="_Toc433010927"/>
-      <w:r>
-        <w:t>Diagram Icons and Arrow Types</w:t>
       </w:r>
       <w:bookmarkEnd w:id="53"/>
       <w:bookmarkEnd w:id="54"/>
       <w:bookmarkEnd w:id="55"/>
+      <w:bookmarkEnd w:id="56"/>
+      <w:bookmarkEnd w:id="57"/>
+      <w:bookmarkEnd w:id="58"/>
+      <w:bookmarkEnd w:id="59"/>
     </w:p>
     <w:p>
       <w:pPr>
         <w:spacing w:before="80" w:after="240"/>
       </w:pPr>
-      <w:r>
-        <w:t xml:space="preserve">Diagram icons are used in a UML diagram to indicate whether a shape is a class, enumeration, or a data type, and decorative icons are used to indicate whether an element is an attribute of a class or an enumeration literal. In addition, two different arrow styles indicate either a directed association relationship (regular arrowhead) or a generalization relationship (triangle-shaped arrowhead).  The icons and arrow styles we use are shown and described in </w:t>
+      <w:bookmarkStart w:id="60" w:name="_Toc389570605"/>
+      <w:bookmarkStart w:id="61" w:name="_Toc389581075"/>
+      <w:r>
+        <w:t xml:space="preserve">Each CybOX data model is captured in a different UML package (e.g., Core package) where the packages together compose the full CybOX UML model.  To refer to a particular class of a specific package, we use the format </w:t>
+      </w:r>
+      <w:r>
+        <w:rPr>
+          <w:rFonts w:ascii="Courier New" w:hAnsi="Courier New" w:cs="Courier New"/>
+          <w:sz w:val="22"/>
+        </w:rPr>
+        <w:t>package_prefix:class</w:t>
+      </w:r>
+      <w:r>
+        <w:t>, where</w:t>
+      </w:r>
+      <w:r>
+        <w:t xml:space="preserve"> </w:t>
+      </w:r>
+      <w:r>
+        <w:rPr>
+          <w:rFonts w:ascii="Courier New" w:hAnsi="Courier New" w:cs="Courier New"/>
+          <w:sz w:val="22"/>
+        </w:rPr>
+        <w:t>package_prefix</w:t>
+      </w:r>
+      <w:r>
+        <w:rPr>
+          <w:sz w:val="22"/>
+        </w:rPr>
+        <w:t xml:space="preserve"> </w:t>
+      </w:r>
+      <w:r>
+        <w:t xml:space="preserve">corresponds to the appropriate UML package. The </w:t>
+      </w:r>
+      <w:hyperlink w:anchor="AdditionalArtifacts" w:history="1">
+        <w:r>
+          <w:rPr>
+            <w:rStyle w:val="Hyperlink"/>
+            <w:i/>
+          </w:rPr>
+          <w:t>CybOX Version 2.1.1 Part 1:</w:t>
+        </w:r>
+        <w:r>
+          <w:rPr>
+            <w:rStyle w:val="Hyperlink"/>
+            <w:i/>
+          </w:rPr>
+          <w:t xml:space="preserve"> Overview</w:t>
+        </w:r>
+      </w:hyperlink>
+      <w:r>
+        <w:t xml:space="preserve"> document contains the full list of CybOX packages, along with </w:t>
+      </w:r>
+      <w:r>
+        <w:t xml:space="preserve">the associated prefix notations, descriptions, </w:t>
+      </w:r>
+      <w:r>
+        <w:t xml:space="preserve">and </w:t>
+      </w:r>
+      <w:r>
+        <w:t>examples</w:t>
+      </w:r>
+      <w:r>
+        <w:t xml:space="preserve">. </w:t>
+      </w:r>
+    </w:p>
+    <w:p>
+      <w:pPr>
+        <w:spacing w:before="80" w:after="240"/>
+      </w:pPr>
+      <w:r>
+        <w:t xml:space="preserve">Note that in </w:t>
+      </w:r>
+      <w:r>
+        <w:t>this</w:t>
+      </w:r>
+      <w:r>
+        <w:t xml:space="preserve"> specification document, we do not explicitly specify the package prefix for any classes that </w:t>
+      </w:r>
+      <w:r>
+        <w:t xml:space="preserve">originate from the </w:t>
+      </w:r>
+      <w:r>
+        <w:t>ARP Cache Object</w:t>
+      </w:r>
+      <w:r>
+        <w:t xml:space="preserve"> </w:t>
+      </w:r>
+      <w:r>
+        <w:t xml:space="preserve">data model.  </w:t>
+      </w:r>
+    </w:p>
+    <w:p>
+      <w:pPr>
+        <w:pStyle w:val="Heading3"/>
+      </w:pPr>
+      <w:bookmarkStart w:id="62" w:name="_Toc426119872"/>
+      <w:bookmarkStart w:id="63" w:name="_Toc433010824"/>
+      <w:bookmarkStart w:id="64" w:name="_Toc433010925"/>
+      <w:bookmarkStart w:id="65" w:name="_Toc433057321"/>
+      <w:bookmarkStart w:id="66" w:name="_Toc433057554"/>
+      <w:bookmarkStart w:id="67" w:name="_Toc433057618"/>
+      <w:r>
+        <w:t>UML Diagrams</w:t>
+      </w:r>
+      <w:bookmarkEnd w:id="60"/>
+      <w:bookmarkEnd w:id="61"/>
+      <w:bookmarkEnd w:id="62"/>
+      <w:bookmarkEnd w:id="63"/>
+      <w:bookmarkEnd w:id="64"/>
+      <w:bookmarkEnd w:id="65"/>
+      <w:bookmarkEnd w:id="66"/>
+      <w:bookmarkEnd w:id="67"/>
+    </w:p>
+    <w:p>
+      <w:pPr>
+        <w:spacing w:before="80" w:after="240"/>
+      </w:pPr>
+      <w:bookmarkStart w:id="68" w:name="_Toc398719452"/>
+      <w:bookmarkStart w:id="69" w:name="_Toc389570606"/>
+      <w:bookmarkStart w:id="70" w:name="_Toc389581076"/>
+      <w:bookmarkStart w:id="71" w:name="_Ref394436861"/>
+      <w:r>
+        <w:t xml:space="preserve">This specification makes use of UML diagrams to visually depict relationships between CybOX Language constructs. Note that the diagrams have been extracted directly from the full UML model for CybOX; they have not been constructed purely for inclusion in the specification documents.  Typically, diagrams are included for the primary class of a data model, and for any other class where the visualization of its relationships between other classes would be useful.  This implies that there will be very few diagrams for classes whose only properties are either a data type or a class from the CybOX Common data model.  </w:t>
+      </w:r>
+      <w:r>
+        <w:t>Other diagrams that are included correspond to classes that specialize a superclass and abstract or generalized classes that are extended by one or more subclasses</w:t>
+      </w:r>
+      <w:r>
+        <w:t>.</w:t>
+      </w:r>
+    </w:p>
+    <w:p>
+      <w:pPr>
+        <w:spacing w:before="80" w:after="240"/>
+      </w:pPr>
+      <w:r>
+        <w:t>In UML diagrams, classes are often presented with their attributes elided, to avoid clutter.  The fully described class can usually be found in a related diagram.  A class presented with an empty section at the bottom of the icon indicates that there are no attributes other than those that are visualized using associations.</w:t>
+      </w:r>
+    </w:p>
+    <w:p>
+      <w:pPr>
+        <w:pStyle w:val="Heading4"/>
+      </w:pPr>
+      <w:bookmarkStart w:id="72" w:name="_Toc426119873"/>
+      <w:bookmarkStart w:id="73" w:name="_Toc433010926"/>
+      <w:bookmarkStart w:id="74" w:name="_Toc433057322"/>
+      <w:bookmarkStart w:id="75" w:name="_Toc433057619"/>
+      <w:r>
+        <w:t>Class Properties</w:t>
+      </w:r>
+      <w:bookmarkEnd w:id="68"/>
+      <w:bookmarkEnd w:id="72"/>
+      <w:bookmarkEnd w:id="73"/>
+      <w:bookmarkEnd w:id="74"/>
+      <w:bookmarkEnd w:id="75"/>
+    </w:p>
+    <w:p>
+      <w:pPr>
+        <w:spacing w:before="80" w:after="240"/>
+      </w:pPr>
+      <w:r>
+        <w:t xml:space="preserve">Generally, a class property can be shown in a UML diagram as either an attribute or an association (i.e., the distinction between attributes and associations is somewhat subjective).  In order to make the size of UML diagrams in the specifications manageable, we have chosen to capture most properties as attributes and to capture only higher level properties as associations, especially in the main top-level component diagrams.  In particular, we will always capture properties of UML data types as attributes.  For example, properties of a class that are identifiers, titles, and timestamps will be represented as attributes.  </w:t>
+      </w:r>
+    </w:p>
+    <w:p>
+      <w:pPr>
+        <w:pStyle w:val="Heading4"/>
+      </w:pPr>
+      <w:bookmarkStart w:id="76" w:name="_Toc398719453"/>
+      <w:bookmarkStart w:id="77" w:name="_Toc426119874"/>
+      <w:bookmarkStart w:id="78" w:name="_Toc433010927"/>
+      <w:bookmarkStart w:id="79" w:name="_Toc433057323"/>
+      <w:bookmarkStart w:id="80" w:name="_Toc433057620"/>
+      <w:r>
+        <w:t>Diagram Icons and Arrow Types</w:t>
+      </w:r>
+      <w:bookmarkEnd w:id="76"/>
+      <w:bookmarkEnd w:id="77"/>
+      <w:bookmarkEnd w:id="78"/>
+      <w:bookmarkEnd w:id="79"/>
+      <w:bookmarkEnd w:id="80"/>
+    </w:p>
+    <w:p>
+      <w:pPr>
+        <w:spacing w:before="80" w:after="240"/>
+      </w:pPr>
+      <w:r>
+        <w:t xml:space="preserve">Diagram icons are used in a UML diagram to indicate whether a shape is a class, enumeration, or a data type, and decorative icons are used to indicate whether an element is an attribute of a class or an enumeration literal. In addition, two different arrow styles indicate either a directed association </w:t>
+      </w:r>
+      <w:r>
+        <w:lastRenderedPageBreak/>
+        <w:t xml:space="preserve">relationship (regular arrowhead) or a generalization relationship (triangle-shaped arrowhead).  The icons and arrow styles we use are shown and described in </w:t>
       </w:r>
       <w:r>
         <w:rPr>
@@ -7162,16 +9217,10 @@
       <w:r>
         <w:rPr>
           <w:b/>
-          <w:color w:val="0000EE"/>
-        </w:rPr>
-        <w:noBreakHyphen/>
-      </w:r>
-      <w:r>
-        <w:rPr>
-          <w:b/>
           <w:noProof/>
           <w:color w:val="0000EE"/>
         </w:rPr>
+        <w:noBreakHyphen/>
         <w:t>1</w:t>
       </w:r>
       <w:r>
@@ -7196,12 +9245,11 @@
         <w:spacing w:after="120"/>
         <w:jc w:val="center"/>
       </w:pPr>
-      <w:bookmarkStart w:id="56" w:name="_Ref397637630"/>
-      <w:bookmarkStart w:id="57" w:name="_Toc426119876"/>
-      <w:bookmarkStart w:id="58" w:name="_Toc433010825"/>
-      <w:bookmarkStart w:id="59" w:name="_Toc433010929"/>
-      <w:r>
-        <w:lastRenderedPageBreak/>
+      <w:bookmarkStart w:id="81" w:name="_Ref397637630"/>
+      <w:bookmarkStart w:id="82" w:name="_Toc426119876"/>
+      <w:bookmarkStart w:id="83" w:name="_Toc433010825"/>
+      <w:bookmarkStart w:id="84" w:name="_Toc433010929"/>
+      <w:r>
         <w:t xml:space="preserve">Table </w:t>
       </w:r>
       <w:r>
@@ -7249,7 +9297,7 @@
         </w:rPr>
         <w:fldChar w:fldCharType="end"/>
       </w:r>
-      <w:bookmarkEnd w:id="56"/>
+      <w:bookmarkEnd w:id="81"/>
       <w:r>
         <w:t xml:space="preserve">.  </w:t>
       </w:r>
@@ -7493,10 +9541,10 @@
                   <v:path o:extrusionok="f" gradientshapeok="t" o:connecttype="rect"/>
                   <o:lock v:ext="edit" aspectratio="t"/>
                 </v:shapetype>
-                <v:shape id="_x0000_i1025" type="#_x0000_t75" style="width:23.25pt;height:21pt" o:ole="">
+                <v:shape id="_x0000_i1525" type="#_x0000_t75" style="width:23.45pt;height:20.95pt" o:ole="">
                   <v:imagedata r:id="rId26" o:title=""/>
                 </v:shape>
-                <o:OLEObject Type="Embed" ProgID="PBrush" ShapeID="_x0000_i1025" DrawAspect="Content" ObjectID="_1506778056" r:id="rId27"/>
+                <o:OLEObject Type="Embed" ProgID="PBrush" ShapeID="_x0000_i1525" DrawAspect="Content" ObjectID="_1506799711" r:id="rId27"/>
               </w:object>
             </w:r>
           </w:p>
@@ -7649,10 +9697,10 @@
             </w:pPr>
             <w:r>
               <w:object w:dxaOrig="270" w:dyaOrig="195" w14:anchorId="71F42CA1">
-                <v:shape id="_x0000_i1026" type="#_x0000_t75" style="width:14.25pt;height:14.25pt" o:ole="">
+                <v:shape id="_x0000_i1526" type="#_x0000_t75" style="width:14.25pt;height:14.25pt" o:ole="">
                   <v:imagedata r:id="rId29" o:title=""/>
                 </v:shape>
-                <o:OLEObject Type="Embed" ProgID="PBrush" ShapeID="_x0000_i1026" DrawAspect="Content" ObjectID="_1506778057" r:id="rId30"/>
+                <o:OLEObject Type="Embed" ProgID="PBrush" ShapeID="_x0000_i1526" DrawAspect="Content" ObjectID="_1506799712" r:id="rId30"/>
               </w:object>
             </w:r>
           </w:p>
@@ -7709,10 +9757,10 @@
             </w:pPr>
             <w:r>
               <w:object w:dxaOrig="210" w:dyaOrig="150" w14:anchorId="3F610371">
-                <v:shape id="_x0000_i1027" type="#_x0000_t75" style="width:14.25pt;height:14.25pt" o:ole="">
+                <v:shape id="_x0000_i1527" type="#_x0000_t75" style="width:14.25pt;height:14.25pt" o:ole="">
                   <v:imagedata r:id="rId31" o:title=""/>
                 </v:shape>
-                <o:OLEObject Type="Embed" ProgID="PBrush" ShapeID="_x0000_i1027" DrawAspect="Content" ObjectID="_1506778058" r:id="rId32"/>
+                <o:OLEObject Type="Embed" ProgID="PBrush" ShapeID="_x0000_i1527" DrawAspect="Content" ObjectID="_1506799713" r:id="rId32"/>
               </w:object>
             </w:r>
           </w:p>
@@ -7829,7 +9877,7 @@
                     </wp:anchor>
                   </w:drawing>
                 </mc:Choice>
-                <mc:Fallback xmlns:mv="urn:schemas-microsoft-com:mac:vml" xmlns:mo="http://schemas.microsoft.com/office/mac/office/2008/main">
+                <mc:Fallback xmlns:mo="http://schemas.microsoft.com/office/mac/office/2008/main" xmlns:mv="urn:schemas-microsoft-com:mac:vml">
                   <w:pict>
                     <v:shapetype w14:anchorId="06DE9FC5" id="_x0000_t32" coordsize="21600,21600" o:spt="32" o:oned="t" path="m0,0l21600,21600e" filled="f">
                       <v:path arrowok="t" fillok="f" o:connecttype="none"/>
@@ -7895,10 +9943,10 @@
                 <w:color w:val="000000" w:themeColor="text1"/>
               </w:rPr>
               <w:object w:dxaOrig="1140" w:dyaOrig="780" w14:anchorId="07CDCFB6">
-                <v:shape id="_x0000_i1028" type="#_x0000_t75" style="width:57.75pt;height:35.25pt" o:ole="">
+                <v:shape id="_x0000_i1528" type="#_x0000_t75" style="width:57.75pt;height:35.15pt" o:ole="">
                   <v:imagedata r:id="rId33" o:title=""/>
                 </v:shape>
-                <o:OLEObject Type="Embed" ProgID="PBrush" ShapeID="_x0000_i1028" DrawAspect="Content" ObjectID="_1506778059" r:id="rId34"/>
+                <o:OLEObject Type="Embed" ProgID="PBrush" ShapeID="_x0000_i1528" DrawAspect="Content" ObjectID="_1506799714" r:id="rId34"/>
               </w:object>
             </w:r>
           </w:p>
@@ -7934,15 +9982,21 @@
       <w:pPr>
         <w:pStyle w:val="Heading3"/>
       </w:pPr>
+      <w:bookmarkStart w:id="85" w:name="_Toc433057324"/>
+      <w:bookmarkStart w:id="86" w:name="_Toc433057555"/>
+      <w:bookmarkStart w:id="87" w:name="_Toc433057621"/>
       <w:r>
         <w:t>Property Table Notation</w:t>
       </w:r>
-      <w:bookmarkEnd w:id="48"/>
-      <w:bookmarkEnd w:id="49"/>
-      <w:bookmarkEnd w:id="50"/>
-      <w:bookmarkEnd w:id="57"/>
-      <w:bookmarkEnd w:id="58"/>
-      <w:bookmarkEnd w:id="59"/>
+      <w:bookmarkEnd w:id="69"/>
+      <w:bookmarkEnd w:id="70"/>
+      <w:bookmarkEnd w:id="71"/>
+      <w:bookmarkEnd w:id="82"/>
+      <w:bookmarkEnd w:id="83"/>
+      <w:bookmarkEnd w:id="84"/>
+      <w:bookmarkEnd w:id="85"/>
+      <w:bookmarkEnd w:id="86"/>
+      <w:bookmarkEnd w:id="87"/>
     </w:p>
     <w:p>
       <w:pPr>
@@ -8108,17 +10162,23 @@
       <w:pPr>
         <w:pStyle w:val="Heading3"/>
       </w:pPr>
-      <w:bookmarkStart w:id="60" w:name="_Toc412205415"/>
-      <w:bookmarkStart w:id="61" w:name="_Toc426119877"/>
-      <w:bookmarkStart w:id="62" w:name="_Toc433010826"/>
-      <w:bookmarkStart w:id="63" w:name="_Toc433010930"/>
+      <w:bookmarkStart w:id="88" w:name="_Toc412205415"/>
+      <w:bookmarkStart w:id="89" w:name="_Toc426119877"/>
+      <w:bookmarkStart w:id="90" w:name="_Toc433010826"/>
+      <w:bookmarkStart w:id="91" w:name="_Toc433010930"/>
+      <w:bookmarkStart w:id="92" w:name="_Toc433057325"/>
+      <w:bookmarkStart w:id="93" w:name="_Toc433057556"/>
+      <w:bookmarkStart w:id="94" w:name="_Toc433057622"/>
       <w:r>
         <w:t>Property and Class Descriptions</w:t>
       </w:r>
-      <w:bookmarkEnd w:id="60"/>
-      <w:bookmarkEnd w:id="61"/>
-      <w:bookmarkEnd w:id="62"/>
-      <w:bookmarkEnd w:id="63"/>
+      <w:bookmarkEnd w:id="88"/>
+      <w:bookmarkEnd w:id="89"/>
+      <w:bookmarkEnd w:id="90"/>
+      <w:bookmarkEnd w:id="91"/>
+      <w:bookmarkEnd w:id="92"/>
+      <w:bookmarkEnd w:id="93"/>
+      <w:bookmarkEnd w:id="94"/>
     </w:p>
     <w:p>
       <w:pPr>
@@ -8204,6 +10264,7 @@
               <w:rPr>
                 <w:b/>
               </w:rPr>
+              <w:lastRenderedPageBreak/>
               <w:t>Verb</w:t>
             </w:r>
           </w:p>
@@ -8268,11 +10329,7 @@
           </w:tcPr>
           <w:p>
             <w:r>
-              <w:t xml:space="preserve">Used to record and preserve information without implying anything about the </w:t>
-            </w:r>
-            <w:r>
-              <w:lastRenderedPageBreak/>
-              <w:t xml:space="preserve">structure of a class or property.  Often used for properties that encompass general content.  This is the least precise of the three verbs.  </w:t>
+              <w:t xml:space="preserve">Used to record and preserve information without implying anything about the structure of a class or property.  Often used for properties that encompass general content.  This is the least precise of the three verbs.  </w:t>
             </w:r>
           </w:p>
         </w:tc>
@@ -8594,17 +10651,23 @@
       <w:pPr>
         <w:pStyle w:val="Heading2"/>
       </w:pPr>
-      <w:bookmarkStart w:id="64" w:name="_Ref428537349"/>
-      <w:bookmarkStart w:id="65" w:name="_Toc427275785"/>
-      <w:bookmarkStart w:id="66" w:name="_Toc433010827"/>
-      <w:bookmarkStart w:id="67" w:name="_Toc433010931"/>
+      <w:bookmarkStart w:id="95" w:name="_Ref428537349"/>
+      <w:bookmarkStart w:id="96" w:name="_Toc427275785"/>
+      <w:bookmarkStart w:id="97" w:name="_Toc433010827"/>
+      <w:bookmarkStart w:id="98" w:name="_Toc433010931"/>
+      <w:bookmarkStart w:id="99" w:name="_Toc433057326"/>
+      <w:bookmarkStart w:id="100" w:name="_Toc433057557"/>
+      <w:bookmarkStart w:id="101" w:name="_Toc433057623"/>
       <w:r>
         <w:t>Terminology</w:t>
       </w:r>
-      <w:bookmarkEnd w:id="64"/>
-      <w:bookmarkEnd w:id="65"/>
-      <w:bookmarkEnd w:id="66"/>
-      <w:bookmarkEnd w:id="67"/>
+      <w:bookmarkEnd w:id="95"/>
+      <w:bookmarkEnd w:id="96"/>
+      <w:bookmarkEnd w:id="97"/>
+      <w:bookmarkEnd w:id="98"/>
+      <w:bookmarkEnd w:id="99"/>
+      <w:bookmarkEnd w:id="100"/>
+      <w:bookmarkEnd w:id="101"/>
     </w:p>
     <w:p>
       <w:r>
@@ -8724,12 +10787,12 @@
       <w:r>
         <w:t xml:space="preserve">” in this document are to be interpreted as described in </w:t>
       </w:r>
-      <w:commentRangeStart w:id="68"/>
+      <w:commentRangeStart w:id="102"/>
       <w:r>
         <w:rPr>
           <w:b/>
           <w:color w:val="0000EE"/>
-          <w:rPrChange w:id="69" w:author="Beck, Desiree A." w:date="2015-10-19T16:19:00Z">
+          <w:rPrChange w:id="103" w:author="Beck, Desiree A." w:date="2015-10-19T16:19:00Z">
             <w:rPr/>
           </w:rPrChange>
         </w:rPr>
@@ -8739,7 +10802,7 @@
         <w:rPr>
           <w:b/>
           <w:color w:val="0000EE"/>
-          <w:rPrChange w:id="70" w:author="Beck, Desiree A." w:date="2015-10-19T16:19:00Z">
+          <w:rPrChange w:id="104" w:author="Beck, Desiree A." w:date="2015-10-19T16:19:00Z">
             <w:rPr/>
           </w:rPrChange>
         </w:rPr>
@@ -8749,80 +10812,42 @@
         <w:rPr>
           <w:b/>
           <w:color w:val="0000EE"/>
-          <w:rPrChange w:id="71" w:author="Beck, Desiree A." w:date="2015-10-19T16:19:00Z">
+        </w:rPr>
+        <w:instrText xml:space="preserve"> \* MERGEFORMAT </w:instrText>
+      </w:r>
+      <w:r>
+        <w:rPr>
+          <w:b/>
+          <w:color w:val="0000EE"/>
+          <w:rPrChange w:id="105" w:author="Beck, Desiree A." w:date="2015-10-19T16:19:00Z">
             <w:rPr/>
           </w:rPrChange>
         </w:rPr>
+        <w:fldChar w:fldCharType="separate"/>
+      </w:r>
+      <w:r>
+        <w:rPr>
+          <w:bCs/>
+          <w:color w:val="0000EE"/>
+        </w:rPr>
+        <w:t>Error! Reference source not found.</w:t>
       </w:r>
       <w:r>
         <w:rPr>
           <w:b/>
           <w:color w:val="0000EE"/>
-        </w:rPr>
-        <w:instrText xml:space="preserve"> \* MERGEFORMAT </w:instrText>
-      </w:r>
-      <w:r>
-        <w:rPr>
-          <w:b/>
-          <w:color w:val="0000EE"/>
-          <w:rPrChange w:id="72" w:author="Beck, Desiree A." w:date="2015-10-19T16:19:00Z">
+          <w:rPrChange w:id="106" w:author="Beck, Desiree A." w:date="2015-10-19T16:19:00Z">
             <w:rPr/>
           </w:rPrChange>
         </w:rPr>
-        <w:fldChar w:fldCharType="separate"/>
-      </w:r>
-      <w:r>
-        <w:rPr>
-          <w:rStyle w:val="Refterm"/>
-          <w:color w:val="0000EE"/>
-          <w:rPrChange w:id="73" w:author="Beck, Desiree A." w:date="2015-10-19T16:19:00Z">
-            <w:rPr>
-              <w:rStyle w:val="Refterm"/>
-            </w:rPr>
-          </w:rPrChange>
-        </w:rPr>
-        <w:t>[RF</w:t>
-      </w:r>
-      <w:r>
-        <w:rPr>
-          <w:rStyle w:val="Refterm"/>
-          <w:color w:val="0000EE"/>
-          <w:rPrChange w:id="74" w:author="Beck, Desiree A." w:date="2015-10-19T16:19:00Z">
-            <w:rPr>
-              <w:rStyle w:val="Refterm"/>
-            </w:rPr>
-          </w:rPrChange>
-        </w:rPr>
-        <w:t>C</w:t>
-      </w:r>
-      <w:r>
-        <w:rPr>
-          <w:rStyle w:val="Refterm"/>
-          <w:color w:val="0000EE"/>
-          <w:rPrChange w:id="75" w:author="Beck, Desiree A." w:date="2015-10-19T16:19:00Z">
-            <w:rPr>
-              <w:rStyle w:val="Refterm"/>
-            </w:rPr>
-          </w:rPrChange>
-        </w:rPr>
-        <w:t>2119]</w:t>
-      </w:r>
-      <w:r>
-        <w:rPr>
-          <w:b/>
-          <w:color w:val="0000EE"/>
-          <w:rPrChange w:id="76" w:author="Beck, Desiree A." w:date="2015-10-19T16:19:00Z">
-            <w:rPr/>
-          </w:rPrChange>
-        </w:rPr>
         <w:fldChar w:fldCharType="end"/>
       </w:r>
-      <w:commentRangeEnd w:id="68"/>
+      <w:commentRangeEnd w:id="102"/>
       <w:r>
         <w:rPr>
           <w:rStyle w:val="CommentReference"/>
         </w:rPr>
-        <w:commentReference w:id="68"/>
+        <w:commentReference w:id="102"/>
       </w:r>
       <w:r>
         <w:t>.</w:t>
@@ -8832,26 +10857,32 @@
       <w:pPr>
         <w:pStyle w:val="Heading2"/>
       </w:pPr>
-      <w:bookmarkStart w:id="77" w:name="_Ref7502892"/>
-      <w:bookmarkStart w:id="78" w:name="_Toc12011611"/>
-      <w:bookmarkStart w:id="79" w:name="_Toc85472894"/>
-      <w:bookmarkStart w:id="80" w:name="_Toc287332008"/>
-      <w:bookmarkStart w:id="81" w:name="_Toc427275786"/>
-      <w:bookmarkStart w:id="82" w:name="_Toc433010828"/>
-      <w:bookmarkStart w:id="83" w:name="_Toc433010932"/>
+      <w:bookmarkStart w:id="107" w:name="_Ref7502892"/>
+      <w:bookmarkStart w:id="108" w:name="_Toc12011611"/>
+      <w:bookmarkStart w:id="109" w:name="_Toc85472894"/>
+      <w:bookmarkStart w:id="110" w:name="_Toc287332008"/>
+      <w:bookmarkStart w:id="111" w:name="_Toc427275786"/>
+      <w:bookmarkStart w:id="112" w:name="_Toc433010828"/>
+      <w:bookmarkStart w:id="113" w:name="_Toc433010932"/>
+      <w:bookmarkStart w:id="114" w:name="_Toc433057327"/>
+      <w:bookmarkStart w:id="115" w:name="_Toc433057558"/>
+      <w:bookmarkStart w:id="116" w:name="_Toc433057624"/>
       <w:r>
         <w:t>Normative</w:t>
       </w:r>
-      <w:bookmarkEnd w:id="77"/>
-      <w:bookmarkEnd w:id="78"/>
+      <w:bookmarkEnd w:id="107"/>
+      <w:bookmarkEnd w:id="108"/>
       <w:r>
         <w:t xml:space="preserve"> References</w:t>
       </w:r>
-      <w:bookmarkEnd w:id="79"/>
-      <w:bookmarkEnd w:id="80"/>
-      <w:bookmarkEnd w:id="81"/>
-      <w:bookmarkEnd w:id="82"/>
-      <w:bookmarkEnd w:id="83"/>
+      <w:bookmarkEnd w:id="109"/>
+      <w:bookmarkEnd w:id="110"/>
+      <w:bookmarkEnd w:id="111"/>
+      <w:bookmarkEnd w:id="112"/>
+      <w:bookmarkEnd w:id="113"/>
+      <w:bookmarkEnd w:id="114"/>
+      <w:bookmarkEnd w:id="115"/>
+      <w:bookmarkEnd w:id="116"/>
     </w:p>
     <w:p>
       <w:pPr>
@@ -8894,16 +10925,22 @@
       <w:pPr>
         <w:pStyle w:val="Heading1"/>
       </w:pPr>
-      <w:bookmarkStart w:id="84" w:name="_Ref428537380"/>
-      <w:bookmarkStart w:id="85" w:name="_Toc433010830"/>
-      <w:bookmarkStart w:id="86" w:name="_Toc433010934"/>
+      <w:bookmarkStart w:id="117" w:name="_Ref428537380"/>
+      <w:bookmarkStart w:id="118" w:name="_Toc433010830"/>
+      <w:bookmarkStart w:id="119" w:name="_Toc433010934"/>
+      <w:bookmarkStart w:id="120" w:name="_Toc433057328"/>
+      <w:bookmarkStart w:id="121" w:name="_Toc433057559"/>
+      <w:bookmarkStart w:id="122" w:name="_Toc433057625"/>
       <w:r>
         <w:lastRenderedPageBreak/>
         <w:t>Background Information</w:t>
       </w:r>
-      <w:bookmarkEnd w:id="84"/>
-      <w:bookmarkEnd w:id="85"/>
-      <w:bookmarkEnd w:id="86"/>
+      <w:bookmarkEnd w:id="117"/>
+      <w:bookmarkEnd w:id="118"/>
+      <w:bookmarkEnd w:id="119"/>
+      <w:bookmarkEnd w:id="120"/>
+      <w:bookmarkEnd w:id="121"/>
+      <w:bookmarkEnd w:id="122"/>
     </w:p>
     <w:p>
       <w:r>
@@ -8973,15 +11010,21 @@
         <w:spacing w:before="360" w:after="60"/>
         <w:ind w:left="720"/>
       </w:pPr>
-      <w:bookmarkStart w:id="87" w:name="_Toc426119879"/>
-      <w:bookmarkStart w:id="88" w:name="_Toc433010831"/>
-      <w:bookmarkStart w:id="89" w:name="_Toc433010935"/>
+      <w:bookmarkStart w:id="123" w:name="_Toc426119879"/>
+      <w:bookmarkStart w:id="124" w:name="_Toc433010831"/>
+      <w:bookmarkStart w:id="125" w:name="_Toc433010935"/>
+      <w:bookmarkStart w:id="126" w:name="_Toc433057329"/>
+      <w:bookmarkStart w:id="127" w:name="_Toc433057560"/>
+      <w:bookmarkStart w:id="128" w:name="_Toc433057626"/>
       <w:r>
         <w:t>Cyber Observables</w:t>
       </w:r>
-      <w:bookmarkEnd w:id="87"/>
-      <w:bookmarkEnd w:id="88"/>
-      <w:bookmarkEnd w:id="89"/>
+      <w:bookmarkEnd w:id="123"/>
+      <w:bookmarkEnd w:id="124"/>
+      <w:bookmarkEnd w:id="125"/>
+      <w:bookmarkEnd w:id="126"/>
+      <w:bookmarkEnd w:id="127"/>
+      <w:bookmarkEnd w:id="128"/>
     </w:p>
     <w:p>
       <w:pPr>
@@ -9005,15 +11048,21 @@
         <w:spacing w:before="360" w:after="60"/>
         <w:ind w:left="720"/>
       </w:pPr>
-      <w:bookmarkStart w:id="90" w:name="_Toc433010832"/>
-      <w:bookmarkStart w:id="91" w:name="_Toc433010936"/>
-      <w:bookmarkStart w:id="92" w:name="_Toc287332011"/>
-      <w:bookmarkStart w:id="93" w:name="_Toc409437263"/>
+      <w:bookmarkStart w:id="129" w:name="_Toc433010832"/>
+      <w:bookmarkStart w:id="130" w:name="_Toc433010936"/>
+      <w:bookmarkStart w:id="131" w:name="_Toc287332011"/>
+      <w:bookmarkStart w:id="132" w:name="_Toc409437263"/>
+      <w:bookmarkStart w:id="133" w:name="_Toc433057330"/>
+      <w:bookmarkStart w:id="134" w:name="_Toc433057561"/>
+      <w:bookmarkStart w:id="135" w:name="_Toc433057627"/>
       <w:r>
         <w:t>Objects</w:t>
       </w:r>
-      <w:bookmarkEnd w:id="90"/>
-      <w:bookmarkEnd w:id="91"/>
+      <w:bookmarkEnd w:id="129"/>
+      <w:bookmarkEnd w:id="130"/>
+      <w:bookmarkEnd w:id="133"/>
+      <w:bookmarkEnd w:id="134"/>
+      <w:bookmarkEnd w:id="135"/>
     </w:p>
     <w:p>
       <w:r>
@@ -9034,39 +11083,51 @@
       <w:pPr>
         <w:pStyle w:val="Heading1"/>
       </w:pPr>
-      <w:bookmarkStart w:id="94" w:name="_Toc433010833"/>
-      <w:bookmarkStart w:id="95" w:name="_Toc433010937"/>
-      <w:bookmarkStart w:id="96" w:name="_Ref433016851"/>
-      <w:bookmarkStart w:id="97" w:name="_Ref433017220"/>
-      <w:bookmarkStart w:id="98" w:name="_Ref433017826"/>
+      <w:bookmarkStart w:id="136" w:name="_Toc433010833"/>
+      <w:bookmarkStart w:id="137" w:name="_Toc433010937"/>
+      <w:bookmarkStart w:id="138" w:name="_Ref433016851"/>
+      <w:bookmarkStart w:id="139" w:name="_Ref433017220"/>
+      <w:bookmarkStart w:id="140" w:name="_Ref433017826"/>
+      <w:bookmarkStart w:id="141" w:name="_Toc433057331"/>
+      <w:bookmarkStart w:id="142" w:name="_Toc433057562"/>
+      <w:bookmarkStart w:id="143" w:name="_Toc433057628"/>
       <w:r>
         <w:lastRenderedPageBreak/>
         <w:t>Data Model</w:t>
       </w:r>
-      <w:bookmarkEnd w:id="94"/>
-      <w:bookmarkEnd w:id="95"/>
-      <w:bookmarkEnd w:id="96"/>
-      <w:bookmarkEnd w:id="97"/>
-      <w:bookmarkEnd w:id="98"/>
+      <w:bookmarkEnd w:id="136"/>
+      <w:bookmarkEnd w:id="137"/>
+      <w:bookmarkEnd w:id="138"/>
+      <w:bookmarkEnd w:id="139"/>
+      <w:bookmarkEnd w:id="140"/>
+      <w:bookmarkEnd w:id="141"/>
+      <w:bookmarkEnd w:id="142"/>
+      <w:bookmarkEnd w:id="143"/>
     </w:p>
     <w:p>
       <w:pPr>
         <w:pStyle w:val="Heading2"/>
       </w:pPr>
-      <w:bookmarkStart w:id="99" w:name="_Toc433010834"/>
-      <w:bookmarkStart w:id="100" w:name="_Toc433010938"/>
+      <w:bookmarkStart w:id="144" w:name="_Toc433010834"/>
+      <w:bookmarkStart w:id="145" w:name="_Toc433010938"/>
+      <w:bookmarkStart w:id="146" w:name="_Toc433057332"/>
+      <w:bookmarkStart w:id="147" w:name="_Toc433057563"/>
+      <w:bookmarkStart w:id="148" w:name="_Toc433057629"/>
       <w:r>
         <w:t>ARPCacheObjectType Class</w:t>
       </w:r>
-      <w:bookmarkEnd w:id="99"/>
-      <w:bookmarkEnd w:id="100"/>
+      <w:bookmarkEnd w:id="144"/>
+      <w:bookmarkEnd w:id="145"/>
+      <w:bookmarkEnd w:id="146"/>
+      <w:bookmarkEnd w:id="147"/>
+      <w:bookmarkEnd w:id="148"/>
     </w:p>
     <w:p>
       <w:pPr>
         <w:pStyle w:val="basicparagraph"/>
         <w:contextualSpacing w:val="0"/>
         <w:rPr>
-          <w:del w:id="101" w:author="Beck, Desiree A." w:date="2015-10-19T16:25:00Z"/>
+          <w:del w:id="149" w:author="Beck, Desiree A." w:date="2015-10-19T16:25:00Z"/>
         </w:rPr>
       </w:pPr>
       <w:r>
@@ -9145,17 +11206,23 @@
       <w:r>
         <w:rPr>
           <w:b/>
-          <w:color w:val="0000EE"/>
-        </w:rPr>
-        <w:noBreakHyphen/>
-      </w:r>
-      <w:r>
-        <w:rPr>
-          <w:b/>
           <w:noProof/>
           <w:color w:val="0000EE"/>
         </w:rPr>
+        <w:noBreakHyphen/>
         <w:t>1</w:t>
+      </w:r>
+      <w:r>
+        <w:t xml:space="preserve">: UML diagram of the </w:t>
+      </w:r>
+      <w:r>
+        <w:rPr>
+          <w:rFonts w:ascii="Courier New" w:hAnsi="Courier New" w:cs="Courier New"/>
+        </w:rPr>
+        <w:t>ARPCacheObjectType</w:t>
+      </w:r>
+      <w:r>
+        <w:t xml:space="preserve"> class</w:t>
       </w:r>
       <w:r>
         <w:rPr>
@@ -9172,7 +11239,7 @@
       <w:pPr>
         <w:pStyle w:val="basicparagraph"/>
         <w:contextualSpacing w:val="0"/>
-        <w:pPrChange w:id="102" w:author="Beck, Desiree A." w:date="2015-10-19T16:25:00Z">
+        <w:pPrChange w:id="150" w:author="Beck, Desiree A." w:date="2015-10-19T16:25:00Z">
           <w:pPr/>
         </w:pPrChange>
       </w:pPr>
@@ -9240,7 +11307,7 @@
       <w:pPr>
         <w:pStyle w:val="Caption"/>
       </w:pPr>
-      <w:bookmarkStart w:id="103" w:name="_Ref433022913"/>
+      <w:bookmarkStart w:id="151" w:name="_Ref433022913"/>
       <w:r>
         <w:t xml:space="preserve">Figure </w:t>
       </w:r>
@@ -9301,7 +11368,7 @@
       <w:r>
         <w:t xml:space="preserve"> class</w:t>
       </w:r>
-      <w:bookmarkEnd w:id="103"/>
+      <w:bookmarkEnd w:id="151"/>
     </w:p>
     <w:p>
       <w:pPr>
@@ -9367,7 +11434,19 @@
           <w:color w:val="0000EE"/>
         </w:rPr>
         <w:noBreakHyphen/>
-        <w:t>1</w:t>
+        <w:t>1Properties</w:t>
+      </w:r>
+      <w:r>
+        <w:t xml:space="preserve"> of the </w:t>
+      </w:r>
+      <w:r>
+        <w:rPr>
+          <w:rFonts w:ascii="Courier New" w:eastAsia="Courier New" w:hAnsi="Courier New" w:cs="Courier New"/>
+        </w:rPr>
+        <w:t>ARPCacheObjectType</w:t>
+      </w:r>
+      <w:r>
+        <w:t xml:space="preserve"> class</w:t>
       </w:r>
       <w:r>
         <w:rPr>
@@ -9385,7 +11464,7 @@
         <w:pStyle w:val="tablecaption"/>
         <w:jc w:val="center"/>
       </w:pPr>
-      <w:bookmarkStart w:id="104" w:name="_Ref433018226"/>
+      <w:bookmarkStart w:id="152" w:name="_Ref433018226"/>
       <w:r>
         <w:t xml:space="preserve">Table </w:t>
       </w:r>
@@ -9399,6 +11478,9 @@
         <w:fldChar w:fldCharType="separate"/>
       </w:r>
       <w:r>
+        <w:rPr>
+          <w:noProof/>
+        </w:rPr>
         <w:t>3</w:t>
       </w:r>
       <w:r>
@@ -9417,7 +11499,10 @@
         <w:fldChar w:fldCharType="separate"/>
       </w:r>
       <w:r>
-        <w:t xml:space="preserve">1. </w:t>
+        <w:rPr>
+          <w:noProof/>
+        </w:rPr>
+        <w:t>1</w:t>
       </w:r>
       <w:r>
         <w:fldChar w:fldCharType="end"/>
@@ -9434,7 +11519,7 @@
       <w:r>
         <w:t xml:space="preserve"> class</w:t>
       </w:r>
-      <w:bookmarkEnd w:id="104"/>
+      <w:bookmarkEnd w:id="152"/>
     </w:p>
     <w:tbl>
       <w:tblPr>
@@ -9451,7 +11536,7 @@
         </w:tblBorders>
         <w:tblLayout w:type="fixed"/>
         <w:tblLook w:val="0600" w:firstRow="0" w:lastRow="0" w:firstColumn="0" w:lastColumn="0" w:noHBand="1" w:noVBand="1"/>
-        <w:tblPrChange w:id="105" w:author="Beck, Desiree A." w:date="2015-10-19T16:26:00Z">
+        <w:tblPrChange w:id="153" w:author="Beck, Desiree A." w:date="2015-10-19T16:26:00Z">
           <w:tblPr>
             <w:tblStyle w:val="a"/>
             <w:tblW w:w="12960" w:type="dxa"/>
@@ -9474,7 +11559,7 @@
         <w:gridCol w:w="4050"/>
         <w:gridCol w:w="1350"/>
         <w:gridCol w:w="4860"/>
-        <w:tblGridChange w:id="106">
+        <w:tblGridChange w:id="154">
           <w:tblGrid>
             <w:gridCol w:w="3853"/>
             <w:gridCol w:w="3853"/>
@@ -9486,7 +11571,7 @@
       <w:tr>
         <w:trPr>
           <w:jc w:val="center"/>
-          <w:trPrChange w:id="107" w:author="Beck, Desiree A." w:date="2015-10-19T16:26:00Z">
+          <w:trPrChange w:id="155" w:author="Beck, Desiree A." w:date="2015-10-19T16:26:00Z">
             <w:trPr>
               <w:jc w:val="center"/>
             </w:trPr>
@@ -9502,7 +11587,7 @@
               <w:bottom w:w="100" w:type="dxa"/>
               <w:right w:w="100" w:type="dxa"/>
             </w:tcMar>
-            <w:tcPrChange w:id="108" w:author="Beck, Desiree A." w:date="2015-10-19T16:26:00Z">
+            <w:tcPrChange w:id="156" w:author="Beck, Desiree A." w:date="2015-10-19T16:26:00Z">
               <w:tcPr>
                 <w:tcW w:w="3853" w:type="dxa"/>
                 <w:shd w:val="clear" w:color="auto" w:fill="BFBFBF"/>
@@ -9541,7 +11626,7 @@
               <w:bottom w:w="100" w:type="dxa"/>
               <w:right w:w="100" w:type="dxa"/>
             </w:tcMar>
-            <w:tcPrChange w:id="109" w:author="Beck, Desiree A." w:date="2015-10-19T16:26:00Z">
+            <w:tcPrChange w:id="157" w:author="Beck, Desiree A." w:date="2015-10-19T16:26:00Z">
               <w:tcPr>
                 <w:tcW w:w="3853" w:type="dxa"/>
                 <w:shd w:val="clear" w:color="auto" w:fill="BFBFBF"/>
@@ -9580,7 +11665,7 @@
               <w:bottom w:w="100" w:type="dxa"/>
               <w:right w:w="100" w:type="dxa"/>
             </w:tcMar>
-            <w:tcPrChange w:id="110" w:author="Beck, Desiree A." w:date="2015-10-19T16:26:00Z">
+            <w:tcPrChange w:id="158" w:author="Beck, Desiree A." w:date="2015-10-19T16:26:00Z">
               <w:tcPr>
                 <w:tcW w:w="1400" w:type="dxa"/>
                 <w:shd w:val="clear" w:color="auto" w:fill="BFBFBF"/>
@@ -9620,7 +11705,7 @@
               <w:bottom w:w="100" w:type="dxa"/>
               <w:right w:w="100" w:type="dxa"/>
             </w:tcMar>
-            <w:tcPrChange w:id="111" w:author="Beck, Desiree A." w:date="2015-10-19T16:26:00Z">
+            <w:tcPrChange w:id="159" w:author="Beck, Desiree A." w:date="2015-10-19T16:26:00Z">
               <w:tcPr>
                 <w:tcW w:w="3854" w:type="dxa"/>
                 <w:shd w:val="clear" w:color="auto" w:fill="BFBFBF"/>
@@ -9653,7 +11738,7 @@
       <w:tr>
         <w:trPr>
           <w:jc w:val="center"/>
-          <w:trPrChange w:id="112" w:author="Beck, Desiree A." w:date="2015-10-19T16:26:00Z">
+          <w:trPrChange w:id="160" w:author="Beck, Desiree A." w:date="2015-10-19T16:26:00Z">
             <w:trPr>
               <w:jc w:val="center"/>
             </w:trPr>
@@ -9670,7 +11755,7 @@
               <w:right w:w="100" w:type="dxa"/>
             </w:tcMar>
             <w:vAlign w:val="center"/>
-            <w:tcPrChange w:id="113" w:author="Beck, Desiree A." w:date="2015-10-19T16:26:00Z">
+            <w:tcPrChange w:id="161" w:author="Beck, Desiree A." w:date="2015-10-19T16:26:00Z">
               <w:tcPr>
                 <w:tcW w:w="3853" w:type="dxa"/>
                 <w:shd w:val="clear" w:color="auto" w:fill="FFFFFF"/>
@@ -9704,7 +11789,7 @@
               <w:right w:w="100" w:type="dxa"/>
             </w:tcMar>
             <w:vAlign w:val="center"/>
-            <w:tcPrChange w:id="114" w:author="Beck, Desiree A." w:date="2015-10-19T16:26:00Z">
+            <w:tcPrChange w:id="162" w:author="Beck, Desiree A." w:date="2015-10-19T16:26:00Z">
               <w:tcPr>
                 <w:tcW w:w="3853" w:type="dxa"/>
                 <w:shd w:val="clear" w:color="auto" w:fill="FFFFFF"/>
@@ -9738,7 +11823,7 @@
               <w:right w:w="100" w:type="dxa"/>
             </w:tcMar>
             <w:vAlign w:val="center"/>
-            <w:tcPrChange w:id="115" w:author="Beck, Desiree A." w:date="2015-10-19T16:26:00Z">
+            <w:tcPrChange w:id="163" w:author="Beck, Desiree A." w:date="2015-10-19T16:26:00Z">
               <w:tcPr>
                 <w:tcW w:w="1400" w:type="dxa"/>
                 <w:shd w:val="clear" w:color="auto" w:fill="FFFFFF"/>
@@ -9771,7 +11856,7 @@
               <w:bottom w:w="100" w:type="dxa"/>
               <w:right w:w="100" w:type="dxa"/>
             </w:tcMar>
-            <w:tcPrChange w:id="116" w:author="Beck, Desiree A." w:date="2015-10-19T16:26:00Z">
+            <w:tcPrChange w:id="164" w:author="Beck, Desiree A." w:date="2015-10-19T16:26:00Z">
               <w:tcPr>
                 <w:tcW w:w="3854" w:type="dxa"/>
                 <w:shd w:val="clear" w:color="auto" w:fill="FFFFFF"/>
@@ -9791,7 +11876,7 @@
             <w:r>
               <w:rPr>
                 <w:rFonts w:ascii="Courier New" w:hAnsi="Courier New" w:cs="Courier New"/>
-                <w:rPrChange w:id="117" w:author="Beck, Desiree A." w:date="2015-10-19T16:26:00Z">
+                <w:rPrChange w:id="165" w:author="Beck, Desiree A." w:date="2015-10-19T16:26:00Z">
                   <w:rPr/>
                 </w:rPrChange>
               </w:rPr>
@@ -9809,13 +11894,19 @@
       <w:pPr>
         <w:pStyle w:val="Heading2"/>
       </w:pPr>
-      <w:bookmarkStart w:id="118" w:name="_Toc433010835"/>
-      <w:bookmarkStart w:id="119" w:name="_Toc433010939"/>
+      <w:bookmarkStart w:id="166" w:name="_Toc433010835"/>
+      <w:bookmarkStart w:id="167" w:name="_Toc433010939"/>
+      <w:bookmarkStart w:id="168" w:name="_Toc433057333"/>
+      <w:bookmarkStart w:id="169" w:name="_Toc433057564"/>
+      <w:bookmarkStart w:id="170" w:name="_Toc433057630"/>
       <w:r>
         <w:t>ARPCacheEntryType Class</w:t>
       </w:r>
-      <w:bookmarkEnd w:id="118"/>
-      <w:bookmarkEnd w:id="119"/>
+      <w:bookmarkEnd w:id="166"/>
+      <w:bookmarkEnd w:id="167"/>
+      <w:bookmarkEnd w:id="168"/>
+      <w:bookmarkEnd w:id="169"/>
+      <w:bookmarkEnd w:id="170"/>
     </w:p>
     <w:p>
       <w:pPr>
@@ -9893,7 +11984,19 @@
           <w:color w:val="0000EE"/>
         </w:rPr>
         <w:noBreakHyphen/>
-        <w:t>2</w:t>
+        <w:t>2Properties</w:t>
+      </w:r>
+      <w:r>
+        <w:t xml:space="preserve"> of the </w:t>
+      </w:r>
+      <w:r>
+        <w:rPr>
+          <w:rFonts w:ascii="Courier New" w:eastAsia="Courier New" w:hAnsi="Courier New" w:cs="Courier New"/>
+        </w:rPr>
+        <w:t>ARPCacheEntryType</w:t>
+      </w:r>
+      <w:r>
+        <w:t xml:space="preserve"> class</w:t>
       </w:r>
       <w:r>
         <w:rPr>
@@ -9911,7 +12014,7 @@
         <w:pStyle w:val="tablecaption"/>
         <w:jc w:val="center"/>
       </w:pPr>
-      <w:bookmarkStart w:id="120" w:name="_Ref433018306"/>
+      <w:bookmarkStart w:id="171" w:name="_Ref433018306"/>
       <w:r>
         <w:t xml:space="preserve">Table </w:t>
       </w:r>
@@ -9925,6 +12028,9 @@
         <w:fldChar w:fldCharType="separate"/>
       </w:r>
       <w:r>
+        <w:rPr>
+          <w:noProof/>
+        </w:rPr>
         <w:t>3</w:t>
       </w:r>
       <w:r>
@@ -9943,7 +12049,10 @@
         <w:fldChar w:fldCharType="separate"/>
       </w:r>
       <w:r>
-        <w:t xml:space="preserve">2. </w:t>
+        <w:rPr>
+          <w:noProof/>
+        </w:rPr>
+        <w:t>2</w:t>
       </w:r>
       <w:r>
         <w:fldChar w:fldCharType="end"/>
@@ -9960,7 +12069,7 @@
       <w:r>
         <w:t xml:space="preserve"> class</w:t>
       </w:r>
-      <w:bookmarkEnd w:id="120"/>
+      <w:bookmarkEnd w:id="171"/>
     </w:p>
     <w:tbl>
       <w:tblPr>
@@ -9977,7 +12086,7 @@
         </w:tblBorders>
         <w:tblLayout w:type="fixed"/>
         <w:tblLook w:val="0600" w:firstRow="0" w:lastRow="0" w:firstColumn="0" w:lastColumn="0" w:noHBand="1" w:noVBand="1"/>
-        <w:tblPrChange w:id="121" w:author="Beck, Desiree A." w:date="2015-10-19T16:27:00Z">
+        <w:tblPrChange w:id="172" w:author="Beck, Desiree A." w:date="2015-10-19T16:27:00Z">
           <w:tblPr>
             <w:tblStyle w:val="a"/>
             <w:tblW w:w="12960" w:type="dxa"/>
@@ -10000,7 +12109,7 @@
         <w:gridCol w:w="3690"/>
         <w:gridCol w:w="1260"/>
         <w:gridCol w:w="5580"/>
-        <w:tblGridChange w:id="122">
+        <w:tblGridChange w:id="173">
           <w:tblGrid>
             <w:gridCol w:w="3150"/>
             <w:gridCol w:w="4556"/>
@@ -10012,7 +12121,7 @@
       <w:tr>
         <w:trPr>
           <w:jc w:val="center"/>
-          <w:trPrChange w:id="123" w:author="Beck, Desiree A." w:date="2015-10-19T16:27:00Z">
+          <w:trPrChange w:id="174" w:author="Beck, Desiree A." w:date="2015-10-19T16:27:00Z">
             <w:trPr>
               <w:jc w:val="center"/>
             </w:trPr>
@@ -10028,7 +12137,7 @@
               <w:bottom w:w="100" w:type="dxa"/>
               <w:right w:w="100" w:type="dxa"/>
             </w:tcMar>
-            <w:tcPrChange w:id="124" w:author="Beck, Desiree A." w:date="2015-10-19T16:27:00Z">
+            <w:tcPrChange w:id="175" w:author="Beck, Desiree A." w:date="2015-10-19T16:27:00Z">
               <w:tcPr>
                 <w:tcW w:w="3150" w:type="dxa"/>
                 <w:shd w:val="clear" w:color="auto" w:fill="BFBFBF"/>
@@ -10067,7 +12176,7 @@
               <w:bottom w:w="100" w:type="dxa"/>
               <w:right w:w="100" w:type="dxa"/>
             </w:tcMar>
-            <w:tcPrChange w:id="125" w:author="Beck, Desiree A." w:date="2015-10-19T16:27:00Z">
+            <w:tcPrChange w:id="176" w:author="Beck, Desiree A." w:date="2015-10-19T16:27:00Z">
               <w:tcPr>
                 <w:tcW w:w="4556" w:type="dxa"/>
                 <w:shd w:val="clear" w:color="auto" w:fill="BFBFBF"/>
@@ -10106,7 +12215,7 @@
               <w:bottom w:w="100" w:type="dxa"/>
               <w:right w:w="100" w:type="dxa"/>
             </w:tcMar>
-            <w:tcPrChange w:id="126" w:author="Beck, Desiree A." w:date="2015-10-19T16:27:00Z">
+            <w:tcPrChange w:id="177" w:author="Beck, Desiree A." w:date="2015-10-19T16:27:00Z">
               <w:tcPr>
                 <w:tcW w:w="1400" w:type="dxa"/>
                 <w:shd w:val="clear" w:color="auto" w:fill="BFBFBF"/>
@@ -10146,7 +12255,7 @@
               <w:bottom w:w="100" w:type="dxa"/>
               <w:right w:w="100" w:type="dxa"/>
             </w:tcMar>
-            <w:tcPrChange w:id="127" w:author="Beck, Desiree A." w:date="2015-10-19T16:27:00Z">
+            <w:tcPrChange w:id="178" w:author="Beck, Desiree A." w:date="2015-10-19T16:27:00Z">
               <w:tcPr>
                 <w:tcW w:w="3854" w:type="dxa"/>
                 <w:shd w:val="clear" w:color="auto" w:fill="BFBFBF"/>
@@ -10179,7 +12288,7 @@
       <w:tr>
         <w:trPr>
           <w:jc w:val="center"/>
-          <w:trPrChange w:id="128" w:author="Beck, Desiree A." w:date="2015-10-19T16:27:00Z">
+          <w:trPrChange w:id="179" w:author="Beck, Desiree A." w:date="2015-10-19T16:27:00Z">
             <w:trPr>
               <w:jc w:val="center"/>
             </w:trPr>
@@ -10196,7 +12305,7 @@
               <w:right w:w="100" w:type="dxa"/>
             </w:tcMar>
             <w:vAlign w:val="center"/>
-            <w:tcPrChange w:id="129" w:author="Beck, Desiree A." w:date="2015-10-19T16:27:00Z">
+            <w:tcPrChange w:id="180" w:author="Beck, Desiree A." w:date="2015-10-19T16:27:00Z">
               <w:tcPr>
                 <w:tcW w:w="3150" w:type="dxa"/>
                 <w:shd w:val="clear" w:color="auto" w:fill="FFFFFF"/>
@@ -10230,7 +12339,7 @@
               <w:right w:w="100" w:type="dxa"/>
             </w:tcMar>
             <w:vAlign w:val="center"/>
-            <w:tcPrChange w:id="130" w:author="Beck, Desiree A." w:date="2015-10-19T16:27:00Z">
+            <w:tcPrChange w:id="181" w:author="Beck, Desiree A." w:date="2015-10-19T16:27:00Z">
               <w:tcPr>
                 <w:tcW w:w="4556" w:type="dxa"/>
                 <w:shd w:val="clear" w:color="auto" w:fill="FFFFFF"/>
@@ -10264,7 +12373,7 @@
               <w:right w:w="100" w:type="dxa"/>
             </w:tcMar>
             <w:vAlign w:val="center"/>
-            <w:tcPrChange w:id="131" w:author="Beck, Desiree A." w:date="2015-10-19T16:27:00Z">
+            <w:tcPrChange w:id="182" w:author="Beck, Desiree A." w:date="2015-10-19T16:27:00Z">
               <w:tcPr>
                 <w:tcW w:w="1400" w:type="dxa"/>
                 <w:shd w:val="clear" w:color="auto" w:fill="FFFFFF"/>
@@ -10297,7 +12406,7 @@
               <w:bottom w:w="100" w:type="dxa"/>
               <w:right w:w="100" w:type="dxa"/>
             </w:tcMar>
-            <w:tcPrChange w:id="132" w:author="Beck, Desiree A." w:date="2015-10-19T16:27:00Z">
+            <w:tcPrChange w:id="183" w:author="Beck, Desiree A." w:date="2015-10-19T16:27:00Z">
               <w:tcPr>
                 <w:tcW w:w="3854" w:type="dxa"/>
                 <w:shd w:val="clear" w:color="auto" w:fill="FFFFFF"/>
@@ -10317,7 +12426,7 @@
             <w:r>
               <w:rPr>
                 <w:rFonts w:ascii="Courier New" w:hAnsi="Courier New" w:cs="Courier New"/>
-                <w:rPrChange w:id="133" w:author="Beck, Desiree A." w:date="2015-10-19T16:26:00Z">
+                <w:rPrChange w:id="184" w:author="Beck, Desiree A." w:date="2015-10-19T16:26:00Z">
                   <w:rPr/>
                 </w:rPrChange>
               </w:rPr>
@@ -10332,7 +12441,7 @@
       <w:tr>
         <w:trPr>
           <w:jc w:val="center"/>
-          <w:trPrChange w:id="134" w:author="Beck, Desiree A." w:date="2015-10-19T16:27:00Z">
+          <w:trPrChange w:id="185" w:author="Beck, Desiree A." w:date="2015-10-19T16:27:00Z">
             <w:trPr>
               <w:jc w:val="center"/>
             </w:trPr>
@@ -10349,7 +12458,7 @@
               <w:right w:w="100" w:type="dxa"/>
             </w:tcMar>
             <w:vAlign w:val="center"/>
-            <w:tcPrChange w:id="135" w:author="Beck, Desiree A." w:date="2015-10-19T16:27:00Z">
+            <w:tcPrChange w:id="186" w:author="Beck, Desiree A." w:date="2015-10-19T16:27:00Z">
               <w:tcPr>
                 <w:tcW w:w="3150" w:type="dxa"/>
                 <w:shd w:val="clear" w:color="auto" w:fill="FFFFFF"/>
@@ -10383,7 +12492,7 @@
               <w:right w:w="100" w:type="dxa"/>
             </w:tcMar>
             <w:vAlign w:val="center"/>
-            <w:tcPrChange w:id="136" w:author="Beck, Desiree A." w:date="2015-10-19T16:27:00Z">
+            <w:tcPrChange w:id="187" w:author="Beck, Desiree A." w:date="2015-10-19T16:27:00Z">
               <w:tcPr>
                 <w:tcW w:w="4556" w:type="dxa"/>
                 <w:shd w:val="clear" w:color="auto" w:fill="FFFFFF"/>
@@ -10400,7 +12509,7 @@
           <w:p>
             <w:pPr>
               <w:rPr>
-                <w:ins w:id="137" w:author="Beck, Desiree A." w:date="2015-10-19T16:27:00Z"/>
+                <w:ins w:id="188" w:author="Beck, Desiree A." w:date="2015-10-19T16:27:00Z"/>
                 <w:rFonts w:ascii="Courier New" w:eastAsia="Courier New" w:hAnsi="Courier New" w:cs="Courier New"/>
               </w:rPr>
             </w:pPr>
@@ -10431,7 +12540,7 @@
               <w:right w:w="100" w:type="dxa"/>
             </w:tcMar>
             <w:vAlign w:val="center"/>
-            <w:tcPrChange w:id="138" w:author="Beck, Desiree A." w:date="2015-10-19T16:27:00Z">
+            <w:tcPrChange w:id="189" w:author="Beck, Desiree A." w:date="2015-10-19T16:27:00Z">
               <w:tcPr>
                 <w:tcW w:w="1400" w:type="dxa"/>
                 <w:shd w:val="clear" w:color="auto" w:fill="FFFFFF"/>
@@ -10464,7 +12573,7 @@
               <w:bottom w:w="100" w:type="dxa"/>
               <w:right w:w="100" w:type="dxa"/>
             </w:tcMar>
-            <w:tcPrChange w:id="139" w:author="Beck, Desiree A." w:date="2015-10-19T16:27:00Z">
+            <w:tcPrChange w:id="190" w:author="Beck, Desiree A." w:date="2015-10-19T16:27:00Z">
               <w:tcPr>
                 <w:tcW w:w="3854" w:type="dxa"/>
                 <w:shd w:val="clear" w:color="auto" w:fill="FFFFFF"/>
@@ -10484,7 +12593,7 @@
             <w:r>
               <w:rPr>
                 <w:rFonts w:ascii="Courier New" w:hAnsi="Courier New" w:cs="Courier New"/>
-                <w:rPrChange w:id="140" w:author="Beck, Desiree A." w:date="2015-10-19T16:27:00Z">
+                <w:rPrChange w:id="191" w:author="Beck, Desiree A." w:date="2015-10-19T16:27:00Z">
                   <w:rPr/>
                 </w:rPrChange>
               </w:rPr>
@@ -10499,7 +12608,7 @@
       <w:tr>
         <w:trPr>
           <w:jc w:val="center"/>
-          <w:trPrChange w:id="141" w:author="Beck, Desiree A." w:date="2015-10-19T16:27:00Z">
+          <w:trPrChange w:id="192" w:author="Beck, Desiree A." w:date="2015-10-19T16:27:00Z">
             <w:trPr>
               <w:jc w:val="center"/>
             </w:trPr>
@@ -10516,7 +12625,7 @@
               <w:right w:w="100" w:type="dxa"/>
             </w:tcMar>
             <w:vAlign w:val="center"/>
-            <w:tcPrChange w:id="142" w:author="Beck, Desiree A." w:date="2015-10-19T16:27:00Z">
+            <w:tcPrChange w:id="193" w:author="Beck, Desiree A." w:date="2015-10-19T16:27:00Z">
               <w:tcPr>
                 <w:tcW w:w="3150" w:type="dxa"/>
                 <w:shd w:val="clear" w:color="auto" w:fill="FFFFFF"/>
@@ -10550,7 +12659,7 @@
               <w:right w:w="100" w:type="dxa"/>
             </w:tcMar>
             <w:vAlign w:val="center"/>
-            <w:tcPrChange w:id="143" w:author="Beck, Desiree A." w:date="2015-10-19T16:27:00Z">
+            <w:tcPrChange w:id="194" w:author="Beck, Desiree A." w:date="2015-10-19T16:27:00Z">
               <w:tcPr>
                 <w:tcW w:w="4556" w:type="dxa"/>
                 <w:shd w:val="clear" w:color="auto" w:fill="FFFFFF"/>
@@ -10567,7 +12676,7 @@
           <w:p>
             <w:pPr>
               <w:rPr>
-                <w:ins w:id="144" w:author="Beck, Desiree A." w:date="2015-10-19T16:27:00Z"/>
+                <w:ins w:id="195" w:author="Beck, Desiree A." w:date="2015-10-19T16:27:00Z"/>
                 <w:rFonts w:ascii="Courier New" w:eastAsia="Courier New" w:hAnsi="Courier New" w:cs="Courier New"/>
               </w:rPr>
             </w:pPr>
@@ -10598,7 +12707,7 @@
               <w:right w:w="100" w:type="dxa"/>
             </w:tcMar>
             <w:vAlign w:val="center"/>
-            <w:tcPrChange w:id="145" w:author="Beck, Desiree A." w:date="2015-10-19T16:27:00Z">
+            <w:tcPrChange w:id="196" w:author="Beck, Desiree A." w:date="2015-10-19T16:27:00Z">
               <w:tcPr>
                 <w:tcW w:w="1400" w:type="dxa"/>
                 <w:shd w:val="clear" w:color="auto" w:fill="FFFFFF"/>
@@ -10631,7 +12740,7 @@
               <w:bottom w:w="100" w:type="dxa"/>
               <w:right w:w="100" w:type="dxa"/>
             </w:tcMar>
-            <w:tcPrChange w:id="146" w:author="Beck, Desiree A." w:date="2015-10-19T16:27:00Z">
+            <w:tcPrChange w:id="197" w:author="Beck, Desiree A." w:date="2015-10-19T16:27:00Z">
               <w:tcPr>
                 <w:tcW w:w="3854" w:type="dxa"/>
                 <w:shd w:val="clear" w:color="auto" w:fill="FFFFFF"/>
@@ -10651,7 +12760,7 @@
             <w:r>
               <w:rPr>
                 <w:rFonts w:ascii="Courier New" w:hAnsi="Courier New" w:cs="Courier New"/>
-                <w:rPrChange w:id="147" w:author="Beck, Desiree A." w:date="2015-10-19T16:27:00Z">
+                <w:rPrChange w:id="198" w:author="Beck, Desiree A." w:date="2015-10-19T16:27:00Z">
                   <w:rPr/>
                 </w:rPrChange>
               </w:rPr>
@@ -10666,7 +12775,7 @@
       <w:tr>
         <w:trPr>
           <w:jc w:val="center"/>
-          <w:trPrChange w:id="148" w:author="Beck, Desiree A." w:date="2015-10-19T16:27:00Z">
+          <w:trPrChange w:id="199" w:author="Beck, Desiree A." w:date="2015-10-19T16:27:00Z">
             <w:trPr>
               <w:jc w:val="center"/>
             </w:trPr>
@@ -10683,7 +12792,7 @@
               <w:right w:w="100" w:type="dxa"/>
             </w:tcMar>
             <w:vAlign w:val="center"/>
-            <w:tcPrChange w:id="149" w:author="Beck, Desiree A." w:date="2015-10-19T16:27:00Z">
+            <w:tcPrChange w:id="200" w:author="Beck, Desiree A." w:date="2015-10-19T16:27:00Z">
               <w:tcPr>
                 <w:tcW w:w="3150" w:type="dxa"/>
                 <w:shd w:val="clear" w:color="auto" w:fill="FFFFFF"/>
@@ -10717,7 +12826,7 @@
               <w:right w:w="100" w:type="dxa"/>
             </w:tcMar>
             <w:vAlign w:val="center"/>
-            <w:tcPrChange w:id="150" w:author="Beck, Desiree A." w:date="2015-10-19T16:27:00Z">
+            <w:tcPrChange w:id="201" w:author="Beck, Desiree A." w:date="2015-10-19T16:27:00Z">
               <w:tcPr>
                 <w:tcW w:w="4556" w:type="dxa"/>
                 <w:shd w:val="clear" w:color="auto" w:fill="FFFFFF"/>
@@ -10734,7 +12843,7 @@
           <w:p>
             <w:pPr>
               <w:rPr>
-                <w:ins w:id="151" w:author="Beck, Desiree A." w:date="2015-10-19T16:27:00Z"/>
+                <w:ins w:id="202" w:author="Beck, Desiree A." w:date="2015-10-19T16:27:00Z"/>
                 <w:rFonts w:ascii="Courier New" w:eastAsia="Courier New" w:hAnsi="Courier New" w:cs="Courier New"/>
               </w:rPr>
             </w:pPr>
@@ -10765,7 +12874,7 @@
               <w:right w:w="100" w:type="dxa"/>
             </w:tcMar>
             <w:vAlign w:val="center"/>
-            <w:tcPrChange w:id="152" w:author="Beck, Desiree A." w:date="2015-10-19T16:27:00Z">
+            <w:tcPrChange w:id="203" w:author="Beck, Desiree A." w:date="2015-10-19T16:27:00Z">
               <w:tcPr>
                 <w:tcW w:w="1400" w:type="dxa"/>
                 <w:shd w:val="clear" w:color="auto" w:fill="FFFFFF"/>
@@ -10798,7 +12907,7 @@
               <w:bottom w:w="100" w:type="dxa"/>
               <w:right w:w="100" w:type="dxa"/>
             </w:tcMar>
-            <w:tcPrChange w:id="153" w:author="Beck, Desiree A." w:date="2015-10-19T16:27:00Z">
+            <w:tcPrChange w:id="204" w:author="Beck, Desiree A." w:date="2015-10-19T16:27:00Z">
               <w:tcPr>
                 <w:tcW w:w="3854" w:type="dxa"/>
                 <w:shd w:val="clear" w:color="auto" w:fill="FFFFFF"/>
@@ -10818,7 +12927,7 @@
             <w:r>
               <w:rPr>
                 <w:rFonts w:ascii="Courier New" w:hAnsi="Courier New" w:cs="Courier New"/>
-                <w:rPrChange w:id="154" w:author="Beck, Desiree A." w:date="2015-10-19T16:27:00Z">
+                <w:rPrChange w:id="205" w:author="Beck, Desiree A." w:date="2015-10-19T16:27:00Z">
                   <w:rPr/>
                 </w:rPrChange>
               </w:rPr>
@@ -10836,13 +12945,19 @@
       <w:pPr>
         <w:pStyle w:val="Heading2"/>
       </w:pPr>
-      <w:bookmarkStart w:id="155" w:name="_Toc433010836"/>
-      <w:bookmarkStart w:id="156" w:name="_Toc433010940"/>
+      <w:bookmarkStart w:id="206" w:name="_Toc433010836"/>
+      <w:bookmarkStart w:id="207" w:name="_Toc433010940"/>
+      <w:bookmarkStart w:id="208" w:name="_Toc433057334"/>
+      <w:bookmarkStart w:id="209" w:name="_Toc433057565"/>
+      <w:bookmarkStart w:id="210" w:name="_Toc433057631"/>
       <w:r>
         <w:t>ARPCacheEntryTypeType Class</w:t>
       </w:r>
-      <w:bookmarkEnd w:id="155"/>
-      <w:bookmarkEnd w:id="156"/>
+      <w:bookmarkEnd w:id="206"/>
+      <w:bookmarkEnd w:id="207"/>
+      <w:bookmarkEnd w:id="208"/>
+      <w:bookmarkEnd w:id="209"/>
+      <w:bookmarkEnd w:id="210"/>
     </w:p>
     <w:p>
       <w:pPr>
@@ -10861,17 +12976,17 @@
       <w:r>
         <w:t xml:space="preserve"> </w:t>
       </w:r>
-      <w:ins w:id="157" w:author="Beck, Desiree A." w:date="2015-10-19T16:28:00Z">
+      <w:ins w:id="211" w:author="Beck, Desiree A." w:date="2015-10-19T16:28:00Z">
         <w:r>
           <w:t>clas</w:t>
         </w:r>
       </w:ins>
-      <w:ins w:id="158" w:author="Beck, Desiree A." w:date="2015-10-19T16:29:00Z">
+      <w:ins w:id="212" w:author="Beck, Desiree A." w:date="2015-10-19T16:29:00Z">
         <w:r>
           <w:t>s</w:t>
         </w:r>
       </w:ins>
-      <w:ins w:id="159" w:author="Beck, Desiree A." w:date="2015-10-19T16:28:00Z">
+      <w:ins w:id="213" w:author="Beck, Desiree A." w:date="2015-10-19T16:28:00Z">
         <w:r>
           <w:t xml:space="preserve"> </w:t>
         </w:r>
@@ -10891,68 +13006,65 @@
       <w:r>
         <w:t xml:space="preserve"> </w:t>
       </w:r>
-      <w:del w:id="160" w:author="Beck, Desiree A." w:date="2015-10-19T16:28:00Z">
+      <w:del w:id="214" w:author="Beck, Desiree A." w:date="2015-10-19T16:28:00Z">
         <w:r>
           <w:delText xml:space="preserve">type </w:delText>
         </w:r>
       </w:del>
-      <w:ins w:id="161" w:author="Beck, Desiree A." w:date="2015-10-19T16:28:00Z">
-        <w:r>
-          <w:t>enumeration</w:t>
-        </w:r>
+      <w:ins w:id="215" w:author="Beck, Desiree A." w:date="2015-10-19T16:28:00Z">
+        <w:r>
+          <w:t xml:space="preserve">enumeration </w:t>
+        </w:r>
+      </w:ins>
+      <w:commentRangeStart w:id="216"/>
+      <w:r>
+        <w:t>and the atomic xs:string type</w:t>
+      </w:r>
+      <w:commentRangeEnd w:id="216"/>
+      <w:r>
+        <w:rPr>
+          <w:rStyle w:val="CommentReference"/>
+        </w:rPr>
+        <w:commentReference w:id="216"/>
+      </w:r>
+      <w:r>
+        <w:t xml:space="preserve">. </w:t>
+      </w:r>
+      <w:del w:id="217" w:author="Beck, Desiree A." w:date="2015-10-19T16:29:00Z">
+        <w:r>
+          <w:delText>Its base type is</w:delText>
+        </w:r>
+      </w:del>
+      <w:ins w:id="218" w:author="Beck, Desiree A." w:date="2015-10-19T16:29:00Z">
+        <w:r>
+          <w:t>It extends</w:t>
+        </w:r>
+      </w:ins>
+      <w:r>
+        <w:t xml:space="preserve"> the CybOX Core </w:t>
+      </w:r>
+      <w:r>
+        <w:rPr>
+          <w:rFonts w:ascii="Courier New" w:hAnsi="Courier New" w:cs="Courier New"/>
+        </w:rPr>
+        <w:t>BaseObjectPropertyType</w:t>
+      </w:r>
+      <w:del w:id="219" w:author="Beck, Desiree A." w:date="2015-10-19T16:29:00Z">
+        <w:r>
+          <w:delText>,</w:delText>
+        </w:r>
+      </w:del>
+      <w:ins w:id="220" w:author="Beck, Desiree A." w:date="2015-10-19T16:29:00Z">
         <w:r>
           <w:t xml:space="preserve"> </w:t>
         </w:r>
       </w:ins>
-      <w:commentRangeStart w:id="162"/>
-      <w:r>
-        <w:t>and the atomic xs:string type</w:t>
-      </w:r>
-      <w:commentRangeEnd w:id="162"/>
-      <w:r>
-        <w:rPr>
-          <w:rStyle w:val="CommentReference"/>
-        </w:rPr>
-        <w:commentReference w:id="162"/>
-      </w:r>
-      <w:r>
-        <w:t xml:space="preserve">. </w:t>
-      </w:r>
-      <w:del w:id="163" w:author="Beck, Desiree A." w:date="2015-10-19T16:29:00Z">
-        <w:r>
-          <w:delText>Its base type is</w:delText>
-        </w:r>
-      </w:del>
-      <w:ins w:id="164" w:author="Beck, Desiree A." w:date="2015-10-19T16:29:00Z">
-        <w:r>
-          <w:t>It extends</w:t>
+      <w:ins w:id="221" w:author="Beck, Desiree A." w:date="2015-10-19T16:28:00Z">
+        <w:r>
+          <w:t>class</w:t>
         </w:r>
       </w:ins>
       <w:r>
-        <w:t xml:space="preserve"> the CybOX Core </w:t>
-      </w:r>
-      <w:r>
-        <w:rPr>
-          <w:rFonts w:ascii="Courier New" w:hAnsi="Courier New" w:cs="Courier New"/>
-        </w:rPr>
-        <w:t>BaseObjectPropertyType</w:t>
-      </w:r>
-      <w:del w:id="165" w:author="Beck, Desiree A." w:date="2015-10-19T16:29:00Z">
-        <w:r>
-          <w:delText>,</w:delText>
-        </w:r>
-      </w:del>
-      <w:ins w:id="166" w:author="Beck, Desiree A." w:date="2015-10-19T16:29:00Z">
-        <w:r>
-          <w:t xml:space="preserve"> </w:t>
-        </w:r>
-      </w:ins>
-      <w:ins w:id="167" w:author="Beck, Desiree A." w:date="2015-10-19T16:28:00Z">
-        <w:r>
-          <w:t>class</w:t>
-        </w:r>
-      </w:ins>
-      <w:r>
         <w:t xml:space="preserve"> for permitting complex (i.e. regular-expression based) specifications.</w:t>
       </w:r>
     </w:p>
@@ -10960,20 +13072,26 @@
       <w:pPr>
         <w:pStyle w:val="Heading2"/>
       </w:pPr>
-      <w:bookmarkStart w:id="168" w:name="_Toc433010837"/>
-      <w:bookmarkStart w:id="169" w:name="_Toc433010941"/>
+      <w:bookmarkStart w:id="222" w:name="_Toc433010837"/>
+      <w:bookmarkStart w:id="223" w:name="_Toc433010941"/>
+      <w:bookmarkStart w:id="224" w:name="_Toc433057335"/>
+      <w:bookmarkStart w:id="225" w:name="_Toc433057566"/>
+      <w:bookmarkStart w:id="226" w:name="_Toc433057632"/>
       <w:r>
         <w:t>ARPCacheEntryTypeEnum Enumeration</w:t>
       </w:r>
-      <w:bookmarkEnd w:id="168"/>
-      <w:bookmarkEnd w:id="169"/>
+      <w:bookmarkEnd w:id="222"/>
+      <w:bookmarkEnd w:id="223"/>
+      <w:bookmarkEnd w:id="224"/>
+      <w:bookmarkEnd w:id="225"/>
+      <w:bookmarkEnd w:id="226"/>
     </w:p>
     <w:p>
       <w:pPr>
         <w:pStyle w:val="basicparagraph"/>
         <w:contextualSpacing w:val="0"/>
         <w:rPr>
-          <w:del w:id="170" w:author="Beck, Desiree A." w:date="2015-10-19T16:29:00Z"/>
+          <w:del w:id="227" w:author="Beck, Desiree A." w:date="2015-10-19T16:29:00Z"/>
         </w:rPr>
       </w:pPr>
       <w:r>
@@ -11035,7 +13153,19 @@
           <w:color w:val="0000EE"/>
         </w:rPr>
         <w:noBreakHyphen/>
-        <w:t>3</w:t>
+        <w:t>3Literals</w:t>
+      </w:r>
+      <w:r>
+        <w:t xml:space="preserve"> of the </w:t>
+      </w:r>
+      <w:r>
+        <w:rPr>
+          <w:rFonts w:ascii="Courier New" w:eastAsia="Courier New" w:hAnsi="Courier New" w:cs="Courier New"/>
+        </w:rPr>
+        <w:t>ARPCacheEntryTypeEnum</w:t>
+      </w:r>
+      <w:r>
+        <w:t xml:space="preserve"> enumeration</w:t>
       </w:r>
       <w:r>
         <w:rPr>
@@ -11051,7 +13181,7 @@
     <w:p>
       <w:pPr>
         <w:rPr>
-          <w:del w:id="171" w:author="Beck, Desiree A." w:date="2015-10-19T16:29:00Z"/>
+          <w:del w:id="228" w:author="Beck, Desiree A." w:date="2015-10-19T16:29:00Z"/>
         </w:rPr>
       </w:pPr>
     </w:p>
@@ -11060,9 +13190,9 @@
         <w:pStyle w:val="basicparagraph"/>
         <w:contextualSpacing w:val="0"/>
         <w:rPr>
-          <w:del w:id="172" w:author="Beck, Desiree A." w:date="2015-10-19T16:29:00Z"/>
-        </w:rPr>
-        <w:pPrChange w:id="173" w:author="Beck, Desiree A." w:date="2015-10-19T16:29:00Z">
+          <w:del w:id="229" w:author="Beck, Desiree A." w:date="2015-10-19T16:29:00Z"/>
+        </w:rPr>
+        <w:pPrChange w:id="230" w:author="Beck, Desiree A." w:date="2015-10-19T16:29:00Z">
           <w:pPr/>
         </w:pPrChange>
       </w:pPr>
@@ -11074,7 +13204,7 @@
         <w:pStyle w:val="tablecaption"/>
         <w:jc w:val="center"/>
       </w:pPr>
-      <w:bookmarkStart w:id="174" w:name="_Ref433018408"/>
+      <w:bookmarkStart w:id="231" w:name="_Ref433018408"/>
       <w:r>
         <w:t xml:space="preserve">Table </w:t>
       </w:r>
@@ -11088,6 +13218,9 @@
         <w:fldChar w:fldCharType="separate"/>
       </w:r>
       <w:r>
+        <w:rPr>
+          <w:noProof/>
+        </w:rPr>
         <w:t>3</w:t>
       </w:r>
       <w:r>
@@ -11106,7 +13239,10 @@
         <w:fldChar w:fldCharType="separate"/>
       </w:r>
       <w:r>
-        <w:t xml:space="preserve">3. </w:t>
+        <w:rPr>
+          <w:noProof/>
+        </w:rPr>
+        <w:t>3</w:t>
       </w:r>
       <w:r>
         <w:fldChar w:fldCharType="end"/>
@@ -11123,7 +13259,7 @@
       <w:r>
         <w:t xml:space="preserve"> enumeration</w:t>
       </w:r>
-      <w:bookmarkEnd w:id="174"/>
+      <w:bookmarkEnd w:id="231"/>
     </w:p>
     <w:tbl>
       <w:tblPr>
@@ -11140,7 +13276,7 @@
         </w:tblBorders>
         <w:tblLayout w:type="fixed"/>
         <w:tblLook w:val="0600" w:firstRow="0" w:lastRow="0" w:firstColumn="0" w:lastColumn="0" w:noHBand="1" w:noVBand="1"/>
-        <w:tblPrChange w:id="175" w:author="Beck, Desiree A." w:date="2015-10-19T16:29:00Z">
+        <w:tblPrChange w:id="232" w:author="Beck, Desiree A." w:date="2015-10-19T16:29:00Z">
           <w:tblPr>
             <w:tblStyle w:val="a"/>
             <w:tblW w:w="9360" w:type="dxa"/>
@@ -11161,7 +13297,7 @@
       <w:tblGrid>
         <w:gridCol w:w="2430"/>
         <w:gridCol w:w="6930"/>
-        <w:tblGridChange w:id="176">
+        <w:tblGridChange w:id="233">
           <w:tblGrid>
             <w:gridCol w:w="4680"/>
             <w:gridCol w:w="4680"/>
@@ -11171,7 +13307,7 @@
       <w:tr>
         <w:trPr>
           <w:jc w:val="center"/>
-          <w:trPrChange w:id="177" w:author="Beck, Desiree A." w:date="2015-10-19T16:29:00Z">
+          <w:trPrChange w:id="234" w:author="Beck, Desiree A." w:date="2015-10-19T16:29:00Z">
             <w:trPr>
               <w:jc w:val="center"/>
             </w:trPr>
@@ -11187,7 +13323,7 @@
               <w:bottom w:w="100" w:type="dxa"/>
               <w:right w:w="100" w:type="dxa"/>
             </w:tcMar>
-            <w:tcPrChange w:id="178" w:author="Beck, Desiree A." w:date="2015-10-19T16:29:00Z">
+            <w:tcPrChange w:id="235" w:author="Beck, Desiree A." w:date="2015-10-19T16:29:00Z">
               <w:tcPr>
                 <w:tcW w:w="4680" w:type="dxa"/>
                 <w:shd w:val="clear" w:color="auto" w:fill="BFBFBF"/>
@@ -11226,7 +13362,7 @@
               <w:bottom w:w="100" w:type="dxa"/>
               <w:right w:w="100" w:type="dxa"/>
             </w:tcMar>
-            <w:tcPrChange w:id="179" w:author="Beck, Desiree A." w:date="2015-10-19T16:29:00Z">
+            <w:tcPrChange w:id="236" w:author="Beck, Desiree A." w:date="2015-10-19T16:29:00Z">
               <w:tcPr>
                 <w:tcW w:w="4680" w:type="dxa"/>
                 <w:shd w:val="clear" w:color="auto" w:fill="BFBFBF"/>
@@ -11259,7 +13395,7 @@
       <w:tr>
         <w:trPr>
           <w:jc w:val="center"/>
-          <w:trPrChange w:id="180" w:author="Beck, Desiree A." w:date="2015-10-19T16:29:00Z">
+          <w:trPrChange w:id="237" w:author="Beck, Desiree A." w:date="2015-10-19T16:29:00Z">
             <w:trPr>
               <w:jc w:val="center"/>
             </w:trPr>
@@ -11275,7 +13411,7 @@
               <w:bottom w:w="100" w:type="dxa"/>
               <w:right w:w="100" w:type="dxa"/>
             </w:tcMar>
-            <w:tcPrChange w:id="181" w:author="Beck, Desiree A." w:date="2015-10-19T16:29:00Z">
+            <w:tcPrChange w:id="238" w:author="Beck, Desiree A." w:date="2015-10-19T16:29:00Z">
               <w:tcPr>
                 <w:tcW w:w="4680" w:type="dxa"/>
                 <w:shd w:val="clear" w:color="auto" w:fill="FFFFFF"/>
@@ -11312,7 +13448,7 @@
               <w:bottom w:w="100" w:type="dxa"/>
               <w:right w:w="100" w:type="dxa"/>
             </w:tcMar>
-            <w:tcPrChange w:id="182" w:author="Beck, Desiree A." w:date="2015-10-19T16:29:00Z">
+            <w:tcPrChange w:id="239" w:author="Beck, Desiree A." w:date="2015-10-19T16:29:00Z">
               <w:tcPr>
                 <w:tcW w:w="4680" w:type="dxa"/>
                 <w:shd w:val="clear" w:color="auto" w:fill="FFFFFF"/>
@@ -11332,7 +13468,7 @@
             <w:r>
               <w:rPr>
                 <w:rFonts w:ascii="Courier New" w:hAnsi="Courier New" w:cs="Courier New"/>
-                <w:rPrChange w:id="183" w:author="Beck, Desiree A." w:date="2015-10-19T16:27:00Z">
+                <w:rPrChange w:id="240" w:author="Beck, Desiree A." w:date="2015-10-19T16:27:00Z">
                   <w:rPr/>
                 </w:rPrChange>
               </w:rPr>
@@ -11351,7 +13487,7 @@
       <w:tr>
         <w:trPr>
           <w:jc w:val="center"/>
-          <w:trPrChange w:id="184" w:author="Beck, Desiree A." w:date="2015-10-19T16:29:00Z">
+          <w:trPrChange w:id="241" w:author="Beck, Desiree A." w:date="2015-10-19T16:29:00Z">
             <w:trPr>
               <w:jc w:val="center"/>
             </w:trPr>
@@ -11367,7 +13503,7 @@
               <w:bottom w:w="100" w:type="dxa"/>
               <w:right w:w="100" w:type="dxa"/>
             </w:tcMar>
-            <w:tcPrChange w:id="185" w:author="Beck, Desiree A." w:date="2015-10-19T16:29:00Z">
+            <w:tcPrChange w:id="242" w:author="Beck, Desiree A." w:date="2015-10-19T16:29:00Z">
               <w:tcPr>
                 <w:tcW w:w="4680" w:type="dxa"/>
                 <w:shd w:val="clear" w:color="auto" w:fill="FFFFFF"/>
@@ -11386,7 +13522,7 @@
                 <w:b/>
               </w:rPr>
             </w:pPr>
-            <w:commentRangeStart w:id="186"/>
+            <w:commentRangeStart w:id="243"/>
             <w:r>
               <w:rPr>
                 <w:b/>
@@ -11406,7 +13542,7 @@
               <w:bottom w:w="100" w:type="dxa"/>
               <w:right w:w="100" w:type="dxa"/>
             </w:tcMar>
-            <w:tcPrChange w:id="187" w:author="Beck, Desiree A." w:date="2015-10-19T16:29:00Z">
+            <w:tcPrChange w:id="244" w:author="Beck, Desiree A." w:date="2015-10-19T16:29:00Z">
               <w:tcPr>
                 <w:tcW w:w="4680" w:type="dxa"/>
                 <w:shd w:val="clear" w:color="auto" w:fill="FFFFFF"/>
@@ -11426,7 +13562,7 @@
             <w:r>
               <w:rPr>
                 <w:rFonts w:ascii="Courier New" w:hAnsi="Courier New" w:cs="Courier New"/>
-                <w:rPrChange w:id="188" w:author="Beck, Desiree A." w:date="2015-10-19T16:27:00Z">
+                <w:rPrChange w:id="245" w:author="Beck, Desiree A." w:date="2015-10-19T16:27:00Z">
                   <w:rPr/>
                 </w:rPrChange>
               </w:rPr>
@@ -11435,12 +13571,12 @@
             <w:r>
               <w:t xml:space="preserve"> value specifies an IP address/physical address pair added to the cache automatically as a result of successfully-completed past ARP resolutions.</w:t>
             </w:r>
-            <w:commentRangeEnd w:id="186"/>
+            <w:commentRangeEnd w:id="243"/>
             <w:r>
               <w:rPr>
                 <w:rStyle w:val="CommentReference"/>
               </w:rPr>
-              <w:commentReference w:id="186"/>
+              <w:commentReference w:id="243"/>
             </w:r>
           </w:p>
         </w:tc>
@@ -11456,25 +13592,29 @@
           <w:cols w:space="720"/>
         </w:sectPr>
       </w:pPr>
-      <w:bookmarkStart w:id="189" w:name="_GoBack"/>
-      <w:bookmarkEnd w:id="189"/>
     </w:p>
     <w:p>
       <w:pPr>
         <w:pStyle w:val="Heading1"/>
       </w:pPr>
-      <w:bookmarkStart w:id="190" w:name="_Ref428537416"/>
-      <w:bookmarkStart w:id="191" w:name="_Toc433010838"/>
-      <w:bookmarkStart w:id="192" w:name="_Toc433010942"/>
+      <w:bookmarkStart w:id="246" w:name="_Ref428537416"/>
+      <w:bookmarkStart w:id="247" w:name="_Toc433010838"/>
+      <w:bookmarkStart w:id="248" w:name="_Toc433010942"/>
+      <w:bookmarkStart w:id="249" w:name="_Toc433057336"/>
+      <w:bookmarkStart w:id="250" w:name="_Toc433057567"/>
+      <w:bookmarkStart w:id="251" w:name="_Toc433057633"/>
       <w:r>
         <w:lastRenderedPageBreak/>
         <w:t>Conformance</w:t>
       </w:r>
-      <w:bookmarkEnd w:id="92"/>
-      <w:bookmarkEnd w:id="93"/>
-      <w:bookmarkEnd w:id="190"/>
-      <w:bookmarkEnd w:id="191"/>
-      <w:bookmarkEnd w:id="192"/>
+      <w:bookmarkEnd w:id="131"/>
+      <w:bookmarkEnd w:id="132"/>
+      <w:bookmarkEnd w:id="246"/>
+      <w:bookmarkEnd w:id="247"/>
+      <w:bookmarkEnd w:id="248"/>
+      <w:bookmarkEnd w:id="249"/>
+      <w:bookmarkEnd w:id="250"/>
+      <w:bookmarkEnd w:id="251"/>
     </w:p>
     <w:p>
       <w:r>
@@ -11515,31 +13655,37 @@
       <w:pPr>
         <w:pStyle w:val="AppendixHeading1"/>
         <w:spacing w:after="120" w:afterAutospacing="0"/>
-        <w:pPrChange w:id="193" w:author="Beck, Desiree A." w:date="2015-10-19T16:30:00Z">
+        <w:pPrChange w:id="252" w:author="Beck, Desiree A." w:date="2015-10-19T16:30:00Z">
           <w:pPr>
             <w:pStyle w:val="AppendixHeading1"/>
           </w:pPr>
         </w:pPrChange>
       </w:pPr>
-      <w:bookmarkStart w:id="194" w:name="_Toc85472897"/>
-      <w:bookmarkStart w:id="195" w:name="_Toc287332012"/>
-      <w:bookmarkStart w:id="196" w:name="_Toc409437264"/>
-      <w:bookmarkStart w:id="197" w:name="_Toc433010839"/>
-      <w:bookmarkStart w:id="198" w:name="_Toc433010943"/>
+      <w:bookmarkStart w:id="253" w:name="_Toc85472897"/>
+      <w:bookmarkStart w:id="254" w:name="_Toc287332012"/>
+      <w:bookmarkStart w:id="255" w:name="_Toc409437264"/>
+      <w:bookmarkStart w:id="256" w:name="_Toc433010839"/>
+      <w:bookmarkStart w:id="257" w:name="_Toc433010943"/>
+      <w:bookmarkStart w:id="258" w:name="_Toc433057337"/>
+      <w:bookmarkStart w:id="259" w:name="_Toc433057568"/>
+      <w:bookmarkStart w:id="260" w:name="_Toc433057634"/>
       <w:r>
         <w:lastRenderedPageBreak/>
         <w:t>Acknowledgments</w:t>
       </w:r>
-      <w:bookmarkEnd w:id="194"/>
-      <w:bookmarkEnd w:id="195"/>
-      <w:bookmarkEnd w:id="196"/>
-      <w:bookmarkEnd w:id="197"/>
-      <w:bookmarkEnd w:id="198"/>
+      <w:bookmarkEnd w:id="253"/>
+      <w:bookmarkEnd w:id="254"/>
+      <w:bookmarkEnd w:id="255"/>
+      <w:bookmarkEnd w:id="256"/>
+      <w:bookmarkEnd w:id="257"/>
+      <w:bookmarkEnd w:id="258"/>
+      <w:bookmarkEnd w:id="259"/>
+      <w:bookmarkEnd w:id="260"/>
     </w:p>
     <w:p>
       <w:pPr>
         <w:spacing w:after="240"/>
-        <w:pPrChange w:id="199" w:author="Beck, Desiree A." w:date="2015-10-19T16:30:00Z">
+        <w:pPrChange w:id="261" w:author="Beck, Desiree A." w:date="2015-10-19T16:30:00Z">
           <w:pPr/>
         </w:pPrChange>
       </w:pPr>
@@ -11886,20 +14032,26 @@
       <w:pPr>
         <w:pStyle w:val="AppendixHeading1"/>
       </w:pPr>
-      <w:bookmarkStart w:id="200" w:name="_Toc85472898"/>
-      <w:bookmarkStart w:id="201" w:name="_Toc287332014"/>
-      <w:bookmarkStart w:id="202" w:name="_Toc409437269"/>
-      <w:bookmarkStart w:id="203" w:name="_Toc433010840"/>
-      <w:bookmarkStart w:id="204" w:name="_Toc433010944"/>
+      <w:bookmarkStart w:id="262" w:name="_Toc85472898"/>
+      <w:bookmarkStart w:id="263" w:name="_Toc287332014"/>
+      <w:bookmarkStart w:id="264" w:name="_Toc409437269"/>
+      <w:bookmarkStart w:id="265" w:name="_Toc433010840"/>
+      <w:bookmarkStart w:id="266" w:name="_Toc433010944"/>
+      <w:bookmarkStart w:id="267" w:name="_Toc433057338"/>
+      <w:bookmarkStart w:id="268" w:name="_Toc433057569"/>
+      <w:bookmarkStart w:id="269" w:name="_Toc433057635"/>
       <w:r>
         <w:lastRenderedPageBreak/>
         <w:t>Revision History</w:t>
       </w:r>
-      <w:bookmarkEnd w:id="200"/>
-      <w:bookmarkEnd w:id="201"/>
-      <w:bookmarkEnd w:id="202"/>
-      <w:bookmarkEnd w:id="203"/>
-      <w:bookmarkEnd w:id="204"/>
+      <w:bookmarkEnd w:id="262"/>
+      <w:bookmarkEnd w:id="263"/>
+      <w:bookmarkEnd w:id="264"/>
+      <w:bookmarkEnd w:id="265"/>
+      <w:bookmarkEnd w:id="266"/>
+      <w:bookmarkEnd w:id="267"/>
+      <w:bookmarkEnd w:id="268"/>
+      <w:bookmarkEnd w:id="269"/>
     </w:p>
     <w:tbl>
       <w:tblPr>
@@ -11913,7 +14065,7 @@
           <w:insideV w:val="single" w:sz="4" w:space="0" w:color="auto"/>
         </w:tblBorders>
         <w:tblLook w:val="01E0" w:firstRow="1" w:lastRow="1" w:firstColumn="1" w:lastColumn="1" w:noHBand="0" w:noVBand="0"/>
-        <w:tblPrChange w:id="205" w:author="Beck, Desiree A." w:date="2015-10-19T16:30:00Z">
+        <w:tblPrChange w:id="270" w:author="Beck, Desiree A." w:date="2015-10-19T16:30:00Z">
           <w:tblPr>
             <w:tblW w:w="0" w:type="auto"/>
             <w:tblBorders>
@@ -11933,7 +14085,7 @@
         <w:gridCol w:w="1710"/>
         <w:gridCol w:w="1620"/>
         <w:gridCol w:w="4698"/>
-        <w:tblGridChange w:id="206">
+        <w:tblGridChange w:id="271">
           <w:tblGrid>
             <w:gridCol w:w="1548"/>
             <w:gridCol w:w="1620"/>
@@ -11946,7 +14098,7 @@
         <w:tc>
           <w:tcPr>
             <w:tcW w:w="1548" w:type="dxa"/>
-            <w:tcPrChange w:id="207" w:author="Beck, Desiree A." w:date="2015-10-19T16:30:00Z">
+            <w:tcPrChange w:id="272" w:author="Beck, Desiree A." w:date="2015-10-19T16:30:00Z">
               <w:tcPr>
                 <w:tcW w:w="1548" w:type="dxa"/>
               </w:tcPr>
@@ -11970,7 +14122,7 @@
         <w:tc>
           <w:tcPr>
             <w:tcW w:w="1710" w:type="dxa"/>
-            <w:tcPrChange w:id="208" w:author="Beck, Desiree A." w:date="2015-10-19T16:30:00Z">
+            <w:tcPrChange w:id="273" w:author="Beck, Desiree A." w:date="2015-10-19T16:30:00Z">
               <w:tcPr>
                 <w:tcW w:w="1620" w:type="dxa"/>
               </w:tcPr>
@@ -11994,7 +14146,7 @@
         <w:tc>
           <w:tcPr>
             <w:tcW w:w="1620" w:type="dxa"/>
-            <w:tcPrChange w:id="209" w:author="Beck, Desiree A." w:date="2015-10-19T16:30:00Z">
+            <w:tcPrChange w:id="274" w:author="Beck, Desiree A." w:date="2015-10-19T16:30:00Z">
               <w:tcPr>
                 <w:tcW w:w="1620" w:type="dxa"/>
               </w:tcPr>
@@ -12018,7 +14170,7 @@
         <w:tc>
           <w:tcPr>
             <w:tcW w:w="4698" w:type="dxa"/>
-            <w:tcPrChange w:id="210" w:author="Beck, Desiree A." w:date="2015-10-19T16:30:00Z">
+            <w:tcPrChange w:id="275" w:author="Beck, Desiree A." w:date="2015-10-19T16:30:00Z">
               <w:tcPr>
                 <w:tcW w:w="4788" w:type="dxa"/>
               </w:tcPr>
@@ -12043,7 +14195,7 @@
         <w:tc>
           <w:tcPr>
             <w:tcW w:w="1548" w:type="dxa"/>
-            <w:tcPrChange w:id="211" w:author="Beck, Desiree A." w:date="2015-10-19T16:30:00Z">
+            <w:tcPrChange w:id="276" w:author="Beck, Desiree A." w:date="2015-10-19T16:30:00Z">
               <w:tcPr>
                 <w:tcW w:w="1548" w:type="dxa"/>
               </w:tcPr>
@@ -12058,7 +14210,7 @@
         <w:tc>
           <w:tcPr>
             <w:tcW w:w="1710" w:type="dxa"/>
-            <w:tcPrChange w:id="212" w:author="Beck, Desiree A." w:date="2015-10-19T16:30:00Z">
+            <w:tcPrChange w:id="277" w:author="Beck, Desiree A." w:date="2015-10-19T16:30:00Z">
               <w:tcPr>
                 <w:tcW w:w="1620" w:type="dxa"/>
               </w:tcPr>
@@ -12082,7 +14234,7 @@
         <w:tc>
           <w:tcPr>
             <w:tcW w:w="1620" w:type="dxa"/>
-            <w:tcPrChange w:id="213" w:author="Beck, Desiree A." w:date="2015-10-19T16:30:00Z">
+            <w:tcPrChange w:id="278" w:author="Beck, Desiree A." w:date="2015-10-19T16:30:00Z">
               <w:tcPr>
                 <w:tcW w:w="1620" w:type="dxa"/>
               </w:tcPr>
@@ -12097,7 +14249,7 @@
         <w:tc>
           <w:tcPr>
             <w:tcW w:w="4698" w:type="dxa"/>
-            <w:tcPrChange w:id="214" w:author="Beck, Desiree A." w:date="2015-10-19T16:30:00Z">
+            <w:tcPrChange w:id="279" w:author="Beck, Desiree A." w:date="2015-10-19T16:30:00Z">
               <w:tcPr>
                 <w:tcW w:w="4788" w:type="dxa"/>
               </w:tcPr>
@@ -12140,7 +14292,7 @@
       </w:r>
     </w:p>
   </w:comment>
-  <w:comment w:id="10" w:author="Beck, Desiree A." w:date="2015-10-19T16:35:00Z" w:initials="BDA">
+  <w:comment w:id="12" w:author="Beck, Desiree A." w:date="2015-10-19T22:38:00Z" w:initials="BDA">
     <w:p>
       <w:pPr>
         <w:pStyle w:val="CommentText"/>
@@ -12152,6 +14304,24 @@
         <w:annotationRef/>
       </w:r>
       <w:r>
+        <w:t>This took lots of time to get it to look right. When I’ve added it to the other docs, I’ve just cut and pasted with the insertion point at the “I” of the Introduction section. It then just adds it above in the correct format. Not sure why it was so hard for this particular doc.</w:t>
+      </w:r>
+      <w:bookmarkStart w:id="13" w:name="_GoBack"/>
+      <w:bookmarkEnd w:id="13"/>
+    </w:p>
+  </w:comment>
+  <w:comment w:id="15" w:author="Beck, Desiree A." w:date="2015-10-19T16:35:00Z" w:initials="BDA">
+    <w:p>
+      <w:pPr>
+        <w:pStyle w:val="CommentText"/>
+      </w:pPr>
+      <w:r>
+        <w:rPr>
+          <w:rStyle w:val="CommentReference"/>
+        </w:rPr>
+        <w:annotationRef/>
+      </w:r>
+      <w:r>
         <w:rPr>
           <w:noProof/>
         </w:rPr>
@@ -12159,7 +14329,7 @@
       </w:r>
     </w:p>
   </w:comment>
-  <w:comment w:id="68" w:author="Beck, Desiree A." w:date="2015-10-19T16:19:00Z" w:initials="BDA">
+  <w:comment w:id="102" w:author="Beck, Desiree A." w:date="2015-10-19T16:19:00Z" w:initials="BDA">
     <w:p>
       <w:pPr>
         <w:pStyle w:val="CommentText"/>
@@ -12178,7 +14348,7 @@
       </w:r>
     </w:p>
   </w:comment>
-  <w:comment w:id="162" w:author="Beck, Desiree A." w:date="2015-10-19T16:28:00Z" w:initials="BDA">
+  <w:comment w:id="216" w:author="Beck, Desiree A." w:date="2015-10-19T16:28:00Z" w:initials="BDA">
     <w:p>
       <w:pPr>
         <w:pStyle w:val="CommentText"/>
@@ -12197,7 +14367,7 @@
       </w:r>
     </w:p>
   </w:comment>
-  <w:comment w:id="186" w:author="Beck, Desiree A." w:date="2015-10-19T16:36:00Z" w:initials="BDA">
+  <w:comment w:id="243" w:author="Beck, Desiree A." w:date="2015-10-19T16:36:00Z" w:initials="BDA">
     <w:p>
       <w:pPr>
         <w:pStyle w:val="CommentText"/>
@@ -12219,6 +14389,7 @@
 <file path=word/commentsExtended.xml><?xml version="1.0" encoding="utf-8"?>
 <w15:commentsEx xmlns:wpc="http://schemas.microsoft.com/office/word/2010/wordprocessingCanvas" xmlns:mc="http://schemas.openxmlformats.org/markup-compatibility/2006" xmlns:o="urn:schemas-microsoft-com:office:office" xmlns:r="http://schemas.openxmlformats.org/officeDocument/2006/relationships" xmlns:m="http://schemas.openxmlformats.org/officeDocument/2006/math" xmlns:v="urn:schemas-microsoft-com:vml" xmlns:wp14="http://schemas.microsoft.com/office/word/2010/wordprocessingDrawing" xmlns:wp="http://schemas.openxmlformats.org/drawingml/2006/wordprocessingDrawing" xmlns:w10="urn:schemas-microsoft-com:office:word" xmlns:w="http://schemas.openxmlformats.org/wordprocessingml/2006/main" xmlns:w14="http://schemas.microsoft.com/office/word/2010/wordml" xmlns:w15="http://schemas.microsoft.com/office/word/2012/wordml" xmlns:wpg="http://schemas.microsoft.com/office/word/2010/wordprocessingGroup" xmlns:wpi="http://schemas.microsoft.com/office/word/2010/wordprocessingInk" xmlns:wne="http://schemas.microsoft.com/office/word/2006/wordml" xmlns:wps="http://schemas.microsoft.com/office/word/2010/wordprocessingShape" mc:Ignorable="w14 w15 wp14">
   <w15:commentEx w15:paraId="71C6908F" w15:done="0"/>
+  <w15:commentEx w15:paraId="40105739" w15:done="0"/>
   <w15:commentEx w15:paraId="3CADAF5F" w15:done="0"/>
   <w15:commentEx w15:paraId="2DFC178B" w15:done="0"/>
   <w15:commentEx w15:paraId="1B0343A2" w15:done="0"/>
@@ -12441,7 +14612,7 @@
         <w:sz w:val="16"/>
         <w:szCs w:val="16"/>
       </w:rPr>
-      <w:t>9</w:t>
+      <w:t>10</w:t>
     </w:r>
     <w:r>
       <w:rPr>
@@ -12490,7 +14661,7 @@
         <w:sz w:val="16"/>
         <w:szCs w:val="16"/>
       </w:rPr>
-      <w:t>15</w:t>
+      <w:t>16</w:t>
     </w:r>
     <w:r>
       <w:rPr>
@@ -12716,7 +14887,7 @@
         <w:sz w:val="16"/>
         <w:szCs w:val="16"/>
       </w:rPr>
-      <w:t>10</w:t>
+      <w:t>16</w:t>
     </w:r>
     <w:r>
       <w:rPr>
@@ -12765,7 +14936,7 @@
         <w:sz w:val="16"/>
         <w:szCs w:val="16"/>
       </w:rPr>
-      <w:t>15</w:t>
+      <w:t>16</w:t>
     </w:r>
     <w:r>
       <w:rPr>
@@ -13356,7 +15527,7 @@
     </w:lvl>
   </w:abstractNum>
   <w:abstractNum w:abstractNumId="3" w15:restartNumberingAfterBreak="0">
-    <w:nsid w:val="64F141F5"/>
+    <w:nsid w:val="5854561A"/>
     <w:multiLevelType w:val="multilevel"/>
     <w:tmpl w:val="04090025"/>
     <w:lvl w:ilvl="0">
@@ -13451,6 +15622,92 @@
     </w:lvl>
   </w:abstractNum>
   <w:abstractNum w:abstractNumId="4" w15:restartNumberingAfterBreak="0">
+    <w:nsid w:val="64F141F5"/>
+    <w:multiLevelType w:val="multilevel"/>
+    <w:tmpl w:val="04090025"/>
+    <w:lvl w:ilvl="0">
+      <w:start w:val="1"/>
+      <w:numFmt w:val="decimal"/>
+      <w:lvlText w:val="%1"/>
+      <w:lvlJc w:val="left"/>
+      <w:pPr>
+        <w:ind w:left="432" w:hanging="432"/>
+      </w:pPr>
+    </w:lvl>
+    <w:lvl w:ilvl="1">
+      <w:start w:val="1"/>
+      <w:numFmt w:val="decimal"/>
+      <w:lvlText w:val="%1.%2"/>
+      <w:lvlJc w:val="left"/>
+      <w:pPr>
+        <w:ind w:left="576" w:hanging="576"/>
+      </w:pPr>
+    </w:lvl>
+    <w:lvl w:ilvl="2">
+      <w:start w:val="1"/>
+      <w:numFmt w:val="decimal"/>
+      <w:lvlText w:val="%1.%2.%3"/>
+      <w:lvlJc w:val="left"/>
+      <w:pPr>
+        <w:ind w:left="720" w:hanging="720"/>
+      </w:pPr>
+    </w:lvl>
+    <w:lvl w:ilvl="3">
+      <w:start w:val="1"/>
+      <w:numFmt w:val="decimal"/>
+      <w:lvlText w:val="%1.%2.%3.%4"/>
+      <w:lvlJc w:val="left"/>
+      <w:pPr>
+        <w:ind w:left="864" w:hanging="864"/>
+      </w:pPr>
+    </w:lvl>
+    <w:lvl w:ilvl="4">
+      <w:start w:val="1"/>
+      <w:numFmt w:val="decimal"/>
+      <w:lvlText w:val="%1.%2.%3.%4.%5"/>
+      <w:lvlJc w:val="left"/>
+      <w:pPr>
+        <w:ind w:left="1008" w:hanging="1008"/>
+      </w:pPr>
+    </w:lvl>
+    <w:lvl w:ilvl="5">
+      <w:start w:val="1"/>
+      <w:numFmt w:val="decimal"/>
+      <w:lvlText w:val="%1.%2.%3.%4.%5.%6"/>
+      <w:lvlJc w:val="left"/>
+      <w:pPr>
+        <w:ind w:left="1152" w:hanging="1152"/>
+      </w:pPr>
+    </w:lvl>
+    <w:lvl w:ilvl="6">
+      <w:start w:val="1"/>
+      <w:numFmt w:val="decimal"/>
+      <w:lvlText w:val="%1.%2.%3.%4.%5.%6.%7"/>
+      <w:lvlJc w:val="left"/>
+      <w:pPr>
+        <w:ind w:left="1296" w:hanging="1296"/>
+      </w:pPr>
+    </w:lvl>
+    <w:lvl w:ilvl="7">
+      <w:start w:val="1"/>
+      <w:numFmt w:val="decimal"/>
+      <w:lvlText w:val="%1.%2.%3.%4.%5.%6.%7.%8"/>
+      <w:lvlJc w:val="left"/>
+      <w:pPr>
+        <w:ind w:left="1440" w:hanging="1440"/>
+      </w:pPr>
+    </w:lvl>
+    <w:lvl w:ilvl="8">
+      <w:start w:val="1"/>
+      <w:numFmt w:val="decimal"/>
+      <w:lvlText w:val="%1.%2.%3.%4.%5.%6.%7.%8.%9"/>
+      <w:lvlJc w:val="left"/>
+      <w:pPr>
+        <w:ind w:left="1584" w:hanging="1584"/>
+      </w:pPr>
+    </w:lvl>
+  </w:abstractNum>
+  <w:abstractNum w:abstractNumId="5" w15:restartNumberingAfterBreak="0">
     <w:nsid w:val="6A5171E8"/>
     <w:multiLevelType w:val="hybridMultilevel"/>
     <w:tmpl w:val="1E3A0ACC"/>
@@ -13717,7 +15974,7 @@
     </w:lvlOverride>
   </w:num>
   <w:num w:numId="7">
-    <w:abstractNumId w:val="4"/>
+    <w:abstractNumId w:val="5"/>
   </w:num>
   <w:num w:numId="8">
     <w:abstractNumId w:val="1"/>
@@ -13726,6 +15983,9 @@
     <w:abstractNumId w:val="2"/>
   </w:num>
   <w:num w:numId="10">
+    <w:abstractNumId w:val="4"/>
+  </w:num>
+  <w:num w:numId="11">
     <w:abstractNumId w:val="3"/>
   </w:num>
 </w:numbering>
@@ -14408,14 +16668,11 @@
     <w:next w:val="Normal"/>
     <w:autoRedefine/>
     <w:uiPriority w:val="39"/>
-    <w:rsid w:val="00F003C0"/>
+    <w:rsid w:val="00654EFE"/>
     <w:pPr>
       <w:spacing w:before="120"/>
     </w:pPr>
     <w:rPr>
-      <w:rFonts w:asciiTheme="minorHAnsi" w:hAnsiTheme="minorHAnsi"/>
-      <w:b/>
-      <w:sz w:val="24"/>
       <w:szCs w:val="24"/>
     </w:rPr>
   </w:style>
@@ -14425,7 +16682,7 @@
     <w:next w:val="Normal"/>
     <w:autoRedefine/>
     <w:uiPriority w:val="39"/>
-    <w:rsid w:val="0027216C"/>
+    <w:rsid w:val="00654EFE"/>
     <w:pPr>
       <w:tabs>
         <w:tab w:val="left" w:pos="960"/>
@@ -14434,9 +16691,6 @@
       <w:ind w:left="200"/>
     </w:pPr>
     <w:rPr>
-      <w:rFonts w:asciiTheme="minorHAnsi" w:hAnsiTheme="minorHAnsi"/>
-      <w:b/>
-      <w:sz w:val="22"/>
       <w:szCs w:val="22"/>
     </w:rPr>
   </w:style>
@@ -14446,7 +16700,7 @@
     <w:next w:val="Normal"/>
     <w:autoRedefine/>
     <w:uiPriority w:val="39"/>
-    <w:rsid w:val="0027216C"/>
+    <w:rsid w:val="00654EFE"/>
     <w:pPr>
       <w:tabs>
         <w:tab w:val="left" w:pos="1200"/>
@@ -14455,8 +16709,6 @@
       <w:ind w:left="400"/>
     </w:pPr>
     <w:rPr>
-      <w:rFonts w:asciiTheme="minorHAnsi" w:hAnsiTheme="minorHAnsi"/>
-      <w:sz w:val="22"/>
       <w:szCs w:val="22"/>
     </w:rPr>
   </w:style>
@@ -14749,11 +17001,12 @@
     <w:next w:val="Normal"/>
     <w:autoRedefine/>
     <w:uiPriority w:val="39"/>
+    <w:rsid w:val="00654EFE"/>
     <w:pPr>
       <w:ind w:left="600"/>
     </w:pPr>
     <w:rPr>
-      <w:sz w:val="20"/>
+      <w:sz w:val="18"/>
       <w:szCs w:val="20"/>
     </w:rPr>
   </w:style>
@@ -15430,7 +17683,7 @@
 </file>
 
 <file path=customXml/itemProps1.xml><?xml version="1.0" encoding="utf-8"?>
-<ds:datastoreItem xmlns:ds="http://schemas.openxmlformats.org/officeDocument/2006/customXml" ds:itemID="{7AB1AF06-4A29-448C-9D54-B7076D2CB03E}">
+<ds:datastoreItem xmlns:ds="http://schemas.openxmlformats.org/officeDocument/2006/customXml" ds:itemID="{DED831E2-8BAD-4A5D-8D2D-AB38A854098C}">
   <ds:schemaRefs>
     <ds:schemaRef ds:uri="http://schemas.openxmlformats.org/officeDocument/2006/bibliography"/>
   </ds:schemaRefs>

--- a/documents/DRAFT-cybox-v2.1.1-wd01-part8-arp-cache-object.docx
+++ b/documents/DRAFT-cybox-v2.1.1-wd01-part8-arp-cache-object.docx
@@ -27,20 +27,18 @@
         </w:rPr>
         <w:t>ybOX</w:t>
       </w:r>
-      <w:ins w:id="1" w:author="Beck, Desiree A." w:date="2015-10-19T16:12:00Z">
-        <w:r>
-          <w:rPr>
-            <w:sz w:val="28"/>
-            <w:szCs w:val="28"/>
-            <w:vertAlign w:val="superscript"/>
-          </w:rPr>
-          <w:t>TM</w:t>
-        </w:r>
-      </w:ins>
       <w:r>
         <w:rPr>
           <w:sz w:val="28"/>
           <w:szCs w:val="28"/>
+          <w:vertAlign w:val="superscript"/>
+        </w:rPr>
+        <w:t>TM</w:t>
+      </w:r>
+      <w:r>
+        <w:rPr>
+          <w:sz w:val="28"/>
+          <w:szCs w:val="28"/>
         </w:rPr>
         <w:t xml:space="preserve"> Version 2.1.1 Part 8: ARP Cache Object</w:t>
       </w:r>
@@ -69,7 +67,7 @@
           <w:szCs w:val="24"/>
         </w:rPr>
       </w:pPr>
-      <w:bookmarkStart w:id="2" w:name="_Toc85472892"/>
+      <w:bookmarkStart w:id="1" w:name="_Toc85472892"/>
       <w:r>
         <w:rPr>
           <w:sz w:val="24"/>
@@ -305,11 +303,11 @@
       <w:pPr>
         <w:pStyle w:val="Titlepageinfo"/>
       </w:pPr>
-      <w:bookmarkStart w:id="3" w:name="AdditionalArtifacts"/>
+      <w:bookmarkStart w:id="2" w:name="AdditionalArtifacts"/>
       <w:r>
         <w:t>Additional artifacts:</w:t>
       </w:r>
-      <w:bookmarkEnd w:id="3"/>
+      <w:bookmarkEnd w:id="2"/>
     </w:p>
     <w:p>
       <w:pPr>
@@ -594,14 +592,6 @@
         </w:rPr>
         <w:t xml:space="preserve">: </w:t>
       </w:r>
-      <w:del w:id="4" w:author="Beck, Desiree A." w:date="2015-10-19T16:13:00Z">
-        <w:r>
-          <w:rPr>
-            <w:i/>
-          </w:rPr>
-          <w:delText xml:space="preserve">Default </w:delText>
-        </w:r>
-      </w:del>
       <w:r>
         <w:rPr>
           <w:i/>
@@ -5264,11 +5254,11 @@
       <w:pPr>
         <w:pStyle w:val="Titlepageinfo"/>
       </w:pPr>
-      <w:bookmarkStart w:id="5" w:name="RelatedWork"/>
+      <w:bookmarkStart w:id="3" w:name="RelatedWork"/>
       <w:r>
         <w:t>Related work</w:t>
       </w:r>
-      <w:bookmarkEnd w:id="5"/>
+      <w:bookmarkEnd w:id="3"/>
       <w:r>
         <w:t>:</w:t>
       </w:r>
@@ -5410,7 +5400,6 @@
       <w:pPr>
         <w:pStyle w:val="Titlepageinfodescription"/>
       </w:pPr>
-      <w:commentRangeStart w:id="6"/>
       <w:r>
         <w:rPr>
           <w:rStyle w:val="Hyperlink"/>
@@ -5662,14 +5651,6 @@
       <w:r>
         <w:t>(Managed by OASIS TC Administration; please don’t modify.)</w:t>
       </w:r>
-      <w:commentRangeEnd w:id="6"/>
-      <w:r>
-        <w:rPr>
-          <w:rStyle w:val="CommentReference"/>
-          <w:color w:val="333333"/>
-        </w:rPr>
-        <w:commentReference w:id="6"/>
-      </w:r>
     </w:p>
     <w:p>
       <w:pPr>
@@ -5699,7 +5680,7 @@
       <w:r>
         <w:t xml:space="preserve">All capitalized terms in the following text have the meanings assigned to them in the OASIS Intellectual Property Rights Policy (the "OASIS IPR Policy"). The full </w:t>
       </w:r>
-      <w:hyperlink r:id="rId24" w:history="1">
+      <w:hyperlink r:id="rId22" w:history="1">
         <w:r>
           <w:rPr>
             <w:rStyle w:val="Hyperlink"/>
@@ -5750,21 +5731,21 @@
       <w:pPr>
         <w:pStyle w:val="Notices"/>
       </w:pPr>
-      <w:bookmarkStart w:id="7" w:name="_Toc424631595"/>
-      <w:bookmarkStart w:id="8" w:name="_Toc433010819"/>
-      <w:bookmarkStart w:id="9" w:name="_Toc433010920"/>
-      <w:bookmarkStart w:id="10" w:name="_Toc433057316"/>
-      <w:bookmarkStart w:id="11" w:name="_Toc433057549"/>
-      <w:bookmarkEnd w:id="2"/>
+      <w:bookmarkStart w:id="4" w:name="_Toc424631595"/>
+      <w:bookmarkStart w:id="5" w:name="_Toc433010819"/>
+      <w:bookmarkStart w:id="6" w:name="_Toc433010920"/>
+      <w:bookmarkStart w:id="7" w:name="_Toc433057316"/>
+      <w:bookmarkStart w:id="8" w:name="_Toc433057549"/>
+      <w:bookmarkEnd w:id="1"/>
       <w:r>
         <w:lastRenderedPageBreak/>
         <w:t xml:space="preserve">Table of </w:t>
       </w:r>
-      <w:commentRangeStart w:id="12"/>
+      <w:commentRangeStart w:id="9"/>
       <w:r>
         <w:t>Contents</w:t>
       </w:r>
-      <w:commentRangeEnd w:id="12"/>
+      <w:commentRangeEnd w:id="9"/>
       <w:r>
         <w:rPr>
           <w:rStyle w:val="CommentReference"/>
@@ -5773,7 +5754,7 @@
           <w:color w:val="333333"/>
           <w:kern w:val="0"/>
         </w:rPr>
-        <w:commentReference w:id="12"/>
+        <w:commentReference w:id="9"/>
       </w:r>
     </w:p>
     <w:p>
@@ -5806,7 +5787,7 @@
         </w:rPr>
         <w:fldChar w:fldCharType="separate"/>
       </w:r>
-      <w:hyperlink w:anchor="_Toc433057613" w:history="1">
+      <w:hyperlink w:anchor="_Toc437607386" w:history="1">
         <w:r>
           <w:rPr>
             <w:rStyle w:val="Hyperlink"/>
@@ -5850,7 +5831,7 @@
             <w:noProof/>
             <w:webHidden/>
           </w:rPr>
-          <w:instrText xml:space="preserve"> PAGEREF _Toc433057613 \h </w:instrText>
+          <w:instrText xml:space="preserve"> PAGEREF _Toc437607386 \h </w:instrText>
         </w:r>
         <w:r>
           <w:rPr>
@@ -5891,7 +5872,7 @@
           <w:sz w:val="22"/>
         </w:rPr>
       </w:pPr>
-      <w:hyperlink w:anchor="_Toc433057614" w:history="1">
+      <w:hyperlink w:anchor="_Toc437607387" w:history="1">
         <w:r>
           <w:rPr>
             <w:rStyle w:val="Hyperlink"/>
@@ -5949,7 +5930,7 @@
             <w:noProof/>
             <w:webHidden/>
           </w:rPr>
-          <w:instrText xml:space="preserve"> PAGEREF _Toc433057614 \h </w:instrText>
+          <w:instrText xml:space="preserve"> PAGEREF _Toc437607387 \h </w:instrText>
         </w:r>
         <w:r>
           <w:rPr>
@@ -5990,7 +5971,7 @@
           <w:sz w:val="22"/>
         </w:rPr>
       </w:pPr>
-      <w:hyperlink w:anchor="_Toc433057615" w:history="1">
+      <w:hyperlink w:anchor="_Toc437607388" w:history="1">
         <w:r>
           <w:rPr>
             <w:rStyle w:val="Hyperlink"/>
@@ -6033,7 +6014,7 @@
             <w:noProof/>
             <w:webHidden/>
           </w:rPr>
-          <w:instrText xml:space="preserve"> PAGEREF _Toc433057615 \h </w:instrText>
+          <w:instrText xml:space="preserve"> PAGEREF _Toc437607388 \h </w:instrText>
         </w:r>
         <w:r>
           <w:rPr>
@@ -6074,7 +6055,7 @@
           <w:sz w:val="22"/>
         </w:rPr>
       </w:pPr>
-      <w:hyperlink w:anchor="_Toc433057616" w:history="1">
+      <w:hyperlink w:anchor="_Toc437607389" w:history="1">
         <w:r>
           <w:rPr>
             <w:rStyle w:val="Hyperlink"/>
@@ -6117,7 +6098,7 @@
             <w:noProof/>
             <w:webHidden/>
           </w:rPr>
-          <w:instrText xml:space="preserve"> PAGEREF _Toc433057616 \h </w:instrText>
+          <w:instrText xml:space="preserve"> PAGEREF _Toc437607389 \h </w:instrText>
         </w:r>
         <w:r>
           <w:rPr>
@@ -6158,7 +6139,7 @@
           <w:sz w:val="22"/>
         </w:rPr>
       </w:pPr>
-      <w:hyperlink w:anchor="_Toc433057617" w:history="1">
+      <w:hyperlink w:anchor="_Toc437607390" w:history="1">
         <w:r>
           <w:rPr>
             <w:rStyle w:val="Hyperlink"/>
@@ -6201,7 +6182,7 @@
             <w:noProof/>
             <w:webHidden/>
           </w:rPr>
-          <w:instrText xml:space="preserve"> PAGEREF _Toc433057617 \h </w:instrText>
+          <w:instrText xml:space="preserve"> PAGEREF _Toc437607390 \h </w:instrText>
         </w:r>
         <w:r>
           <w:rPr>
@@ -6242,7 +6223,7 @@
           <w:sz w:val="22"/>
         </w:rPr>
       </w:pPr>
-      <w:hyperlink w:anchor="_Toc433057618" w:history="1">
+      <w:hyperlink w:anchor="_Toc437607391" w:history="1">
         <w:r>
           <w:rPr>
             <w:rStyle w:val="Hyperlink"/>
@@ -6285,7 +6266,7 @@
             <w:noProof/>
             <w:webHidden/>
           </w:rPr>
-          <w:instrText xml:space="preserve"> PAGEREF _Toc433057618 \h </w:instrText>
+          <w:instrText xml:space="preserve"> PAGEREF _Toc437607391 \h </w:instrText>
         </w:r>
         <w:r>
           <w:rPr>
@@ -6327,7 +6308,7 @@
           <w:szCs w:val="22"/>
         </w:rPr>
       </w:pPr>
-      <w:hyperlink w:anchor="_Toc433057619" w:history="1">
+      <w:hyperlink w:anchor="_Toc437607392" w:history="1">
         <w:r>
           <w:rPr>
             <w:rStyle w:val="Hyperlink"/>
@@ -6371,7 +6352,7 @@
             <w:noProof/>
             <w:webHidden/>
           </w:rPr>
-          <w:instrText xml:space="preserve"> PAGEREF _Toc433057619 \h </w:instrText>
+          <w:instrText xml:space="preserve"> PAGEREF _Toc437607392 \h </w:instrText>
         </w:r>
         <w:r>
           <w:rPr>
@@ -6413,7 +6394,7 @@
           <w:szCs w:val="22"/>
         </w:rPr>
       </w:pPr>
-      <w:hyperlink w:anchor="_Toc433057620" w:history="1">
+      <w:hyperlink w:anchor="_Toc437607393" w:history="1">
         <w:r>
           <w:rPr>
             <w:rStyle w:val="Hyperlink"/>
@@ -6457,7 +6438,7 @@
             <w:noProof/>
             <w:webHidden/>
           </w:rPr>
-          <w:instrText xml:space="preserve"> PAGEREF _Toc433057620 \h </w:instrText>
+          <w:instrText xml:space="preserve"> PAGEREF _Toc437607393 \h </w:instrText>
         </w:r>
         <w:r>
           <w:rPr>
@@ -6498,7 +6479,7 @@
           <w:sz w:val="22"/>
         </w:rPr>
       </w:pPr>
-      <w:hyperlink w:anchor="_Toc433057621" w:history="1">
+      <w:hyperlink w:anchor="_Toc437607394" w:history="1">
         <w:r>
           <w:rPr>
             <w:rStyle w:val="Hyperlink"/>
@@ -6541,7 +6522,7 @@
             <w:noProof/>
             <w:webHidden/>
           </w:rPr>
-          <w:instrText xml:space="preserve"> PAGEREF _Toc433057621 \h </w:instrText>
+          <w:instrText xml:space="preserve"> PAGEREF _Toc437607394 \h </w:instrText>
         </w:r>
         <w:r>
           <w:rPr>
@@ -6582,7 +6563,7 @@
           <w:sz w:val="22"/>
         </w:rPr>
       </w:pPr>
-      <w:hyperlink w:anchor="_Toc433057622" w:history="1">
+      <w:hyperlink w:anchor="_Toc437607395" w:history="1">
         <w:r>
           <w:rPr>
             <w:rStyle w:val="Hyperlink"/>
@@ -6625,7 +6606,7 @@
             <w:noProof/>
             <w:webHidden/>
           </w:rPr>
-          <w:instrText xml:space="preserve"> PAGEREF _Toc433057622 \h </w:instrText>
+          <w:instrText xml:space="preserve"> PAGEREF _Toc437607395 \h </w:instrText>
         </w:r>
         <w:r>
           <w:rPr>
@@ -6666,7 +6647,7 @@
           <w:sz w:val="22"/>
         </w:rPr>
       </w:pPr>
-      <w:hyperlink w:anchor="_Toc433057623" w:history="1">
+      <w:hyperlink w:anchor="_Toc437607396" w:history="1">
         <w:r>
           <w:rPr>
             <w:rStyle w:val="Hyperlink"/>
@@ -6709,7 +6690,7 @@
             <w:noProof/>
             <w:webHidden/>
           </w:rPr>
-          <w:instrText xml:space="preserve"> PAGEREF _Toc433057623 \h </w:instrText>
+          <w:instrText xml:space="preserve"> PAGEREF _Toc437607396 \h </w:instrText>
         </w:r>
         <w:r>
           <w:rPr>
@@ -6750,7 +6731,7 @@
           <w:sz w:val="22"/>
         </w:rPr>
       </w:pPr>
-      <w:hyperlink w:anchor="_Toc433057624" w:history="1">
+      <w:hyperlink w:anchor="_Toc437607397" w:history="1">
         <w:r>
           <w:rPr>
             <w:rStyle w:val="Hyperlink"/>
@@ -6793,7 +6774,7 @@
             <w:noProof/>
             <w:webHidden/>
           </w:rPr>
-          <w:instrText xml:space="preserve"> PAGEREF _Toc433057624 \h </w:instrText>
+          <w:instrText xml:space="preserve"> PAGEREF _Toc437607397 \h </w:instrText>
         </w:r>
         <w:r>
           <w:rPr>
@@ -6839,7 +6820,7 @@
           <w:szCs w:val="22"/>
         </w:rPr>
       </w:pPr>
-      <w:hyperlink w:anchor="_Toc433057625" w:history="1">
+      <w:hyperlink w:anchor="_Toc437607398" w:history="1">
         <w:r>
           <w:rPr>
             <w:rStyle w:val="Hyperlink"/>
@@ -6883,7 +6864,7 @@
             <w:noProof/>
             <w:webHidden/>
           </w:rPr>
-          <w:instrText xml:space="preserve"> PAGEREF _Toc433057625 \h </w:instrText>
+          <w:instrText xml:space="preserve"> PAGEREF _Toc437607398 \h </w:instrText>
         </w:r>
         <w:r>
           <w:rPr>
@@ -6924,7 +6905,7 @@
           <w:sz w:val="22"/>
         </w:rPr>
       </w:pPr>
-      <w:hyperlink w:anchor="_Toc433057626" w:history="1">
+      <w:hyperlink w:anchor="_Toc437607399" w:history="1">
         <w:r>
           <w:rPr>
             <w:rStyle w:val="Hyperlink"/>
@@ -6967,7 +6948,7 @@
             <w:noProof/>
             <w:webHidden/>
           </w:rPr>
-          <w:instrText xml:space="preserve"> PAGEREF _Toc433057626 \h </w:instrText>
+          <w:instrText xml:space="preserve"> PAGEREF _Toc437607399 \h </w:instrText>
         </w:r>
         <w:r>
           <w:rPr>
@@ -7008,7 +6989,7 @@
           <w:sz w:val="22"/>
         </w:rPr>
       </w:pPr>
-      <w:hyperlink w:anchor="_Toc433057627" w:history="1">
+      <w:hyperlink w:anchor="_Toc437607400" w:history="1">
         <w:r>
           <w:rPr>
             <w:rStyle w:val="Hyperlink"/>
@@ -7051,7 +7032,7 @@
             <w:noProof/>
             <w:webHidden/>
           </w:rPr>
-          <w:instrText xml:space="preserve"> PAGEREF _Toc433057627 \h </w:instrText>
+          <w:instrText xml:space="preserve"> PAGEREF _Toc437607400 \h </w:instrText>
         </w:r>
         <w:r>
           <w:rPr>
@@ -7097,7 +7078,7 @@
           <w:szCs w:val="22"/>
         </w:rPr>
       </w:pPr>
-      <w:hyperlink w:anchor="_Toc433057628" w:history="1">
+      <w:hyperlink w:anchor="_Toc437607401" w:history="1">
         <w:r>
           <w:rPr>
             <w:rStyle w:val="Hyperlink"/>
@@ -7141,7 +7122,7 @@
             <w:noProof/>
             <w:webHidden/>
           </w:rPr>
-          <w:instrText xml:space="preserve"> PAGEREF _Toc433057628 \h </w:instrText>
+          <w:instrText xml:space="preserve"> PAGEREF _Toc437607401 \h </w:instrText>
         </w:r>
         <w:r>
           <w:rPr>
@@ -7182,7 +7163,7 @@
           <w:sz w:val="22"/>
         </w:rPr>
       </w:pPr>
-      <w:hyperlink w:anchor="_Toc433057629" w:history="1">
+      <w:hyperlink w:anchor="_Toc437607402" w:history="1">
         <w:r>
           <w:rPr>
             <w:rStyle w:val="Hyperlink"/>
@@ -7225,7 +7206,7 @@
             <w:noProof/>
             <w:webHidden/>
           </w:rPr>
-          <w:instrText xml:space="preserve"> PAGEREF _Toc433057629 \h </w:instrText>
+          <w:instrText xml:space="preserve"> PAGEREF _Toc437607402 \h </w:instrText>
         </w:r>
         <w:r>
           <w:rPr>
@@ -7266,7 +7247,7 @@
           <w:sz w:val="22"/>
         </w:rPr>
       </w:pPr>
-      <w:hyperlink w:anchor="_Toc433057630" w:history="1">
+      <w:hyperlink w:anchor="_Toc437607403" w:history="1">
         <w:r>
           <w:rPr>
             <w:rStyle w:val="Hyperlink"/>
@@ -7309,7 +7290,7 @@
             <w:noProof/>
             <w:webHidden/>
           </w:rPr>
-          <w:instrText xml:space="preserve"> PAGEREF _Toc433057630 \h </w:instrText>
+          <w:instrText xml:space="preserve"> PAGEREF _Toc437607403 \h </w:instrText>
         </w:r>
         <w:r>
           <w:rPr>
@@ -7350,7 +7331,7 @@
           <w:sz w:val="22"/>
         </w:rPr>
       </w:pPr>
-      <w:hyperlink w:anchor="_Toc433057631" w:history="1">
+      <w:hyperlink w:anchor="_Toc437607404" w:history="1">
         <w:r>
           <w:rPr>
             <w:rStyle w:val="Hyperlink"/>
@@ -7393,7 +7374,7 @@
             <w:noProof/>
             <w:webHidden/>
           </w:rPr>
-          <w:instrText xml:space="preserve"> PAGEREF _Toc433057631 \h </w:instrText>
+          <w:instrText xml:space="preserve"> PAGEREF _Toc437607404 \h </w:instrText>
         </w:r>
         <w:r>
           <w:rPr>
@@ -7434,7 +7415,7 @@
           <w:sz w:val="22"/>
         </w:rPr>
       </w:pPr>
-      <w:hyperlink w:anchor="_Toc433057632" w:history="1">
+      <w:hyperlink w:anchor="_Toc437607405" w:history="1">
         <w:r>
           <w:rPr>
             <w:rStyle w:val="Hyperlink"/>
@@ -7477,7 +7458,7 @@
             <w:noProof/>
             <w:webHidden/>
           </w:rPr>
-          <w:instrText xml:space="preserve"> PAGEREF _Toc433057632 \h </w:instrText>
+          <w:instrText xml:space="preserve"> PAGEREF _Toc437607405 \h </w:instrText>
         </w:r>
         <w:r>
           <w:rPr>
@@ -7523,7 +7504,7 @@
           <w:szCs w:val="22"/>
         </w:rPr>
       </w:pPr>
-      <w:hyperlink w:anchor="_Toc433057633" w:history="1">
+      <w:hyperlink w:anchor="_Toc437607406" w:history="1">
         <w:r>
           <w:rPr>
             <w:rStyle w:val="Hyperlink"/>
@@ -7567,7 +7548,7 @@
             <w:noProof/>
             <w:webHidden/>
           </w:rPr>
-          <w:instrText xml:space="preserve"> PAGEREF _Toc433057633 \h </w:instrText>
+          <w:instrText xml:space="preserve"> PAGEREF _Toc437607406 \h </w:instrText>
         </w:r>
         <w:r>
           <w:rPr>
@@ -7612,7 +7593,7 @@
           <w:szCs w:val="22"/>
         </w:rPr>
       </w:pPr>
-      <w:hyperlink w:anchor="_Toc433057634" w:history="1">
+      <w:hyperlink w:anchor="_Toc437607407" w:history="1">
         <w:r>
           <w:rPr>
             <w:rStyle w:val="Hyperlink"/>
@@ -7639,7 +7620,7 @@
             <w:noProof/>
             <w:webHidden/>
           </w:rPr>
-          <w:instrText xml:space="preserve"> PAGEREF _Toc433057634 \h </w:instrText>
+          <w:instrText xml:space="preserve"> PAGEREF _Toc437607407 \h </w:instrText>
         </w:r>
         <w:r>
           <w:rPr>
@@ -7684,7 +7665,7 @@
           <w:szCs w:val="22"/>
         </w:rPr>
       </w:pPr>
-      <w:hyperlink w:anchor="_Toc433057635" w:history="1">
+      <w:hyperlink w:anchor="_Toc437607408" w:history="1">
         <w:r>
           <w:rPr>
             <w:rStyle w:val="Hyperlink"/>
@@ -7711,7 +7692,7 @@
             <w:noProof/>
             <w:webHidden/>
           </w:rPr>
-          <w:instrText xml:space="preserve"> PAGEREF _Toc433057635 \h </w:instrText>
+          <w:instrText xml:space="preserve"> PAGEREF _Toc437607408 \h </w:instrText>
         </w:r>
         <w:r>
           <w:rPr>
@@ -7750,37 +7731,23 @@
         <w:rPr>
           <w:szCs w:val="24"/>
         </w:rPr>
+        <w:lastRenderedPageBreak/>
         <w:fldChar w:fldCharType="end"/>
       </w:r>
-      <w:bookmarkStart w:id="14" w:name="_Toc433057613"/>
-      <w:commentRangeStart w:id="15"/>
+      <w:bookmarkStart w:id="10" w:name="_Toc437607386"/>
       <w:r>
         <w:t>Introduction</w:t>
       </w:r>
+      <w:bookmarkEnd w:id="4"/>
+      <w:bookmarkEnd w:id="5"/>
+      <w:bookmarkEnd w:id="6"/>
       <w:bookmarkEnd w:id="7"/>
       <w:bookmarkEnd w:id="8"/>
-      <w:bookmarkEnd w:id="9"/>
-      <w:commentRangeEnd w:id="15"/>
-      <w:r>
-        <w:rPr>
-          <w:rStyle w:val="CommentReference"/>
-          <w:b w:val="0"/>
-          <w:bCs w:val="0"/>
-          <w:color w:val="333333"/>
-          <w:kern w:val="0"/>
-        </w:rPr>
-        <w:commentReference w:id="15"/>
-      </w:r>
       <w:bookmarkEnd w:id="10"/>
-      <w:bookmarkEnd w:id="11"/>
-      <w:bookmarkEnd w:id="14"/>
     </w:p>
     <w:p>
       <w:pPr>
         <w:spacing w:after="240"/>
-        <w:pPrChange w:id="16" w:author="Beck, Desiree A." w:date="2015-10-19T22:35:00Z">
-          <w:pPr/>
-        </w:pPrChange>
       </w:pPr>
       <w:r>
         <w:t>[All text is norm</w:t>
@@ -7845,7 +7812,7 @@
         <w:spacing w:after="240"/>
         <w:ind w:right="-270"/>
       </w:pPr>
-      <w:bookmarkStart w:id="17" w:name="_Toc401131317"/>
+      <w:bookmarkStart w:id="11" w:name="_Toc401131317"/>
       <w:r>
         <w:t xml:space="preserve">In Section </w:t>
       </w:r>
@@ -8008,29 +7975,13 @@
         <w:fldChar w:fldCharType="end"/>
       </w:r>
       <w:r>
-        <w:t xml:space="preserve"> we provide terminology. Reference</w:t>
-      </w:r>
-      <w:del w:id="18" w:author="Beck, Desiree A." w:date="2015-10-19T16:15:00Z">
-        <w:r>
-          <w:delText>s</w:delText>
-        </w:r>
-      </w:del>
-      <w:r>
-        <w:t xml:space="preserve"> are given </w:t>
+        <w:t xml:space="preserve"> we provide terminology. References are given </w:t>
       </w:r>
       <w:r>
         <w:t xml:space="preserve">in </w:t>
       </w:r>
       <w:r>
-        <w:t>Section</w:t>
-      </w:r>
-      <w:del w:id="19" w:author="Beck, Desiree A." w:date="2015-10-19T16:15:00Z">
-        <w:r>
-          <w:delText>s</w:delText>
-        </w:r>
-      </w:del>
-      <w:r>
-        <w:t xml:space="preserve"> </w:t>
+        <w:t xml:space="preserve">Section </w:t>
       </w:r>
       <w:r>
         <w:fldChar w:fldCharType="begin"/>
@@ -8051,68 +8002,10 @@
       <w:r>
         <w:fldChar w:fldCharType="end"/>
       </w:r>
-      <w:del w:id="20" w:author="Beck, Desiree A." w:date="2015-10-19T16:15:00Z">
-        <w:r>
-          <w:delText xml:space="preserve"> and</w:delText>
-        </w:r>
-      </w:del>
-      <w:del w:id="21" w:author="Beck, Desiree A." w:date="2015-10-19T16:16:00Z">
-        <w:r>
-          <w:delText xml:space="preserve"> </w:delText>
-        </w:r>
-        <w:r>
-          <w:rPr>
-            <w:b/>
-            <w:color w:val="0000EE"/>
-          </w:rPr>
-          <w:fldChar w:fldCharType="begin"/>
-        </w:r>
-        <w:r>
-          <w:rPr>
-            <w:b/>
-            <w:color w:val="0000EE"/>
-          </w:rPr>
-          <w:delInstrText xml:space="preserve"> REF _Toc85472895 \r \h </w:delInstrText>
-        </w:r>
-        <w:r>
-          <w:rPr>
-            <w:b/>
-            <w:color w:val="0000EE"/>
-          </w:rPr>
-          <w:delInstrText xml:space="preserve"> \* MERGEFORMAT </w:delInstrText>
-        </w:r>
-        <w:r>
-          <w:rPr>
-            <w:b/>
-            <w:color w:val="0000EE"/>
-          </w:rPr>
-        </w:r>
-        <w:r>
-          <w:rPr>
-            <w:b/>
-            <w:color w:val="0000EE"/>
-          </w:rPr>
-          <w:fldChar w:fldCharType="separate"/>
-        </w:r>
-        <w:r>
-          <w:rPr>
-            <w:b/>
-            <w:color w:val="0000EE"/>
-          </w:rPr>
-          <w:delText>1.5</w:delText>
-        </w:r>
-        <w:r>
-          <w:rPr>
-            <w:b/>
-            <w:color w:val="0000EE"/>
-          </w:rPr>
-          <w:fldChar w:fldCharType="end"/>
-        </w:r>
-      </w:del>
       <w:r>
         <w:t xml:space="preserve">. </w:t>
       </w:r>
-      <w:bookmarkEnd w:id="17"/>
+      <w:bookmarkEnd w:id="11"/>
       <w:r>
         <w:t xml:space="preserve">In Section </w:t>
       </w:r>
@@ -8281,15 +8174,15 @@
       <w:pPr>
         <w:pStyle w:val="Heading2"/>
       </w:pPr>
-      <w:bookmarkStart w:id="22" w:name="_Toc412205405"/>
-      <w:bookmarkStart w:id="23" w:name="_Ref412300941"/>
-      <w:bookmarkStart w:id="24" w:name="_Ref412622367"/>
-      <w:bookmarkStart w:id="25" w:name="_Toc424631596"/>
-      <w:bookmarkStart w:id="26" w:name="_Toc433010820"/>
-      <w:bookmarkStart w:id="27" w:name="_Toc433010921"/>
-      <w:bookmarkStart w:id="28" w:name="_Toc433057317"/>
-      <w:bookmarkStart w:id="29" w:name="_Toc433057550"/>
-      <w:bookmarkStart w:id="30" w:name="_Toc433057614"/>
+      <w:bookmarkStart w:id="12" w:name="_Toc412205405"/>
+      <w:bookmarkStart w:id="13" w:name="_Ref412300941"/>
+      <w:bookmarkStart w:id="14" w:name="_Ref412622367"/>
+      <w:bookmarkStart w:id="15" w:name="_Toc424631596"/>
+      <w:bookmarkStart w:id="16" w:name="_Toc433010820"/>
+      <w:bookmarkStart w:id="17" w:name="_Toc433010921"/>
+      <w:bookmarkStart w:id="18" w:name="_Toc433057317"/>
+      <w:bookmarkStart w:id="19" w:name="_Toc433057550"/>
+      <w:bookmarkStart w:id="20" w:name="_Toc437607387"/>
       <w:r>
         <w:t>CybOX</w:t>
       </w:r>
@@ -8302,144 +8195,142 @@
       <w:r>
         <w:t xml:space="preserve"> Specification Documents</w:t>
       </w:r>
+      <w:bookmarkEnd w:id="12"/>
+      <w:bookmarkEnd w:id="13"/>
+      <w:bookmarkEnd w:id="14"/>
+      <w:bookmarkEnd w:id="15"/>
+      <w:bookmarkEnd w:id="16"/>
+      <w:bookmarkEnd w:id="17"/>
+      <w:bookmarkEnd w:id="18"/>
+      <w:bookmarkEnd w:id="19"/>
+      <w:bookmarkEnd w:id="20"/>
+    </w:p>
+    <w:p>
+      <w:pPr>
+        <w:autoSpaceDE w:val="0"/>
+        <w:autoSpaceDN w:val="0"/>
+        <w:adjustRightInd w:val="0"/>
+        <w:spacing w:after="240"/>
+      </w:pPr>
+      <w:r>
+        <w:t xml:space="preserve">The CybOX specification consists of a formal UML model and a set of textual specification documents that explain the UML model.  Specification documents have been written for each of the key individual data models that compose the full CybOX UML model.  </w:t>
+      </w:r>
+    </w:p>
+    <w:p>
+      <w:pPr>
+        <w:autoSpaceDE w:val="0"/>
+        <w:autoSpaceDN w:val="0"/>
+        <w:adjustRightInd w:val="0"/>
+        <w:spacing w:after="240"/>
+      </w:pPr>
+      <w:r>
+        <w:t xml:space="preserve">CybOX has a modular design comprising two fundamental data models and a collection of Object data models. The fundamental data models – CybOX Core and CybOX Common – provide essential CybOX structure and functionality. The CybOX Objects, defined in individual data models, are precise characterizations of particular types of observable cyber entities (e.g., HTTP session, Windows registry key, DNS query). </w:t>
+      </w:r>
+    </w:p>
+    <w:p>
+      <w:pPr>
+        <w:autoSpaceDE w:val="0"/>
+        <w:autoSpaceDN w:val="0"/>
+        <w:adjustRightInd w:val="0"/>
+        <w:spacing w:after="240"/>
+      </w:pPr>
+      <w:r>
+        <w:t xml:space="preserve">Use of the CybOX Core and Common data models is required; however, use of the CybOX Object data models is purely optional: users select and use only those Objects and corresponding data models that are needed. Importing the entire CybOX suite of data models is not necessary. </w:t>
+      </w:r>
+    </w:p>
+    <w:p>
+      <w:pPr>
+        <w:autoSpaceDE w:val="0"/>
+        <w:autoSpaceDN w:val="0"/>
+        <w:adjustRightInd w:val="0"/>
+        <w:spacing w:after="240"/>
+      </w:pPr>
+      <w:r>
+        <w:t xml:space="preserve">The </w:t>
+      </w:r>
+      <w:hyperlink w:anchor="AdditionalArtifacts" w:history="1">
+        <w:r>
+          <w:rPr>
+            <w:rStyle w:val="Hyperlink"/>
+            <w:i/>
+          </w:rPr>
+          <w:t>CybOX Version 2.1.1 Part 1:</w:t>
+        </w:r>
+        <w:r>
+          <w:rPr>
+            <w:rStyle w:val="Hyperlink"/>
+            <w:i/>
+          </w:rPr>
+          <w:t xml:space="preserve"> Overview</w:t>
+        </w:r>
+      </w:hyperlink>
+      <w:r>
+        <w:t xml:space="preserve"> document provides a comprehensive overview of the full set of CybOX data models, which in addition to the Core, Common, and numerous Object data models, includes </w:t>
+      </w:r>
+      <w:r>
+        <w:t xml:space="preserve">various extension data models and a vocabularies data model, which contains </w:t>
+      </w:r>
+      <w:r>
+        <w:t xml:space="preserve">a set of </w:t>
+      </w:r>
+      <w:r>
+        <w:t xml:space="preserve">default </w:t>
+      </w:r>
+      <w:r>
+        <w:t xml:space="preserve">controlled </w:t>
+      </w:r>
+      <w:r>
+        <w:t>vocabularies</w:t>
+      </w:r>
+      <w:r>
+        <w:t xml:space="preserve">. </w:t>
+      </w:r>
+      <w:hyperlink w:anchor="AdditionalArtifacts" w:history="1">
+        <w:r>
+          <w:rPr>
+            <w:rStyle w:val="Hyperlink"/>
+            <w:i/>
+          </w:rPr>
+          <w:t>CybOX Version 2.1.1 Part 1:</w:t>
+        </w:r>
+        <w:r>
+          <w:rPr>
+            <w:rStyle w:val="Hyperlink"/>
+            <w:i/>
+          </w:rPr>
+          <w:t xml:space="preserve"> Overview</w:t>
+        </w:r>
+      </w:hyperlink>
+      <w:r>
+        <w:t xml:space="preserve"> also summarizes the relationship of CybOX to other languages, and outlines general CybOX data model conventions.</w:t>
+      </w:r>
+    </w:p>
+    <w:p>
+      <w:pPr>
+        <w:pStyle w:val="Heading2"/>
+        <w:tabs>
+          <w:tab w:val="num" w:pos="864"/>
+        </w:tabs>
+        <w:spacing w:before="360" w:after="60"/>
+        <w:ind w:left="540"/>
+      </w:pPr>
+      <w:bookmarkStart w:id="21" w:name="_Ref394437867"/>
+      <w:bookmarkStart w:id="22" w:name="_Toc426119868"/>
+      <w:bookmarkStart w:id="23" w:name="_Toc433010821"/>
+      <w:bookmarkStart w:id="24" w:name="_Toc433010922"/>
+      <w:bookmarkStart w:id="25" w:name="_Toc433057318"/>
+      <w:bookmarkStart w:id="26" w:name="_Toc433057551"/>
+      <w:bookmarkStart w:id="27" w:name="_Toc437607388"/>
+      <w:r>
+        <w:t>Document Conventions</w:t>
+      </w:r>
+      <w:bookmarkEnd w:id="21"/>
       <w:bookmarkEnd w:id="22"/>
       <w:bookmarkEnd w:id="23"/>
       <w:bookmarkEnd w:id="24"/>
       <w:bookmarkEnd w:id="25"/>
       <w:bookmarkEnd w:id="26"/>
       <w:bookmarkEnd w:id="27"/>
-      <w:bookmarkEnd w:id="28"/>
-      <w:bookmarkEnd w:id="29"/>
-      <w:bookmarkEnd w:id="30"/>
-    </w:p>
-    <w:p>
-      <w:pPr>
-        <w:autoSpaceDE w:val="0"/>
-        <w:autoSpaceDN w:val="0"/>
-        <w:adjustRightInd w:val="0"/>
-        <w:spacing w:after="240"/>
-      </w:pPr>
-      <w:r>
-        <w:t xml:space="preserve">The CybOX specification consists of a formal UML model and a set of textual specification documents that explain the UML model.  Specification documents have been written for each of the key individual data models that compose the full CybOX UML model.  </w:t>
-      </w:r>
-    </w:p>
-    <w:p>
-      <w:pPr>
-        <w:autoSpaceDE w:val="0"/>
-        <w:autoSpaceDN w:val="0"/>
-        <w:adjustRightInd w:val="0"/>
-        <w:spacing w:after="240"/>
-      </w:pPr>
-      <w:r>
-        <w:t xml:space="preserve">CybOX has a modular design comprising two fundamental data models and a collection of Object data models. The fundamental data models – CybOX Core and CybOX Common – provide essential CybOX structure and functionality. The CybOX Objects, defined in individual data models, are precise characterizations of particular types of observable cyber entities (e.g., HTTP session, Windows registry key, DNS query). </w:t>
-      </w:r>
-    </w:p>
-    <w:p>
-      <w:pPr>
-        <w:autoSpaceDE w:val="0"/>
-        <w:autoSpaceDN w:val="0"/>
-        <w:adjustRightInd w:val="0"/>
-        <w:spacing w:after="240"/>
-      </w:pPr>
-      <w:r>
-        <w:t xml:space="preserve">Use of the CybOX Core and Common data models is required; however, use of the CybOX Object data models is purely optional: users select and use only those Objects and corresponding data models that are needed. Importing the entire CybOX suite of data models is not necessary. </w:t>
-      </w:r>
-    </w:p>
-    <w:p>
-      <w:pPr>
-        <w:autoSpaceDE w:val="0"/>
-        <w:autoSpaceDN w:val="0"/>
-        <w:adjustRightInd w:val="0"/>
-        <w:spacing w:after="240"/>
-      </w:pPr>
-      <w:r>
-        <w:t xml:space="preserve">The </w:t>
-      </w:r>
-      <w:hyperlink w:anchor="AdditionalArtifacts" w:history="1">
-        <w:r>
-          <w:rPr>
-            <w:rStyle w:val="Hyperlink"/>
-            <w:i/>
-          </w:rPr>
-          <w:t>CybOX Version 2.1.1 Part 1:</w:t>
-        </w:r>
-        <w:r>
-          <w:rPr>
-            <w:rStyle w:val="Hyperlink"/>
-            <w:i/>
-          </w:rPr>
-          <w:t xml:space="preserve"> Overview</w:t>
-        </w:r>
-      </w:hyperlink>
-      <w:r>
-        <w:t xml:space="preserve"> document provides a comprehensive overview of the full set of CybOX data models, which in addition to the Core, Common, and numerous Object data models, includes </w:t>
-      </w:r>
-      <w:ins w:id="31" w:author="Beck, Desiree A." w:date="2015-10-19T16:16:00Z">
-        <w:r>
-          <w:t xml:space="preserve">various extension data models and a vocabularies data model, which contains </w:t>
-        </w:r>
-      </w:ins>
-      <w:r>
-        <w:t xml:space="preserve">a set of </w:t>
-      </w:r>
-      <w:r>
-        <w:t xml:space="preserve">default </w:t>
-      </w:r>
-      <w:r>
-        <w:t xml:space="preserve">controlled </w:t>
-      </w:r>
-      <w:r>
-        <w:t>vocabularies</w:t>
-      </w:r>
-      <w:r>
-        <w:t xml:space="preserve">. </w:t>
-      </w:r>
-      <w:hyperlink w:anchor="AdditionalArtifacts" w:history="1">
-        <w:r>
-          <w:rPr>
-            <w:rStyle w:val="Hyperlink"/>
-            <w:i/>
-          </w:rPr>
-          <w:t>CybOX Version 2.1.1 Part 1:</w:t>
-        </w:r>
-        <w:r>
-          <w:rPr>
-            <w:rStyle w:val="Hyperlink"/>
-            <w:i/>
-          </w:rPr>
-          <w:t xml:space="preserve"> Overview</w:t>
-        </w:r>
-      </w:hyperlink>
-      <w:r>
-        <w:t xml:space="preserve"> also summarizes the relationship of CybOX to other languages, and outlines general CybOX data model conventions.</w:t>
-      </w:r>
-    </w:p>
-    <w:p>
-      <w:pPr>
-        <w:pStyle w:val="Heading2"/>
-        <w:tabs>
-          <w:tab w:val="num" w:pos="864"/>
-        </w:tabs>
-        <w:spacing w:before="360" w:after="60"/>
-        <w:ind w:left="720"/>
-      </w:pPr>
-      <w:bookmarkStart w:id="32" w:name="_Ref394437867"/>
-      <w:bookmarkStart w:id="33" w:name="_Toc426119868"/>
-      <w:bookmarkStart w:id="34" w:name="_Toc433010821"/>
-      <w:bookmarkStart w:id="35" w:name="_Toc433010922"/>
-      <w:bookmarkStart w:id="36" w:name="_Toc433057318"/>
-      <w:bookmarkStart w:id="37" w:name="_Toc433057551"/>
-      <w:bookmarkStart w:id="38" w:name="_Toc433057615"/>
-      <w:r>
-        <w:t>Document Conventions</w:t>
-      </w:r>
-      <w:bookmarkEnd w:id="32"/>
-      <w:bookmarkEnd w:id="33"/>
-      <w:bookmarkEnd w:id="34"/>
-      <w:bookmarkEnd w:id="35"/>
-      <w:bookmarkEnd w:id="36"/>
-      <w:bookmarkEnd w:id="37"/>
-      <w:bookmarkEnd w:id="38"/>
     </w:p>
     <w:p>
       <w:r>
@@ -8454,25 +8345,25 @@
         </w:tabs>
         <w:spacing w:before="360" w:after="60"/>
       </w:pPr>
-      <w:bookmarkStart w:id="39" w:name="_Toc389570603"/>
-      <w:bookmarkStart w:id="40" w:name="_Toc389581073"/>
-      <w:bookmarkStart w:id="41" w:name="_Toc426119870"/>
-      <w:bookmarkStart w:id="42" w:name="_Toc433010822"/>
-      <w:bookmarkStart w:id="43" w:name="_Toc433010923"/>
-      <w:bookmarkStart w:id="44" w:name="_Toc433057319"/>
-      <w:bookmarkStart w:id="45" w:name="_Toc433057552"/>
-      <w:bookmarkStart w:id="46" w:name="_Toc433057616"/>
+      <w:bookmarkStart w:id="28" w:name="_Toc389570603"/>
+      <w:bookmarkStart w:id="29" w:name="_Toc389581073"/>
+      <w:bookmarkStart w:id="30" w:name="_Toc426119870"/>
+      <w:bookmarkStart w:id="31" w:name="_Toc433010822"/>
+      <w:bookmarkStart w:id="32" w:name="_Toc433010923"/>
+      <w:bookmarkStart w:id="33" w:name="_Toc433057319"/>
+      <w:bookmarkStart w:id="34" w:name="_Toc433057552"/>
+      <w:bookmarkStart w:id="35" w:name="_Toc437607389"/>
       <w:r>
         <w:t>Fonts</w:t>
       </w:r>
-      <w:bookmarkEnd w:id="39"/>
-      <w:bookmarkEnd w:id="40"/>
-      <w:bookmarkEnd w:id="41"/>
-      <w:bookmarkEnd w:id="42"/>
-      <w:bookmarkEnd w:id="43"/>
-      <w:bookmarkEnd w:id="44"/>
-      <w:bookmarkEnd w:id="45"/>
-      <w:bookmarkEnd w:id="46"/>
+      <w:bookmarkEnd w:id="28"/>
+      <w:bookmarkEnd w:id="29"/>
+      <w:bookmarkEnd w:id="30"/>
+      <w:bookmarkEnd w:id="31"/>
+      <w:bookmarkEnd w:id="32"/>
+      <w:bookmarkEnd w:id="33"/>
+      <w:bookmarkEnd w:id="34"/>
+      <w:bookmarkEnd w:id="35"/>
     </w:p>
     <w:p>
       <w:pPr>
@@ -8575,16 +8466,6 @@
           <w:sz w:val="20"/>
           <w:szCs w:val="20"/>
         </w:rPr>
-        <w:pPrChange w:id="47" w:author="Beck, Desiree A." w:date="2015-10-19T16:17:00Z">
-          <w:pPr>
-            <w:pStyle w:val="Default"/>
-            <w:numPr>
-              <w:ilvl w:val="1"/>
-              <w:numId w:val="7"/>
-            </w:numPr>
-            <w:ind w:left="1440" w:hanging="360"/>
-          </w:pPr>
-        </w:pPrChange>
       </w:pPr>
       <w:r>
         <w:rPr>
@@ -8705,16 +8586,6 @@
           <w:sz w:val="20"/>
           <w:szCs w:val="20"/>
         </w:rPr>
-        <w:pPrChange w:id="48" w:author="Beck, Desiree A." w:date="2015-10-19T16:17:00Z">
-          <w:pPr>
-            <w:pStyle w:val="Default"/>
-            <w:numPr>
-              <w:ilvl w:val="1"/>
-              <w:numId w:val="7"/>
-            </w:numPr>
-            <w:ind w:left="1440" w:hanging="360"/>
-          </w:pPr>
-        </w:pPrChange>
       </w:pPr>
       <w:r>
         <w:rPr>
@@ -8778,16 +8649,6 @@
           <w:sz w:val="20"/>
           <w:szCs w:val="20"/>
         </w:rPr>
-        <w:pPrChange w:id="49" w:author="Beck, Desiree A." w:date="2015-10-19T16:17:00Z">
-          <w:pPr>
-            <w:pStyle w:val="Default"/>
-            <w:numPr>
-              <w:ilvl w:val="1"/>
-              <w:numId w:val="7"/>
-            </w:numPr>
-            <w:ind w:left="1440" w:hanging="360"/>
-          </w:pPr>
-        </w:pPrChange>
       </w:pPr>
       <w:r>
         <w:rPr>
@@ -8911,20 +8772,7 @@
         <w:ind w:firstLine="720"/>
         <w:rPr>
           <w:i/>
-          <w:rPrChange w:id="50" w:author="Beck, Desiree A." w:date="2015-10-19T16:17:00Z">
-            <w:rPr/>
-          </w:rPrChange>
-        </w:rPr>
-        <w:pPrChange w:id="51" w:author="Beck, Desiree A." w:date="2015-10-19T16:17:00Z">
-          <w:pPr>
-            <w:pStyle w:val="ListParagraph"/>
-            <w:numPr>
-              <w:ilvl w:val="2"/>
-              <w:numId w:val="7"/>
-            </w:numPr>
-            <w:ind w:left="2160" w:hanging="360"/>
-          </w:pPr>
-        </w:pPrChange>
+        </w:rPr>
       </w:pPr>
       <w:r>
         <w:rPr>
@@ -8938,9 +8786,6 @@
       <w:r>
         <w:rPr>
           <w:i/>
-          <w:rPrChange w:id="52" w:author="Beck, Desiree A." w:date="2015-10-19T16:17:00Z">
-            <w:rPr/>
-          </w:rPrChange>
         </w:rPr>
         <w:t xml:space="preserve"> ‘HashNameVocab-1.0,’ high, medium, low</w:t>
       </w:r>
@@ -8949,210 +8794,210 @@
       <w:pPr>
         <w:pStyle w:val="Heading3"/>
       </w:pPr>
-      <w:bookmarkStart w:id="53" w:name="_Ref394486021"/>
-      <w:bookmarkStart w:id="54" w:name="_Toc426119871"/>
-      <w:bookmarkStart w:id="55" w:name="_Toc433010823"/>
-      <w:bookmarkStart w:id="56" w:name="_Toc433010924"/>
-      <w:bookmarkStart w:id="57" w:name="_Toc433057320"/>
-      <w:bookmarkStart w:id="58" w:name="_Toc433057553"/>
-      <w:bookmarkStart w:id="59" w:name="_Toc433057617"/>
+      <w:bookmarkStart w:id="36" w:name="_Ref394486021"/>
+      <w:bookmarkStart w:id="37" w:name="_Toc426119871"/>
+      <w:bookmarkStart w:id="38" w:name="_Toc433010823"/>
+      <w:bookmarkStart w:id="39" w:name="_Toc433010924"/>
+      <w:bookmarkStart w:id="40" w:name="_Toc433057320"/>
+      <w:bookmarkStart w:id="41" w:name="_Toc433057553"/>
+      <w:bookmarkStart w:id="42" w:name="_Toc437607390"/>
       <w:r>
         <w:t>UML Package References</w:t>
       </w:r>
-      <w:bookmarkEnd w:id="53"/>
-      <w:bookmarkEnd w:id="54"/>
+      <w:bookmarkEnd w:id="36"/>
+      <w:bookmarkEnd w:id="37"/>
+      <w:bookmarkEnd w:id="38"/>
+      <w:bookmarkEnd w:id="39"/>
+      <w:bookmarkEnd w:id="40"/>
+      <w:bookmarkEnd w:id="41"/>
+      <w:bookmarkEnd w:id="42"/>
+    </w:p>
+    <w:p>
+      <w:pPr>
+        <w:spacing w:before="80" w:after="240"/>
+      </w:pPr>
+      <w:bookmarkStart w:id="43" w:name="_Toc389570605"/>
+      <w:bookmarkStart w:id="44" w:name="_Toc389581075"/>
+      <w:r>
+        <w:t xml:space="preserve">Each CybOX data model is captured in a different UML package (e.g., Core package) where the packages together compose the full CybOX UML model.  To refer to a particular class of a specific package, we use the format </w:t>
+      </w:r>
+      <w:r>
+        <w:rPr>
+          <w:rFonts w:ascii="Courier New" w:hAnsi="Courier New" w:cs="Courier New"/>
+          <w:sz w:val="22"/>
+        </w:rPr>
+        <w:t>package_prefix:class</w:t>
+      </w:r>
+      <w:r>
+        <w:t>, where</w:t>
+      </w:r>
+      <w:r>
+        <w:t xml:space="preserve"> </w:t>
+      </w:r>
+      <w:r>
+        <w:rPr>
+          <w:rFonts w:ascii="Courier New" w:hAnsi="Courier New" w:cs="Courier New"/>
+          <w:sz w:val="22"/>
+        </w:rPr>
+        <w:t>package_prefix</w:t>
+      </w:r>
+      <w:r>
+        <w:rPr>
+          <w:sz w:val="22"/>
+        </w:rPr>
+        <w:t xml:space="preserve"> </w:t>
+      </w:r>
+      <w:r>
+        <w:t xml:space="preserve">corresponds to the appropriate UML package. The </w:t>
+      </w:r>
+      <w:hyperlink w:anchor="AdditionalArtifacts" w:history="1">
+        <w:r>
+          <w:rPr>
+            <w:rStyle w:val="Hyperlink"/>
+            <w:i/>
+          </w:rPr>
+          <w:t>CybOX Version 2.1.1 Part 1:</w:t>
+        </w:r>
+        <w:r>
+          <w:rPr>
+            <w:rStyle w:val="Hyperlink"/>
+            <w:i/>
+          </w:rPr>
+          <w:t xml:space="preserve"> Overview</w:t>
+        </w:r>
+      </w:hyperlink>
+      <w:r>
+        <w:t xml:space="preserve"> document contains the full list of CybOX packages, along with </w:t>
+      </w:r>
+      <w:r>
+        <w:t xml:space="preserve">the associated prefix notations, descriptions, </w:t>
+      </w:r>
+      <w:r>
+        <w:t xml:space="preserve">and </w:t>
+      </w:r>
+      <w:r>
+        <w:t>examples</w:t>
+      </w:r>
+      <w:r>
+        <w:t xml:space="preserve">. </w:t>
+      </w:r>
+    </w:p>
+    <w:p>
+      <w:pPr>
+        <w:spacing w:before="80" w:after="240"/>
+      </w:pPr>
+      <w:r>
+        <w:t xml:space="preserve">Note that in </w:t>
+      </w:r>
+      <w:r>
+        <w:t>this</w:t>
+      </w:r>
+      <w:r>
+        <w:t xml:space="preserve"> specification document, we do not explicitly specify the package prefix for any classes that </w:t>
+      </w:r>
+      <w:r>
+        <w:t xml:space="preserve">originate from the </w:t>
+      </w:r>
+      <w:r>
+        <w:t>ARP Cache Object</w:t>
+      </w:r>
+      <w:r>
+        <w:t xml:space="preserve"> </w:t>
+      </w:r>
+      <w:r>
+        <w:t xml:space="preserve">data model.  </w:t>
+      </w:r>
+    </w:p>
+    <w:p>
+      <w:pPr>
+        <w:pStyle w:val="Heading3"/>
+      </w:pPr>
+      <w:bookmarkStart w:id="45" w:name="_Toc426119872"/>
+      <w:bookmarkStart w:id="46" w:name="_Toc433010824"/>
+      <w:bookmarkStart w:id="47" w:name="_Toc433010925"/>
+      <w:bookmarkStart w:id="48" w:name="_Toc433057321"/>
+      <w:bookmarkStart w:id="49" w:name="_Toc433057554"/>
+      <w:bookmarkStart w:id="50" w:name="_Toc437607391"/>
+      <w:r>
+        <w:t>UML Diagrams</w:t>
+      </w:r>
+      <w:bookmarkEnd w:id="43"/>
+      <w:bookmarkEnd w:id="44"/>
+      <w:bookmarkEnd w:id="45"/>
+      <w:bookmarkEnd w:id="46"/>
+      <w:bookmarkEnd w:id="47"/>
+      <w:bookmarkEnd w:id="48"/>
+      <w:bookmarkEnd w:id="49"/>
+      <w:bookmarkEnd w:id="50"/>
+    </w:p>
+    <w:p>
+      <w:pPr>
+        <w:spacing w:before="80" w:after="240"/>
+      </w:pPr>
+      <w:bookmarkStart w:id="51" w:name="_Toc398719452"/>
+      <w:bookmarkStart w:id="52" w:name="_Toc389570606"/>
+      <w:bookmarkStart w:id="53" w:name="_Toc389581076"/>
+      <w:bookmarkStart w:id="54" w:name="_Ref394436861"/>
+      <w:r>
+        <w:t xml:space="preserve">This specification makes use of UML diagrams to visually depict relationships between CybOX Language constructs. Note that the diagrams have been extracted directly from the full UML model for CybOX; they have not been constructed purely for inclusion in the specification documents.  Typically, diagrams are included for the primary class of a data model, and for any other class where the visualization of its relationships between other classes would be useful.  This implies that there will be very few diagrams for classes whose only properties are either a data type or a class from the CybOX Common data model.  </w:t>
+      </w:r>
+      <w:r>
+        <w:t>Other diagrams that are included correspond to classes that specialize a superclass and abstract or generalized classes that are extended by one or more subclasses</w:t>
+      </w:r>
+      <w:r>
+        <w:t>.</w:t>
+      </w:r>
+    </w:p>
+    <w:p>
+      <w:pPr>
+        <w:spacing w:before="80" w:after="240"/>
+      </w:pPr>
+      <w:r>
+        <w:t>In UML diagrams, classes are often presented with their attributes elided, to avoid clutter.  The fully described class can usually be found in a related diagram.  A class presented with an empty section at the bottom of the icon indicates that there are no attributes other than those that are visualized using associations.</w:t>
+      </w:r>
+    </w:p>
+    <w:p>
+      <w:pPr>
+        <w:pStyle w:val="Heading4"/>
+      </w:pPr>
+      <w:bookmarkStart w:id="55" w:name="_Toc426119873"/>
+      <w:bookmarkStart w:id="56" w:name="_Toc433010926"/>
+      <w:bookmarkStart w:id="57" w:name="_Toc433057322"/>
+      <w:bookmarkStart w:id="58" w:name="_Toc437607392"/>
+      <w:r>
+        <w:t>Class Properties</w:t>
+      </w:r>
+      <w:bookmarkEnd w:id="51"/>
       <w:bookmarkEnd w:id="55"/>
       <w:bookmarkEnd w:id="56"/>
       <w:bookmarkEnd w:id="57"/>
       <w:bookmarkEnd w:id="58"/>
+    </w:p>
+    <w:p>
+      <w:pPr>
+        <w:spacing w:before="80" w:after="240"/>
+      </w:pPr>
+      <w:r>
+        <w:t xml:space="preserve">Generally, a class property can be shown in a UML diagram as either an attribute or an association (i.e., the distinction between attributes and associations is somewhat subjective).  In order to make the size of UML diagrams in the specifications manageable, we have chosen to capture most properties as attributes and to capture only higher level properties as associations, especially in the main top-level component diagrams.  In particular, we will always capture properties of UML data types as attributes.  For example, properties of a class that are identifiers, titles, and timestamps will be represented as attributes.  </w:t>
+      </w:r>
+    </w:p>
+    <w:p>
+      <w:pPr>
+        <w:pStyle w:val="Heading4"/>
+      </w:pPr>
+      <w:bookmarkStart w:id="59" w:name="_Toc398719453"/>
+      <w:bookmarkStart w:id="60" w:name="_Toc426119874"/>
+      <w:bookmarkStart w:id="61" w:name="_Toc433010927"/>
+      <w:bookmarkStart w:id="62" w:name="_Toc433057323"/>
+      <w:bookmarkStart w:id="63" w:name="_Toc437607393"/>
+      <w:r>
+        <w:t>Diagram Icons and Arrow Types</w:t>
+      </w:r>
       <w:bookmarkEnd w:id="59"/>
-    </w:p>
-    <w:p>
-      <w:pPr>
-        <w:spacing w:before="80" w:after="240"/>
-      </w:pPr>
-      <w:bookmarkStart w:id="60" w:name="_Toc389570605"/>
-      <w:bookmarkStart w:id="61" w:name="_Toc389581075"/>
-      <w:r>
-        <w:t xml:space="preserve">Each CybOX data model is captured in a different UML package (e.g., Core package) where the packages together compose the full CybOX UML model.  To refer to a particular class of a specific package, we use the format </w:t>
-      </w:r>
-      <w:r>
-        <w:rPr>
-          <w:rFonts w:ascii="Courier New" w:hAnsi="Courier New" w:cs="Courier New"/>
-          <w:sz w:val="22"/>
-        </w:rPr>
-        <w:t>package_prefix:class</w:t>
-      </w:r>
-      <w:r>
-        <w:t>, where</w:t>
-      </w:r>
-      <w:r>
-        <w:t xml:space="preserve"> </w:t>
-      </w:r>
-      <w:r>
-        <w:rPr>
-          <w:rFonts w:ascii="Courier New" w:hAnsi="Courier New" w:cs="Courier New"/>
-          <w:sz w:val="22"/>
-        </w:rPr>
-        <w:t>package_prefix</w:t>
-      </w:r>
-      <w:r>
-        <w:rPr>
-          <w:sz w:val="22"/>
-        </w:rPr>
-        <w:t xml:space="preserve"> </w:t>
-      </w:r>
-      <w:r>
-        <w:t xml:space="preserve">corresponds to the appropriate UML package. The </w:t>
-      </w:r>
-      <w:hyperlink w:anchor="AdditionalArtifacts" w:history="1">
-        <w:r>
-          <w:rPr>
-            <w:rStyle w:val="Hyperlink"/>
-            <w:i/>
-          </w:rPr>
-          <w:t>CybOX Version 2.1.1 Part 1:</w:t>
-        </w:r>
-        <w:r>
-          <w:rPr>
-            <w:rStyle w:val="Hyperlink"/>
-            <w:i/>
-          </w:rPr>
-          <w:t xml:space="preserve"> Overview</w:t>
-        </w:r>
-      </w:hyperlink>
-      <w:r>
-        <w:t xml:space="preserve"> document contains the full list of CybOX packages, along with </w:t>
-      </w:r>
-      <w:r>
-        <w:t xml:space="preserve">the associated prefix notations, descriptions, </w:t>
-      </w:r>
-      <w:r>
-        <w:t xml:space="preserve">and </w:t>
-      </w:r>
-      <w:r>
-        <w:t>examples</w:t>
-      </w:r>
-      <w:r>
-        <w:t xml:space="preserve">. </w:t>
-      </w:r>
-    </w:p>
-    <w:p>
-      <w:pPr>
-        <w:spacing w:before="80" w:after="240"/>
-      </w:pPr>
-      <w:r>
-        <w:t xml:space="preserve">Note that in </w:t>
-      </w:r>
-      <w:r>
-        <w:t>this</w:t>
-      </w:r>
-      <w:r>
-        <w:t xml:space="preserve"> specification document, we do not explicitly specify the package prefix for any classes that </w:t>
-      </w:r>
-      <w:r>
-        <w:t xml:space="preserve">originate from the </w:t>
-      </w:r>
-      <w:r>
-        <w:t>ARP Cache Object</w:t>
-      </w:r>
-      <w:r>
-        <w:t xml:space="preserve"> </w:t>
-      </w:r>
-      <w:r>
-        <w:t xml:space="preserve">data model.  </w:t>
-      </w:r>
-    </w:p>
-    <w:p>
-      <w:pPr>
-        <w:pStyle w:val="Heading3"/>
-      </w:pPr>
-      <w:bookmarkStart w:id="62" w:name="_Toc426119872"/>
-      <w:bookmarkStart w:id="63" w:name="_Toc433010824"/>
-      <w:bookmarkStart w:id="64" w:name="_Toc433010925"/>
-      <w:bookmarkStart w:id="65" w:name="_Toc433057321"/>
-      <w:bookmarkStart w:id="66" w:name="_Toc433057554"/>
-      <w:bookmarkStart w:id="67" w:name="_Toc433057618"/>
-      <w:r>
-        <w:t>UML Diagrams</w:t>
-      </w:r>
       <w:bookmarkEnd w:id="60"/>
       <w:bookmarkEnd w:id="61"/>
       <w:bookmarkEnd w:id="62"/>
       <w:bookmarkEnd w:id="63"/>
-      <w:bookmarkEnd w:id="64"/>
-      <w:bookmarkEnd w:id="65"/>
-      <w:bookmarkEnd w:id="66"/>
-      <w:bookmarkEnd w:id="67"/>
-    </w:p>
-    <w:p>
-      <w:pPr>
-        <w:spacing w:before="80" w:after="240"/>
-      </w:pPr>
-      <w:bookmarkStart w:id="68" w:name="_Toc398719452"/>
-      <w:bookmarkStart w:id="69" w:name="_Toc389570606"/>
-      <w:bookmarkStart w:id="70" w:name="_Toc389581076"/>
-      <w:bookmarkStart w:id="71" w:name="_Ref394436861"/>
-      <w:r>
-        <w:t xml:space="preserve">This specification makes use of UML diagrams to visually depict relationships between CybOX Language constructs. Note that the diagrams have been extracted directly from the full UML model for CybOX; they have not been constructed purely for inclusion in the specification documents.  Typically, diagrams are included for the primary class of a data model, and for any other class where the visualization of its relationships between other classes would be useful.  This implies that there will be very few diagrams for classes whose only properties are either a data type or a class from the CybOX Common data model.  </w:t>
-      </w:r>
-      <w:r>
-        <w:t>Other diagrams that are included correspond to classes that specialize a superclass and abstract or generalized classes that are extended by one or more subclasses</w:t>
-      </w:r>
-      <w:r>
-        <w:t>.</w:t>
-      </w:r>
-    </w:p>
-    <w:p>
-      <w:pPr>
-        <w:spacing w:before="80" w:after="240"/>
-      </w:pPr>
-      <w:r>
-        <w:t>In UML diagrams, classes are often presented with their attributes elided, to avoid clutter.  The fully described class can usually be found in a related diagram.  A class presented with an empty section at the bottom of the icon indicates that there are no attributes other than those that are visualized using associations.</w:t>
-      </w:r>
-    </w:p>
-    <w:p>
-      <w:pPr>
-        <w:pStyle w:val="Heading4"/>
-      </w:pPr>
-      <w:bookmarkStart w:id="72" w:name="_Toc426119873"/>
-      <w:bookmarkStart w:id="73" w:name="_Toc433010926"/>
-      <w:bookmarkStart w:id="74" w:name="_Toc433057322"/>
-      <w:bookmarkStart w:id="75" w:name="_Toc433057619"/>
-      <w:r>
-        <w:t>Class Properties</w:t>
-      </w:r>
-      <w:bookmarkEnd w:id="68"/>
-      <w:bookmarkEnd w:id="72"/>
-      <w:bookmarkEnd w:id="73"/>
-      <w:bookmarkEnd w:id="74"/>
-      <w:bookmarkEnd w:id="75"/>
-    </w:p>
-    <w:p>
-      <w:pPr>
-        <w:spacing w:before="80" w:after="240"/>
-      </w:pPr>
-      <w:r>
-        <w:t xml:space="preserve">Generally, a class property can be shown in a UML diagram as either an attribute or an association (i.e., the distinction between attributes and associations is somewhat subjective).  In order to make the size of UML diagrams in the specifications manageable, we have chosen to capture most properties as attributes and to capture only higher level properties as associations, especially in the main top-level component diagrams.  In particular, we will always capture properties of UML data types as attributes.  For example, properties of a class that are identifiers, titles, and timestamps will be represented as attributes.  </w:t>
-      </w:r>
-    </w:p>
-    <w:p>
-      <w:pPr>
-        <w:pStyle w:val="Heading4"/>
-      </w:pPr>
-      <w:bookmarkStart w:id="76" w:name="_Toc398719453"/>
-      <w:bookmarkStart w:id="77" w:name="_Toc426119874"/>
-      <w:bookmarkStart w:id="78" w:name="_Toc433010927"/>
-      <w:bookmarkStart w:id="79" w:name="_Toc433057323"/>
-      <w:bookmarkStart w:id="80" w:name="_Toc433057620"/>
-      <w:r>
-        <w:t>Diagram Icons and Arrow Types</w:t>
-      </w:r>
-      <w:bookmarkEnd w:id="76"/>
-      <w:bookmarkEnd w:id="77"/>
-      <w:bookmarkEnd w:id="78"/>
-      <w:bookmarkEnd w:id="79"/>
-      <w:bookmarkEnd w:id="80"/>
     </w:p>
     <w:p>
       <w:pPr>
@@ -9245,10 +9090,10 @@
         <w:spacing w:after="120"/>
         <w:jc w:val="center"/>
       </w:pPr>
-      <w:bookmarkStart w:id="81" w:name="_Ref397637630"/>
-      <w:bookmarkStart w:id="82" w:name="_Toc426119876"/>
-      <w:bookmarkStart w:id="83" w:name="_Toc433010825"/>
-      <w:bookmarkStart w:id="84" w:name="_Toc433010929"/>
+      <w:bookmarkStart w:id="64" w:name="_Ref397637630"/>
+      <w:bookmarkStart w:id="65" w:name="_Toc426119876"/>
+      <w:bookmarkStart w:id="66" w:name="_Toc433010825"/>
+      <w:bookmarkStart w:id="67" w:name="_Toc433010929"/>
       <w:r>
         <w:t xml:space="preserve">Table </w:t>
       </w:r>
@@ -9297,7 +9142,7 @@
         </w:rPr>
         <w:fldChar w:fldCharType="end"/>
       </w:r>
-      <w:bookmarkEnd w:id="81"/>
+      <w:bookmarkEnd w:id="64"/>
       <w:r>
         <w:t xml:space="preserve">.  </w:t>
       </w:r>
@@ -9541,10 +9386,10 @@
                   <v:path o:extrusionok="f" gradientshapeok="t" o:connecttype="rect"/>
                   <o:lock v:ext="edit" aspectratio="t"/>
                 </v:shapetype>
-                <v:shape id="_x0000_i1525" type="#_x0000_t75" style="width:23.45pt;height:20.95pt" o:ole="">
+                <v:shape id="_x0000_i1025" type="#_x0000_t75" style="width:23.25pt;height:21pt" o:ole="">
                   <v:imagedata r:id="rId26" o:title=""/>
                 </v:shape>
-                <o:OLEObject Type="Embed" ProgID="PBrush" ShapeID="_x0000_i1525" DrawAspect="Content" ObjectID="_1506799711" r:id="rId27"/>
+                <o:OLEObject Type="Embed" ProgID="PBrush" ShapeID="_x0000_i1025" DrawAspect="Content" ObjectID="_1511355444" r:id="rId27"/>
               </w:object>
             </w:r>
           </w:p>
@@ -9697,10 +9542,10 @@
             </w:pPr>
             <w:r>
               <w:object w:dxaOrig="270" w:dyaOrig="195" w14:anchorId="71F42CA1">
-                <v:shape id="_x0000_i1526" type="#_x0000_t75" style="width:14.25pt;height:14.25pt" o:ole="">
+                <v:shape id="_x0000_i1026" type="#_x0000_t75" style="width:14.25pt;height:14.25pt" o:ole="">
                   <v:imagedata r:id="rId29" o:title=""/>
                 </v:shape>
-                <o:OLEObject Type="Embed" ProgID="PBrush" ShapeID="_x0000_i1526" DrawAspect="Content" ObjectID="_1506799712" r:id="rId30"/>
+                <o:OLEObject Type="Embed" ProgID="PBrush" ShapeID="_x0000_i1026" DrawAspect="Content" ObjectID="_1511355445" r:id="rId30"/>
               </w:object>
             </w:r>
           </w:p>
@@ -9757,10 +9602,10 @@
             </w:pPr>
             <w:r>
               <w:object w:dxaOrig="210" w:dyaOrig="150" w14:anchorId="3F610371">
-                <v:shape id="_x0000_i1527" type="#_x0000_t75" style="width:14.25pt;height:14.25pt" o:ole="">
+                <v:shape id="_x0000_i1027" type="#_x0000_t75" style="width:14.25pt;height:14.25pt" o:ole="">
                   <v:imagedata r:id="rId31" o:title=""/>
                 </v:shape>
-                <o:OLEObject Type="Embed" ProgID="PBrush" ShapeID="_x0000_i1527" DrawAspect="Content" ObjectID="_1506799713" r:id="rId32"/>
+                <o:OLEObject Type="Embed" ProgID="PBrush" ShapeID="_x0000_i1027" DrawAspect="Content" ObjectID="_1511355446" r:id="rId32"/>
               </w:object>
             </w:r>
           </w:p>
@@ -9943,10 +9788,10 @@
                 <w:color w:val="000000" w:themeColor="text1"/>
               </w:rPr>
               <w:object w:dxaOrig="1140" w:dyaOrig="780" w14:anchorId="07CDCFB6">
-                <v:shape id="_x0000_i1528" type="#_x0000_t75" style="width:57.75pt;height:35.15pt" o:ole="">
+                <v:shape id="_x0000_i1028" type="#_x0000_t75" style="width:57.75pt;height:35.25pt" o:ole="">
                   <v:imagedata r:id="rId33" o:title=""/>
                 </v:shape>
-                <o:OLEObject Type="Embed" ProgID="PBrush" ShapeID="_x0000_i1528" DrawAspect="Content" ObjectID="_1506799714" r:id="rId34"/>
+                <o:OLEObject Type="Embed" ProgID="PBrush" ShapeID="_x0000_i1028" DrawAspect="Content" ObjectID="_1511355447" r:id="rId34"/>
               </w:object>
             </w:r>
           </w:p>
@@ -9982,21 +9827,21 @@
       <w:pPr>
         <w:pStyle w:val="Heading3"/>
       </w:pPr>
-      <w:bookmarkStart w:id="85" w:name="_Toc433057324"/>
-      <w:bookmarkStart w:id="86" w:name="_Toc433057555"/>
-      <w:bookmarkStart w:id="87" w:name="_Toc433057621"/>
+      <w:bookmarkStart w:id="68" w:name="_Toc433057324"/>
+      <w:bookmarkStart w:id="69" w:name="_Toc433057555"/>
+      <w:bookmarkStart w:id="70" w:name="_Toc437607394"/>
       <w:r>
         <w:t>Property Table Notation</w:t>
       </w:r>
+      <w:bookmarkEnd w:id="52"/>
+      <w:bookmarkEnd w:id="53"/>
+      <w:bookmarkEnd w:id="54"/>
+      <w:bookmarkEnd w:id="65"/>
+      <w:bookmarkEnd w:id="66"/>
+      <w:bookmarkEnd w:id="67"/>
+      <w:bookmarkEnd w:id="68"/>
       <w:bookmarkEnd w:id="69"/>
       <w:bookmarkEnd w:id="70"/>
-      <w:bookmarkEnd w:id="71"/>
-      <w:bookmarkEnd w:id="82"/>
-      <w:bookmarkEnd w:id="83"/>
-      <w:bookmarkEnd w:id="84"/>
-      <w:bookmarkEnd w:id="85"/>
-      <w:bookmarkEnd w:id="86"/>
-      <w:bookmarkEnd w:id="87"/>
     </w:p>
     <w:p>
       <w:pPr>
@@ -10162,23 +10007,23 @@
       <w:pPr>
         <w:pStyle w:val="Heading3"/>
       </w:pPr>
-      <w:bookmarkStart w:id="88" w:name="_Toc412205415"/>
-      <w:bookmarkStart w:id="89" w:name="_Toc426119877"/>
-      <w:bookmarkStart w:id="90" w:name="_Toc433010826"/>
-      <w:bookmarkStart w:id="91" w:name="_Toc433010930"/>
-      <w:bookmarkStart w:id="92" w:name="_Toc433057325"/>
-      <w:bookmarkStart w:id="93" w:name="_Toc433057556"/>
-      <w:bookmarkStart w:id="94" w:name="_Toc433057622"/>
+      <w:bookmarkStart w:id="71" w:name="_Toc412205415"/>
+      <w:bookmarkStart w:id="72" w:name="_Toc426119877"/>
+      <w:bookmarkStart w:id="73" w:name="_Toc433010826"/>
+      <w:bookmarkStart w:id="74" w:name="_Toc433010930"/>
+      <w:bookmarkStart w:id="75" w:name="_Toc433057325"/>
+      <w:bookmarkStart w:id="76" w:name="_Toc433057556"/>
+      <w:bookmarkStart w:id="77" w:name="_Toc437607395"/>
       <w:r>
         <w:t>Property and Class Descriptions</w:t>
       </w:r>
-      <w:bookmarkEnd w:id="88"/>
-      <w:bookmarkEnd w:id="89"/>
-      <w:bookmarkEnd w:id="90"/>
-      <w:bookmarkEnd w:id="91"/>
-      <w:bookmarkEnd w:id="92"/>
-      <w:bookmarkEnd w:id="93"/>
-      <w:bookmarkEnd w:id="94"/>
+      <w:bookmarkEnd w:id="71"/>
+      <w:bookmarkEnd w:id="72"/>
+      <w:bookmarkEnd w:id="73"/>
+      <w:bookmarkEnd w:id="74"/>
+      <w:bookmarkEnd w:id="75"/>
+      <w:bookmarkEnd w:id="76"/>
+      <w:bookmarkEnd w:id="77"/>
     </w:p>
     <w:p>
       <w:pPr>
@@ -10390,7 +10235,13 @@
               <w:t>captured</w:t>
             </w:r>
             <w:r>
-              <w:t xml:space="preserve"> include identitifying characteristics, time-related attributes, and a list of the tools used to collect the information.</w:t>
+              <w:t xml:space="preserve"> include </w:t>
+            </w:r>
+            <w:r>
+              <w:t>identifying</w:t>
+            </w:r>
+            <w:r>
+              <w:t xml:space="preserve"> characteristics, time-related attributes, and a list of the tools used to collect the information.</w:t>
             </w:r>
           </w:p>
           <w:p>
@@ -10651,17 +10502,262 @@
       <w:pPr>
         <w:pStyle w:val="Heading2"/>
       </w:pPr>
-      <w:bookmarkStart w:id="95" w:name="_Ref428537349"/>
-      <w:bookmarkStart w:id="96" w:name="_Toc427275785"/>
-      <w:bookmarkStart w:id="97" w:name="_Toc433010827"/>
-      <w:bookmarkStart w:id="98" w:name="_Toc433010931"/>
-      <w:bookmarkStart w:id="99" w:name="_Toc433057326"/>
-      <w:bookmarkStart w:id="100" w:name="_Toc433057557"/>
-      <w:bookmarkStart w:id="101" w:name="_Toc433057623"/>
+      <w:bookmarkStart w:id="78" w:name="_Ref428537349"/>
+      <w:bookmarkStart w:id="79" w:name="_Toc427275785"/>
+      <w:bookmarkStart w:id="80" w:name="_Toc433010827"/>
+      <w:bookmarkStart w:id="81" w:name="_Toc433010931"/>
+      <w:bookmarkStart w:id="82" w:name="_Toc433057326"/>
+      <w:bookmarkStart w:id="83" w:name="_Toc433057557"/>
+      <w:bookmarkStart w:id="84" w:name="_Toc437607396"/>
       <w:r>
         <w:t>Terminology</w:t>
       </w:r>
+      <w:bookmarkEnd w:id="78"/>
+      <w:bookmarkEnd w:id="79"/>
+      <w:bookmarkEnd w:id="80"/>
+      <w:bookmarkEnd w:id="81"/>
+      <w:bookmarkEnd w:id="82"/>
+      <w:bookmarkEnd w:id="83"/>
+      <w:bookmarkEnd w:id="84"/>
+    </w:p>
+    <w:p>
+      <w:r>
+        <w:t>The key words “</w:t>
+      </w:r>
+      <w:r>
+        <w:t>MUST</w:t>
+      </w:r>
+      <w:r>
+        <w:t>”</w:t>
+      </w:r>
+      <w:r>
+        <w:t xml:space="preserve">, </w:t>
+      </w:r>
+      <w:r>
+        <w:t>“</w:t>
+      </w:r>
+      <w:r>
+        <w:t>MUST NOT</w:t>
+      </w:r>
+      <w:r>
+        <w:t>”</w:t>
+      </w:r>
+      <w:r>
+        <w:t xml:space="preserve">, </w:t>
+      </w:r>
+      <w:r>
+        <w:t>“</w:t>
+      </w:r>
+      <w:r>
+        <w:t>REQUIRED</w:t>
+      </w:r>
+      <w:r>
+        <w:t>”</w:t>
+      </w:r>
+      <w:r>
+        <w:t xml:space="preserve">, </w:t>
+      </w:r>
+      <w:r>
+        <w:t>“</w:t>
+      </w:r>
+      <w:r>
+        <w:t>SHALL</w:t>
+      </w:r>
+      <w:r>
+        <w:t>”</w:t>
+      </w:r>
+      <w:r>
+        <w:t xml:space="preserve">, </w:t>
+      </w:r>
+      <w:r>
+        <w:t>“</w:t>
+      </w:r>
+      <w:r>
+        <w:t>SHALL NOT</w:t>
+      </w:r>
+      <w:r>
+        <w:t>”</w:t>
+      </w:r>
+      <w:r>
+        <w:t xml:space="preserve">, </w:t>
+      </w:r>
+      <w:r>
+        <w:t>“</w:t>
+      </w:r>
+      <w:r>
+        <w:t>SHOULD</w:t>
+      </w:r>
+      <w:r>
+        <w:t>”</w:t>
+      </w:r>
+      <w:r>
+        <w:t xml:space="preserve">, </w:t>
+      </w:r>
+      <w:r>
+        <w:t>“</w:t>
+      </w:r>
+      <w:r>
+        <w:t>SHOULD NOT</w:t>
+      </w:r>
+      <w:r>
+        <w:t>”</w:t>
+      </w:r>
+      <w:r>
+        <w:t xml:space="preserve">, </w:t>
+      </w:r>
+      <w:r>
+        <w:t>“</w:t>
+      </w:r>
+      <w:r>
+        <w:t>RECOMMENDED</w:t>
+      </w:r>
+      <w:r>
+        <w:t>”</w:t>
+      </w:r>
+      <w:r>
+        <w:t xml:space="preserve">, </w:t>
+      </w:r>
+      <w:r>
+        <w:t>“</w:t>
+      </w:r>
+      <w:r>
+        <w:t>MAY</w:t>
+      </w:r>
+      <w:r>
+        <w:t>”</w:t>
+      </w:r>
+      <w:r>
+        <w:t xml:space="preserve">, and </w:t>
+      </w:r>
+      <w:r>
+        <w:t>“</w:t>
+      </w:r>
+      <w:r>
+        <w:t>OPTIONAL</w:t>
+      </w:r>
+      <w:r>
+        <w:t xml:space="preserve">” in this document are to be interpreted as described in </w:t>
+      </w:r>
+      <w:hyperlink w:anchor="RFC2119" w:history="1">
+        <w:r>
+          <w:rPr>
+            <w:rStyle w:val="Hyperlink"/>
+          </w:rPr>
+          <w:t>[RFC2119]</w:t>
+        </w:r>
+      </w:hyperlink>
+      <w:hyperlink w:anchor="RFC2119" w:history="1">
+        <w:r>
+          <w:fldChar w:fldCharType="begin"/>
+        </w:r>
+        <w:r>
+          <w:instrText xml:space="preserve"> REF rfc2119 \h </w:instrText>
+        </w:r>
+        <w:r>
+          <w:rPr>
+            <w:rStyle w:val="Hyperlink"/>
+            <w:b/>
+          </w:rPr>
+          <w:instrText xml:space="preserve"> \* MERGEFORMAT </w:instrText>
+        </w:r>
+        <w:r>
+          <w:fldChar w:fldCharType="end"/>
+        </w:r>
+      </w:hyperlink>
+      <w:r>
+        <w:t>.</w:t>
+      </w:r>
+    </w:p>
+    <w:p>
+      <w:pPr>
+        <w:pStyle w:val="Heading2"/>
+      </w:pPr>
+      <w:bookmarkStart w:id="85" w:name="_Ref7502892"/>
+      <w:bookmarkStart w:id="86" w:name="_Toc12011611"/>
+      <w:bookmarkStart w:id="87" w:name="_Toc85472894"/>
+      <w:bookmarkStart w:id="88" w:name="_Toc287332008"/>
+      <w:bookmarkStart w:id="89" w:name="_Toc427275786"/>
+      <w:bookmarkStart w:id="90" w:name="_Toc433010828"/>
+      <w:bookmarkStart w:id="91" w:name="_Toc433010932"/>
+      <w:bookmarkStart w:id="92" w:name="_Toc433057327"/>
+      <w:bookmarkStart w:id="93" w:name="_Toc433057558"/>
+      <w:bookmarkStart w:id="94" w:name="_Toc437607397"/>
+      <w:r>
+        <w:t>Normative</w:t>
+      </w:r>
+      <w:bookmarkEnd w:id="85"/>
+      <w:bookmarkEnd w:id="86"/>
+      <w:r>
+        <w:t xml:space="preserve"> References</w:t>
+      </w:r>
+      <w:bookmarkEnd w:id="87"/>
+      <w:bookmarkEnd w:id="88"/>
+      <w:bookmarkEnd w:id="89"/>
+      <w:bookmarkEnd w:id="90"/>
+      <w:bookmarkEnd w:id="91"/>
+      <w:bookmarkEnd w:id="92"/>
+      <w:bookmarkEnd w:id="93"/>
+      <w:bookmarkEnd w:id="94"/>
+    </w:p>
+    <w:p>
+      <w:pPr>
+        <w:pStyle w:val="Ref"/>
+      </w:pPr>
+      <w:r>
+        <w:rPr>
+          <w:rStyle w:val="Refterm"/>
+        </w:rPr>
+        <w:t>[</w:t>
+      </w:r>
+      <w:bookmarkStart w:id="95" w:name="RFC2119"/>
       <w:bookmarkEnd w:id="95"/>
+      <w:r>
+        <w:rPr>
+          <w:rStyle w:val="Refterm"/>
+        </w:rPr>
+        <w:t>RFC2119]</w:t>
+      </w:r>
+      <w:r>
+        <w:tab/>
+        <w:t xml:space="preserve">Bradner, S., </w:t>
+      </w:r>
+      <w:r>
+        <w:t>“Key words for use in RFCs to Indicate Requirement Levels”</w:t>
+      </w:r>
+      <w:r>
+        <w:t xml:space="preserve">, BCP 14, RFC 2119, March 1997. </w:t>
+      </w:r>
+      <w:hyperlink r:id="rId35" w:history="1">
+        <w:r>
+          <w:rPr>
+            <w:rStyle w:val="Hyperlink"/>
+          </w:rPr>
+          <w:t>http://www.ietf.org/rfc/rfc2119.txt</w:t>
+        </w:r>
+      </w:hyperlink>
+      <w:r>
+        <w:t>.</w:t>
+      </w:r>
+    </w:p>
+    <w:p>
+      <w:r>
+        <w:br w:type="page"/>
+      </w:r>
+    </w:p>
+    <w:p>
+      <w:pPr>
+        <w:pStyle w:val="Heading1"/>
+      </w:pPr>
+      <w:bookmarkStart w:id="96" w:name="_Ref428537380"/>
+      <w:bookmarkStart w:id="97" w:name="_Toc433010830"/>
+      <w:bookmarkStart w:id="98" w:name="_Toc433010934"/>
+      <w:bookmarkStart w:id="99" w:name="_Toc433057328"/>
+      <w:bookmarkStart w:id="100" w:name="_Toc433057559"/>
+      <w:bookmarkStart w:id="101" w:name="_Toc437607398"/>
+      <w:r>
+        <w:lastRenderedPageBreak/>
+        <w:t>Background Information</w:t>
+      </w:r>
       <w:bookmarkEnd w:id="96"/>
       <w:bookmarkEnd w:id="97"/>
       <w:bookmarkEnd w:id="98"/>
@@ -10671,130 +10767,15 @@
     </w:p>
     <w:p>
       <w:r>
-        <w:t>The key words “</w:t>
-      </w:r>
-      <w:r>
-        <w:t>MUST</w:t>
-      </w:r>
-      <w:r>
-        <w:t>”</w:t>
-      </w:r>
-      <w:r>
-        <w:t xml:space="preserve">, </w:t>
-      </w:r>
-      <w:r>
-        <w:t>“</w:t>
-      </w:r>
-      <w:r>
-        <w:t>MUST NOT</w:t>
-      </w:r>
-      <w:r>
-        <w:t>”</w:t>
-      </w:r>
-      <w:r>
-        <w:t xml:space="preserve">, </w:t>
-      </w:r>
-      <w:r>
-        <w:t>“</w:t>
-      </w:r>
-      <w:r>
-        <w:t>REQUIRED</w:t>
-      </w:r>
-      <w:r>
-        <w:t>”</w:t>
-      </w:r>
-      <w:r>
-        <w:t xml:space="preserve">, </w:t>
-      </w:r>
-      <w:r>
-        <w:t>“</w:t>
-      </w:r>
-      <w:r>
-        <w:t>SHALL</w:t>
-      </w:r>
-      <w:r>
-        <w:t>”</w:t>
-      </w:r>
-      <w:r>
-        <w:t xml:space="preserve">, </w:t>
-      </w:r>
-      <w:r>
-        <w:t>“</w:t>
-      </w:r>
-      <w:r>
-        <w:t>SHALL NOT</w:t>
-      </w:r>
-      <w:r>
-        <w:t>”</w:t>
-      </w:r>
-      <w:r>
-        <w:t xml:space="preserve">, </w:t>
-      </w:r>
-      <w:r>
-        <w:t>“</w:t>
-      </w:r>
-      <w:r>
-        <w:t>SHOULD</w:t>
-      </w:r>
-      <w:r>
-        <w:t>”</w:t>
-      </w:r>
-      <w:r>
-        <w:t xml:space="preserve">, </w:t>
-      </w:r>
-      <w:r>
-        <w:t>“</w:t>
-      </w:r>
-      <w:r>
-        <w:t>SHOULD NOT</w:t>
-      </w:r>
-      <w:r>
-        <w:t>”</w:t>
-      </w:r>
-      <w:r>
-        <w:t xml:space="preserve">, </w:t>
-      </w:r>
-      <w:r>
-        <w:t>“</w:t>
-      </w:r>
-      <w:r>
-        <w:t>RECOMMENDED</w:t>
-      </w:r>
-      <w:r>
-        <w:t>”</w:t>
-      </w:r>
-      <w:r>
-        <w:t xml:space="preserve">, </w:t>
-      </w:r>
-      <w:r>
-        <w:t>“</w:t>
-      </w:r>
-      <w:r>
-        <w:t>MAY</w:t>
-      </w:r>
-      <w:r>
-        <w:t>”</w:t>
-      </w:r>
-      <w:r>
-        <w:t xml:space="preserve">, and </w:t>
-      </w:r>
-      <w:r>
-        <w:t>“</w:t>
-      </w:r>
-      <w:r>
-        <w:t>OPTIONAL</w:t>
-      </w:r>
-      <w:r>
-        <w:t xml:space="preserve">” in this document are to be interpreted as described in </w:t>
-      </w:r>
-      <w:commentRangeStart w:id="102"/>
+        <w:t>In this section, we provide high level information about the ARP Cache Object data model that is necessary to fully understand the specification details given in Section</w:t>
+      </w:r>
+      <w:r>
+        <w:t xml:space="preserve"> </w:t>
+      </w:r>
       <w:r>
         <w:rPr>
           <w:b/>
           <w:color w:val="0000EE"/>
-          <w:rPrChange w:id="103" w:author="Beck, Desiree A." w:date="2015-10-19T16:19:00Z">
-            <w:rPr/>
-          </w:rPrChange>
         </w:rPr>
         <w:fldChar w:fldCharType="begin"/>
       </w:r>
@@ -10802,11 +10783,8 @@
         <w:rPr>
           <w:b/>
           <w:color w:val="0000EE"/>
-          <w:rPrChange w:id="104" w:author="Beck, Desiree A." w:date="2015-10-19T16:19:00Z">
-            <w:rPr/>
-          </w:rPrChange>
-        </w:rPr>
-        <w:instrText xml:space="preserve"> REF rfc2119 \h </w:instrText>
+        </w:rPr>
+        <w:instrText xml:space="preserve"> REF _Ref433017826 \r \h </w:instrText>
       </w:r>
       <w:r>
         <w:rPr>
@@ -10819,36 +10797,29 @@
         <w:rPr>
           <w:b/>
           <w:color w:val="0000EE"/>
-          <w:rPrChange w:id="105" w:author="Beck, Desiree A." w:date="2015-10-19T16:19:00Z">
-            <w:rPr/>
-          </w:rPrChange>
-        </w:rPr>
-        <w:fldChar w:fldCharType="separate"/>
-      </w:r>
-      <w:r>
-        <w:rPr>
-          <w:bCs/>
-          <w:color w:val="0000EE"/>
-        </w:rPr>
-        <w:t>Error! Reference source not found.</w:t>
+        </w:rPr>
       </w:r>
       <w:r>
         <w:rPr>
           <w:b/>
           <w:color w:val="0000EE"/>
-          <w:rPrChange w:id="106" w:author="Beck, Desiree A." w:date="2015-10-19T16:19:00Z">
-            <w:rPr/>
-          </w:rPrChange>
+        </w:rPr>
+        <w:fldChar w:fldCharType="separate"/>
+      </w:r>
+      <w:r>
+        <w:rPr>
+          <w:b/>
+          <w:color w:val="0000EE"/>
+        </w:rPr>
+        <w:t>3</w:t>
+      </w:r>
+      <w:r>
+        <w:rPr>
+          <w:b/>
+          <w:color w:val="0000EE"/>
         </w:rPr>
         <w:fldChar w:fldCharType="end"/>
       </w:r>
-      <w:commentRangeEnd w:id="102"/>
-      <w:r>
-        <w:rPr>
-          <w:rStyle w:val="CommentReference"/>
-        </w:rPr>
-        <w:commentReference w:id="102"/>
-      </w:r>
       <w:r>
         <w:t>.</w:t>
       </w:r>
@@ -10856,85 +10827,99 @@
     <w:p>
       <w:pPr>
         <w:pStyle w:val="Heading2"/>
-      </w:pPr>
-      <w:bookmarkStart w:id="107" w:name="_Ref7502892"/>
-      <w:bookmarkStart w:id="108" w:name="_Toc12011611"/>
-      <w:bookmarkStart w:id="109" w:name="_Toc85472894"/>
-      <w:bookmarkStart w:id="110" w:name="_Toc287332008"/>
-      <w:bookmarkStart w:id="111" w:name="_Toc427275786"/>
-      <w:bookmarkStart w:id="112" w:name="_Toc433010828"/>
-      <w:bookmarkStart w:id="113" w:name="_Toc433010932"/>
-      <w:bookmarkStart w:id="114" w:name="_Toc433057327"/>
-      <w:bookmarkStart w:id="115" w:name="_Toc433057558"/>
-      <w:bookmarkStart w:id="116" w:name="_Toc433057624"/>
-      <w:r>
-        <w:t>Normative</w:t>
-      </w:r>
+        <w:tabs>
+          <w:tab w:val="num" w:pos="864"/>
+        </w:tabs>
+        <w:spacing w:before="360" w:after="60"/>
+        <w:ind w:left="720"/>
+      </w:pPr>
+      <w:bookmarkStart w:id="102" w:name="_Toc426119879"/>
+      <w:bookmarkStart w:id="103" w:name="_Toc433010831"/>
+      <w:bookmarkStart w:id="104" w:name="_Toc433010935"/>
+      <w:bookmarkStart w:id="105" w:name="_Toc433057329"/>
+      <w:bookmarkStart w:id="106" w:name="_Toc433057560"/>
+      <w:bookmarkStart w:id="107" w:name="_Toc437607399"/>
+      <w:r>
+        <w:t>Cyber Observables</w:t>
+      </w:r>
+      <w:bookmarkEnd w:id="102"/>
+      <w:bookmarkEnd w:id="103"/>
+      <w:bookmarkEnd w:id="104"/>
+      <w:bookmarkEnd w:id="105"/>
+      <w:bookmarkEnd w:id="106"/>
       <w:bookmarkEnd w:id="107"/>
+    </w:p>
+    <w:p>
+      <w:pPr>
+        <w:spacing w:after="240"/>
+      </w:pPr>
+      <w:r>
+        <w:t>A cyber observable is a dynamic event or a stateful property that occurs, or may occur, in the operational cyber domain. Examples of stateful properties include the value of a registry key, the MD5 hash of a file, and an IP address. Examples of events include the deletion of a file, the receipt of an HTTP GET request, and the creation of a remote thread.</w:t>
+      </w:r>
+    </w:p>
+    <w:p>
+      <w:r>
+        <w:t>A cyber observable is different than a cyber indicator. A cyber observable is a statement of fact, capturing what was observed or could be observed in the cyber operational domain. Cyber indicators are cyber observable patterns, such as a registry key value associated with a known bad actor or a spoofed email address used on a particular date.</w:t>
+      </w:r>
+    </w:p>
+    <w:p>
+      <w:pPr>
+        <w:pStyle w:val="Heading2"/>
+        <w:tabs>
+          <w:tab w:val="num" w:pos="864"/>
+        </w:tabs>
+        <w:spacing w:before="360" w:after="60"/>
+        <w:ind w:left="720"/>
+      </w:pPr>
+      <w:bookmarkStart w:id="108" w:name="_Toc433010832"/>
+      <w:bookmarkStart w:id="109" w:name="_Toc433010936"/>
+      <w:bookmarkStart w:id="110" w:name="_Toc433057330"/>
+      <w:bookmarkStart w:id="111" w:name="_Toc433057561"/>
+      <w:bookmarkStart w:id="112" w:name="_Toc437607400"/>
+      <w:bookmarkStart w:id="113" w:name="_Toc287332011"/>
+      <w:bookmarkStart w:id="114" w:name="_Toc409437263"/>
+      <w:r>
+        <w:t>Objects</w:t>
+      </w:r>
       <w:bookmarkEnd w:id="108"/>
-      <w:r>
-        <w:t xml:space="preserve"> References</w:t>
-      </w:r>
       <w:bookmarkEnd w:id="109"/>
       <w:bookmarkEnd w:id="110"/>
       <w:bookmarkEnd w:id="111"/>
       <w:bookmarkEnd w:id="112"/>
-      <w:bookmarkEnd w:id="113"/>
-      <w:bookmarkEnd w:id="114"/>
+    </w:p>
+    <w:p>
+      <w:r>
+        <w:t xml:space="preserve">Objects in CybOX are individual data models for characterizing a particular cyber entity, such as a Windows registry key, or an Email Message. Accordingly, each release of the CybOX language includes a particular set of Objects that are part of the release. The data model for each of these Objects is defined by its own specification that describes the context-specific classes and properties that compose the Object.  </w:t>
+      </w:r>
+    </w:p>
+    <w:p>
+      <w:pPr>
+        <w:sectPr>
+          <w:footerReference w:type="default" r:id="rId36"/>
+          <w:pgSz w:w="12240" w:h="15840"/>
+          <w:pgMar w:top="1440" w:right="1440" w:bottom="1440" w:left="1440" w:header="720" w:footer="720" w:gutter="0"/>
+          <w:cols w:space="720"/>
+        </w:sectPr>
+      </w:pPr>
+    </w:p>
+    <w:p>
+      <w:pPr>
+        <w:pStyle w:val="Heading1"/>
+      </w:pPr>
+      <w:bookmarkStart w:id="115" w:name="_Toc433010833"/>
+      <w:bookmarkStart w:id="116" w:name="_Toc433010937"/>
+      <w:bookmarkStart w:id="117" w:name="_Ref433016851"/>
+      <w:bookmarkStart w:id="118" w:name="_Ref433017220"/>
+      <w:bookmarkStart w:id="119" w:name="_Ref433017826"/>
+      <w:bookmarkStart w:id="120" w:name="_Toc433057331"/>
+      <w:bookmarkStart w:id="121" w:name="_Toc433057562"/>
+      <w:bookmarkStart w:id="122" w:name="_Toc437607401"/>
+      <w:r>
+        <w:lastRenderedPageBreak/>
+        <w:t>Data Model</w:t>
+      </w:r>
       <w:bookmarkEnd w:id="115"/>
       <w:bookmarkEnd w:id="116"/>
-    </w:p>
-    <w:p>
-      <w:pPr>
-        <w:pStyle w:val="Ref"/>
-      </w:pPr>
-      <w:r>
-        <w:rPr>
-          <w:rStyle w:val="Refterm"/>
-        </w:rPr>
-        <w:t>[RFC2119]</w:t>
-      </w:r>
-      <w:r>
-        <w:tab/>
-        <w:t xml:space="preserve">Bradner, S., </w:t>
-      </w:r>
-      <w:r>
-        <w:t>“Key words for use in RFCs to Indicate Requirement Levels”</w:t>
-      </w:r>
-      <w:r>
-        <w:t xml:space="preserve">, BCP 14, RFC 2119, March 1997. </w:t>
-      </w:r>
-      <w:hyperlink r:id="rId35" w:history="1">
-        <w:r>
-          <w:rPr>
-            <w:rStyle w:val="Hyperlink"/>
-          </w:rPr>
-          <w:t>http://www.ietf.org/rfc/rfc2119.txt</w:t>
-        </w:r>
-      </w:hyperlink>
-      <w:r>
-        <w:t>.</w:t>
-      </w:r>
-    </w:p>
-    <w:p>
-      <w:r>
-        <w:br w:type="page"/>
-      </w:r>
-    </w:p>
-    <w:p>
-      <w:pPr>
-        <w:pStyle w:val="Heading1"/>
-      </w:pPr>
-      <w:bookmarkStart w:id="117" w:name="_Ref428537380"/>
-      <w:bookmarkStart w:id="118" w:name="_Toc433010830"/>
-      <w:bookmarkStart w:id="119" w:name="_Toc433010934"/>
-      <w:bookmarkStart w:id="120" w:name="_Toc433057328"/>
-      <w:bookmarkStart w:id="121" w:name="_Toc433057559"/>
-      <w:bookmarkStart w:id="122" w:name="_Toc433057625"/>
-      <w:r>
-        <w:lastRenderedPageBreak/>
-        <w:t>Background Information</w:t>
-      </w:r>
       <w:bookmarkEnd w:id="117"/>
       <w:bookmarkEnd w:id="118"/>
       <w:bookmarkEnd w:id="119"/>
@@ -10943,192 +10928,27 @@
       <w:bookmarkEnd w:id="122"/>
     </w:p>
     <w:p>
-      <w:r>
-        <w:t>In this section, we provide high level information about the ARP Cache Object data model that is necessary to fully understand the specification details given in Section</w:t>
-      </w:r>
-      <w:r>
-        <w:t xml:space="preserve"> </w:t>
-      </w:r>
-      <w:r>
-        <w:rPr>
-          <w:b/>
-          <w:color w:val="0000EE"/>
-        </w:rPr>
-        <w:fldChar w:fldCharType="begin"/>
-      </w:r>
-      <w:r>
-        <w:rPr>
-          <w:b/>
-          <w:color w:val="0000EE"/>
-        </w:rPr>
-        <w:instrText xml:space="preserve"> REF _Ref433017826 \r \h </w:instrText>
-      </w:r>
-      <w:r>
-        <w:rPr>
-          <w:b/>
-          <w:color w:val="0000EE"/>
-        </w:rPr>
-        <w:instrText xml:space="preserve"> \* MERGEFORMAT </w:instrText>
-      </w:r>
-      <w:r>
-        <w:rPr>
-          <w:b/>
-          <w:color w:val="0000EE"/>
-        </w:rPr>
-      </w:r>
-      <w:r>
-        <w:rPr>
-          <w:b/>
-          <w:color w:val="0000EE"/>
-        </w:rPr>
-        <w:fldChar w:fldCharType="separate"/>
-      </w:r>
-      <w:r>
-        <w:rPr>
-          <w:b/>
-          <w:color w:val="0000EE"/>
-        </w:rPr>
-        <w:t>3</w:t>
-      </w:r>
-      <w:r>
-        <w:rPr>
-          <w:b/>
-          <w:color w:val="0000EE"/>
-        </w:rPr>
-        <w:fldChar w:fldCharType="end"/>
-      </w:r>
-      <w:r>
-        <w:t>.</w:t>
-      </w:r>
-    </w:p>
-    <w:p>
       <w:pPr>
         <w:pStyle w:val="Heading2"/>
-        <w:tabs>
-          <w:tab w:val="num" w:pos="864"/>
-        </w:tabs>
-        <w:spacing w:before="360" w:after="60"/>
-        <w:ind w:left="720"/>
-      </w:pPr>
-      <w:bookmarkStart w:id="123" w:name="_Toc426119879"/>
-      <w:bookmarkStart w:id="124" w:name="_Toc433010831"/>
-      <w:bookmarkStart w:id="125" w:name="_Toc433010935"/>
-      <w:bookmarkStart w:id="126" w:name="_Toc433057329"/>
-      <w:bookmarkStart w:id="127" w:name="_Toc433057560"/>
-      <w:bookmarkStart w:id="128" w:name="_Toc433057626"/>
-      <w:r>
-        <w:t>Cyber Observables</w:t>
+      </w:pPr>
+      <w:bookmarkStart w:id="123" w:name="_Toc433010834"/>
+      <w:bookmarkStart w:id="124" w:name="_Toc433010938"/>
+      <w:bookmarkStart w:id="125" w:name="_Toc433057332"/>
+      <w:bookmarkStart w:id="126" w:name="_Toc433057563"/>
+      <w:bookmarkStart w:id="127" w:name="_Toc437607402"/>
+      <w:r>
+        <w:t>ARPCacheObjectType Class</w:t>
       </w:r>
       <w:bookmarkEnd w:id="123"/>
       <w:bookmarkEnd w:id="124"/>
       <w:bookmarkEnd w:id="125"/>
       <w:bookmarkEnd w:id="126"/>
       <w:bookmarkEnd w:id="127"/>
-      <w:bookmarkEnd w:id="128"/>
-    </w:p>
-    <w:p>
-      <w:pPr>
-        <w:spacing w:after="240"/>
-      </w:pPr>
-      <w:r>
-        <w:t>A cyber observable is a dynamic event or a stateful property that occurs, or may occur, in the operational cyber domain. Examples of stateful properties include the value of a registry key, the MD5 hash of a file, and an IP address. Examples of events include the deletion of a file, the receipt of an HTTP GET request, and the creation of a remote thread.</w:t>
-      </w:r>
-    </w:p>
-    <w:p>
-      <w:r>
-        <w:t>A cyber observable is different than a cyber indicator. A cyber observable is a statement of fact, capturing what was observed or could be observed in the cyber operational domain. Cyber indicators are cyber observable patterns, such as a registry key value associated with a known bad actor or a spoofed email address used on a particular date.</w:t>
-      </w:r>
-    </w:p>
-    <w:p>
-      <w:pPr>
-        <w:pStyle w:val="Heading2"/>
-        <w:tabs>
-          <w:tab w:val="num" w:pos="864"/>
-        </w:tabs>
-        <w:spacing w:before="360" w:after="60"/>
-        <w:ind w:left="720"/>
-      </w:pPr>
-      <w:bookmarkStart w:id="129" w:name="_Toc433010832"/>
-      <w:bookmarkStart w:id="130" w:name="_Toc433010936"/>
-      <w:bookmarkStart w:id="131" w:name="_Toc287332011"/>
-      <w:bookmarkStart w:id="132" w:name="_Toc409437263"/>
-      <w:bookmarkStart w:id="133" w:name="_Toc433057330"/>
-      <w:bookmarkStart w:id="134" w:name="_Toc433057561"/>
-      <w:bookmarkStart w:id="135" w:name="_Toc433057627"/>
-      <w:r>
-        <w:t>Objects</w:t>
-      </w:r>
-      <w:bookmarkEnd w:id="129"/>
-      <w:bookmarkEnd w:id="130"/>
-      <w:bookmarkEnd w:id="133"/>
-      <w:bookmarkEnd w:id="134"/>
-      <w:bookmarkEnd w:id="135"/>
-    </w:p>
-    <w:p>
-      <w:r>
-        <w:t xml:space="preserve">Objects in CybOX are individual data models for characterizing a particular cyber entity, such as a Windows registry key, or an Email Message. Accordingly, each release of the CybOX language includes a particular set of Objects that are part of the release. The data model for each of these Objects is defined by its own specification that describes the context-specific classes and properties that compose the Object.  </w:t>
-      </w:r>
-    </w:p>
-    <w:p>
-      <w:pPr>
-        <w:sectPr>
-          <w:footerReference w:type="default" r:id="rId36"/>
-          <w:pgSz w:w="12240" w:h="15840"/>
-          <w:pgMar w:top="1440" w:right="1440" w:bottom="1440" w:left="1440" w:header="720" w:footer="720" w:gutter="0"/>
-          <w:cols w:space="720"/>
-        </w:sectPr>
-      </w:pPr>
-    </w:p>
-    <w:p>
-      <w:pPr>
-        <w:pStyle w:val="Heading1"/>
-      </w:pPr>
-      <w:bookmarkStart w:id="136" w:name="_Toc433010833"/>
-      <w:bookmarkStart w:id="137" w:name="_Toc433010937"/>
-      <w:bookmarkStart w:id="138" w:name="_Ref433016851"/>
-      <w:bookmarkStart w:id="139" w:name="_Ref433017220"/>
-      <w:bookmarkStart w:id="140" w:name="_Ref433017826"/>
-      <w:bookmarkStart w:id="141" w:name="_Toc433057331"/>
-      <w:bookmarkStart w:id="142" w:name="_Toc433057562"/>
-      <w:bookmarkStart w:id="143" w:name="_Toc433057628"/>
-      <w:r>
-        <w:lastRenderedPageBreak/>
-        <w:t>Data Model</w:t>
-      </w:r>
-      <w:bookmarkEnd w:id="136"/>
-      <w:bookmarkEnd w:id="137"/>
-      <w:bookmarkEnd w:id="138"/>
-      <w:bookmarkEnd w:id="139"/>
-      <w:bookmarkEnd w:id="140"/>
-      <w:bookmarkEnd w:id="141"/>
-      <w:bookmarkEnd w:id="142"/>
-      <w:bookmarkEnd w:id="143"/>
-    </w:p>
-    <w:p>
-      <w:pPr>
-        <w:pStyle w:val="Heading2"/>
-      </w:pPr>
-      <w:bookmarkStart w:id="144" w:name="_Toc433010834"/>
-      <w:bookmarkStart w:id="145" w:name="_Toc433010938"/>
-      <w:bookmarkStart w:id="146" w:name="_Toc433057332"/>
-      <w:bookmarkStart w:id="147" w:name="_Toc433057563"/>
-      <w:bookmarkStart w:id="148" w:name="_Toc433057629"/>
-      <w:r>
-        <w:t>ARPCacheObjectType Class</w:t>
-      </w:r>
-      <w:bookmarkEnd w:id="144"/>
-      <w:bookmarkEnd w:id="145"/>
-      <w:bookmarkEnd w:id="146"/>
-      <w:bookmarkEnd w:id="147"/>
-      <w:bookmarkEnd w:id="148"/>
     </w:p>
     <w:p>
       <w:pPr>
         <w:pStyle w:val="basicparagraph"/>
         <w:contextualSpacing w:val="0"/>
-        <w:rPr>
-          <w:del w:id="149" w:author="Beck, Desiree A." w:date="2015-10-19T16:25:00Z"/>
-        </w:rPr>
       </w:pPr>
       <w:r>
         <w:t xml:space="preserve">The </w:t>
@@ -11166,7 +10986,7 @@
           <w:b/>
           <w:color w:val="0000EE"/>
         </w:rPr>
-        <w:instrText xml:space="preserve"> REF _Ref433022913 \h </w:instrText>
+        <w:instrText xml:space="preserve"> REF _Ref437608168 \h </w:instrText>
       </w:r>
       <w:r>
         <w:rPr>
@@ -11206,23 +11026,17 @@
       <w:r>
         <w:rPr>
           <w:b/>
+          <w:color w:val="0000EE"/>
+        </w:rPr>
+        <w:noBreakHyphen/>
+      </w:r>
+      <w:r>
+        <w:rPr>
+          <w:b/>
           <w:noProof/>
           <w:color w:val="0000EE"/>
         </w:rPr>
-        <w:noBreakHyphen/>
         <w:t>1</w:t>
-      </w:r>
-      <w:r>
-        <w:t xml:space="preserve">: UML diagram of the </w:t>
-      </w:r>
-      <w:r>
-        <w:rPr>
-          <w:rFonts w:ascii="Courier New" w:hAnsi="Courier New" w:cs="Courier New"/>
-        </w:rPr>
-        <w:t>ARPCacheObjectType</w:t>
-      </w:r>
-      <w:r>
-        <w:t xml:space="preserve"> class</w:t>
       </w:r>
       <w:r>
         <w:rPr>
@@ -11234,15 +11048,6 @@
       <w:r>
         <w:t>.</w:t>
       </w:r>
-    </w:p>
-    <w:p>
-      <w:pPr>
-        <w:pStyle w:val="basicparagraph"/>
-        <w:contextualSpacing w:val="0"/>
-        <w:pPrChange w:id="150" w:author="Beck, Desiree A." w:date="2015-10-19T16:25:00Z">
-          <w:pPr/>
-        </w:pPrChange>
-      </w:pPr>
     </w:p>
     <w:p>
       <w:pPr>
@@ -11307,7 +11112,8 @@
       <w:pPr>
         <w:pStyle w:val="Caption"/>
       </w:pPr>
-      <w:bookmarkStart w:id="151" w:name="_Ref433022913"/>
+      <w:bookmarkStart w:id="128" w:name="_Ref437608168"/>
+      <w:bookmarkStart w:id="129" w:name="_Ref433022913"/>
       <w:r>
         <w:t xml:space="preserve">Figure </w:t>
       </w:r>
@@ -11356,6 +11162,7 @@
         </w:rPr>
         <w:fldChar w:fldCharType="end"/>
       </w:r>
+      <w:bookmarkEnd w:id="128"/>
       <w:r>
         <w:t xml:space="preserve">: UML diagram of the </w:t>
       </w:r>
@@ -11368,7 +11175,7 @@
       <w:r>
         <w:t xml:space="preserve"> class</w:t>
       </w:r>
-      <w:bookmarkEnd w:id="151"/>
+      <w:bookmarkEnd w:id="129"/>
     </w:p>
     <w:p>
       <w:pPr>
@@ -11399,60 +11206,56 @@
           <w:b/>
           <w:color w:val="0000EE"/>
         </w:rPr>
-        <w:instrText xml:space="preserve"> REF _Ref433018226 \h </w:instrText>
+        <w:instrText xml:space="preserve"> REF _Ref437608246 \h  \* MERGEFORMAT </w:instrText>
       </w:r>
       <w:r>
         <w:rPr>
           <w:b/>
           <w:color w:val="0000EE"/>
         </w:rPr>
-        <w:instrText xml:space="preserve"> \* MERGEFORMAT </w:instrText>
       </w:r>
       <w:r>
         <w:rPr>
           <w:b/>
           <w:color w:val="0000EE"/>
         </w:rPr>
+        <w:fldChar w:fldCharType="separate"/>
       </w:r>
       <w:r>
         <w:rPr>
           <w:b/>
           <w:color w:val="0000EE"/>
         </w:rPr>
-        <w:fldChar w:fldCharType="separate"/>
+        <w:t xml:space="preserve">Table </w:t>
+      </w:r>
+      <w:r>
+        <w:rPr>
+          <w:b/>
+          <w:noProof/>
+          <w:color w:val="0000EE"/>
+        </w:rPr>
+        <w:t>3</w:t>
       </w:r>
       <w:r>
         <w:rPr>
           <w:b/>
           <w:color w:val="0000EE"/>
         </w:rPr>
-        <w:t>Table 3</w:t>
+        <w:noBreakHyphen/>
+      </w:r>
+      <w:r>
+        <w:rPr>
+          <w:b/>
+          <w:noProof/>
+          <w:color w:val="0000EE"/>
+        </w:rPr>
+        <w:t>1</w:t>
       </w:r>
       <w:r>
         <w:rPr>
           <w:b/>
           <w:color w:val="0000EE"/>
         </w:rPr>
-        <w:noBreakHyphen/>
-        <w:t>1Properties</w:t>
-      </w:r>
-      <w:r>
-        <w:t xml:space="preserve"> of the </w:t>
-      </w:r>
-      <w:r>
-        <w:rPr>
-          <w:rFonts w:ascii="Courier New" w:eastAsia="Courier New" w:hAnsi="Courier New" w:cs="Courier New"/>
-        </w:rPr>
-        <w:t>ARPCacheObjectType</w:t>
-      </w:r>
-      <w:r>
-        <w:t xml:space="preserve"> class</w:t>
-      </w:r>
-      <w:r>
-        <w:rPr>
-          <w:b/>
-          <w:color w:val="0000EE"/>
-        </w:rPr>
         <w:fldChar w:fldCharType="end"/>
       </w:r>
       <w:r>
@@ -11464,7 +11267,8 @@
         <w:pStyle w:val="tablecaption"/>
         <w:jc w:val="center"/>
       </w:pPr>
-      <w:bookmarkStart w:id="152" w:name="_Ref433018226"/>
+      <w:bookmarkStart w:id="130" w:name="_Ref437608246"/>
+      <w:bookmarkStart w:id="131" w:name="_Ref433018226"/>
       <w:r>
         <w:t xml:space="preserve">Table </w:t>
       </w:r>
@@ -11484,6 +11288,9 @@
         <w:t>3</w:t>
       </w:r>
       <w:r>
+        <w:rPr>
+          <w:noProof/>
+        </w:rPr>
         <w:fldChar w:fldCharType="end"/>
       </w:r>
       <w:r>
@@ -11505,8 +11312,15 @@
         <w:t>1</w:t>
       </w:r>
       <w:r>
+        <w:rPr>
+          <w:noProof/>
+        </w:rPr>
         <w:fldChar w:fldCharType="end"/>
       </w:r>
+      <w:bookmarkEnd w:id="130"/>
+      <w:r>
+        <w:t xml:space="preserve">. </w:t>
+      </w:r>
       <w:r>
         <w:t xml:space="preserve">Properties of the </w:t>
       </w:r>
@@ -11519,7 +11333,7 @@
       <w:r>
         <w:t xml:space="preserve"> class</w:t>
       </w:r>
-      <w:bookmarkEnd w:id="152"/>
+      <w:bookmarkEnd w:id="131"/>
     </w:p>
     <w:tbl>
       <w:tblPr>
@@ -11536,46 +11350,16 @@
         </w:tblBorders>
         <w:tblLayout w:type="fixed"/>
         <w:tblLook w:val="0600" w:firstRow="0" w:lastRow="0" w:firstColumn="0" w:lastColumn="0" w:noHBand="1" w:noVBand="1"/>
-        <w:tblPrChange w:id="153" w:author="Beck, Desiree A." w:date="2015-10-19T16:26:00Z">
-          <w:tblPr>
-            <w:tblStyle w:val="a"/>
-            <w:tblW w:w="12960" w:type="dxa"/>
-            <w:jc w:val="center"/>
-            <w:tblBorders>
-              <w:top w:val="single" w:sz="4" w:space="0" w:color="auto"/>
-              <w:left w:val="single" w:sz="4" w:space="0" w:color="auto"/>
-              <w:bottom w:val="single" w:sz="4" w:space="0" w:color="auto"/>
-              <w:right w:val="single" w:sz="4" w:space="0" w:color="auto"/>
-              <w:insideH w:val="single" w:sz="4" w:space="0" w:color="auto"/>
-              <w:insideV w:val="single" w:sz="4" w:space="0" w:color="auto"/>
-            </w:tblBorders>
-            <w:tblLayout w:type="fixed"/>
-            <w:tblLook w:val="0600" w:firstRow="0" w:lastRow="0" w:firstColumn="0" w:lastColumn="0" w:noHBand="1" w:noVBand="1"/>
-          </w:tblPr>
-        </w:tblPrChange>
       </w:tblPr>
       <w:tblGrid>
         <w:gridCol w:w="2700"/>
         <w:gridCol w:w="4050"/>
         <w:gridCol w:w="1350"/>
         <w:gridCol w:w="4860"/>
-        <w:tblGridChange w:id="154">
-          <w:tblGrid>
-            <w:gridCol w:w="3853"/>
-            <w:gridCol w:w="3853"/>
-            <w:gridCol w:w="1400"/>
-            <w:gridCol w:w="3854"/>
-          </w:tblGrid>
-        </w:tblGridChange>
       </w:tblGrid>
       <w:tr>
         <w:trPr>
           <w:jc w:val="center"/>
-          <w:trPrChange w:id="155" w:author="Beck, Desiree A." w:date="2015-10-19T16:26:00Z">
-            <w:trPr>
-              <w:jc w:val="center"/>
-            </w:trPr>
-          </w:trPrChange>
         </w:trPr>
         <w:tc>
           <w:tcPr>
@@ -11587,18 +11371,6 @@
               <w:bottom w:w="100" w:type="dxa"/>
               <w:right w:w="100" w:type="dxa"/>
             </w:tcMar>
-            <w:tcPrChange w:id="156" w:author="Beck, Desiree A." w:date="2015-10-19T16:26:00Z">
-              <w:tcPr>
-                <w:tcW w:w="3853" w:type="dxa"/>
-                <w:shd w:val="clear" w:color="auto" w:fill="BFBFBF"/>
-                <w:tcMar>
-                  <w:top w:w="100" w:type="dxa"/>
-                  <w:left w:w="100" w:type="dxa"/>
-                  <w:bottom w:w="100" w:type="dxa"/>
-                  <w:right w:w="100" w:type="dxa"/>
-                </w:tcMar>
-              </w:tcPr>
-            </w:tcPrChange>
           </w:tcPr>
           <w:p>
             <w:pPr>
@@ -11626,18 +11398,6 @@
               <w:bottom w:w="100" w:type="dxa"/>
               <w:right w:w="100" w:type="dxa"/>
             </w:tcMar>
-            <w:tcPrChange w:id="157" w:author="Beck, Desiree A." w:date="2015-10-19T16:26:00Z">
-              <w:tcPr>
-                <w:tcW w:w="3853" w:type="dxa"/>
-                <w:shd w:val="clear" w:color="auto" w:fill="BFBFBF"/>
-                <w:tcMar>
-                  <w:top w:w="100" w:type="dxa"/>
-                  <w:left w:w="100" w:type="dxa"/>
-                  <w:bottom w:w="100" w:type="dxa"/>
-                  <w:right w:w="100" w:type="dxa"/>
-                </w:tcMar>
-              </w:tcPr>
-            </w:tcPrChange>
           </w:tcPr>
           <w:p>
             <w:pPr>
@@ -11665,18 +11425,6 @@
               <w:bottom w:w="100" w:type="dxa"/>
               <w:right w:w="100" w:type="dxa"/>
             </w:tcMar>
-            <w:tcPrChange w:id="158" w:author="Beck, Desiree A." w:date="2015-10-19T16:26:00Z">
-              <w:tcPr>
-                <w:tcW w:w="1400" w:type="dxa"/>
-                <w:shd w:val="clear" w:color="auto" w:fill="BFBFBF"/>
-                <w:tcMar>
-                  <w:top w:w="100" w:type="dxa"/>
-                  <w:left w:w="100" w:type="dxa"/>
-                  <w:bottom w:w="100" w:type="dxa"/>
-                  <w:right w:w="100" w:type="dxa"/>
-                </w:tcMar>
-              </w:tcPr>
-            </w:tcPrChange>
           </w:tcPr>
           <w:p>
             <w:pPr>
@@ -11705,18 +11453,6 @@
               <w:bottom w:w="100" w:type="dxa"/>
               <w:right w:w="100" w:type="dxa"/>
             </w:tcMar>
-            <w:tcPrChange w:id="159" w:author="Beck, Desiree A." w:date="2015-10-19T16:26:00Z">
-              <w:tcPr>
-                <w:tcW w:w="3854" w:type="dxa"/>
-                <w:shd w:val="clear" w:color="auto" w:fill="BFBFBF"/>
-                <w:tcMar>
-                  <w:top w:w="100" w:type="dxa"/>
-                  <w:left w:w="100" w:type="dxa"/>
-                  <w:bottom w:w="100" w:type="dxa"/>
-                  <w:right w:w="100" w:type="dxa"/>
-                </w:tcMar>
-              </w:tcPr>
-            </w:tcPrChange>
           </w:tcPr>
           <w:p>
             <w:pPr>
@@ -11738,11 +11474,6 @@
       <w:tr>
         <w:trPr>
           <w:jc w:val="center"/>
-          <w:trPrChange w:id="160" w:author="Beck, Desiree A." w:date="2015-10-19T16:26:00Z">
-            <w:trPr>
-              <w:jc w:val="center"/>
-            </w:trPr>
-          </w:trPrChange>
         </w:trPr>
         <w:tc>
           <w:tcPr>
@@ -11755,19 +11486,6 @@
               <w:right w:w="100" w:type="dxa"/>
             </w:tcMar>
             <w:vAlign w:val="center"/>
-            <w:tcPrChange w:id="161" w:author="Beck, Desiree A." w:date="2015-10-19T16:26:00Z">
-              <w:tcPr>
-                <w:tcW w:w="3853" w:type="dxa"/>
-                <w:shd w:val="clear" w:color="auto" w:fill="FFFFFF"/>
-                <w:tcMar>
-                  <w:top w:w="100" w:type="dxa"/>
-                  <w:left w:w="100" w:type="dxa"/>
-                  <w:bottom w:w="100" w:type="dxa"/>
-                  <w:right w:w="100" w:type="dxa"/>
-                </w:tcMar>
-                <w:vAlign w:val="center"/>
-              </w:tcPr>
-            </w:tcPrChange>
           </w:tcPr>
           <w:p>
             <w:r>
@@ -11789,19 +11507,6 @@
               <w:right w:w="100" w:type="dxa"/>
             </w:tcMar>
             <w:vAlign w:val="center"/>
-            <w:tcPrChange w:id="162" w:author="Beck, Desiree A." w:date="2015-10-19T16:26:00Z">
-              <w:tcPr>
-                <w:tcW w:w="3853" w:type="dxa"/>
-                <w:shd w:val="clear" w:color="auto" w:fill="FFFFFF"/>
-                <w:tcMar>
-                  <w:top w:w="100" w:type="dxa"/>
-                  <w:left w:w="100" w:type="dxa"/>
-                  <w:bottom w:w="100" w:type="dxa"/>
-                  <w:right w:w="100" w:type="dxa"/>
-                </w:tcMar>
-                <w:vAlign w:val="center"/>
-              </w:tcPr>
-            </w:tcPrChange>
           </w:tcPr>
           <w:p>
             <w:r>
@@ -11823,19 +11528,6 @@
               <w:right w:w="100" w:type="dxa"/>
             </w:tcMar>
             <w:vAlign w:val="center"/>
-            <w:tcPrChange w:id="163" w:author="Beck, Desiree A." w:date="2015-10-19T16:26:00Z">
-              <w:tcPr>
-                <w:tcW w:w="1400" w:type="dxa"/>
-                <w:shd w:val="clear" w:color="auto" w:fill="FFFFFF"/>
-                <w:tcMar>
-                  <w:top w:w="100" w:type="dxa"/>
-                  <w:left w:w="100" w:type="dxa"/>
-                  <w:bottom w:w="100" w:type="dxa"/>
-                  <w:right w:w="100" w:type="dxa"/>
-                </w:tcMar>
-                <w:vAlign w:val="center"/>
-              </w:tcPr>
-            </w:tcPrChange>
           </w:tcPr>
           <w:p>
             <w:pPr>
@@ -11856,18 +11548,6 @@
               <w:bottom w:w="100" w:type="dxa"/>
               <w:right w:w="100" w:type="dxa"/>
             </w:tcMar>
-            <w:tcPrChange w:id="164" w:author="Beck, Desiree A." w:date="2015-10-19T16:26:00Z">
-              <w:tcPr>
-                <w:tcW w:w="3854" w:type="dxa"/>
-                <w:shd w:val="clear" w:color="auto" w:fill="FFFFFF"/>
-                <w:tcMar>
-                  <w:top w:w="100" w:type="dxa"/>
-                  <w:left w:w="100" w:type="dxa"/>
-                  <w:bottom w:w="100" w:type="dxa"/>
-                  <w:right w:w="100" w:type="dxa"/>
-                </w:tcMar>
-              </w:tcPr>
-            </w:tcPrChange>
           </w:tcPr>
           <w:p>
             <w:r>
@@ -11876,9 +11556,6 @@
             <w:r>
               <w:rPr>
                 <w:rFonts w:ascii="Courier New" w:hAnsi="Courier New" w:cs="Courier New"/>
-                <w:rPrChange w:id="165" w:author="Beck, Desiree A." w:date="2015-10-19T16:26:00Z">
-                  <w:rPr/>
-                </w:rPrChange>
               </w:rPr>
               <w:t>ARP_Cache_Entry</w:t>
             </w:r>
@@ -11894,19 +11571,19 @@
       <w:pPr>
         <w:pStyle w:val="Heading2"/>
       </w:pPr>
-      <w:bookmarkStart w:id="166" w:name="_Toc433010835"/>
-      <w:bookmarkStart w:id="167" w:name="_Toc433010939"/>
-      <w:bookmarkStart w:id="168" w:name="_Toc433057333"/>
-      <w:bookmarkStart w:id="169" w:name="_Toc433057564"/>
-      <w:bookmarkStart w:id="170" w:name="_Toc433057630"/>
+      <w:bookmarkStart w:id="132" w:name="_Toc433010835"/>
+      <w:bookmarkStart w:id="133" w:name="_Toc433010939"/>
+      <w:bookmarkStart w:id="134" w:name="_Toc433057333"/>
+      <w:bookmarkStart w:id="135" w:name="_Toc433057564"/>
+      <w:bookmarkStart w:id="136" w:name="_Toc437607403"/>
       <w:r>
         <w:t>ARPCacheEntryType Class</w:t>
       </w:r>
-      <w:bookmarkEnd w:id="166"/>
-      <w:bookmarkEnd w:id="167"/>
-      <w:bookmarkEnd w:id="168"/>
-      <w:bookmarkEnd w:id="169"/>
-      <w:bookmarkEnd w:id="170"/>
+      <w:bookmarkEnd w:id="132"/>
+      <w:bookmarkEnd w:id="133"/>
+      <w:bookmarkEnd w:id="134"/>
+      <w:bookmarkEnd w:id="135"/>
+      <w:bookmarkEnd w:id="136"/>
     </w:p>
     <w:p>
       <w:pPr>
@@ -11956,7 +11633,7 @@
           <w:b/>
           <w:color w:val="0000EE"/>
         </w:rPr>
-        <w:instrText xml:space="preserve"> REF _Ref433018306 \h  \* MERGEFORMAT </w:instrText>
+        <w:instrText xml:space="preserve"> REF _Ref437608505 \h  \* MERGEFORMAT </w:instrText>
       </w:r>
       <w:r>
         <w:rPr>
@@ -11976,7 +11653,15 @@
           <w:b/>
           <w:color w:val="0000EE"/>
         </w:rPr>
-        <w:t>Table 3</w:t>
+        <w:t xml:space="preserve">Table </w:t>
+      </w:r>
+      <w:r>
+        <w:rPr>
+          <w:b/>
+          <w:noProof/>
+          <w:color w:val="0000EE"/>
+        </w:rPr>
+        <w:t>3</w:t>
       </w:r>
       <w:r>
         <w:rPr>
@@ -11984,19 +11669,14 @@
           <w:color w:val="0000EE"/>
         </w:rPr>
         <w:noBreakHyphen/>
-        <w:t>2Properties</w:t>
-      </w:r>
-      <w:r>
-        <w:t xml:space="preserve"> of the </w:t>
-      </w:r>
-      <w:r>
-        <w:rPr>
-          <w:rFonts w:ascii="Courier New" w:eastAsia="Courier New" w:hAnsi="Courier New" w:cs="Courier New"/>
-        </w:rPr>
-        <w:t>ARPCacheEntryType</w:t>
-      </w:r>
-      <w:r>
-        <w:t xml:space="preserve"> class</w:t>
+      </w:r>
+      <w:r>
+        <w:rPr>
+          <w:b/>
+          <w:noProof/>
+          <w:color w:val="0000EE"/>
+        </w:rPr>
+        <w:t>2</w:t>
       </w:r>
       <w:r>
         <w:rPr>
@@ -12014,7 +11694,8 @@
         <w:pStyle w:val="tablecaption"/>
         <w:jc w:val="center"/>
       </w:pPr>
-      <w:bookmarkStart w:id="171" w:name="_Ref433018306"/>
+      <w:bookmarkStart w:id="137" w:name="_Ref437608505"/>
+      <w:bookmarkStart w:id="138" w:name="_Ref433018306"/>
       <w:r>
         <w:t xml:space="preserve">Table </w:t>
       </w:r>
@@ -12034,6 +11715,9 @@
         <w:t>3</w:t>
       </w:r>
       <w:r>
+        <w:rPr>
+          <w:noProof/>
+        </w:rPr>
         <w:fldChar w:fldCharType="end"/>
       </w:r>
       <w:r>
@@ -12055,8 +11739,15 @@
         <w:t>2</w:t>
       </w:r>
       <w:r>
+        <w:rPr>
+          <w:noProof/>
+        </w:rPr>
         <w:fldChar w:fldCharType="end"/>
       </w:r>
+      <w:bookmarkEnd w:id="137"/>
+      <w:r>
+        <w:t xml:space="preserve">. </w:t>
+      </w:r>
       <w:r>
         <w:t xml:space="preserve">Properties of the </w:t>
       </w:r>
@@ -12069,7 +11760,7 @@
       <w:r>
         <w:t xml:space="preserve"> class</w:t>
       </w:r>
-      <w:bookmarkEnd w:id="171"/>
+      <w:bookmarkEnd w:id="138"/>
     </w:p>
     <w:tbl>
       <w:tblPr>
@@ -12086,46 +11777,16 @@
         </w:tblBorders>
         <w:tblLayout w:type="fixed"/>
         <w:tblLook w:val="0600" w:firstRow="0" w:lastRow="0" w:firstColumn="0" w:lastColumn="0" w:noHBand="1" w:noVBand="1"/>
-        <w:tblPrChange w:id="172" w:author="Beck, Desiree A." w:date="2015-10-19T16:27:00Z">
-          <w:tblPr>
-            <w:tblStyle w:val="a"/>
-            <w:tblW w:w="12960" w:type="dxa"/>
-            <w:jc w:val="center"/>
-            <w:tblBorders>
-              <w:top w:val="single" w:sz="4" w:space="0" w:color="auto"/>
-              <w:left w:val="single" w:sz="4" w:space="0" w:color="auto"/>
-              <w:bottom w:val="single" w:sz="4" w:space="0" w:color="auto"/>
-              <w:right w:val="single" w:sz="4" w:space="0" w:color="auto"/>
-              <w:insideH w:val="single" w:sz="4" w:space="0" w:color="auto"/>
-              <w:insideV w:val="single" w:sz="4" w:space="0" w:color="auto"/>
-            </w:tblBorders>
-            <w:tblLayout w:type="fixed"/>
-            <w:tblLook w:val="0600" w:firstRow="0" w:lastRow="0" w:firstColumn="0" w:lastColumn="0" w:noHBand="1" w:noVBand="1"/>
-          </w:tblPr>
-        </w:tblPrChange>
       </w:tblPr>
       <w:tblGrid>
         <w:gridCol w:w="2430"/>
         <w:gridCol w:w="3690"/>
         <w:gridCol w:w="1260"/>
         <w:gridCol w:w="5580"/>
-        <w:tblGridChange w:id="173">
-          <w:tblGrid>
-            <w:gridCol w:w="3150"/>
-            <w:gridCol w:w="4556"/>
-            <w:gridCol w:w="1400"/>
-            <w:gridCol w:w="3854"/>
-          </w:tblGrid>
-        </w:tblGridChange>
       </w:tblGrid>
       <w:tr>
         <w:trPr>
           <w:jc w:val="center"/>
-          <w:trPrChange w:id="174" w:author="Beck, Desiree A." w:date="2015-10-19T16:27:00Z">
-            <w:trPr>
-              <w:jc w:val="center"/>
-            </w:trPr>
-          </w:trPrChange>
         </w:trPr>
         <w:tc>
           <w:tcPr>
@@ -12137,18 +11798,6 @@
               <w:bottom w:w="100" w:type="dxa"/>
               <w:right w:w="100" w:type="dxa"/>
             </w:tcMar>
-            <w:tcPrChange w:id="175" w:author="Beck, Desiree A." w:date="2015-10-19T16:27:00Z">
-              <w:tcPr>
-                <w:tcW w:w="3150" w:type="dxa"/>
-                <w:shd w:val="clear" w:color="auto" w:fill="BFBFBF"/>
-                <w:tcMar>
-                  <w:top w:w="100" w:type="dxa"/>
-                  <w:left w:w="100" w:type="dxa"/>
-                  <w:bottom w:w="100" w:type="dxa"/>
-                  <w:right w:w="100" w:type="dxa"/>
-                </w:tcMar>
-              </w:tcPr>
-            </w:tcPrChange>
           </w:tcPr>
           <w:p>
             <w:pPr>
@@ -12176,18 +11825,6 @@
               <w:bottom w:w="100" w:type="dxa"/>
               <w:right w:w="100" w:type="dxa"/>
             </w:tcMar>
-            <w:tcPrChange w:id="176" w:author="Beck, Desiree A." w:date="2015-10-19T16:27:00Z">
-              <w:tcPr>
-                <w:tcW w:w="4556" w:type="dxa"/>
-                <w:shd w:val="clear" w:color="auto" w:fill="BFBFBF"/>
-                <w:tcMar>
-                  <w:top w:w="100" w:type="dxa"/>
-                  <w:left w:w="100" w:type="dxa"/>
-                  <w:bottom w:w="100" w:type="dxa"/>
-                  <w:right w:w="100" w:type="dxa"/>
-                </w:tcMar>
-              </w:tcPr>
-            </w:tcPrChange>
           </w:tcPr>
           <w:p>
             <w:pPr>
@@ -12215,18 +11852,6 @@
               <w:bottom w:w="100" w:type="dxa"/>
               <w:right w:w="100" w:type="dxa"/>
             </w:tcMar>
-            <w:tcPrChange w:id="177" w:author="Beck, Desiree A." w:date="2015-10-19T16:27:00Z">
-              <w:tcPr>
-                <w:tcW w:w="1400" w:type="dxa"/>
-                <w:shd w:val="clear" w:color="auto" w:fill="BFBFBF"/>
-                <w:tcMar>
-                  <w:top w:w="100" w:type="dxa"/>
-                  <w:left w:w="100" w:type="dxa"/>
-                  <w:bottom w:w="100" w:type="dxa"/>
-                  <w:right w:w="100" w:type="dxa"/>
-                </w:tcMar>
-              </w:tcPr>
-            </w:tcPrChange>
           </w:tcPr>
           <w:p>
             <w:pPr>
@@ -12255,18 +11880,6 @@
               <w:bottom w:w="100" w:type="dxa"/>
               <w:right w:w="100" w:type="dxa"/>
             </w:tcMar>
-            <w:tcPrChange w:id="178" w:author="Beck, Desiree A." w:date="2015-10-19T16:27:00Z">
-              <w:tcPr>
-                <w:tcW w:w="3854" w:type="dxa"/>
-                <w:shd w:val="clear" w:color="auto" w:fill="BFBFBF"/>
-                <w:tcMar>
-                  <w:top w:w="100" w:type="dxa"/>
-                  <w:left w:w="100" w:type="dxa"/>
-                  <w:bottom w:w="100" w:type="dxa"/>
-                  <w:right w:w="100" w:type="dxa"/>
-                </w:tcMar>
-              </w:tcPr>
-            </w:tcPrChange>
           </w:tcPr>
           <w:p>
             <w:pPr>
@@ -12288,11 +11901,6 @@
       <w:tr>
         <w:trPr>
           <w:jc w:val="center"/>
-          <w:trPrChange w:id="179" w:author="Beck, Desiree A." w:date="2015-10-19T16:27:00Z">
-            <w:trPr>
-              <w:jc w:val="center"/>
-            </w:trPr>
-          </w:trPrChange>
         </w:trPr>
         <w:tc>
           <w:tcPr>
@@ -12305,19 +11913,6 @@
               <w:right w:w="100" w:type="dxa"/>
             </w:tcMar>
             <w:vAlign w:val="center"/>
-            <w:tcPrChange w:id="180" w:author="Beck, Desiree A." w:date="2015-10-19T16:27:00Z">
-              <w:tcPr>
-                <w:tcW w:w="3150" w:type="dxa"/>
-                <w:shd w:val="clear" w:color="auto" w:fill="FFFFFF"/>
-                <w:tcMar>
-                  <w:top w:w="100" w:type="dxa"/>
-                  <w:left w:w="100" w:type="dxa"/>
-                  <w:bottom w:w="100" w:type="dxa"/>
-                  <w:right w:w="100" w:type="dxa"/>
-                </w:tcMar>
-                <w:vAlign w:val="center"/>
-              </w:tcPr>
-            </w:tcPrChange>
           </w:tcPr>
           <w:p>
             <w:r>
@@ -12339,19 +11934,6 @@
               <w:right w:w="100" w:type="dxa"/>
             </w:tcMar>
             <w:vAlign w:val="center"/>
-            <w:tcPrChange w:id="181" w:author="Beck, Desiree A." w:date="2015-10-19T16:27:00Z">
-              <w:tcPr>
-                <w:tcW w:w="4556" w:type="dxa"/>
-                <w:shd w:val="clear" w:color="auto" w:fill="FFFFFF"/>
-                <w:tcMar>
-                  <w:top w:w="100" w:type="dxa"/>
-                  <w:left w:w="100" w:type="dxa"/>
-                  <w:bottom w:w="100" w:type="dxa"/>
-                  <w:right w:w="100" w:type="dxa"/>
-                </w:tcMar>
-                <w:vAlign w:val="center"/>
-              </w:tcPr>
-            </w:tcPrChange>
           </w:tcPr>
           <w:p>
             <w:r>
@@ -12373,19 +11955,6 @@
               <w:right w:w="100" w:type="dxa"/>
             </w:tcMar>
             <w:vAlign w:val="center"/>
-            <w:tcPrChange w:id="182" w:author="Beck, Desiree A." w:date="2015-10-19T16:27:00Z">
-              <w:tcPr>
-                <w:tcW w:w="1400" w:type="dxa"/>
-                <w:shd w:val="clear" w:color="auto" w:fill="FFFFFF"/>
-                <w:tcMar>
-                  <w:top w:w="100" w:type="dxa"/>
-                  <w:left w:w="100" w:type="dxa"/>
-                  <w:bottom w:w="100" w:type="dxa"/>
-                  <w:right w:w="100" w:type="dxa"/>
-                </w:tcMar>
-                <w:vAlign w:val="center"/>
-              </w:tcPr>
-            </w:tcPrChange>
           </w:tcPr>
           <w:p>
             <w:pPr>
@@ -12406,18 +11975,6 @@
               <w:bottom w:w="100" w:type="dxa"/>
               <w:right w:w="100" w:type="dxa"/>
             </w:tcMar>
-            <w:tcPrChange w:id="183" w:author="Beck, Desiree A." w:date="2015-10-19T16:27:00Z">
-              <w:tcPr>
-                <w:tcW w:w="3854" w:type="dxa"/>
-                <w:shd w:val="clear" w:color="auto" w:fill="FFFFFF"/>
-                <w:tcMar>
-                  <w:top w:w="100" w:type="dxa"/>
-                  <w:left w:w="100" w:type="dxa"/>
-                  <w:bottom w:w="100" w:type="dxa"/>
-                  <w:right w:w="100" w:type="dxa"/>
-                </w:tcMar>
-              </w:tcPr>
-            </w:tcPrChange>
           </w:tcPr>
           <w:p>
             <w:r>
@@ -12426,9 +11983,6 @@
             <w:r>
               <w:rPr>
                 <w:rFonts w:ascii="Courier New" w:hAnsi="Courier New" w:cs="Courier New"/>
-                <w:rPrChange w:id="184" w:author="Beck, Desiree A." w:date="2015-10-19T16:26:00Z">
-                  <w:rPr/>
-                </w:rPrChange>
               </w:rPr>
               <w:t>IP_Address</w:t>
             </w:r>
@@ -12441,11 +11995,6 @@
       <w:tr>
         <w:trPr>
           <w:jc w:val="center"/>
-          <w:trPrChange w:id="185" w:author="Beck, Desiree A." w:date="2015-10-19T16:27:00Z">
-            <w:trPr>
-              <w:jc w:val="center"/>
-            </w:trPr>
-          </w:trPrChange>
         </w:trPr>
         <w:tc>
           <w:tcPr>
@@ -12458,19 +12007,6 @@
               <w:right w:w="100" w:type="dxa"/>
             </w:tcMar>
             <w:vAlign w:val="center"/>
-            <w:tcPrChange w:id="186" w:author="Beck, Desiree A." w:date="2015-10-19T16:27:00Z">
-              <w:tcPr>
-                <w:tcW w:w="3150" w:type="dxa"/>
-                <w:shd w:val="clear" w:color="auto" w:fill="FFFFFF"/>
-                <w:tcMar>
-                  <w:top w:w="100" w:type="dxa"/>
-                  <w:left w:w="100" w:type="dxa"/>
-                  <w:bottom w:w="100" w:type="dxa"/>
-                  <w:right w:w="100" w:type="dxa"/>
-                </w:tcMar>
-                <w:vAlign w:val="center"/>
-              </w:tcPr>
-            </w:tcPrChange>
           </w:tcPr>
           <w:p>
             <w:r>
@@ -12492,24 +12028,10 @@
               <w:right w:w="100" w:type="dxa"/>
             </w:tcMar>
             <w:vAlign w:val="center"/>
-            <w:tcPrChange w:id="187" w:author="Beck, Desiree A." w:date="2015-10-19T16:27:00Z">
-              <w:tcPr>
-                <w:tcW w:w="4556" w:type="dxa"/>
-                <w:shd w:val="clear" w:color="auto" w:fill="FFFFFF"/>
-                <w:tcMar>
-                  <w:top w:w="100" w:type="dxa"/>
-                  <w:left w:w="100" w:type="dxa"/>
-                  <w:bottom w:w="100" w:type="dxa"/>
-                  <w:right w:w="100" w:type="dxa"/>
-                </w:tcMar>
-                <w:vAlign w:val="center"/>
-              </w:tcPr>
-            </w:tcPrChange>
           </w:tcPr>
           <w:p>
             <w:pPr>
               <w:rPr>
-                <w:ins w:id="188" w:author="Beck, Desiree A." w:date="2015-10-19T16:27:00Z"/>
                 <w:rFonts w:ascii="Courier New" w:eastAsia="Courier New" w:hAnsi="Courier New" w:cs="Courier New"/>
               </w:rPr>
             </w:pPr>
@@ -12540,19 +12062,6 @@
               <w:right w:w="100" w:type="dxa"/>
             </w:tcMar>
             <w:vAlign w:val="center"/>
-            <w:tcPrChange w:id="189" w:author="Beck, Desiree A." w:date="2015-10-19T16:27:00Z">
-              <w:tcPr>
-                <w:tcW w:w="1400" w:type="dxa"/>
-                <w:shd w:val="clear" w:color="auto" w:fill="FFFFFF"/>
-                <w:tcMar>
-                  <w:top w:w="100" w:type="dxa"/>
-                  <w:left w:w="100" w:type="dxa"/>
-                  <w:bottom w:w="100" w:type="dxa"/>
-                  <w:right w:w="100" w:type="dxa"/>
-                </w:tcMar>
-                <w:vAlign w:val="center"/>
-              </w:tcPr>
-            </w:tcPrChange>
           </w:tcPr>
           <w:p>
             <w:pPr>
@@ -12573,18 +12082,6 @@
               <w:bottom w:w="100" w:type="dxa"/>
               <w:right w:w="100" w:type="dxa"/>
             </w:tcMar>
-            <w:tcPrChange w:id="190" w:author="Beck, Desiree A." w:date="2015-10-19T16:27:00Z">
-              <w:tcPr>
-                <w:tcW w:w="3854" w:type="dxa"/>
-                <w:shd w:val="clear" w:color="auto" w:fill="FFFFFF"/>
-                <w:tcMar>
-                  <w:top w:w="100" w:type="dxa"/>
-                  <w:left w:w="100" w:type="dxa"/>
-                  <w:bottom w:w="100" w:type="dxa"/>
-                  <w:right w:w="100" w:type="dxa"/>
-                </w:tcMar>
-              </w:tcPr>
-            </w:tcPrChange>
           </w:tcPr>
           <w:p>
             <w:r>
@@ -12593,9 +12090,6 @@
             <w:r>
               <w:rPr>
                 <w:rFonts w:ascii="Courier New" w:hAnsi="Courier New" w:cs="Courier New"/>
-                <w:rPrChange w:id="191" w:author="Beck, Desiree A." w:date="2015-10-19T16:27:00Z">
-                  <w:rPr/>
-                </w:rPrChange>
               </w:rPr>
               <w:t>Physical_Address</w:t>
             </w:r>
@@ -12608,11 +12102,6 @@
       <w:tr>
         <w:trPr>
           <w:jc w:val="center"/>
-          <w:trPrChange w:id="192" w:author="Beck, Desiree A." w:date="2015-10-19T16:27:00Z">
-            <w:trPr>
-              <w:jc w:val="center"/>
-            </w:trPr>
-          </w:trPrChange>
         </w:trPr>
         <w:tc>
           <w:tcPr>
@@ -12625,19 +12114,6 @@
               <w:right w:w="100" w:type="dxa"/>
             </w:tcMar>
             <w:vAlign w:val="center"/>
-            <w:tcPrChange w:id="193" w:author="Beck, Desiree A." w:date="2015-10-19T16:27:00Z">
-              <w:tcPr>
-                <w:tcW w:w="3150" w:type="dxa"/>
-                <w:shd w:val="clear" w:color="auto" w:fill="FFFFFF"/>
-                <w:tcMar>
-                  <w:top w:w="100" w:type="dxa"/>
-                  <w:left w:w="100" w:type="dxa"/>
-                  <w:bottom w:w="100" w:type="dxa"/>
-                  <w:right w:w="100" w:type="dxa"/>
-                </w:tcMar>
-                <w:vAlign w:val="center"/>
-              </w:tcPr>
-            </w:tcPrChange>
           </w:tcPr>
           <w:p>
             <w:r>
@@ -12659,24 +12135,10 @@
               <w:right w:w="100" w:type="dxa"/>
             </w:tcMar>
             <w:vAlign w:val="center"/>
-            <w:tcPrChange w:id="194" w:author="Beck, Desiree A." w:date="2015-10-19T16:27:00Z">
-              <w:tcPr>
-                <w:tcW w:w="4556" w:type="dxa"/>
-                <w:shd w:val="clear" w:color="auto" w:fill="FFFFFF"/>
-                <w:tcMar>
-                  <w:top w:w="100" w:type="dxa"/>
-                  <w:left w:w="100" w:type="dxa"/>
-                  <w:bottom w:w="100" w:type="dxa"/>
-                  <w:right w:w="100" w:type="dxa"/>
-                </w:tcMar>
-                <w:vAlign w:val="center"/>
-              </w:tcPr>
-            </w:tcPrChange>
           </w:tcPr>
           <w:p>
             <w:pPr>
               <w:rPr>
-                <w:ins w:id="195" w:author="Beck, Desiree A." w:date="2015-10-19T16:27:00Z"/>
                 <w:rFonts w:ascii="Courier New" w:eastAsia="Courier New" w:hAnsi="Courier New" w:cs="Courier New"/>
               </w:rPr>
             </w:pPr>
@@ -12707,19 +12169,6 @@
               <w:right w:w="100" w:type="dxa"/>
             </w:tcMar>
             <w:vAlign w:val="center"/>
-            <w:tcPrChange w:id="196" w:author="Beck, Desiree A." w:date="2015-10-19T16:27:00Z">
-              <w:tcPr>
-                <w:tcW w:w="1400" w:type="dxa"/>
-                <w:shd w:val="clear" w:color="auto" w:fill="FFFFFF"/>
-                <w:tcMar>
-                  <w:top w:w="100" w:type="dxa"/>
-                  <w:left w:w="100" w:type="dxa"/>
-                  <w:bottom w:w="100" w:type="dxa"/>
-                  <w:right w:w="100" w:type="dxa"/>
-                </w:tcMar>
-                <w:vAlign w:val="center"/>
-              </w:tcPr>
-            </w:tcPrChange>
           </w:tcPr>
           <w:p>
             <w:pPr>
@@ -12740,18 +12189,6 @@
               <w:bottom w:w="100" w:type="dxa"/>
               <w:right w:w="100" w:type="dxa"/>
             </w:tcMar>
-            <w:tcPrChange w:id="197" w:author="Beck, Desiree A." w:date="2015-10-19T16:27:00Z">
-              <w:tcPr>
-                <w:tcW w:w="3854" w:type="dxa"/>
-                <w:shd w:val="clear" w:color="auto" w:fill="FFFFFF"/>
-                <w:tcMar>
-                  <w:top w:w="100" w:type="dxa"/>
-                  <w:left w:w="100" w:type="dxa"/>
-                  <w:bottom w:w="100" w:type="dxa"/>
-                  <w:right w:w="100" w:type="dxa"/>
-                </w:tcMar>
-              </w:tcPr>
-            </w:tcPrChange>
           </w:tcPr>
           <w:p>
             <w:r>
@@ -12760,9 +12197,6 @@
             <w:r>
               <w:rPr>
                 <w:rFonts w:ascii="Courier New" w:hAnsi="Courier New" w:cs="Courier New"/>
-                <w:rPrChange w:id="198" w:author="Beck, Desiree A." w:date="2015-10-19T16:27:00Z">
-                  <w:rPr/>
-                </w:rPrChange>
               </w:rPr>
               <w:t>Type</w:t>
             </w:r>
@@ -12775,11 +12209,6 @@
       <w:tr>
         <w:trPr>
           <w:jc w:val="center"/>
-          <w:trPrChange w:id="199" w:author="Beck, Desiree A." w:date="2015-10-19T16:27:00Z">
-            <w:trPr>
-              <w:jc w:val="center"/>
-            </w:trPr>
-          </w:trPrChange>
         </w:trPr>
         <w:tc>
           <w:tcPr>
@@ -12792,19 +12221,6 @@
               <w:right w:w="100" w:type="dxa"/>
             </w:tcMar>
             <w:vAlign w:val="center"/>
-            <w:tcPrChange w:id="200" w:author="Beck, Desiree A." w:date="2015-10-19T16:27:00Z">
-              <w:tcPr>
-                <w:tcW w:w="3150" w:type="dxa"/>
-                <w:shd w:val="clear" w:color="auto" w:fill="FFFFFF"/>
-                <w:tcMar>
-                  <w:top w:w="100" w:type="dxa"/>
-                  <w:left w:w="100" w:type="dxa"/>
-                  <w:bottom w:w="100" w:type="dxa"/>
-                  <w:right w:w="100" w:type="dxa"/>
-                </w:tcMar>
-                <w:vAlign w:val="center"/>
-              </w:tcPr>
-            </w:tcPrChange>
           </w:tcPr>
           <w:p>
             <w:r>
@@ -12826,24 +12242,10 @@
               <w:right w:w="100" w:type="dxa"/>
             </w:tcMar>
             <w:vAlign w:val="center"/>
-            <w:tcPrChange w:id="201" w:author="Beck, Desiree A." w:date="2015-10-19T16:27:00Z">
-              <w:tcPr>
-                <w:tcW w:w="4556" w:type="dxa"/>
-                <w:shd w:val="clear" w:color="auto" w:fill="FFFFFF"/>
-                <w:tcMar>
-                  <w:top w:w="100" w:type="dxa"/>
-                  <w:left w:w="100" w:type="dxa"/>
-                  <w:bottom w:w="100" w:type="dxa"/>
-                  <w:right w:w="100" w:type="dxa"/>
-                </w:tcMar>
-                <w:vAlign w:val="center"/>
-              </w:tcPr>
-            </w:tcPrChange>
           </w:tcPr>
           <w:p>
             <w:pPr>
               <w:rPr>
-                <w:ins w:id="202" w:author="Beck, Desiree A." w:date="2015-10-19T16:27:00Z"/>
                 <w:rFonts w:ascii="Courier New" w:eastAsia="Courier New" w:hAnsi="Courier New" w:cs="Courier New"/>
               </w:rPr>
             </w:pPr>
@@ -12874,19 +12276,6 @@
               <w:right w:w="100" w:type="dxa"/>
             </w:tcMar>
             <w:vAlign w:val="center"/>
-            <w:tcPrChange w:id="203" w:author="Beck, Desiree A." w:date="2015-10-19T16:27:00Z">
-              <w:tcPr>
-                <w:tcW w:w="1400" w:type="dxa"/>
-                <w:shd w:val="clear" w:color="auto" w:fill="FFFFFF"/>
-                <w:tcMar>
-                  <w:top w:w="100" w:type="dxa"/>
-                  <w:left w:w="100" w:type="dxa"/>
-                  <w:bottom w:w="100" w:type="dxa"/>
-                  <w:right w:w="100" w:type="dxa"/>
-                </w:tcMar>
-                <w:vAlign w:val="center"/>
-              </w:tcPr>
-            </w:tcPrChange>
           </w:tcPr>
           <w:p>
             <w:pPr>
@@ -12907,18 +12296,6 @@
               <w:bottom w:w="100" w:type="dxa"/>
               <w:right w:w="100" w:type="dxa"/>
             </w:tcMar>
-            <w:tcPrChange w:id="204" w:author="Beck, Desiree A." w:date="2015-10-19T16:27:00Z">
-              <w:tcPr>
-                <w:tcW w:w="3854" w:type="dxa"/>
-                <w:shd w:val="clear" w:color="auto" w:fill="FFFFFF"/>
-                <w:tcMar>
-                  <w:top w:w="100" w:type="dxa"/>
-                  <w:left w:w="100" w:type="dxa"/>
-                  <w:bottom w:w="100" w:type="dxa"/>
-                  <w:right w:w="100" w:type="dxa"/>
-                </w:tcMar>
-              </w:tcPr>
-            </w:tcPrChange>
           </w:tcPr>
           <w:p>
             <w:r>
@@ -12927,9 +12304,6 @@
             <w:r>
               <w:rPr>
                 <w:rFonts w:ascii="Courier New" w:hAnsi="Courier New" w:cs="Courier New"/>
-                <w:rPrChange w:id="205" w:author="Beck, Desiree A." w:date="2015-10-19T16:27:00Z">
-                  <w:rPr/>
-                </w:rPrChange>
               </w:rPr>
               <w:t>Network_Interface</w:t>
             </w:r>
@@ -12945,25 +12319,21 @@
       <w:pPr>
         <w:pStyle w:val="Heading2"/>
       </w:pPr>
-      <w:bookmarkStart w:id="206" w:name="_Toc433010836"/>
-      <w:bookmarkStart w:id="207" w:name="_Toc433010940"/>
-      <w:bookmarkStart w:id="208" w:name="_Toc433057334"/>
-      <w:bookmarkStart w:id="209" w:name="_Toc433057565"/>
-      <w:bookmarkStart w:id="210" w:name="_Toc433057631"/>
+      <w:bookmarkStart w:id="139" w:name="_Toc433010836"/>
+      <w:bookmarkStart w:id="140" w:name="_Toc433010940"/>
+      <w:bookmarkStart w:id="141" w:name="_Toc433057334"/>
+      <w:bookmarkStart w:id="142" w:name="_Toc433057565"/>
+      <w:bookmarkStart w:id="143" w:name="_Toc437607404"/>
       <w:r>
         <w:t>ARPCacheEntryTypeType Class</w:t>
       </w:r>
-      <w:bookmarkEnd w:id="206"/>
-      <w:bookmarkEnd w:id="207"/>
-      <w:bookmarkEnd w:id="208"/>
-      <w:bookmarkEnd w:id="209"/>
-      <w:bookmarkEnd w:id="210"/>
-    </w:p>
-    <w:p>
-      <w:pPr>
-        <w:pStyle w:val="basicparagraph"/>
-        <w:contextualSpacing w:val="0"/>
-      </w:pPr>
+      <w:bookmarkEnd w:id="139"/>
+      <w:bookmarkEnd w:id="140"/>
+      <w:bookmarkEnd w:id="141"/>
+      <w:bookmarkEnd w:id="142"/>
+      <w:bookmarkEnd w:id="143"/>
+    </w:p>
+    <w:p>
       <w:r>
         <w:t xml:space="preserve">The </w:t>
       </w:r>
@@ -12976,26 +12346,28 @@
       <w:r>
         <w:t xml:space="preserve"> </w:t>
       </w:r>
-      <w:ins w:id="211" w:author="Beck, Desiree A." w:date="2015-10-19T16:28:00Z">
-        <w:r>
-          <w:t>clas</w:t>
-        </w:r>
-      </w:ins>
-      <w:ins w:id="212" w:author="Beck, Desiree A." w:date="2015-10-19T16:29:00Z">
-        <w:r>
-          <w:t>s</w:t>
-        </w:r>
-      </w:ins>
-      <w:ins w:id="213" w:author="Beck, Desiree A." w:date="2015-10-19T16:28:00Z">
-        <w:r>
-          <w:t xml:space="preserve"> </w:t>
-        </w:r>
-      </w:ins>
-      <w:r>
-        <w:t>specifies ARP cache entry clas</w:t>
-      </w:r>
-      <w:r>
-        <w:t xml:space="preserve">s via a union of the </w:t>
+      <w:r>
+        <w:t xml:space="preserve">class </w:t>
+      </w:r>
+      <w:r>
+        <w:t xml:space="preserve">specifies </w:t>
+      </w:r>
+      <w:r>
+        <w:t xml:space="preserve">an </w:t>
+      </w:r>
+      <w:r>
+        <w:t xml:space="preserve">ARP cache entry </w:t>
+      </w:r>
+      <w:r>
+        <w:t>type</w:t>
+      </w:r>
+      <w:r>
+        <w:t>. Its</w:t>
+      </w:r>
+      <w:bookmarkStart w:id="144" w:name="_GoBack"/>
+      <w:bookmarkEnd w:id="144"/>
+      <w:r>
+        <w:t xml:space="preserve"> core value SHOULD be a literal found in the </w:t>
       </w:r>
       <w:r>
         <w:rPr>
@@ -13006,42 +12378,17 @@
       <w:r>
         <w:t xml:space="preserve"> </w:t>
       </w:r>
-      <w:del w:id="214" w:author="Beck, Desiree A." w:date="2015-10-19T16:28:00Z">
-        <w:r>
-          <w:delText xml:space="preserve">type </w:delText>
-        </w:r>
-      </w:del>
-      <w:ins w:id="215" w:author="Beck, Desiree A." w:date="2015-10-19T16:28:00Z">
-        <w:r>
-          <w:t xml:space="preserve">enumeration </w:t>
-        </w:r>
-      </w:ins>
-      <w:commentRangeStart w:id="216"/>
-      <w:r>
-        <w:t>and the atomic xs:string type</w:t>
-      </w:r>
-      <w:commentRangeEnd w:id="216"/>
-      <w:r>
-        <w:rPr>
-          <w:rStyle w:val="CommentReference"/>
-        </w:rPr>
-        <w:commentReference w:id="216"/>
+      <w:r>
+        <w:t>enumeration</w:t>
       </w:r>
       <w:r>
         <w:t xml:space="preserve">. </w:t>
       </w:r>
-      <w:del w:id="217" w:author="Beck, Desiree A." w:date="2015-10-19T16:29:00Z">
-        <w:r>
-          <w:delText>Its base type is</w:delText>
-        </w:r>
-      </w:del>
-      <w:ins w:id="218" w:author="Beck, Desiree A." w:date="2015-10-19T16:29:00Z">
-        <w:r>
-          <w:t>It extends</w:t>
-        </w:r>
-      </w:ins>
-      <w:r>
-        <w:t xml:space="preserve"> the CybOX Core </w:t>
+      <w:r>
+        <w:t xml:space="preserve">It extends </w:t>
+      </w:r>
+      <w:r>
+        <w:t xml:space="preserve">the </w:t>
       </w:r>
       <w:r>
         <w:rPr>
@@ -13049,51 +12396,35 @@
         </w:rPr>
         <w:t>BaseObjectPropertyType</w:t>
       </w:r>
-      <w:del w:id="219" w:author="Beck, Desiree A." w:date="2015-10-19T16:29:00Z">
-        <w:r>
-          <w:delText>,</w:delText>
-        </w:r>
-      </w:del>
-      <w:ins w:id="220" w:author="Beck, Desiree A." w:date="2015-10-19T16:29:00Z">
-        <w:r>
-          <w:t xml:space="preserve"> </w:t>
-        </w:r>
-      </w:ins>
-      <w:ins w:id="221" w:author="Beck, Desiree A." w:date="2015-10-19T16:28:00Z">
-        <w:r>
-          <w:t>class</w:t>
-        </w:r>
-      </w:ins>
-      <w:r>
-        <w:t xml:space="preserve"> for permitting complex (i.e. regular-expression based) specifications.</w:t>
+      <w:r>
+        <w:t xml:space="preserve"> class, </w:t>
+      </w:r>
+      <w:r>
+        <w:t xml:space="preserve">in order to permit </w:t>
+      </w:r>
+      <w:r>
+        <w:t>complex (i.e. regular-expression based) specifications.</w:t>
       </w:r>
     </w:p>
     <w:p>
       <w:pPr>
         <w:pStyle w:val="Heading2"/>
       </w:pPr>
-      <w:bookmarkStart w:id="222" w:name="_Toc433010837"/>
-      <w:bookmarkStart w:id="223" w:name="_Toc433010941"/>
-      <w:bookmarkStart w:id="224" w:name="_Toc433057335"/>
-      <w:bookmarkStart w:id="225" w:name="_Toc433057566"/>
-      <w:bookmarkStart w:id="226" w:name="_Toc433057632"/>
+      <w:bookmarkStart w:id="145" w:name="_Toc433010837"/>
+      <w:bookmarkStart w:id="146" w:name="_Toc433010941"/>
+      <w:bookmarkStart w:id="147" w:name="_Toc433057335"/>
+      <w:bookmarkStart w:id="148" w:name="_Toc433057566"/>
+      <w:bookmarkStart w:id="149" w:name="_Toc437607405"/>
       <w:r>
         <w:t>ARPCacheEntryTypeEnum Enumeration</w:t>
       </w:r>
-      <w:bookmarkEnd w:id="222"/>
-      <w:bookmarkEnd w:id="223"/>
-      <w:bookmarkEnd w:id="224"/>
-      <w:bookmarkEnd w:id="225"/>
-      <w:bookmarkEnd w:id="226"/>
-    </w:p>
-    <w:p>
-      <w:pPr>
-        <w:pStyle w:val="basicparagraph"/>
-        <w:contextualSpacing w:val="0"/>
-        <w:rPr>
-          <w:del w:id="227" w:author="Beck, Desiree A." w:date="2015-10-19T16:29:00Z"/>
-        </w:rPr>
-      </w:pPr>
+      <w:bookmarkEnd w:id="145"/>
+      <w:bookmarkEnd w:id="146"/>
+      <w:bookmarkEnd w:id="147"/>
+      <w:bookmarkEnd w:id="148"/>
+      <w:bookmarkEnd w:id="149"/>
+    </w:p>
+    <w:p>
       <w:r>
         <w:t xml:space="preserve">The literals of the </w:t>
       </w:r>
@@ -13118,93 +12449,70 @@
           <w:b/>
           <w:color w:val="0000EE"/>
         </w:rPr>
-        <w:instrText xml:space="preserve"> REF _Ref433018408 \h </w:instrText>
+        <w:instrText xml:space="preserve"> REF _Ref437609068 \h  \* MERGEFORMAT </w:instrText>
       </w:r>
       <w:r>
         <w:rPr>
           <w:b/>
           <w:color w:val="0000EE"/>
         </w:rPr>
-        <w:instrText xml:space="preserve"> \* MERGEFORMAT </w:instrText>
       </w:r>
       <w:r>
         <w:rPr>
           <w:b/>
           <w:color w:val="0000EE"/>
         </w:rPr>
+        <w:fldChar w:fldCharType="separate"/>
       </w:r>
       <w:r>
         <w:rPr>
           <w:b/>
           <w:color w:val="0000EE"/>
         </w:rPr>
-        <w:fldChar w:fldCharType="separate"/>
+        <w:t xml:space="preserve">Table </w:t>
+      </w:r>
+      <w:r>
+        <w:rPr>
+          <w:b/>
+          <w:noProof/>
+          <w:color w:val="0000EE"/>
+        </w:rPr>
+        <w:t>3</w:t>
       </w:r>
       <w:r>
         <w:rPr>
           <w:b/>
           <w:color w:val="0000EE"/>
         </w:rPr>
-        <w:t>Table 3</w:t>
+        <w:noBreakHyphen/>
+      </w:r>
+      <w:r>
+        <w:rPr>
+          <w:b/>
+          <w:noProof/>
+          <w:color w:val="0000EE"/>
+        </w:rPr>
+        <w:t>3</w:t>
       </w:r>
       <w:r>
         <w:rPr>
           <w:b/>
           <w:color w:val="0000EE"/>
         </w:rPr>
-        <w:noBreakHyphen/>
-        <w:t>3Literals</w:t>
-      </w:r>
-      <w:r>
-        <w:t xml:space="preserve"> of the </w:t>
-      </w:r>
-      <w:r>
-        <w:rPr>
-          <w:rFonts w:ascii="Courier New" w:eastAsia="Courier New" w:hAnsi="Courier New" w:cs="Courier New"/>
-        </w:rPr>
-        <w:t>ARPCacheEntryTypeEnum</w:t>
-      </w:r>
-      <w:r>
-        <w:t xml:space="preserve"> enumeration</w:t>
-      </w:r>
-      <w:r>
-        <w:rPr>
-          <w:b/>
-          <w:color w:val="0000EE"/>
-        </w:rPr>
         <w:fldChar w:fldCharType="end"/>
       </w:r>
       <w:r>
         <w:t>.</w:t>
       </w:r>
     </w:p>
-    <w:p>
-      <w:pPr>
-        <w:rPr>
-          <w:del w:id="228" w:author="Beck, Desiree A." w:date="2015-10-19T16:29:00Z"/>
-        </w:rPr>
-      </w:pPr>
-    </w:p>
-    <w:p>
-      <w:pPr>
-        <w:pStyle w:val="basicparagraph"/>
-        <w:contextualSpacing w:val="0"/>
-        <w:rPr>
-          <w:del w:id="229" w:author="Beck, Desiree A." w:date="2015-10-19T16:29:00Z"/>
-        </w:rPr>
-        <w:pPrChange w:id="230" w:author="Beck, Desiree A." w:date="2015-10-19T16:29:00Z">
-          <w:pPr/>
-        </w:pPrChange>
-      </w:pPr>
-    </w:p>
-    <w:p/>
     <w:p/>
     <w:p>
       <w:pPr>
         <w:pStyle w:val="tablecaption"/>
         <w:jc w:val="center"/>
       </w:pPr>
-      <w:bookmarkStart w:id="231" w:name="_Ref433018408"/>
+      <w:bookmarkStart w:id="150" w:name="_Ref437609068"/>
+      <w:bookmarkStart w:id="151" w:name="_Ref433018408"/>
       <w:r>
         <w:t xml:space="preserve">Table </w:t>
       </w:r>
@@ -13224,6 +12532,9 @@
         <w:t>3</w:t>
       </w:r>
       <w:r>
+        <w:rPr>
+          <w:noProof/>
+        </w:rPr>
         <w:fldChar w:fldCharType="end"/>
       </w:r>
       <w:r>
@@ -13245,8 +12556,15 @@
         <w:t>3</w:t>
       </w:r>
       <w:r>
+        <w:rPr>
+          <w:noProof/>
+        </w:rPr>
         <w:fldChar w:fldCharType="end"/>
       </w:r>
+      <w:bookmarkEnd w:id="150"/>
+      <w:r>
+        <w:t xml:space="preserve">. </w:t>
+      </w:r>
       <w:r>
         <w:t xml:space="preserve">Literals of the </w:t>
       </w:r>
@@ -13259,7 +12577,7 @@
       <w:r>
         <w:t xml:space="preserve"> enumeration</w:t>
       </w:r>
-      <w:bookmarkEnd w:id="231"/>
+      <w:bookmarkEnd w:id="151"/>
     </w:p>
     <w:tbl>
       <w:tblPr>
@@ -13276,42 +12594,14 @@
         </w:tblBorders>
         <w:tblLayout w:type="fixed"/>
         <w:tblLook w:val="0600" w:firstRow="0" w:lastRow="0" w:firstColumn="0" w:lastColumn="0" w:noHBand="1" w:noVBand="1"/>
-        <w:tblPrChange w:id="232" w:author="Beck, Desiree A." w:date="2015-10-19T16:29:00Z">
-          <w:tblPr>
-            <w:tblStyle w:val="a"/>
-            <w:tblW w:w="9360" w:type="dxa"/>
-            <w:jc w:val="center"/>
-            <w:tblBorders>
-              <w:top w:val="single" w:sz="4" w:space="0" w:color="auto"/>
-              <w:left w:val="single" w:sz="4" w:space="0" w:color="auto"/>
-              <w:bottom w:val="single" w:sz="4" w:space="0" w:color="auto"/>
-              <w:right w:val="single" w:sz="4" w:space="0" w:color="auto"/>
-              <w:insideH w:val="single" w:sz="4" w:space="0" w:color="auto"/>
-              <w:insideV w:val="single" w:sz="4" w:space="0" w:color="auto"/>
-            </w:tblBorders>
-            <w:tblLayout w:type="fixed"/>
-            <w:tblLook w:val="0600" w:firstRow="0" w:lastRow="0" w:firstColumn="0" w:lastColumn="0" w:noHBand="1" w:noVBand="1"/>
-          </w:tblPr>
-        </w:tblPrChange>
       </w:tblPr>
       <w:tblGrid>
         <w:gridCol w:w="2430"/>
         <w:gridCol w:w="6930"/>
-        <w:tblGridChange w:id="233">
-          <w:tblGrid>
-            <w:gridCol w:w="4680"/>
-            <w:gridCol w:w="4680"/>
-          </w:tblGrid>
-        </w:tblGridChange>
       </w:tblGrid>
       <w:tr>
         <w:trPr>
           <w:jc w:val="center"/>
-          <w:trPrChange w:id="234" w:author="Beck, Desiree A." w:date="2015-10-19T16:29:00Z">
-            <w:trPr>
-              <w:jc w:val="center"/>
-            </w:trPr>
-          </w:trPrChange>
         </w:trPr>
         <w:tc>
           <w:tcPr>
@@ -13323,18 +12613,6 @@
               <w:bottom w:w="100" w:type="dxa"/>
               <w:right w:w="100" w:type="dxa"/>
             </w:tcMar>
-            <w:tcPrChange w:id="235" w:author="Beck, Desiree A." w:date="2015-10-19T16:29:00Z">
-              <w:tcPr>
-                <w:tcW w:w="4680" w:type="dxa"/>
-                <w:shd w:val="clear" w:color="auto" w:fill="BFBFBF"/>
-                <w:tcMar>
-                  <w:top w:w="100" w:type="dxa"/>
-                  <w:left w:w="100" w:type="dxa"/>
-                  <w:bottom w:w="100" w:type="dxa"/>
-                  <w:right w:w="100" w:type="dxa"/>
-                </w:tcMar>
-              </w:tcPr>
-            </w:tcPrChange>
           </w:tcPr>
           <w:p>
             <w:pPr>
@@ -13362,18 +12640,6 @@
               <w:bottom w:w="100" w:type="dxa"/>
               <w:right w:w="100" w:type="dxa"/>
             </w:tcMar>
-            <w:tcPrChange w:id="236" w:author="Beck, Desiree A." w:date="2015-10-19T16:29:00Z">
-              <w:tcPr>
-                <w:tcW w:w="4680" w:type="dxa"/>
-                <w:shd w:val="clear" w:color="auto" w:fill="BFBFBF"/>
-                <w:tcMar>
-                  <w:top w:w="100" w:type="dxa"/>
-                  <w:left w:w="100" w:type="dxa"/>
-                  <w:bottom w:w="100" w:type="dxa"/>
-                  <w:right w:w="100" w:type="dxa"/>
-                </w:tcMar>
-              </w:tcPr>
-            </w:tcPrChange>
           </w:tcPr>
           <w:p>
             <w:pPr>
@@ -13395,11 +12661,6 @@
       <w:tr>
         <w:trPr>
           <w:jc w:val="center"/>
-          <w:trPrChange w:id="237" w:author="Beck, Desiree A." w:date="2015-10-19T16:29:00Z">
-            <w:trPr>
-              <w:jc w:val="center"/>
-            </w:trPr>
-          </w:trPrChange>
         </w:trPr>
         <w:tc>
           <w:tcPr>
@@ -13411,18 +12672,6 @@
               <w:bottom w:w="100" w:type="dxa"/>
               <w:right w:w="100" w:type="dxa"/>
             </w:tcMar>
-            <w:tcPrChange w:id="238" w:author="Beck, Desiree A." w:date="2015-10-19T16:29:00Z">
-              <w:tcPr>
-                <w:tcW w:w="4680" w:type="dxa"/>
-                <w:shd w:val="clear" w:color="auto" w:fill="FFFFFF"/>
-                <w:tcMar>
-                  <w:top w:w="100" w:type="dxa"/>
-                  <w:left w:w="100" w:type="dxa"/>
-                  <w:bottom w:w="100" w:type="dxa"/>
-                  <w:right w:w="100" w:type="dxa"/>
-                </w:tcMar>
-              </w:tcPr>
-            </w:tcPrChange>
           </w:tcPr>
           <w:p>
             <w:pPr>
@@ -13448,18 +12697,6 @@
               <w:bottom w:w="100" w:type="dxa"/>
               <w:right w:w="100" w:type="dxa"/>
             </w:tcMar>
-            <w:tcPrChange w:id="239" w:author="Beck, Desiree A." w:date="2015-10-19T16:29:00Z">
-              <w:tcPr>
-                <w:tcW w:w="4680" w:type="dxa"/>
-                <w:shd w:val="clear" w:color="auto" w:fill="FFFFFF"/>
-                <w:tcMar>
-                  <w:top w:w="100" w:type="dxa"/>
-                  <w:left w:w="100" w:type="dxa"/>
-                  <w:bottom w:w="100" w:type="dxa"/>
-                  <w:right w:w="100" w:type="dxa"/>
-                </w:tcMar>
-              </w:tcPr>
-            </w:tcPrChange>
           </w:tcPr>
           <w:p>
             <w:r>
@@ -13468,9 +12705,6 @@
             <w:r>
               <w:rPr>
                 <w:rFonts w:ascii="Courier New" w:hAnsi="Courier New" w:cs="Courier New"/>
-                <w:rPrChange w:id="240" w:author="Beck, Desiree A." w:date="2015-10-19T16:27:00Z">
-                  <w:rPr/>
-                </w:rPrChange>
               </w:rPr>
               <w:t>static</w:t>
             </w:r>
@@ -13487,11 +12721,6 @@
       <w:tr>
         <w:trPr>
           <w:jc w:val="center"/>
-          <w:trPrChange w:id="241" w:author="Beck, Desiree A." w:date="2015-10-19T16:29:00Z">
-            <w:trPr>
-              <w:jc w:val="center"/>
-            </w:trPr>
-          </w:trPrChange>
         </w:trPr>
         <w:tc>
           <w:tcPr>
@@ -13503,18 +12732,6 @@
               <w:bottom w:w="100" w:type="dxa"/>
               <w:right w:w="100" w:type="dxa"/>
             </w:tcMar>
-            <w:tcPrChange w:id="242" w:author="Beck, Desiree A." w:date="2015-10-19T16:29:00Z">
-              <w:tcPr>
-                <w:tcW w:w="4680" w:type="dxa"/>
-                <w:shd w:val="clear" w:color="auto" w:fill="FFFFFF"/>
-                <w:tcMar>
-                  <w:top w:w="100" w:type="dxa"/>
-                  <w:left w:w="100" w:type="dxa"/>
-                  <w:bottom w:w="100" w:type="dxa"/>
-                  <w:right w:w="100" w:type="dxa"/>
-                </w:tcMar>
-              </w:tcPr>
-            </w:tcPrChange>
           </w:tcPr>
           <w:p>
             <w:pPr>
@@ -13522,7 +12739,6 @@
                 <w:b/>
               </w:rPr>
             </w:pPr>
-            <w:commentRangeStart w:id="243"/>
             <w:r>
               <w:rPr>
                 <w:b/>
@@ -13542,18 +12758,6 @@
               <w:bottom w:w="100" w:type="dxa"/>
               <w:right w:w="100" w:type="dxa"/>
             </w:tcMar>
-            <w:tcPrChange w:id="244" w:author="Beck, Desiree A." w:date="2015-10-19T16:29:00Z">
-              <w:tcPr>
-                <w:tcW w:w="4680" w:type="dxa"/>
-                <w:shd w:val="clear" w:color="auto" w:fill="FFFFFF"/>
-                <w:tcMar>
-                  <w:top w:w="100" w:type="dxa"/>
-                  <w:left w:w="100" w:type="dxa"/>
-                  <w:bottom w:w="100" w:type="dxa"/>
-                  <w:right w:w="100" w:type="dxa"/>
-                </w:tcMar>
-              </w:tcPr>
-            </w:tcPrChange>
           </w:tcPr>
           <w:p>
             <w:r>
@@ -13562,22 +12766,12 @@
             <w:r>
               <w:rPr>
                 <w:rFonts w:ascii="Courier New" w:hAnsi="Courier New" w:cs="Courier New"/>
-                <w:rPrChange w:id="245" w:author="Beck, Desiree A." w:date="2015-10-19T16:27:00Z">
-                  <w:rPr/>
-                </w:rPrChange>
               </w:rPr>
               <w:t>dynamic</w:t>
             </w:r>
             <w:r>
               <w:t xml:space="preserve"> value specifies an IP address/physical address pair added to the cache automatically as a result of successfully-completed past ARP resolutions.</w:t>
             </w:r>
-            <w:commentRangeEnd w:id="243"/>
-            <w:r>
-              <w:rPr>
-                <w:rStyle w:val="CommentReference"/>
-              </w:rPr>
-              <w:commentReference w:id="243"/>
-            </w:r>
           </w:p>
         </w:tc>
       </w:tr>
@@ -13597,24 +12791,24 @@
       <w:pPr>
         <w:pStyle w:val="Heading1"/>
       </w:pPr>
-      <w:bookmarkStart w:id="246" w:name="_Ref428537416"/>
-      <w:bookmarkStart w:id="247" w:name="_Toc433010838"/>
-      <w:bookmarkStart w:id="248" w:name="_Toc433010942"/>
-      <w:bookmarkStart w:id="249" w:name="_Toc433057336"/>
-      <w:bookmarkStart w:id="250" w:name="_Toc433057567"/>
-      <w:bookmarkStart w:id="251" w:name="_Toc433057633"/>
+      <w:bookmarkStart w:id="152" w:name="_Ref428537416"/>
+      <w:bookmarkStart w:id="153" w:name="_Toc433010838"/>
+      <w:bookmarkStart w:id="154" w:name="_Toc433010942"/>
+      <w:bookmarkStart w:id="155" w:name="_Toc433057336"/>
+      <w:bookmarkStart w:id="156" w:name="_Toc433057567"/>
+      <w:bookmarkStart w:id="157" w:name="_Toc437607406"/>
       <w:r>
         <w:lastRenderedPageBreak/>
         <w:t>Conformance</w:t>
       </w:r>
-      <w:bookmarkEnd w:id="131"/>
-      <w:bookmarkEnd w:id="132"/>
-      <w:bookmarkEnd w:id="246"/>
-      <w:bookmarkEnd w:id="247"/>
-      <w:bookmarkEnd w:id="248"/>
-      <w:bookmarkEnd w:id="249"/>
-      <w:bookmarkEnd w:id="250"/>
-      <w:bookmarkEnd w:id="251"/>
+      <w:bookmarkEnd w:id="113"/>
+      <w:bookmarkEnd w:id="114"/>
+      <w:bookmarkEnd w:id="152"/>
+      <w:bookmarkEnd w:id="153"/>
+      <w:bookmarkEnd w:id="154"/>
+      <w:bookmarkEnd w:id="155"/>
+      <w:bookmarkEnd w:id="156"/>
+      <w:bookmarkEnd w:id="157"/>
     </w:p>
     <w:p>
       <w:r>
@@ -13655,39 +12849,31 @@
       <w:pPr>
         <w:pStyle w:val="AppendixHeading1"/>
         <w:spacing w:after="120" w:afterAutospacing="0"/>
-        <w:pPrChange w:id="252" w:author="Beck, Desiree A." w:date="2015-10-19T16:30:00Z">
-          <w:pPr>
-            <w:pStyle w:val="AppendixHeading1"/>
-          </w:pPr>
-        </w:pPrChange>
-      </w:pPr>
-      <w:bookmarkStart w:id="253" w:name="_Toc85472897"/>
-      <w:bookmarkStart w:id="254" w:name="_Toc287332012"/>
-      <w:bookmarkStart w:id="255" w:name="_Toc409437264"/>
-      <w:bookmarkStart w:id="256" w:name="_Toc433010839"/>
-      <w:bookmarkStart w:id="257" w:name="_Toc433010943"/>
-      <w:bookmarkStart w:id="258" w:name="_Toc433057337"/>
-      <w:bookmarkStart w:id="259" w:name="_Toc433057568"/>
-      <w:bookmarkStart w:id="260" w:name="_Toc433057634"/>
+      </w:pPr>
+      <w:bookmarkStart w:id="158" w:name="_Toc85472897"/>
+      <w:bookmarkStart w:id="159" w:name="_Toc287332012"/>
+      <w:bookmarkStart w:id="160" w:name="_Toc409437264"/>
+      <w:bookmarkStart w:id="161" w:name="_Toc433010839"/>
+      <w:bookmarkStart w:id="162" w:name="_Toc433010943"/>
+      <w:bookmarkStart w:id="163" w:name="_Toc433057337"/>
+      <w:bookmarkStart w:id="164" w:name="_Toc433057568"/>
+      <w:bookmarkStart w:id="165" w:name="_Toc437607407"/>
       <w:r>
         <w:lastRenderedPageBreak/>
         <w:t>Acknowledgments</w:t>
       </w:r>
-      <w:bookmarkEnd w:id="253"/>
-      <w:bookmarkEnd w:id="254"/>
-      <w:bookmarkEnd w:id="255"/>
-      <w:bookmarkEnd w:id="256"/>
-      <w:bookmarkEnd w:id="257"/>
-      <w:bookmarkEnd w:id="258"/>
-      <w:bookmarkEnd w:id="259"/>
-      <w:bookmarkEnd w:id="260"/>
+      <w:bookmarkEnd w:id="158"/>
+      <w:bookmarkEnd w:id="159"/>
+      <w:bookmarkEnd w:id="160"/>
+      <w:bookmarkEnd w:id="161"/>
+      <w:bookmarkEnd w:id="162"/>
+      <w:bookmarkEnd w:id="163"/>
+      <w:bookmarkEnd w:id="164"/>
+      <w:bookmarkEnd w:id="165"/>
     </w:p>
     <w:p>
       <w:pPr>
         <w:spacing w:after="240"/>
-        <w:pPrChange w:id="261" w:author="Beck, Desiree A." w:date="2015-10-19T16:30:00Z">
-          <w:pPr/>
-        </w:pPrChange>
       </w:pPr>
       <w:r>
         <w:t>The following individuals have participated in the creation of this specification and are gratefully acknowledged:</w:t>
@@ -14032,26 +13218,26 @@
       <w:pPr>
         <w:pStyle w:val="AppendixHeading1"/>
       </w:pPr>
-      <w:bookmarkStart w:id="262" w:name="_Toc85472898"/>
-      <w:bookmarkStart w:id="263" w:name="_Toc287332014"/>
-      <w:bookmarkStart w:id="264" w:name="_Toc409437269"/>
-      <w:bookmarkStart w:id="265" w:name="_Toc433010840"/>
-      <w:bookmarkStart w:id="266" w:name="_Toc433010944"/>
-      <w:bookmarkStart w:id="267" w:name="_Toc433057338"/>
-      <w:bookmarkStart w:id="268" w:name="_Toc433057569"/>
-      <w:bookmarkStart w:id="269" w:name="_Toc433057635"/>
+      <w:bookmarkStart w:id="166" w:name="_Toc85472898"/>
+      <w:bookmarkStart w:id="167" w:name="_Toc287332014"/>
+      <w:bookmarkStart w:id="168" w:name="_Toc409437269"/>
+      <w:bookmarkStart w:id="169" w:name="_Toc433010840"/>
+      <w:bookmarkStart w:id="170" w:name="_Toc433010944"/>
+      <w:bookmarkStart w:id="171" w:name="_Toc433057338"/>
+      <w:bookmarkStart w:id="172" w:name="_Toc433057569"/>
+      <w:bookmarkStart w:id="173" w:name="_Toc437607408"/>
       <w:r>
         <w:lastRenderedPageBreak/>
         <w:t>Revision History</w:t>
       </w:r>
-      <w:bookmarkEnd w:id="262"/>
-      <w:bookmarkEnd w:id="263"/>
-      <w:bookmarkEnd w:id="264"/>
-      <w:bookmarkEnd w:id="265"/>
-      <w:bookmarkEnd w:id="266"/>
-      <w:bookmarkEnd w:id="267"/>
-      <w:bookmarkEnd w:id="268"/>
-      <w:bookmarkEnd w:id="269"/>
+      <w:bookmarkEnd w:id="166"/>
+      <w:bookmarkEnd w:id="167"/>
+      <w:bookmarkEnd w:id="168"/>
+      <w:bookmarkEnd w:id="169"/>
+      <w:bookmarkEnd w:id="170"/>
+      <w:bookmarkEnd w:id="171"/>
+      <w:bookmarkEnd w:id="172"/>
+      <w:bookmarkEnd w:id="173"/>
     </w:p>
     <w:tbl>
       <w:tblPr>
@@ -14065,44 +13251,17 @@
           <w:insideV w:val="single" w:sz="4" w:space="0" w:color="auto"/>
         </w:tblBorders>
         <w:tblLook w:val="01E0" w:firstRow="1" w:lastRow="1" w:firstColumn="1" w:lastColumn="1" w:noHBand="0" w:noVBand="0"/>
-        <w:tblPrChange w:id="270" w:author="Beck, Desiree A." w:date="2015-10-19T16:30:00Z">
-          <w:tblPr>
-            <w:tblW w:w="0" w:type="auto"/>
-            <w:tblBorders>
-              <w:top w:val="single" w:sz="4" w:space="0" w:color="auto"/>
-              <w:left w:val="single" w:sz="4" w:space="0" w:color="auto"/>
-              <w:bottom w:val="single" w:sz="4" w:space="0" w:color="auto"/>
-              <w:right w:val="single" w:sz="4" w:space="0" w:color="auto"/>
-              <w:insideH w:val="single" w:sz="4" w:space="0" w:color="auto"/>
-              <w:insideV w:val="single" w:sz="4" w:space="0" w:color="auto"/>
-            </w:tblBorders>
-            <w:tblLook w:val="01E0" w:firstRow="1" w:lastRow="1" w:firstColumn="1" w:lastColumn="1" w:noHBand="0" w:noVBand="0"/>
-          </w:tblPr>
-        </w:tblPrChange>
       </w:tblPr>
       <w:tblGrid>
         <w:gridCol w:w="1548"/>
         <w:gridCol w:w="1710"/>
         <w:gridCol w:w="1620"/>
         <w:gridCol w:w="4698"/>
-        <w:tblGridChange w:id="271">
-          <w:tblGrid>
-            <w:gridCol w:w="1548"/>
-            <w:gridCol w:w="1620"/>
-            <w:gridCol w:w="1620"/>
-            <w:gridCol w:w="4788"/>
-          </w:tblGrid>
-        </w:tblGridChange>
       </w:tblGrid>
       <w:tr>
         <w:tc>
           <w:tcPr>
             <w:tcW w:w="1548" w:type="dxa"/>
-            <w:tcPrChange w:id="272" w:author="Beck, Desiree A." w:date="2015-10-19T16:30:00Z">
-              <w:tcPr>
-                <w:tcW w:w="1548" w:type="dxa"/>
-              </w:tcPr>
-            </w:tcPrChange>
           </w:tcPr>
           <w:p>
             <w:pPr>
@@ -14122,11 +13281,6 @@
         <w:tc>
           <w:tcPr>
             <w:tcW w:w="1710" w:type="dxa"/>
-            <w:tcPrChange w:id="273" w:author="Beck, Desiree A." w:date="2015-10-19T16:30:00Z">
-              <w:tcPr>
-                <w:tcW w:w="1620" w:type="dxa"/>
-              </w:tcPr>
-            </w:tcPrChange>
           </w:tcPr>
           <w:p>
             <w:pPr>
@@ -14146,11 +13300,6 @@
         <w:tc>
           <w:tcPr>
             <w:tcW w:w="1620" w:type="dxa"/>
-            <w:tcPrChange w:id="274" w:author="Beck, Desiree A." w:date="2015-10-19T16:30:00Z">
-              <w:tcPr>
-                <w:tcW w:w="1620" w:type="dxa"/>
-              </w:tcPr>
-            </w:tcPrChange>
           </w:tcPr>
           <w:p>
             <w:pPr>
@@ -14170,11 +13319,6 @@
         <w:tc>
           <w:tcPr>
             <w:tcW w:w="4698" w:type="dxa"/>
-            <w:tcPrChange w:id="275" w:author="Beck, Desiree A." w:date="2015-10-19T16:30:00Z">
-              <w:tcPr>
-                <w:tcW w:w="4788" w:type="dxa"/>
-              </w:tcPr>
-            </w:tcPrChange>
           </w:tcPr>
           <w:p>
             <w:pPr>
@@ -14195,11 +13339,6 @@
         <w:tc>
           <w:tcPr>
             <w:tcW w:w="1548" w:type="dxa"/>
-            <w:tcPrChange w:id="276" w:author="Beck, Desiree A." w:date="2015-10-19T16:30:00Z">
-              <w:tcPr>
-                <w:tcW w:w="1548" w:type="dxa"/>
-              </w:tcPr>
-            </w:tcPrChange>
           </w:tcPr>
           <w:p>
             <w:r>
@@ -14210,11 +13349,6 @@
         <w:tc>
           <w:tcPr>
             <w:tcW w:w="1710" w:type="dxa"/>
-            <w:tcPrChange w:id="277" w:author="Beck, Desiree A." w:date="2015-10-19T16:30:00Z">
-              <w:tcPr>
-                <w:tcW w:w="1620" w:type="dxa"/>
-              </w:tcPr>
-            </w:tcPrChange>
           </w:tcPr>
           <w:p>
             <w:r>
@@ -14234,11 +13368,6 @@
         <w:tc>
           <w:tcPr>
             <w:tcW w:w="1620" w:type="dxa"/>
-            <w:tcPrChange w:id="278" w:author="Beck, Desiree A." w:date="2015-10-19T16:30:00Z">
-              <w:tcPr>
-                <w:tcW w:w="1620" w:type="dxa"/>
-              </w:tcPr>
-            </w:tcPrChange>
           </w:tcPr>
           <w:p>
             <w:r>
@@ -14249,11 +13378,6 @@
         <w:tc>
           <w:tcPr>
             <w:tcW w:w="4698" w:type="dxa"/>
-            <w:tcPrChange w:id="279" w:author="Beck, Desiree A." w:date="2015-10-19T16:30:00Z">
-              <w:tcPr>
-                <w:tcW w:w="4788" w:type="dxa"/>
-              </w:tcPr>
-            </w:tcPrChange>
           </w:tcPr>
           <w:p>
             <w:r>
@@ -14276,7 +13400,7 @@
 
 <file path=word/comments.xml><?xml version="1.0" encoding="utf-8"?>
 <w:comments xmlns:wpc="http://schemas.microsoft.com/office/word/2010/wordprocessingCanvas" xmlns:mc="http://schemas.openxmlformats.org/markup-compatibility/2006" xmlns:o="urn:schemas-microsoft-com:office:office" xmlns:r="http://schemas.openxmlformats.org/officeDocument/2006/relationships" xmlns:m="http://schemas.openxmlformats.org/officeDocument/2006/math" xmlns:v="urn:schemas-microsoft-com:vml" xmlns:wp14="http://schemas.microsoft.com/office/word/2010/wordprocessingDrawing" xmlns:wp="http://schemas.openxmlformats.org/drawingml/2006/wordprocessingDrawing" xmlns:w10="urn:schemas-microsoft-com:office:word" xmlns:w="http://schemas.openxmlformats.org/wordprocessingml/2006/main" xmlns:w14="http://schemas.microsoft.com/office/word/2010/wordml" xmlns:w15="http://schemas.microsoft.com/office/word/2012/wordml" xmlns:wpg="http://schemas.microsoft.com/office/word/2010/wordprocessingGroup" xmlns:wpi="http://schemas.microsoft.com/office/word/2010/wordprocessingInk" xmlns:wne="http://schemas.microsoft.com/office/word/2006/wordml" xmlns:wps="http://schemas.microsoft.com/office/word/2010/wordprocessingShape" mc:Ignorable="w14 w15 wp14">
-  <w:comment w:id="6" w:author="Beck, Desiree A." w:date="2015-10-19T16:13:00Z" w:initials="BDA">
+  <w:comment w:id="9" w:author="Beck, Desiree A." w:date="2015-10-19T22:38:00Z" w:initials="BDA">
     <w:p>
       <w:pPr>
         <w:pStyle w:val="CommentText"/>
@@ -14288,98 +13412,7 @@
         <w:annotationRef/>
       </w:r>
       <w:r>
-        <w:t>Don’t need to update this yet – Paul/Chet said they’ll give us what we need later (seems it should be what you’ve done, but might be good to wait, just in case).</w:t>
-      </w:r>
-    </w:p>
-  </w:comment>
-  <w:comment w:id="12" w:author="Beck, Desiree A." w:date="2015-10-19T22:38:00Z" w:initials="BDA">
-    <w:p>
-      <w:pPr>
-        <w:pStyle w:val="CommentText"/>
-      </w:pPr>
-      <w:r>
-        <w:rPr>
-          <w:rStyle w:val="CommentReference"/>
-        </w:rPr>
-        <w:annotationRef/>
-      </w:r>
-      <w:r>
         <w:t>This took lots of time to get it to look right. When I’ve added it to the other docs, I’ve just cut and pasted with the insertion point at the “I” of the Introduction section. It then just adds it above in the correct format. Not sure why it was so hard for this particular doc.</w:t>
-      </w:r>
-      <w:bookmarkStart w:id="13" w:name="_GoBack"/>
-      <w:bookmarkEnd w:id="13"/>
-    </w:p>
-  </w:comment>
-  <w:comment w:id="15" w:author="Beck, Desiree A." w:date="2015-10-19T16:35:00Z" w:initials="BDA">
-    <w:p>
-      <w:pPr>
-        <w:pStyle w:val="CommentText"/>
-      </w:pPr>
-      <w:r>
-        <w:rPr>
-          <w:rStyle w:val="CommentReference"/>
-        </w:rPr>
-        <w:annotationRef/>
-      </w:r>
-      <w:r>
-        <w:rPr>
-          <w:noProof/>
-        </w:rPr>
-        <w:t>need to add TOC. I’ve been copying and pasting from the DRAFT-CHANGES doc – but when I do that here, the formatting is weird. I’ll think about why…?</w:t>
-      </w:r>
-    </w:p>
-  </w:comment>
-  <w:comment w:id="102" w:author="Beck, Desiree A." w:date="2015-10-19T16:19:00Z" w:initials="BDA">
-    <w:p>
-      <w:pPr>
-        <w:pStyle w:val="CommentText"/>
-      </w:pPr>
-      <w:r>
-        <w:rPr>
-          <w:rStyle w:val="CommentReference"/>
-        </w:rPr>
-        <w:annotationRef/>
-      </w:r>
-      <w:r>
-        <w:t xml:space="preserve">In the other docs, this wasn’t a field code, so I had to create a book mark for the actual reference and then create a hyperlink – but this is OK </w:t>
-      </w:r>
-      <w:r>
-        <w:t>and like it is in the STIX docs – just needs a color change.</w:t>
-      </w:r>
-    </w:p>
-  </w:comment>
-  <w:comment w:id="216" w:author="Beck, Desiree A." w:date="2015-10-19T16:28:00Z" w:initials="BDA">
-    <w:p>
-      <w:pPr>
-        <w:pStyle w:val="CommentText"/>
-      </w:pPr>
-      <w:r>
-        <w:rPr>
-          <w:rStyle w:val="CommentReference"/>
-        </w:rPr>
-        <w:annotationRef/>
-      </w:r>
-      <w:r>
-        <w:rPr>
-          <w:noProof/>
-        </w:rPr>
-        <w:t>we'll need to change this text so it's not XML centric.</w:t>
-      </w:r>
-    </w:p>
-  </w:comment>
-  <w:comment w:id="243" w:author="Beck, Desiree A." w:date="2015-10-19T16:36:00Z" w:initials="BDA">
-    <w:p>
-      <w:pPr>
-        <w:pStyle w:val="CommentText"/>
-      </w:pPr>
-      <w:r>
-        <w:rPr>
-          <w:rStyle w:val="CommentReference"/>
-        </w:rPr>
-        <w:annotationRef/>
-      </w:r>
-      <w:r>
-        <w:t>Adjusted column sizes for aesthetics…</w:t>
       </w:r>
     </w:p>
   </w:comment>
@@ -14388,12 +13421,7 @@
 
 <file path=word/commentsExtended.xml><?xml version="1.0" encoding="utf-8"?>
 <w15:commentsEx xmlns:wpc="http://schemas.microsoft.com/office/word/2010/wordprocessingCanvas" xmlns:mc="http://schemas.openxmlformats.org/markup-compatibility/2006" xmlns:o="urn:schemas-microsoft-com:office:office" xmlns:r="http://schemas.openxmlformats.org/officeDocument/2006/relationships" xmlns:m="http://schemas.openxmlformats.org/officeDocument/2006/math" xmlns:v="urn:schemas-microsoft-com:vml" xmlns:wp14="http://schemas.microsoft.com/office/word/2010/wordprocessingDrawing" xmlns:wp="http://schemas.openxmlformats.org/drawingml/2006/wordprocessingDrawing" xmlns:w10="urn:schemas-microsoft-com:office:word" xmlns:w="http://schemas.openxmlformats.org/wordprocessingml/2006/main" xmlns:w14="http://schemas.microsoft.com/office/word/2010/wordml" xmlns:w15="http://schemas.microsoft.com/office/word/2012/wordml" xmlns:wpg="http://schemas.microsoft.com/office/word/2010/wordprocessingGroup" xmlns:wpi="http://schemas.microsoft.com/office/word/2010/wordprocessingInk" xmlns:wne="http://schemas.microsoft.com/office/word/2006/wordml" xmlns:wps="http://schemas.microsoft.com/office/word/2010/wordprocessingShape" mc:Ignorable="w14 w15 wp14">
-  <w15:commentEx w15:paraId="71C6908F" w15:done="0"/>
   <w15:commentEx w15:paraId="40105739" w15:done="0"/>
-  <w15:commentEx w15:paraId="3CADAF5F" w15:done="0"/>
-  <w15:commentEx w15:paraId="2DFC178B" w15:done="0"/>
-  <w15:commentEx w15:paraId="1B0343A2" w15:done="0"/>
-  <w15:commentEx w15:paraId="5DDEBB4D" w15:done="0"/>
 </w15:commentsEx>
 </file>
 
@@ -14741,23 +13769,7 @@
         <w:szCs w:val="16"/>
         <w:lang w:val="en-US"/>
       </w:rPr>
-      <w:t>19</w:t>
-    </w:r>
-    <w:r>
-      <w:rPr>
-        <w:sz w:val="16"/>
-        <w:szCs w:val="16"/>
-        <w:lang w:val="en-US"/>
-      </w:rPr>
-      <w:t xml:space="preserve"> </w:t>
-    </w:r>
-    <w:r>
-      <w:rPr>
-        <w:sz w:val="16"/>
-        <w:szCs w:val="16"/>
-        <w:lang w:val="en-US"/>
-      </w:rPr>
-      <w:t>October</w:t>
+      <w:t>19 October</w:t>
     </w:r>
     <w:r>
       <w:rPr>
@@ -14887,7 +13899,7 @@
         <w:sz w:val="16"/>
         <w:szCs w:val="16"/>
       </w:rPr>
-      <w:t>16</w:t>
+      <w:t>13</w:t>
     </w:r>
     <w:r>
       <w:rPr>
@@ -15533,7 +14545,6 @@
     <w:lvl w:ilvl="0">
       <w:start w:val="1"/>
       <w:numFmt w:val="decimal"/>
-      <w:pStyle w:val="Heading1"/>
       <w:lvlText w:val="%1"/>
       <w:lvlJc w:val="left"/>
       <w:pPr>
@@ -15543,7 +14554,6 @@
     <w:lvl w:ilvl="1">
       <w:start w:val="1"/>
       <w:numFmt w:val="decimal"/>
-      <w:pStyle w:val="Heading2"/>
       <w:lvlText w:val="%1.%2"/>
       <w:lvlJc w:val="left"/>
       <w:pPr>
@@ -15553,7 +14563,6 @@
     <w:lvl w:ilvl="2">
       <w:start w:val="1"/>
       <w:numFmt w:val="decimal"/>
-      <w:pStyle w:val="Heading3"/>
       <w:lvlText w:val="%1.%2.%3"/>
       <w:lvlJc w:val="left"/>
       <w:pPr>
@@ -15563,7 +14572,6 @@
     <w:lvl w:ilvl="3">
       <w:start w:val="1"/>
       <w:numFmt w:val="decimal"/>
-      <w:pStyle w:val="Heading4"/>
       <w:lvlText w:val="%1.%2.%3.%4"/>
       <w:lvlJc w:val="left"/>
       <w:pPr>
@@ -15573,7 +14581,6 @@
     <w:lvl w:ilvl="4">
       <w:start w:val="1"/>
       <w:numFmt w:val="decimal"/>
-      <w:pStyle w:val="Heading5"/>
       <w:lvlText w:val="%1.%2.%3.%4.%5"/>
       <w:lvlJc w:val="left"/>
       <w:pPr>
@@ -15583,7 +14590,6 @@
     <w:lvl w:ilvl="5">
       <w:start w:val="1"/>
       <w:numFmt w:val="decimal"/>
-      <w:pStyle w:val="Heading6"/>
       <w:lvlText w:val="%1.%2.%3.%4.%5.%6"/>
       <w:lvlJc w:val="left"/>
       <w:pPr>
@@ -15593,7 +14599,6 @@
     <w:lvl w:ilvl="6">
       <w:start w:val="1"/>
       <w:numFmt w:val="decimal"/>
-      <w:pStyle w:val="Heading7"/>
       <w:lvlText w:val="%1.%2.%3.%4.%5.%6.%7"/>
       <w:lvlJc w:val="left"/>
       <w:pPr>
@@ -15603,7 +14608,6 @@
     <w:lvl w:ilvl="7">
       <w:start w:val="1"/>
       <w:numFmt w:val="decimal"/>
-      <w:pStyle w:val="Heading8"/>
       <w:lvlText w:val="%1.%2.%3.%4.%5.%6.%7.%8"/>
       <w:lvlJc w:val="left"/>
       <w:pPr>
@@ -15613,7 +14617,6 @@
     <w:lvl w:ilvl="8">
       <w:start w:val="1"/>
       <w:numFmt w:val="decimal"/>
-      <w:pStyle w:val="Heading9"/>
       <w:lvlText w:val="%1.%2.%3.%4.%5.%6.%7.%8.%9"/>
       <w:lvlJc w:val="left"/>
       <w:pPr>
@@ -17683,7 +16686,7 @@
 </file>
 
 <file path=customXml/itemProps1.xml><?xml version="1.0" encoding="utf-8"?>
-<ds:datastoreItem xmlns:ds="http://schemas.openxmlformats.org/officeDocument/2006/customXml" ds:itemID="{DED831E2-8BAD-4A5D-8D2D-AB38A854098C}">
+<ds:datastoreItem xmlns:ds="http://schemas.openxmlformats.org/officeDocument/2006/customXml" ds:itemID="{24FBE67C-B833-4257-BAA1-8A10DFE25C2B}">
   <ds:schemaRefs>
     <ds:schemaRef ds:uri="http://schemas.openxmlformats.org/officeDocument/2006/bibliography"/>
   </ds:schemaRefs>

--- a/documents/DRAFT-cybox-v2.1.1-wd01-part8-arp-cache-object.docx
+++ b/documents/DRAFT-cybox-v2.1.1-wd01-part8-arp-cache-object.docx
@@ -11,6 +11,7 @@
           <w:szCs w:val="28"/>
         </w:rPr>
       </w:pPr>
+      <w:proofErr w:type="spellStart"/>
       <w:r>
         <w:rPr>
           <w:sz w:val="28"/>
@@ -35,6 +36,7 @@
         </w:rPr>
         <w:t>TM</w:t>
       </w:r>
+      <w:proofErr w:type="spellEnd"/>
       <w:r>
         <w:rPr>
           <w:sz w:val="28"/>
@@ -335,6 +337,7 @@
           <w:numId w:val="8"/>
         </w:numPr>
       </w:pPr>
+      <w:proofErr w:type="spellStart"/>
       <w:r>
         <w:rPr>
           <w:i/>
@@ -348,6 +351,7 @@
         </w:rPr>
         <w:t>TM</w:t>
       </w:r>
+      <w:proofErr w:type="spellEnd"/>
       <w:r>
         <w:rPr>
           <w:i/>
@@ -378,6 +382,7 @@
           <w:numId w:val="8"/>
         </w:numPr>
       </w:pPr>
+      <w:proofErr w:type="spellStart"/>
       <w:r>
         <w:rPr>
           <w:i/>
@@ -391,6 +396,7 @@
         </w:rPr>
         <w:t>TM</w:t>
       </w:r>
+      <w:proofErr w:type="spellEnd"/>
       <w:r>
         <w:rPr>
           <w:i/>
@@ -439,6 +445,7 @@
           <w:numId w:val="8"/>
         </w:numPr>
       </w:pPr>
+      <w:proofErr w:type="spellStart"/>
       <w:r>
         <w:rPr>
           <w:i/>
@@ -452,6 +459,7 @@
         </w:rPr>
         <w:t>TM</w:t>
       </w:r>
+      <w:proofErr w:type="spellEnd"/>
       <w:r>
         <w:rPr>
           <w:i/>
@@ -488,6 +496,7 @@
           <w:numId w:val="8"/>
         </w:numPr>
       </w:pPr>
+      <w:proofErr w:type="spellStart"/>
       <w:r>
         <w:rPr>
           <w:i/>
@@ -501,6 +510,7 @@
         </w:rPr>
         <w:t>TM</w:t>
       </w:r>
+      <w:proofErr w:type="spellEnd"/>
       <w:r>
         <w:rPr>
           <w:i/>
@@ -549,6 +559,7 @@
           <w:numId w:val="8"/>
         </w:numPr>
       </w:pPr>
+      <w:proofErr w:type="spellStart"/>
       <w:r>
         <w:rPr>
           <w:i/>
@@ -562,6 +573,7 @@
         </w:rPr>
         <w:t>TM</w:t>
       </w:r>
+      <w:proofErr w:type="spellEnd"/>
       <w:r>
         <w:rPr>
           <w:i/>
@@ -610,6 +622,7 @@
           <w:numId w:val="8"/>
         </w:numPr>
       </w:pPr>
+      <w:proofErr w:type="spellStart"/>
       <w:r>
         <w:rPr>
           <w:i/>
@@ -623,6 +636,7 @@
         </w:rPr>
         <w:t>TM</w:t>
       </w:r>
+      <w:proofErr w:type="spellEnd"/>
       <w:r>
         <w:rPr>
           <w:i/>
@@ -671,6 +685,7 @@
           <w:numId w:val="8"/>
         </w:numPr>
       </w:pPr>
+      <w:proofErr w:type="spellStart"/>
       <w:r>
         <w:rPr>
           <w:i/>
@@ -684,6 +699,7 @@
         </w:rPr>
         <w:t>TM</w:t>
       </w:r>
+      <w:proofErr w:type="spellEnd"/>
       <w:r>
         <w:rPr>
           <w:i/>
@@ -732,6 +748,7 @@
           <w:numId w:val="8"/>
         </w:numPr>
       </w:pPr>
+      <w:proofErr w:type="spellStart"/>
       <w:r>
         <w:rPr>
           <w:i/>
@@ -745,6 +762,7 @@
         </w:rPr>
         <w:t>TM</w:t>
       </w:r>
+      <w:proofErr w:type="spellEnd"/>
       <w:r>
         <w:rPr>
           <w:i/>
@@ -793,6 +811,7 @@
           <w:numId w:val="8"/>
         </w:numPr>
       </w:pPr>
+      <w:proofErr w:type="spellStart"/>
       <w:r>
         <w:rPr>
           <w:i/>
@@ -806,6 +825,7 @@
         </w:rPr>
         <w:t>TM</w:t>
       </w:r>
+      <w:proofErr w:type="spellEnd"/>
       <w:r>
         <w:rPr>
           <w:i/>
@@ -854,6 +874,7 @@
           <w:numId w:val="8"/>
         </w:numPr>
       </w:pPr>
+      <w:proofErr w:type="spellStart"/>
       <w:r>
         <w:rPr>
           <w:i/>
@@ -867,6 +888,7 @@
         </w:rPr>
         <w:t>TM</w:t>
       </w:r>
+      <w:proofErr w:type="spellEnd"/>
       <w:r>
         <w:rPr>
           <w:i/>
@@ -915,6 +937,7 @@
           <w:numId w:val="8"/>
         </w:numPr>
       </w:pPr>
+      <w:proofErr w:type="spellStart"/>
       <w:r>
         <w:rPr>
           <w:i/>
@@ -928,6 +951,7 @@
         </w:rPr>
         <w:t>TM</w:t>
       </w:r>
+      <w:proofErr w:type="spellEnd"/>
       <w:r>
         <w:rPr>
           <w:i/>
@@ -976,6 +1000,7 @@
           <w:numId w:val="8"/>
         </w:numPr>
       </w:pPr>
+      <w:proofErr w:type="spellStart"/>
       <w:r>
         <w:rPr>
           <w:i/>
@@ -989,6 +1014,7 @@
         </w:rPr>
         <w:t>TM</w:t>
       </w:r>
+      <w:proofErr w:type="spellEnd"/>
       <w:r>
         <w:rPr>
           <w:i/>
@@ -1037,6 +1063,7 @@
           <w:numId w:val="8"/>
         </w:numPr>
       </w:pPr>
+      <w:proofErr w:type="spellStart"/>
       <w:r>
         <w:rPr>
           <w:i/>
@@ -1050,6 +1077,7 @@
         </w:rPr>
         <w:t>TM</w:t>
       </w:r>
+      <w:proofErr w:type="spellEnd"/>
       <w:r>
         <w:rPr>
           <w:i/>
@@ -1098,6 +1126,7 @@
           <w:numId w:val="8"/>
         </w:numPr>
       </w:pPr>
+      <w:proofErr w:type="spellStart"/>
       <w:r>
         <w:rPr>
           <w:i/>
@@ -1111,6 +1140,7 @@
         </w:rPr>
         <w:t>TM</w:t>
       </w:r>
+      <w:proofErr w:type="spellEnd"/>
       <w:r>
         <w:rPr>
           <w:i/>
@@ -1159,6 +1189,7 @@
           <w:numId w:val="8"/>
         </w:numPr>
       </w:pPr>
+      <w:proofErr w:type="spellStart"/>
       <w:r>
         <w:rPr>
           <w:i/>
@@ -1172,6 +1203,7 @@
         </w:rPr>
         <w:t>TM</w:t>
       </w:r>
+      <w:proofErr w:type="spellEnd"/>
       <w:r>
         <w:rPr>
           <w:i/>
@@ -1220,6 +1252,7 @@
           <w:numId w:val="8"/>
         </w:numPr>
       </w:pPr>
+      <w:proofErr w:type="spellStart"/>
       <w:r>
         <w:rPr>
           <w:i/>
@@ -1233,6 +1266,7 @@
         </w:rPr>
         <w:t>TM</w:t>
       </w:r>
+      <w:proofErr w:type="spellEnd"/>
       <w:r>
         <w:rPr>
           <w:i/>
@@ -1281,6 +1315,7 @@
           <w:numId w:val="8"/>
         </w:numPr>
       </w:pPr>
+      <w:proofErr w:type="spellStart"/>
       <w:r>
         <w:rPr>
           <w:i/>
@@ -1294,6 +1329,7 @@
         </w:rPr>
         <w:t>TM</w:t>
       </w:r>
+      <w:proofErr w:type="spellEnd"/>
       <w:r>
         <w:rPr>
           <w:i/>
@@ -1342,6 +1378,7 @@
           <w:numId w:val="8"/>
         </w:numPr>
       </w:pPr>
+      <w:proofErr w:type="spellStart"/>
       <w:r>
         <w:rPr>
           <w:i/>
@@ -1355,6 +1392,7 @@
         </w:rPr>
         <w:t>TM</w:t>
       </w:r>
+      <w:proofErr w:type="spellEnd"/>
       <w:r>
         <w:rPr>
           <w:i/>
@@ -1403,6 +1441,7 @@
           <w:numId w:val="8"/>
         </w:numPr>
       </w:pPr>
+      <w:proofErr w:type="spellStart"/>
       <w:r>
         <w:rPr>
           <w:i/>
@@ -1416,6 +1455,7 @@
         </w:rPr>
         <w:t>TM</w:t>
       </w:r>
+      <w:proofErr w:type="spellEnd"/>
       <w:r>
         <w:rPr>
           <w:i/>
@@ -1464,6 +1504,7 @@
           <w:numId w:val="8"/>
         </w:numPr>
       </w:pPr>
+      <w:proofErr w:type="spellStart"/>
       <w:r>
         <w:rPr>
           <w:i/>
@@ -1477,6 +1518,7 @@
         </w:rPr>
         <w:t>TM</w:t>
       </w:r>
+      <w:proofErr w:type="spellEnd"/>
       <w:r>
         <w:rPr>
           <w:i/>
@@ -1525,6 +1567,7 @@
           <w:numId w:val="8"/>
         </w:numPr>
       </w:pPr>
+      <w:proofErr w:type="spellStart"/>
       <w:r>
         <w:rPr>
           <w:i/>
@@ -1538,6 +1581,7 @@
         </w:rPr>
         <w:t>TM</w:t>
       </w:r>
+      <w:proofErr w:type="spellEnd"/>
       <w:r>
         <w:rPr>
           <w:i/>
@@ -1586,6 +1630,7 @@
           <w:numId w:val="8"/>
         </w:numPr>
       </w:pPr>
+      <w:proofErr w:type="spellStart"/>
       <w:r>
         <w:rPr>
           <w:i/>
@@ -1599,6 +1644,7 @@
         </w:rPr>
         <w:t>TM</w:t>
       </w:r>
+      <w:proofErr w:type="spellEnd"/>
       <w:r>
         <w:rPr>
           <w:i/>
@@ -1647,6 +1693,7 @@
           <w:numId w:val="8"/>
         </w:numPr>
       </w:pPr>
+      <w:proofErr w:type="spellStart"/>
       <w:r>
         <w:rPr>
           <w:i/>
@@ -1660,6 +1707,7 @@
         </w:rPr>
         <w:t>TM</w:t>
       </w:r>
+      <w:proofErr w:type="spellEnd"/>
       <w:r>
         <w:rPr>
           <w:i/>
@@ -1708,6 +1756,7 @@
           <w:numId w:val="8"/>
         </w:numPr>
       </w:pPr>
+      <w:proofErr w:type="spellStart"/>
       <w:r>
         <w:rPr>
           <w:i/>
@@ -1721,6 +1770,7 @@
         </w:rPr>
         <w:t>TM</w:t>
       </w:r>
+      <w:proofErr w:type="spellEnd"/>
       <w:r>
         <w:rPr>
           <w:i/>
@@ -1757,6 +1807,7 @@
           <w:numId w:val="8"/>
         </w:numPr>
       </w:pPr>
+      <w:proofErr w:type="spellStart"/>
       <w:r>
         <w:rPr>
           <w:i/>
@@ -1770,6 +1821,7 @@
         </w:rPr>
         <w:t>TM</w:t>
       </w:r>
+      <w:proofErr w:type="spellEnd"/>
       <w:r>
         <w:rPr>
           <w:i/>
@@ -1818,6 +1870,7 @@
           <w:numId w:val="8"/>
         </w:numPr>
       </w:pPr>
+      <w:proofErr w:type="spellStart"/>
       <w:r>
         <w:rPr>
           <w:i/>
@@ -1831,6 +1884,7 @@
         </w:rPr>
         <w:t>TM</w:t>
       </w:r>
+      <w:proofErr w:type="spellEnd"/>
       <w:r>
         <w:rPr>
           <w:i/>
@@ -1879,6 +1933,7 @@
           <w:numId w:val="8"/>
         </w:numPr>
       </w:pPr>
+      <w:proofErr w:type="spellStart"/>
       <w:r>
         <w:rPr>
           <w:i/>
@@ -1892,6 +1947,7 @@
         </w:rPr>
         <w:t>TM</w:t>
       </w:r>
+      <w:proofErr w:type="spellEnd"/>
       <w:r>
         <w:rPr>
           <w:i/>
@@ -1940,6 +1996,7 @@
           <w:numId w:val="8"/>
         </w:numPr>
       </w:pPr>
+      <w:proofErr w:type="spellStart"/>
       <w:r>
         <w:rPr>
           <w:i/>
@@ -1953,6 +2010,7 @@
         </w:rPr>
         <w:t>TM</w:t>
       </w:r>
+      <w:proofErr w:type="spellEnd"/>
       <w:r>
         <w:rPr>
           <w:i/>
@@ -2001,6 +2059,7 @@
           <w:numId w:val="8"/>
         </w:numPr>
       </w:pPr>
+      <w:proofErr w:type="spellStart"/>
       <w:r>
         <w:rPr>
           <w:i/>
@@ -2014,6 +2073,7 @@
         </w:rPr>
         <w:t>TM</w:t>
       </w:r>
+      <w:proofErr w:type="spellEnd"/>
       <w:r>
         <w:rPr>
           <w:i/>
@@ -2062,6 +2122,7 @@
           <w:numId w:val="8"/>
         </w:numPr>
       </w:pPr>
+      <w:proofErr w:type="spellStart"/>
       <w:r>
         <w:rPr>
           <w:i/>
@@ -2075,6 +2136,7 @@
         </w:rPr>
         <w:t>TM</w:t>
       </w:r>
+      <w:proofErr w:type="spellEnd"/>
       <w:r>
         <w:rPr>
           <w:i/>
@@ -2111,6 +2173,7 @@
           <w:numId w:val="8"/>
         </w:numPr>
       </w:pPr>
+      <w:proofErr w:type="spellStart"/>
       <w:r>
         <w:rPr>
           <w:i/>
@@ -2124,6 +2187,7 @@
         </w:rPr>
         <w:t>TM</w:t>
       </w:r>
+      <w:proofErr w:type="spellEnd"/>
       <w:r>
         <w:rPr>
           <w:i/>
@@ -2160,6 +2224,7 @@
           <w:numId w:val="8"/>
         </w:numPr>
       </w:pPr>
+      <w:proofErr w:type="spellStart"/>
       <w:r>
         <w:rPr>
           <w:i/>
@@ -2173,6 +2238,7 @@
         </w:rPr>
         <w:t>TM</w:t>
       </w:r>
+      <w:proofErr w:type="spellEnd"/>
       <w:r>
         <w:rPr>
           <w:i/>
@@ -2209,6 +2275,7 @@
           <w:numId w:val="8"/>
         </w:numPr>
       </w:pPr>
+      <w:proofErr w:type="spellStart"/>
       <w:r>
         <w:rPr>
           <w:i/>
@@ -2222,6 +2289,7 @@
         </w:rPr>
         <w:t>TM</w:t>
       </w:r>
+      <w:proofErr w:type="spellEnd"/>
       <w:r>
         <w:rPr>
           <w:i/>
@@ -2258,6 +2326,7 @@
           <w:numId w:val="8"/>
         </w:numPr>
       </w:pPr>
+      <w:proofErr w:type="spellStart"/>
       <w:r>
         <w:rPr>
           <w:i/>
@@ -2271,6 +2340,7 @@
         </w:rPr>
         <w:t>TM</w:t>
       </w:r>
+      <w:proofErr w:type="spellEnd"/>
       <w:r>
         <w:rPr>
           <w:i/>
@@ -2307,6 +2377,7 @@
           <w:numId w:val="8"/>
         </w:numPr>
       </w:pPr>
+      <w:proofErr w:type="spellStart"/>
       <w:r>
         <w:rPr>
           <w:i/>
@@ -2321,6 +2392,7 @@
         </w:rPr>
         <w:t>TM</w:t>
       </w:r>
+      <w:proofErr w:type="spellEnd"/>
       <w:r>
         <w:rPr>
           <w:i/>
@@ -2357,6 +2429,7 @@
           <w:numId w:val="8"/>
         </w:numPr>
       </w:pPr>
+      <w:proofErr w:type="spellStart"/>
       <w:r>
         <w:rPr>
           <w:i/>
@@ -2370,6 +2443,7 @@
         </w:rPr>
         <w:t>TM</w:t>
       </w:r>
+      <w:proofErr w:type="spellEnd"/>
       <w:r>
         <w:rPr>
           <w:i/>
@@ -2406,6 +2480,7 @@
           <w:numId w:val="8"/>
         </w:numPr>
       </w:pPr>
+      <w:proofErr w:type="spellStart"/>
       <w:r>
         <w:rPr>
           <w:i/>
@@ -2419,6 +2494,7 @@
         </w:rPr>
         <w:t>TM</w:t>
       </w:r>
+      <w:proofErr w:type="spellEnd"/>
       <w:r>
         <w:rPr>
           <w:i/>
@@ -2455,6 +2531,7 @@
           <w:numId w:val="8"/>
         </w:numPr>
       </w:pPr>
+      <w:proofErr w:type="spellStart"/>
       <w:r>
         <w:rPr>
           <w:i/>
@@ -2468,6 +2545,7 @@
         </w:rPr>
         <w:t>TM</w:t>
       </w:r>
+      <w:proofErr w:type="spellEnd"/>
       <w:r>
         <w:rPr>
           <w:i/>
@@ -2504,6 +2582,7 @@
           <w:numId w:val="8"/>
         </w:numPr>
       </w:pPr>
+      <w:proofErr w:type="spellStart"/>
       <w:r>
         <w:rPr>
           <w:i/>
@@ -2517,6 +2596,7 @@
         </w:rPr>
         <w:t>TM</w:t>
       </w:r>
+      <w:proofErr w:type="spellEnd"/>
       <w:r>
         <w:rPr>
           <w:i/>
@@ -2553,6 +2633,7 @@
           <w:numId w:val="8"/>
         </w:numPr>
       </w:pPr>
+      <w:proofErr w:type="spellStart"/>
       <w:r>
         <w:rPr>
           <w:i/>
@@ -2566,6 +2647,7 @@
         </w:rPr>
         <w:t>TM</w:t>
       </w:r>
+      <w:proofErr w:type="spellEnd"/>
       <w:r>
         <w:rPr>
           <w:i/>
@@ -2602,6 +2684,7 @@
           <w:numId w:val="8"/>
         </w:numPr>
       </w:pPr>
+      <w:proofErr w:type="spellStart"/>
       <w:r>
         <w:rPr>
           <w:i/>
@@ -2615,6 +2698,7 @@
         </w:rPr>
         <w:t>TM</w:t>
       </w:r>
+      <w:proofErr w:type="spellEnd"/>
       <w:r>
         <w:rPr>
           <w:i/>
@@ -2651,6 +2735,7 @@
           <w:numId w:val="8"/>
         </w:numPr>
       </w:pPr>
+      <w:proofErr w:type="spellStart"/>
       <w:r>
         <w:rPr>
           <w:i/>
@@ -2664,6 +2749,7 @@
         </w:rPr>
         <w:t>TM</w:t>
       </w:r>
+      <w:proofErr w:type="spellEnd"/>
       <w:r>
         <w:rPr>
           <w:i/>
@@ -2700,6 +2786,7 @@
           <w:numId w:val="8"/>
         </w:numPr>
       </w:pPr>
+      <w:proofErr w:type="spellStart"/>
       <w:r>
         <w:rPr>
           <w:i/>
@@ -2713,6 +2800,7 @@
         </w:rPr>
         <w:t>TM</w:t>
       </w:r>
+      <w:proofErr w:type="spellEnd"/>
       <w:r>
         <w:rPr>
           <w:i/>
@@ -2749,6 +2837,7 @@
           <w:numId w:val="8"/>
         </w:numPr>
       </w:pPr>
+      <w:proofErr w:type="spellStart"/>
       <w:r>
         <w:rPr>
           <w:i/>
@@ -2762,6 +2851,7 @@
         </w:rPr>
         <w:t>TM</w:t>
       </w:r>
+      <w:proofErr w:type="spellEnd"/>
       <w:r>
         <w:rPr>
           <w:i/>
@@ -2798,6 +2888,7 @@
           <w:numId w:val="8"/>
         </w:numPr>
       </w:pPr>
+      <w:proofErr w:type="spellStart"/>
       <w:r>
         <w:rPr>
           <w:i/>
@@ -2811,6 +2902,7 @@
         </w:rPr>
         <w:t>TM</w:t>
       </w:r>
+      <w:proofErr w:type="spellEnd"/>
       <w:r>
         <w:rPr>
           <w:i/>
@@ -2847,6 +2939,7 @@
           <w:numId w:val="8"/>
         </w:numPr>
       </w:pPr>
+      <w:proofErr w:type="spellStart"/>
       <w:r>
         <w:rPr>
           <w:i/>
@@ -2860,6 +2953,7 @@
         </w:rPr>
         <w:t>TM</w:t>
       </w:r>
+      <w:proofErr w:type="spellEnd"/>
       <w:r>
         <w:rPr>
           <w:i/>
@@ -2896,6 +2990,7 @@
           <w:numId w:val="8"/>
         </w:numPr>
       </w:pPr>
+      <w:proofErr w:type="spellStart"/>
       <w:r>
         <w:rPr>
           <w:i/>
@@ -2909,6 +3004,7 @@
         </w:rPr>
         <w:t>TM</w:t>
       </w:r>
+      <w:proofErr w:type="spellEnd"/>
       <w:r>
         <w:rPr>
           <w:i/>
@@ -2945,6 +3041,7 @@
           <w:numId w:val="8"/>
         </w:numPr>
       </w:pPr>
+      <w:proofErr w:type="spellStart"/>
       <w:r>
         <w:rPr>
           <w:i/>
@@ -2958,6 +3055,7 @@
         </w:rPr>
         <w:t>TM</w:t>
       </w:r>
+      <w:proofErr w:type="spellEnd"/>
       <w:r>
         <w:rPr>
           <w:i/>
@@ -2994,6 +3092,7 @@
           <w:numId w:val="8"/>
         </w:numPr>
       </w:pPr>
+      <w:proofErr w:type="spellStart"/>
       <w:r>
         <w:rPr>
           <w:i/>
@@ -3007,6 +3106,7 @@
         </w:rPr>
         <w:t>TM</w:t>
       </w:r>
+      <w:proofErr w:type="spellEnd"/>
       <w:r>
         <w:rPr>
           <w:i/>
@@ -3043,6 +3143,7 @@
           <w:numId w:val="8"/>
         </w:numPr>
       </w:pPr>
+      <w:proofErr w:type="spellStart"/>
       <w:r>
         <w:rPr>
           <w:i/>
@@ -3056,6 +3157,7 @@
         </w:rPr>
         <w:t>TM</w:t>
       </w:r>
+      <w:proofErr w:type="spellEnd"/>
       <w:r>
         <w:rPr>
           <w:i/>
@@ -3092,6 +3194,7 @@
           <w:numId w:val="8"/>
         </w:numPr>
       </w:pPr>
+      <w:proofErr w:type="spellStart"/>
       <w:r>
         <w:rPr>
           <w:i/>
@@ -3105,6 +3208,7 @@
         </w:rPr>
         <w:t>TM</w:t>
       </w:r>
+      <w:proofErr w:type="spellEnd"/>
       <w:r>
         <w:rPr>
           <w:i/>
@@ -3141,6 +3245,7 @@
           <w:numId w:val="8"/>
         </w:numPr>
       </w:pPr>
+      <w:proofErr w:type="spellStart"/>
       <w:r>
         <w:rPr>
           <w:i/>
@@ -3154,6 +3259,7 @@
         </w:rPr>
         <w:t>TM</w:t>
       </w:r>
+      <w:proofErr w:type="spellEnd"/>
       <w:r>
         <w:rPr>
           <w:i/>
@@ -3190,6 +3296,7 @@
           <w:numId w:val="8"/>
         </w:numPr>
       </w:pPr>
+      <w:proofErr w:type="spellStart"/>
       <w:r>
         <w:rPr>
           <w:i/>
@@ -3203,6 +3310,7 @@
         </w:rPr>
         <w:t>TM</w:t>
       </w:r>
+      <w:proofErr w:type="spellEnd"/>
       <w:r>
         <w:rPr>
           <w:i/>
@@ -3239,6 +3347,7 @@
           <w:numId w:val="8"/>
         </w:numPr>
       </w:pPr>
+      <w:proofErr w:type="spellStart"/>
       <w:r>
         <w:rPr>
           <w:i/>
@@ -3252,6 +3361,7 @@
         </w:rPr>
         <w:t>TM</w:t>
       </w:r>
+      <w:proofErr w:type="spellEnd"/>
       <w:r>
         <w:rPr>
           <w:i/>
@@ -3274,7 +3384,21 @@
         <w:rPr>
           <w:i/>
         </w:rPr>
-        <w:t>Part 54: Unix File Object</w:t>
+        <w:t xml:space="preserve">Part 54: </w:t>
+      </w:r>
+      <w:proofErr w:type="gramStart"/>
+      <w:r>
+        <w:rPr>
+          <w:i/>
+        </w:rPr>
+        <w:t>Unix</w:t>
+      </w:r>
+      <w:proofErr w:type="gramEnd"/>
+      <w:r>
+        <w:rPr>
+          <w:i/>
+        </w:rPr>
+        <w:t xml:space="preserve"> File Object</w:t>
       </w:r>
       <w:r>
         <w:t>. [URI]</w:t>
@@ -3288,6 +3412,7 @@
           <w:numId w:val="8"/>
         </w:numPr>
       </w:pPr>
+      <w:proofErr w:type="spellStart"/>
       <w:r>
         <w:rPr>
           <w:i/>
@@ -3301,6 +3426,7 @@
         </w:rPr>
         <w:t>TM</w:t>
       </w:r>
+      <w:proofErr w:type="spellEnd"/>
       <w:r>
         <w:rPr>
           <w:i/>
@@ -3337,6 +3463,7 @@
           <w:numId w:val="8"/>
         </w:numPr>
       </w:pPr>
+      <w:proofErr w:type="spellStart"/>
       <w:r>
         <w:rPr>
           <w:i/>
@@ -3350,6 +3477,7 @@
         </w:rPr>
         <w:t>TM</w:t>
       </w:r>
+      <w:proofErr w:type="spellEnd"/>
       <w:r>
         <w:rPr>
           <w:i/>
@@ -3372,7 +3500,21 @@
         <w:rPr>
           <w:i/>
         </w:rPr>
-        <w:t>Part 56: Unix Pipe Object</w:t>
+        <w:t xml:space="preserve">Part 56: </w:t>
+      </w:r>
+      <w:proofErr w:type="gramStart"/>
+      <w:r>
+        <w:rPr>
+          <w:i/>
+        </w:rPr>
+        <w:t>Unix</w:t>
+      </w:r>
+      <w:proofErr w:type="gramEnd"/>
+      <w:r>
+        <w:rPr>
+          <w:i/>
+        </w:rPr>
+        <w:t xml:space="preserve"> Pipe Object</w:t>
       </w:r>
       <w:r>
         <w:t>. [URI]</w:t>
@@ -3386,6 +3528,7 @@
           <w:numId w:val="8"/>
         </w:numPr>
       </w:pPr>
+      <w:proofErr w:type="spellStart"/>
       <w:r>
         <w:rPr>
           <w:i/>
@@ -3399,6 +3542,7 @@
         </w:rPr>
         <w:t>TM</w:t>
       </w:r>
+      <w:proofErr w:type="spellEnd"/>
       <w:r>
         <w:rPr>
           <w:i/>
@@ -3421,7 +3565,21 @@
         <w:rPr>
           <w:i/>
         </w:rPr>
-        <w:t>Part 57: Unix Process Object</w:t>
+        <w:t xml:space="preserve">Part 57: </w:t>
+      </w:r>
+      <w:proofErr w:type="gramStart"/>
+      <w:r>
+        <w:rPr>
+          <w:i/>
+        </w:rPr>
+        <w:t>Unix</w:t>
+      </w:r>
+      <w:proofErr w:type="gramEnd"/>
+      <w:r>
+        <w:rPr>
+          <w:i/>
+        </w:rPr>
+        <w:t xml:space="preserve"> Process Object</w:t>
       </w:r>
       <w:r>
         <w:t>. [URI]</w:t>
@@ -3435,6 +3593,7 @@
           <w:numId w:val="8"/>
         </w:numPr>
       </w:pPr>
+      <w:proofErr w:type="spellStart"/>
       <w:r>
         <w:rPr>
           <w:i/>
@@ -3448,6 +3607,7 @@
         </w:rPr>
         <w:t>TM</w:t>
       </w:r>
+      <w:proofErr w:type="spellEnd"/>
       <w:r>
         <w:rPr>
           <w:i/>
@@ -3470,7 +3630,21 @@
         <w:rPr>
           <w:i/>
         </w:rPr>
-        <w:t>Part 58: Unix User Account Object</w:t>
+        <w:t xml:space="preserve">Part 58: </w:t>
+      </w:r>
+      <w:proofErr w:type="gramStart"/>
+      <w:r>
+        <w:rPr>
+          <w:i/>
+        </w:rPr>
+        <w:t>Unix</w:t>
+      </w:r>
+      <w:proofErr w:type="gramEnd"/>
+      <w:r>
+        <w:rPr>
+          <w:i/>
+        </w:rPr>
+        <w:t xml:space="preserve"> User Account Object</w:t>
       </w:r>
       <w:r>
         <w:t>. [URI]</w:t>
@@ -3484,6 +3658,7 @@
           <w:numId w:val="8"/>
         </w:numPr>
       </w:pPr>
+      <w:proofErr w:type="spellStart"/>
       <w:r>
         <w:rPr>
           <w:i/>
@@ -3497,6 +3672,7 @@
         </w:rPr>
         <w:t>TM</w:t>
       </w:r>
+      <w:proofErr w:type="spellEnd"/>
       <w:r>
         <w:rPr>
           <w:i/>
@@ -3519,7 +3695,21 @@
         <w:rPr>
           <w:i/>
         </w:rPr>
-        <w:t>Part 59: Unix Volume Object</w:t>
+        <w:t xml:space="preserve">Part 59: </w:t>
+      </w:r>
+      <w:proofErr w:type="gramStart"/>
+      <w:r>
+        <w:rPr>
+          <w:i/>
+        </w:rPr>
+        <w:t>Unix</w:t>
+      </w:r>
+      <w:proofErr w:type="gramEnd"/>
+      <w:r>
+        <w:rPr>
+          <w:i/>
+        </w:rPr>
+        <w:t xml:space="preserve"> Volume Object</w:t>
       </w:r>
       <w:r>
         <w:t>. [URI]</w:t>
@@ -3533,6 +3723,7 @@
           <w:numId w:val="8"/>
         </w:numPr>
       </w:pPr>
+      <w:proofErr w:type="spellStart"/>
       <w:r>
         <w:rPr>
           <w:i/>
@@ -3546,6 +3737,7 @@
         </w:rPr>
         <w:t>TM</w:t>
       </w:r>
+      <w:proofErr w:type="spellEnd"/>
       <w:r>
         <w:rPr>
           <w:i/>
@@ -3568,7 +3760,21 @@
         <w:rPr>
           <w:i/>
         </w:rPr>
-        <w:t>Part 60: Unix Account Object</w:t>
+        <w:t xml:space="preserve">Part 60: </w:t>
+      </w:r>
+      <w:proofErr w:type="gramStart"/>
+      <w:r>
+        <w:rPr>
+          <w:i/>
+        </w:rPr>
+        <w:t>Unix</w:t>
+      </w:r>
+      <w:proofErr w:type="gramEnd"/>
+      <w:r>
+        <w:rPr>
+          <w:i/>
+        </w:rPr>
+        <w:t xml:space="preserve"> Account Object</w:t>
       </w:r>
       <w:r>
         <w:t>. [URI]</w:t>
@@ -3582,6 +3788,7 @@
           <w:numId w:val="8"/>
         </w:numPr>
       </w:pPr>
+      <w:proofErr w:type="spellStart"/>
       <w:r>
         <w:rPr>
           <w:i/>
@@ -3595,6 +3802,7 @@
         </w:rPr>
         <w:t>TM</w:t>
       </w:r>
+      <w:proofErr w:type="spellEnd"/>
       <w:r>
         <w:rPr>
           <w:i/>
@@ -3631,6 +3839,7 @@
           <w:numId w:val="8"/>
         </w:numPr>
       </w:pPr>
+      <w:proofErr w:type="spellStart"/>
       <w:r>
         <w:rPr>
           <w:i/>
@@ -3644,6 +3853,7 @@
         </w:rPr>
         <w:t>TM</w:t>
       </w:r>
+      <w:proofErr w:type="spellEnd"/>
       <w:r>
         <w:rPr>
           <w:i/>
@@ -3680,6 +3890,7 @@
           <w:numId w:val="8"/>
         </w:numPr>
       </w:pPr>
+      <w:proofErr w:type="spellStart"/>
       <w:r>
         <w:rPr>
           <w:i/>
@@ -3693,6 +3904,7 @@
         </w:rPr>
         <w:t>TM</w:t>
       </w:r>
+      <w:proofErr w:type="spellEnd"/>
       <w:r>
         <w:rPr>
           <w:i/>
@@ -3729,6 +3941,7 @@
           <w:numId w:val="8"/>
         </w:numPr>
       </w:pPr>
+      <w:proofErr w:type="spellStart"/>
       <w:r>
         <w:rPr>
           <w:i/>
@@ -3742,6 +3955,7 @@
         </w:rPr>
         <w:t>TM</w:t>
       </w:r>
+      <w:proofErr w:type="spellEnd"/>
       <w:r>
         <w:rPr>
           <w:i/>
@@ -3778,6 +3992,7 @@
           <w:numId w:val="8"/>
         </w:numPr>
       </w:pPr>
+      <w:proofErr w:type="spellStart"/>
       <w:r>
         <w:rPr>
           <w:i/>
@@ -3791,6 +4006,7 @@
         </w:rPr>
         <w:t>TM</w:t>
       </w:r>
+      <w:proofErr w:type="spellEnd"/>
       <w:r>
         <w:rPr>
           <w:i/>
@@ -3827,6 +4043,7 @@
           <w:numId w:val="8"/>
         </w:numPr>
       </w:pPr>
+      <w:proofErr w:type="spellStart"/>
       <w:r>
         <w:rPr>
           <w:i/>
@@ -3840,6 +4057,7 @@
         </w:rPr>
         <w:t>TM</w:t>
       </w:r>
+      <w:proofErr w:type="spellEnd"/>
       <w:r>
         <w:rPr>
           <w:i/>
@@ -3876,6 +4094,7 @@
           <w:numId w:val="8"/>
         </w:numPr>
       </w:pPr>
+      <w:proofErr w:type="spellStart"/>
       <w:r>
         <w:rPr>
           <w:i/>
@@ -3889,6 +4108,7 @@
         </w:rPr>
         <w:t>TM</w:t>
       </w:r>
+      <w:proofErr w:type="spellEnd"/>
       <w:r>
         <w:rPr>
           <w:i/>
@@ -3925,6 +4145,7 @@
           <w:numId w:val="8"/>
         </w:numPr>
       </w:pPr>
+      <w:proofErr w:type="spellStart"/>
       <w:r>
         <w:rPr>
           <w:i/>
@@ -3938,6 +4159,7 @@
         </w:rPr>
         <w:t>TM</w:t>
       </w:r>
+      <w:proofErr w:type="spellEnd"/>
       <w:r>
         <w:rPr>
           <w:i/>
@@ -3974,6 +4196,7 @@
           <w:numId w:val="8"/>
         </w:numPr>
       </w:pPr>
+      <w:proofErr w:type="spellStart"/>
       <w:r>
         <w:rPr>
           <w:i/>
@@ -3987,6 +4210,7 @@
         </w:rPr>
         <w:t>TM</w:t>
       </w:r>
+      <w:proofErr w:type="spellEnd"/>
       <w:r>
         <w:rPr>
           <w:i/>
@@ -4023,6 +4247,7 @@
           <w:numId w:val="8"/>
         </w:numPr>
       </w:pPr>
+      <w:proofErr w:type="spellStart"/>
       <w:r>
         <w:rPr>
           <w:i/>
@@ -4036,6 +4261,7 @@
         </w:rPr>
         <w:t>TM</w:t>
       </w:r>
+      <w:proofErr w:type="spellEnd"/>
       <w:r>
         <w:rPr>
           <w:i/>
@@ -4072,6 +4298,7 @@
           <w:numId w:val="8"/>
         </w:numPr>
       </w:pPr>
+      <w:proofErr w:type="spellStart"/>
       <w:r>
         <w:rPr>
           <w:i/>
@@ -4085,6 +4312,7 @@
         </w:rPr>
         <w:t>TM</w:t>
       </w:r>
+      <w:proofErr w:type="spellEnd"/>
       <w:r>
         <w:rPr>
           <w:i/>
@@ -4121,6 +4349,7 @@
           <w:numId w:val="8"/>
         </w:numPr>
       </w:pPr>
+      <w:proofErr w:type="spellStart"/>
       <w:r>
         <w:rPr>
           <w:i/>
@@ -4134,6 +4363,7 @@
         </w:rPr>
         <w:t>TM</w:t>
       </w:r>
+      <w:proofErr w:type="spellEnd"/>
       <w:r>
         <w:rPr>
           <w:i/>
@@ -4170,6 +4400,7 @@
           <w:numId w:val="8"/>
         </w:numPr>
       </w:pPr>
+      <w:proofErr w:type="spellStart"/>
       <w:r>
         <w:rPr>
           <w:i/>
@@ -4183,6 +4414,7 @@
         </w:rPr>
         <w:t>TM</w:t>
       </w:r>
+      <w:proofErr w:type="spellEnd"/>
       <w:r>
         <w:rPr>
           <w:i/>
@@ -4219,6 +4451,7 @@
           <w:numId w:val="8"/>
         </w:numPr>
       </w:pPr>
+      <w:proofErr w:type="spellStart"/>
       <w:r>
         <w:rPr>
           <w:i/>
@@ -4232,6 +4465,7 @@
         </w:rPr>
         <w:t>TM</w:t>
       </w:r>
+      <w:proofErr w:type="spellEnd"/>
       <w:r>
         <w:rPr>
           <w:i/>
@@ -4268,6 +4502,7 @@
           <w:numId w:val="8"/>
         </w:numPr>
       </w:pPr>
+      <w:proofErr w:type="spellStart"/>
       <w:r>
         <w:rPr>
           <w:i/>
@@ -4281,6 +4516,7 @@
         </w:rPr>
         <w:t>TM</w:t>
       </w:r>
+      <w:proofErr w:type="spellEnd"/>
       <w:r>
         <w:rPr>
           <w:i/>
@@ -4317,6 +4553,7 @@
           <w:numId w:val="8"/>
         </w:numPr>
       </w:pPr>
+      <w:proofErr w:type="spellStart"/>
       <w:r>
         <w:rPr>
           <w:i/>
@@ -4330,6 +4567,7 @@
         </w:rPr>
         <w:t>TM</w:t>
       </w:r>
+      <w:proofErr w:type="spellEnd"/>
       <w:r>
         <w:rPr>
           <w:i/>
@@ -4366,6 +4604,7 @@
           <w:numId w:val="8"/>
         </w:numPr>
       </w:pPr>
+      <w:proofErr w:type="spellStart"/>
       <w:r>
         <w:rPr>
           <w:i/>
@@ -4379,6 +4618,7 @@
         </w:rPr>
         <w:t>TM</w:t>
       </w:r>
+      <w:proofErr w:type="spellEnd"/>
       <w:r>
         <w:rPr>
           <w:i/>
@@ -4415,6 +4655,7 @@
           <w:numId w:val="8"/>
         </w:numPr>
       </w:pPr>
+      <w:proofErr w:type="spellStart"/>
       <w:r>
         <w:rPr>
           <w:i/>
@@ -4428,6 +4669,7 @@
         </w:rPr>
         <w:t>TM</w:t>
       </w:r>
+      <w:proofErr w:type="spellEnd"/>
       <w:r>
         <w:rPr>
           <w:i/>
@@ -4464,6 +4706,7 @@
           <w:numId w:val="8"/>
         </w:numPr>
       </w:pPr>
+      <w:proofErr w:type="spellStart"/>
       <w:r>
         <w:rPr>
           <w:i/>
@@ -4477,6 +4720,7 @@
         </w:rPr>
         <w:t>TM</w:t>
       </w:r>
+      <w:proofErr w:type="spellEnd"/>
       <w:r>
         <w:rPr>
           <w:i/>
@@ -4513,6 +4757,7 @@
           <w:numId w:val="8"/>
         </w:numPr>
       </w:pPr>
+      <w:proofErr w:type="spellStart"/>
       <w:r>
         <w:rPr>
           <w:i/>
@@ -4526,6 +4771,7 @@
         </w:rPr>
         <w:t>TM</w:t>
       </w:r>
+      <w:proofErr w:type="spellEnd"/>
       <w:r>
         <w:rPr>
           <w:i/>
@@ -4562,6 +4808,7 @@
           <w:numId w:val="8"/>
         </w:numPr>
       </w:pPr>
+      <w:proofErr w:type="spellStart"/>
       <w:r>
         <w:rPr>
           <w:i/>
@@ -4575,6 +4822,7 @@
         </w:rPr>
         <w:t>TM</w:t>
       </w:r>
+      <w:proofErr w:type="spellEnd"/>
       <w:r>
         <w:rPr>
           <w:i/>
@@ -4611,6 +4859,7 @@
           <w:numId w:val="8"/>
         </w:numPr>
       </w:pPr>
+      <w:proofErr w:type="spellStart"/>
       <w:r>
         <w:rPr>
           <w:i/>
@@ -4624,6 +4873,7 @@
         </w:rPr>
         <w:t>TM</w:t>
       </w:r>
+      <w:proofErr w:type="spellEnd"/>
       <w:r>
         <w:rPr>
           <w:i/>
@@ -4660,6 +4910,7 @@
           <w:numId w:val="8"/>
         </w:numPr>
       </w:pPr>
+      <w:proofErr w:type="spellStart"/>
       <w:r>
         <w:rPr>
           <w:i/>
@@ -4673,6 +4924,7 @@
         </w:rPr>
         <w:t>TM</w:t>
       </w:r>
+      <w:proofErr w:type="spellEnd"/>
       <w:r>
         <w:rPr>
           <w:i/>
@@ -4709,6 +4961,7 @@
           <w:numId w:val="8"/>
         </w:numPr>
       </w:pPr>
+      <w:proofErr w:type="spellStart"/>
       <w:r>
         <w:rPr>
           <w:i/>
@@ -4722,6 +4975,7 @@
         </w:rPr>
         <w:t>TM</w:t>
       </w:r>
+      <w:proofErr w:type="spellEnd"/>
       <w:r>
         <w:rPr>
           <w:i/>
@@ -4758,6 +5012,7 @@
           <w:numId w:val="8"/>
         </w:numPr>
       </w:pPr>
+      <w:proofErr w:type="spellStart"/>
       <w:r>
         <w:rPr>
           <w:i/>
@@ -4771,6 +5026,7 @@
         </w:rPr>
         <w:t>TM</w:t>
       </w:r>
+      <w:proofErr w:type="spellEnd"/>
       <w:r>
         <w:rPr>
           <w:i/>
@@ -4807,6 +5063,7 @@
           <w:numId w:val="8"/>
         </w:numPr>
       </w:pPr>
+      <w:proofErr w:type="spellStart"/>
       <w:r>
         <w:rPr>
           <w:i/>
@@ -4820,6 +5077,7 @@
         </w:rPr>
         <w:t>TM</w:t>
       </w:r>
+      <w:proofErr w:type="spellEnd"/>
       <w:r>
         <w:rPr>
           <w:i/>
@@ -4856,6 +5114,7 @@
           <w:numId w:val="8"/>
         </w:numPr>
       </w:pPr>
+      <w:proofErr w:type="spellStart"/>
       <w:r>
         <w:rPr>
           <w:i/>
@@ -4869,6 +5128,7 @@
         </w:rPr>
         <w:t>TM</w:t>
       </w:r>
+      <w:proofErr w:type="spellEnd"/>
       <w:r>
         <w:rPr>
           <w:i/>
@@ -4905,6 +5165,7 @@
           <w:numId w:val="8"/>
         </w:numPr>
       </w:pPr>
+      <w:proofErr w:type="spellStart"/>
       <w:r>
         <w:rPr>
           <w:i/>
@@ -4919,6 +5180,7 @@
         </w:rPr>
         <w:t>TM</w:t>
       </w:r>
+      <w:proofErr w:type="spellEnd"/>
       <w:r>
         <w:rPr>
           <w:i/>
@@ -4955,6 +5217,7 @@
           <w:numId w:val="8"/>
         </w:numPr>
       </w:pPr>
+      <w:proofErr w:type="spellStart"/>
       <w:r>
         <w:rPr>
           <w:i/>
@@ -4968,6 +5231,7 @@
         </w:rPr>
         <w:t>TM</w:t>
       </w:r>
+      <w:proofErr w:type="spellEnd"/>
       <w:r>
         <w:rPr>
           <w:i/>
@@ -5004,6 +5268,7 @@
           <w:numId w:val="8"/>
         </w:numPr>
       </w:pPr>
+      <w:proofErr w:type="spellStart"/>
       <w:r>
         <w:rPr>
           <w:i/>
@@ -5017,6 +5282,7 @@
         </w:rPr>
         <w:t>TM</w:t>
       </w:r>
+      <w:proofErr w:type="spellEnd"/>
       <w:r>
         <w:rPr>
           <w:i/>
@@ -5053,6 +5319,7 @@
           <w:numId w:val="8"/>
         </w:numPr>
       </w:pPr>
+      <w:proofErr w:type="spellStart"/>
       <w:r>
         <w:rPr>
           <w:i/>
@@ -5066,6 +5333,7 @@
         </w:rPr>
         <w:t>TM</w:t>
       </w:r>
+      <w:proofErr w:type="spellEnd"/>
       <w:r>
         <w:rPr>
           <w:i/>
@@ -5102,6 +5370,7 @@
           <w:numId w:val="8"/>
         </w:numPr>
       </w:pPr>
+      <w:proofErr w:type="spellStart"/>
       <w:r>
         <w:rPr>
           <w:i/>
@@ -5115,6 +5384,7 @@
         </w:rPr>
         <w:t>TM</w:t>
       </w:r>
+      <w:proofErr w:type="spellEnd"/>
       <w:r>
         <w:rPr>
           <w:i/>
@@ -5151,6 +5421,7 @@
           <w:numId w:val="8"/>
         </w:numPr>
       </w:pPr>
+      <w:proofErr w:type="spellStart"/>
       <w:r>
         <w:rPr>
           <w:i/>
@@ -5164,6 +5435,7 @@
         </w:rPr>
         <w:t>TM</w:t>
       </w:r>
+      <w:proofErr w:type="spellEnd"/>
       <w:r>
         <w:rPr>
           <w:i/>
@@ -5200,6 +5472,7 @@
           <w:numId w:val="8"/>
         </w:numPr>
       </w:pPr>
+      <w:proofErr w:type="spellStart"/>
       <w:r>
         <w:rPr>
           <w:i/>
@@ -5213,6 +5486,7 @@
         </w:rPr>
         <w:t>TM</w:t>
       </w:r>
+      <w:proofErr w:type="spellEnd"/>
       <w:r>
         <w:rPr>
           <w:i/>
@@ -5268,7 +5542,15 @@
         <w:pStyle w:val="Titlepageinfodescription"/>
       </w:pPr>
       <w:r>
-        <w:t>This specification is related to:</w:t>
+        <w:t xml:space="preserve">This specification is related </w:t>
+      </w:r>
+      <w:proofErr w:type="gramStart"/>
+      <w:r>
+        <w:t>to</w:t>
+      </w:r>
+      <w:proofErr w:type="gramEnd"/>
+      <w:r>
+        <w:t>:</w:t>
       </w:r>
     </w:p>
     <w:p>
@@ -5405,153 +5687,171 @@
           <w:rStyle w:val="Hyperlink"/>
           <w:color w:val="auto"/>
         </w:rPr>
-        <w:t>Initial publication URI:</w:t>
-      </w:r>
+        <w:t>Initial publication URI</w:t>
+      </w:r>
+      <w:proofErr w:type="gramStart"/>
       <w:r>
         <w:rPr>
           <w:rStyle w:val="Hyperlink"/>
           <w:color w:val="auto"/>
         </w:rPr>
-        <w:br/>
-      </w:r>
+        <w:t>:</w:t>
+      </w:r>
+      <w:proofErr w:type="gramEnd"/>
       <w:r>
         <w:rPr>
           <w:rStyle w:val="Hyperlink"/>
           <w:color w:val="auto"/>
         </w:rPr>
-        <w:t>http://docs.oasis-open.org/</w:t>
+        <w:br/>
       </w:r>
       <w:r>
         <w:rPr>
           <w:rStyle w:val="Hyperlink"/>
           <w:color w:val="auto"/>
         </w:rPr>
-        <w:t>cti</w:t>
+        <w:t>http://docs.oasis-open.org/</w:t>
       </w:r>
       <w:r>
         <w:rPr>
           <w:rStyle w:val="Hyperlink"/>
           <w:color w:val="auto"/>
         </w:rPr>
-        <w:t>/</w:t>
+        <w:t>cti</w:t>
       </w:r>
       <w:r>
         <w:rPr>
           <w:rStyle w:val="Hyperlink"/>
           <w:color w:val="auto"/>
         </w:rPr>
-        <w:t>cybox/v2.1.1/csd01/part</w:t>
+        <w:t>/</w:t>
       </w:r>
       <w:r>
         <w:rPr>
           <w:rStyle w:val="Hyperlink"/>
           <w:color w:val="auto"/>
         </w:rPr>
-        <w:t>8</w:t>
+        <w:t>cybox/v2.1.1/csd01/part</w:t>
       </w:r>
       <w:r>
         <w:rPr>
           <w:rStyle w:val="Hyperlink"/>
           <w:color w:val="auto"/>
         </w:rPr>
-        <w:t>-</w:t>
+        <w:t>8</w:t>
       </w:r>
       <w:r>
         <w:rPr>
           <w:rStyle w:val="Hyperlink"/>
           <w:color w:val="auto"/>
         </w:rPr>
-        <w:t>arp-cache</w:t>
+        <w:t>-</w:t>
       </w:r>
       <w:r>
         <w:rPr>
           <w:rStyle w:val="Hyperlink"/>
           <w:color w:val="auto"/>
         </w:rPr>
-        <w:t>-object/cybox</w:t>
+        <w:t>arp-cache</w:t>
       </w:r>
       <w:r>
         <w:rPr>
           <w:rStyle w:val="Hyperlink"/>
           <w:color w:val="auto"/>
         </w:rPr>
-        <w:t>-v</w:t>
+        <w:t>-object/cybox</w:t>
       </w:r>
       <w:r>
         <w:rPr>
           <w:rStyle w:val="Hyperlink"/>
           <w:color w:val="auto"/>
         </w:rPr>
-        <w:t>2.1</w:t>
+        <w:t>-v</w:t>
       </w:r>
       <w:r>
         <w:rPr>
           <w:rStyle w:val="Hyperlink"/>
           <w:color w:val="auto"/>
         </w:rPr>
-        <w:t>.1-</w:t>
+        <w:t>2.1</w:t>
       </w:r>
       <w:r>
         <w:rPr>
           <w:rStyle w:val="Hyperlink"/>
           <w:color w:val="auto"/>
         </w:rPr>
-        <w:t>cs</w:t>
+        <w:t>.1-</w:t>
       </w:r>
       <w:r>
         <w:rPr>
           <w:rStyle w:val="Hyperlink"/>
           <w:color w:val="auto"/>
         </w:rPr>
-        <w:t>d01-part</w:t>
+        <w:t>cs</w:t>
       </w:r>
       <w:r>
         <w:rPr>
           <w:rStyle w:val="Hyperlink"/>
           <w:color w:val="auto"/>
         </w:rPr>
-        <w:t>8</w:t>
+        <w:t>d01-part</w:t>
       </w:r>
       <w:r>
         <w:rPr>
           <w:rStyle w:val="Hyperlink"/>
           <w:color w:val="auto"/>
         </w:rPr>
-        <w:t>-</w:t>
+        <w:t>8</w:t>
       </w:r>
       <w:r>
         <w:rPr>
           <w:rStyle w:val="Hyperlink"/>
           <w:color w:val="auto"/>
         </w:rPr>
-        <w:t>arp-cache</w:t>
+        <w:t>-</w:t>
       </w:r>
       <w:r>
         <w:rPr>
           <w:rStyle w:val="Hyperlink"/>
           <w:color w:val="auto"/>
         </w:rPr>
-        <w:t>-object</w:t>
+        <w:t>arp-cache</w:t>
       </w:r>
       <w:r>
         <w:rPr>
           <w:rStyle w:val="Hyperlink"/>
           <w:color w:val="auto"/>
         </w:rPr>
-        <w:t>.docx</w:t>
-      </w:r>
-    </w:p>
-    <w:p>
-      <w:pPr>
-        <w:pStyle w:val="Titlepageinfodescription"/>
-      </w:pPr>
+        <w:t>-object</w:t>
+      </w:r>
       <w:r>
         <w:rPr>
           <w:rStyle w:val="Hyperlink"/>
           <w:color w:val="auto"/>
         </w:rPr>
-        <w:t>Permanent “Latest version” URI:</w:t>
-      </w:r>
+        <w:t>.docx</w:t>
+      </w:r>
+    </w:p>
+    <w:p>
+      <w:pPr>
+        <w:pStyle w:val="Titlepageinfodescription"/>
+      </w:pPr>
+      <w:r>
+        <w:rPr>
+          <w:rStyle w:val="Hyperlink"/>
+          <w:color w:val="auto"/>
+        </w:rPr>
+        <w:t>Permanent “Latest version” URI</w:t>
+      </w:r>
+      <w:proofErr w:type="gramStart"/>
+      <w:r>
+        <w:rPr>
+          <w:rStyle w:val="Hyperlink"/>
+          <w:color w:val="auto"/>
+        </w:rPr>
+        <w:t>:</w:t>
+      </w:r>
+      <w:proofErr w:type="gramEnd"/>
       <w:r>
         <w:rPr>
           <w:rStyle w:val="Hyperlink"/>
@@ -7765,7 +8065,11 @@
         <w:ind w:right="-270"/>
       </w:pPr>
       <w:r>
-        <w:t>The Cyber Observable Expression (CybOX</w:t>
+        <w:t>The Cyber Observable Expression (</w:t>
+      </w:r>
+      <w:proofErr w:type="spellStart"/>
+      <w:r>
+        <w:t>CybOX</w:t>
       </w:r>
       <w:r>
         <w:rPr>
@@ -7773,6 +8077,7 @@
         </w:rPr>
         <w:t>TM</w:t>
       </w:r>
+      <w:proofErr w:type="spellEnd"/>
       <w:r>
         <w:t>)</w:t>
       </w:r>
@@ -7843,6 +8148,7 @@
         </w:rPr>
         <w:fldChar w:fldCharType="separate"/>
       </w:r>
+      <w:proofErr w:type="gramStart"/>
       <w:r>
         <w:rPr>
           <w:b/>
@@ -7850,6 +8156,7 @@
         </w:rPr>
         <w:t>1.1</w:t>
       </w:r>
+      <w:proofErr w:type="gramEnd"/>
       <w:r>
         <w:rPr>
           <w:b/>
@@ -8058,7 +8365,23 @@
         <w:fldChar w:fldCharType="end"/>
       </w:r>
       <w:r>
-        <w:t>, we give background information necessary to fully understand the ARP Cache Object data model. We present the ARP Cache Object data model specification details in Section</w:t>
+        <w:t xml:space="preserve">, we give background information necessary </w:t>
+      </w:r>
+      <w:proofErr w:type="gramStart"/>
+      <w:r>
+        <w:t>to fully understand</w:t>
+      </w:r>
+      <w:proofErr w:type="gramEnd"/>
+      <w:r>
+        <w:t xml:space="preserve"> the ARP Cache Object data model. We present the ARP Cache Object </w:t>
+      </w:r>
+      <w:proofErr w:type="gramStart"/>
+      <w:r>
+        <w:t>data model specification details</w:t>
+      </w:r>
+      <w:proofErr w:type="gramEnd"/>
+      <w:r>
+        <w:t xml:space="preserve"> in Section</w:t>
       </w:r>
       <w:r>
         <w:rPr>
@@ -8183,6 +8506,7 @@
       <w:bookmarkStart w:id="18" w:name="_Toc433057317"/>
       <w:bookmarkStart w:id="19" w:name="_Toc433057550"/>
       <w:bookmarkStart w:id="20" w:name="_Toc437607387"/>
+      <w:proofErr w:type="spellStart"/>
       <w:r>
         <w:t>CybOX</w:t>
       </w:r>
@@ -8192,6 +8516,7 @@
         </w:rPr>
         <w:t>TM</w:t>
       </w:r>
+      <w:proofErr w:type="spellEnd"/>
       <w:r>
         <w:t xml:space="preserve"> Specification Documents</w:t>
       </w:r>
@@ -8626,7 +8951,25 @@
           <w:sz w:val="20"/>
           <w:szCs w:val="20"/>
         </w:rPr>
-        <w:t xml:space="preserve">cyboxCommon:BaseObjectPropertyType </w:t>
+        <w:t>cyboxCommon</w:t>
+      </w:r>
+      <w:proofErr w:type="gramStart"/>
+      <w:r>
+        <w:rPr>
+          <w:rFonts w:ascii="Courier New" w:hAnsi="Courier New" w:cs="Courier New"/>
+          <w:sz w:val="20"/>
+          <w:szCs w:val="20"/>
+        </w:rPr>
+        <w:t>:BaseObjectPropertyType</w:t>
+      </w:r>
+      <w:proofErr w:type="gramEnd"/>
+      <w:r>
+        <w:rPr>
+          <w:rFonts w:ascii="Courier New" w:hAnsi="Courier New" w:cs="Courier New"/>
+          <w:sz w:val="20"/>
+          <w:szCs w:val="20"/>
+        </w:rPr>
+        <w:t xml:space="preserve"> </w:t>
       </w:r>
     </w:p>
     <w:p>
@@ -8826,8 +9169,17 @@
           <w:rFonts w:ascii="Courier New" w:hAnsi="Courier New" w:cs="Courier New"/>
           <w:sz w:val="22"/>
         </w:rPr>
-        <w:t>package_prefix:class</w:t>
-      </w:r>
+        <w:t>package_prefix</w:t>
+      </w:r>
+      <w:proofErr w:type="gramStart"/>
+      <w:r>
+        <w:rPr>
+          <w:rFonts w:ascii="Courier New" w:hAnsi="Courier New" w:cs="Courier New"/>
+          <w:sz w:val="22"/>
+        </w:rPr>
+        <w:t>:class</w:t>
+      </w:r>
+      <w:proofErr w:type="gramEnd"/>
       <w:r>
         <w:t>, where</w:t>
       </w:r>
@@ -8939,7 +9291,15 @@
       <w:bookmarkStart w:id="53" w:name="_Toc389581076"/>
       <w:bookmarkStart w:id="54" w:name="_Ref394436861"/>
       <w:r>
-        <w:t xml:space="preserve">This specification makes use of UML diagrams to visually depict relationships between CybOX Language constructs. Note that the diagrams have been extracted directly from the full UML model for CybOX; they have not been constructed purely for inclusion in the specification documents.  Typically, diagrams are included for the primary class of a data model, and for any other class where the visualization of its relationships between other classes would be useful.  This implies that there will be very few diagrams for classes whose only properties are either a data type or a class from the CybOX Common data model.  </w:t>
+        <w:t xml:space="preserve">This specification makes use of UML diagrams </w:t>
+      </w:r>
+      <w:proofErr w:type="gramStart"/>
+      <w:r>
+        <w:t>to visually depict</w:t>
+      </w:r>
+      <w:proofErr w:type="gramEnd"/>
+      <w:r>
+        <w:t xml:space="preserve"> relationships between CybOX Language constructs. Note that the diagrams have been extracted directly from the full UML model for CybOX; they have not been constructed purely for inclusion in the specification documents.  Typically, diagrams are included for the primary class of a data model, and for any other class where the visualization of its relationships between other classes would be useful.  This implies that there will be very few diagrams for classes whose only properties are either a data type or a class from the CybOX Common data model.  </w:t>
       </w:r>
       <w:r>
         <w:t>Other diagrams that are included correspond to classes that specialize a superclass and abstract or generalized classes that are extended by one or more subclasses</w:t>
@@ -9097,51 +9457,25 @@
       <w:r>
         <w:t xml:space="preserve">Table </w:t>
       </w:r>
-      <w:r>
-        <w:fldChar w:fldCharType="begin"/>
-      </w:r>
-      <w:r>
-        <w:instrText xml:space="preserve"> STYLEREF 1 \s </w:instrText>
-      </w:r>
-      <w:r>
-        <w:fldChar w:fldCharType="separate"/>
-      </w:r>
-      <w:r>
-        <w:rPr>
-          <w:noProof/>
-        </w:rPr>
-        <w:t>1</w:t>
-      </w:r>
-      <w:r>
-        <w:rPr>
-          <w:noProof/>
-        </w:rPr>
-        <w:fldChar w:fldCharType="end"/>
-      </w:r>
+      <w:fldSimple w:instr=" STYLEREF 1 \s ">
+        <w:r>
+          <w:rPr>
+            <w:noProof/>
+          </w:rPr>
+          <w:t>1</w:t>
+        </w:r>
+      </w:fldSimple>
       <w:r>
         <w:noBreakHyphen/>
       </w:r>
-      <w:r>
-        <w:fldChar w:fldCharType="begin"/>
-      </w:r>
-      <w:r>
-        <w:instrText xml:space="preserve"> SEQ Table \* ARABIC \s 1 </w:instrText>
-      </w:r>
-      <w:r>
-        <w:fldChar w:fldCharType="separate"/>
-      </w:r>
-      <w:r>
-        <w:rPr>
-          <w:noProof/>
-        </w:rPr>
-        <w:t>1</w:t>
-      </w:r>
-      <w:r>
-        <w:rPr>
-          <w:noProof/>
-        </w:rPr>
-        <w:fldChar w:fldCharType="end"/>
-      </w:r>
+      <w:fldSimple w:instr=" SEQ Table \* ARABIC \s 1 ">
+        <w:r>
+          <w:rPr>
+            <w:noProof/>
+          </w:rPr>
+          <w:t>1</w:t>
+        </w:r>
+      </w:fldSimple>
       <w:bookmarkEnd w:id="64"/>
       <w:r>
         <w:t xml:space="preserve">.  </w:t>
@@ -9389,7 +9723,7 @@
                 <v:shape id="_x0000_i1025" type="#_x0000_t75" style="width:23.25pt;height:21pt" o:ole="">
                   <v:imagedata r:id="rId26" o:title=""/>
                 </v:shape>
-                <o:OLEObject Type="Embed" ProgID="PBrush" ShapeID="_x0000_i1025" DrawAspect="Content" ObjectID="_1511355444" r:id="rId27"/>
+                <o:OLEObject Type="Embed" ProgID="PBrush" ShapeID="_x0000_i1025" DrawAspect="Content" ObjectID="_1511607879" r:id="rId27"/>
               </w:object>
             </w:r>
           </w:p>
@@ -9545,7 +9879,7 @@
                 <v:shape id="_x0000_i1026" type="#_x0000_t75" style="width:14.25pt;height:14.25pt" o:ole="">
                   <v:imagedata r:id="rId29" o:title=""/>
                 </v:shape>
-                <o:OLEObject Type="Embed" ProgID="PBrush" ShapeID="_x0000_i1026" DrawAspect="Content" ObjectID="_1511355445" r:id="rId30"/>
+                <o:OLEObject Type="Embed" ProgID="PBrush" ShapeID="_x0000_i1026" DrawAspect="Content" ObjectID="_1511607880" r:id="rId30"/>
               </w:object>
             </w:r>
           </w:p>
@@ -9605,7 +9939,7 @@
                 <v:shape id="_x0000_i1027" type="#_x0000_t75" style="width:14.25pt;height:14.25pt" o:ole="">
                   <v:imagedata r:id="rId31" o:title=""/>
                 </v:shape>
-                <o:OLEObject Type="Embed" ProgID="PBrush" ShapeID="_x0000_i1027" DrawAspect="Content" ObjectID="_1511355446" r:id="rId32"/>
+                <o:OLEObject Type="Embed" ProgID="PBrush" ShapeID="_x0000_i1027" DrawAspect="Content" ObjectID="_1511607881" r:id="rId32"/>
               </w:object>
             </w:r>
           </w:p>
@@ -9722,7 +10056,7 @@
                     </wp:anchor>
                   </w:drawing>
                 </mc:Choice>
-                <mc:Fallback xmlns:mo="http://schemas.microsoft.com/office/mac/office/2008/main" xmlns:mv="urn:schemas-microsoft-com:mac:vml">
+                <mc:Fallback xmlns:mv="urn:schemas-microsoft-com:mac:vml" xmlns:mo="http://schemas.microsoft.com/office/mac/office/2008/main">
                   <w:pict>
                     <v:shapetype w14:anchorId="06DE9FC5" id="_x0000_t32" coordsize="21600,21600" o:spt="32" o:oned="t" path="m0,0l21600,21600e" filled="f">
                       <v:path arrowok="t" fillok="f" o:connecttype="none"/>
@@ -9791,7 +10125,7 @@
                 <v:shape id="_x0000_i1028" type="#_x0000_t75" style="width:57.75pt;height:35.25pt" o:ole="">
                   <v:imagedata r:id="rId33" o:title=""/>
                 </v:shape>
-                <o:OLEObject Type="Embed" ProgID="PBrush" ShapeID="_x0000_i1028" DrawAspect="Content" ObjectID="_1511355447" r:id="rId34"/>
+                <o:OLEObject Type="Embed" ProgID="PBrush" ShapeID="_x0000_i1028" DrawAspect="Content" ObjectID="_1511607882" r:id="rId34"/>
               </w:object>
             </w:r>
           </w:p>
@@ -10394,8 +10728,13 @@
             <w:r>
               <w:t xml:space="preserve">potentially </w:t>
             </w:r>
+            <w:proofErr w:type="gramStart"/>
             <w:r>
-              <w:t>leverage to obfuscate the Observable</w:t>
+              <w:t>leverage</w:t>
+            </w:r>
+            <w:proofErr w:type="gramEnd"/>
+            <w:r>
+              <w:t xml:space="preserve"> to obfuscate the Observable</w:t>
             </w:r>
             <w:r>
               <w:rPr>
@@ -10440,7 +10779,15 @@
           </w:tcPr>
           <w:p>
             <w:r>
-              <w:t>Used to clearly and precisely identify particular instances or values associated with a property.  Often used for properties that are defined by a controlled vocabulary or enumeration; typically used for properties that take on only a single value.</w:t>
+              <w:t xml:space="preserve">Used </w:t>
+            </w:r>
+            <w:proofErr w:type="gramStart"/>
+            <w:r>
+              <w:t>to clearly and precisely identify</w:t>
+            </w:r>
+            <w:proofErr w:type="gramEnd"/>
+            <w:r>
+              <w:t xml:space="preserve"> particular instances or values associated with a property.  Often used for properties that are defined by a controlled vocabulary or enumeration; typically used for properties that take on only a single value.</w:t>
             </w:r>
           </w:p>
         </w:tc>
@@ -10767,7 +11114,15 @@
     </w:p>
     <w:p>
       <w:r>
-        <w:t>In this section, we provide high level information about the ARP Cache Object data model that is necessary to fully understand the specification details given in Section</w:t>
+        <w:t xml:space="preserve">In this section, we provide high level information about the ARP Cache Object data model that is necessary </w:t>
+      </w:r>
+      <w:proofErr w:type="gramStart"/>
+      <w:r>
+        <w:t>to fully understand</w:t>
+      </w:r>
+      <w:proofErr w:type="gramEnd"/>
+      <w:r>
+        <w:t xml:space="preserve"> the specification details given in Section</w:t>
       </w:r>
       <w:r>
         <w:t xml:space="preserve"> </w:t>
@@ -10831,7 +11186,7 @@
           <w:tab w:val="num" w:pos="864"/>
         </w:tabs>
         <w:spacing w:before="360" w:after="60"/>
-        <w:ind w:left="720"/>
+        <w:ind w:left="540" w:hanging="540"/>
       </w:pPr>
       <w:bookmarkStart w:id="102" w:name="_Toc426119879"/>
       <w:bookmarkStart w:id="103" w:name="_Toc433010831"/>
@@ -10859,7 +11214,15 @@
     </w:p>
     <w:p>
       <w:r>
-        <w:t>A cyber observable is different than a cyber indicator. A cyber observable is a statement of fact, capturing what was observed or could be observed in the cyber operational domain. Cyber indicators are cyber observable patterns, such as a registry key value associated with a known bad actor or a spoofed email address used on a particular date.</w:t>
+        <w:t xml:space="preserve">A cyber observable is different </w:t>
+      </w:r>
+      <w:proofErr w:type="gramStart"/>
+      <w:r>
+        <w:t>than</w:t>
+      </w:r>
+      <w:proofErr w:type="gramEnd"/>
+      <w:r>
+        <w:t xml:space="preserve"> a cyber indicator. A cyber observable is a statement of fact, capturing what was observed or could be observed in the cyber operational domain. Cyber indicators are cyber observable patterns, such as a registry key value associated with a known bad actor or a spoofed email address used on a particular date.</w:t>
       </w:r>
     </w:p>
     <w:p>
@@ -10869,7 +11232,7 @@
           <w:tab w:val="num" w:pos="864"/>
         </w:tabs>
         <w:spacing w:before="360" w:after="60"/>
-        <w:ind w:left="720"/>
+        <w:ind w:left="540" w:hanging="540"/>
       </w:pPr>
       <w:bookmarkStart w:id="108" w:name="_Toc433010832"/>
       <w:bookmarkStart w:id="109" w:name="_Toc433010936"/>
@@ -10878,6 +11241,8 @@
       <w:bookmarkStart w:id="112" w:name="_Toc437607400"/>
       <w:bookmarkStart w:id="113" w:name="_Toc287332011"/>
       <w:bookmarkStart w:id="114" w:name="_Toc409437263"/>
+      <w:bookmarkStart w:id="115" w:name="_GoBack"/>
+      <w:bookmarkEnd w:id="115"/>
       <w:r>
         <w:t>Objects</w:t>
       </w:r>
@@ -10906,19 +11271,18 @@
       <w:pPr>
         <w:pStyle w:val="Heading1"/>
       </w:pPr>
-      <w:bookmarkStart w:id="115" w:name="_Toc433010833"/>
-      <w:bookmarkStart w:id="116" w:name="_Toc433010937"/>
-      <w:bookmarkStart w:id="117" w:name="_Ref433016851"/>
-      <w:bookmarkStart w:id="118" w:name="_Ref433017220"/>
-      <w:bookmarkStart w:id="119" w:name="_Ref433017826"/>
-      <w:bookmarkStart w:id="120" w:name="_Toc433057331"/>
-      <w:bookmarkStart w:id="121" w:name="_Toc433057562"/>
-      <w:bookmarkStart w:id="122" w:name="_Toc437607401"/>
+      <w:bookmarkStart w:id="116" w:name="_Toc433010833"/>
+      <w:bookmarkStart w:id="117" w:name="_Toc433010937"/>
+      <w:bookmarkStart w:id="118" w:name="_Ref433016851"/>
+      <w:bookmarkStart w:id="119" w:name="_Ref433017220"/>
+      <w:bookmarkStart w:id="120" w:name="_Ref433017826"/>
+      <w:bookmarkStart w:id="121" w:name="_Toc433057331"/>
+      <w:bookmarkStart w:id="122" w:name="_Toc433057562"/>
+      <w:bookmarkStart w:id="123" w:name="_Toc437607401"/>
       <w:r>
         <w:lastRenderedPageBreak/>
         <w:t>Data Model</w:t>
       </w:r>
-      <w:bookmarkEnd w:id="115"/>
       <w:bookmarkEnd w:id="116"/>
       <w:bookmarkEnd w:id="117"/>
       <w:bookmarkEnd w:id="118"/>
@@ -10926,24 +11290,25 @@
       <w:bookmarkEnd w:id="120"/>
       <w:bookmarkEnd w:id="121"/>
       <w:bookmarkEnd w:id="122"/>
+      <w:bookmarkEnd w:id="123"/>
     </w:p>
     <w:p>
       <w:pPr>
         <w:pStyle w:val="Heading2"/>
       </w:pPr>
-      <w:bookmarkStart w:id="123" w:name="_Toc433010834"/>
-      <w:bookmarkStart w:id="124" w:name="_Toc433010938"/>
-      <w:bookmarkStart w:id="125" w:name="_Toc433057332"/>
-      <w:bookmarkStart w:id="126" w:name="_Toc433057563"/>
-      <w:bookmarkStart w:id="127" w:name="_Toc437607402"/>
+      <w:bookmarkStart w:id="124" w:name="_Toc433010834"/>
+      <w:bookmarkStart w:id="125" w:name="_Toc433010938"/>
+      <w:bookmarkStart w:id="126" w:name="_Toc433057332"/>
+      <w:bookmarkStart w:id="127" w:name="_Toc433057563"/>
+      <w:bookmarkStart w:id="128" w:name="_Toc437607402"/>
       <w:r>
         <w:t>ARPCacheObjectType Class</w:t>
       </w:r>
-      <w:bookmarkEnd w:id="123"/>
       <w:bookmarkEnd w:id="124"/>
       <w:bookmarkEnd w:id="125"/>
       <w:bookmarkEnd w:id="126"/>
       <w:bookmarkEnd w:id="127"/>
+      <w:bookmarkEnd w:id="128"/>
     </w:p>
     <w:p>
       <w:pPr>
@@ -11112,57 +11477,31 @@
       <w:pPr>
         <w:pStyle w:val="Caption"/>
       </w:pPr>
-      <w:bookmarkStart w:id="128" w:name="_Ref437608168"/>
-      <w:bookmarkStart w:id="129" w:name="_Ref433022913"/>
+      <w:bookmarkStart w:id="129" w:name="_Ref437608168"/>
+      <w:bookmarkStart w:id="130" w:name="_Ref433022913"/>
       <w:r>
         <w:t xml:space="preserve">Figure </w:t>
       </w:r>
-      <w:r>
-        <w:fldChar w:fldCharType="begin"/>
-      </w:r>
-      <w:r>
-        <w:instrText xml:space="preserve"> STYLEREF 1 \s </w:instrText>
-      </w:r>
-      <w:r>
-        <w:fldChar w:fldCharType="separate"/>
-      </w:r>
-      <w:r>
-        <w:rPr>
-          <w:noProof/>
-        </w:rPr>
-        <w:t>3</w:t>
-      </w:r>
-      <w:r>
-        <w:rPr>
-          <w:noProof/>
-        </w:rPr>
-        <w:fldChar w:fldCharType="end"/>
-      </w:r>
+      <w:fldSimple w:instr=" STYLEREF 1 \s ">
+        <w:r>
+          <w:rPr>
+            <w:noProof/>
+          </w:rPr>
+          <w:t>3</w:t>
+        </w:r>
+      </w:fldSimple>
       <w:r>
         <w:noBreakHyphen/>
       </w:r>
-      <w:r>
-        <w:fldChar w:fldCharType="begin"/>
-      </w:r>
-      <w:r>
-        <w:instrText xml:space="preserve"> SEQ Figure \* ARABIC \s 1 </w:instrText>
-      </w:r>
-      <w:r>
-        <w:fldChar w:fldCharType="separate"/>
-      </w:r>
-      <w:r>
-        <w:rPr>
-          <w:noProof/>
-        </w:rPr>
-        <w:t>1</w:t>
-      </w:r>
-      <w:r>
-        <w:rPr>
-          <w:noProof/>
-        </w:rPr>
-        <w:fldChar w:fldCharType="end"/>
-      </w:r>
-      <w:bookmarkEnd w:id="128"/>
+      <w:fldSimple w:instr=" SEQ Figure \* ARABIC \s 1 ">
+        <w:r>
+          <w:rPr>
+            <w:noProof/>
+          </w:rPr>
+          <w:t>1</w:t>
+        </w:r>
+      </w:fldSimple>
+      <w:bookmarkEnd w:id="129"/>
       <w:r>
         <w:t xml:space="preserve">: UML diagram of the </w:t>
       </w:r>
@@ -11175,7 +11514,7 @@
       <w:r>
         <w:t xml:space="preserve"> class</w:t>
       </w:r>
-      <w:bookmarkEnd w:id="129"/>
+      <w:bookmarkEnd w:id="130"/>
     </w:p>
     <w:p>
       <w:pPr>
@@ -11267,57 +11606,31 @@
         <w:pStyle w:val="tablecaption"/>
         <w:jc w:val="center"/>
       </w:pPr>
-      <w:bookmarkStart w:id="130" w:name="_Ref437608246"/>
-      <w:bookmarkStart w:id="131" w:name="_Ref433018226"/>
+      <w:bookmarkStart w:id="131" w:name="_Ref437608246"/>
+      <w:bookmarkStart w:id="132" w:name="_Ref433018226"/>
       <w:r>
         <w:t xml:space="preserve">Table </w:t>
       </w:r>
-      <w:r>
-        <w:fldChar w:fldCharType="begin"/>
-      </w:r>
-      <w:r>
-        <w:instrText xml:space="preserve"> STYLEREF 1 \s </w:instrText>
-      </w:r>
-      <w:r>
-        <w:fldChar w:fldCharType="separate"/>
-      </w:r>
-      <w:r>
-        <w:rPr>
-          <w:noProof/>
-        </w:rPr>
-        <w:t>3</w:t>
-      </w:r>
-      <w:r>
-        <w:rPr>
-          <w:noProof/>
-        </w:rPr>
-        <w:fldChar w:fldCharType="end"/>
-      </w:r>
+      <w:fldSimple w:instr=" STYLEREF 1 \s ">
+        <w:r>
+          <w:rPr>
+            <w:noProof/>
+          </w:rPr>
+          <w:t>3</w:t>
+        </w:r>
+      </w:fldSimple>
       <w:r>
         <w:noBreakHyphen/>
       </w:r>
-      <w:r>
-        <w:fldChar w:fldCharType="begin"/>
-      </w:r>
-      <w:r>
-        <w:instrText xml:space="preserve"> SEQ Table \* ARABIC \s 1 </w:instrText>
-      </w:r>
-      <w:r>
-        <w:fldChar w:fldCharType="separate"/>
-      </w:r>
-      <w:r>
-        <w:rPr>
-          <w:noProof/>
-        </w:rPr>
-        <w:t>1</w:t>
-      </w:r>
-      <w:r>
-        <w:rPr>
-          <w:noProof/>
-        </w:rPr>
-        <w:fldChar w:fldCharType="end"/>
-      </w:r>
-      <w:bookmarkEnd w:id="130"/>
+      <w:fldSimple w:instr=" SEQ Table \* ARABIC \s 1 ">
+        <w:r>
+          <w:rPr>
+            <w:noProof/>
+          </w:rPr>
+          <w:t>1</w:t>
+        </w:r>
+      </w:fldSimple>
+      <w:bookmarkEnd w:id="131"/>
       <w:r>
         <w:t xml:space="preserve">. </w:t>
       </w:r>
@@ -11333,7 +11646,7 @@
       <w:r>
         <w:t xml:space="preserve"> class</w:t>
       </w:r>
-      <w:bookmarkEnd w:id="131"/>
+      <w:bookmarkEnd w:id="132"/>
     </w:p>
     <w:tbl>
       <w:tblPr>
@@ -11571,19 +11884,19 @@
       <w:pPr>
         <w:pStyle w:val="Heading2"/>
       </w:pPr>
-      <w:bookmarkStart w:id="132" w:name="_Toc433010835"/>
-      <w:bookmarkStart w:id="133" w:name="_Toc433010939"/>
-      <w:bookmarkStart w:id="134" w:name="_Toc433057333"/>
-      <w:bookmarkStart w:id="135" w:name="_Toc433057564"/>
-      <w:bookmarkStart w:id="136" w:name="_Toc437607403"/>
+      <w:bookmarkStart w:id="133" w:name="_Toc433010835"/>
+      <w:bookmarkStart w:id="134" w:name="_Toc433010939"/>
+      <w:bookmarkStart w:id="135" w:name="_Toc433057333"/>
+      <w:bookmarkStart w:id="136" w:name="_Toc433057564"/>
+      <w:bookmarkStart w:id="137" w:name="_Toc437607403"/>
       <w:r>
         <w:t>ARPCacheEntryType Class</w:t>
       </w:r>
-      <w:bookmarkEnd w:id="132"/>
       <w:bookmarkEnd w:id="133"/>
       <w:bookmarkEnd w:id="134"/>
       <w:bookmarkEnd w:id="135"/>
       <w:bookmarkEnd w:id="136"/>
+      <w:bookmarkEnd w:id="137"/>
     </w:p>
     <w:p>
       <w:pPr>
@@ -11694,57 +12007,31 @@
         <w:pStyle w:val="tablecaption"/>
         <w:jc w:val="center"/>
       </w:pPr>
-      <w:bookmarkStart w:id="137" w:name="_Ref437608505"/>
-      <w:bookmarkStart w:id="138" w:name="_Ref433018306"/>
+      <w:bookmarkStart w:id="138" w:name="_Ref437608505"/>
+      <w:bookmarkStart w:id="139" w:name="_Ref433018306"/>
       <w:r>
         <w:t xml:space="preserve">Table </w:t>
       </w:r>
-      <w:r>
-        <w:fldChar w:fldCharType="begin"/>
-      </w:r>
-      <w:r>
-        <w:instrText xml:space="preserve"> STYLEREF 1 \s </w:instrText>
-      </w:r>
-      <w:r>
-        <w:fldChar w:fldCharType="separate"/>
-      </w:r>
-      <w:r>
-        <w:rPr>
-          <w:noProof/>
-        </w:rPr>
-        <w:t>3</w:t>
-      </w:r>
-      <w:r>
-        <w:rPr>
-          <w:noProof/>
-        </w:rPr>
-        <w:fldChar w:fldCharType="end"/>
-      </w:r>
+      <w:fldSimple w:instr=" STYLEREF 1 \s ">
+        <w:r>
+          <w:rPr>
+            <w:noProof/>
+          </w:rPr>
+          <w:t>3</w:t>
+        </w:r>
+      </w:fldSimple>
       <w:r>
         <w:noBreakHyphen/>
       </w:r>
-      <w:r>
-        <w:fldChar w:fldCharType="begin"/>
-      </w:r>
-      <w:r>
-        <w:instrText xml:space="preserve"> SEQ Table \* ARABIC \s 1 </w:instrText>
-      </w:r>
-      <w:r>
-        <w:fldChar w:fldCharType="separate"/>
-      </w:r>
-      <w:r>
-        <w:rPr>
-          <w:noProof/>
-        </w:rPr>
-        <w:t>2</w:t>
-      </w:r>
-      <w:r>
-        <w:rPr>
-          <w:noProof/>
-        </w:rPr>
-        <w:fldChar w:fldCharType="end"/>
-      </w:r>
-      <w:bookmarkEnd w:id="137"/>
+      <w:fldSimple w:instr=" SEQ Table \* ARABIC \s 1 ">
+        <w:r>
+          <w:rPr>
+            <w:noProof/>
+          </w:rPr>
+          <w:t>2</w:t>
+        </w:r>
+      </w:fldSimple>
+      <w:bookmarkEnd w:id="138"/>
       <w:r>
         <w:t xml:space="preserve">. </w:t>
       </w:r>
@@ -11760,7 +12047,7 @@
       <w:r>
         <w:t xml:space="preserve"> class</w:t>
       </w:r>
-      <w:bookmarkEnd w:id="138"/>
+      <w:bookmarkEnd w:id="139"/>
     </w:p>
     <w:tbl>
       <w:tblPr>
@@ -12319,19 +12606,19 @@
       <w:pPr>
         <w:pStyle w:val="Heading2"/>
       </w:pPr>
-      <w:bookmarkStart w:id="139" w:name="_Toc433010836"/>
-      <w:bookmarkStart w:id="140" w:name="_Toc433010940"/>
-      <w:bookmarkStart w:id="141" w:name="_Toc433057334"/>
-      <w:bookmarkStart w:id="142" w:name="_Toc433057565"/>
-      <w:bookmarkStart w:id="143" w:name="_Toc437607404"/>
+      <w:bookmarkStart w:id="140" w:name="_Toc433010836"/>
+      <w:bookmarkStart w:id="141" w:name="_Toc433010940"/>
+      <w:bookmarkStart w:id="142" w:name="_Toc433057334"/>
+      <w:bookmarkStart w:id="143" w:name="_Toc433057565"/>
+      <w:bookmarkStart w:id="144" w:name="_Toc437607404"/>
       <w:r>
         <w:t>ARPCacheEntryTypeType Class</w:t>
       </w:r>
-      <w:bookmarkEnd w:id="139"/>
       <w:bookmarkEnd w:id="140"/>
       <w:bookmarkEnd w:id="141"/>
       <w:bookmarkEnd w:id="142"/>
       <w:bookmarkEnd w:id="143"/>
+      <w:bookmarkEnd w:id="144"/>
     </w:p>
     <w:p>
       <w:r>
@@ -12364,8 +12651,6 @@
       <w:r>
         <w:t>. Its</w:t>
       </w:r>
-      <w:bookmarkStart w:id="144" w:name="_GoBack"/>
-      <w:bookmarkEnd w:id="144"/>
       <w:r>
         <w:t xml:space="preserve"> core value SHOULD be a literal found in the </w:t>
       </w:r>
@@ -12516,51 +12801,25 @@
       <w:r>
         <w:t xml:space="preserve">Table </w:t>
       </w:r>
-      <w:r>
-        <w:fldChar w:fldCharType="begin"/>
-      </w:r>
-      <w:r>
-        <w:instrText xml:space="preserve"> STYLEREF 1 \s </w:instrText>
-      </w:r>
-      <w:r>
-        <w:fldChar w:fldCharType="separate"/>
-      </w:r>
-      <w:r>
-        <w:rPr>
-          <w:noProof/>
-        </w:rPr>
-        <w:t>3</w:t>
-      </w:r>
-      <w:r>
-        <w:rPr>
-          <w:noProof/>
-        </w:rPr>
-        <w:fldChar w:fldCharType="end"/>
-      </w:r>
+      <w:fldSimple w:instr=" STYLEREF 1 \s ">
+        <w:r>
+          <w:rPr>
+            <w:noProof/>
+          </w:rPr>
+          <w:t>3</w:t>
+        </w:r>
+      </w:fldSimple>
       <w:r>
         <w:noBreakHyphen/>
       </w:r>
-      <w:r>
-        <w:fldChar w:fldCharType="begin"/>
-      </w:r>
-      <w:r>
-        <w:instrText xml:space="preserve"> SEQ Table \* ARABIC \s 1 </w:instrText>
-      </w:r>
-      <w:r>
-        <w:fldChar w:fldCharType="separate"/>
-      </w:r>
-      <w:r>
-        <w:rPr>
-          <w:noProof/>
-        </w:rPr>
-        <w:t>3</w:t>
-      </w:r>
-      <w:r>
-        <w:rPr>
-          <w:noProof/>
-        </w:rPr>
-        <w:fldChar w:fldCharType="end"/>
-      </w:r>
+      <w:fldSimple w:instr=" SEQ Table \* ARABIC \s 1 ">
+        <w:r>
+          <w:rPr>
+            <w:noProof/>
+          </w:rPr>
+          <w:t>3</w:t>
+        </w:r>
+      </w:fldSimple>
       <w:bookmarkEnd w:id="150"/>
       <w:r>
         <w:t xml:space="preserve">. </w:t>
@@ -12875,9 +13134,11 @@
       <w:pPr>
         <w:spacing w:after="240"/>
       </w:pPr>
+      <w:proofErr w:type="gramStart"/>
       <w:r>
         <w:t>The following individuals have participated in the creation of this specification and are gratefully acknowledged:</w:t>
       </w:r>
+      <w:proofErr w:type="gramEnd"/>
     </w:p>
     <w:p>
       <w:pPr>
@@ -12925,7 +13186,15 @@
         <w:pStyle w:val="Contributor"/>
       </w:pPr>
       <w:r>
-        <w:t>Liron Schiff, Comilion (mobile) Ltd.</w:t>
+        <w:t xml:space="preserve">Liron Schiff, </w:t>
+      </w:r>
+      <w:proofErr w:type="spellStart"/>
+      <w:r>
+        <w:t>Comilion</w:t>
+      </w:r>
+      <w:proofErr w:type="spellEnd"/>
+      <w:r>
+        <w:t xml:space="preserve"> (mobile) Ltd.</w:t>
       </w:r>
     </w:p>
     <w:p>
@@ -12933,7 +13202,15 @@
         <w:pStyle w:val="Contributor"/>
       </w:pPr>
       <w:r>
-        <w:t>Jane Ginn, Cyber Threat Intelligence Network, Inc. (CTIN)</w:t>
+        <w:t xml:space="preserve">Jane </w:t>
+      </w:r>
+      <w:proofErr w:type="spellStart"/>
+      <w:r>
+        <w:t>Ginn</w:t>
+      </w:r>
+      <w:proofErr w:type="spellEnd"/>
+      <w:r>
+        <w:t>, Cyber Threat Intelligence Network, Inc. (CTIN)</w:t>
       </w:r>
     </w:p>
     <w:p>
@@ -12948,8 +13225,21 @@
       <w:pPr>
         <w:pStyle w:val="Contributor"/>
       </w:pPr>
-      <w:r>
-        <w:t>Ryusuke Masuoka, Fujitsu Limited</w:t>
+      <w:proofErr w:type="spellStart"/>
+      <w:r>
+        <w:t>Ryusuke</w:t>
+      </w:r>
+      <w:proofErr w:type="spellEnd"/>
+      <w:r>
+        <w:t xml:space="preserve"> </w:t>
+      </w:r>
+      <w:proofErr w:type="spellStart"/>
+      <w:r>
+        <w:t>Masuoka</w:t>
+      </w:r>
+      <w:proofErr w:type="spellEnd"/>
+      <w:r>
+        <w:t>, Fujitsu Limited</w:t>
       </w:r>
     </w:p>
     <w:p>
@@ -12965,7 +13255,15 @@
         <w:pStyle w:val="Contributor"/>
       </w:pPr>
       <w:r>
-        <w:t>Jason Keirstead, IBM</w:t>
+        <w:t xml:space="preserve">Jason </w:t>
+      </w:r>
+      <w:proofErr w:type="spellStart"/>
+      <w:r>
+        <w:t>Keirstead</w:t>
+      </w:r>
+      <w:proofErr w:type="spellEnd"/>
+      <w:r>
+        <w:t>, IBM</w:t>
       </w:r>
     </w:p>
     <w:p>
@@ -12973,7 +13271,15 @@
         <w:pStyle w:val="Contributor"/>
       </w:pPr>
       <w:r>
-        <w:t>Paul Martini, iboss, Inc.</w:t>
+        <w:t xml:space="preserve">Paul Martini, </w:t>
+      </w:r>
+      <w:proofErr w:type="spellStart"/>
+      <w:r>
+        <w:t>iboss</w:t>
+      </w:r>
+      <w:proofErr w:type="spellEnd"/>
+      <w:r>
+        <w:t>, Inc.</w:t>
       </w:r>
     </w:p>
     <w:p>
@@ -12981,15 +13287,36 @@
         <w:pStyle w:val="Contributor"/>
       </w:pPr>
       <w:r>
-        <w:t>Jerome Athias, Individual</w:t>
+        <w:t xml:space="preserve">Jerome </w:t>
+      </w:r>
+      <w:proofErr w:type="spellStart"/>
+      <w:r>
+        <w:t>Athias</w:t>
+      </w:r>
+      <w:proofErr w:type="spellEnd"/>
+      <w:r>
+        <w:t>, Individual</w:t>
       </w:r>
     </w:p>
     <w:p>
       <w:pPr>
         <w:pStyle w:val="Contributor"/>
       </w:pPr>
-      <w:r>
-        <w:t>Sanjiv Kalkar, Individual</w:t>
+      <w:proofErr w:type="spellStart"/>
+      <w:r>
+        <w:t>Sanjiv</w:t>
+      </w:r>
+      <w:proofErr w:type="spellEnd"/>
+      <w:r>
+        <w:t xml:space="preserve"> </w:t>
+      </w:r>
+      <w:proofErr w:type="spellStart"/>
+      <w:r>
+        <w:t>Kalkar</w:t>
+      </w:r>
+      <w:proofErr w:type="spellEnd"/>
+      <w:r>
+        <w:t>, Individual</w:t>
       </w:r>
     </w:p>
     <w:p>
@@ -13020,16 +13347,58 @@
       <w:pPr>
         <w:pStyle w:val="Contributor"/>
       </w:pPr>
-      <w:r>
-        <w:t>Wouter Bolsterlee, Intelworks BV</w:t>
+      <w:proofErr w:type="spellStart"/>
+      <w:r>
+        <w:t>Wouter</w:t>
+      </w:r>
+      <w:proofErr w:type="spellEnd"/>
+      <w:r>
+        <w:t xml:space="preserve"> </w:t>
+      </w:r>
+      <w:proofErr w:type="spellStart"/>
+      <w:r>
+        <w:t>Bolsterlee</w:t>
+      </w:r>
+      <w:proofErr w:type="spellEnd"/>
+      <w:r>
+        <w:t xml:space="preserve">, </w:t>
+      </w:r>
+      <w:proofErr w:type="spellStart"/>
+      <w:r>
+        <w:t>Intelworks</w:t>
+      </w:r>
+      <w:proofErr w:type="spellEnd"/>
+      <w:r>
+        <w:t xml:space="preserve"> BV</w:t>
       </w:r>
     </w:p>
     <w:p>
       <w:pPr>
         <w:pStyle w:val="Contributor"/>
       </w:pPr>
-      <w:r>
-        <w:t>Joep Gommers, Intelworks BV</w:t>
+      <w:proofErr w:type="spellStart"/>
+      <w:r>
+        <w:t>Joep</w:t>
+      </w:r>
+      <w:proofErr w:type="spellEnd"/>
+      <w:r>
+        <w:t xml:space="preserve"> </w:t>
+      </w:r>
+      <w:proofErr w:type="spellStart"/>
+      <w:r>
+        <w:t>Gommers</w:t>
+      </w:r>
+      <w:proofErr w:type="spellEnd"/>
+      <w:r>
+        <w:t xml:space="preserve">, </w:t>
+      </w:r>
+      <w:proofErr w:type="spellStart"/>
+      <w:r>
+        <w:t>Intelworks</w:t>
+      </w:r>
+      <w:proofErr w:type="spellEnd"/>
+      <w:r>
+        <w:t xml:space="preserve"> BV</w:t>
       </w:r>
     </w:p>
     <w:p>
@@ -13037,15 +13406,52 @@
         <w:pStyle w:val="Contributor"/>
       </w:pPr>
       <w:r>
-        <w:t>Sergey Polzunov, Intelworks BV</w:t>
+        <w:t xml:space="preserve">Sergey </w:t>
+      </w:r>
+      <w:proofErr w:type="spellStart"/>
+      <w:r>
+        <w:t>Polzunov</w:t>
+      </w:r>
+      <w:proofErr w:type="spellEnd"/>
+      <w:r>
+        <w:t xml:space="preserve">, </w:t>
+      </w:r>
+      <w:proofErr w:type="spellStart"/>
+      <w:r>
+        <w:t>Intelworks</w:t>
+      </w:r>
+      <w:proofErr w:type="spellEnd"/>
+      <w:r>
+        <w:t xml:space="preserve"> BV</w:t>
       </w:r>
     </w:p>
     <w:p>
       <w:pPr>
         <w:pStyle w:val="Contributor"/>
       </w:pPr>
-      <w:r>
-        <w:t>Rutger Prins, Intelworks BV</w:t>
+      <w:proofErr w:type="spellStart"/>
+      <w:r>
+        <w:t>Rutger</w:t>
+      </w:r>
+      <w:proofErr w:type="spellEnd"/>
+      <w:r>
+        <w:t xml:space="preserve"> </w:t>
+      </w:r>
+      <w:proofErr w:type="spellStart"/>
+      <w:r>
+        <w:t>Prins</w:t>
+      </w:r>
+      <w:proofErr w:type="spellEnd"/>
+      <w:r>
+        <w:t xml:space="preserve">, </w:t>
+      </w:r>
+      <w:proofErr w:type="spellStart"/>
+      <w:r>
+        <w:t>Intelworks</w:t>
+      </w:r>
+      <w:proofErr w:type="spellEnd"/>
+      <w:r>
+        <w:t xml:space="preserve"> BV</w:t>
       </w:r>
     </w:p>
     <w:p>
@@ -13053,7 +13459,23 @@
         <w:pStyle w:val="Contributor"/>
       </w:pPr>
       <w:r>
-        <w:t>Andrei Sîrghi, Intelworks BV</w:t>
+        <w:t xml:space="preserve">Andrei </w:t>
+      </w:r>
+      <w:proofErr w:type="spellStart"/>
+      <w:r>
+        <w:t>Sîrghi</w:t>
+      </w:r>
+      <w:proofErr w:type="spellEnd"/>
+      <w:r>
+        <w:t xml:space="preserve">, </w:t>
+      </w:r>
+      <w:proofErr w:type="spellStart"/>
+      <w:r>
+        <w:t>Intelworks</w:t>
+      </w:r>
+      <w:proofErr w:type="spellEnd"/>
+      <w:r>
+        <w:t xml:space="preserve"> BV</w:t>
       </w:r>
     </w:p>
     <w:p>
@@ -13117,7 +13539,15 @@
         <w:pStyle w:val="Contributor"/>
       </w:pPr>
       <w:r>
-        <w:t>Takahiro Kakumaru, NEC Corporation</w:t>
+        <w:t xml:space="preserve">Takahiro </w:t>
+      </w:r>
+      <w:proofErr w:type="spellStart"/>
+      <w:r>
+        <w:t>Kakumaru</w:t>
+      </w:r>
+      <w:proofErr w:type="spellEnd"/>
+      <w:r>
+        <w:t>, NEC Corporation</w:t>
       </w:r>
     </w:p>
     <w:p>
@@ -13149,15 +13579,36 @@
         <w:pStyle w:val="Contributor"/>
       </w:pPr>
       <w:r>
-        <w:t>Igor Baikalov, Securonix</w:t>
-      </w:r>
+        <w:t xml:space="preserve">Igor </w:t>
+      </w:r>
+      <w:proofErr w:type="spellStart"/>
+      <w:r>
+        <w:t>Baikalov</w:t>
+      </w:r>
+      <w:proofErr w:type="spellEnd"/>
+      <w:r>
+        <w:t xml:space="preserve">, </w:t>
+      </w:r>
+      <w:proofErr w:type="spellStart"/>
+      <w:r>
+        <w:t>Securonix</w:t>
+      </w:r>
+      <w:proofErr w:type="spellEnd"/>
     </w:p>
     <w:p>
       <w:pPr>
         <w:pStyle w:val="Contributor"/>
       </w:pPr>
       <w:r>
-        <w:t>Bernd Grobauer, Siemens AG</w:t>
+        <w:t xml:space="preserve">Bernd </w:t>
+      </w:r>
+      <w:proofErr w:type="spellStart"/>
+      <w:r>
+        <w:t>Grobauer</w:t>
+      </w:r>
+      <w:proofErr w:type="spellEnd"/>
+      <w:r>
+        <w:t>, Siemens AG</w:t>
       </w:r>
     </w:p>
     <w:p>
@@ -13640,7 +14091,7 @@
         <w:sz w:val="16"/>
         <w:szCs w:val="16"/>
       </w:rPr>
-      <w:t>10</w:t>
+      <w:t>8</w:t>
     </w:r>
     <w:r>
       <w:rPr>
@@ -13899,7 +14350,7 @@
         <w:sz w:val="16"/>
         <w:szCs w:val="16"/>
       </w:rPr>
-      <w:t>13</w:t>
+      <w:t>16</w:t>
     </w:r>
     <w:r>
       <w:rPr>
@@ -16686,7 +17137,7 @@
 </file>
 
 <file path=customXml/itemProps1.xml><?xml version="1.0" encoding="utf-8"?>
-<ds:datastoreItem xmlns:ds="http://schemas.openxmlformats.org/officeDocument/2006/customXml" ds:itemID="{24FBE67C-B833-4257-BAA1-8A10DFE25C2B}">
+<ds:datastoreItem xmlns:ds="http://schemas.openxmlformats.org/officeDocument/2006/customXml" ds:itemID="{5015DA3B-90E2-4FC4-9DFF-DA0DA9E0A57E}">
   <ds:schemaRefs>
     <ds:schemaRef ds:uri="http://schemas.openxmlformats.org/officeDocument/2006/bibliography"/>
   </ds:schemaRefs>

--- a/documents/DRAFT-cybox-v2.1.1-wd01-part8-arp-cache-object.docx
+++ b/documents/DRAFT-cybox-v2.1.1-wd01-part8-arp-cache-object.docx
@@ -11,7 +11,6 @@
           <w:szCs w:val="28"/>
         </w:rPr>
       </w:pPr>
-      <w:proofErr w:type="spellStart"/>
       <w:r>
         <w:rPr>
           <w:sz w:val="28"/>
@@ -36,7 +35,6 @@
         </w:rPr>
         <w:t>TM</w:t>
       </w:r>
-      <w:proofErr w:type="spellEnd"/>
       <w:r>
         <w:rPr>
           <w:sz w:val="28"/>
@@ -75,21 +73,7 @@
           <w:sz w:val="24"/>
           <w:szCs w:val="24"/>
         </w:rPr>
-        <w:t>19</w:t>
-      </w:r>
-      <w:r>
-        <w:rPr>
-          <w:sz w:val="24"/>
-          <w:szCs w:val="24"/>
-        </w:rPr>
-        <w:t xml:space="preserve"> </w:t>
-      </w:r>
-      <w:r>
-        <w:rPr>
-          <w:sz w:val="24"/>
-          <w:szCs w:val="24"/>
-        </w:rPr>
-        <w:t>October</w:t>
+        <w:t>15 December</w:t>
       </w:r>
       <w:r>
         <w:rPr>
@@ -337,7 +321,6 @@
           <w:numId w:val="8"/>
         </w:numPr>
       </w:pPr>
-      <w:proofErr w:type="spellStart"/>
       <w:r>
         <w:rPr>
           <w:i/>
@@ -351,7 +334,6 @@
         </w:rPr>
         <w:t>TM</w:t>
       </w:r>
-      <w:proofErr w:type="spellEnd"/>
       <w:r>
         <w:rPr>
           <w:i/>
@@ -382,7 +364,6 @@
           <w:numId w:val="8"/>
         </w:numPr>
       </w:pPr>
-      <w:proofErr w:type="spellStart"/>
       <w:r>
         <w:rPr>
           <w:i/>
@@ -396,7 +377,6 @@
         </w:rPr>
         <w:t>TM</w:t>
       </w:r>
-      <w:proofErr w:type="spellEnd"/>
       <w:r>
         <w:rPr>
           <w:i/>
@@ -445,7 +425,6 @@
           <w:numId w:val="8"/>
         </w:numPr>
       </w:pPr>
-      <w:proofErr w:type="spellStart"/>
       <w:r>
         <w:rPr>
           <w:i/>
@@ -459,7 +438,6 @@
         </w:rPr>
         <w:t>TM</w:t>
       </w:r>
-      <w:proofErr w:type="spellEnd"/>
       <w:r>
         <w:rPr>
           <w:i/>
@@ -496,7 +474,6 @@
           <w:numId w:val="8"/>
         </w:numPr>
       </w:pPr>
-      <w:proofErr w:type="spellStart"/>
       <w:r>
         <w:rPr>
           <w:i/>
@@ -510,7 +487,6 @@
         </w:rPr>
         <w:t>TM</w:t>
       </w:r>
-      <w:proofErr w:type="spellEnd"/>
       <w:r>
         <w:rPr>
           <w:i/>
@@ -559,7 +535,6 @@
           <w:numId w:val="8"/>
         </w:numPr>
       </w:pPr>
-      <w:proofErr w:type="spellStart"/>
       <w:r>
         <w:rPr>
           <w:i/>
@@ -573,7 +548,6 @@
         </w:rPr>
         <w:t>TM</w:t>
       </w:r>
-      <w:proofErr w:type="spellEnd"/>
       <w:r>
         <w:rPr>
           <w:i/>
@@ -622,7 +596,6 @@
           <w:numId w:val="8"/>
         </w:numPr>
       </w:pPr>
-      <w:proofErr w:type="spellStart"/>
       <w:r>
         <w:rPr>
           <w:i/>
@@ -636,7 +609,6 @@
         </w:rPr>
         <w:t>TM</w:t>
       </w:r>
-      <w:proofErr w:type="spellEnd"/>
       <w:r>
         <w:rPr>
           <w:i/>
@@ -685,7 +657,6 @@
           <w:numId w:val="8"/>
         </w:numPr>
       </w:pPr>
-      <w:proofErr w:type="spellStart"/>
       <w:r>
         <w:rPr>
           <w:i/>
@@ -699,7 +670,6 @@
         </w:rPr>
         <w:t>TM</w:t>
       </w:r>
-      <w:proofErr w:type="spellEnd"/>
       <w:r>
         <w:rPr>
           <w:i/>
@@ -748,7 +718,6 @@
           <w:numId w:val="8"/>
         </w:numPr>
       </w:pPr>
-      <w:proofErr w:type="spellStart"/>
       <w:r>
         <w:rPr>
           <w:i/>
@@ -762,7 +731,6 @@
         </w:rPr>
         <w:t>TM</w:t>
       </w:r>
-      <w:proofErr w:type="spellEnd"/>
       <w:r>
         <w:rPr>
           <w:i/>
@@ -811,7 +779,6 @@
           <w:numId w:val="8"/>
         </w:numPr>
       </w:pPr>
-      <w:proofErr w:type="spellStart"/>
       <w:r>
         <w:rPr>
           <w:i/>
@@ -825,7 +792,6 @@
         </w:rPr>
         <w:t>TM</w:t>
       </w:r>
-      <w:proofErr w:type="spellEnd"/>
       <w:r>
         <w:rPr>
           <w:i/>
@@ -874,7 +840,6 @@
           <w:numId w:val="8"/>
         </w:numPr>
       </w:pPr>
-      <w:proofErr w:type="spellStart"/>
       <w:r>
         <w:rPr>
           <w:i/>
@@ -888,7 +853,6 @@
         </w:rPr>
         <w:t>TM</w:t>
       </w:r>
-      <w:proofErr w:type="spellEnd"/>
       <w:r>
         <w:rPr>
           <w:i/>
@@ -937,7 +901,6 @@
           <w:numId w:val="8"/>
         </w:numPr>
       </w:pPr>
-      <w:proofErr w:type="spellStart"/>
       <w:r>
         <w:rPr>
           <w:i/>
@@ -951,7 +914,6 @@
         </w:rPr>
         <w:t>TM</w:t>
       </w:r>
-      <w:proofErr w:type="spellEnd"/>
       <w:r>
         <w:rPr>
           <w:i/>
@@ -1000,7 +962,6 @@
           <w:numId w:val="8"/>
         </w:numPr>
       </w:pPr>
-      <w:proofErr w:type="spellStart"/>
       <w:r>
         <w:rPr>
           <w:i/>
@@ -1014,7 +975,6 @@
         </w:rPr>
         <w:t>TM</w:t>
       </w:r>
-      <w:proofErr w:type="spellEnd"/>
       <w:r>
         <w:rPr>
           <w:i/>
@@ -1063,7 +1023,6 @@
           <w:numId w:val="8"/>
         </w:numPr>
       </w:pPr>
-      <w:proofErr w:type="spellStart"/>
       <w:r>
         <w:rPr>
           <w:i/>
@@ -1077,7 +1036,6 @@
         </w:rPr>
         <w:t>TM</w:t>
       </w:r>
-      <w:proofErr w:type="spellEnd"/>
       <w:r>
         <w:rPr>
           <w:i/>
@@ -1126,7 +1084,6 @@
           <w:numId w:val="8"/>
         </w:numPr>
       </w:pPr>
-      <w:proofErr w:type="spellStart"/>
       <w:r>
         <w:rPr>
           <w:i/>
@@ -1140,7 +1097,6 @@
         </w:rPr>
         <w:t>TM</w:t>
       </w:r>
-      <w:proofErr w:type="spellEnd"/>
       <w:r>
         <w:rPr>
           <w:i/>
@@ -1189,7 +1145,6 @@
           <w:numId w:val="8"/>
         </w:numPr>
       </w:pPr>
-      <w:proofErr w:type="spellStart"/>
       <w:r>
         <w:rPr>
           <w:i/>
@@ -1203,7 +1158,6 @@
         </w:rPr>
         <w:t>TM</w:t>
       </w:r>
-      <w:proofErr w:type="spellEnd"/>
       <w:r>
         <w:rPr>
           <w:i/>
@@ -1252,7 +1206,6 @@
           <w:numId w:val="8"/>
         </w:numPr>
       </w:pPr>
-      <w:proofErr w:type="spellStart"/>
       <w:r>
         <w:rPr>
           <w:i/>
@@ -1266,7 +1219,6 @@
         </w:rPr>
         <w:t>TM</w:t>
       </w:r>
-      <w:proofErr w:type="spellEnd"/>
       <w:r>
         <w:rPr>
           <w:i/>
@@ -1315,7 +1267,6 @@
           <w:numId w:val="8"/>
         </w:numPr>
       </w:pPr>
-      <w:proofErr w:type="spellStart"/>
       <w:r>
         <w:rPr>
           <w:i/>
@@ -1329,7 +1280,6 @@
         </w:rPr>
         <w:t>TM</w:t>
       </w:r>
-      <w:proofErr w:type="spellEnd"/>
       <w:r>
         <w:rPr>
           <w:i/>
@@ -1378,7 +1328,6 @@
           <w:numId w:val="8"/>
         </w:numPr>
       </w:pPr>
-      <w:proofErr w:type="spellStart"/>
       <w:r>
         <w:rPr>
           <w:i/>
@@ -1392,7 +1341,6 @@
         </w:rPr>
         <w:t>TM</w:t>
       </w:r>
-      <w:proofErr w:type="spellEnd"/>
       <w:r>
         <w:rPr>
           <w:i/>
@@ -1441,7 +1389,6 @@
           <w:numId w:val="8"/>
         </w:numPr>
       </w:pPr>
-      <w:proofErr w:type="spellStart"/>
       <w:r>
         <w:rPr>
           <w:i/>
@@ -1455,7 +1402,6 @@
         </w:rPr>
         <w:t>TM</w:t>
       </w:r>
-      <w:proofErr w:type="spellEnd"/>
       <w:r>
         <w:rPr>
           <w:i/>
@@ -1504,7 +1450,6 @@
           <w:numId w:val="8"/>
         </w:numPr>
       </w:pPr>
-      <w:proofErr w:type="spellStart"/>
       <w:r>
         <w:rPr>
           <w:i/>
@@ -1518,7 +1463,6 @@
         </w:rPr>
         <w:t>TM</w:t>
       </w:r>
-      <w:proofErr w:type="spellEnd"/>
       <w:r>
         <w:rPr>
           <w:i/>
@@ -1567,7 +1511,6 @@
           <w:numId w:val="8"/>
         </w:numPr>
       </w:pPr>
-      <w:proofErr w:type="spellStart"/>
       <w:r>
         <w:rPr>
           <w:i/>
@@ -1581,7 +1524,6 @@
         </w:rPr>
         <w:t>TM</w:t>
       </w:r>
-      <w:proofErr w:type="spellEnd"/>
       <w:r>
         <w:rPr>
           <w:i/>
@@ -1630,7 +1572,6 @@
           <w:numId w:val="8"/>
         </w:numPr>
       </w:pPr>
-      <w:proofErr w:type="spellStart"/>
       <w:r>
         <w:rPr>
           <w:i/>
@@ -1644,7 +1585,6 @@
         </w:rPr>
         <w:t>TM</w:t>
       </w:r>
-      <w:proofErr w:type="spellEnd"/>
       <w:r>
         <w:rPr>
           <w:i/>
@@ -1693,7 +1633,6 @@
           <w:numId w:val="8"/>
         </w:numPr>
       </w:pPr>
-      <w:proofErr w:type="spellStart"/>
       <w:r>
         <w:rPr>
           <w:i/>
@@ -1707,7 +1646,6 @@
         </w:rPr>
         <w:t>TM</w:t>
       </w:r>
-      <w:proofErr w:type="spellEnd"/>
       <w:r>
         <w:rPr>
           <w:i/>
@@ -1756,7 +1694,6 @@
           <w:numId w:val="8"/>
         </w:numPr>
       </w:pPr>
-      <w:proofErr w:type="spellStart"/>
       <w:r>
         <w:rPr>
           <w:i/>
@@ -1770,7 +1707,6 @@
         </w:rPr>
         <w:t>TM</w:t>
       </w:r>
-      <w:proofErr w:type="spellEnd"/>
       <w:r>
         <w:rPr>
           <w:i/>
@@ -1807,7 +1743,6 @@
           <w:numId w:val="8"/>
         </w:numPr>
       </w:pPr>
-      <w:proofErr w:type="spellStart"/>
       <w:r>
         <w:rPr>
           <w:i/>
@@ -1821,7 +1756,6 @@
         </w:rPr>
         <w:t>TM</w:t>
       </w:r>
-      <w:proofErr w:type="spellEnd"/>
       <w:r>
         <w:rPr>
           <w:i/>
@@ -1870,7 +1804,6 @@
           <w:numId w:val="8"/>
         </w:numPr>
       </w:pPr>
-      <w:proofErr w:type="spellStart"/>
       <w:r>
         <w:rPr>
           <w:i/>
@@ -1884,7 +1817,6 @@
         </w:rPr>
         <w:t>TM</w:t>
       </w:r>
-      <w:proofErr w:type="spellEnd"/>
       <w:r>
         <w:rPr>
           <w:i/>
@@ -1933,7 +1865,6 @@
           <w:numId w:val="8"/>
         </w:numPr>
       </w:pPr>
-      <w:proofErr w:type="spellStart"/>
       <w:r>
         <w:rPr>
           <w:i/>
@@ -1947,7 +1878,6 @@
         </w:rPr>
         <w:t>TM</w:t>
       </w:r>
-      <w:proofErr w:type="spellEnd"/>
       <w:r>
         <w:rPr>
           <w:i/>
@@ -1996,7 +1926,6 @@
           <w:numId w:val="8"/>
         </w:numPr>
       </w:pPr>
-      <w:proofErr w:type="spellStart"/>
       <w:r>
         <w:rPr>
           <w:i/>
@@ -2010,7 +1939,6 @@
         </w:rPr>
         <w:t>TM</w:t>
       </w:r>
-      <w:proofErr w:type="spellEnd"/>
       <w:r>
         <w:rPr>
           <w:i/>
@@ -2059,7 +1987,6 @@
           <w:numId w:val="8"/>
         </w:numPr>
       </w:pPr>
-      <w:proofErr w:type="spellStart"/>
       <w:r>
         <w:rPr>
           <w:i/>
@@ -2073,7 +2000,6 @@
         </w:rPr>
         <w:t>TM</w:t>
       </w:r>
-      <w:proofErr w:type="spellEnd"/>
       <w:r>
         <w:rPr>
           <w:i/>
@@ -2108,7 +2034,15 @@
         <w:rPr>
           <w:i/>
         </w:rPr>
-        <w:t>Hostname Session Object</w:t>
+        <w:t xml:space="preserve">Hostname </w:t>
+      </w:r>
+      <w:bookmarkStart w:id="3" w:name="_GoBack"/>
+      <w:bookmarkEnd w:id="3"/>
+      <w:r>
+        <w:rPr>
+          <w:i/>
+        </w:rPr>
+        <w:t>Object</w:t>
       </w:r>
       <w:r>
         <w:t>. [URI]</w:t>
@@ -2122,7 +2056,6 @@
           <w:numId w:val="8"/>
         </w:numPr>
       </w:pPr>
-      <w:proofErr w:type="spellStart"/>
       <w:r>
         <w:rPr>
           <w:i/>
@@ -2136,7 +2069,6 @@
         </w:rPr>
         <w:t>TM</w:t>
       </w:r>
-      <w:proofErr w:type="spellEnd"/>
       <w:r>
         <w:rPr>
           <w:i/>
@@ -2173,7 +2105,6 @@
           <w:numId w:val="8"/>
         </w:numPr>
       </w:pPr>
-      <w:proofErr w:type="spellStart"/>
       <w:r>
         <w:rPr>
           <w:i/>
@@ -2187,7 +2118,6 @@
         </w:rPr>
         <w:t>TM</w:t>
       </w:r>
-      <w:proofErr w:type="spellEnd"/>
       <w:r>
         <w:rPr>
           <w:i/>
@@ -2224,7 +2154,6 @@
           <w:numId w:val="8"/>
         </w:numPr>
       </w:pPr>
-      <w:proofErr w:type="spellStart"/>
       <w:r>
         <w:rPr>
           <w:i/>
@@ -2238,7 +2167,6 @@
         </w:rPr>
         <w:t>TM</w:t>
       </w:r>
-      <w:proofErr w:type="spellEnd"/>
       <w:r>
         <w:rPr>
           <w:i/>
@@ -2275,7 +2203,6 @@
           <w:numId w:val="8"/>
         </w:numPr>
       </w:pPr>
-      <w:proofErr w:type="spellStart"/>
       <w:r>
         <w:rPr>
           <w:i/>
@@ -2289,7 +2216,6 @@
         </w:rPr>
         <w:t>TM</w:t>
       </w:r>
-      <w:proofErr w:type="spellEnd"/>
       <w:r>
         <w:rPr>
           <w:i/>
@@ -2326,7 +2252,6 @@
           <w:numId w:val="8"/>
         </w:numPr>
       </w:pPr>
-      <w:proofErr w:type="spellStart"/>
       <w:r>
         <w:rPr>
           <w:i/>
@@ -2340,7 +2265,6 @@
         </w:rPr>
         <w:t>TM</w:t>
       </w:r>
-      <w:proofErr w:type="spellEnd"/>
       <w:r>
         <w:rPr>
           <w:i/>
@@ -2377,7 +2301,6 @@
           <w:numId w:val="8"/>
         </w:numPr>
       </w:pPr>
-      <w:proofErr w:type="spellStart"/>
       <w:r>
         <w:rPr>
           <w:i/>
@@ -2392,7 +2315,6 @@
         </w:rPr>
         <w:t>TM</w:t>
       </w:r>
-      <w:proofErr w:type="spellEnd"/>
       <w:r>
         <w:rPr>
           <w:i/>
@@ -2429,7 +2351,6 @@
           <w:numId w:val="8"/>
         </w:numPr>
       </w:pPr>
-      <w:proofErr w:type="spellStart"/>
       <w:r>
         <w:rPr>
           <w:i/>
@@ -2443,7 +2364,6 @@
         </w:rPr>
         <w:t>TM</w:t>
       </w:r>
-      <w:proofErr w:type="spellEnd"/>
       <w:r>
         <w:rPr>
           <w:i/>
@@ -2480,7 +2400,6 @@
           <w:numId w:val="8"/>
         </w:numPr>
       </w:pPr>
-      <w:proofErr w:type="spellStart"/>
       <w:r>
         <w:rPr>
           <w:i/>
@@ -2494,7 +2413,6 @@
         </w:rPr>
         <w:t>TM</w:t>
       </w:r>
-      <w:proofErr w:type="spellEnd"/>
       <w:r>
         <w:rPr>
           <w:i/>
@@ -2531,7 +2449,6 @@
           <w:numId w:val="8"/>
         </w:numPr>
       </w:pPr>
-      <w:proofErr w:type="spellStart"/>
       <w:r>
         <w:rPr>
           <w:i/>
@@ -2545,7 +2462,6 @@
         </w:rPr>
         <w:t>TM</w:t>
       </w:r>
-      <w:proofErr w:type="spellEnd"/>
       <w:r>
         <w:rPr>
           <w:i/>
@@ -2582,7 +2498,6 @@
           <w:numId w:val="8"/>
         </w:numPr>
       </w:pPr>
-      <w:proofErr w:type="spellStart"/>
       <w:r>
         <w:rPr>
           <w:i/>
@@ -2596,7 +2511,6 @@
         </w:rPr>
         <w:t>TM</w:t>
       </w:r>
-      <w:proofErr w:type="spellEnd"/>
       <w:r>
         <w:rPr>
           <w:i/>
@@ -2633,7 +2547,6 @@
           <w:numId w:val="8"/>
         </w:numPr>
       </w:pPr>
-      <w:proofErr w:type="spellStart"/>
       <w:r>
         <w:rPr>
           <w:i/>
@@ -2647,7 +2560,6 @@
         </w:rPr>
         <w:t>TM</w:t>
       </w:r>
-      <w:proofErr w:type="spellEnd"/>
       <w:r>
         <w:rPr>
           <w:i/>
@@ -2684,7 +2596,6 @@
           <w:numId w:val="8"/>
         </w:numPr>
       </w:pPr>
-      <w:proofErr w:type="spellStart"/>
       <w:r>
         <w:rPr>
           <w:i/>
@@ -2698,7 +2609,6 @@
         </w:rPr>
         <w:t>TM</w:t>
       </w:r>
-      <w:proofErr w:type="spellEnd"/>
       <w:r>
         <w:rPr>
           <w:i/>
@@ -2735,7 +2645,6 @@
           <w:numId w:val="8"/>
         </w:numPr>
       </w:pPr>
-      <w:proofErr w:type="spellStart"/>
       <w:r>
         <w:rPr>
           <w:i/>
@@ -2749,7 +2658,6 @@
         </w:rPr>
         <w:t>TM</w:t>
       </w:r>
-      <w:proofErr w:type="spellEnd"/>
       <w:r>
         <w:rPr>
           <w:i/>
@@ -2786,7 +2694,6 @@
           <w:numId w:val="8"/>
         </w:numPr>
       </w:pPr>
-      <w:proofErr w:type="spellStart"/>
       <w:r>
         <w:rPr>
           <w:i/>
@@ -2800,7 +2707,6 @@
         </w:rPr>
         <w:t>TM</w:t>
       </w:r>
-      <w:proofErr w:type="spellEnd"/>
       <w:r>
         <w:rPr>
           <w:i/>
@@ -2837,7 +2743,6 @@
           <w:numId w:val="8"/>
         </w:numPr>
       </w:pPr>
-      <w:proofErr w:type="spellStart"/>
       <w:r>
         <w:rPr>
           <w:i/>
@@ -2851,7 +2756,6 @@
         </w:rPr>
         <w:t>TM</w:t>
       </w:r>
-      <w:proofErr w:type="spellEnd"/>
       <w:r>
         <w:rPr>
           <w:i/>
@@ -2888,7 +2792,6 @@
           <w:numId w:val="8"/>
         </w:numPr>
       </w:pPr>
-      <w:proofErr w:type="spellStart"/>
       <w:r>
         <w:rPr>
           <w:i/>
@@ -2902,7 +2805,6 @@
         </w:rPr>
         <w:t>TM</w:t>
       </w:r>
-      <w:proofErr w:type="spellEnd"/>
       <w:r>
         <w:rPr>
           <w:i/>
@@ -2939,7 +2841,6 @@
           <w:numId w:val="8"/>
         </w:numPr>
       </w:pPr>
-      <w:proofErr w:type="spellStart"/>
       <w:r>
         <w:rPr>
           <w:i/>
@@ -2953,7 +2854,6 @@
         </w:rPr>
         <w:t>TM</w:t>
       </w:r>
-      <w:proofErr w:type="spellEnd"/>
       <w:r>
         <w:rPr>
           <w:i/>
@@ -2990,7 +2890,6 @@
           <w:numId w:val="8"/>
         </w:numPr>
       </w:pPr>
-      <w:proofErr w:type="spellStart"/>
       <w:r>
         <w:rPr>
           <w:i/>
@@ -3004,7 +2903,6 @@
         </w:rPr>
         <w:t>TM</w:t>
       </w:r>
-      <w:proofErr w:type="spellEnd"/>
       <w:r>
         <w:rPr>
           <w:i/>
@@ -3041,7 +2939,6 @@
           <w:numId w:val="8"/>
         </w:numPr>
       </w:pPr>
-      <w:proofErr w:type="spellStart"/>
       <w:r>
         <w:rPr>
           <w:i/>
@@ -3055,7 +2952,6 @@
         </w:rPr>
         <w:t>TM</w:t>
       </w:r>
-      <w:proofErr w:type="spellEnd"/>
       <w:r>
         <w:rPr>
           <w:i/>
@@ -3092,7 +2988,6 @@
           <w:numId w:val="8"/>
         </w:numPr>
       </w:pPr>
-      <w:proofErr w:type="spellStart"/>
       <w:r>
         <w:rPr>
           <w:i/>
@@ -3106,7 +3001,6 @@
         </w:rPr>
         <w:t>TM</w:t>
       </w:r>
-      <w:proofErr w:type="spellEnd"/>
       <w:r>
         <w:rPr>
           <w:i/>
@@ -3143,7 +3037,6 @@
           <w:numId w:val="8"/>
         </w:numPr>
       </w:pPr>
-      <w:proofErr w:type="spellStart"/>
       <w:r>
         <w:rPr>
           <w:i/>
@@ -3157,7 +3050,6 @@
         </w:rPr>
         <w:t>TM</w:t>
       </w:r>
-      <w:proofErr w:type="spellEnd"/>
       <w:r>
         <w:rPr>
           <w:i/>
@@ -3194,7 +3086,6 @@
           <w:numId w:val="8"/>
         </w:numPr>
       </w:pPr>
-      <w:proofErr w:type="spellStart"/>
       <w:r>
         <w:rPr>
           <w:i/>
@@ -3208,7 +3099,6 @@
         </w:rPr>
         <w:t>TM</w:t>
       </w:r>
-      <w:proofErr w:type="spellEnd"/>
       <w:r>
         <w:rPr>
           <w:i/>
@@ -3245,7 +3135,6 @@
           <w:numId w:val="8"/>
         </w:numPr>
       </w:pPr>
-      <w:proofErr w:type="spellStart"/>
       <w:r>
         <w:rPr>
           <w:i/>
@@ -3259,7 +3148,6 @@
         </w:rPr>
         <w:t>TM</w:t>
       </w:r>
-      <w:proofErr w:type="spellEnd"/>
       <w:r>
         <w:rPr>
           <w:i/>
@@ -3296,7 +3184,6 @@
           <w:numId w:val="8"/>
         </w:numPr>
       </w:pPr>
-      <w:proofErr w:type="spellStart"/>
       <w:r>
         <w:rPr>
           <w:i/>
@@ -3310,7 +3197,6 @@
         </w:rPr>
         <w:t>TM</w:t>
       </w:r>
-      <w:proofErr w:type="spellEnd"/>
       <w:r>
         <w:rPr>
           <w:i/>
@@ -3347,7 +3233,6 @@
           <w:numId w:val="8"/>
         </w:numPr>
       </w:pPr>
-      <w:proofErr w:type="spellStart"/>
       <w:r>
         <w:rPr>
           <w:i/>
@@ -3361,7 +3246,6 @@
         </w:rPr>
         <w:t>TM</w:t>
       </w:r>
-      <w:proofErr w:type="spellEnd"/>
       <w:r>
         <w:rPr>
           <w:i/>
@@ -3412,7 +3296,6 @@
           <w:numId w:val="8"/>
         </w:numPr>
       </w:pPr>
-      <w:proofErr w:type="spellStart"/>
       <w:r>
         <w:rPr>
           <w:i/>
@@ -3426,7 +3309,6 @@
         </w:rPr>
         <w:t>TM</w:t>
       </w:r>
-      <w:proofErr w:type="spellEnd"/>
       <w:r>
         <w:rPr>
           <w:i/>
@@ -3463,7 +3345,6 @@
           <w:numId w:val="8"/>
         </w:numPr>
       </w:pPr>
-      <w:proofErr w:type="spellStart"/>
       <w:r>
         <w:rPr>
           <w:i/>
@@ -3477,7 +3358,6 @@
         </w:rPr>
         <w:t>TM</w:t>
       </w:r>
-      <w:proofErr w:type="spellEnd"/>
       <w:r>
         <w:rPr>
           <w:i/>
@@ -3528,7 +3408,6 @@
           <w:numId w:val="8"/>
         </w:numPr>
       </w:pPr>
-      <w:proofErr w:type="spellStart"/>
       <w:r>
         <w:rPr>
           <w:i/>
@@ -3542,7 +3421,6 @@
         </w:rPr>
         <w:t>TM</w:t>
       </w:r>
-      <w:proofErr w:type="spellEnd"/>
       <w:r>
         <w:rPr>
           <w:i/>
@@ -3593,7 +3471,6 @@
           <w:numId w:val="8"/>
         </w:numPr>
       </w:pPr>
-      <w:proofErr w:type="spellStart"/>
       <w:r>
         <w:rPr>
           <w:i/>
@@ -3607,7 +3484,6 @@
         </w:rPr>
         <w:t>TM</w:t>
       </w:r>
-      <w:proofErr w:type="spellEnd"/>
       <w:r>
         <w:rPr>
           <w:i/>
@@ -3658,7 +3534,6 @@
           <w:numId w:val="8"/>
         </w:numPr>
       </w:pPr>
-      <w:proofErr w:type="spellStart"/>
       <w:r>
         <w:rPr>
           <w:i/>
@@ -3672,7 +3547,6 @@
         </w:rPr>
         <w:t>TM</w:t>
       </w:r>
-      <w:proofErr w:type="spellEnd"/>
       <w:r>
         <w:rPr>
           <w:i/>
@@ -3723,7 +3597,6 @@
           <w:numId w:val="8"/>
         </w:numPr>
       </w:pPr>
-      <w:proofErr w:type="spellStart"/>
       <w:r>
         <w:rPr>
           <w:i/>
@@ -3737,7 +3610,6 @@
         </w:rPr>
         <w:t>TM</w:t>
       </w:r>
-      <w:proofErr w:type="spellEnd"/>
       <w:r>
         <w:rPr>
           <w:i/>
@@ -3788,7 +3660,6 @@
           <w:numId w:val="8"/>
         </w:numPr>
       </w:pPr>
-      <w:proofErr w:type="spellStart"/>
       <w:r>
         <w:rPr>
           <w:i/>
@@ -3802,7 +3673,6 @@
         </w:rPr>
         <w:t>TM</w:t>
       </w:r>
-      <w:proofErr w:type="spellEnd"/>
       <w:r>
         <w:rPr>
           <w:i/>
@@ -3839,7 +3709,6 @@
           <w:numId w:val="8"/>
         </w:numPr>
       </w:pPr>
-      <w:proofErr w:type="spellStart"/>
       <w:r>
         <w:rPr>
           <w:i/>
@@ -3853,7 +3722,6 @@
         </w:rPr>
         <w:t>TM</w:t>
       </w:r>
-      <w:proofErr w:type="spellEnd"/>
       <w:r>
         <w:rPr>
           <w:i/>
@@ -3890,7 +3758,6 @@
           <w:numId w:val="8"/>
         </w:numPr>
       </w:pPr>
-      <w:proofErr w:type="spellStart"/>
       <w:r>
         <w:rPr>
           <w:i/>
@@ -3904,7 +3771,6 @@
         </w:rPr>
         <w:t>TM</w:t>
       </w:r>
-      <w:proofErr w:type="spellEnd"/>
       <w:r>
         <w:rPr>
           <w:i/>
@@ -3941,7 +3807,6 @@
           <w:numId w:val="8"/>
         </w:numPr>
       </w:pPr>
-      <w:proofErr w:type="spellStart"/>
       <w:r>
         <w:rPr>
           <w:i/>
@@ -3955,7 +3820,6 @@
         </w:rPr>
         <w:t>TM</w:t>
       </w:r>
-      <w:proofErr w:type="spellEnd"/>
       <w:r>
         <w:rPr>
           <w:i/>
@@ -3992,7 +3856,6 @@
           <w:numId w:val="8"/>
         </w:numPr>
       </w:pPr>
-      <w:proofErr w:type="spellStart"/>
       <w:r>
         <w:rPr>
           <w:i/>
@@ -4006,7 +3869,6 @@
         </w:rPr>
         <w:t>TM</w:t>
       </w:r>
-      <w:proofErr w:type="spellEnd"/>
       <w:r>
         <w:rPr>
           <w:i/>
@@ -4043,7 +3905,6 @@
           <w:numId w:val="8"/>
         </w:numPr>
       </w:pPr>
-      <w:proofErr w:type="spellStart"/>
       <w:r>
         <w:rPr>
           <w:i/>
@@ -4057,7 +3918,6 @@
         </w:rPr>
         <w:t>TM</w:t>
       </w:r>
-      <w:proofErr w:type="spellEnd"/>
       <w:r>
         <w:rPr>
           <w:i/>
@@ -4094,7 +3954,6 @@
           <w:numId w:val="8"/>
         </w:numPr>
       </w:pPr>
-      <w:proofErr w:type="spellStart"/>
       <w:r>
         <w:rPr>
           <w:i/>
@@ -4108,7 +3967,6 @@
         </w:rPr>
         <w:t>TM</w:t>
       </w:r>
-      <w:proofErr w:type="spellEnd"/>
       <w:r>
         <w:rPr>
           <w:i/>
@@ -4145,7 +4003,6 @@
           <w:numId w:val="8"/>
         </w:numPr>
       </w:pPr>
-      <w:proofErr w:type="spellStart"/>
       <w:r>
         <w:rPr>
           <w:i/>
@@ -4159,7 +4016,6 @@
         </w:rPr>
         <w:t>TM</w:t>
       </w:r>
-      <w:proofErr w:type="spellEnd"/>
       <w:r>
         <w:rPr>
           <w:i/>
@@ -4196,7 +4052,6 @@
           <w:numId w:val="8"/>
         </w:numPr>
       </w:pPr>
-      <w:proofErr w:type="spellStart"/>
       <w:r>
         <w:rPr>
           <w:i/>
@@ -4210,7 +4065,6 @@
         </w:rPr>
         <w:t>TM</w:t>
       </w:r>
-      <w:proofErr w:type="spellEnd"/>
       <w:r>
         <w:rPr>
           <w:i/>
@@ -4247,7 +4101,6 @@
           <w:numId w:val="8"/>
         </w:numPr>
       </w:pPr>
-      <w:proofErr w:type="spellStart"/>
       <w:r>
         <w:rPr>
           <w:i/>
@@ -4261,7 +4114,6 @@
         </w:rPr>
         <w:t>TM</w:t>
       </w:r>
-      <w:proofErr w:type="spellEnd"/>
       <w:r>
         <w:rPr>
           <w:i/>
@@ -4298,7 +4150,6 @@
           <w:numId w:val="8"/>
         </w:numPr>
       </w:pPr>
-      <w:proofErr w:type="spellStart"/>
       <w:r>
         <w:rPr>
           <w:i/>
@@ -4312,7 +4163,6 @@
         </w:rPr>
         <w:t>TM</w:t>
       </w:r>
-      <w:proofErr w:type="spellEnd"/>
       <w:r>
         <w:rPr>
           <w:i/>
@@ -4349,7 +4199,6 @@
           <w:numId w:val="8"/>
         </w:numPr>
       </w:pPr>
-      <w:proofErr w:type="spellStart"/>
       <w:r>
         <w:rPr>
           <w:i/>
@@ -4363,7 +4212,6 @@
         </w:rPr>
         <w:t>TM</w:t>
       </w:r>
-      <w:proofErr w:type="spellEnd"/>
       <w:r>
         <w:rPr>
           <w:i/>
@@ -4400,7 +4248,6 @@
           <w:numId w:val="8"/>
         </w:numPr>
       </w:pPr>
-      <w:proofErr w:type="spellStart"/>
       <w:r>
         <w:rPr>
           <w:i/>
@@ -4414,7 +4261,6 @@
         </w:rPr>
         <w:t>TM</w:t>
       </w:r>
-      <w:proofErr w:type="spellEnd"/>
       <w:r>
         <w:rPr>
           <w:i/>
@@ -4451,7 +4297,6 @@
           <w:numId w:val="8"/>
         </w:numPr>
       </w:pPr>
-      <w:proofErr w:type="spellStart"/>
       <w:r>
         <w:rPr>
           <w:i/>
@@ -4465,7 +4310,6 @@
         </w:rPr>
         <w:t>TM</w:t>
       </w:r>
-      <w:proofErr w:type="spellEnd"/>
       <w:r>
         <w:rPr>
           <w:i/>
@@ -4502,7 +4346,6 @@
           <w:numId w:val="8"/>
         </w:numPr>
       </w:pPr>
-      <w:proofErr w:type="spellStart"/>
       <w:r>
         <w:rPr>
           <w:i/>
@@ -4516,7 +4359,6 @@
         </w:rPr>
         <w:t>TM</w:t>
       </w:r>
-      <w:proofErr w:type="spellEnd"/>
       <w:r>
         <w:rPr>
           <w:i/>
@@ -4553,7 +4395,6 @@
           <w:numId w:val="8"/>
         </w:numPr>
       </w:pPr>
-      <w:proofErr w:type="spellStart"/>
       <w:r>
         <w:rPr>
           <w:i/>
@@ -4567,7 +4408,6 @@
         </w:rPr>
         <w:t>TM</w:t>
       </w:r>
-      <w:proofErr w:type="spellEnd"/>
       <w:r>
         <w:rPr>
           <w:i/>
@@ -4604,7 +4444,6 @@
           <w:numId w:val="8"/>
         </w:numPr>
       </w:pPr>
-      <w:proofErr w:type="spellStart"/>
       <w:r>
         <w:rPr>
           <w:i/>
@@ -4618,7 +4457,6 @@
         </w:rPr>
         <w:t>TM</w:t>
       </w:r>
-      <w:proofErr w:type="spellEnd"/>
       <w:r>
         <w:rPr>
           <w:i/>
@@ -4655,7 +4493,6 @@
           <w:numId w:val="8"/>
         </w:numPr>
       </w:pPr>
-      <w:proofErr w:type="spellStart"/>
       <w:r>
         <w:rPr>
           <w:i/>
@@ -4669,7 +4506,6 @@
         </w:rPr>
         <w:t>TM</w:t>
       </w:r>
-      <w:proofErr w:type="spellEnd"/>
       <w:r>
         <w:rPr>
           <w:i/>
@@ -4706,7 +4542,6 @@
           <w:numId w:val="8"/>
         </w:numPr>
       </w:pPr>
-      <w:proofErr w:type="spellStart"/>
       <w:r>
         <w:rPr>
           <w:i/>
@@ -4720,7 +4555,6 @@
         </w:rPr>
         <w:t>TM</w:t>
       </w:r>
-      <w:proofErr w:type="spellEnd"/>
       <w:r>
         <w:rPr>
           <w:i/>
@@ -4757,7 +4591,6 @@
           <w:numId w:val="8"/>
         </w:numPr>
       </w:pPr>
-      <w:proofErr w:type="spellStart"/>
       <w:r>
         <w:rPr>
           <w:i/>
@@ -4771,7 +4604,6 @@
         </w:rPr>
         <w:t>TM</w:t>
       </w:r>
-      <w:proofErr w:type="spellEnd"/>
       <w:r>
         <w:rPr>
           <w:i/>
@@ -4808,7 +4640,6 @@
           <w:numId w:val="8"/>
         </w:numPr>
       </w:pPr>
-      <w:proofErr w:type="spellStart"/>
       <w:r>
         <w:rPr>
           <w:i/>
@@ -4822,7 +4653,6 @@
         </w:rPr>
         <w:t>TM</w:t>
       </w:r>
-      <w:proofErr w:type="spellEnd"/>
       <w:r>
         <w:rPr>
           <w:i/>
@@ -4859,7 +4689,6 @@
           <w:numId w:val="8"/>
         </w:numPr>
       </w:pPr>
-      <w:proofErr w:type="spellStart"/>
       <w:r>
         <w:rPr>
           <w:i/>
@@ -4873,7 +4702,6 @@
         </w:rPr>
         <w:t>TM</w:t>
       </w:r>
-      <w:proofErr w:type="spellEnd"/>
       <w:r>
         <w:rPr>
           <w:i/>
@@ -4910,7 +4738,6 @@
           <w:numId w:val="8"/>
         </w:numPr>
       </w:pPr>
-      <w:proofErr w:type="spellStart"/>
       <w:r>
         <w:rPr>
           <w:i/>
@@ -4924,7 +4751,6 @@
         </w:rPr>
         <w:t>TM</w:t>
       </w:r>
-      <w:proofErr w:type="spellEnd"/>
       <w:r>
         <w:rPr>
           <w:i/>
@@ -4961,7 +4787,6 @@
           <w:numId w:val="8"/>
         </w:numPr>
       </w:pPr>
-      <w:proofErr w:type="spellStart"/>
       <w:r>
         <w:rPr>
           <w:i/>
@@ -4975,7 +4800,6 @@
         </w:rPr>
         <w:t>TM</w:t>
       </w:r>
-      <w:proofErr w:type="spellEnd"/>
       <w:r>
         <w:rPr>
           <w:i/>
@@ -5012,7 +4836,6 @@
           <w:numId w:val="8"/>
         </w:numPr>
       </w:pPr>
-      <w:proofErr w:type="spellStart"/>
       <w:r>
         <w:rPr>
           <w:i/>
@@ -5026,7 +4849,6 @@
         </w:rPr>
         <w:t>TM</w:t>
       </w:r>
-      <w:proofErr w:type="spellEnd"/>
       <w:r>
         <w:rPr>
           <w:i/>
@@ -5063,7 +4885,6 @@
           <w:numId w:val="8"/>
         </w:numPr>
       </w:pPr>
-      <w:proofErr w:type="spellStart"/>
       <w:r>
         <w:rPr>
           <w:i/>
@@ -5077,7 +4898,6 @@
         </w:rPr>
         <w:t>TM</w:t>
       </w:r>
-      <w:proofErr w:type="spellEnd"/>
       <w:r>
         <w:rPr>
           <w:i/>
@@ -5114,7 +4934,6 @@
           <w:numId w:val="8"/>
         </w:numPr>
       </w:pPr>
-      <w:proofErr w:type="spellStart"/>
       <w:r>
         <w:rPr>
           <w:i/>
@@ -5128,7 +4947,6 @@
         </w:rPr>
         <w:t>TM</w:t>
       </w:r>
-      <w:proofErr w:type="spellEnd"/>
       <w:r>
         <w:rPr>
           <w:i/>
@@ -5165,7 +4983,6 @@
           <w:numId w:val="8"/>
         </w:numPr>
       </w:pPr>
-      <w:proofErr w:type="spellStart"/>
       <w:r>
         <w:rPr>
           <w:i/>
@@ -5180,7 +4997,6 @@
         </w:rPr>
         <w:t>TM</w:t>
       </w:r>
-      <w:proofErr w:type="spellEnd"/>
       <w:r>
         <w:rPr>
           <w:i/>
@@ -5217,7 +5033,6 @@
           <w:numId w:val="8"/>
         </w:numPr>
       </w:pPr>
-      <w:proofErr w:type="spellStart"/>
       <w:r>
         <w:rPr>
           <w:i/>
@@ -5231,7 +5046,6 @@
         </w:rPr>
         <w:t>TM</w:t>
       </w:r>
-      <w:proofErr w:type="spellEnd"/>
       <w:r>
         <w:rPr>
           <w:i/>
@@ -5268,7 +5082,6 @@
           <w:numId w:val="8"/>
         </w:numPr>
       </w:pPr>
-      <w:proofErr w:type="spellStart"/>
       <w:r>
         <w:rPr>
           <w:i/>
@@ -5282,7 +5095,6 @@
         </w:rPr>
         <w:t>TM</w:t>
       </w:r>
-      <w:proofErr w:type="spellEnd"/>
       <w:r>
         <w:rPr>
           <w:i/>
@@ -5319,7 +5131,6 @@
           <w:numId w:val="8"/>
         </w:numPr>
       </w:pPr>
-      <w:proofErr w:type="spellStart"/>
       <w:r>
         <w:rPr>
           <w:i/>
@@ -5333,7 +5144,6 @@
         </w:rPr>
         <w:t>TM</w:t>
       </w:r>
-      <w:proofErr w:type="spellEnd"/>
       <w:r>
         <w:rPr>
           <w:i/>
@@ -5370,7 +5180,6 @@
           <w:numId w:val="8"/>
         </w:numPr>
       </w:pPr>
-      <w:proofErr w:type="spellStart"/>
       <w:r>
         <w:rPr>
           <w:i/>
@@ -5384,7 +5193,6 @@
         </w:rPr>
         <w:t>TM</w:t>
       </w:r>
-      <w:proofErr w:type="spellEnd"/>
       <w:r>
         <w:rPr>
           <w:i/>
@@ -5421,7 +5229,6 @@
           <w:numId w:val="8"/>
         </w:numPr>
       </w:pPr>
-      <w:proofErr w:type="spellStart"/>
       <w:r>
         <w:rPr>
           <w:i/>
@@ -5435,7 +5242,6 @@
         </w:rPr>
         <w:t>TM</w:t>
       </w:r>
-      <w:proofErr w:type="spellEnd"/>
       <w:r>
         <w:rPr>
           <w:i/>
@@ -5472,7 +5278,6 @@
           <w:numId w:val="8"/>
         </w:numPr>
       </w:pPr>
-      <w:proofErr w:type="spellStart"/>
       <w:r>
         <w:rPr>
           <w:i/>
@@ -5486,7 +5291,6 @@
         </w:rPr>
         <w:t>TM</w:t>
       </w:r>
-      <w:proofErr w:type="spellEnd"/>
       <w:r>
         <w:rPr>
           <w:i/>
@@ -5528,11 +5332,11 @@
       <w:pPr>
         <w:pStyle w:val="Titlepageinfo"/>
       </w:pPr>
-      <w:bookmarkStart w:id="3" w:name="RelatedWork"/>
+      <w:bookmarkStart w:id="4" w:name="RelatedWork"/>
       <w:r>
         <w:t>Related work</w:t>
       </w:r>
-      <w:bookmarkEnd w:id="3"/>
+      <w:bookmarkEnd w:id="4"/>
       <w:r>
         <w:t>:</w:t>
       </w:r>
@@ -6031,30 +5835,15 @@
       <w:pPr>
         <w:pStyle w:val="Notices"/>
       </w:pPr>
-      <w:bookmarkStart w:id="4" w:name="_Toc424631595"/>
-      <w:bookmarkStart w:id="5" w:name="_Toc433010819"/>
-      <w:bookmarkStart w:id="6" w:name="_Toc433010920"/>
-      <w:bookmarkStart w:id="7" w:name="_Toc433057316"/>
-      <w:bookmarkStart w:id="8" w:name="_Toc433057549"/>
+      <w:bookmarkStart w:id="5" w:name="_Toc424631595"/>
+      <w:bookmarkStart w:id="6" w:name="_Toc433010819"/>
+      <w:bookmarkStart w:id="7" w:name="_Toc433010920"/>
+      <w:bookmarkStart w:id="8" w:name="_Toc433057316"/>
+      <w:bookmarkStart w:id="9" w:name="_Toc433057549"/>
       <w:bookmarkEnd w:id="1"/>
       <w:r>
         <w:lastRenderedPageBreak/>
-        <w:t xml:space="preserve">Table of </w:t>
-      </w:r>
-      <w:commentRangeStart w:id="9"/>
-      <w:r>
-        <w:t>Contents</w:t>
-      </w:r>
-      <w:commentRangeEnd w:id="9"/>
-      <w:r>
-        <w:rPr>
-          <w:rStyle w:val="CommentReference"/>
-          <w:b w:val="0"/>
-          <w:bCs w:val="0"/>
-          <w:color w:val="333333"/>
-          <w:kern w:val="0"/>
-        </w:rPr>
-        <w:commentReference w:id="9"/>
+        <w:t>Table of Contents</w:t>
       </w:r>
     </w:p>
     <w:p>
@@ -6087,7 +5876,7 @@
         </w:rPr>
         <w:fldChar w:fldCharType="separate"/>
       </w:r>
-      <w:hyperlink w:anchor="_Toc437607386" w:history="1">
+      <w:hyperlink w:anchor="_Toc437937730" w:history="1">
         <w:r>
           <w:rPr>
             <w:rStyle w:val="Hyperlink"/>
@@ -6131,7 +5920,7 @@
             <w:noProof/>
             <w:webHidden/>
           </w:rPr>
-          <w:instrText xml:space="preserve"> PAGEREF _Toc437607386 \h </w:instrText>
+          <w:instrText xml:space="preserve"> PAGEREF _Toc437937730 \h </w:instrText>
         </w:r>
         <w:r>
           <w:rPr>
@@ -6172,7 +5961,7 @@
           <w:sz w:val="22"/>
         </w:rPr>
       </w:pPr>
-      <w:hyperlink w:anchor="_Toc437607387" w:history="1">
+      <w:hyperlink w:anchor="_Toc437937731" w:history="1">
         <w:r>
           <w:rPr>
             <w:rStyle w:val="Hyperlink"/>
@@ -6230,7 +6019,7 @@
             <w:noProof/>
             <w:webHidden/>
           </w:rPr>
-          <w:instrText xml:space="preserve"> PAGEREF _Toc437607387 \h </w:instrText>
+          <w:instrText xml:space="preserve"> PAGEREF _Toc437937731 \h </w:instrText>
         </w:r>
         <w:r>
           <w:rPr>
@@ -6271,7 +6060,7 @@
           <w:sz w:val="22"/>
         </w:rPr>
       </w:pPr>
-      <w:hyperlink w:anchor="_Toc437607388" w:history="1">
+      <w:hyperlink w:anchor="_Toc437937732" w:history="1">
         <w:r>
           <w:rPr>
             <w:rStyle w:val="Hyperlink"/>
@@ -6314,7 +6103,7 @@
             <w:noProof/>
             <w:webHidden/>
           </w:rPr>
-          <w:instrText xml:space="preserve"> PAGEREF _Toc437607388 \h </w:instrText>
+          <w:instrText xml:space="preserve"> PAGEREF _Toc437937732 \h </w:instrText>
         </w:r>
         <w:r>
           <w:rPr>
@@ -6355,7 +6144,7 @@
           <w:sz w:val="22"/>
         </w:rPr>
       </w:pPr>
-      <w:hyperlink w:anchor="_Toc437607389" w:history="1">
+      <w:hyperlink w:anchor="_Toc437937733" w:history="1">
         <w:r>
           <w:rPr>
             <w:rStyle w:val="Hyperlink"/>
@@ -6398,7 +6187,7 @@
             <w:noProof/>
             <w:webHidden/>
           </w:rPr>
-          <w:instrText xml:space="preserve"> PAGEREF _Toc437607389 \h </w:instrText>
+          <w:instrText xml:space="preserve"> PAGEREF _Toc437937733 \h </w:instrText>
         </w:r>
         <w:r>
           <w:rPr>
@@ -6439,7 +6228,7 @@
           <w:sz w:val="22"/>
         </w:rPr>
       </w:pPr>
-      <w:hyperlink w:anchor="_Toc437607390" w:history="1">
+      <w:hyperlink w:anchor="_Toc437937734" w:history="1">
         <w:r>
           <w:rPr>
             <w:rStyle w:val="Hyperlink"/>
@@ -6482,7 +6271,7 @@
             <w:noProof/>
             <w:webHidden/>
           </w:rPr>
-          <w:instrText xml:space="preserve"> PAGEREF _Toc437607390 \h </w:instrText>
+          <w:instrText xml:space="preserve"> PAGEREF _Toc437937734 \h </w:instrText>
         </w:r>
         <w:r>
           <w:rPr>
@@ -6523,7 +6312,7 @@
           <w:sz w:val="22"/>
         </w:rPr>
       </w:pPr>
-      <w:hyperlink w:anchor="_Toc437607391" w:history="1">
+      <w:hyperlink w:anchor="_Toc437937735" w:history="1">
         <w:r>
           <w:rPr>
             <w:rStyle w:val="Hyperlink"/>
@@ -6566,7 +6355,7 @@
             <w:noProof/>
             <w:webHidden/>
           </w:rPr>
-          <w:instrText xml:space="preserve"> PAGEREF _Toc437607391 \h </w:instrText>
+          <w:instrText xml:space="preserve"> PAGEREF _Toc437937735 \h </w:instrText>
         </w:r>
         <w:r>
           <w:rPr>
@@ -6608,7 +6397,7 @@
           <w:szCs w:val="22"/>
         </w:rPr>
       </w:pPr>
-      <w:hyperlink w:anchor="_Toc437607392" w:history="1">
+      <w:hyperlink w:anchor="_Toc437937736" w:history="1">
         <w:r>
           <w:rPr>
             <w:rStyle w:val="Hyperlink"/>
@@ -6652,7 +6441,7 @@
             <w:noProof/>
             <w:webHidden/>
           </w:rPr>
-          <w:instrText xml:space="preserve"> PAGEREF _Toc437607392 \h </w:instrText>
+          <w:instrText xml:space="preserve"> PAGEREF _Toc437937736 \h </w:instrText>
         </w:r>
         <w:r>
           <w:rPr>
@@ -6694,7 +6483,7 @@
           <w:szCs w:val="22"/>
         </w:rPr>
       </w:pPr>
-      <w:hyperlink w:anchor="_Toc437607393" w:history="1">
+      <w:hyperlink w:anchor="_Toc437937737" w:history="1">
         <w:r>
           <w:rPr>
             <w:rStyle w:val="Hyperlink"/>
@@ -6738,7 +6527,7 @@
             <w:noProof/>
             <w:webHidden/>
           </w:rPr>
-          <w:instrText xml:space="preserve"> PAGEREF _Toc437607393 \h </w:instrText>
+          <w:instrText xml:space="preserve"> PAGEREF _Toc437937737 \h </w:instrText>
         </w:r>
         <w:r>
           <w:rPr>
@@ -6779,7 +6568,7 @@
           <w:sz w:val="22"/>
         </w:rPr>
       </w:pPr>
-      <w:hyperlink w:anchor="_Toc437607394" w:history="1">
+      <w:hyperlink w:anchor="_Toc437937738" w:history="1">
         <w:r>
           <w:rPr>
             <w:rStyle w:val="Hyperlink"/>
@@ -6822,7 +6611,7 @@
             <w:noProof/>
             <w:webHidden/>
           </w:rPr>
-          <w:instrText xml:space="preserve"> PAGEREF _Toc437607394 \h </w:instrText>
+          <w:instrText xml:space="preserve"> PAGEREF _Toc437937738 \h </w:instrText>
         </w:r>
         <w:r>
           <w:rPr>
@@ -6863,7 +6652,7 @@
           <w:sz w:val="22"/>
         </w:rPr>
       </w:pPr>
-      <w:hyperlink w:anchor="_Toc437607395" w:history="1">
+      <w:hyperlink w:anchor="_Toc437937739" w:history="1">
         <w:r>
           <w:rPr>
             <w:rStyle w:val="Hyperlink"/>
@@ -6906,7 +6695,7 @@
             <w:noProof/>
             <w:webHidden/>
           </w:rPr>
-          <w:instrText xml:space="preserve"> PAGEREF _Toc437607395 \h </w:instrText>
+          <w:instrText xml:space="preserve"> PAGEREF _Toc437937739 \h </w:instrText>
         </w:r>
         <w:r>
           <w:rPr>
@@ -6947,7 +6736,7 @@
           <w:sz w:val="22"/>
         </w:rPr>
       </w:pPr>
-      <w:hyperlink w:anchor="_Toc437607396" w:history="1">
+      <w:hyperlink w:anchor="_Toc437937740" w:history="1">
         <w:r>
           <w:rPr>
             <w:rStyle w:val="Hyperlink"/>
@@ -6990,7 +6779,7 @@
             <w:noProof/>
             <w:webHidden/>
           </w:rPr>
-          <w:instrText xml:space="preserve"> PAGEREF _Toc437607396 \h </w:instrText>
+          <w:instrText xml:space="preserve"> PAGEREF _Toc437937740 \h </w:instrText>
         </w:r>
         <w:r>
           <w:rPr>
@@ -7031,7 +6820,7 @@
           <w:sz w:val="22"/>
         </w:rPr>
       </w:pPr>
-      <w:hyperlink w:anchor="_Toc437607397" w:history="1">
+      <w:hyperlink w:anchor="_Toc437937741" w:history="1">
         <w:r>
           <w:rPr>
             <w:rStyle w:val="Hyperlink"/>
@@ -7074,7 +6863,7 @@
             <w:noProof/>
             <w:webHidden/>
           </w:rPr>
-          <w:instrText xml:space="preserve"> PAGEREF _Toc437607397 \h </w:instrText>
+          <w:instrText xml:space="preserve"> PAGEREF _Toc437937741 \h </w:instrText>
         </w:r>
         <w:r>
           <w:rPr>
@@ -7120,7 +6909,7 @@
           <w:szCs w:val="22"/>
         </w:rPr>
       </w:pPr>
-      <w:hyperlink w:anchor="_Toc437607398" w:history="1">
+      <w:hyperlink w:anchor="_Toc437937742" w:history="1">
         <w:r>
           <w:rPr>
             <w:rStyle w:val="Hyperlink"/>
@@ -7164,7 +6953,7 @@
             <w:noProof/>
             <w:webHidden/>
           </w:rPr>
-          <w:instrText xml:space="preserve"> PAGEREF _Toc437607398 \h </w:instrText>
+          <w:instrText xml:space="preserve"> PAGEREF _Toc437937742 \h </w:instrText>
         </w:r>
         <w:r>
           <w:rPr>
@@ -7205,7 +6994,7 @@
           <w:sz w:val="22"/>
         </w:rPr>
       </w:pPr>
-      <w:hyperlink w:anchor="_Toc437607399" w:history="1">
+      <w:hyperlink w:anchor="_Toc437937743" w:history="1">
         <w:r>
           <w:rPr>
             <w:rStyle w:val="Hyperlink"/>
@@ -7248,7 +7037,7 @@
             <w:noProof/>
             <w:webHidden/>
           </w:rPr>
-          <w:instrText xml:space="preserve"> PAGEREF _Toc437607399 \h </w:instrText>
+          <w:instrText xml:space="preserve"> PAGEREF _Toc437937743 \h </w:instrText>
         </w:r>
         <w:r>
           <w:rPr>
@@ -7289,7 +7078,7 @@
           <w:sz w:val="22"/>
         </w:rPr>
       </w:pPr>
-      <w:hyperlink w:anchor="_Toc437607400" w:history="1">
+      <w:hyperlink w:anchor="_Toc437937744" w:history="1">
         <w:r>
           <w:rPr>
             <w:rStyle w:val="Hyperlink"/>
@@ -7332,7 +7121,7 @@
             <w:noProof/>
             <w:webHidden/>
           </w:rPr>
-          <w:instrText xml:space="preserve"> PAGEREF _Toc437607400 \h </w:instrText>
+          <w:instrText xml:space="preserve"> PAGEREF _Toc437937744 \h </w:instrText>
         </w:r>
         <w:r>
           <w:rPr>
@@ -7378,7 +7167,7 @@
           <w:szCs w:val="22"/>
         </w:rPr>
       </w:pPr>
-      <w:hyperlink w:anchor="_Toc437607401" w:history="1">
+      <w:hyperlink w:anchor="_Toc437937745" w:history="1">
         <w:r>
           <w:rPr>
             <w:rStyle w:val="Hyperlink"/>
@@ -7422,7 +7211,7 @@
             <w:noProof/>
             <w:webHidden/>
           </w:rPr>
-          <w:instrText xml:space="preserve"> PAGEREF _Toc437607401 \h </w:instrText>
+          <w:instrText xml:space="preserve"> PAGEREF _Toc437937745 \h </w:instrText>
         </w:r>
         <w:r>
           <w:rPr>
@@ -7463,7 +7252,7 @@
           <w:sz w:val="22"/>
         </w:rPr>
       </w:pPr>
-      <w:hyperlink w:anchor="_Toc437607402" w:history="1">
+      <w:hyperlink w:anchor="_Toc437937746" w:history="1">
         <w:r>
           <w:rPr>
             <w:rStyle w:val="Hyperlink"/>
@@ -7506,7 +7295,7 @@
             <w:noProof/>
             <w:webHidden/>
           </w:rPr>
-          <w:instrText xml:space="preserve"> PAGEREF _Toc437607402 \h </w:instrText>
+          <w:instrText xml:space="preserve"> PAGEREF _Toc437937746 \h </w:instrText>
         </w:r>
         <w:r>
           <w:rPr>
@@ -7547,7 +7336,7 @@
           <w:sz w:val="22"/>
         </w:rPr>
       </w:pPr>
-      <w:hyperlink w:anchor="_Toc437607403" w:history="1">
+      <w:hyperlink w:anchor="_Toc437937747" w:history="1">
         <w:r>
           <w:rPr>
             <w:rStyle w:val="Hyperlink"/>
@@ -7590,7 +7379,7 @@
             <w:noProof/>
             <w:webHidden/>
           </w:rPr>
-          <w:instrText xml:space="preserve"> PAGEREF _Toc437607403 \h </w:instrText>
+          <w:instrText xml:space="preserve"> PAGEREF _Toc437937747 \h </w:instrText>
         </w:r>
         <w:r>
           <w:rPr>
@@ -7631,7 +7420,7 @@
           <w:sz w:val="22"/>
         </w:rPr>
       </w:pPr>
-      <w:hyperlink w:anchor="_Toc437607404" w:history="1">
+      <w:hyperlink w:anchor="_Toc437937748" w:history="1">
         <w:r>
           <w:rPr>
             <w:rStyle w:val="Hyperlink"/>
@@ -7674,7 +7463,7 @@
             <w:noProof/>
             <w:webHidden/>
           </w:rPr>
-          <w:instrText xml:space="preserve"> PAGEREF _Toc437607404 \h </w:instrText>
+          <w:instrText xml:space="preserve"> PAGEREF _Toc437937748 \h </w:instrText>
         </w:r>
         <w:r>
           <w:rPr>
@@ -7715,7 +7504,7 @@
           <w:sz w:val="22"/>
         </w:rPr>
       </w:pPr>
-      <w:hyperlink w:anchor="_Toc437607405" w:history="1">
+      <w:hyperlink w:anchor="_Toc437937749" w:history="1">
         <w:r>
           <w:rPr>
             <w:rStyle w:val="Hyperlink"/>
@@ -7758,7 +7547,7 @@
             <w:noProof/>
             <w:webHidden/>
           </w:rPr>
-          <w:instrText xml:space="preserve"> PAGEREF _Toc437607405 \h </w:instrText>
+          <w:instrText xml:space="preserve"> PAGEREF _Toc437937749 \h </w:instrText>
         </w:r>
         <w:r>
           <w:rPr>
@@ -7804,7 +7593,7 @@
           <w:szCs w:val="22"/>
         </w:rPr>
       </w:pPr>
-      <w:hyperlink w:anchor="_Toc437607406" w:history="1">
+      <w:hyperlink w:anchor="_Toc437937750" w:history="1">
         <w:r>
           <w:rPr>
             <w:rStyle w:val="Hyperlink"/>
@@ -7848,7 +7637,7 @@
             <w:noProof/>
             <w:webHidden/>
           </w:rPr>
-          <w:instrText xml:space="preserve"> PAGEREF _Toc437607406 \h </w:instrText>
+          <w:instrText xml:space="preserve"> PAGEREF _Toc437937750 \h </w:instrText>
         </w:r>
         <w:r>
           <w:rPr>
@@ -7893,7 +7682,7 @@
           <w:szCs w:val="22"/>
         </w:rPr>
       </w:pPr>
-      <w:hyperlink w:anchor="_Toc437607407" w:history="1">
+      <w:hyperlink w:anchor="_Toc437937751" w:history="1">
         <w:r>
           <w:rPr>
             <w:rStyle w:val="Hyperlink"/>
@@ -7920,7 +7709,7 @@
             <w:noProof/>
             <w:webHidden/>
           </w:rPr>
-          <w:instrText xml:space="preserve"> PAGEREF _Toc437607407 \h </w:instrText>
+          <w:instrText xml:space="preserve"> PAGEREF _Toc437937751 \h </w:instrText>
         </w:r>
         <w:r>
           <w:rPr>
@@ -7965,7 +7754,7 @@
           <w:szCs w:val="22"/>
         </w:rPr>
       </w:pPr>
-      <w:hyperlink w:anchor="_Toc437607408" w:history="1">
+      <w:hyperlink w:anchor="_Toc437937752" w:history="1">
         <w:r>
           <w:rPr>
             <w:rStyle w:val="Hyperlink"/>
@@ -7992,7 +7781,7 @@
             <w:noProof/>
             <w:webHidden/>
           </w:rPr>
-          <w:instrText xml:space="preserve"> PAGEREF _Toc437607408 \h </w:instrText>
+          <w:instrText xml:space="preserve"> PAGEREF _Toc437937752 \h </w:instrText>
         </w:r>
         <w:r>
           <w:rPr>
@@ -8034,15 +7823,15 @@
         <w:lastRenderedPageBreak/>
         <w:fldChar w:fldCharType="end"/>
       </w:r>
-      <w:bookmarkStart w:id="10" w:name="_Toc437607386"/>
+      <w:bookmarkStart w:id="10" w:name="_Toc437937730"/>
       <w:r>
         <w:t>Introduction</w:t>
       </w:r>
-      <w:bookmarkEnd w:id="4"/>
       <w:bookmarkEnd w:id="5"/>
       <w:bookmarkEnd w:id="6"/>
       <w:bookmarkEnd w:id="7"/>
       <w:bookmarkEnd w:id="8"/>
+      <w:bookmarkEnd w:id="9"/>
       <w:bookmarkEnd w:id="10"/>
     </w:p>
     <w:p>
@@ -8065,11 +7854,7 @@
         <w:ind w:right="-270"/>
       </w:pPr>
       <w:r>
-        <w:t>The Cyber Observable Expression (</w:t>
-      </w:r>
-      <w:proofErr w:type="spellStart"/>
-      <w:r>
-        <w:t>CybOX</w:t>
+        <w:t>The Cyber Observable Expression (CybOX</w:t>
       </w:r>
       <w:r>
         <w:rPr>
@@ -8077,7 +7862,6 @@
         </w:rPr>
         <w:t>TM</w:t>
       </w:r>
-      <w:proofErr w:type="spellEnd"/>
       <w:r>
         <w:t>)</w:t>
       </w:r>
@@ -8217,12 +8001,6 @@
       </w:r>
       <w:r>
         <w:t xml:space="preserve"> we provide document conventions</w:t>
-      </w:r>
-      <w:r>
-        <w:t xml:space="preserve"> </w:t>
-      </w:r>
-      <w:r>
-        <w:t>in</w:t>
       </w:r>
       <w:r>
         <w:t xml:space="preserve">, </w:t>
@@ -8505,8 +8283,7 @@
       <w:bookmarkStart w:id="17" w:name="_Toc433010921"/>
       <w:bookmarkStart w:id="18" w:name="_Toc433057317"/>
       <w:bookmarkStart w:id="19" w:name="_Toc433057550"/>
-      <w:bookmarkStart w:id="20" w:name="_Toc437607387"/>
-      <w:proofErr w:type="spellStart"/>
+      <w:bookmarkStart w:id="20" w:name="_Toc437937731"/>
       <w:r>
         <w:t>CybOX</w:t>
       </w:r>
@@ -8516,7 +8293,6 @@
         </w:rPr>
         <w:t>TM</w:t>
       </w:r>
-      <w:proofErr w:type="spellEnd"/>
       <w:r>
         <w:t xml:space="preserve"> Specification Documents</w:t>
       </w:r>
@@ -8538,7 +8314,7 @@
         <w:spacing w:after="240"/>
       </w:pPr>
       <w:r>
-        <w:t xml:space="preserve">The CybOX specification consists of a formal UML model and a set of textual specification documents that explain the UML model.  Specification documents have been written for each of the key individual data models that compose the full CybOX UML model.  </w:t>
+        <w:t xml:space="preserve">The CybOX specification consists of a formal UML model and a set of textual specification documents that explain the UML model.  Specification documents have been written for each of the individual data models that compose the full CybOX UML model.  </w:t>
       </w:r>
     </w:p>
     <w:p>
@@ -8645,7 +8421,7 @@
       <w:bookmarkStart w:id="24" w:name="_Toc433010922"/>
       <w:bookmarkStart w:id="25" w:name="_Toc433057318"/>
       <w:bookmarkStart w:id="26" w:name="_Toc433057551"/>
-      <w:bookmarkStart w:id="27" w:name="_Toc437607388"/>
+      <w:bookmarkStart w:id="27" w:name="_Toc437937732"/>
       <w:r>
         <w:t>Document Conventions</w:t>
       </w:r>
@@ -8677,7 +8453,7 @@
       <w:bookmarkStart w:id="32" w:name="_Toc433010923"/>
       <w:bookmarkStart w:id="33" w:name="_Toc433057319"/>
       <w:bookmarkStart w:id="34" w:name="_Toc433057552"/>
-      <w:bookmarkStart w:id="35" w:name="_Toc437607389"/>
+      <w:bookmarkStart w:id="35" w:name="_Toc437937733"/>
       <w:r>
         <w:t>Fonts</w:t>
       </w:r>
@@ -9143,7 +8919,7 @@
       <w:bookmarkStart w:id="39" w:name="_Toc433010924"/>
       <w:bookmarkStart w:id="40" w:name="_Toc433057320"/>
       <w:bookmarkStart w:id="41" w:name="_Toc433057553"/>
-      <w:bookmarkStart w:id="42" w:name="_Toc437607390"/>
+      <w:bookmarkStart w:id="42" w:name="_Toc437937734"/>
       <w:r>
         <w:t>UML Package References</w:t>
       </w:r>
@@ -9239,6 +9015,30 @@
         <w:spacing w:before="80" w:after="240"/>
       </w:pPr>
       <w:r>
+        <w:t xml:space="preserve">The </w:t>
+      </w:r>
+      <w:r>
+        <w:t>package_prefix for the ARP Cache</w:t>
+      </w:r>
+      <w:r>
+        <w:t xml:space="preserve"> data model is </w:t>
+      </w:r>
+      <w:r>
+        <w:rPr>
+          <w:rFonts w:ascii="Courier New" w:hAnsi="Courier New" w:cs="Courier New"/>
+        </w:rPr>
+        <w:t>ARPCache</w:t>
+      </w:r>
+      <w:r>
+        <w:rPr>
+          <w:rFonts w:ascii="Courier New" w:hAnsi="Courier New" w:cs="Courier New"/>
+        </w:rPr>
+        <w:t>Obj</w:t>
+      </w:r>
+      <w:r>
+        <w:t xml:space="preserve">. </w:t>
+      </w:r>
+      <w:r>
         <w:t xml:space="preserve">Note that in </w:t>
       </w:r>
       <w:r>
@@ -9269,7 +9069,7 @@
       <w:bookmarkStart w:id="47" w:name="_Toc433010925"/>
       <w:bookmarkStart w:id="48" w:name="_Toc433057321"/>
       <w:bookmarkStart w:id="49" w:name="_Toc433057554"/>
-      <w:bookmarkStart w:id="50" w:name="_Toc437607391"/>
+      <w:bookmarkStart w:id="50" w:name="_Toc437937735"/>
       <w:r>
         <w:t>UML Diagrams</w:t>
       </w:r>
@@ -9323,7 +9123,7 @@
       <w:bookmarkStart w:id="55" w:name="_Toc426119873"/>
       <w:bookmarkStart w:id="56" w:name="_Toc433010926"/>
       <w:bookmarkStart w:id="57" w:name="_Toc433057322"/>
-      <w:bookmarkStart w:id="58" w:name="_Toc437607392"/>
+      <w:bookmarkStart w:id="58" w:name="_Toc437937736"/>
       <w:r>
         <w:t>Class Properties</w:t>
       </w:r>
@@ -9338,7 +9138,7 @@
         <w:spacing w:before="80" w:after="240"/>
       </w:pPr>
       <w:r>
-        <w:t xml:space="preserve">Generally, a class property can be shown in a UML diagram as either an attribute or an association (i.e., the distinction between attributes and associations is somewhat subjective).  In order to make the size of UML diagrams in the specifications manageable, we have chosen to capture most properties as attributes and to capture only higher level properties as associations, especially in the main top-level component diagrams.  In particular, we will always capture properties of UML data types as attributes.  For example, properties of a class that are identifiers, titles, and timestamps will be represented as attributes.  </w:t>
+        <w:t xml:space="preserve">Generally, a class property can be shown in a UML diagram as either an attribute or an association (i.e., the distinction between attributes and associations is somewhat subjective).  In order to make the size of UML diagrams in the specifications manageable, we have chosen to capture most properties as attributes and to capture only higher level properties as associations, especially in the main top-level component diagrams.  In particular, we will always capture properties of UML data types as attributes.  </w:t>
       </w:r>
     </w:p>
     <w:p>
@@ -9349,7 +9149,7 @@
       <w:bookmarkStart w:id="60" w:name="_Toc426119874"/>
       <w:bookmarkStart w:id="61" w:name="_Toc433010927"/>
       <w:bookmarkStart w:id="62" w:name="_Toc433057323"/>
-      <w:bookmarkStart w:id="63" w:name="_Toc437607393"/>
+      <w:bookmarkStart w:id="63" w:name="_Toc437937737"/>
       <w:r>
         <w:t>Diagram Icons and Arrow Types</w:t>
       </w:r>
@@ -9617,7 +9417,7 @@
                           <pic:cNvPicPr/>
                         </pic:nvPicPr>
                         <pic:blipFill>
-                          <a:blip r:embed="rId25">
+                          <a:blip r:embed="rId23">
                             <a:extLst>
                               <a:ext uri="{28A0092B-C50C-407E-A947-70E740481C1C}">
                                 <a14:useLocalDpi xmlns:a14="http://schemas.microsoft.com/office/drawing/2010/main" val="0"/>
@@ -9721,9 +9521,9 @@
                   <o:lock v:ext="edit" aspectratio="t"/>
                 </v:shapetype>
                 <v:shape id="_x0000_i1025" type="#_x0000_t75" style="width:23.25pt;height:21pt" o:ole="">
-                  <v:imagedata r:id="rId26" o:title=""/>
+                  <v:imagedata r:id="rId24" o:title=""/>
                 </v:shape>
-                <o:OLEObject Type="Embed" ProgID="PBrush" ShapeID="_x0000_i1025" DrawAspect="Content" ObjectID="_1511607879" r:id="rId27"/>
+                <o:OLEObject Type="Embed" ProgID="PBrush" ShapeID="_x0000_i1025" DrawAspect="Content" ObjectID="_1511698044" r:id="rId25"/>
               </w:object>
             </w:r>
           </w:p>
@@ -9797,7 +9597,7 @@
                           </pic:cNvPicPr>
                         </pic:nvPicPr>
                         <pic:blipFill rotWithShape="1">
-                          <a:blip r:embed="rId28"/>
+                          <a:blip r:embed="rId26"/>
                           <a:srcRect l="8356" t="44994" r="84429" b="32932"/>
                           <a:stretch/>
                         </pic:blipFill>
@@ -9877,9 +9677,9 @@
             <w:r>
               <w:object w:dxaOrig="270" w:dyaOrig="195" w14:anchorId="71F42CA1">
                 <v:shape id="_x0000_i1026" type="#_x0000_t75" style="width:14.25pt;height:14.25pt" o:ole="">
-                  <v:imagedata r:id="rId29" o:title=""/>
+                  <v:imagedata r:id="rId27" o:title=""/>
                 </v:shape>
-                <o:OLEObject Type="Embed" ProgID="PBrush" ShapeID="_x0000_i1026" DrawAspect="Content" ObjectID="_1511607880" r:id="rId30"/>
+                <o:OLEObject Type="Embed" ProgID="PBrush" ShapeID="_x0000_i1026" DrawAspect="Content" ObjectID="_1511698045" r:id="rId28"/>
               </w:object>
             </w:r>
           </w:p>
@@ -9937,9 +9737,9 @@
             <w:r>
               <w:object w:dxaOrig="210" w:dyaOrig="150" w14:anchorId="3F610371">
                 <v:shape id="_x0000_i1027" type="#_x0000_t75" style="width:14.25pt;height:14.25pt" o:ole="">
-                  <v:imagedata r:id="rId31" o:title=""/>
+                  <v:imagedata r:id="rId29" o:title=""/>
                 </v:shape>
-                <o:OLEObject Type="Embed" ProgID="PBrush" ShapeID="_x0000_i1027" DrawAspect="Content" ObjectID="_1511607881" r:id="rId32"/>
+                <o:OLEObject Type="Embed" ProgID="PBrush" ShapeID="_x0000_i1027" DrawAspect="Content" ObjectID="_1511698046" r:id="rId30"/>
               </w:object>
             </w:r>
           </w:p>
@@ -10123,9 +9923,9 @@
               </w:rPr>
               <w:object w:dxaOrig="1140" w:dyaOrig="780" w14:anchorId="07CDCFB6">
                 <v:shape id="_x0000_i1028" type="#_x0000_t75" style="width:57.75pt;height:35.25pt" o:ole="">
-                  <v:imagedata r:id="rId33" o:title=""/>
+                  <v:imagedata r:id="rId31" o:title=""/>
                 </v:shape>
-                <o:OLEObject Type="Embed" ProgID="PBrush" ShapeID="_x0000_i1028" DrawAspect="Content" ObjectID="_1511607882" r:id="rId34"/>
+                <o:OLEObject Type="Embed" ProgID="PBrush" ShapeID="_x0000_i1028" DrawAspect="Content" ObjectID="_1511698047" r:id="rId32"/>
               </w:object>
             </w:r>
           </w:p>
@@ -10163,7 +9963,7 @@
       </w:pPr>
       <w:bookmarkStart w:id="68" w:name="_Toc433057324"/>
       <w:bookmarkStart w:id="69" w:name="_Toc433057555"/>
-      <w:bookmarkStart w:id="70" w:name="_Toc437607394"/>
+      <w:bookmarkStart w:id="70" w:name="_Toc437937738"/>
       <w:r>
         <w:t>Property Table Notation</w:t>
       </w:r>
@@ -10347,7 +10147,7 @@
       <w:bookmarkStart w:id="74" w:name="_Toc433010930"/>
       <w:bookmarkStart w:id="75" w:name="_Toc433057325"/>
       <w:bookmarkStart w:id="76" w:name="_Toc433057556"/>
-      <w:bookmarkStart w:id="77" w:name="_Toc437607395"/>
+      <w:bookmarkStart w:id="77" w:name="_Toc437937739"/>
       <w:r>
         <w:t>Property and Class Descriptions</w:t>
       </w:r>
@@ -10413,7 +10213,13 @@
         <w:spacing w:before="80" w:after="240"/>
       </w:pPr>
       <w:r>
-        <w:t>Consequently, we have chosen to use the three verbs, defined as follows, in class and property descriptions:</w:t>
+        <w:t xml:space="preserve">Consequently, we have </w:t>
+      </w:r>
+      <w:r>
+        <w:t>preferred</w:t>
+      </w:r>
+      <w:r>
+        <w:t xml:space="preserve"> to use the three verbs, defined as follows, in class and property descriptions:</w:t>
       </w:r>
     </w:p>
     <w:tbl>
@@ -10855,7 +10661,7 @@
       <w:bookmarkStart w:id="81" w:name="_Toc433010931"/>
       <w:bookmarkStart w:id="82" w:name="_Toc433057326"/>
       <w:bookmarkStart w:id="83" w:name="_Toc433057557"/>
-      <w:bookmarkStart w:id="84" w:name="_Toc437607396"/>
+      <w:bookmarkStart w:id="84" w:name="_Toc437937740"/>
       <w:r>
         <w:t>Terminology</w:t>
       </w:r>
@@ -11028,7 +10834,7 @@
       <w:bookmarkStart w:id="91" w:name="_Toc433010932"/>
       <w:bookmarkStart w:id="92" w:name="_Toc433057327"/>
       <w:bookmarkStart w:id="93" w:name="_Toc433057558"/>
-      <w:bookmarkStart w:id="94" w:name="_Toc437607397"/>
+      <w:bookmarkStart w:id="94" w:name="_Toc437937741"/>
       <w:r>
         <w:t>Normative</w:t>
       </w:r>
@@ -11074,7 +10880,7 @@
       <w:r>
         <w:t xml:space="preserve">, BCP 14, RFC 2119, March 1997. </w:t>
       </w:r>
-      <w:hyperlink r:id="rId35" w:history="1">
+      <w:hyperlink r:id="rId33" w:history="1">
         <w:r>
           <w:rPr>
             <w:rStyle w:val="Hyperlink"/>
@@ -11100,7 +10906,7 @@
       <w:bookmarkStart w:id="98" w:name="_Toc433010934"/>
       <w:bookmarkStart w:id="99" w:name="_Toc433057328"/>
       <w:bookmarkStart w:id="100" w:name="_Toc433057559"/>
-      <w:bookmarkStart w:id="101" w:name="_Toc437607398"/>
+      <w:bookmarkStart w:id="101" w:name="_Toc437937742"/>
       <w:r>
         <w:lastRenderedPageBreak/>
         <w:t>Background Information</w:t>
@@ -11193,7 +10999,7 @@
       <w:bookmarkStart w:id="104" w:name="_Toc433010935"/>
       <w:bookmarkStart w:id="105" w:name="_Toc433057329"/>
       <w:bookmarkStart w:id="106" w:name="_Toc433057560"/>
-      <w:bookmarkStart w:id="107" w:name="_Toc437607399"/>
+      <w:bookmarkStart w:id="107" w:name="_Toc437937743"/>
       <w:r>
         <w:t>Cyber Observables</w:t>
       </w:r>
@@ -11238,11 +11044,9 @@
       <w:bookmarkStart w:id="109" w:name="_Toc433010936"/>
       <w:bookmarkStart w:id="110" w:name="_Toc433057330"/>
       <w:bookmarkStart w:id="111" w:name="_Toc433057561"/>
-      <w:bookmarkStart w:id="112" w:name="_Toc437607400"/>
+      <w:bookmarkStart w:id="112" w:name="_Toc437937744"/>
       <w:bookmarkStart w:id="113" w:name="_Toc287332011"/>
       <w:bookmarkStart w:id="114" w:name="_Toc409437263"/>
-      <w:bookmarkStart w:id="115" w:name="_GoBack"/>
-      <w:bookmarkEnd w:id="115"/>
       <w:r>
         <w:t>Objects</w:t>
       </w:r>
@@ -11260,7 +11064,12 @@
     <w:p>
       <w:pPr>
         <w:sectPr>
-          <w:footerReference w:type="default" r:id="rId36"/>
+          <w:headerReference w:type="even" r:id="rId34"/>
+          <w:headerReference w:type="default" r:id="rId35"/>
+          <w:footerReference w:type="even" r:id="rId36"/>
+          <w:footerReference w:type="default" r:id="rId37"/>
+          <w:headerReference w:type="first" r:id="rId38"/>
+          <w:footerReference w:type="first" r:id="rId39"/>
           <w:pgSz w:w="12240" w:h="15840"/>
           <w:pgMar w:top="1440" w:right="1440" w:bottom="1440" w:left="1440" w:header="720" w:footer="720" w:gutter="0"/>
           <w:cols w:space="720"/>
@@ -11271,18 +11080,19 @@
       <w:pPr>
         <w:pStyle w:val="Heading1"/>
       </w:pPr>
-      <w:bookmarkStart w:id="116" w:name="_Toc433010833"/>
-      <w:bookmarkStart w:id="117" w:name="_Toc433010937"/>
-      <w:bookmarkStart w:id="118" w:name="_Ref433016851"/>
-      <w:bookmarkStart w:id="119" w:name="_Ref433017220"/>
-      <w:bookmarkStart w:id="120" w:name="_Ref433017826"/>
-      <w:bookmarkStart w:id="121" w:name="_Toc433057331"/>
-      <w:bookmarkStart w:id="122" w:name="_Toc433057562"/>
-      <w:bookmarkStart w:id="123" w:name="_Toc437607401"/>
+      <w:bookmarkStart w:id="115" w:name="_Toc433010833"/>
+      <w:bookmarkStart w:id="116" w:name="_Toc433010937"/>
+      <w:bookmarkStart w:id="117" w:name="_Ref433016851"/>
+      <w:bookmarkStart w:id="118" w:name="_Ref433017220"/>
+      <w:bookmarkStart w:id="119" w:name="_Ref433017826"/>
+      <w:bookmarkStart w:id="120" w:name="_Toc433057331"/>
+      <w:bookmarkStart w:id="121" w:name="_Toc433057562"/>
+      <w:bookmarkStart w:id="122" w:name="_Toc437937745"/>
       <w:r>
         <w:lastRenderedPageBreak/>
         <w:t>Data Model</w:t>
       </w:r>
+      <w:bookmarkEnd w:id="115"/>
       <w:bookmarkEnd w:id="116"/>
       <w:bookmarkEnd w:id="117"/>
       <w:bookmarkEnd w:id="118"/>
@@ -11290,25 +11100,24 @@
       <w:bookmarkEnd w:id="120"/>
       <w:bookmarkEnd w:id="121"/>
       <w:bookmarkEnd w:id="122"/>
+    </w:p>
+    <w:p>
+      <w:pPr>
+        <w:pStyle w:val="Heading2"/>
+      </w:pPr>
+      <w:bookmarkStart w:id="123" w:name="_Toc433010834"/>
+      <w:bookmarkStart w:id="124" w:name="_Toc433010938"/>
+      <w:bookmarkStart w:id="125" w:name="_Toc433057332"/>
+      <w:bookmarkStart w:id="126" w:name="_Toc433057563"/>
+      <w:bookmarkStart w:id="127" w:name="_Toc437937746"/>
+      <w:r>
+        <w:t>ARPCacheObjectType Class</w:t>
+      </w:r>
       <w:bookmarkEnd w:id="123"/>
-    </w:p>
-    <w:p>
-      <w:pPr>
-        <w:pStyle w:val="Heading2"/>
-      </w:pPr>
-      <w:bookmarkStart w:id="124" w:name="_Toc433010834"/>
-      <w:bookmarkStart w:id="125" w:name="_Toc433010938"/>
-      <w:bookmarkStart w:id="126" w:name="_Toc433057332"/>
-      <w:bookmarkStart w:id="127" w:name="_Toc433057563"/>
-      <w:bookmarkStart w:id="128" w:name="_Toc437607402"/>
-      <w:r>
-        <w:t>ARPCacheObjectType Class</w:t>
-      </w:r>
       <w:bookmarkEnd w:id="124"/>
       <w:bookmarkEnd w:id="125"/>
       <w:bookmarkEnd w:id="126"/>
       <w:bookmarkEnd w:id="127"/>
-      <w:bookmarkEnd w:id="128"/>
     </w:p>
     <w:p>
       <w:pPr>
@@ -11441,7 +11250,7 @@
                     </pic:cNvPicPr>
                   </pic:nvPicPr>
                   <pic:blipFill>
-                    <a:blip r:embed="rId37">
+                    <a:blip r:embed="rId40">
                       <a:extLst>
                         <a:ext uri="{28A0092B-C50C-407E-A947-70E740481C1C}">
                           <a14:useLocalDpi xmlns:a14="http://schemas.microsoft.com/office/drawing/2010/main" val="0"/>
@@ -11477,8 +11286,8 @@
       <w:pPr>
         <w:pStyle w:val="Caption"/>
       </w:pPr>
-      <w:bookmarkStart w:id="129" w:name="_Ref437608168"/>
-      <w:bookmarkStart w:id="130" w:name="_Ref433022913"/>
+      <w:bookmarkStart w:id="128" w:name="_Ref437608168"/>
+      <w:bookmarkStart w:id="129" w:name="_Ref433022913"/>
       <w:r>
         <w:t xml:space="preserve">Figure </w:t>
       </w:r>
@@ -11501,20 +11310,20 @@
           <w:t>1</w:t>
         </w:r>
       </w:fldSimple>
+      <w:bookmarkEnd w:id="128"/>
+      <w:r>
+        <w:t xml:space="preserve">: UML diagram of the </w:t>
+      </w:r>
+      <w:r>
+        <w:rPr>
+          <w:rFonts w:ascii="Courier New" w:hAnsi="Courier New" w:cs="Courier New"/>
+        </w:rPr>
+        <w:t>ARPCacheObjectType</w:t>
+      </w:r>
+      <w:r>
+        <w:t xml:space="preserve"> class</w:t>
+      </w:r>
       <w:bookmarkEnd w:id="129"/>
-      <w:r>
-        <w:t xml:space="preserve">: UML diagram of the </w:t>
-      </w:r>
-      <w:r>
-        <w:rPr>
-          <w:rFonts w:ascii="Courier New" w:hAnsi="Courier New" w:cs="Courier New"/>
-        </w:rPr>
-        <w:t>ARPCacheObjectType</w:t>
-      </w:r>
-      <w:r>
-        <w:t xml:space="preserve"> class</w:t>
-      </w:r>
-      <w:bookmarkEnd w:id="130"/>
     </w:p>
     <w:p>
       <w:pPr>
@@ -11606,8 +11415,8 @@
         <w:pStyle w:val="tablecaption"/>
         <w:jc w:val="center"/>
       </w:pPr>
-      <w:bookmarkStart w:id="131" w:name="_Ref437608246"/>
-      <w:bookmarkStart w:id="132" w:name="_Ref433018226"/>
+      <w:bookmarkStart w:id="130" w:name="_Ref437608246"/>
+      <w:bookmarkStart w:id="131" w:name="_Ref433018226"/>
       <w:r>
         <w:t xml:space="preserve">Table </w:t>
       </w:r>
@@ -11630,23 +11439,23 @@
           <w:t>1</w:t>
         </w:r>
       </w:fldSimple>
+      <w:bookmarkEnd w:id="130"/>
+      <w:r>
+        <w:t xml:space="preserve">. </w:t>
+      </w:r>
+      <w:r>
+        <w:t xml:space="preserve">Properties of the </w:t>
+      </w:r>
+      <w:r>
+        <w:rPr>
+          <w:rFonts w:ascii="Courier New" w:eastAsia="Courier New" w:hAnsi="Courier New" w:cs="Courier New"/>
+        </w:rPr>
+        <w:t>ARPCacheObjectType</w:t>
+      </w:r>
+      <w:r>
+        <w:t xml:space="preserve"> class</w:t>
+      </w:r>
       <w:bookmarkEnd w:id="131"/>
-      <w:r>
-        <w:t xml:space="preserve">. </w:t>
-      </w:r>
-      <w:r>
-        <w:t xml:space="preserve">Properties of the </w:t>
-      </w:r>
-      <w:r>
-        <w:rPr>
-          <w:rFonts w:ascii="Courier New" w:eastAsia="Courier New" w:hAnsi="Courier New" w:cs="Courier New"/>
-        </w:rPr>
-        <w:t>ARPCacheObjectType</w:t>
-      </w:r>
-      <w:r>
-        <w:t xml:space="preserve"> class</w:t>
-      </w:r>
-      <w:bookmarkEnd w:id="132"/>
     </w:p>
     <w:tbl>
       <w:tblPr>
@@ -11884,19 +11693,19 @@
       <w:pPr>
         <w:pStyle w:val="Heading2"/>
       </w:pPr>
-      <w:bookmarkStart w:id="133" w:name="_Toc433010835"/>
-      <w:bookmarkStart w:id="134" w:name="_Toc433010939"/>
-      <w:bookmarkStart w:id="135" w:name="_Toc433057333"/>
-      <w:bookmarkStart w:id="136" w:name="_Toc433057564"/>
-      <w:bookmarkStart w:id="137" w:name="_Toc437607403"/>
+      <w:bookmarkStart w:id="132" w:name="_Toc433010835"/>
+      <w:bookmarkStart w:id="133" w:name="_Toc433010939"/>
+      <w:bookmarkStart w:id="134" w:name="_Toc433057333"/>
+      <w:bookmarkStart w:id="135" w:name="_Toc433057564"/>
+      <w:bookmarkStart w:id="136" w:name="_Toc437937747"/>
       <w:r>
         <w:t>ARPCacheEntryType Class</w:t>
       </w:r>
+      <w:bookmarkEnd w:id="132"/>
       <w:bookmarkEnd w:id="133"/>
       <w:bookmarkEnd w:id="134"/>
       <w:bookmarkEnd w:id="135"/>
       <w:bookmarkEnd w:id="136"/>
-      <w:bookmarkEnd w:id="137"/>
     </w:p>
     <w:p>
       <w:pPr>
@@ -12007,8 +11816,8 @@
         <w:pStyle w:val="tablecaption"/>
         <w:jc w:val="center"/>
       </w:pPr>
-      <w:bookmarkStart w:id="138" w:name="_Ref437608505"/>
-      <w:bookmarkStart w:id="139" w:name="_Ref433018306"/>
+      <w:bookmarkStart w:id="137" w:name="_Ref437608505"/>
+      <w:bookmarkStart w:id="138" w:name="_Ref433018306"/>
       <w:r>
         <w:t xml:space="preserve">Table </w:t>
       </w:r>
@@ -12031,23 +11840,23 @@
           <w:t>2</w:t>
         </w:r>
       </w:fldSimple>
+      <w:bookmarkEnd w:id="137"/>
+      <w:r>
+        <w:t xml:space="preserve">. </w:t>
+      </w:r>
+      <w:r>
+        <w:t xml:space="preserve">Properties of the </w:t>
+      </w:r>
+      <w:r>
+        <w:rPr>
+          <w:rFonts w:ascii="Courier New" w:eastAsia="Courier New" w:hAnsi="Courier New" w:cs="Courier New"/>
+        </w:rPr>
+        <w:t>ARPCacheEntryType</w:t>
+      </w:r>
+      <w:r>
+        <w:t xml:space="preserve"> class</w:t>
+      </w:r>
       <w:bookmarkEnd w:id="138"/>
-      <w:r>
-        <w:t xml:space="preserve">. </w:t>
-      </w:r>
-      <w:r>
-        <w:t xml:space="preserve">Properties of the </w:t>
-      </w:r>
-      <w:r>
-        <w:rPr>
-          <w:rFonts w:ascii="Courier New" w:eastAsia="Courier New" w:hAnsi="Courier New" w:cs="Courier New"/>
-        </w:rPr>
-        <w:t>ARPCacheEntryType</w:t>
-      </w:r>
-      <w:r>
-        <w:t xml:space="preserve"> class</w:t>
-      </w:r>
-      <w:bookmarkEnd w:id="139"/>
     </w:p>
     <w:tbl>
       <w:tblPr>
@@ -12606,108 +12415,108 @@
       <w:pPr>
         <w:pStyle w:val="Heading2"/>
       </w:pPr>
-      <w:bookmarkStart w:id="140" w:name="_Toc433010836"/>
-      <w:bookmarkStart w:id="141" w:name="_Toc433010940"/>
-      <w:bookmarkStart w:id="142" w:name="_Toc433057334"/>
-      <w:bookmarkStart w:id="143" w:name="_Toc433057565"/>
-      <w:bookmarkStart w:id="144" w:name="_Toc437607404"/>
+      <w:bookmarkStart w:id="139" w:name="_Toc433010836"/>
+      <w:bookmarkStart w:id="140" w:name="_Toc433010940"/>
+      <w:bookmarkStart w:id="141" w:name="_Toc433057334"/>
+      <w:bookmarkStart w:id="142" w:name="_Toc433057565"/>
+      <w:bookmarkStart w:id="143" w:name="_Toc437937748"/>
       <w:r>
         <w:t>ARPCacheEntryTypeType Class</w:t>
       </w:r>
+      <w:bookmarkEnd w:id="139"/>
       <w:bookmarkEnd w:id="140"/>
       <w:bookmarkEnd w:id="141"/>
       <w:bookmarkEnd w:id="142"/>
       <w:bookmarkEnd w:id="143"/>
+    </w:p>
+    <w:p>
+      <w:r>
+        <w:t xml:space="preserve">The </w:t>
+      </w:r>
+      <w:r>
+        <w:rPr>
+          <w:rFonts w:ascii="Courier New" w:hAnsi="Courier New" w:cs="Courier New"/>
+        </w:rPr>
+        <w:t>ARPCacheEntryTypeType</w:t>
+      </w:r>
+      <w:r>
+        <w:t xml:space="preserve"> </w:t>
+      </w:r>
+      <w:r>
+        <w:t xml:space="preserve">class </w:t>
+      </w:r>
+      <w:r>
+        <w:t xml:space="preserve">specifies </w:t>
+      </w:r>
+      <w:r>
+        <w:t xml:space="preserve">an </w:t>
+      </w:r>
+      <w:r>
+        <w:t xml:space="preserve">ARP cache entry </w:t>
+      </w:r>
+      <w:r>
+        <w:t>type</w:t>
+      </w:r>
+      <w:r>
+        <w:t>. Its</w:t>
+      </w:r>
+      <w:r>
+        <w:t xml:space="preserve"> core value SHOULD be a literal found in the </w:t>
+      </w:r>
+      <w:r>
+        <w:rPr>
+          <w:rFonts w:ascii="Courier New" w:hAnsi="Courier New" w:cs="Courier New"/>
+        </w:rPr>
+        <w:t>ARPCacheEntryTypeEnum</w:t>
+      </w:r>
+      <w:r>
+        <w:t xml:space="preserve"> </w:t>
+      </w:r>
+      <w:r>
+        <w:t>enumeration</w:t>
+      </w:r>
+      <w:r>
+        <w:t xml:space="preserve">. </w:t>
+      </w:r>
+      <w:r>
+        <w:t xml:space="preserve">It extends </w:t>
+      </w:r>
+      <w:r>
+        <w:t xml:space="preserve">the </w:t>
+      </w:r>
+      <w:r>
+        <w:rPr>
+          <w:rFonts w:ascii="Courier New" w:hAnsi="Courier New" w:cs="Courier New"/>
+        </w:rPr>
+        <w:t>BaseObjectPropertyType</w:t>
+      </w:r>
+      <w:r>
+        <w:t xml:space="preserve"> class, </w:t>
+      </w:r>
+      <w:r>
+        <w:t xml:space="preserve">in order to permit </w:t>
+      </w:r>
+      <w:r>
+        <w:t>complex (i.e. regular-expression based) specifications.</w:t>
+      </w:r>
+    </w:p>
+    <w:p>
+      <w:pPr>
+        <w:pStyle w:val="Heading2"/>
+      </w:pPr>
+      <w:bookmarkStart w:id="144" w:name="_Toc433010837"/>
+      <w:bookmarkStart w:id="145" w:name="_Toc433010941"/>
+      <w:bookmarkStart w:id="146" w:name="_Toc433057335"/>
+      <w:bookmarkStart w:id="147" w:name="_Toc433057566"/>
+      <w:bookmarkStart w:id="148" w:name="_Toc437937749"/>
+      <w:r>
+        <w:t>ARPCacheEntryTypeEnum Enumeration</w:t>
+      </w:r>
       <w:bookmarkEnd w:id="144"/>
-    </w:p>
-    <w:p>
-      <w:r>
-        <w:t xml:space="preserve">The </w:t>
-      </w:r>
-      <w:r>
-        <w:rPr>
-          <w:rFonts w:ascii="Courier New" w:hAnsi="Courier New" w:cs="Courier New"/>
-        </w:rPr>
-        <w:t>ARPCacheEntryTypeType</w:t>
-      </w:r>
-      <w:r>
-        <w:t xml:space="preserve"> </w:t>
-      </w:r>
-      <w:r>
-        <w:t xml:space="preserve">class </w:t>
-      </w:r>
-      <w:r>
-        <w:t xml:space="preserve">specifies </w:t>
-      </w:r>
-      <w:r>
-        <w:t xml:space="preserve">an </w:t>
-      </w:r>
-      <w:r>
-        <w:t xml:space="preserve">ARP cache entry </w:t>
-      </w:r>
-      <w:r>
-        <w:t>type</w:t>
-      </w:r>
-      <w:r>
-        <w:t>. Its</w:t>
-      </w:r>
-      <w:r>
-        <w:t xml:space="preserve"> core value SHOULD be a literal found in the </w:t>
-      </w:r>
-      <w:r>
-        <w:rPr>
-          <w:rFonts w:ascii="Courier New" w:hAnsi="Courier New" w:cs="Courier New"/>
-        </w:rPr>
-        <w:t>ARPCacheEntryTypeEnum</w:t>
-      </w:r>
-      <w:r>
-        <w:t xml:space="preserve"> </w:t>
-      </w:r>
-      <w:r>
-        <w:t>enumeration</w:t>
-      </w:r>
-      <w:r>
-        <w:t xml:space="preserve">. </w:t>
-      </w:r>
-      <w:r>
-        <w:t xml:space="preserve">It extends </w:t>
-      </w:r>
-      <w:r>
-        <w:t xml:space="preserve">the </w:t>
-      </w:r>
-      <w:r>
-        <w:rPr>
-          <w:rFonts w:ascii="Courier New" w:hAnsi="Courier New" w:cs="Courier New"/>
-        </w:rPr>
-        <w:t>BaseObjectPropertyType</w:t>
-      </w:r>
-      <w:r>
-        <w:t xml:space="preserve"> class, </w:t>
-      </w:r>
-      <w:r>
-        <w:t xml:space="preserve">in order to permit </w:t>
-      </w:r>
-      <w:r>
-        <w:t>complex (i.e. regular-expression based) specifications.</w:t>
-      </w:r>
-    </w:p>
-    <w:p>
-      <w:pPr>
-        <w:pStyle w:val="Heading2"/>
-      </w:pPr>
-      <w:bookmarkStart w:id="145" w:name="_Toc433010837"/>
-      <w:bookmarkStart w:id="146" w:name="_Toc433010941"/>
-      <w:bookmarkStart w:id="147" w:name="_Toc433057335"/>
-      <w:bookmarkStart w:id="148" w:name="_Toc433057566"/>
-      <w:bookmarkStart w:id="149" w:name="_Toc437607405"/>
-      <w:r>
-        <w:t>ARPCacheEntryTypeEnum Enumeration</w:t>
-      </w:r>
       <w:bookmarkEnd w:id="145"/>
       <w:bookmarkEnd w:id="146"/>
       <w:bookmarkEnd w:id="147"/>
       <w:bookmarkEnd w:id="148"/>
-      <w:bookmarkEnd w:id="149"/>
     </w:p>
     <w:p>
       <w:r>
@@ -12796,8 +12605,8 @@
         <w:pStyle w:val="tablecaption"/>
         <w:jc w:val="center"/>
       </w:pPr>
-      <w:bookmarkStart w:id="150" w:name="_Ref437609068"/>
-      <w:bookmarkStart w:id="151" w:name="_Ref433018408"/>
+      <w:bookmarkStart w:id="149" w:name="_Ref437609068"/>
+      <w:bookmarkStart w:id="150" w:name="_Ref433018408"/>
       <w:r>
         <w:t xml:space="preserve">Table </w:t>
       </w:r>
@@ -12820,23 +12629,23 @@
           <w:t>3</w:t>
         </w:r>
       </w:fldSimple>
+      <w:bookmarkEnd w:id="149"/>
+      <w:r>
+        <w:t xml:space="preserve">. </w:t>
+      </w:r>
+      <w:r>
+        <w:t xml:space="preserve">Literals of the </w:t>
+      </w:r>
+      <w:r>
+        <w:rPr>
+          <w:rFonts w:ascii="Courier New" w:eastAsia="Courier New" w:hAnsi="Courier New" w:cs="Courier New"/>
+        </w:rPr>
+        <w:t>ARPCacheEntryTypeEnum</w:t>
+      </w:r>
+      <w:r>
+        <w:t xml:space="preserve"> enumeration</w:t>
+      </w:r>
       <w:bookmarkEnd w:id="150"/>
-      <w:r>
-        <w:t xml:space="preserve">. </w:t>
-      </w:r>
-      <w:r>
-        <w:t xml:space="preserve">Literals of the </w:t>
-      </w:r>
-      <w:r>
-        <w:rPr>
-          <w:rFonts w:ascii="Courier New" w:eastAsia="Courier New" w:hAnsi="Courier New" w:cs="Courier New"/>
-        </w:rPr>
-        <w:t>ARPCacheEntryTypeEnum</w:t>
-      </w:r>
-      <w:r>
-        <w:t xml:space="preserve"> enumeration</w:t>
-      </w:r>
-      <w:bookmarkEnd w:id="151"/>
     </w:p>
     <w:tbl>
       <w:tblPr>
@@ -13039,7 +12848,7 @@
     <w:p>
       <w:pPr>
         <w:sectPr>
-          <w:footerReference w:type="default" r:id="rId38"/>
+          <w:footerReference w:type="default" r:id="rId41"/>
           <w:pgSz w:w="15840" w:h="12240"/>
           <w:pgMar w:top="1440" w:right="1440" w:bottom="1440" w:left="1440" w:header="720" w:footer="720" w:gutter="0"/>
           <w:cols w:space="720"/>
@@ -13050,24 +12859,24 @@
       <w:pPr>
         <w:pStyle w:val="Heading1"/>
       </w:pPr>
-      <w:bookmarkStart w:id="152" w:name="_Ref428537416"/>
-      <w:bookmarkStart w:id="153" w:name="_Toc433010838"/>
-      <w:bookmarkStart w:id="154" w:name="_Toc433010942"/>
-      <w:bookmarkStart w:id="155" w:name="_Toc433057336"/>
-      <w:bookmarkStart w:id="156" w:name="_Toc433057567"/>
-      <w:bookmarkStart w:id="157" w:name="_Toc437607406"/>
+      <w:bookmarkStart w:id="151" w:name="_Ref428537416"/>
+      <w:bookmarkStart w:id="152" w:name="_Toc433010838"/>
+      <w:bookmarkStart w:id="153" w:name="_Toc433010942"/>
+      <w:bookmarkStart w:id="154" w:name="_Toc433057336"/>
+      <w:bookmarkStart w:id="155" w:name="_Toc433057567"/>
+      <w:bookmarkStart w:id="156" w:name="_Toc437937750"/>
       <w:r>
         <w:lastRenderedPageBreak/>
         <w:t>Conformance</w:t>
       </w:r>
       <w:bookmarkEnd w:id="113"/>
       <w:bookmarkEnd w:id="114"/>
+      <w:bookmarkEnd w:id="151"/>
       <w:bookmarkEnd w:id="152"/>
       <w:bookmarkEnd w:id="153"/>
       <w:bookmarkEnd w:id="154"/>
       <w:bookmarkEnd w:id="155"/>
       <w:bookmarkEnd w:id="156"/>
-      <w:bookmarkEnd w:id="157"/>
     </w:p>
     <w:p>
       <w:r>
@@ -13109,18 +12918,19 @@
         <w:pStyle w:val="AppendixHeading1"/>
         <w:spacing w:after="120" w:afterAutospacing="0"/>
       </w:pPr>
-      <w:bookmarkStart w:id="158" w:name="_Toc85472897"/>
-      <w:bookmarkStart w:id="159" w:name="_Toc287332012"/>
-      <w:bookmarkStart w:id="160" w:name="_Toc409437264"/>
-      <w:bookmarkStart w:id="161" w:name="_Toc433010839"/>
-      <w:bookmarkStart w:id="162" w:name="_Toc433010943"/>
-      <w:bookmarkStart w:id="163" w:name="_Toc433057337"/>
-      <w:bookmarkStart w:id="164" w:name="_Toc433057568"/>
-      <w:bookmarkStart w:id="165" w:name="_Toc437607407"/>
+      <w:bookmarkStart w:id="157" w:name="_Toc85472897"/>
+      <w:bookmarkStart w:id="158" w:name="_Toc287332012"/>
+      <w:bookmarkStart w:id="159" w:name="_Toc409437264"/>
+      <w:bookmarkStart w:id="160" w:name="_Toc433010839"/>
+      <w:bookmarkStart w:id="161" w:name="_Toc433010943"/>
+      <w:bookmarkStart w:id="162" w:name="_Toc433057337"/>
+      <w:bookmarkStart w:id="163" w:name="_Toc433057568"/>
+      <w:bookmarkStart w:id="164" w:name="_Toc437937751"/>
       <w:r>
         <w:lastRenderedPageBreak/>
         <w:t>Acknowledgments</w:t>
       </w:r>
+      <w:bookmarkEnd w:id="157"/>
       <w:bookmarkEnd w:id="158"/>
       <w:bookmarkEnd w:id="159"/>
       <w:bookmarkEnd w:id="160"/>
@@ -13128,7 +12938,6 @@
       <w:bookmarkEnd w:id="162"/>
       <w:bookmarkEnd w:id="163"/>
       <w:bookmarkEnd w:id="164"/>
-      <w:bookmarkEnd w:id="165"/>
     </w:p>
     <w:p>
       <w:pPr>
@@ -13669,18 +13478,19 @@
       <w:pPr>
         <w:pStyle w:val="AppendixHeading1"/>
       </w:pPr>
-      <w:bookmarkStart w:id="166" w:name="_Toc85472898"/>
-      <w:bookmarkStart w:id="167" w:name="_Toc287332014"/>
-      <w:bookmarkStart w:id="168" w:name="_Toc409437269"/>
-      <w:bookmarkStart w:id="169" w:name="_Toc433010840"/>
-      <w:bookmarkStart w:id="170" w:name="_Toc433010944"/>
-      <w:bookmarkStart w:id="171" w:name="_Toc433057338"/>
-      <w:bookmarkStart w:id="172" w:name="_Toc433057569"/>
-      <w:bookmarkStart w:id="173" w:name="_Toc437607408"/>
+      <w:bookmarkStart w:id="165" w:name="_Toc85472898"/>
+      <w:bookmarkStart w:id="166" w:name="_Toc287332014"/>
+      <w:bookmarkStart w:id="167" w:name="_Toc409437269"/>
+      <w:bookmarkStart w:id="168" w:name="_Toc433010840"/>
+      <w:bookmarkStart w:id="169" w:name="_Toc433010944"/>
+      <w:bookmarkStart w:id="170" w:name="_Toc433057338"/>
+      <w:bookmarkStart w:id="171" w:name="_Toc433057569"/>
+      <w:bookmarkStart w:id="172" w:name="_Toc437937752"/>
       <w:r>
         <w:lastRenderedPageBreak/>
         <w:t>Revision History</w:t>
       </w:r>
+      <w:bookmarkEnd w:id="165"/>
       <w:bookmarkEnd w:id="166"/>
       <w:bookmarkEnd w:id="167"/>
       <w:bookmarkEnd w:id="168"/>
@@ -13688,7 +13498,6 @@
       <w:bookmarkEnd w:id="170"/>
       <w:bookmarkEnd w:id="171"/>
       <w:bookmarkEnd w:id="172"/>
-      <w:bookmarkEnd w:id="173"/>
     </w:p>
     <w:tbl>
       <w:tblPr>
@@ -13704,15 +13513,15 @@
         <w:tblLook w:val="01E0" w:firstRow="1" w:lastRow="1" w:firstColumn="1" w:lastColumn="1" w:noHBand="0" w:noVBand="0"/>
       </w:tblPr>
       <w:tblGrid>
-        <w:gridCol w:w="1548"/>
-        <w:gridCol w:w="1710"/>
+        <w:gridCol w:w="1278"/>
+        <w:gridCol w:w="1980"/>
         <w:gridCol w:w="1620"/>
         <w:gridCol w:w="4698"/>
       </w:tblGrid>
       <w:tr>
         <w:tc>
           <w:tcPr>
-            <w:tcW w:w="1548" w:type="dxa"/>
+            <w:tcW w:w="1278" w:type="dxa"/>
           </w:tcPr>
           <w:p>
             <w:pPr>
@@ -13731,7 +13540,7 @@
         </w:tc>
         <w:tc>
           <w:tcPr>
-            <w:tcW w:w="1710" w:type="dxa"/>
+            <w:tcW w:w="1980" w:type="dxa"/>
           </w:tcPr>
           <w:p>
             <w:pPr>
@@ -13789,7 +13598,7 @@
       <w:tr>
         <w:tc>
           <w:tcPr>
-            <w:tcW w:w="1548" w:type="dxa"/>
+            <w:tcW w:w="1278" w:type="dxa"/>
           </w:tcPr>
           <w:p>
             <w:r>
@@ -13799,20 +13608,14 @@
         </w:tc>
         <w:tc>
           <w:tcPr>
-            <w:tcW w:w="1710" w:type="dxa"/>
+            <w:tcW w:w="1980" w:type="dxa"/>
           </w:tcPr>
           <w:p>
             <w:r>
-              <w:t>19</w:t>
+              <w:t xml:space="preserve">15 December </w:t>
             </w:r>
             <w:r>
-              <w:t xml:space="preserve"> </w:t>
-            </w:r>
-            <w:r>
-              <w:t>October</w:t>
-            </w:r>
-            <w:r>
-              <w:t xml:space="preserve"> 2015</w:t>
+              <w:t>2015</w:t>
             </w:r>
           </w:p>
         </w:tc>
@@ -13849,33 +13652,6 @@
 </w:document>
 </file>
 
-<file path=word/comments.xml><?xml version="1.0" encoding="utf-8"?>
-<w:comments xmlns:wpc="http://schemas.microsoft.com/office/word/2010/wordprocessingCanvas" xmlns:mc="http://schemas.openxmlformats.org/markup-compatibility/2006" xmlns:o="urn:schemas-microsoft-com:office:office" xmlns:r="http://schemas.openxmlformats.org/officeDocument/2006/relationships" xmlns:m="http://schemas.openxmlformats.org/officeDocument/2006/math" xmlns:v="urn:schemas-microsoft-com:vml" xmlns:wp14="http://schemas.microsoft.com/office/word/2010/wordprocessingDrawing" xmlns:wp="http://schemas.openxmlformats.org/drawingml/2006/wordprocessingDrawing" xmlns:w10="urn:schemas-microsoft-com:office:word" xmlns:w="http://schemas.openxmlformats.org/wordprocessingml/2006/main" xmlns:w14="http://schemas.microsoft.com/office/word/2010/wordml" xmlns:w15="http://schemas.microsoft.com/office/word/2012/wordml" xmlns:wpg="http://schemas.microsoft.com/office/word/2010/wordprocessingGroup" xmlns:wpi="http://schemas.microsoft.com/office/word/2010/wordprocessingInk" xmlns:wne="http://schemas.microsoft.com/office/word/2006/wordml" xmlns:wps="http://schemas.microsoft.com/office/word/2010/wordprocessingShape" mc:Ignorable="w14 w15 wp14">
-  <w:comment w:id="9" w:author="Beck, Desiree A." w:date="2015-10-19T22:38:00Z" w:initials="BDA">
-    <w:p>
-      <w:pPr>
-        <w:pStyle w:val="CommentText"/>
-      </w:pPr>
-      <w:r>
-        <w:rPr>
-          <w:rStyle w:val="CommentReference"/>
-        </w:rPr>
-        <w:annotationRef/>
-      </w:r>
-      <w:r>
-        <w:t>This took lots of time to get it to look right. When I’ve added it to the other docs, I’ve just cut and pasted with the insertion point at the “I” of the Introduction section. It then just adds it above in the correct format. Not sure why it was so hard for this particular doc.</w:t>
-      </w:r>
-    </w:p>
-  </w:comment>
-</w:comments>
-</file>
-
-<file path=word/commentsExtended.xml><?xml version="1.0" encoding="utf-8"?>
-<w15:commentsEx xmlns:wpc="http://schemas.microsoft.com/office/word/2010/wordprocessingCanvas" xmlns:mc="http://schemas.openxmlformats.org/markup-compatibility/2006" xmlns:o="urn:schemas-microsoft-com:office:office" xmlns:r="http://schemas.openxmlformats.org/officeDocument/2006/relationships" xmlns:m="http://schemas.openxmlformats.org/officeDocument/2006/math" xmlns:v="urn:schemas-microsoft-com:vml" xmlns:wp14="http://schemas.microsoft.com/office/word/2010/wordprocessingDrawing" xmlns:wp="http://schemas.openxmlformats.org/drawingml/2006/wordprocessingDrawing" xmlns:w10="urn:schemas-microsoft-com:office:word" xmlns:w="http://schemas.openxmlformats.org/wordprocessingml/2006/main" xmlns:w14="http://schemas.microsoft.com/office/word/2010/wordml" xmlns:w15="http://schemas.microsoft.com/office/word/2012/wordml" xmlns:wpg="http://schemas.microsoft.com/office/word/2010/wordprocessingGroup" xmlns:wpi="http://schemas.microsoft.com/office/word/2010/wordprocessingInk" xmlns:wne="http://schemas.microsoft.com/office/word/2006/wordml" xmlns:wps="http://schemas.microsoft.com/office/word/2010/wordprocessingShape" mc:Ignorable="w14 w15 wp14">
-  <w15:commentEx w15:paraId="40105739" w15:done="0"/>
-</w15:commentsEx>
-</file>
-
 <file path=word/endnotes.xml><?xml version="1.0" encoding="utf-8"?>
 <w:endnotes xmlns:wpc="http://schemas.microsoft.com/office/word/2010/wordprocessingCanvas" xmlns:mc="http://schemas.openxmlformats.org/markup-compatibility/2006" xmlns:o="urn:schemas-microsoft-com:office:office" xmlns:r="http://schemas.openxmlformats.org/officeDocument/2006/relationships" xmlns:m="http://schemas.openxmlformats.org/officeDocument/2006/math" xmlns:v="urn:schemas-microsoft-com:vml" xmlns:wp14="http://schemas.microsoft.com/office/word/2010/wordprocessingDrawing" xmlns:wp="http://schemas.openxmlformats.org/drawingml/2006/wordprocessingDrawing" xmlns:w10="urn:schemas-microsoft-com:office:word" xmlns:w="http://schemas.openxmlformats.org/wordprocessingml/2006/main" xmlns:w14="http://schemas.microsoft.com/office/word/2010/wordml" xmlns:w15="http://schemas.microsoft.com/office/word/2012/wordml" xmlns:wpg="http://schemas.microsoft.com/office/word/2010/wordprocessingGroup" xmlns:wpi="http://schemas.microsoft.com/office/word/2010/wordprocessingInk" xmlns:wne="http://schemas.microsoft.com/office/word/2006/wordml" xmlns:wps="http://schemas.microsoft.com/office/word/2010/wordprocessingShape" mc:Ignorable="w14 w15 wp14">
   <w:endnote w:type="separator" w:id="-1">
@@ -13896,6 +13672,16 @@
 </file>
 
 <file path=word/footer1.xml><?xml version="1.0" encoding="utf-8"?>
+<w:ftr xmlns:wpc="http://schemas.microsoft.com/office/word/2010/wordprocessingCanvas" xmlns:mc="http://schemas.openxmlformats.org/markup-compatibility/2006" xmlns:o="urn:schemas-microsoft-com:office:office" xmlns:r="http://schemas.openxmlformats.org/officeDocument/2006/relationships" xmlns:m="http://schemas.openxmlformats.org/officeDocument/2006/math" xmlns:v="urn:schemas-microsoft-com:vml" xmlns:wp14="http://schemas.microsoft.com/office/word/2010/wordprocessingDrawing" xmlns:wp="http://schemas.openxmlformats.org/drawingml/2006/wordprocessingDrawing" xmlns:w10="urn:schemas-microsoft-com:office:word" xmlns:w="http://schemas.openxmlformats.org/wordprocessingml/2006/main" xmlns:w14="http://schemas.microsoft.com/office/word/2010/wordml" xmlns:w15="http://schemas.microsoft.com/office/word/2012/wordml" xmlns:wpg="http://schemas.microsoft.com/office/word/2010/wordprocessingGroup" xmlns:wpi="http://schemas.microsoft.com/office/word/2010/wordprocessingInk" xmlns:wne="http://schemas.microsoft.com/office/word/2006/wordml" xmlns:wps="http://schemas.microsoft.com/office/word/2010/wordprocessingShape" mc:Ignorable="w14 w15 wp14">
+  <w:p>
+    <w:pPr>
+      <w:pStyle w:val="Footer"/>
+    </w:pPr>
+  </w:p>
+</w:ftr>
+</file>
+
+<file path=word/footer2.xml><?xml version="1.0" encoding="utf-8"?>
 <w:ftr xmlns:wpc="http://schemas.microsoft.com/office/word/2010/wordprocessingCanvas" xmlns:mc="http://schemas.openxmlformats.org/markup-compatibility/2006" xmlns:o="urn:schemas-microsoft-com:office:office" xmlns:r="http://schemas.openxmlformats.org/officeDocument/2006/relationships" xmlns:m="http://schemas.openxmlformats.org/officeDocument/2006/math" xmlns:v="urn:schemas-microsoft-com:vml" xmlns:wp14="http://schemas.microsoft.com/office/word/2010/wordprocessingDrawing" xmlns:wp="http://schemas.openxmlformats.org/drawingml/2006/wordprocessingDrawing" xmlns:w10="urn:schemas-microsoft-com:office:word" xmlns:w="http://schemas.openxmlformats.org/wordprocessingml/2006/main" xmlns:w14="http://schemas.microsoft.com/office/word/2010/wordml" xmlns:w15="http://schemas.microsoft.com/office/word/2012/wordml" xmlns:wpg="http://schemas.microsoft.com/office/word/2010/wordprocessingGroup" xmlns:wpi="http://schemas.microsoft.com/office/word/2010/wordprocessingInk" xmlns:wne="http://schemas.microsoft.com/office/word/2006/wordml" xmlns:wps="http://schemas.microsoft.com/office/word/2010/wordprocessingShape" mc:Ignorable="w14 w15 wp14">
   <w:p>
     <w:pPr>
@@ -13961,7 +13747,7 @@
         <w:szCs w:val="16"/>
         <w:lang w:val="en-US"/>
       </w:rPr>
-      <w:t>19 October</w:t>
+      <w:t>15 December</w:t>
     </w:r>
     <w:r>
       <w:rPr>
@@ -14091,7 +13877,7 @@
         <w:sz w:val="16"/>
         <w:szCs w:val="16"/>
       </w:rPr>
-      <w:t>8</w:t>
+      <w:t>10</w:t>
     </w:r>
     <w:r>
       <w:rPr>
@@ -14154,7 +13940,17 @@
 </w:ftr>
 </file>
 
-<file path=word/footer2.xml><?xml version="1.0" encoding="utf-8"?>
+<file path=word/footer3.xml><?xml version="1.0" encoding="utf-8"?>
+<w:ftr xmlns:wpc="http://schemas.microsoft.com/office/word/2010/wordprocessingCanvas" xmlns:mc="http://schemas.openxmlformats.org/markup-compatibility/2006" xmlns:o="urn:schemas-microsoft-com:office:office" xmlns:r="http://schemas.openxmlformats.org/officeDocument/2006/relationships" xmlns:m="http://schemas.openxmlformats.org/officeDocument/2006/math" xmlns:v="urn:schemas-microsoft-com:vml" xmlns:wp14="http://schemas.microsoft.com/office/word/2010/wordprocessingDrawing" xmlns:wp="http://schemas.openxmlformats.org/drawingml/2006/wordprocessingDrawing" xmlns:w10="urn:schemas-microsoft-com:office:word" xmlns:w="http://schemas.openxmlformats.org/wordprocessingml/2006/main" xmlns:w14="http://schemas.microsoft.com/office/word/2010/wordml" xmlns:w15="http://schemas.microsoft.com/office/word/2012/wordml" xmlns:wpg="http://schemas.microsoft.com/office/word/2010/wordprocessingGroup" xmlns:wpi="http://schemas.microsoft.com/office/word/2010/wordprocessingInk" xmlns:wne="http://schemas.microsoft.com/office/word/2006/wordml" xmlns:wps="http://schemas.microsoft.com/office/word/2010/wordprocessingShape" mc:Ignorable="w14 w15 wp14">
+  <w:p>
+    <w:pPr>
+      <w:pStyle w:val="Footer"/>
+    </w:pPr>
+  </w:p>
+</w:ftr>
+</file>
+
+<file path=word/footer4.xml><?xml version="1.0" encoding="utf-8"?>
 <w:ftr xmlns:wpc="http://schemas.microsoft.com/office/word/2010/wordprocessingCanvas" xmlns:mc="http://schemas.openxmlformats.org/markup-compatibility/2006" xmlns:o="urn:schemas-microsoft-com:office:office" xmlns:r="http://schemas.openxmlformats.org/officeDocument/2006/relationships" xmlns:m="http://schemas.openxmlformats.org/officeDocument/2006/math" xmlns:v="urn:schemas-microsoft-com:vml" xmlns:wp14="http://schemas.microsoft.com/office/word/2010/wordprocessingDrawing" xmlns:wp="http://schemas.openxmlformats.org/drawingml/2006/wordprocessingDrawing" xmlns:w10="urn:schemas-microsoft-com:office:word" xmlns:w="http://schemas.openxmlformats.org/wordprocessingml/2006/main" xmlns:w14="http://schemas.microsoft.com/office/word/2010/wordml" xmlns:w15="http://schemas.microsoft.com/office/word/2012/wordml" xmlns:wpg="http://schemas.microsoft.com/office/word/2010/wordprocessingGroup" xmlns:wpi="http://schemas.microsoft.com/office/word/2010/wordprocessingInk" xmlns:wne="http://schemas.microsoft.com/office/word/2006/wordml" xmlns:wps="http://schemas.microsoft.com/office/word/2010/wordprocessingShape" mc:Ignorable="w14 w15 wp14">
   <w:p>
     <w:pPr>
@@ -14220,7 +14016,7 @@
         <w:szCs w:val="16"/>
         <w:lang w:val="en-US"/>
       </w:rPr>
-      <w:t>19 October</w:t>
+      <w:t>15 December</w:t>
     </w:r>
     <w:r>
       <w:rPr>
@@ -14666,6 +14462,36 @@
 </w:footnotes>
 </file>
 
+<file path=word/header1.xml><?xml version="1.0" encoding="utf-8"?>
+<w:hdr xmlns:wpc="http://schemas.microsoft.com/office/word/2010/wordprocessingCanvas" xmlns:mc="http://schemas.openxmlformats.org/markup-compatibility/2006" xmlns:o="urn:schemas-microsoft-com:office:office" xmlns:r="http://schemas.openxmlformats.org/officeDocument/2006/relationships" xmlns:m="http://schemas.openxmlformats.org/officeDocument/2006/math" xmlns:v="urn:schemas-microsoft-com:vml" xmlns:wp14="http://schemas.microsoft.com/office/word/2010/wordprocessingDrawing" xmlns:wp="http://schemas.openxmlformats.org/drawingml/2006/wordprocessingDrawing" xmlns:w10="urn:schemas-microsoft-com:office:word" xmlns:w="http://schemas.openxmlformats.org/wordprocessingml/2006/main" xmlns:w14="http://schemas.microsoft.com/office/word/2010/wordml" xmlns:w15="http://schemas.microsoft.com/office/word/2012/wordml" xmlns:wpg="http://schemas.microsoft.com/office/word/2010/wordprocessingGroup" xmlns:wpi="http://schemas.microsoft.com/office/word/2010/wordprocessingInk" xmlns:wne="http://schemas.microsoft.com/office/word/2006/wordml" xmlns:wps="http://schemas.microsoft.com/office/word/2010/wordprocessingShape" mc:Ignorable="w14 w15 wp14">
+  <w:p>
+    <w:pPr>
+      <w:pStyle w:val="Header"/>
+    </w:pPr>
+  </w:p>
+</w:hdr>
+</file>
+
+<file path=word/header2.xml><?xml version="1.0" encoding="utf-8"?>
+<w:hdr xmlns:wpc="http://schemas.microsoft.com/office/word/2010/wordprocessingCanvas" xmlns:mc="http://schemas.openxmlformats.org/markup-compatibility/2006" xmlns:o="urn:schemas-microsoft-com:office:office" xmlns:r="http://schemas.openxmlformats.org/officeDocument/2006/relationships" xmlns:m="http://schemas.openxmlformats.org/officeDocument/2006/math" xmlns:v="urn:schemas-microsoft-com:vml" xmlns:wp14="http://schemas.microsoft.com/office/word/2010/wordprocessingDrawing" xmlns:wp="http://schemas.openxmlformats.org/drawingml/2006/wordprocessingDrawing" xmlns:w10="urn:schemas-microsoft-com:office:word" xmlns:w="http://schemas.openxmlformats.org/wordprocessingml/2006/main" xmlns:w14="http://schemas.microsoft.com/office/word/2010/wordml" xmlns:w15="http://schemas.microsoft.com/office/word/2012/wordml" xmlns:wpg="http://schemas.microsoft.com/office/word/2010/wordprocessingGroup" xmlns:wpi="http://schemas.microsoft.com/office/word/2010/wordprocessingInk" xmlns:wne="http://schemas.microsoft.com/office/word/2006/wordml" xmlns:wps="http://schemas.microsoft.com/office/word/2010/wordprocessingShape" mc:Ignorable="w14 w15 wp14">
+  <w:p>
+    <w:pPr>
+      <w:pStyle w:val="Header"/>
+    </w:pPr>
+  </w:p>
+</w:hdr>
+</file>
+
+<file path=word/header3.xml><?xml version="1.0" encoding="utf-8"?>
+<w:hdr xmlns:wpc="http://schemas.microsoft.com/office/word/2010/wordprocessingCanvas" xmlns:mc="http://schemas.openxmlformats.org/markup-compatibility/2006" xmlns:o="urn:schemas-microsoft-com:office:office" xmlns:r="http://schemas.openxmlformats.org/officeDocument/2006/relationships" xmlns:m="http://schemas.openxmlformats.org/officeDocument/2006/math" xmlns:v="urn:schemas-microsoft-com:vml" xmlns:wp14="http://schemas.microsoft.com/office/word/2010/wordprocessingDrawing" xmlns:wp="http://schemas.openxmlformats.org/drawingml/2006/wordprocessingDrawing" xmlns:w10="urn:schemas-microsoft-com:office:word" xmlns:w="http://schemas.openxmlformats.org/wordprocessingml/2006/main" xmlns:w14="http://schemas.microsoft.com/office/word/2010/wordml" xmlns:w15="http://schemas.microsoft.com/office/word/2012/wordml" xmlns:wpg="http://schemas.microsoft.com/office/word/2010/wordprocessingGroup" xmlns:wpi="http://schemas.microsoft.com/office/word/2010/wordprocessingInk" xmlns:wne="http://schemas.microsoft.com/office/word/2006/wordml" xmlns:wps="http://schemas.microsoft.com/office/word/2010/wordprocessingShape" mc:Ignorable="w14 w15 wp14">
+  <w:p>
+    <w:pPr>
+      <w:pStyle w:val="Header"/>
+    </w:pPr>
+  </w:p>
+</w:hdr>
+</file>
+
 <file path=word/numbering.xml><?xml version="1.0" encoding="utf-8"?>
 <w:numbering xmlns:wpc="http://schemas.microsoft.com/office/word/2010/wordprocessingCanvas" xmlns:mc="http://schemas.openxmlformats.org/markup-compatibility/2006" xmlns:o="urn:schemas-microsoft-com:office:office" xmlns:r="http://schemas.openxmlformats.org/officeDocument/2006/relationships" xmlns:m="http://schemas.openxmlformats.org/officeDocument/2006/math" xmlns:v="urn:schemas-microsoft-com:vml" xmlns:wp14="http://schemas.microsoft.com/office/word/2010/wordprocessingDrawing" xmlns:wp="http://schemas.openxmlformats.org/drawingml/2006/wordprocessingDrawing" xmlns:w10="urn:schemas-microsoft-com:office:word" xmlns:w="http://schemas.openxmlformats.org/wordprocessingml/2006/main" xmlns:w14="http://schemas.microsoft.com/office/word/2010/wordml" xmlns:w15="http://schemas.microsoft.com/office/word/2012/wordml" xmlns:wpg="http://schemas.microsoft.com/office/word/2010/wordprocessingGroup" xmlns:wpi="http://schemas.microsoft.com/office/word/2010/wordprocessingInk" xmlns:wne="http://schemas.microsoft.com/office/word/2006/wordml" xmlns:wps="http://schemas.microsoft.com/office/word/2010/wordprocessingShape" mc:Ignorable="w14 w15 wp14">
   <w:abstractNum w:abstractNumId="0" w15:restartNumberingAfterBreak="0">
@@ -15443,14 +15269,6 @@
     <w:abstractNumId w:val="3"/>
   </w:num>
 </w:numbering>
-</file>
-
-<file path=word/people.xml><?xml version="1.0" encoding="utf-8"?>
-<w15:people xmlns:wpc="http://schemas.microsoft.com/office/word/2010/wordprocessingCanvas" xmlns:mc="http://schemas.openxmlformats.org/markup-compatibility/2006" xmlns:o="urn:schemas-microsoft-com:office:office" xmlns:r="http://schemas.openxmlformats.org/officeDocument/2006/relationships" xmlns:m="http://schemas.openxmlformats.org/officeDocument/2006/math" xmlns:v="urn:schemas-microsoft-com:vml" xmlns:wp14="http://schemas.microsoft.com/office/word/2010/wordprocessingDrawing" xmlns:wp="http://schemas.openxmlformats.org/drawingml/2006/wordprocessingDrawing" xmlns:w10="urn:schemas-microsoft-com:office:word" xmlns:w="http://schemas.openxmlformats.org/wordprocessingml/2006/main" xmlns:w14="http://schemas.microsoft.com/office/word/2010/wordml" xmlns:w15="http://schemas.microsoft.com/office/word/2012/wordml" xmlns:wpg="http://schemas.microsoft.com/office/word/2010/wordprocessingGroup" xmlns:wpi="http://schemas.microsoft.com/office/word/2010/wordprocessingInk" xmlns:wne="http://schemas.microsoft.com/office/word/2006/wordml" xmlns:wps="http://schemas.microsoft.com/office/word/2010/wordprocessingShape" mc:Ignorable="w14 w15 wp14">
-  <w15:person w15:author="Beck, Desiree A.">
-    <w15:presenceInfo w15:providerId="AD" w15:userId="S-1-5-21-1940666338-227100268-1349548132-25109"/>
-  </w15:person>
-</w15:people>
 </file>
 
 <file path=word/styles.xml><?xml version="1.0" encoding="utf-8"?>
@@ -17137,7 +16955,7 @@
 </file>
 
 <file path=customXml/itemProps1.xml><?xml version="1.0" encoding="utf-8"?>
-<ds:datastoreItem xmlns:ds="http://schemas.openxmlformats.org/officeDocument/2006/customXml" ds:itemID="{5015DA3B-90E2-4FC4-9DFF-DA0DA9E0A57E}">
+<ds:datastoreItem xmlns:ds="http://schemas.openxmlformats.org/officeDocument/2006/customXml" ds:itemID="{8DD858CA-EECB-4041-B306-B29263BBF3B5}">
   <ds:schemaRefs>
     <ds:schemaRef ds:uri="http://schemas.openxmlformats.org/officeDocument/2006/bibliography"/>
   </ds:schemaRefs>

--- a/documents/DRAFT-cybox-v2.1.1-wd01-part8-arp-cache-object.docx
+++ b/documents/DRAFT-cybox-v2.1.1-wd01-part8-arp-cache-object.docx
@@ -2034,15 +2034,7 @@
         <w:rPr>
           <w:i/>
         </w:rPr>
-        <w:t xml:space="preserve">Hostname </w:t>
-      </w:r>
-      <w:bookmarkStart w:id="3" w:name="_GoBack"/>
-      <w:bookmarkEnd w:id="3"/>
-      <w:r>
-        <w:rPr>
-          <w:i/>
-        </w:rPr>
-        <w:t>Object</w:t>
+        <w:t>Hostname Object</w:t>
       </w:r>
       <w:r>
         <w:t>. [URI]</w:t>
@@ -5332,11 +5324,11 @@
       <w:pPr>
         <w:pStyle w:val="Titlepageinfo"/>
       </w:pPr>
-      <w:bookmarkStart w:id="4" w:name="RelatedWork"/>
+      <w:bookmarkStart w:id="3" w:name="RelatedWork"/>
       <w:r>
         <w:t>Related work</w:t>
       </w:r>
-      <w:bookmarkEnd w:id="4"/>
+      <w:bookmarkEnd w:id="3"/>
       <w:r>
         <w:t>:</w:t>
       </w:r>
@@ -5835,17 +5827,19 @@
       <w:pPr>
         <w:pStyle w:val="Notices"/>
       </w:pPr>
-      <w:bookmarkStart w:id="5" w:name="_Toc424631595"/>
-      <w:bookmarkStart w:id="6" w:name="_Toc433010819"/>
-      <w:bookmarkStart w:id="7" w:name="_Toc433010920"/>
-      <w:bookmarkStart w:id="8" w:name="_Toc433057316"/>
-      <w:bookmarkStart w:id="9" w:name="_Toc433057549"/>
+      <w:bookmarkStart w:id="4" w:name="_Toc424631595"/>
+      <w:bookmarkStart w:id="5" w:name="_Toc433010819"/>
+      <w:bookmarkStart w:id="6" w:name="_Toc433010920"/>
+      <w:bookmarkStart w:id="7" w:name="_Toc433057316"/>
+      <w:bookmarkStart w:id="8" w:name="_Toc433057549"/>
       <w:bookmarkEnd w:id="1"/>
       <w:r>
         <w:lastRenderedPageBreak/>
         <w:t>Table of Contents</w:t>
       </w:r>
     </w:p>
+    <w:bookmarkStart w:id="9" w:name="_GoBack"/>
+    <w:bookmarkEnd w:id="9"/>
     <w:p>
       <w:pPr>
         <w:pStyle w:val="TOC1"/>
@@ -5876,7 +5870,7 @@
         </w:rPr>
         <w:fldChar w:fldCharType="separate"/>
       </w:r>
-      <w:hyperlink w:anchor="_Toc437937730" w:history="1">
+      <w:hyperlink w:anchor="_Toc438031672" w:history="1">
         <w:r>
           <w:rPr>
             <w:rStyle w:val="Hyperlink"/>
@@ -5920,7 +5914,7 @@
             <w:noProof/>
             <w:webHidden/>
           </w:rPr>
-          <w:instrText xml:space="preserve"> PAGEREF _Toc437937730 \h </w:instrText>
+          <w:instrText xml:space="preserve"> PAGEREF _Toc438031672 \h </w:instrText>
         </w:r>
         <w:r>
           <w:rPr>
@@ -5961,7 +5955,7 @@
           <w:sz w:val="22"/>
         </w:rPr>
       </w:pPr>
-      <w:hyperlink w:anchor="_Toc437937731" w:history="1">
+      <w:hyperlink w:anchor="_Toc438031673" w:history="1">
         <w:r>
           <w:rPr>
             <w:rStyle w:val="Hyperlink"/>
@@ -6019,7 +6013,7 @@
             <w:noProof/>
             <w:webHidden/>
           </w:rPr>
-          <w:instrText xml:space="preserve"> PAGEREF _Toc437937731 \h </w:instrText>
+          <w:instrText xml:space="preserve"> PAGEREF _Toc438031673 \h </w:instrText>
         </w:r>
         <w:r>
           <w:rPr>
@@ -6060,7 +6054,7 @@
           <w:sz w:val="22"/>
         </w:rPr>
       </w:pPr>
-      <w:hyperlink w:anchor="_Toc437937732" w:history="1">
+      <w:hyperlink w:anchor="_Toc438031674" w:history="1">
         <w:r>
           <w:rPr>
             <w:rStyle w:val="Hyperlink"/>
@@ -6103,7 +6097,7 @@
             <w:noProof/>
             <w:webHidden/>
           </w:rPr>
-          <w:instrText xml:space="preserve"> PAGEREF _Toc437937732 \h </w:instrText>
+          <w:instrText xml:space="preserve"> PAGEREF _Toc438031674 \h </w:instrText>
         </w:r>
         <w:r>
           <w:rPr>
@@ -6144,7 +6138,7 @@
           <w:sz w:val="22"/>
         </w:rPr>
       </w:pPr>
-      <w:hyperlink w:anchor="_Toc437937733" w:history="1">
+      <w:hyperlink w:anchor="_Toc438031675" w:history="1">
         <w:r>
           <w:rPr>
             <w:rStyle w:val="Hyperlink"/>
@@ -6187,7 +6181,7 @@
             <w:noProof/>
             <w:webHidden/>
           </w:rPr>
-          <w:instrText xml:space="preserve"> PAGEREF _Toc437937733 \h </w:instrText>
+          <w:instrText xml:space="preserve"> PAGEREF _Toc438031675 \h </w:instrText>
         </w:r>
         <w:r>
           <w:rPr>
@@ -6228,7 +6222,7 @@
           <w:sz w:val="22"/>
         </w:rPr>
       </w:pPr>
-      <w:hyperlink w:anchor="_Toc437937734" w:history="1">
+      <w:hyperlink w:anchor="_Toc438031676" w:history="1">
         <w:r>
           <w:rPr>
             <w:rStyle w:val="Hyperlink"/>
@@ -6271,7 +6265,7 @@
             <w:noProof/>
             <w:webHidden/>
           </w:rPr>
-          <w:instrText xml:space="preserve"> PAGEREF _Toc437937734 \h </w:instrText>
+          <w:instrText xml:space="preserve"> PAGEREF _Toc438031676 \h </w:instrText>
         </w:r>
         <w:r>
           <w:rPr>
@@ -6312,7 +6306,7 @@
           <w:sz w:val="22"/>
         </w:rPr>
       </w:pPr>
-      <w:hyperlink w:anchor="_Toc437937735" w:history="1">
+      <w:hyperlink w:anchor="_Toc438031677" w:history="1">
         <w:r>
           <w:rPr>
             <w:rStyle w:val="Hyperlink"/>
@@ -6355,7 +6349,7 @@
             <w:noProof/>
             <w:webHidden/>
           </w:rPr>
-          <w:instrText xml:space="preserve"> PAGEREF _Toc437937735 \h </w:instrText>
+          <w:instrText xml:space="preserve"> PAGEREF _Toc438031677 \h </w:instrText>
         </w:r>
         <w:r>
           <w:rPr>
@@ -6397,7 +6391,7 @@
           <w:szCs w:val="22"/>
         </w:rPr>
       </w:pPr>
-      <w:hyperlink w:anchor="_Toc437937736" w:history="1">
+      <w:hyperlink w:anchor="_Toc438031678" w:history="1">
         <w:r>
           <w:rPr>
             <w:rStyle w:val="Hyperlink"/>
@@ -6441,7 +6435,7 @@
             <w:noProof/>
             <w:webHidden/>
           </w:rPr>
-          <w:instrText xml:space="preserve"> PAGEREF _Toc437937736 \h </w:instrText>
+          <w:instrText xml:space="preserve"> PAGEREF _Toc438031678 \h </w:instrText>
         </w:r>
         <w:r>
           <w:rPr>
@@ -6483,7 +6477,7 @@
           <w:szCs w:val="22"/>
         </w:rPr>
       </w:pPr>
-      <w:hyperlink w:anchor="_Toc437937737" w:history="1">
+      <w:hyperlink w:anchor="_Toc438031679" w:history="1">
         <w:r>
           <w:rPr>
             <w:rStyle w:val="Hyperlink"/>
@@ -6527,7 +6521,7 @@
             <w:noProof/>
             <w:webHidden/>
           </w:rPr>
-          <w:instrText xml:space="preserve"> PAGEREF _Toc437937737 \h </w:instrText>
+          <w:instrText xml:space="preserve"> PAGEREF _Toc438031679 \h </w:instrText>
         </w:r>
         <w:r>
           <w:rPr>
@@ -6568,7 +6562,7 @@
           <w:sz w:val="22"/>
         </w:rPr>
       </w:pPr>
-      <w:hyperlink w:anchor="_Toc437937738" w:history="1">
+      <w:hyperlink w:anchor="_Toc438031680" w:history="1">
         <w:r>
           <w:rPr>
             <w:rStyle w:val="Hyperlink"/>
@@ -6611,7 +6605,7 @@
             <w:noProof/>
             <w:webHidden/>
           </w:rPr>
-          <w:instrText xml:space="preserve"> PAGEREF _Toc437937738 \h </w:instrText>
+          <w:instrText xml:space="preserve"> PAGEREF _Toc438031680 \h </w:instrText>
         </w:r>
         <w:r>
           <w:rPr>
@@ -6652,7 +6646,7 @@
           <w:sz w:val="22"/>
         </w:rPr>
       </w:pPr>
-      <w:hyperlink w:anchor="_Toc437937739" w:history="1">
+      <w:hyperlink w:anchor="_Toc438031681" w:history="1">
         <w:r>
           <w:rPr>
             <w:rStyle w:val="Hyperlink"/>
@@ -6695,7 +6689,7 @@
             <w:noProof/>
             <w:webHidden/>
           </w:rPr>
-          <w:instrText xml:space="preserve"> PAGEREF _Toc437937739 \h </w:instrText>
+          <w:instrText xml:space="preserve"> PAGEREF _Toc438031681 \h </w:instrText>
         </w:r>
         <w:r>
           <w:rPr>
@@ -6736,7 +6730,7 @@
           <w:sz w:val="22"/>
         </w:rPr>
       </w:pPr>
-      <w:hyperlink w:anchor="_Toc437937740" w:history="1">
+      <w:hyperlink w:anchor="_Toc438031682" w:history="1">
         <w:r>
           <w:rPr>
             <w:rStyle w:val="Hyperlink"/>
@@ -6779,7 +6773,7 @@
             <w:noProof/>
             <w:webHidden/>
           </w:rPr>
-          <w:instrText xml:space="preserve"> PAGEREF _Toc437937740 \h </w:instrText>
+          <w:instrText xml:space="preserve"> PAGEREF _Toc438031682 \h </w:instrText>
         </w:r>
         <w:r>
           <w:rPr>
@@ -6820,7 +6814,7 @@
           <w:sz w:val="22"/>
         </w:rPr>
       </w:pPr>
-      <w:hyperlink w:anchor="_Toc437937741" w:history="1">
+      <w:hyperlink w:anchor="_Toc438031683" w:history="1">
         <w:r>
           <w:rPr>
             <w:rStyle w:val="Hyperlink"/>
@@ -6863,7 +6857,7 @@
             <w:noProof/>
             <w:webHidden/>
           </w:rPr>
-          <w:instrText xml:space="preserve"> PAGEREF _Toc437937741 \h </w:instrText>
+          <w:instrText xml:space="preserve"> PAGEREF _Toc438031683 \h </w:instrText>
         </w:r>
         <w:r>
           <w:rPr>
@@ -6909,7 +6903,7 @@
           <w:szCs w:val="22"/>
         </w:rPr>
       </w:pPr>
-      <w:hyperlink w:anchor="_Toc437937742" w:history="1">
+      <w:hyperlink w:anchor="_Toc438031684" w:history="1">
         <w:r>
           <w:rPr>
             <w:rStyle w:val="Hyperlink"/>
@@ -6953,7 +6947,7 @@
             <w:noProof/>
             <w:webHidden/>
           </w:rPr>
-          <w:instrText xml:space="preserve"> PAGEREF _Toc437937742 \h </w:instrText>
+          <w:instrText xml:space="preserve"> PAGEREF _Toc438031684 \h </w:instrText>
         </w:r>
         <w:r>
           <w:rPr>
@@ -6994,7 +6988,7 @@
           <w:sz w:val="22"/>
         </w:rPr>
       </w:pPr>
-      <w:hyperlink w:anchor="_Toc437937743" w:history="1">
+      <w:hyperlink w:anchor="_Toc438031685" w:history="1">
         <w:r>
           <w:rPr>
             <w:rStyle w:val="Hyperlink"/>
@@ -7037,7 +7031,7 @@
             <w:noProof/>
             <w:webHidden/>
           </w:rPr>
-          <w:instrText xml:space="preserve"> PAGEREF _Toc437937743 \h </w:instrText>
+          <w:instrText xml:space="preserve"> PAGEREF _Toc438031685 \h </w:instrText>
         </w:r>
         <w:r>
           <w:rPr>
@@ -7078,7 +7072,7 @@
           <w:sz w:val="22"/>
         </w:rPr>
       </w:pPr>
-      <w:hyperlink w:anchor="_Toc437937744" w:history="1">
+      <w:hyperlink w:anchor="_Toc438031686" w:history="1">
         <w:r>
           <w:rPr>
             <w:rStyle w:val="Hyperlink"/>
@@ -7121,7 +7115,7 @@
             <w:noProof/>
             <w:webHidden/>
           </w:rPr>
-          <w:instrText xml:space="preserve"> PAGEREF _Toc437937744 \h </w:instrText>
+          <w:instrText xml:space="preserve"> PAGEREF _Toc438031686 \h </w:instrText>
         </w:r>
         <w:r>
           <w:rPr>
@@ -7167,7 +7161,7 @@
           <w:szCs w:val="22"/>
         </w:rPr>
       </w:pPr>
-      <w:hyperlink w:anchor="_Toc437937745" w:history="1">
+      <w:hyperlink w:anchor="_Toc438031687" w:history="1">
         <w:r>
           <w:rPr>
             <w:rStyle w:val="Hyperlink"/>
@@ -7211,7 +7205,7 @@
             <w:noProof/>
             <w:webHidden/>
           </w:rPr>
-          <w:instrText xml:space="preserve"> PAGEREF _Toc437937745 \h </w:instrText>
+          <w:instrText xml:space="preserve"> PAGEREF _Toc438031687 \h </w:instrText>
         </w:r>
         <w:r>
           <w:rPr>
@@ -7252,7 +7246,7 @@
           <w:sz w:val="22"/>
         </w:rPr>
       </w:pPr>
-      <w:hyperlink w:anchor="_Toc437937746" w:history="1">
+      <w:hyperlink w:anchor="_Toc438031688" w:history="1">
         <w:r>
           <w:rPr>
             <w:rStyle w:val="Hyperlink"/>
@@ -7295,7 +7289,7 @@
             <w:noProof/>
             <w:webHidden/>
           </w:rPr>
-          <w:instrText xml:space="preserve"> PAGEREF _Toc437937746 \h </w:instrText>
+          <w:instrText xml:space="preserve"> PAGEREF _Toc438031688 \h </w:instrText>
         </w:r>
         <w:r>
           <w:rPr>
@@ -7336,7 +7330,7 @@
           <w:sz w:val="22"/>
         </w:rPr>
       </w:pPr>
-      <w:hyperlink w:anchor="_Toc437937747" w:history="1">
+      <w:hyperlink w:anchor="_Toc438031689" w:history="1">
         <w:r>
           <w:rPr>
             <w:rStyle w:val="Hyperlink"/>
@@ -7379,7 +7373,7 @@
             <w:noProof/>
             <w:webHidden/>
           </w:rPr>
-          <w:instrText xml:space="preserve"> PAGEREF _Toc437937747 \h </w:instrText>
+          <w:instrText xml:space="preserve"> PAGEREF _Toc438031689 \h </w:instrText>
         </w:r>
         <w:r>
           <w:rPr>
@@ -7420,7 +7414,7 @@
           <w:sz w:val="22"/>
         </w:rPr>
       </w:pPr>
-      <w:hyperlink w:anchor="_Toc437937748" w:history="1">
+      <w:hyperlink w:anchor="_Toc438031690" w:history="1">
         <w:r>
           <w:rPr>
             <w:rStyle w:val="Hyperlink"/>
@@ -7463,7 +7457,7 @@
             <w:noProof/>
             <w:webHidden/>
           </w:rPr>
-          <w:instrText xml:space="preserve"> PAGEREF _Toc437937748 \h </w:instrText>
+          <w:instrText xml:space="preserve"> PAGEREF _Toc438031690 \h </w:instrText>
         </w:r>
         <w:r>
           <w:rPr>
@@ -7504,7 +7498,7 @@
           <w:sz w:val="22"/>
         </w:rPr>
       </w:pPr>
-      <w:hyperlink w:anchor="_Toc437937749" w:history="1">
+      <w:hyperlink w:anchor="_Toc438031691" w:history="1">
         <w:r>
           <w:rPr>
             <w:rStyle w:val="Hyperlink"/>
@@ -7547,7 +7541,7 @@
             <w:noProof/>
             <w:webHidden/>
           </w:rPr>
-          <w:instrText xml:space="preserve"> PAGEREF _Toc437937749 \h </w:instrText>
+          <w:instrText xml:space="preserve"> PAGEREF _Toc438031691 \h </w:instrText>
         </w:r>
         <w:r>
           <w:rPr>
@@ -7593,7 +7587,7 @@
           <w:szCs w:val="22"/>
         </w:rPr>
       </w:pPr>
-      <w:hyperlink w:anchor="_Toc437937750" w:history="1">
+      <w:hyperlink w:anchor="_Toc438031692" w:history="1">
         <w:r>
           <w:rPr>
             <w:rStyle w:val="Hyperlink"/>
@@ -7637,7 +7631,7 @@
             <w:noProof/>
             <w:webHidden/>
           </w:rPr>
-          <w:instrText xml:space="preserve"> PAGEREF _Toc437937750 \h </w:instrText>
+          <w:instrText xml:space="preserve"> PAGEREF _Toc438031692 \h </w:instrText>
         </w:r>
         <w:r>
           <w:rPr>
@@ -7682,7 +7676,7 @@
           <w:szCs w:val="22"/>
         </w:rPr>
       </w:pPr>
-      <w:hyperlink w:anchor="_Toc437937751" w:history="1">
+      <w:hyperlink w:anchor="_Toc438031693" w:history="1">
         <w:r>
           <w:rPr>
             <w:rStyle w:val="Hyperlink"/>
@@ -7709,7 +7703,7 @@
             <w:noProof/>
             <w:webHidden/>
           </w:rPr>
-          <w:instrText xml:space="preserve"> PAGEREF _Toc437937751 \h </w:instrText>
+          <w:instrText xml:space="preserve"> PAGEREF _Toc438031693 \h </w:instrText>
         </w:r>
         <w:r>
           <w:rPr>
@@ -7754,7 +7748,7 @@
           <w:szCs w:val="22"/>
         </w:rPr>
       </w:pPr>
-      <w:hyperlink w:anchor="_Toc437937752" w:history="1">
+      <w:hyperlink w:anchor="_Toc438031694" w:history="1">
         <w:r>
           <w:rPr>
             <w:rStyle w:val="Hyperlink"/>
@@ -7781,7 +7775,7 @@
             <w:noProof/>
             <w:webHidden/>
           </w:rPr>
-          <w:instrText xml:space="preserve"> PAGEREF _Toc437937752 \h </w:instrText>
+          <w:instrText xml:space="preserve"> PAGEREF _Toc438031694 \h </w:instrText>
         </w:r>
         <w:r>
           <w:rPr>
@@ -7823,15 +7817,15 @@
         <w:lastRenderedPageBreak/>
         <w:fldChar w:fldCharType="end"/>
       </w:r>
-      <w:bookmarkStart w:id="10" w:name="_Toc437937730"/>
+      <w:bookmarkStart w:id="10" w:name="_Toc438031672"/>
       <w:r>
         <w:t>Introduction</w:t>
       </w:r>
+      <w:bookmarkEnd w:id="4"/>
       <w:bookmarkEnd w:id="5"/>
       <w:bookmarkEnd w:id="6"/>
       <w:bookmarkEnd w:id="7"/>
       <w:bookmarkEnd w:id="8"/>
-      <w:bookmarkEnd w:id="9"/>
       <w:bookmarkEnd w:id="10"/>
     </w:p>
     <w:p>
@@ -8283,7 +8277,7 @@
       <w:bookmarkStart w:id="17" w:name="_Toc433010921"/>
       <w:bookmarkStart w:id="18" w:name="_Toc433057317"/>
       <w:bookmarkStart w:id="19" w:name="_Toc433057550"/>
-      <w:bookmarkStart w:id="20" w:name="_Toc437937731"/>
+      <w:bookmarkStart w:id="20" w:name="_Toc438031673"/>
       <w:r>
         <w:t>CybOX</w:t>
       </w:r>
@@ -8421,7 +8415,7 @@
       <w:bookmarkStart w:id="24" w:name="_Toc433010922"/>
       <w:bookmarkStart w:id="25" w:name="_Toc433057318"/>
       <w:bookmarkStart w:id="26" w:name="_Toc433057551"/>
-      <w:bookmarkStart w:id="27" w:name="_Toc437937732"/>
+      <w:bookmarkStart w:id="27" w:name="_Toc438031674"/>
       <w:r>
         <w:t>Document Conventions</w:t>
       </w:r>
@@ -8453,7 +8447,7 @@
       <w:bookmarkStart w:id="32" w:name="_Toc433010923"/>
       <w:bookmarkStart w:id="33" w:name="_Toc433057319"/>
       <w:bookmarkStart w:id="34" w:name="_Toc433057552"/>
-      <w:bookmarkStart w:id="35" w:name="_Toc437937733"/>
+      <w:bookmarkStart w:id="35" w:name="_Toc438031675"/>
       <w:r>
         <w:t>Fonts</w:t>
       </w:r>
@@ -8919,7 +8913,7 @@
       <w:bookmarkStart w:id="39" w:name="_Toc433010924"/>
       <w:bookmarkStart w:id="40" w:name="_Toc433057320"/>
       <w:bookmarkStart w:id="41" w:name="_Toc433057553"/>
-      <w:bookmarkStart w:id="42" w:name="_Toc437937734"/>
+      <w:bookmarkStart w:id="42" w:name="_Toc438031676"/>
       <w:r>
         <w:t>UML Package References</w:t>
       </w:r>
@@ -9069,7 +9063,7 @@
       <w:bookmarkStart w:id="47" w:name="_Toc433010925"/>
       <w:bookmarkStart w:id="48" w:name="_Toc433057321"/>
       <w:bookmarkStart w:id="49" w:name="_Toc433057554"/>
-      <w:bookmarkStart w:id="50" w:name="_Toc437937735"/>
+      <w:bookmarkStart w:id="50" w:name="_Toc438031677"/>
       <w:r>
         <w:t>UML Diagrams</w:t>
       </w:r>
@@ -9123,7 +9117,7 @@
       <w:bookmarkStart w:id="55" w:name="_Toc426119873"/>
       <w:bookmarkStart w:id="56" w:name="_Toc433010926"/>
       <w:bookmarkStart w:id="57" w:name="_Toc433057322"/>
-      <w:bookmarkStart w:id="58" w:name="_Toc437937736"/>
+      <w:bookmarkStart w:id="58" w:name="_Toc438031678"/>
       <w:r>
         <w:t>Class Properties</w:t>
       </w:r>
@@ -9149,7 +9143,7 @@
       <w:bookmarkStart w:id="60" w:name="_Toc426119874"/>
       <w:bookmarkStart w:id="61" w:name="_Toc433010927"/>
       <w:bookmarkStart w:id="62" w:name="_Toc433057323"/>
-      <w:bookmarkStart w:id="63" w:name="_Toc437937737"/>
+      <w:bookmarkStart w:id="63" w:name="_Toc438031679"/>
       <w:r>
         <w:t>Diagram Icons and Arrow Types</w:t>
       </w:r>
@@ -9257,25 +9251,51 @@
       <w:r>
         <w:t xml:space="preserve">Table </w:t>
       </w:r>
-      <w:fldSimple w:instr=" STYLEREF 1 \s ">
-        <w:r>
-          <w:rPr>
-            <w:noProof/>
-          </w:rPr>
-          <w:t>1</w:t>
-        </w:r>
-      </w:fldSimple>
+      <w:r>
+        <w:fldChar w:fldCharType="begin"/>
+      </w:r>
+      <w:r>
+        <w:instrText xml:space="preserve"> STYLEREF 1 \s </w:instrText>
+      </w:r>
+      <w:r>
+        <w:fldChar w:fldCharType="separate"/>
+      </w:r>
+      <w:r>
+        <w:rPr>
+          <w:noProof/>
+        </w:rPr>
+        <w:t>1</w:t>
+      </w:r>
+      <w:r>
+        <w:rPr>
+          <w:noProof/>
+        </w:rPr>
+        <w:fldChar w:fldCharType="end"/>
+      </w:r>
       <w:r>
         <w:noBreakHyphen/>
       </w:r>
-      <w:fldSimple w:instr=" SEQ Table \* ARABIC \s 1 ">
-        <w:r>
-          <w:rPr>
-            <w:noProof/>
-          </w:rPr>
-          <w:t>1</w:t>
-        </w:r>
-      </w:fldSimple>
+      <w:r>
+        <w:fldChar w:fldCharType="begin"/>
+      </w:r>
+      <w:r>
+        <w:instrText xml:space="preserve"> SEQ Table \* ARABIC \s 1 </w:instrText>
+      </w:r>
+      <w:r>
+        <w:fldChar w:fldCharType="separate"/>
+      </w:r>
+      <w:r>
+        <w:rPr>
+          <w:noProof/>
+        </w:rPr>
+        <w:t>1</w:t>
+      </w:r>
+      <w:r>
+        <w:rPr>
+          <w:noProof/>
+        </w:rPr>
+        <w:fldChar w:fldCharType="end"/>
+      </w:r>
       <w:bookmarkEnd w:id="64"/>
       <w:r>
         <w:t xml:space="preserve">.  </w:t>
@@ -9523,7 +9543,7 @@
                 <v:shape id="_x0000_i1025" type="#_x0000_t75" style="width:23.25pt;height:21pt" o:ole="">
                   <v:imagedata r:id="rId24" o:title=""/>
                 </v:shape>
-                <o:OLEObject Type="Embed" ProgID="PBrush" ShapeID="_x0000_i1025" DrawAspect="Content" ObjectID="_1511698044" r:id="rId25"/>
+                <o:OLEObject Type="Embed" ProgID="PBrush" ShapeID="_x0000_i1025" DrawAspect="Content" ObjectID="_1511773582" r:id="rId25"/>
               </w:object>
             </w:r>
           </w:p>
@@ -9679,7 +9699,7 @@
                 <v:shape id="_x0000_i1026" type="#_x0000_t75" style="width:14.25pt;height:14.25pt" o:ole="">
                   <v:imagedata r:id="rId27" o:title=""/>
                 </v:shape>
-                <o:OLEObject Type="Embed" ProgID="PBrush" ShapeID="_x0000_i1026" DrawAspect="Content" ObjectID="_1511698045" r:id="rId28"/>
+                <o:OLEObject Type="Embed" ProgID="PBrush" ShapeID="_x0000_i1026" DrawAspect="Content" ObjectID="_1511773583" r:id="rId28"/>
               </w:object>
             </w:r>
           </w:p>
@@ -9739,7 +9759,7 @@
                 <v:shape id="_x0000_i1027" type="#_x0000_t75" style="width:14.25pt;height:14.25pt" o:ole="">
                   <v:imagedata r:id="rId29" o:title=""/>
                 </v:shape>
-                <o:OLEObject Type="Embed" ProgID="PBrush" ShapeID="_x0000_i1027" DrawAspect="Content" ObjectID="_1511698046" r:id="rId30"/>
+                <o:OLEObject Type="Embed" ProgID="PBrush" ShapeID="_x0000_i1027" DrawAspect="Content" ObjectID="_1511773584" r:id="rId30"/>
               </w:object>
             </w:r>
           </w:p>
@@ -9856,7 +9876,7 @@
                     </wp:anchor>
                   </w:drawing>
                 </mc:Choice>
-                <mc:Fallback xmlns:mv="urn:schemas-microsoft-com:mac:vml" xmlns:mo="http://schemas.microsoft.com/office/mac/office/2008/main">
+                <mc:Fallback xmlns:mo="http://schemas.microsoft.com/office/mac/office/2008/main" xmlns:mv="urn:schemas-microsoft-com:mac:vml">
                   <w:pict>
                     <v:shapetype w14:anchorId="06DE9FC5" id="_x0000_t32" coordsize="21600,21600" o:spt="32" o:oned="t" path="m0,0l21600,21600e" filled="f">
                       <v:path arrowok="t" fillok="f" o:connecttype="none"/>
@@ -9925,7 +9945,7 @@
                 <v:shape id="_x0000_i1028" type="#_x0000_t75" style="width:57.75pt;height:35.25pt" o:ole="">
                   <v:imagedata r:id="rId31" o:title=""/>
                 </v:shape>
-                <o:OLEObject Type="Embed" ProgID="PBrush" ShapeID="_x0000_i1028" DrawAspect="Content" ObjectID="_1511698047" r:id="rId32"/>
+                <o:OLEObject Type="Embed" ProgID="PBrush" ShapeID="_x0000_i1028" DrawAspect="Content" ObjectID="_1511773585" r:id="rId32"/>
               </w:object>
             </w:r>
           </w:p>
@@ -9963,7 +9983,7 @@
       </w:pPr>
       <w:bookmarkStart w:id="68" w:name="_Toc433057324"/>
       <w:bookmarkStart w:id="69" w:name="_Toc433057555"/>
-      <w:bookmarkStart w:id="70" w:name="_Toc437937738"/>
+      <w:bookmarkStart w:id="70" w:name="_Toc438031680"/>
       <w:r>
         <w:t>Property Table Notation</w:t>
       </w:r>
@@ -10147,7 +10167,7 @@
       <w:bookmarkStart w:id="74" w:name="_Toc433010930"/>
       <w:bookmarkStart w:id="75" w:name="_Toc433057325"/>
       <w:bookmarkStart w:id="76" w:name="_Toc433057556"/>
-      <w:bookmarkStart w:id="77" w:name="_Toc437937739"/>
+      <w:bookmarkStart w:id="77" w:name="_Toc438031681"/>
       <w:r>
         <w:t>Property and Class Descriptions</w:t>
       </w:r>
@@ -10661,7 +10681,7 @@
       <w:bookmarkStart w:id="81" w:name="_Toc433010931"/>
       <w:bookmarkStart w:id="82" w:name="_Toc433057326"/>
       <w:bookmarkStart w:id="83" w:name="_Toc433057557"/>
-      <w:bookmarkStart w:id="84" w:name="_Toc437937740"/>
+      <w:bookmarkStart w:id="84" w:name="_Toc438031682"/>
       <w:r>
         <w:t>Terminology</w:t>
       </w:r>
@@ -10834,7 +10854,7 @@
       <w:bookmarkStart w:id="91" w:name="_Toc433010932"/>
       <w:bookmarkStart w:id="92" w:name="_Toc433057327"/>
       <w:bookmarkStart w:id="93" w:name="_Toc433057558"/>
-      <w:bookmarkStart w:id="94" w:name="_Toc437937741"/>
+      <w:bookmarkStart w:id="94" w:name="_Toc438031683"/>
       <w:r>
         <w:t>Normative</w:t>
       </w:r>
@@ -10906,7 +10926,7 @@
       <w:bookmarkStart w:id="98" w:name="_Toc433010934"/>
       <w:bookmarkStart w:id="99" w:name="_Toc433057328"/>
       <w:bookmarkStart w:id="100" w:name="_Toc433057559"/>
-      <w:bookmarkStart w:id="101" w:name="_Toc437937742"/>
+      <w:bookmarkStart w:id="101" w:name="_Toc438031684"/>
       <w:r>
         <w:lastRenderedPageBreak/>
         <w:t>Background Information</w:t>
@@ -10999,7 +11019,7 @@
       <w:bookmarkStart w:id="104" w:name="_Toc433010935"/>
       <w:bookmarkStart w:id="105" w:name="_Toc433057329"/>
       <w:bookmarkStart w:id="106" w:name="_Toc433057560"/>
-      <w:bookmarkStart w:id="107" w:name="_Toc437937743"/>
+      <w:bookmarkStart w:id="107" w:name="_Toc438031685"/>
       <w:r>
         <w:t>Cyber Observables</w:t>
       </w:r>
@@ -11044,9 +11064,9 @@
       <w:bookmarkStart w:id="109" w:name="_Toc433010936"/>
       <w:bookmarkStart w:id="110" w:name="_Toc433057330"/>
       <w:bookmarkStart w:id="111" w:name="_Toc433057561"/>
-      <w:bookmarkStart w:id="112" w:name="_Toc437937744"/>
-      <w:bookmarkStart w:id="113" w:name="_Toc287332011"/>
-      <w:bookmarkStart w:id="114" w:name="_Toc409437263"/>
+      <w:bookmarkStart w:id="112" w:name="_Toc287332011"/>
+      <w:bookmarkStart w:id="113" w:name="_Toc409437263"/>
+      <w:bookmarkStart w:id="114" w:name="_Toc438031686"/>
       <w:r>
         <w:t>Objects</w:t>
       </w:r>
@@ -11054,7 +11074,7 @@
       <w:bookmarkEnd w:id="109"/>
       <w:bookmarkEnd w:id="110"/>
       <w:bookmarkEnd w:id="111"/>
-      <w:bookmarkEnd w:id="112"/>
+      <w:bookmarkEnd w:id="114"/>
     </w:p>
     <w:p>
       <w:r>
@@ -11087,7 +11107,7 @@
       <w:bookmarkStart w:id="119" w:name="_Ref433017826"/>
       <w:bookmarkStart w:id="120" w:name="_Toc433057331"/>
       <w:bookmarkStart w:id="121" w:name="_Toc433057562"/>
-      <w:bookmarkStart w:id="122" w:name="_Toc437937745"/>
+      <w:bookmarkStart w:id="122" w:name="_Toc438031687"/>
       <w:r>
         <w:lastRenderedPageBreak/>
         <w:t>Data Model</w:t>
@@ -11109,7 +11129,7 @@
       <w:bookmarkStart w:id="124" w:name="_Toc433010938"/>
       <w:bookmarkStart w:id="125" w:name="_Toc433057332"/>
       <w:bookmarkStart w:id="126" w:name="_Toc433057563"/>
-      <w:bookmarkStart w:id="127" w:name="_Toc437937746"/>
+      <w:bookmarkStart w:id="127" w:name="_Toc438031688"/>
       <w:r>
         <w:t>ARPCacheObjectType Class</w:t>
       </w:r>
@@ -11291,25 +11311,51 @@
       <w:r>
         <w:t xml:space="preserve">Figure </w:t>
       </w:r>
-      <w:fldSimple w:instr=" STYLEREF 1 \s ">
-        <w:r>
-          <w:rPr>
-            <w:noProof/>
-          </w:rPr>
-          <w:t>3</w:t>
-        </w:r>
-      </w:fldSimple>
+      <w:r>
+        <w:fldChar w:fldCharType="begin"/>
+      </w:r>
+      <w:r>
+        <w:instrText xml:space="preserve"> STYLEREF 1 \s </w:instrText>
+      </w:r>
+      <w:r>
+        <w:fldChar w:fldCharType="separate"/>
+      </w:r>
+      <w:r>
+        <w:rPr>
+          <w:noProof/>
+        </w:rPr>
+        <w:t>3</w:t>
+      </w:r>
+      <w:r>
+        <w:rPr>
+          <w:noProof/>
+        </w:rPr>
+        <w:fldChar w:fldCharType="end"/>
+      </w:r>
       <w:r>
         <w:noBreakHyphen/>
       </w:r>
-      <w:fldSimple w:instr=" SEQ Figure \* ARABIC \s 1 ">
-        <w:r>
-          <w:rPr>
-            <w:noProof/>
-          </w:rPr>
-          <w:t>1</w:t>
-        </w:r>
-      </w:fldSimple>
+      <w:r>
+        <w:fldChar w:fldCharType="begin"/>
+      </w:r>
+      <w:r>
+        <w:instrText xml:space="preserve"> SEQ Figure \* ARABIC \s 1 </w:instrText>
+      </w:r>
+      <w:r>
+        <w:fldChar w:fldCharType="separate"/>
+      </w:r>
+      <w:r>
+        <w:rPr>
+          <w:noProof/>
+        </w:rPr>
+        <w:t>1</w:t>
+      </w:r>
+      <w:r>
+        <w:rPr>
+          <w:noProof/>
+        </w:rPr>
+        <w:fldChar w:fldCharType="end"/>
+      </w:r>
       <w:bookmarkEnd w:id="128"/>
       <w:r>
         <w:t xml:space="preserve">: UML diagram of the </w:t>
@@ -11420,25 +11466,51 @@
       <w:r>
         <w:t xml:space="preserve">Table </w:t>
       </w:r>
-      <w:fldSimple w:instr=" STYLEREF 1 \s ">
-        <w:r>
-          <w:rPr>
-            <w:noProof/>
-          </w:rPr>
-          <w:t>3</w:t>
-        </w:r>
-      </w:fldSimple>
+      <w:r>
+        <w:fldChar w:fldCharType="begin"/>
+      </w:r>
+      <w:r>
+        <w:instrText xml:space="preserve"> STYLEREF 1 \s </w:instrText>
+      </w:r>
+      <w:r>
+        <w:fldChar w:fldCharType="separate"/>
+      </w:r>
+      <w:r>
+        <w:rPr>
+          <w:noProof/>
+        </w:rPr>
+        <w:t>3</w:t>
+      </w:r>
+      <w:r>
+        <w:rPr>
+          <w:noProof/>
+        </w:rPr>
+        <w:fldChar w:fldCharType="end"/>
+      </w:r>
       <w:r>
         <w:noBreakHyphen/>
       </w:r>
-      <w:fldSimple w:instr=" SEQ Table \* ARABIC \s 1 ">
-        <w:r>
-          <w:rPr>
-            <w:noProof/>
-          </w:rPr>
-          <w:t>1</w:t>
-        </w:r>
-      </w:fldSimple>
+      <w:r>
+        <w:fldChar w:fldCharType="begin"/>
+      </w:r>
+      <w:r>
+        <w:instrText xml:space="preserve"> SEQ Table \* ARABIC \s 1 </w:instrText>
+      </w:r>
+      <w:r>
+        <w:fldChar w:fldCharType="separate"/>
+      </w:r>
+      <w:r>
+        <w:rPr>
+          <w:noProof/>
+        </w:rPr>
+        <w:t>1</w:t>
+      </w:r>
+      <w:r>
+        <w:rPr>
+          <w:noProof/>
+        </w:rPr>
+        <w:fldChar w:fldCharType="end"/>
+      </w:r>
       <w:bookmarkEnd w:id="130"/>
       <w:r>
         <w:t xml:space="preserve">. </w:t>
@@ -11475,9 +11547,9 @@
       </w:tblPr>
       <w:tblGrid>
         <w:gridCol w:w="2700"/>
-        <w:gridCol w:w="4050"/>
-        <w:gridCol w:w="1350"/>
-        <w:gridCol w:w="4860"/>
+        <w:gridCol w:w="2520"/>
+        <w:gridCol w:w="1440"/>
+        <w:gridCol w:w="6300"/>
       </w:tblGrid>
       <w:tr>
         <w:trPr>
@@ -11512,7 +11584,7 @@
         </w:tc>
         <w:tc>
           <w:tcPr>
-            <w:tcW w:w="4050" w:type="dxa"/>
+            <w:tcW w:w="2520" w:type="dxa"/>
             <w:shd w:val="clear" w:color="auto" w:fill="BFBFBF"/>
             <w:tcMar>
               <w:top w:w="100" w:type="dxa"/>
@@ -11539,7 +11611,7 @@
         </w:tc>
         <w:tc>
           <w:tcPr>
-            <w:tcW w:w="1350" w:type="dxa"/>
+            <w:tcW w:w="1440" w:type="dxa"/>
             <w:shd w:val="clear" w:color="auto" w:fill="BFBFBF"/>
             <w:tcMar>
               <w:top w:w="100" w:type="dxa"/>
@@ -11567,7 +11639,7 @@
         </w:tc>
         <w:tc>
           <w:tcPr>
-            <w:tcW w:w="4860" w:type="dxa"/>
+            <w:tcW w:w="6300" w:type="dxa"/>
             <w:shd w:val="clear" w:color="auto" w:fill="BFBFBF"/>
             <w:tcMar>
               <w:top w:w="100" w:type="dxa"/>
@@ -11620,7 +11692,7 @@
         </w:tc>
         <w:tc>
           <w:tcPr>
-            <w:tcW w:w="4050" w:type="dxa"/>
+            <w:tcW w:w="2520" w:type="dxa"/>
             <w:shd w:val="clear" w:color="auto" w:fill="FFFFFF"/>
             <w:tcMar>
               <w:top w:w="100" w:type="dxa"/>
@@ -11635,13 +11707,13 @@
               <w:rPr>
                 <w:rFonts w:ascii="Courier New" w:eastAsia="Courier New" w:hAnsi="Courier New" w:cs="Courier New"/>
               </w:rPr>
-              <w:t>ARPCacheObj:ARPCacheEntryType</w:t>
+              <w:t>ARPCacheEntryType</w:t>
             </w:r>
           </w:p>
         </w:tc>
         <w:tc>
           <w:tcPr>
-            <w:tcW w:w="1350" w:type="dxa"/>
+            <w:tcW w:w="1440" w:type="dxa"/>
             <w:shd w:val="clear" w:color="auto" w:fill="FFFFFF"/>
             <w:tcMar>
               <w:top w:w="100" w:type="dxa"/>
@@ -11662,7 +11734,7 @@
         </w:tc>
         <w:tc>
           <w:tcPr>
-            <w:tcW w:w="4860" w:type="dxa"/>
+            <w:tcW w:w="6300" w:type="dxa"/>
             <w:shd w:val="clear" w:color="auto" w:fill="FFFFFF"/>
             <w:tcMar>
               <w:top w:w="100" w:type="dxa"/>
@@ -11697,7 +11769,7 @@
       <w:bookmarkStart w:id="133" w:name="_Toc433010939"/>
       <w:bookmarkStart w:id="134" w:name="_Toc433057333"/>
       <w:bookmarkStart w:id="135" w:name="_Toc433057564"/>
-      <w:bookmarkStart w:id="136" w:name="_Toc437937747"/>
+      <w:bookmarkStart w:id="136" w:name="_Toc438031689"/>
       <w:r>
         <w:t>ARPCacheEntryType Class</w:t>
       </w:r>
@@ -11731,7 +11803,6 @@
         <w:contextualSpacing w:val="0"/>
       </w:pPr>
       <w:r>
-        <w:lastRenderedPageBreak/>
         <w:t xml:space="preserve">The property table of the </w:t>
       </w:r>
       <w:r>
@@ -11819,27 +11890,54 @@
       <w:bookmarkStart w:id="137" w:name="_Ref437608505"/>
       <w:bookmarkStart w:id="138" w:name="_Ref433018306"/>
       <w:r>
+        <w:lastRenderedPageBreak/>
         <w:t xml:space="preserve">Table </w:t>
       </w:r>
-      <w:fldSimple w:instr=" STYLEREF 1 \s ">
-        <w:r>
-          <w:rPr>
-            <w:noProof/>
-          </w:rPr>
-          <w:t>3</w:t>
-        </w:r>
-      </w:fldSimple>
+      <w:r>
+        <w:fldChar w:fldCharType="begin"/>
+      </w:r>
+      <w:r>
+        <w:instrText xml:space="preserve"> STYLEREF 1 \s </w:instrText>
+      </w:r>
+      <w:r>
+        <w:fldChar w:fldCharType="separate"/>
+      </w:r>
+      <w:r>
+        <w:rPr>
+          <w:noProof/>
+        </w:rPr>
+        <w:t>3</w:t>
+      </w:r>
+      <w:r>
+        <w:rPr>
+          <w:noProof/>
+        </w:rPr>
+        <w:fldChar w:fldCharType="end"/>
+      </w:r>
       <w:r>
         <w:noBreakHyphen/>
       </w:r>
-      <w:fldSimple w:instr=" SEQ Table \* ARABIC \s 1 ">
-        <w:r>
-          <w:rPr>
-            <w:noProof/>
-          </w:rPr>
-          <w:t>2</w:t>
-        </w:r>
-      </w:fldSimple>
+      <w:r>
+        <w:fldChar w:fldCharType="begin"/>
+      </w:r>
+      <w:r>
+        <w:instrText xml:space="preserve"> SEQ Table \* ARABIC \s 1 </w:instrText>
+      </w:r>
+      <w:r>
+        <w:fldChar w:fldCharType="separate"/>
+      </w:r>
+      <w:r>
+        <w:rPr>
+          <w:noProof/>
+        </w:rPr>
+        <w:t>2</w:t>
+      </w:r>
+      <w:r>
+        <w:rPr>
+          <w:noProof/>
+        </w:rPr>
+        <w:fldChar w:fldCharType="end"/>
+      </w:r>
       <w:bookmarkEnd w:id="137"/>
       <w:r>
         <w:t xml:space="preserve">. </w:t>
@@ -12233,19 +12331,6 @@
             <w:vAlign w:val="center"/>
           </w:tcPr>
           <w:p>
-            <w:pPr>
-              <w:rPr>
-                <w:rFonts w:ascii="Courier New" w:eastAsia="Courier New" w:hAnsi="Courier New" w:cs="Courier New"/>
-              </w:rPr>
-            </w:pPr>
-            <w:r>
-              <w:rPr>
-                <w:rFonts w:ascii="Courier New" w:eastAsia="Courier New" w:hAnsi="Courier New" w:cs="Courier New"/>
-              </w:rPr>
-              <w:t>ARPCacheObj:</w:t>
-            </w:r>
-          </w:p>
-          <w:p>
             <w:r>
               <w:rPr>
                 <w:rFonts w:ascii="Courier New" w:eastAsia="Courier New" w:hAnsi="Courier New" w:cs="Courier New"/>
@@ -12419,7 +12504,7 @@
       <w:bookmarkStart w:id="140" w:name="_Toc433010940"/>
       <w:bookmarkStart w:id="141" w:name="_Toc433057334"/>
       <w:bookmarkStart w:id="142" w:name="_Toc433057565"/>
-      <w:bookmarkStart w:id="143" w:name="_Toc437937748"/>
+      <w:bookmarkStart w:id="143" w:name="_Toc438031690"/>
       <w:r>
         <w:t>ARPCacheEntryTypeType Class</w:t>
       </w:r>
@@ -12508,7 +12593,7 @@
       <w:bookmarkStart w:id="145" w:name="_Toc433010941"/>
       <w:bookmarkStart w:id="146" w:name="_Toc433057335"/>
       <w:bookmarkStart w:id="147" w:name="_Toc433057566"/>
-      <w:bookmarkStart w:id="148" w:name="_Toc437937749"/>
+      <w:bookmarkStart w:id="148" w:name="_Toc438031691"/>
       <w:r>
         <w:t>ARPCacheEntryTypeEnum Enumeration</w:t>
       </w:r>
@@ -12610,25 +12695,51 @@
       <w:r>
         <w:t xml:space="preserve">Table </w:t>
       </w:r>
-      <w:fldSimple w:instr=" STYLEREF 1 \s ">
-        <w:r>
-          <w:rPr>
-            <w:noProof/>
-          </w:rPr>
-          <w:t>3</w:t>
-        </w:r>
-      </w:fldSimple>
+      <w:r>
+        <w:fldChar w:fldCharType="begin"/>
+      </w:r>
+      <w:r>
+        <w:instrText xml:space="preserve"> STYLEREF 1 \s </w:instrText>
+      </w:r>
+      <w:r>
+        <w:fldChar w:fldCharType="separate"/>
+      </w:r>
+      <w:r>
+        <w:rPr>
+          <w:noProof/>
+        </w:rPr>
+        <w:t>3</w:t>
+      </w:r>
+      <w:r>
+        <w:rPr>
+          <w:noProof/>
+        </w:rPr>
+        <w:fldChar w:fldCharType="end"/>
+      </w:r>
       <w:r>
         <w:noBreakHyphen/>
       </w:r>
-      <w:fldSimple w:instr=" SEQ Table \* ARABIC \s 1 ">
-        <w:r>
-          <w:rPr>
-            <w:noProof/>
-          </w:rPr>
-          <w:t>3</w:t>
-        </w:r>
-      </w:fldSimple>
+      <w:r>
+        <w:fldChar w:fldCharType="begin"/>
+      </w:r>
+      <w:r>
+        <w:instrText xml:space="preserve"> SEQ Table \* ARABIC \s 1 </w:instrText>
+      </w:r>
+      <w:r>
+        <w:fldChar w:fldCharType="separate"/>
+      </w:r>
+      <w:r>
+        <w:rPr>
+          <w:noProof/>
+        </w:rPr>
+        <w:t>3</w:t>
+      </w:r>
+      <w:r>
+        <w:rPr>
+          <w:noProof/>
+        </w:rPr>
+        <w:fldChar w:fldCharType="end"/>
+      </w:r>
       <w:bookmarkEnd w:id="149"/>
       <w:r>
         <w:t xml:space="preserve">. </w:t>
@@ -12777,11 +12888,7 @@
               <w:t>static</w:t>
             </w:r>
             <w:r>
-              <w:t xml:space="preserve"> value specifies an IP address/physical address pair that was manually added to the cache table for a device and is kept in the cache on </w:t>
-            </w:r>
-            <w:r>
-              <w:lastRenderedPageBreak/>
-              <w:t>a permanent basis.</w:t>
+              <w:t xml:space="preserve"> value specifies an IP address/physical address pair that was manually added to the cache table for a device and is kept in the cache on a permanent basis.</w:t>
             </w:r>
           </w:p>
         </w:tc>
@@ -12864,13 +12971,13 @@
       <w:bookmarkStart w:id="153" w:name="_Toc433010942"/>
       <w:bookmarkStart w:id="154" w:name="_Toc433057336"/>
       <w:bookmarkStart w:id="155" w:name="_Toc433057567"/>
-      <w:bookmarkStart w:id="156" w:name="_Toc437937750"/>
+      <w:bookmarkStart w:id="156" w:name="_Toc438031692"/>
       <w:r>
         <w:lastRenderedPageBreak/>
         <w:t>Conformance</w:t>
       </w:r>
+      <w:bookmarkEnd w:id="112"/>
       <w:bookmarkEnd w:id="113"/>
-      <w:bookmarkEnd w:id="114"/>
       <w:bookmarkEnd w:id="151"/>
       <w:bookmarkEnd w:id="152"/>
       <w:bookmarkEnd w:id="153"/>
@@ -12925,7 +13032,7 @@
       <w:bookmarkStart w:id="161" w:name="_Toc433010943"/>
       <w:bookmarkStart w:id="162" w:name="_Toc433057337"/>
       <w:bookmarkStart w:id="163" w:name="_Toc433057568"/>
-      <w:bookmarkStart w:id="164" w:name="_Toc437937751"/>
+      <w:bookmarkStart w:id="164" w:name="_Toc438031693"/>
       <w:r>
         <w:lastRenderedPageBreak/>
         <w:t>Acknowledgments</w:t>
@@ -13485,7 +13592,7 @@
       <w:bookmarkStart w:id="169" w:name="_Toc433010944"/>
       <w:bookmarkStart w:id="170" w:name="_Toc433057338"/>
       <w:bookmarkStart w:id="171" w:name="_Toc433057569"/>
-      <w:bookmarkStart w:id="172" w:name="_Toc437937752"/>
+      <w:bookmarkStart w:id="172" w:name="_Toc438031694"/>
       <w:r>
         <w:lastRenderedPageBreak/>
         <w:t>Revision History</w:t>
@@ -16955,7 +17062,7 @@
 </file>
 
 <file path=customXml/itemProps1.xml><?xml version="1.0" encoding="utf-8"?>
-<ds:datastoreItem xmlns:ds="http://schemas.openxmlformats.org/officeDocument/2006/customXml" ds:itemID="{8DD858CA-EECB-4041-B306-B29263BBF3B5}">
+<ds:datastoreItem xmlns:ds="http://schemas.openxmlformats.org/officeDocument/2006/customXml" ds:itemID="{103B997F-4EDD-4059-80C4-EE39DE1E83E1}">
   <ds:schemaRefs>
     <ds:schemaRef ds:uri="http://schemas.openxmlformats.org/officeDocument/2006/bibliography"/>
   </ds:schemaRefs>

--- a/documents/DRAFT-cybox-v2.1.1-wd01-part8-arp-cache-object.docx
+++ b/documents/DRAFT-cybox-v2.1.1-wd01-part8-arp-cache-object.docx
@@ -1,6 +1,6 @@
 
 <file path=word/document.xml><?xml version="1.0" encoding="utf-8"?>
-<w:document xmlns:wpc="http://schemas.microsoft.com/office/word/2010/wordprocessingCanvas" xmlns:mc="http://schemas.openxmlformats.org/markup-compatibility/2006" xmlns:o="urn:schemas-microsoft-com:office:office" xmlns:r="http://schemas.openxmlformats.org/officeDocument/2006/relationships" xmlns:m="http://schemas.openxmlformats.org/officeDocument/2006/math" xmlns:v="urn:schemas-microsoft-com:vml" xmlns:wp14="http://schemas.microsoft.com/office/word/2010/wordprocessingDrawing" xmlns:wp="http://schemas.openxmlformats.org/drawingml/2006/wordprocessingDrawing" xmlns:w10="urn:schemas-microsoft-com:office:word" xmlns:w="http://schemas.openxmlformats.org/wordprocessingml/2006/main" xmlns:w14="http://schemas.microsoft.com/office/word/2010/wordml" xmlns:w15="http://schemas.microsoft.com/office/word/2012/wordml" xmlns:wpg="http://schemas.microsoft.com/office/word/2010/wordprocessingGroup" xmlns:wpi="http://schemas.microsoft.com/office/word/2010/wordprocessingInk" xmlns:wne="http://schemas.microsoft.com/office/word/2006/wordml" xmlns:wps="http://schemas.microsoft.com/office/word/2010/wordprocessingShape" mc:Ignorable="w14 w15 wp14">
+<w:document xmlns:wpc="http://schemas.microsoft.com/office/word/2010/wordprocessingCanvas" xmlns:mo="http://schemas.microsoft.com/office/mac/office/2008/main" xmlns:mc="http://schemas.openxmlformats.org/markup-compatibility/2006" xmlns:mv="urn:schemas-microsoft-com:mac:vml" xmlns:o="urn:schemas-microsoft-com:office:office" xmlns:r="http://schemas.openxmlformats.org/officeDocument/2006/relationships" xmlns:m="http://schemas.openxmlformats.org/officeDocument/2006/math" xmlns:v="urn:schemas-microsoft-com:vml" xmlns:wp14="http://schemas.microsoft.com/office/word/2010/wordprocessingDrawing" xmlns:wp="http://schemas.openxmlformats.org/drawingml/2006/wordprocessingDrawing" xmlns:w10="urn:schemas-microsoft-com:office:word" xmlns:w="http://schemas.openxmlformats.org/wordprocessingml/2006/main" xmlns:w14="http://schemas.microsoft.com/office/word/2010/wordml" xmlns:w15="http://schemas.microsoft.com/office/word/2012/wordml" xmlns:wpg="http://schemas.microsoft.com/office/word/2010/wordprocessingGroup" xmlns:wpi="http://schemas.microsoft.com/office/word/2010/wordprocessingInk" xmlns:wne="http://schemas.microsoft.com/office/word/2006/wordml" xmlns:wps="http://schemas.microsoft.com/office/word/2010/wordprocessingShape" mc:Ignorable="w14 w15 wp14">
   <w:background w:color="FFFFFF"/>
   <w:body>
     <w:p>
@@ -3260,21 +3260,7 @@
         <w:rPr>
           <w:i/>
         </w:rPr>
-        <w:t xml:space="preserve">Part 54: </w:t>
-      </w:r>
-      <w:proofErr w:type="gramStart"/>
-      <w:r>
-        <w:rPr>
-          <w:i/>
-        </w:rPr>
-        <w:t>Unix</w:t>
-      </w:r>
-      <w:proofErr w:type="gramEnd"/>
-      <w:r>
-        <w:rPr>
-          <w:i/>
-        </w:rPr>
-        <w:t xml:space="preserve"> File Object</w:t>
+        <w:t>Part 54: Unix File Object</w:t>
       </w:r>
       <w:r>
         <w:t>. [URI]</w:t>
@@ -3372,21 +3358,7 @@
         <w:rPr>
           <w:i/>
         </w:rPr>
-        <w:t xml:space="preserve">Part 56: </w:t>
-      </w:r>
-      <w:proofErr w:type="gramStart"/>
-      <w:r>
-        <w:rPr>
-          <w:i/>
-        </w:rPr>
-        <w:t>Unix</w:t>
-      </w:r>
-      <w:proofErr w:type="gramEnd"/>
-      <w:r>
-        <w:rPr>
-          <w:i/>
-        </w:rPr>
-        <w:t xml:space="preserve"> Pipe Object</w:t>
+        <w:t>Part 56: Unix Pipe Object</w:t>
       </w:r>
       <w:r>
         <w:t>. [URI]</w:t>
@@ -3435,21 +3407,7 @@
         <w:rPr>
           <w:i/>
         </w:rPr>
-        <w:t xml:space="preserve">Part 57: </w:t>
-      </w:r>
-      <w:proofErr w:type="gramStart"/>
-      <w:r>
-        <w:rPr>
-          <w:i/>
-        </w:rPr>
-        <w:t>Unix</w:t>
-      </w:r>
-      <w:proofErr w:type="gramEnd"/>
-      <w:r>
-        <w:rPr>
-          <w:i/>
-        </w:rPr>
-        <w:t xml:space="preserve"> Process Object</w:t>
+        <w:t>Part 57: Unix Process Object</w:t>
       </w:r>
       <w:r>
         <w:t>. [URI]</w:t>
@@ -3498,21 +3456,7 @@
         <w:rPr>
           <w:i/>
         </w:rPr>
-        <w:t xml:space="preserve">Part 58: </w:t>
-      </w:r>
-      <w:proofErr w:type="gramStart"/>
-      <w:r>
-        <w:rPr>
-          <w:i/>
-        </w:rPr>
-        <w:t>Unix</w:t>
-      </w:r>
-      <w:proofErr w:type="gramEnd"/>
-      <w:r>
-        <w:rPr>
-          <w:i/>
-        </w:rPr>
-        <w:t xml:space="preserve"> User Account Object</w:t>
+        <w:t>Part 58: Unix User Account Object</w:t>
       </w:r>
       <w:r>
         <w:t>. [URI]</w:t>
@@ -3561,21 +3505,7 @@
         <w:rPr>
           <w:i/>
         </w:rPr>
-        <w:t xml:space="preserve">Part 59: </w:t>
-      </w:r>
-      <w:proofErr w:type="gramStart"/>
-      <w:r>
-        <w:rPr>
-          <w:i/>
-        </w:rPr>
-        <w:t>Unix</w:t>
-      </w:r>
-      <w:proofErr w:type="gramEnd"/>
-      <w:r>
-        <w:rPr>
-          <w:i/>
-        </w:rPr>
-        <w:t xml:space="preserve"> Volume Object</w:t>
+        <w:t>Part 59: Unix Volume Object</w:t>
       </w:r>
       <w:r>
         <w:t>. [URI]</w:t>
@@ -3626,14 +3556,14 @@
         </w:rPr>
         <w:t xml:space="preserve">Part 60: </w:t>
       </w:r>
-      <w:proofErr w:type="gramStart"/>
-      <w:r>
-        <w:rPr>
-          <w:i/>
-        </w:rPr>
-        <w:t>Unix</w:t>
-      </w:r>
-      <w:proofErr w:type="gramEnd"/>
+      <w:r>
+        <w:rPr>
+          <w:i/>
+        </w:rPr>
+        <w:t>User</w:t>
+      </w:r>
+      <w:bookmarkStart w:id="3" w:name="_GoBack"/>
+      <w:bookmarkEnd w:id="3"/>
       <w:r>
         <w:rPr>
           <w:i/>
@@ -5324,11 +5254,11 @@
       <w:pPr>
         <w:pStyle w:val="Titlepageinfo"/>
       </w:pPr>
-      <w:bookmarkStart w:id="3" w:name="RelatedWork"/>
+      <w:bookmarkStart w:id="4" w:name="RelatedWork"/>
       <w:r>
         <w:t>Related work</w:t>
       </w:r>
-      <w:bookmarkEnd w:id="3"/>
+      <w:bookmarkEnd w:id="4"/>
       <w:r>
         <w:t>:</w:t>
       </w:r>
@@ -5338,15 +5268,7 @@
         <w:pStyle w:val="Titlepageinfodescription"/>
       </w:pPr>
       <w:r>
-        <w:t xml:space="preserve">This specification is related </w:t>
-      </w:r>
-      <w:proofErr w:type="gramStart"/>
-      <w:r>
-        <w:t>to</w:t>
-      </w:r>
-      <w:proofErr w:type="gramEnd"/>
-      <w:r>
-        <w:t>:</w:t>
+        <w:t>This specification is related to:</w:t>
       </w:r>
     </w:p>
     <w:p>
@@ -5483,260 +5405,242 @@
           <w:rStyle w:val="Hyperlink"/>
           <w:color w:val="auto"/>
         </w:rPr>
-        <w:t>Initial publication URI</w:t>
-      </w:r>
-      <w:proofErr w:type="gramStart"/>
+        <w:t>Initial publication URI:</w:t>
+      </w:r>
       <w:r>
         <w:rPr>
           <w:rStyle w:val="Hyperlink"/>
           <w:color w:val="auto"/>
         </w:rPr>
-        <w:t>:</w:t>
-      </w:r>
-      <w:proofErr w:type="gramEnd"/>
+        <w:br/>
+      </w:r>
       <w:r>
         <w:rPr>
           <w:rStyle w:val="Hyperlink"/>
           <w:color w:val="auto"/>
         </w:rPr>
-        <w:br/>
+        <w:t>http://docs.oasis-open.org/</w:t>
       </w:r>
       <w:r>
         <w:rPr>
           <w:rStyle w:val="Hyperlink"/>
           <w:color w:val="auto"/>
         </w:rPr>
-        <w:t>http://docs.oasis-open.org/</w:t>
+        <w:t>cti</w:t>
       </w:r>
       <w:r>
         <w:rPr>
           <w:rStyle w:val="Hyperlink"/>
           <w:color w:val="auto"/>
         </w:rPr>
-        <w:t>cti</w:t>
+        <w:t>/</w:t>
       </w:r>
       <w:r>
         <w:rPr>
           <w:rStyle w:val="Hyperlink"/>
           <w:color w:val="auto"/>
         </w:rPr>
-        <w:t>/</w:t>
+        <w:t>cybox/v2.1.1/csd01/part</w:t>
       </w:r>
       <w:r>
         <w:rPr>
           <w:rStyle w:val="Hyperlink"/>
           <w:color w:val="auto"/>
         </w:rPr>
-        <w:t>cybox/v2.1.1/csd01/part</w:t>
+        <w:t>8</w:t>
       </w:r>
       <w:r>
         <w:rPr>
           <w:rStyle w:val="Hyperlink"/>
           <w:color w:val="auto"/>
         </w:rPr>
-        <w:t>8</w:t>
+        <w:t>-</w:t>
       </w:r>
       <w:r>
         <w:rPr>
           <w:rStyle w:val="Hyperlink"/>
           <w:color w:val="auto"/>
         </w:rPr>
-        <w:t>-</w:t>
+        <w:t>arp-cache</w:t>
       </w:r>
       <w:r>
         <w:rPr>
           <w:rStyle w:val="Hyperlink"/>
           <w:color w:val="auto"/>
         </w:rPr>
-        <w:t>arp-cache</w:t>
+        <w:t>-object/cybox</w:t>
       </w:r>
       <w:r>
         <w:rPr>
           <w:rStyle w:val="Hyperlink"/>
           <w:color w:val="auto"/>
         </w:rPr>
-        <w:t>-object/cybox</w:t>
+        <w:t>-v</w:t>
       </w:r>
       <w:r>
         <w:rPr>
           <w:rStyle w:val="Hyperlink"/>
           <w:color w:val="auto"/>
         </w:rPr>
-        <w:t>-v</w:t>
+        <w:t>2.1</w:t>
       </w:r>
       <w:r>
         <w:rPr>
           <w:rStyle w:val="Hyperlink"/>
           <w:color w:val="auto"/>
         </w:rPr>
-        <w:t>2.1</w:t>
+        <w:t>.1-</w:t>
       </w:r>
       <w:r>
         <w:rPr>
           <w:rStyle w:val="Hyperlink"/>
           <w:color w:val="auto"/>
         </w:rPr>
-        <w:t>.1-</w:t>
+        <w:t>cs</w:t>
       </w:r>
       <w:r>
         <w:rPr>
           <w:rStyle w:val="Hyperlink"/>
           <w:color w:val="auto"/>
         </w:rPr>
-        <w:t>cs</w:t>
+        <w:t>d01-part</w:t>
       </w:r>
       <w:r>
         <w:rPr>
           <w:rStyle w:val="Hyperlink"/>
           <w:color w:val="auto"/>
         </w:rPr>
-        <w:t>d01-part</w:t>
+        <w:t>8</w:t>
       </w:r>
       <w:r>
         <w:rPr>
           <w:rStyle w:val="Hyperlink"/>
           <w:color w:val="auto"/>
         </w:rPr>
-        <w:t>8</w:t>
+        <w:t>-</w:t>
       </w:r>
       <w:r>
         <w:rPr>
           <w:rStyle w:val="Hyperlink"/>
           <w:color w:val="auto"/>
         </w:rPr>
-        <w:t>-</w:t>
+        <w:t>arp-cache</w:t>
       </w:r>
       <w:r>
         <w:rPr>
           <w:rStyle w:val="Hyperlink"/>
           <w:color w:val="auto"/>
         </w:rPr>
-        <w:t>arp-cache</w:t>
+        <w:t>-object</w:t>
       </w:r>
       <w:r>
         <w:rPr>
           <w:rStyle w:val="Hyperlink"/>
           <w:color w:val="auto"/>
         </w:rPr>
-        <w:t>-object</w:t>
-      </w:r>
+        <w:t>.docx</w:t>
+      </w:r>
+    </w:p>
+    <w:p>
+      <w:pPr>
+        <w:pStyle w:val="Titlepageinfodescription"/>
+      </w:pPr>
       <w:r>
         <w:rPr>
           <w:rStyle w:val="Hyperlink"/>
           <w:color w:val="auto"/>
         </w:rPr>
-        <w:t>.docx</w:t>
-      </w:r>
-    </w:p>
-    <w:p>
-      <w:pPr>
-        <w:pStyle w:val="Titlepageinfodescription"/>
-      </w:pPr>
+        <w:t>Permanent “Latest version” URI:</w:t>
+      </w:r>
       <w:r>
         <w:rPr>
           <w:rStyle w:val="Hyperlink"/>
           <w:color w:val="auto"/>
         </w:rPr>
-        <w:t>Permanent “Latest version” URI</w:t>
-      </w:r>
-      <w:proofErr w:type="gramStart"/>
+        <w:br/>
+      </w:r>
       <w:r>
         <w:rPr>
           <w:rStyle w:val="Hyperlink"/>
           <w:color w:val="auto"/>
         </w:rPr>
-        <w:t>:</w:t>
-      </w:r>
-      <w:proofErr w:type="gramEnd"/>
+        <w:t>http://docs.oasis-open.org/</w:t>
+      </w:r>
       <w:r>
         <w:rPr>
           <w:rStyle w:val="Hyperlink"/>
           <w:color w:val="auto"/>
         </w:rPr>
-        <w:br/>
+        <w:t>cti</w:t>
       </w:r>
       <w:r>
         <w:rPr>
           <w:rStyle w:val="Hyperlink"/>
           <w:color w:val="auto"/>
         </w:rPr>
-        <w:t>http://docs.oasis-open.org/</w:t>
+        <w:t>/</w:t>
       </w:r>
       <w:r>
         <w:rPr>
           <w:rStyle w:val="Hyperlink"/>
           <w:color w:val="auto"/>
         </w:rPr>
-        <w:t>cti</w:t>
+        <w:t>cybox/v2.1.1/cybox</w:t>
       </w:r>
       <w:r>
         <w:rPr>
           <w:rStyle w:val="Hyperlink"/>
           <w:color w:val="auto"/>
         </w:rPr>
-        <w:t>/</w:t>
+        <w:t>-v</w:t>
       </w:r>
       <w:r>
         <w:rPr>
           <w:rStyle w:val="Hyperlink"/>
           <w:color w:val="auto"/>
         </w:rPr>
-        <w:t>cybox/v2.1.1/cybox</w:t>
+        <w:t>2.1</w:t>
       </w:r>
       <w:r>
         <w:rPr>
           <w:rStyle w:val="Hyperlink"/>
           <w:color w:val="auto"/>
         </w:rPr>
-        <w:t>-v</w:t>
+        <w:t>.1-part</w:t>
       </w:r>
       <w:r>
         <w:rPr>
           <w:rStyle w:val="Hyperlink"/>
           <w:color w:val="auto"/>
         </w:rPr>
-        <w:t>2.1</w:t>
+        <w:t>8</w:t>
       </w:r>
       <w:r>
         <w:rPr>
           <w:rStyle w:val="Hyperlink"/>
           <w:color w:val="auto"/>
         </w:rPr>
-        <w:t>.1-part</w:t>
+        <w:t>-</w:t>
       </w:r>
       <w:r>
         <w:rPr>
           <w:rStyle w:val="Hyperlink"/>
           <w:color w:val="auto"/>
         </w:rPr>
-        <w:t>8</w:t>
+        <w:t>arp-cache</w:t>
       </w:r>
       <w:r>
         <w:rPr>
           <w:rStyle w:val="Hyperlink"/>
           <w:color w:val="auto"/>
         </w:rPr>
-        <w:t>-</w:t>
+        <w:t>-object</w:t>
       </w:r>
       <w:r>
         <w:rPr>
           <w:rStyle w:val="Hyperlink"/>
           <w:color w:val="auto"/>
         </w:rPr>
-        <w:t>arp-cache</w:t>
-      </w:r>
-      <w:r>
-        <w:rPr>
-          <w:rStyle w:val="Hyperlink"/>
-          <w:color w:val="auto"/>
-        </w:rPr>
-        <w:t>-object</w:t>
-      </w:r>
-      <w:r>
-        <w:rPr>
-          <w:rStyle w:val="Hyperlink"/>
-          <w:color w:val="auto"/>
-        </w:rPr>
         <w:t>.docx</w:t>
       </w:r>
     </w:p>
@@ -5827,19 +5731,17 @@
       <w:pPr>
         <w:pStyle w:val="Notices"/>
       </w:pPr>
-      <w:bookmarkStart w:id="4" w:name="_Toc424631595"/>
-      <w:bookmarkStart w:id="5" w:name="_Toc433010819"/>
-      <w:bookmarkStart w:id="6" w:name="_Toc433010920"/>
-      <w:bookmarkStart w:id="7" w:name="_Toc433057316"/>
-      <w:bookmarkStart w:id="8" w:name="_Toc433057549"/>
+      <w:bookmarkStart w:id="5" w:name="_Toc424631595"/>
+      <w:bookmarkStart w:id="6" w:name="_Toc433010819"/>
+      <w:bookmarkStart w:id="7" w:name="_Toc433010920"/>
+      <w:bookmarkStart w:id="8" w:name="_Toc433057316"/>
+      <w:bookmarkStart w:id="9" w:name="_Toc433057549"/>
       <w:bookmarkEnd w:id="1"/>
       <w:r>
         <w:lastRenderedPageBreak/>
         <w:t>Table of Contents</w:t>
       </w:r>
     </w:p>
-    <w:bookmarkStart w:id="9" w:name="_GoBack"/>
-    <w:bookmarkEnd w:id="9"/>
     <w:p>
       <w:pPr>
         <w:pStyle w:val="TOC1"/>
@@ -7821,11 +7723,11 @@
       <w:r>
         <w:t>Introduction</w:t>
       </w:r>
-      <w:bookmarkEnd w:id="4"/>
       <w:bookmarkEnd w:id="5"/>
       <w:bookmarkEnd w:id="6"/>
       <w:bookmarkEnd w:id="7"/>
       <w:bookmarkEnd w:id="8"/>
+      <w:bookmarkEnd w:id="9"/>
       <w:bookmarkEnd w:id="10"/>
     </w:p>
     <w:p>
@@ -7926,7 +7828,6 @@
         </w:rPr>
         <w:fldChar w:fldCharType="separate"/>
       </w:r>
-      <w:proofErr w:type="gramStart"/>
       <w:r>
         <w:rPr>
           <w:b/>
@@ -7934,7 +7835,6 @@
         </w:rPr>
         <w:t>1.1</w:t>
       </w:r>
-      <w:proofErr w:type="gramEnd"/>
       <w:r>
         <w:rPr>
           <w:b/>
@@ -8137,23 +8037,7 @@
         <w:fldChar w:fldCharType="end"/>
       </w:r>
       <w:r>
-        <w:t xml:space="preserve">, we give background information necessary </w:t>
-      </w:r>
-      <w:proofErr w:type="gramStart"/>
-      <w:r>
-        <w:t>to fully understand</w:t>
-      </w:r>
-      <w:proofErr w:type="gramEnd"/>
-      <w:r>
-        <w:t xml:space="preserve"> the ARP Cache Object data model. We present the ARP Cache Object </w:t>
-      </w:r>
-      <w:proofErr w:type="gramStart"/>
-      <w:r>
-        <w:t>data model specification details</w:t>
-      </w:r>
-      <w:proofErr w:type="gramEnd"/>
-      <w:r>
-        <w:t xml:space="preserve"> in Section</w:t>
+        <w:t>, we give background information necessary to fully understand the ARP Cache Object data model. We present the ARP Cache Object data model specification details in Section</w:t>
       </w:r>
       <w:r>
         <w:rPr>
@@ -8721,25 +8605,7 @@
           <w:sz w:val="20"/>
           <w:szCs w:val="20"/>
         </w:rPr>
-        <w:t>cyboxCommon</w:t>
-      </w:r>
-      <w:proofErr w:type="gramStart"/>
-      <w:r>
-        <w:rPr>
-          <w:rFonts w:ascii="Courier New" w:hAnsi="Courier New" w:cs="Courier New"/>
-          <w:sz w:val="20"/>
-          <w:szCs w:val="20"/>
-        </w:rPr>
-        <w:t>:BaseObjectPropertyType</w:t>
-      </w:r>
-      <w:proofErr w:type="gramEnd"/>
-      <w:r>
-        <w:rPr>
-          <w:rFonts w:ascii="Courier New" w:hAnsi="Courier New" w:cs="Courier New"/>
-          <w:sz w:val="20"/>
-          <w:szCs w:val="20"/>
-        </w:rPr>
-        <w:t xml:space="preserve"> </w:t>
+        <w:t xml:space="preserve">cyboxCommon:BaseObjectPropertyType </w:t>
       </w:r>
     </w:p>
     <w:p>
@@ -8939,17 +8805,8 @@
           <w:rFonts w:ascii="Courier New" w:hAnsi="Courier New" w:cs="Courier New"/>
           <w:sz w:val="22"/>
         </w:rPr>
-        <w:t>package_prefix</w:t>
-      </w:r>
-      <w:proofErr w:type="gramStart"/>
-      <w:r>
-        <w:rPr>
-          <w:rFonts w:ascii="Courier New" w:hAnsi="Courier New" w:cs="Courier New"/>
-          <w:sz w:val="22"/>
-        </w:rPr>
-        <w:t>:class</w:t>
-      </w:r>
-      <w:proofErr w:type="gramEnd"/>
+        <w:t>package_prefix:class</w:t>
+      </w:r>
       <w:r>
         <w:t>, where</w:t>
       </w:r>
@@ -9085,15 +8942,7 @@
       <w:bookmarkStart w:id="53" w:name="_Toc389581076"/>
       <w:bookmarkStart w:id="54" w:name="_Ref394436861"/>
       <w:r>
-        <w:t xml:space="preserve">This specification makes use of UML diagrams </w:t>
-      </w:r>
-      <w:proofErr w:type="gramStart"/>
-      <w:r>
-        <w:t>to visually depict</w:t>
-      </w:r>
-      <w:proofErr w:type="gramEnd"/>
-      <w:r>
-        <w:t xml:space="preserve"> relationships between CybOX Language constructs. Note that the diagrams have been extracted directly from the full UML model for CybOX; they have not been constructed purely for inclusion in the specification documents.  Typically, diagrams are included for the primary class of a data model, and for any other class where the visualization of its relationships between other classes would be useful.  This implies that there will be very few diagrams for classes whose only properties are either a data type or a class from the CybOX Common data model.  </w:t>
+        <w:t xml:space="preserve">This specification makes use of UML diagrams to visually depict relationships between CybOX Language constructs. Note that the diagrams have been extracted directly from the full UML model for CybOX; they have not been constructed purely for inclusion in the specification documents.  Typically, diagrams are included for the primary class of a data model, and for any other class where the visualization of its relationships between other classes would be useful.  This implies that there will be very few diagrams for classes whose only properties are either a data type or a class from the CybOX Common data model.  </w:t>
       </w:r>
       <w:r>
         <w:t>Other diagrams that are included correspond to classes that specialize a superclass and abstract or generalized classes that are extended by one or more subclasses</w:t>
@@ -9251,51 +9100,25 @@
       <w:r>
         <w:t xml:space="preserve">Table </w:t>
       </w:r>
-      <w:r>
-        <w:fldChar w:fldCharType="begin"/>
-      </w:r>
-      <w:r>
-        <w:instrText xml:space="preserve"> STYLEREF 1 \s </w:instrText>
-      </w:r>
-      <w:r>
-        <w:fldChar w:fldCharType="separate"/>
-      </w:r>
-      <w:r>
-        <w:rPr>
-          <w:noProof/>
-        </w:rPr>
-        <w:t>1</w:t>
-      </w:r>
-      <w:r>
-        <w:rPr>
-          <w:noProof/>
-        </w:rPr>
-        <w:fldChar w:fldCharType="end"/>
-      </w:r>
+      <w:fldSimple w:instr=" STYLEREF 1 \s ">
+        <w:r>
+          <w:rPr>
+            <w:noProof/>
+          </w:rPr>
+          <w:t>1</w:t>
+        </w:r>
+      </w:fldSimple>
       <w:r>
         <w:noBreakHyphen/>
       </w:r>
-      <w:r>
-        <w:fldChar w:fldCharType="begin"/>
-      </w:r>
-      <w:r>
-        <w:instrText xml:space="preserve"> SEQ Table \* ARABIC \s 1 </w:instrText>
-      </w:r>
-      <w:r>
-        <w:fldChar w:fldCharType="separate"/>
-      </w:r>
-      <w:r>
-        <w:rPr>
-          <w:noProof/>
-        </w:rPr>
-        <w:t>1</w:t>
-      </w:r>
-      <w:r>
-        <w:rPr>
-          <w:noProof/>
-        </w:rPr>
-        <w:fldChar w:fldCharType="end"/>
-      </w:r>
+      <w:fldSimple w:instr=" SEQ Table \* ARABIC \s 1 ">
+        <w:r>
+          <w:rPr>
+            <w:noProof/>
+          </w:rPr>
+          <w:t>1</w:t>
+        </w:r>
+      </w:fldSimple>
       <w:bookmarkEnd w:id="64"/>
       <w:r>
         <w:t xml:space="preserve">.  </w:t>
@@ -9540,10 +9363,10 @@
                   <v:path o:extrusionok="f" gradientshapeok="t" o:connecttype="rect"/>
                   <o:lock v:ext="edit" aspectratio="t"/>
                 </v:shapetype>
-                <v:shape id="_x0000_i1025" type="#_x0000_t75" style="width:23.25pt;height:21pt" o:ole="">
+                <v:shape id="_x0000_i1025" type="#_x0000_t75" style="width:23pt;height:21pt" o:ole="">
                   <v:imagedata r:id="rId24" o:title=""/>
                 </v:shape>
-                <o:OLEObject Type="Embed" ProgID="PBrush" ShapeID="_x0000_i1025" DrawAspect="Content" ObjectID="_1511773582" r:id="rId25"/>
+                <o:OLEObject Type="Embed" ProgID="PBrush" ShapeID="_x0000_i1025" DrawAspect="Content" ObjectID="_1511861732" r:id="rId25"/>
               </w:object>
             </w:r>
           </w:p>
@@ -9696,10 +9519,10 @@
             </w:pPr>
             <w:r>
               <w:object w:dxaOrig="270" w:dyaOrig="195" w14:anchorId="71F42CA1">
-                <v:shape id="_x0000_i1026" type="#_x0000_t75" style="width:14.25pt;height:14.25pt" o:ole="">
+                <v:shape id="_x0000_i1026" type="#_x0000_t75" style="width:14pt;height:14pt" o:ole="">
                   <v:imagedata r:id="rId27" o:title=""/>
                 </v:shape>
-                <o:OLEObject Type="Embed" ProgID="PBrush" ShapeID="_x0000_i1026" DrawAspect="Content" ObjectID="_1511773583" r:id="rId28"/>
+                <o:OLEObject Type="Embed" ProgID="PBrush" ShapeID="_x0000_i1026" DrawAspect="Content" ObjectID="_1511861733" r:id="rId28"/>
               </w:object>
             </w:r>
           </w:p>
@@ -9756,10 +9579,10 @@
             </w:pPr>
             <w:r>
               <w:object w:dxaOrig="210" w:dyaOrig="150" w14:anchorId="3F610371">
-                <v:shape id="_x0000_i1027" type="#_x0000_t75" style="width:14.25pt;height:14.25pt" o:ole="">
+                <v:shape id="_x0000_i1027" type="#_x0000_t75" style="width:14pt;height:14pt" o:ole="">
                   <v:imagedata r:id="rId29" o:title=""/>
                 </v:shape>
-                <o:OLEObject Type="Embed" ProgID="PBrush" ShapeID="_x0000_i1027" DrawAspect="Content" ObjectID="_1511773584" r:id="rId30"/>
+                <o:OLEObject Type="Embed" ProgID="PBrush" ShapeID="_x0000_i1027" DrawAspect="Content" ObjectID="_1511861734" r:id="rId30"/>
               </w:object>
             </w:r>
           </w:p>
@@ -9876,7 +9699,7 @@
                     </wp:anchor>
                   </w:drawing>
                 </mc:Choice>
-                <mc:Fallback xmlns:mo="http://schemas.microsoft.com/office/mac/office/2008/main" xmlns:mv="urn:schemas-microsoft-com:mac:vml">
+                <mc:Fallback>
                   <w:pict>
                     <v:shapetype w14:anchorId="06DE9FC5" id="_x0000_t32" coordsize="21600,21600" o:spt="32" o:oned="t" path="m0,0l21600,21600e" filled="f">
                       <v:path arrowok="t" fillok="f" o:connecttype="none"/>
@@ -9942,10 +9765,10 @@
                 <w:color w:val="000000" w:themeColor="text1"/>
               </w:rPr>
               <w:object w:dxaOrig="1140" w:dyaOrig="780" w14:anchorId="07CDCFB6">
-                <v:shape id="_x0000_i1028" type="#_x0000_t75" style="width:57.75pt;height:35.25pt" o:ole="">
+                <v:shape id="_x0000_i1028" type="#_x0000_t75" style="width:58pt;height:35pt" o:ole="">
                   <v:imagedata r:id="rId31" o:title=""/>
                 </v:shape>
-                <o:OLEObject Type="Embed" ProgID="PBrush" ShapeID="_x0000_i1028" DrawAspect="Content" ObjectID="_1511773585" r:id="rId32"/>
+                <o:OLEObject Type="Embed" ProgID="PBrush" ShapeID="_x0000_i1028" DrawAspect="Content" ObjectID="_1511861735" r:id="rId32"/>
               </w:object>
             </w:r>
           </w:p>
@@ -10554,13 +10377,8 @@
             <w:r>
               <w:t xml:space="preserve">potentially </w:t>
             </w:r>
-            <w:proofErr w:type="gramStart"/>
             <w:r>
-              <w:t>leverage</w:t>
-            </w:r>
-            <w:proofErr w:type="gramEnd"/>
-            <w:r>
-              <w:t xml:space="preserve"> to obfuscate the Observable</w:t>
+              <w:t>leverage to obfuscate the Observable</w:t>
             </w:r>
             <w:r>
               <w:rPr>
@@ -10605,15 +10423,7 @@
           </w:tcPr>
           <w:p>
             <w:r>
-              <w:t xml:space="preserve">Used </w:t>
-            </w:r>
-            <w:proofErr w:type="gramStart"/>
-            <w:r>
-              <w:t>to clearly and precisely identify</w:t>
-            </w:r>
-            <w:proofErr w:type="gramEnd"/>
-            <w:r>
-              <w:t xml:space="preserve"> particular instances or values associated with a property.  Often used for properties that are defined by a controlled vocabulary or enumeration; typically used for properties that take on only a single value.</w:t>
+              <w:t>Used to clearly and precisely identify particular instances or values associated with a property.  Often used for properties that are defined by a controlled vocabulary or enumeration; typically used for properties that take on only a single value.</w:t>
             </w:r>
           </w:p>
         </w:tc>
@@ -10940,15 +10750,7 @@
     </w:p>
     <w:p>
       <w:r>
-        <w:t xml:space="preserve">In this section, we provide high level information about the ARP Cache Object data model that is necessary </w:t>
-      </w:r>
-      <w:proofErr w:type="gramStart"/>
-      <w:r>
-        <w:t>to fully understand</w:t>
-      </w:r>
-      <w:proofErr w:type="gramEnd"/>
-      <w:r>
-        <w:t xml:space="preserve"> the specification details given in Section</w:t>
+        <w:t>In this section, we provide high level information about the ARP Cache Object data model that is necessary to fully understand the specification details given in Section</w:t>
       </w:r>
       <w:r>
         <w:t xml:space="preserve"> </w:t>
@@ -11040,15 +10842,7 @@
     </w:p>
     <w:p>
       <w:r>
-        <w:t xml:space="preserve">A cyber observable is different </w:t>
-      </w:r>
-      <w:proofErr w:type="gramStart"/>
-      <w:r>
-        <w:t>than</w:t>
-      </w:r>
-      <w:proofErr w:type="gramEnd"/>
-      <w:r>
-        <w:t xml:space="preserve"> a cyber indicator. A cyber observable is a statement of fact, capturing what was observed or could be observed in the cyber operational domain. Cyber indicators are cyber observable patterns, such as a registry key value associated with a known bad actor or a spoofed email address used on a particular date.</w:t>
+        <w:t>A cyber observable is different than a cyber indicator. A cyber observable is a statement of fact, capturing what was observed or could be observed in the cyber operational domain. Cyber indicators are cyber observable patterns, such as a registry key value associated with a known bad actor or a spoofed email address used on a particular date.</w:t>
       </w:r>
     </w:p>
     <w:p>
@@ -11064,9 +10858,9 @@
       <w:bookmarkStart w:id="109" w:name="_Toc433010936"/>
       <w:bookmarkStart w:id="110" w:name="_Toc433057330"/>
       <w:bookmarkStart w:id="111" w:name="_Toc433057561"/>
-      <w:bookmarkStart w:id="112" w:name="_Toc287332011"/>
-      <w:bookmarkStart w:id="113" w:name="_Toc409437263"/>
-      <w:bookmarkStart w:id="114" w:name="_Toc438031686"/>
+      <w:bookmarkStart w:id="112" w:name="_Toc438031686"/>
+      <w:bookmarkStart w:id="113" w:name="_Toc287332011"/>
+      <w:bookmarkStart w:id="114" w:name="_Toc409437263"/>
       <w:r>
         <w:t>Objects</w:t>
       </w:r>
@@ -11074,7 +10868,7 @@
       <w:bookmarkEnd w:id="109"/>
       <w:bookmarkEnd w:id="110"/>
       <w:bookmarkEnd w:id="111"/>
-      <w:bookmarkEnd w:id="114"/>
+      <w:bookmarkEnd w:id="112"/>
     </w:p>
     <w:p>
       <w:r>
@@ -11311,51 +11105,25 @@
       <w:r>
         <w:t xml:space="preserve">Figure </w:t>
       </w:r>
-      <w:r>
-        <w:fldChar w:fldCharType="begin"/>
-      </w:r>
-      <w:r>
-        <w:instrText xml:space="preserve"> STYLEREF 1 \s </w:instrText>
-      </w:r>
-      <w:r>
-        <w:fldChar w:fldCharType="separate"/>
-      </w:r>
-      <w:r>
-        <w:rPr>
-          <w:noProof/>
-        </w:rPr>
-        <w:t>3</w:t>
-      </w:r>
-      <w:r>
-        <w:rPr>
-          <w:noProof/>
-        </w:rPr>
-        <w:fldChar w:fldCharType="end"/>
-      </w:r>
+      <w:fldSimple w:instr=" STYLEREF 1 \s ">
+        <w:r>
+          <w:rPr>
+            <w:noProof/>
+          </w:rPr>
+          <w:t>3</w:t>
+        </w:r>
+      </w:fldSimple>
       <w:r>
         <w:noBreakHyphen/>
       </w:r>
-      <w:r>
-        <w:fldChar w:fldCharType="begin"/>
-      </w:r>
-      <w:r>
-        <w:instrText xml:space="preserve"> SEQ Figure \* ARABIC \s 1 </w:instrText>
-      </w:r>
-      <w:r>
-        <w:fldChar w:fldCharType="separate"/>
-      </w:r>
-      <w:r>
-        <w:rPr>
-          <w:noProof/>
-        </w:rPr>
-        <w:t>1</w:t>
-      </w:r>
-      <w:r>
-        <w:rPr>
-          <w:noProof/>
-        </w:rPr>
-        <w:fldChar w:fldCharType="end"/>
-      </w:r>
+      <w:fldSimple w:instr=" SEQ Figure \* ARABIC \s 1 ">
+        <w:r>
+          <w:rPr>
+            <w:noProof/>
+          </w:rPr>
+          <w:t>1</w:t>
+        </w:r>
+      </w:fldSimple>
       <w:bookmarkEnd w:id="128"/>
       <w:r>
         <w:t xml:space="preserve">: UML diagram of the </w:t>
@@ -11466,51 +11234,25 @@
       <w:r>
         <w:t xml:space="preserve">Table </w:t>
       </w:r>
-      <w:r>
-        <w:fldChar w:fldCharType="begin"/>
-      </w:r>
-      <w:r>
-        <w:instrText xml:space="preserve"> STYLEREF 1 \s </w:instrText>
-      </w:r>
-      <w:r>
-        <w:fldChar w:fldCharType="separate"/>
-      </w:r>
-      <w:r>
-        <w:rPr>
-          <w:noProof/>
-        </w:rPr>
-        <w:t>3</w:t>
-      </w:r>
-      <w:r>
-        <w:rPr>
-          <w:noProof/>
-        </w:rPr>
-        <w:fldChar w:fldCharType="end"/>
-      </w:r>
+      <w:fldSimple w:instr=" STYLEREF 1 \s ">
+        <w:r>
+          <w:rPr>
+            <w:noProof/>
+          </w:rPr>
+          <w:t>3</w:t>
+        </w:r>
+      </w:fldSimple>
       <w:r>
         <w:noBreakHyphen/>
       </w:r>
-      <w:r>
-        <w:fldChar w:fldCharType="begin"/>
-      </w:r>
-      <w:r>
-        <w:instrText xml:space="preserve"> SEQ Table \* ARABIC \s 1 </w:instrText>
-      </w:r>
-      <w:r>
-        <w:fldChar w:fldCharType="separate"/>
-      </w:r>
-      <w:r>
-        <w:rPr>
-          <w:noProof/>
-        </w:rPr>
-        <w:t>1</w:t>
-      </w:r>
-      <w:r>
-        <w:rPr>
-          <w:noProof/>
-        </w:rPr>
-        <w:fldChar w:fldCharType="end"/>
-      </w:r>
+      <w:fldSimple w:instr=" SEQ Table \* ARABIC \s 1 ">
+        <w:r>
+          <w:rPr>
+            <w:noProof/>
+          </w:rPr>
+          <w:t>1</w:t>
+        </w:r>
+      </w:fldSimple>
       <w:bookmarkEnd w:id="130"/>
       <w:r>
         <w:t xml:space="preserve">. </w:t>
@@ -11893,51 +11635,25 @@
         <w:lastRenderedPageBreak/>
         <w:t xml:space="preserve">Table </w:t>
       </w:r>
-      <w:r>
-        <w:fldChar w:fldCharType="begin"/>
-      </w:r>
-      <w:r>
-        <w:instrText xml:space="preserve"> STYLEREF 1 \s </w:instrText>
-      </w:r>
-      <w:r>
-        <w:fldChar w:fldCharType="separate"/>
-      </w:r>
-      <w:r>
-        <w:rPr>
-          <w:noProof/>
-        </w:rPr>
-        <w:t>3</w:t>
-      </w:r>
-      <w:r>
-        <w:rPr>
-          <w:noProof/>
-        </w:rPr>
-        <w:fldChar w:fldCharType="end"/>
-      </w:r>
+      <w:fldSimple w:instr=" STYLEREF 1 \s ">
+        <w:r>
+          <w:rPr>
+            <w:noProof/>
+          </w:rPr>
+          <w:t>3</w:t>
+        </w:r>
+      </w:fldSimple>
       <w:r>
         <w:noBreakHyphen/>
       </w:r>
-      <w:r>
-        <w:fldChar w:fldCharType="begin"/>
-      </w:r>
-      <w:r>
-        <w:instrText xml:space="preserve"> SEQ Table \* ARABIC \s 1 </w:instrText>
-      </w:r>
-      <w:r>
-        <w:fldChar w:fldCharType="separate"/>
-      </w:r>
-      <w:r>
-        <w:rPr>
-          <w:noProof/>
-        </w:rPr>
-        <w:t>2</w:t>
-      </w:r>
-      <w:r>
-        <w:rPr>
-          <w:noProof/>
-        </w:rPr>
-        <w:fldChar w:fldCharType="end"/>
-      </w:r>
+      <w:fldSimple w:instr=" SEQ Table \* ARABIC \s 1 ">
+        <w:r>
+          <w:rPr>
+            <w:noProof/>
+          </w:rPr>
+          <w:t>2</w:t>
+        </w:r>
+      </w:fldSimple>
       <w:bookmarkEnd w:id="137"/>
       <w:r>
         <w:t xml:space="preserve">. </w:t>
@@ -12695,51 +12411,25 @@
       <w:r>
         <w:t xml:space="preserve">Table </w:t>
       </w:r>
-      <w:r>
-        <w:fldChar w:fldCharType="begin"/>
-      </w:r>
-      <w:r>
-        <w:instrText xml:space="preserve"> STYLEREF 1 \s </w:instrText>
-      </w:r>
-      <w:r>
-        <w:fldChar w:fldCharType="separate"/>
-      </w:r>
-      <w:r>
-        <w:rPr>
-          <w:noProof/>
-        </w:rPr>
-        <w:t>3</w:t>
-      </w:r>
-      <w:r>
-        <w:rPr>
-          <w:noProof/>
-        </w:rPr>
-        <w:fldChar w:fldCharType="end"/>
-      </w:r>
+      <w:fldSimple w:instr=" STYLEREF 1 \s ">
+        <w:r>
+          <w:rPr>
+            <w:noProof/>
+          </w:rPr>
+          <w:t>3</w:t>
+        </w:r>
+      </w:fldSimple>
       <w:r>
         <w:noBreakHyphen/>
       </w:r>
-      <w:r>
-        <w:fldChar w:fldCharType="begin"/>
-      </w:r>
-      <w:r>
-        <w:instrText xml:space="preserve"> SEQ Table \* ARABIC \s 1 </w:instrText>
-      </w:r>
-      <w:r>
-        <w:fldChar w:fldCharType="separate"/>
-      </w:r>
-      <w:r>
-        <w:rPr>
-          <w:noProof/>
-        </w:rPr>
-        <w:t>3</w:t>
-      </w:r>
-      <w:r>
-        <w:rPr>
-          <w:noProof/>
-        </w:rPr>
-        <w:fldChar w:fldCharType="end"/>
-      </w:r>
+      <w:fldSimple w:instr=" SEQ Table \* ARABIC \s 1 ">
+        <w:r>
+          <w:rPr>
+            <w:noProof/>
+          </w:rPr>
+          <w:t>3</w:t>
+        </w:r>
+      </w:fldSimple>
       <w:bookmarkEnd w:id="149"/>
       <w:r>
         <w:t xml:space="preserve">. </w:t>
@@ -12976,8 +12666,8 @@
         <w:lastRenderedPageBreak/>
         <w:t>Conformance</w:t>
       </w:r>
-      <w:bookmarkEnd w:id="112"/>
       <w:bookmarkEnd w:id="113"/>
+      <w:bookmarkEnd w:id="114"/>
       <w:bookmarkEnd w:id="151"/>
       <w:bookmarkEnd w:id="152"/>
       <w:bookmarkEnd w:id="153"/>
@@ -13050,11 +12740,9 @@
       <w:pPr>
         <w:spacing w:after="240"/>
       </w:pPr>
-      <w:proofErr w:type="gramStart"/>
       <w:r>
         <w:t>The following individuals have participated in the creation of this specification and are gratefully acknowledged:</w:t>
       </w:r>
-      <w:proofErr w:type="gramEnd"/>
     </w:p>
     <w:p>
       <w:pPr>
@@ -13102,15 +12790,7 @@
         <w:pStyle w:val="Contributor"/>
       </w:pPr>
       <w:r>
-        <w:t xml:space="preserve">Liron Schiff, </w:t>
-      </w:r>
-      <w:proofErr w:type="spellStart"/>
-      <w:r>
-        <w:t>Comilion</w:t>
-      </w:r>
-      <w:proofErr w:type="spellEnd"/>
-      <w:r>
-        <w:t xml:space="preserve"> (mobile) Ltd.</w:t>
+        <w:t>Liron Schiff, Comilion (mobile) Ltd.</w:t>
       </w:r>
     </w:p>
     <w:p>
@@ -13118,15 +12798,7 @@
         <w:pStyle w:val="Contributor"/>
       </w:pPr>
       <w:r>
-        <w:t xml:space="preserve">Jane </w:t>
-      </w:r>
-      <w:proofErr w:type="spellStart"/>
-      <w:r>
-        <w:t>Ginn</w:t>
-      </w:r>
-      <w:proofErr w:type="spellEnd"/>
-      <w:r>
-        <w:t>, Cyber Threat Intelligence Network, Inc. (CTIN)</w:t>
+        <w:t>Jane Ginn, Cyber Threat Intelligence Network, Inc. (CTIN)</w:t>
       </w:r>
     </w:p>
     <w:p>
@@ -13141,21 +12813,8 @@
       <w:pPr>
         <w:pStyle w:val="Contributor"/>
       </w:pPr>
-      <w:proofErr w:type="spellStart"/>
-      <w:r>
-        <w:t>Ryusuke</w:t>
-      </w:r>
-      <w:proofErr w:type="spellEnd"/>
-      <w:r>
-        <w:t xml:space="preserve"> </w:t>
-      </w:r>
-      <w:proofErr w:type="spellStart"/>
-      <w:r>
-        <w:t>Masuoka</w:t>
-      </w:r>
-      <w:proofErr w:type="spellEnd"/>
-      <w:r>
-        <w:t>, Fujitsu Limited</w:t>
+      <w:r>
+        <w:t>Ryusuke Masuoka, Fujitsu Limited</w:t>
       </w:r>
     </w:p>
     <w:p>
@@ -13171,15 +12830,7 @@
         <w:pStyle w:val="Contributor"/>
       </w:pPr>
       <w:r>
-        <w:t xml:space="preserve">Jason </w:t>
-      </w:r>
-      <w:proofErr w:type="spellStart"/>
-      <w:r>
-        <w:t>Keirstead</w:t>
-      </w:r>
-      <w:proofErr w:type="spellEnd"/>
-      <w:r>
-        <w:t>, IBM</w:t>
+        <w:t>Jason Keirstead, IBM</w:t>
       </w:r>
     </w:p>
     <w:p>
@@ -13187,15 +12838,7 @@
         <w:pStyle w:val="Contributor"/>
       </w:pPr>
       <w:r>
-        <w:t xml:space="preserve">Paul Martini, </w:t>
-      </w:r>
-      <w:proofErr w:type="spellStart"/>
-      <w:r>
-        <w:t>iboss</w:t>
-      </w:r>
-      <w:proofErr w:type="spellEnd"/>
-      <w:r>
-        <w:t>, Inc.</w:t>
+        <w:t>Paul Martini, iboss, Inc.</w:t>
       </w:r>
     </w:p>
     <w:p>
@@ -13203,36 +12846,15 @@
         <w:pStyle w:val="Contributor"/>
       </w:pPr>
       <w:r>
-        <w:t xml:space="preserve">Jerome </w:t>
-      </w:r>
-      <w:proofErr w:type="spellStart"/>
-      <w:r>
-        <w:t>Athias</w:t>
-      </w:r>
-      <w:proofErr w:type="spellEnd"/>
-      <w:r>
-        <w:t>, Individual</w:t>
+        <w:t>Jerome Athias, Individual</w:t>
       </w:r>
     </w:p>
     <w:p>
       <w:pPr>
         <w:pStyle w:val="Contributor"/>
       </w:pPr>
-      <w:proofErr w:type="spellStart"/>
-      <w:r>
-        <w:t>Sanjiv</w:t>
-      </w:r>
-      <w:proofErr w:type="spellEnd"/>
-      <w:r>
-        <w:t xml:space="preserve"> </w:t>
-      </w:r>
-      <w:proofErr w:type="spellStart"/>
-      <w:r>
-        <w:t>Kalkar</w:t>
-      </w:r>
-      <w:proofErr w:type="spellEnd"/>
-      <w:r>
-        <w:t>, Individual</w:t>
+      <w:r>
+        <w:t>Sanjiv Kalkar, Individual</w:t>
       </w:r>
     </w:p>
     <w:p>
@@ -13263,58 +12885,16 @@
       <w:pPr>
         <w:pStyle w:val="Contributor"/>
       </w:pPr>
-      <w:proofErr w:type="spellStart"/>
-      <w:r>
-        <w:t>Wouter</w:t>
-      </w:r>
-      <w:proofErr w:type="spellEnd"/>
-      <w:r>
-        <w:t xml:space="preserve"> </w:t>
-      </w:r>
-      <w:proofErr w:type="spellStart"/>
-      <w:r>
-        <w:t>Bolsterlee</w:t>
-      </w:r>
-      <w:proofErr w:type="spellEnd"/>
-      <w:r>
-        <w:t xml:space="preserve">, </w:t>
-      </w:r>
-      <w:proofErr w:type="spellStart"/>
-      <w:r>
-        <w:t>Intelworks</w:t>
-      </w:r>
-      <w:proofErr w:type="spellEnd"/>
-      <w:r>
-        <w:t xml:space="preserve"> BV</w:t>
+      <w:r>
+        <w:t>Wouter Bolsterlee, Intelworks BV</w:t>
       </w:r>
     </w:p>
     <w:p>
       <w:pPr>
         <w:pStyle w:val="Contributor"/>
       </w:pPr>
-      <w:proofErr w:type="spellStart"/>
-      <w:r>
-        <w:t>Joep</w:t>
-      </w:r>
-      <w:proofErr w:type="spellEnd"/>
-      <w:r>
-        <w:t xml:space="preserve"> </w:t>
-      </w:r>
-      <w:proofErr w:type="spellStart"/>
-      <w:r>
-        <w:t>Gommers</w:t>
-      </w:r>
-      <w:proofErr w:type="spellEnd"/>
-      <w:r>
-        <w:t xml:space="preserve">, </w:t>
-      </w:r>
-      <w:proofErr w:type="spellStart"/>
-      <w:r>
-        <w:t>Intelworks</w:t>
-      </w:r>
-      <w:proofErr w:type="spellEnd"/>
-      <w:r>
-        <w:t xml:space="preserve"> BV</w:t>
+      <w:r>
+        <w:t>Joep Gommers, Intelworks BV</w:t>
       </w:r>
     </w:p>
     <w:p>
@@ -13322,52 +12902,15 @@
         <w:pStyle w:val="Contributor"/>
       </w:pPr>
       <w:r>
-        <w:t xml:space="preserve">Sergey </w:t>
-      </w:r>
-      <w:proofErr w:type="spellStart"/>
-      <w:r>
-        <w:t>Polzunov</w:t>
-      </w:r>
-      <w:proofErr w:type="spellEnd"/>
-      <w:r>
-        <w:t xml:space="preserve">, </w:t>
-      </w:r>
-      <w:proofErr w:type="spellStart"/>
-      <w:r>
-        <w:t>Intelworks</w:t>
-      </w:r>
-      <w:proofErr w:type="spellEnd"/>
-      <w:r>
-        <w:t xml:space="preserve"> BV</w:t>
+        <w:t>Sergey Polzunov, Intelworks BV</w:t>
       </w:r>
     </w:p>
     <w:p>
       <w:pPr>
         <w:pStyle w:val="Contributor"/>
       </w:pPr>
-      <w:proofErr w:type="spellStart"/>
-      <w:r>
-        <w:t>Rutger</w:t>
-      </w:r>
-      <w:proofErr w:type="spellEnd"/>
-      <w:r>
-        <w:t xml:space="preserve"> </w:t>
-      </w:r>
-      <w:proofErr w:type="spellStart"/>
-      <w:r>
-        <w:t>Prins</w:t>
-      </w:r>
-      <w:proofErr w:type="spellEnd"/>
-      <w:r>
-        <w:t xml:space="preserve">, </w:t>
-      </w:r>
-      <w:proofErr w:type="spellStart"/>
-      <w:r>
-        <w:t>Intelworks</w:t>
-      </w:r>
-      <w:proofErr w:type="spellEnd"/>
-      <w:r>
-        <w:t xml:space="preserve"> BV</w:t>
+      <w:r>
+        <w:t>Rutger Prins, Intelworks BV</w:t>
       </w:r>
     </w:p>
     <w:p>
@@ -13375,23 +12918,7 @@
         <w:pStyle w:val="Contributor"/>
       </w:pPr>
       <w:r>
-        <w:t xml:space="preserve">Andrei </w:t>
-      </w:r>
-      <w:proofErr w:type="spellStart"/>
-      <w:r>
-        <w:t>Sîrghi</w:t>
-      </w:r>
-      <w:proofErr w:type="spellEnd"/>
-      <w:r>
-        <w:t xml:space="preserve">, </w:t>
-      </w:r>
-      <w:proofErr w:type="spellStart"/>
-      <w:r>
-        <w:t>Intelworks</w:t>
-      </w:r>
-      <w:proofErr w:type="spellEnd"/>
-      <w:r>
-        <w:t xml:space="preserve"> BV</w:t>
+        <w:t>Andrei Sîrghi, Intelworks BV</w:t>
       </w:r>
     </w:p>
     <w:p>
@@ -13455,15 +12982,7 @@
         <w:pStyle w:val="Contributor"/>
       </w:pPr>
       <w:r>
-        <w:t xml:space="preserve">Takahiro </w:t>
-      </w:r>
-      <w:proofErr w:type="spellStart"/>
-      <w:r>
-        <w:t>Kakumaru</w:t>
-      </w:r>
-      <w:proofErr w:type="spellEnd"/>
-      <w:r>
-        <w:t>, NEC Corporation</w:t>
+        <w:t>Takahiro Kakumaru, NEC Corporation</w:t>
       </w:r>
     </w:p>
     <w:p>
@@ -13495,36 +13014,15 @@
         <w:pStyle w:val="Contributor"/>
       </w:pPr>
       <w:r>
-        <w:t xml:space="preserve">Igor </w:t>
-      </w:r>
-      <w:proofErr w:type="spellStart"/>
-      <w:r>
-        <w:t>Baikalov</w:t>
-      </w:r>
-      <w:proofErr w:type="spellEnd"/>
-      <w:r>
-        <w:t xml:space="preserve">, </w:t>
-      </w:r>
-      <w:proofErr w:type="spellStart"/>
-      <w:r>
-        <w:t>Securonix</w:t>
-      </w:r>
-      <w:proofErr w:type="spellEnd"/>
+        <w:t>Igor Baikalov, Securonix</w:t>
+      </w:r>
     </w:p>
     <w:p>
       <w:pPr>
         <w:pStyle w:val="Contributor"/>
       </w:pPr>
       <w:r>
-        <w:t xml:space="preserve">Bernd </w:t>
-      </w:r>
-      <w:proofErr w:type="spellStart"/>
-      <w:r>
-        <w:t>Grobauer</w:t>
-      </w:r>
-      <w:proofErr w:type="spellEnd"/>
-      <w:r>
-        <w:t>, Siemens AG</w:t>
+        <w:t>Bernd Grobauer, Siemens AG</w:t>
       </w:r>
     </w:p>
     <w:p>
@@ -13760,7 +13258,7 @@
 </file>
 
 <file path=word/endnotes.xml><?xml version="1.0" encoding="utf-8"?>
-<w:endnotes xmlns:wpc="http://schemas.microsoft.com/office/word/2010/wordprocessingCanvas" xmlns:mc="http://schemas.openxmlformats.org/markup-compatibility/2006" xmlns:o="urn:schemas-microsoft-com:office:office" xmlns:r="http://schemas.openxmlformats.org/officeDocument/2006/relationships" xmlns:m="http://schemas.openxmlformats.org/officeDocument/2006/math" xmlns:v="urn:schemas-microsoft-com:vml" xmlns:wp14="http://schemas.microsoft.com/office/word/2010/wordprocessingDrawing" xmlns:wp="http://schemas.openxmlformats.org/drawingml/2006/wordprocessingDrawing" xmlns:w10="urn:schemas-microsoft-com:office:word" xmlns:w="http://schemas.openxmlformats.org/wordprocessingml/2006/main" xmlns:w14="http://schemas.microsoft.com/office/word/2010/wordml" xmlns:w15="http://schemas.microsoft.com/office/word/2012/wordml" xmlns:wpg="http://schemas.microsoft.com/office/word/2010/wordprocessingGroup" xmlns:wpi="http://schemas.microsoft.com/office/word/2010/wordprocessingInk" xmlns:wne="http://schemas.microsoft.com/office/word/2006/wordml" xmlns:wps="http://schemas.microsoft.com/office/word/2010/wordprocessingShape" mc:Ignorable="w14 w15 wp14">
+<w:endnotes xmlns:wpc="http://schemas.microsoft.com/office/word/2010/wordprocessingCanvas" xmlns:mo="http://schemas.microsoft.com/office/mac/office/2008/main" xmlns:mc="http://schemas.openxmlformats.org/markup-compatibility/2006" xmlns:mv="urn:schemas-microsoft-com:mac:vml" xmlns:o="urn:schemas-microsoft-com:office:office" xmlns:r="http://schemas.openxmlformats.org/officeDocument/2006/relationships" xmlns:m="http://schemas.openxmlformats.org/officeDocument/2006/math" xmlns:v="urn:schemas-microsoft-com:vml" xmlns:wp14="http://schemas.microsoft.com/office/word/2010/wordprocessingDrawing" xmlns:wp="http://schemas.openxmlformats.org/drawingml/2006/wordprocessingDrawing" xmlns:w10="urn:schemas-microsoft-com:office:word" xmlns:w="http://schemas.openxmlformats.org/wordprocessingml/2006/main" xmlns:w14="http://schemas.microsoft.com/office/word/2010/wordml" xmlns:w15="http://schemas.microsoft.com/office/word/2012/wordml" xmlns:wpg="http://schemas.microsoft.com/office/word/2010/wordprocessingGroup" xmlns:wpi="http://schemas.microsoft.com/office/word/2010/wordprocessingInk" xmlns:wne="http://schemas.microsoft.com/office/word/2006/wordml" xmlns:wps="http://schemas.microsoft.com/office/word/2010/wordprocessingShape" mc:Ignorable="w14 w15 wp14">
   <w:endnote w:type="separator" w:id="-1">
     <w:p>
       <w:r>
@@ -13779,7 +13277,7 @@
 </file>
 
 <file path=word/footer1.xml><?xml version="1.0" encoding="utf-8"?>
-<w:ftr xmlns:wpc="http://schemas.microsoft.com/office/word/2010/wordprocessingCanvas" xmlns:mc="http://schemas.openxmlformats.org/markup-compatibility/2006" xmlns:o="urn:schemas-microsoft-com:office:office" xmlns:r="http://schemas.openxmlformats.org/officeDocument/2006/relationships" xmlns:m="http://schemas.openxmlformats.org/officeDocument/2006/math" xmlns:v="urn:schemas-microsoft-com:vml" xmlns:wp14="http://schemas.microsoft.com/office/word/2010/wordprocessingDrawing" xmlns:wp="http://schemas.openxmlformats.org/drawingml/2006/wordprocessingDrawing" xmlns:w10="urn:schemas-microsoft-com:office:word" xmlns:w="http://schemas.openxmlformats.org/wordprocessingml/2006/main" xmlns:w14="http://schemas.microsoft.com/office/word/2010/wordml" xmlns:w15="http://schemas.microsoft.com/office/word/2012/wordml" xmlns:wpg="http://schemas.microsoft.com/office/word/2010/wordprocessingGroup" xmlns:wpi="http://schemas.microsoft.com/office/word/2010/wordprocessingInk" xmlns:wne="http://schemas.microsoft.com/office/word/2006/wordml" xmlns:wps="http://schemas.microsoft.com/office/word/2010/wordprocessingShape" mc:Ignorable="w14 w15 wp14">
+<w:ftr xmlns:wpc="http://schemas.microsoft.com/office/word/2010/wordprocessingCanvas" xmlns:mo="http://schemas.microsoft.com/office/mac/office/2008/main" xmlns:mc="http://schemas.openxmlformats.org/markup-compatibility/2006" xmlns:mv="urn:schemas-microsoft-com:mac:vml" xmlns:o="urn:schemas-microsoft-com:office:office" xmlns:r="http://schemas.openxmlformats.org/officeDocument/2006/relationships" xmlns:m="http://schemas.openxmlformats.org/officeDocument/2006/math" xmlns:v="urn:schemas-microsoft-com:vml" xmlns:wp14="http://schemas.microsoft.com/office/word/2010/wordprocessingDrawing" xmlns:wp="http://schemas.openxmlformats.org/drawingml/2006/wordprocessingDrawing" xmlns:w10="urn:schemas-microsoft-com:office:word" xmlns:w="http://schemas.openxmlformats.org/wordprocessingml/2006/main" xmlns:w14="http://schemas.microsoft.com/office/word/2010/wordml" xmlns:w15="http://schemas.microsoft.com/office/word/2012/wordml" xmlns:wpg="http://schemas.microsoft.com/office/word/2010/wordprocessingGroup" xmlns:wpi="http://schemas.microsoft.com/office/word/2010/wordprocessingInk" xmlns:wne="http://schemas.microsoft.com/office/word/2006/wordml" xmlns:wps="http://schemas.microsoft.com/office/word/2010/wordprocessingShape" mc:Ignorable="w14 w15 wp14">
   <w:p>
     <w:pPr>
       <w:pStyle w:val="Footer"/>
@@ -13789,7 +13287,7 @@
 </file>
 
 <file path=word/footer2.xml><?xml version="1.0" encoding="utf-8"?>
-<w:ftr xmlns:wpc="http://schemas.microsoft.com/office/word/2010/wordprocessingCanvas" xmlns:mc="http://schemas.openxmlformats.org/markup-compatibility/2006" xmlns:o="urn:schemas-microsoft-com:office:office" xmlns:r="http://schemas.openxmlformats.org/officeDocument/2006/relationships" xmlns:m="http://schemas.openxmlformats.org/officeDocument/2006/math" xmlns:v="urn:schemas-microsoft-com:vml" xmlns:wp14="http://schemas.microsoft.com/office/word/2010/wordprocessingDrawing" xmlns:wp="http://schemas.openxmlformats.org/drawingml/2006/wordprocessingDrawing" xmlns:w10="urn:schemas-microsoft-com:office:word" xmlns:w="http://schemas.openxmlformats.org/wordprocessingml/2006/main" xmlns:w14="http://schemas.microsoft.com/office/word/2010/wordml" xmlns:w15="http://schemas.microsoft.com/office/word/2012/wordml" xmlns:wpg="http://schemas.microsoft.com/office/word/2010/wordprocessingGroup" xmlns:wpi="http://schemas.microsoft.com/office/word/2010/wordprocessingInk" xmlns:wne="http://schemas.microsoft.com/office/word/2006/wordml" xmlns:wps="http://schemas.microsoft.com/office/word/2010/wordprocessingShape" mc:Ignorable="w14 w15 wp14">
+<w:ftr xmlns:wpc="http://schemas.microsoft.com/office/word/2010/wordprocessingCanvas" xmlns:mo="http://schemas.microsoft.com/office/mac/office/2008/main" xmlns:mc="http://schemas.openxmlformats.org/markup-compatibility/2006" xmlns:mv="urn:schemas-microsoft-com:mac:vml" xmlns:o="urn:schemas-microsoft-com:office:office" xmlns:r="http://schemas.openxmlformats.org/officeDocument/2006/relationships" xmlns:m="http://schemas.openxmlformats.org/officeDocument/2006/math" xmlns:v="urn:schemas-microsoft-com:vml" xmlns:wp14="http://schemas.microsoft.com/office/word/2010/wordprocessingDrawing" xmlns:wp="http://schemas.openxmlformats.org/drawingml/2006/wordprocessingDrawing" xmlns:w10="urn:schemas-microsoft-com:office:word" xmlns:w="http://schemas.openxmlformats.org/wordprocessingml/2006/main" xmlns:w14="http://schemas.microsoft.com/office/word/2010/wordml" xmlns:w15="http://schemas.microsoft.com/office/word/2012/wordml" xmlns:wpg="http://schemas.microsoft.com/office/word/2010/wordprocessingGroup" xmlns:wpi="http://schemas.microsoft.com/office/word/2010/wordprocessingInk" xmlns:wne="http://schemas.microsoft.com/office/word/2006/wordml" xmlns:wps="http://schemas.microsoft.com/office/word/2010/wordprocessingShape" mc:Ignorable="w14 w15 wp14">
   <w:p>
     <w:pPr>
       <w:pStyle w:val="Footer"/>
@@ -13984,7 +13482,7 @@
         <w:sz w:val="16"/>
         <w:szCs w:val="16"/>
       </w:rPr>
-      <w:t>10</w:t>
+      <w:t>2</w:t>
     </w:r>
     <w:r>
       <w:rPr>
@@ -14048,7 +13546,7 @@
 </file>
 
 <file path=word/footer3.xml><?xml version="1.0" encoding="utf-8"?>
-<w:ftr xmlns:wpc="http://schemas.microsoft.com/office/word/2010/wordprocessingCanvas" xmlns:mc="http://schemas.openxmlformats.org/markup-compatibility/2006" xmlns:o="urn:schemas-microsoft-com:office:office" xmlns:r="http://schemas.openxmlformats.org/officeDocument/2006/relationships" xmlns:m="http://schemas.openxmlformats.org/officeDocument/2006/math" xmlns:v="urn:schemas-microsoft-com:vml" xmlns:wp14="http://schemas.microsoft.com/office/word/2010/wordprocessingDrawing" xmlns:wp="http://schemas.openxmlformats.org/drawingml/2006/wordprocessingDrawing" xmlns:w10="urn:schemas-microsoft-com:office:word" xmlns:w="http://schemas.openxmlformats.org/wordprocessingml/2006/main" xmlns:w14="http://schemas.microsoft.com/office/word/2010/wordml" xmlns:w15="http://schemas.microsoft.com/office/word/2012/wordml" xmlns:wpg="http://schemas.microsoft.com/office/word/2010/wordprocessingGroup" xmlns:wpi="http://schemas.microsoft.com/office/word/2010/wordprocessingInk" xmlns:wne="http://schemas.microsoft.com/office/word/2006/wordml" xmlns:wps="http://schemas.microsoft.com/office/word/2010/wordprocessingShape" mc:Ignorable="w14 w15 wp14">
+<w:ftr xmlns:wpc="http://schemas.microsoft.com/office/word/2010/wordprocessingCanvas" xmlns:mo="http://schemas.microsoft.com/office/mac/office/2008/main" xmlns:mc="http://schemas.openxmlformats.org/markup-compatibility/2006" xmlns:mv="urn:schemas-microsoft-com:mac:vml" xmlns:o="urn:schemas-microsoft-com:office:office" xmlns:r="http://schemas.openxmlformats.org/officeDocument/2006/relationships" xmlns:m="http://schemas.openxmlformats.org/officeDocument/2006/math" xmlns:v="urn:schemas-microsoft-com:vml" xmlns:wp14="http://schemas.microsoft.com/office/word/2010/wordprocessingDrawing" xmlns:wp="http://schemas.openxmlformats.org/drawingml/2006/wordprocessingDrawing" xmlns:w10="urn:schemas-microsoft-com:office:word" xmlns:w="http://schemas.openxmlformats.org/wordprocessingml/2006/main" xmlns:w14="http://schemas.microsoft.com/office/word/2010/wordml" xmlns:w15="http://schemas.microsoft.com/office/word/2012/wordml" xmlns:wpg="http://schemas.microsoft.com/office/word/2010/wordprocessingGroup" xmlns:wpi="http://schemas.microsoft.com/office/word/2010/wordprocessingInk" xmlns:wne="http://schemas.microsoft.com/office/word/2006/wordml" xmlns:wps="http://schemas.microsoft.com/office/word/2010/wordprocessingShape" mc:Ignorable="w14 w15 wp14">
   <w:p>
     <w:pPr>
       <w:pStyle w:val="Footer"/>
@@ -14058,7 +13556,7 @@
 </file>
 
 <file path=word/footer4.xml><?xml version="1.0" encoding="utf-8"?>
-<w:ftr xmlns:wpc="http://schemas.microsoft.com/office/word/2010/wordprocessingCanvas" xmlns:mc="http://schemas.openxmlformats.org/markup-compatibility/2006" xmlns:o="urn:schemas-microsoft-com:office:office" xmlns:r="http://schemas.openxmlformats.org/officeDocument/2006/relationships" xmlns:m="http://schemas.openxmlformats.org/officeDocument/2006/math" xmlns:v="urn:schemas-microsoft-com:vml" xmlns:wp14="http://schemas.microsoft.com/office/word/2010/wordprocessingDrawing" xmlns:wp="http://schemas.openxmlformats.org/drawingml/2006/wordprocessingDrawing" xmlns:w10="urn:schemas-microsoft-com:office:word" xmlns:w="http://schemas.openxmlformats.org/wordprocessingml/2006/main" xmlns:w14="http://schemas.microsoft.com/office/word/2010/wordml" xmlns:w15="http://schemas.microsoft.com/office/word/2012/wordml" xmlns:wpg="http://schemas.microsoft.com/office/word/2010/wordprocessingGroup" xmlns:wpi="http://schemas.microsoft.com/office/word/2010/wordprocessingInk" xmlns:wne="http://schemas.microsoft.com/office/word/2006/wordml" xmlns:wps="http://schemas.microsoft.com/office/word/2010/wordprocessingShape" mc:Ignorable="w14 w15 wp14">
+<w:ftr xmlns:wpc="http://schemas.microsoft.com/office/word/2010/wordprocessingCanvas" xmlns:mo="http://schemas.microsoft.com/office/mac/office/2008/main" xmlns:mc="http://schemas.openxmlformats.org/markup-compatibility/2006" xmlns:mv="urn:schemas-microsoft-com:mac:vml" xmlns:o="urn:schemas-microsoft-com:office:office" xmlns:r="http://schemas.openxmlformats.org/officeDocument/2006/relationships" xmlns:m="http://schemas.openxmlformats.org/officeDocument/2006/math" xmlns:v="urn:schemas-microsoft-com:vml" xmlns:wp14="http://schemas.microsoft.com/office/word/2010/wordprocessingDrawing" xmlns:wp="http://schemas.openxmlformats.org/drawingml/2006/wordprocessingDrawing" xmlns:w10="urn:schemas-microsoft-com:office:word" xmlns:w="http://schemas.openxmlformats.org/wordprocessingml/2006/main" xmlns:w14="http://schemas.microsoft.com/office/word/2010/wordml" xmlns:w15="http://schemas.microsoft.com/office/word/2012/wordml" xmlns:wpg="http://schemas.microsoft.com/office/word/2010/wordprocessingGroup" xmlns:wpi="http://schemas.microsoft.com/office/word/2010/wordprocessingInk" xmlns:wne="http://schemas.microsoft.com/office/word/2006/wordml" xmlns:wps="http://schemas.microsoft.com/office/word/2010/wordprocessingShape" mc:Ignorable="w14 w15 wp14">
   <w:p>
     <w:pPr>
       <w:pStyle w:val="Footer"/>
@@ -14317,7 +13815,7 @@
 </file>
 
 <file path=word/footnotes.xml><?xml version="1.0" encoding="utf-8"?>
-<w:footnotes xmlns:wpc="http://schemas.microsoft.com/office/word/2010/wordprocessingCanvas" xmlns:mc="http://schemas.openxmlformats.org/markup-compatibility/2006" xmlns:o="urn:schemas-microsoft-com:office:office" xmlns:r="http://schemas.openxmlformats.org/officeDocument/2006/relationships" xmlns:m="http://schemas.openxmlformats.org/officeDocument/2006/math" xmlns:v="urn:schemas-microsoft-com:vml" xmlns:wp14="http://schemas.microsoft.com/office/word/2010/wordprocessingDrawing" xmlns:wp="http://schemas.openxmlformats.org/drawingml/2006/wordprocessingDrawing" xmlns:w10="urn:schemas-microsoft-com:office:word" xmlns:w="http://schemas.openxmlformats.org/wordprocessingml/2006/main" xmlns:w14="http://schemas.microsoft.com/office/word/2010/wordml" xmlns:w15="http://schemas.microsoft.com/office/word/2012/wordml" xmlns:wpg="http://schemas.microsoft.com/office/word/2010/wordprocessingGroup" xmlns:wpi="http://schemas.microsoft.com/office/word/2010/wordprocessingInk" xmlns:wne="http://schemas.microsoft.com/office/word/2006/wordml" xmlns:wps="http://schemas.microsoft.com/office/word/2010/wordprocessingShape" mc:Ignorable="w14 w15 wp14">
+<w:footnotes xmlns:wpc="http://schemas.microsoft.com/office/word/2010/wordprocessingCanvas" xmlns:mo="http://schemas.microsoft.com/office/mac/office/2008/main" xmlns:mc="http://schemas.openxmlformats.org/markup-compatibility/2006" xmlns:mv="urn:schemas-microsoft-com:mac:vml" xmlns:o="urn:schemas-microsoft-com:office:office" xmlns:r="http://schemas.openxmlformats.org/officeDocument/2006/relationships" xmlns:m="http://schemas.openxmlformats.org/officeDocument/2006/math" xmlns:v="urn:schemas-microsoft-com:vml" xmlns:wp14="http://schemas.microsoft.com/office/word/2010/wordprocessingDrawing" xmlns:wp="http://schemas.openxmlformats.org/drawingml/2006/wordprocessingDrawing" xmlns:w10="urn:schemas-microsoft-com:office:word" xmlns:w="http://schemas.openxmlformats.org/wordprocessingml/2006/main" xmlns:w14="http://schemas.microsoft.com/office/word/2010/wordml" xmlns:w15="http://schemas.microsoft.com/office/word/2012/wordml" xmlns:wpg="http://schemas.microsoft.com/office/word/2010/wordprocessingGroup" xmlns:wpi="http://schemas.microsoft.com/office/word/2010/wordprocessingInk" xmlns:wne="http://schemas.microsoft.com/office/word/2006/wordml" xmlns:wps="http://schemas.microsoft.com/office/word/2010/wordprocessingShape" mc:Ignorable="w14 w15 wp14">
   <w:footnote w:type="separator" w:id="-1">
     <w:p>
       <w:pPr>
@@ -14570,7 +14068,7 @@
 </file>
 
 <file path=word/header1.xml><?xml version="1.0" encoding="utf-8"?>
-<w:hdr xmlns:wpc="http://schemas.microsoft.com/office/word/2010/wordprocessingCanvas" xmlns:mc="http://schemas.openxmlformats.org/markup-compatibility/2006" xmlns:o="urn:schemas-microsoft-com:office:office" xmlns:r="http://schemas.openxmlformats.org/officeDocument/2006/relationships" xmlns:m="http://schemas.openxmlformats.org/officeDocument/2006/math" xmlns:v="urn:schemas-microsoft-com:vml" xmlns:wp14="http://schemas.microsoft.com/office/word/2010/wordprocessingDrawing" xmlns:wp="http://schemas.openxmlformats.org/drawingml/2006/wordprocessingDrawing" xmlns:w10="urn:schemas-microsoft-com:office:word" xmlns:w="http://schemas.openxmlformats.org/wordprocessingml/2006/main" xmlns:w14="http://schemas.microsoft.com/office/word/2010/wordml" xmlns:w15="http://schemas.microsoft.com/office/word/2012/wordml" xmlns:wpg="http://schemas.microsoft.com/office/word/2010/wordprocessingGroup" xmlns:wpi="http://schemas.microsoft.com/office/word/2010/wordprocessingInk" xmlns:wne="http://schemas.microsoft.com/office/word/2006/wordml" xmlns:wps="http://schemas.microsoft.com/office/word/2010/wordprocessingShape" mc:Ignorable="w14 w15 wp14">
+<w:hdr xmlns:wpc="http://schemas.microsoft.com/office/word/2010/wordprocessingCanvas" xmlns:mo="http://schemas.microsoft.com/office/mac/office/2008/main" xmlns:mc="http://schemas.openxmlformats.org/markup-compatibility/2006" xmlns:mv="urn:schemas-microsoft-com:mac:vml" xmlns:o="urn:schemas-microsoft-com:office:office" xmlns:r="http://schemas.openxmlformats.org/officeDocument/2006/relationships" xmlns:m="http://schemas.openxmlformats.org/officeDocument/2006/math" xmlns:v="urn:schemas-microsoft-com:vml" xmlns:wp14="http://schemas.microsoft.com/office/word/2010/wordprocessingDrawing" xmlns:wp="http://schemas.openxmlformats.org/drawingml/2006/wordprocessingDrawing" xmlns:w10="urn:schemas-microsoft-com:office:word" xmlns:w="http://schemas.openxmlformats.org/wordprocessingml/2006/main" xmlns:w14="http://schemas.microsoft.com/office/word/2010/wordml" xmlns:w15="http://schemas.microsoft.com/office/word/2012/wordml" xmlns:wpg="http://schemas.microsoft.com/office/word/2010/wordprocessingGroup" xmlns:wpi="http://schemas.microsoft.com/office/word/2010/wordprocessingInk" xmlns:wne="http://schemas.microsoft.com/office/word/2006/wordml" xmlns:wps="http://schemas.microsoft.com/office/word/2010/wordprocessingShape" mc:Ignorable="w14 w15 wp14">
   <w:p>
     <w:pPr>
       <w:pStyle w:val="Header"/>
@@ -14580,7 +14078,7 @@
 </file>
 
 <file path=word/header2.xml><?xml version="1.0" encoding="utf-8"?>
-<w:hdr xmlns:wpc="http://schemas.microsoft.com/office/word/2010/wordprocessingCanvas" xmlns:mc="http://schemas.openxmlformats.org/markup-compatibility/2006" xmlns:o="urn:schemas-microsoft-com:office:office" xmlns:r="http://schemas.openxmlformats.org/officeDocument/2006/relationships" xmlns:m="http://schemas.openxmlformats.org/officeDocument/2006/math" xmlns:v="urn:schemas-microsoft-com:vml" xmlns:wp14="http://schemas.microsoft.com/office/word/2010/wordprocessingDrawing" xmlns:wp="http://schemas.openxmlformats.org/drawingml/2006/wordprocessingDrawing" xmlns:w10="urn:schemas-microsoft-com:office:word" xmlns:w="http://schemas.openxmlformats.org/wordprocessingml/2006/main" xmlns:w14="http://schemas.microsoft.com/office/word/2010/wordml" xmlns:w15="http://schemas.microsoft.com/office/word/2012/wordml" xmlns:wpg="http://schemas.microsoft.com/office/word/2010/wordprocessingGroup" xmlns:wpi="http://schemas.microsoft.com/office/word/2010/wordprocessingInk" xmlns:wne="http://schemas.microsoft.com/office/word/2006/wordml" xmlns:wps="http://schemas.microsoft.com/office/word/2010/wordprocessingShape" mc:Ignorable="w14 w15 wp14">
+<w:hdr xmlns:wpc="http://schemas.microsoft.com/office/word/2010/wordprocessingCanvas" xmlns:mo="http://schemas.microsoft.com/office/mac/office/2008/main" xmlns:mc="http://schemas.openxmlformats.org/markup-compatibility/2006" xmlns:mv="urn:schemas-microsoft-com:mac:vml" xmlns:o="urn:schemas-microsoft-com:office:office" xmlns:r="http://schemas.openxmlformats.org/officeDocument/2006/relationships" xmlns:m="http://schemas.openxmlformats.org/officeDocument/2006/math" xmlns:v="urn:schemas-microsoft-com:vml" xmlns:wp14="http://schemas.microsoft.com/office/word/2010/wordprocessingDrawing" xmlns:wp="http://schemas.openxmlformats.org/drawingml/2006/wordprocessingDrawing" xmlns:w10="urn:schemas-microsoft-com:office:word" xmlns:w="http://schemas.openxmlformats.org/wordprocessingml/2006/main" xmlns:w14="http://schemas.microsoft.com/office/word/2010/wordml" xmlns:w15="http://schemas.microsoft.com/office/word/2012/wordml" xmlns:wpg="http://schemas.microsoft.com/office/word/2010/wordprocessingGroup" xmlns:wpi="http://schemas.microsoft.com/office/word/2010/wordprocessingInk" xmlns:wne="http://schemas.microsoft.com/office/word/2006/wordml" xmlns:wps="http://schemas.microsoft.com/office/word/2010/wordprocessingShape" mc:Ignorable="w14 w15 wp14">
   <w:p>
     <w:pPr>
       <w:pStyle w:val="Header"/>
@@ -14590,7 +14088,7 @@
 </file>
 
 <file path=word/header3.xml><?xml version="1.0" encoding="utf-8"?>
-<w:hdr xmlns:wpc="http://schemas.microsoft.com/office/word/2010/wordprocessingCanvas" xmlns:mc="http://schemas.openxmlformats.org/markup-compatibility/2006" xmlns:o="urn:schemas-microsoft-com:office:office" xmlns:r="http://schemas.openxmlformats.org/officeDocument/2006/relationships" xmlns:m="http://schemas.openxmlformats.org/officeDocument/2006/math" xmlns:v="urn:schemas-microsoft-com:vml" xmlns:wp14="http://schemas.microsoft.com/office/word/2010/wordprocessingDrawing" xmlns:wp="http://schemas.openxmlformats.org/drawingml/2006/wordprocessingDrawing" xmlns:w10="urn:schemas-microsoft-com:office:word" xmlns:w="http://schemas.openxmlformats.org/wordprocessingml/2006/main" xmlns:w14="http://schemas.microsoft.com/office/word/2010/wordml" xmlns:w15="http://schemas.microsoft.com/office/word/2012/wordml" xmlns:wpg="http://schemas.microsoft.com/office/word/2010/wordprocessingGroup" xmlns:wpi="http://schemas.microsoft.com/office/word/2010/wordprocessingInk" xmlns:wne="http://schemas.microsoft.com/office/word/2006/wordml" xmlns:wps="http://schemas.microsoft.com/office/word/2010/wordprocessingShape" mc:Ignorable="w14 w15 wp14">
+<w:hdr xmlns:wpc="http://schemas.microsoft.com/office/word/2010/wordprocessingCanvas" xmlns:mo="http://schemas.microsoft.com/office/mac/office/2008/main" xmlns:mc="http://schemas.openxmlformats.org/markup-compatibility/2006" xmlns:mv="urn:schemas-microsoft-com:mac:vml" xmlns:o="urn:schemas-microsoft-com:office:office" xmlns:r="http://schemas.openxmlformats.org/officeDocument/2006/relationships" xmlns:m="http://schemas.openxmlformats.org/officeDocument/2006/math" xmlns:v="urn:schemas-microsoft-com:vml" xmlns:wp14="http://schemas.microsoft.com/office/word/2010/wordprocessingDrawing" xmlns:wp="http://schemas.openxmlformats.org/drawingml/2006/wordprocessingDrawing" xmlns:w10="urn:schemas-microsoft-com:office:word" xmlns:w="http://schemas.openxmlformats.org/wordprocessingml/2006/main" xmlns:w14="http://schemas.microsoft.com/office/word/2010/wordml" xmlns:w15="http://schemas.microsoft.com/office/word/2012/wordml" xmlns:wpg="http://schemas.microsoft.com/office/word/2010/wordprocessingGroup" xmlns:wpi="http://schemas.microsoft.com/office/word/2010/wordprocessingInk" xmlns:wne="http://schemas.microsoft.com/office/word/2006/wordml" xmlns:wps="http://schemas.microsoft.com/office/word/2010/wordprocessingShape" mc:Ignorable="w14 w15 wp14">
   <w:p>
     <w:pPr>
       <w:pStyle w:val="Header"/>
@@ -14600,8 +14098,8 @@
 </file>
 
 <file path=word/numbering.xml><?xml version="1.0" encoding="utf-8"?>
-<w:numbering xmlns:wpc="http://schemas.microsoft.com/office/word/2010/wordprocessingCanvas" xmlns:mc="http://schemas.openxmlformats.org/markup-compatibility/2006" xmlns:o="urn:schemas-microsoft-com:office:office" xmlns:r="http://schemas.openxmlformats.org/officeDocument/2006/relationships" xmlns:m="http://schemas.openxmlformats.org/officeDocument/2006/math" xmlns:v="urn:schemas-microsoft-com:vml" xmlns:wp14="http://schemas.microsoft.com/office/word/2010/wordprocessingDrawing" xmlns:wp="http://schemas.openxmlformats.org/drawingml/2006/wordprocessingDrawing" xmlns:w10="urn:schemas-microsoft-com:office:word" xmlns:w="http://schemas.openxmlformats.org/wordprocessingml/2006/main" xmlns:w14="http://schemas.microsoft.com/office/word/2010/wordml" xmlns:w15="http://schemas.microsoft.com/office/word/2012/wordml" xmlns:wpg="http://schemas.microsoft.com/office/word/2010/wordprocessingGroup" xmlns:wpi="http://schemas.microsoft.com/office/word/2010/wordprocessingInk" xmlns:wne="http://schemas.microsoft.com/office/word/2006/wordml" xmlns:wps="http://schemas.microsoft.com/office/word/2010/wordprocessingShape" mc:Ignorable="w14 w15 wp14">
-  <w:abstractNum w:abstractNumId="0" w15:restartNumberingAfterBreak="0">
+<w:numbering xmlns:wpc="http://schemas.microsoft.com/office/word/2010/wordprocessingCanvas" xmlns:mo="http://schemas.microsoft.com/office/mac/office/2008/main" xmlns:mc="http://schemas.openxmlformats.org/markup-compatibility/2006" xmlns:mv="urn:schemas-microsoft-com:mac:vml" xmlns:o="urn:schemas-microsoft-com:office:office" xmlns:r="http://schemas.openxmlformats.org/officeDocument/2006/relationships" xmlns:m="http://schemas.openxmlformats.org/officeDocument/2006/math" xmlns:v="urn:schemas-microsoft-com:vml" xmlns:wp14="http://schemas.microsoft.com/office/word/2010/wordprocessingDrawing" xmlns:wp="http://schemas.openxmlformats.org/drawingml/2006/wordprocessingDrawing" xmlns:w10="urn:schemas-microsoft-com:office:word" xmlns:w="http://schemas.openxmlformats.org/wordprocessingml/2006/main" xmlns:w14="http://schemas.microsoft.com/office/word/2010/wordml" xmlns:w15="http://schemas.microsoft.com/office/word/2012/wordml" xmlns:wpg="http://schemas.microsoft.com/office/word/2010/wordprocessingGroup" xmlns:wpi="http://schemas.microsoft.com/office/word/2010/wordprocessingInk" xmlns:wne="http://schemas.microsoft.com/office/word/2006/wordml" xmlns:wps="http://schemas.microsoft.com/office/word/2010/wordprocessingShape" mc:Ignorable="w14 w15 wp14">
+  <w:abstractNum w:abstractNumId="0">
     <w:nsid w:val="0E311717"/>
     <w:multiLevelType w:val="multilevel"/>
     <w:tmpl w:val="04090025"/>
@@ -14696,7 +14194,7 @@
       </w:pPr>
     </w:lvl>
   </w:abstractNum>
-  <w:abstractNum w:abstractNumId="1" w15:restartNumberingAfterBreak="0">
+  <w:abstractNum w:abstractNumId="1">
     <w:nsid w:val="33796ED4"/>
     <w:multiLevelType w:val="hybridMultilevel"/>
     <w:tmpl w:val="0770D09E"/>
@@ -14809,7 +14307,7 @@
       </w:rPr>
     </w:lvl>
   </w:abstractNum>
-  <w:abstractNum w:abstractNumId="2" w15:restartNumberingAfterBreak="0">
+  <w:abstractNum w:abstractNumId="2">
     <w:nsid w:val="34666643"/>
     <w:multiLevelType w:val="hybridMultilevel"/>
     <w:tmpl w:val="C7627DDE"/>
@@ -14922,7 +14420,7 @@
       </w:rPr>
     </w:lvl>
   </w:abstractNum>
-  <w:abstractNum w:abstractNumId="3" w15:restartNumberingAfterBreak="0">
+  <w:abstractNum w:abstractNumId="3">
     <w:nsid w:val="5854561A"/>
     <w:multiLevelType w:val="multilevel"/>
     <w:tmpl w:val="04090025"/>
@@ -15008,7 +14506,7 @@
       </w:pPr>
     </w:lvl>
   </w:abstractNum>
-  <w:abstractNum w:abstractNumId="4" w15:restartNumberingAfterBreak="0">
+  <w:abstractNum w:abstractNumId="4">
     <w:nsid w:val="64F141F5"/>
     <w:multiLevelType w:val="multilevel"/>
     <w:tmpl w:val="04090025"/>
@@ -15094,7 +14592,7 @@
       </w:pPr>
     </w:lvl>
   </w:abstractNum>
-  <w:abstractNum w:abstractNumId="5" w15:restartNumberingAfterBreak="0">
+  <w:abstractNum w:abstractNumId="5">
     <w:nsid w:val="6A5171E8"/>
     <w:multiLevelType w:val="hybridMultilevel"/>
     <w:tmpl w:val="1E3A0ACC"/>
@@ -15390,7 +14888,7 @@
     </w:rPrDefault>
     <w:pPrDefault/>
   </w:docDefaults>
-  <w:latentStyles w:defLockedState="0" w:defUIPriority="99" w:defSemiHidden="0" w:defUnhideWhenUsed="0" w:defQFormat="0" w:count="371">
+  <w:latentStyles w:defLockedState="0" w:defUIPriority="99" w:defSemiHidden="0" w:defUnhideWhenUsed="0" w:defQFormat="0" w:count="380">
     <w:lsdException w:name="Normal" w:uiPriority="0" w:qFormat="1"/>
     <w:lsdException w:name="heading 1" w:uiPriority="0" w:qFormat="1"/>
     <w:lsdException w:name="heading 2" w:semiHidden="1" w:uiPriority="0" w:unhideWhenUsed="1" w:qFormat="1"/>
@@ -16515,6 +16013,7 @@
       <w:spacing w:before="80" w:after="80"/>
     </w:pPr>
     <w:tblPr>
+      <w:tblInd w:w="0" w:type="dxa"/>
       <w:tblBorders>
         <w:top w:val="single" w:sz="4" w:space="0" w:color="auto"/>
         <w:left w:val="single" w:sz="4" w:space="0" w:color="auto"/>
@@ -16523,6 +16022,12 @@
         <w:insideH w:val="single" w:sz="4" w:space="0" w:color="auto"/>
         <w:insideV w:val="single" w:sz="4" w:space="0" w:color="auto"/>
       </w:tblBorders>
+      <w:tblCellMar>
+        <w:top w:w="0" w:type="dxa"/>
+        <w:left w:w="108" w:type="dxa"/>
+        <w:bottom w:w="0" w:type="dxa"/>
+        <w:right w:w="108" w:type="dxa"/>
+      </w:tblCellMar>
     </w:tblPr>
   </w:style>
   <w:style w:type="paragraph" w:customStyle="1" w:styleId="AppendixHeading3">
@@ -16713,6 +16218,13 @@
     <w:tblPr>
       <w:tblStyleRowBandSize w:val="1"/>
       <w:tblStyleColBandSize w:val="1"/>
+      <w:tblInd w:w="0" w:type="dxa"/>
+      <w:tblCellMar>
+        <w:top w:w="0" w:type="dxa"/>
+        <w:left w:w="108" w:type="dxa"/>
+        <w:bottom w:w="0" w:type="dxa"/>
+        <w:right w:w="108" w:type="dxa"/>
+      </w:tblCellMar>
     </w:tblPr>
   </w:style>
   <w:style w:type="paragraph" w:styleId="ListParagraph">
@@ -17062,7 +16574,7 @@
 </file>
 
 <file path=customXml/itemProps1.xml><?xml version="1.0" encoding="utf-8"?>
-<ds:datastoreItem xmlns:ds="http://schemas.openxmlformats.org/officeDocument/2006/customXml" ds:itemID="{103B997F-4EDD-4059-80C4-EE39DE1E83E1}">
+<ds:datastoreItem xmlns:ds="http://schemas.openxmlformats.org/officeDocument/2006/customXml" ds:itemID="{F06BC789-615F-0642-B6C9-E7A622ECE090}">
   <ds:schemaRefs>
     <ds:schemaRef ds:uri="http://schemas.openxmlformats.org/officeDocument/2006/bibliography"/>
   </ds:schemaRefs>

--- a/documents/DRAFT-cybox-v2.1.1-wd01-part8-arp-cache-object.docx
+++ b/documents/DRAFT-cybox-v2.1.1-wd01-part8-arp-cache-object.docx
@@ -1,6 +1,6 @@
 
 <file path=word/document.xml><?xml version="1.0" encoding="utf-8"?>
-<w:document xmlns:wpc="http://schemas.microsoft.com/office/word/2010/wordprocessingCanvas" xmlns:mo="http://schemas.microsoft.com/office/mac/office/2008/main" xmlns:mc="http://schemas.openxmlformats.org/markup-compatibility/2006" xmlns:mv="urn:schemas-microsoft-com:mac:vml" xmlns:o="urn:schemas-microsoft-com:office:office" xmlns:r="http://schemas.openxmlformats.org/officeDocument/2006/relationships" xmlns:m="http://schemas.openxmlformats.org/officeDocument/2006/math" xmlns:v="urn:schemas-microsoft-com:vml" xmlns:wp14="http://schemas.microsoft.com/office/word/2010/wordprocessingDrawing" xmlns:wp="http://schemas.openxmlformats.org/drawingml/2006/wordprocessingDrawing" xmlns:w10="urn:schemas-microsoft-com:office:word" xmlns:w="http://schemas.openxmlformats.org/wordprocessingml/2006/main" xmlns:w14="http://schemas.microsoft.com/office/word/2010/wordml" xmlns:w15="http://schemas.microsoft.com/office/word/2012/wordml" xmlns:wpg="http://schemas.microsoft.com/office/word/2010/wordprocessingGroup" xmlns:wpi="http://schemas.microsoft.com/office/word/2010/wordprocessingInk" xmlns:wne="http://schemas.microsoft.com/office/word/2006/wordml" xmlns:wps="http://schemas.microsoft.com/office/word/2010/wordprocessingShape" mc:Ignorable="w14 w15 wp14">
+<w:document xmlns:wpc="http://schemas.microsoft.com/office/word/2010/wordprocessingCanvas" xmlns:mc="http://schemas.openxmlformats.org/markup-compatibility/2006" xmlns:o="urn:schemas-microsoft-com:office:office" xmlns:r="http://schemas.openxmlformats.org/officeDocument/2006/relationships" xmlns:m="http://schemas.openxmlformats.org/officeDocument/2006/math" xmlns:v="urn:schemas-microsoft-com:vml" xmlns:wp14="http://schemas.microsoft.com/office/word/2010/wordprocessingDrawing" xmlns:wp="http://schemas.openxmlformats.org/drawingml/2006/wordprocessingDrawing" xmlns:w10="urn:schemas-microsoft-com:office:word" xmlns:w="http://schemas.openxmlformats.org/wordprocessingml/2006/main" xmlns:w14="http://schemas.microsoft.com/office/word/2010/wordml" xmlns:w15="http://schemas.microsoft.com/office/word/2012/wordml" xmlns:wpg="http://schemas.microsoft.com/office/word/2010/wordprocessingGroup" xmlns:wpi="http://schemas.microsoft.com/office/word/2010/wordprocessingInk" xmlns:wne="http://schemas.microsoft.com/office/word/2006/wordml" xmlns:wps="http://schemas.microsoft.com/office/word/2010/wordprocessingShape" mc:Ignorable="w14 w15 wp14">
   <w:background w:color="FFFFFF"/>
   <w:body>
     <w:p>
@@ -11,6 +11,7 @@
           <w:szCs w:val="28"/>
         </w:rPr>
       </w:pPr>
+      <w:proofErr w:type="spellStart"/>
       <w:r>
         <w:rPr>
           <w:sz w:val="28"/>
@@ -35,6 +36,7 @@
         </w:rPr>
         <w:t>TM</w:t>
       </w:r>
+      <w:proofErr w:type="spellEnd"/>
       <w:r>
         <w:rPr>
           <w:sz w:val="28"/>
@@ -321,6 +323,7 @@
           <w:numId w:val="8"/>
         </w:numPr>
       </w:pPr>
+      <w:proofErr w:type="spellStart"/>
       <w:r>
         <w:rPr>
           <w:i/>
@@ -334,6 +337,7 @@
         </w:rPr>
         <w:t>TM</w:t>
       </w:r>
+      <w:proofErr w:type="spellEnd"/>
       <w:r>
         <w:rPr>
           <w:i/>
@@ -364,6 +368,7 @@
           <w:numId w:val="8"/>
         </w:numPr>
       </w:pPr>
+      <w:proofErr w:type="spellStart"/>
       <w:r>
         <w:rPr>
           <w:i/>
@@ -377,6 +382,7 @@
         </w:rPr>
         <w:t>TM</w:t>
       </w:r>
+      <w:proofErr w:type="spellEnd"/>
       <w:r>
         <w:rPr>
           <w:i/>
@@ -425,6 +431,7 @@
           <w:numId w:val="8"/>
         </w:numPr>
       </w:pPr>
+      <w:proofErr w:type="spellStart"/>
       <w:r>
         <w:rPr>
           <w:i/>
@@ -438,6 +445,7 @@
         </w:rPr>
         <w:t>TM</w:t>
       </w:r>
+      <w:proofErr w:type="spellEnd"/>
       <w:r>
         <w:rPr>
           <w:i/>
@@ -474,6 +482,7 @@
           <w:numId w:val="8"/>
         </w:numPr>
       </w:pPr>
+      <w:proofErr w:type="spellStart"/>
       <w:r>
         <w:rPr>
           <w:i/>
@@ -487,6 +496,7 @@
         </w:rPr>
         <w:t>TM</w:t>
       </w:r>
+      <w:proofErr w:type="spellEnd"/>
       <w:r>
         <w:rPr>
           <w:i/>
@@ -535,6 +545,7 @@
           <w:numId w:val="8"/>
         </w:numPr>
       </w:pPr>
+      <w:proofErr w:type="spellStart"/>
       <w:r>
         <w:rPr>
           <w:i/>
@@ -548,6 +559,7 @@
         </w:rPr>
         <w:t>TM</w:t>
       </w:r>
+      <w:proofErr w:type="spellEnd"/>
       <w:r>
         <w:rPr>
           <w:i/>
@@ -596,6 +608,7 @@
           <w:numId w:val="8"/>
         </w:numPr>
       </w:pPr>
+      <w:proofErr w:type="spellStart"/>
       <w:r>
         <w:rPr>
           <w:i/>
@@ -609,6 +622,7 @@
         </w:rPr>
         <w:t>TM</w:t>
       </w:r>
+      <w:proofErr w:type="spellEnd"/>
       <w:r>
         <w:rPr>
           <w:i/>
@@ -657,6 +671,7 @@
           <w:numId w:val="8"/>
         </w:numPr>
       </w:pPr>
+      <w:proofErr w:type="spellStart"/>
       <w:r>
         <w:rPr>
           <w:i/>
@@ -670,6 +685,7 @@
         </w:rPr>
         <w:t>TM</w:t>
       </w:r>
+      <w:proofErr w:type="spellEnd"/>
       <w:r>
         <w:rPr>
           <w:i/>
@@ -718,6 +734,7 @@
           <w:numId w:val="8"/>
         </w:numPr>
       </w:pPr>
+      <w:proofErr w:type="spellStart"/>
       <w:r>
         <w:rPr>
           <w:i/>
@@ -731,6 +748,7 @@
         </w:rPr>
         <w:t>TM</w:t>
       </w:r>
+      <w:proofErr w:type="spellEnd"/>
       <w:r>
         <w:rPr>
           <w:i/>
@@ -779,6 +797,7 @@
           <w:numId w:val="8"/>
         </w:numPr>
       </w:pPr>
+      <w:proofErr w:type="spellStart"/>
       <w:r>
         <w:rPr>
           <w:i/>
@@ -792,6 +811,7 @@
         </w:rPr>
         <w:t>TM</w:t>
       </w:r>
+      <w:proofErr w:type="spellEnd"/>
       <w:r>
         <w:rPr>
           <w:i/>
@@ -840,6 +860,7 @@
           <w:numId w:val="8"/>
         </w:numPr>
       </w:pPr>
+      <w:proofErr w:type="spellStart"/>
       <w:r>
         <w:rPr>
           <w:i/>
@@ -853,6 +874,7 @@
         </w:rPr>
         <w:t>TM</w:t>
       </w:r>
+      <w:proofErr w:type="spellEnd"/>
       <w:r>
         <w:rPr>
           <w:i/>
@@ -901,6 +923,7 @@
           <w:numId w:val="8"/>
         </w:numPr>
       </w:pPr>
+      <w:proofErr w:type="spellStart"/>
       <w:r>
         <w:rPr>
           <w:i/>
@@ -914,6 +937,7 @@
         </w:rPr>
         <w:t>TM</w:t>
       </w:r>
+      <w:proofErr w:type="spellEnd"/>
       <w:r>
         <w:rPr>
           <w:i/>
@@ -962,6 +986,7 @@
           <w:numId w:val="8"/>
         </w:numPr>
       </w:pPr>
+      <w:proofErr w:type="spellStart"/>
       <w:r>
         <w:rPr>
           <w:i/>
@@ -975,6 +1000,7 @@
         </w:rPr>
         <w:t>TM</w:t>
       </w:r>
+      <w:proofErr w:type="spellEnd"/>
       <w:r>
         <w:rPr>
           <w:i/>
@@ -1023,6 +1049,7 @@
           <w:numId w:val="8"/>
         </w:numPr>
       </w:pPr>
+      <w:proofErr w:type="spellStart"/>
       <w:r>
         <w:rPr>
           <w:i/>
@@ -1036,6 +1063,7 @@
         </w:rPr>
         <w:t>TM</w:t>
       </w:r>
+      <w:proofErr w:type="spellEnd"/>
       <w:r>
         <w:rPr>
           <w:i/>
@@ -1084,6 +1112,7 @@
           <w:numId w:val="8"/>
         </w:numPr>
       </w:pPr>
+      <w:proofErr w:type="spellStart"/>
       <w:r>
         <w:rPr>
           <w:i/>
@@ -1097,6 +1126,7 @@
         </w:rPr>
         <w:t>TM</w:t>
       </w:r>
+      <w:proofErr w:type="spellEnd"/>
       <w:r>
         <w:rPr>
           <w:i/>
@@ -1145,6 +1175,7 @@
           <w:numId w:val="8"/>
         </w:numPr>
       </w:pPr>
+      <w:proofErr w:type="spellStart"/>
       <w:r>
         <w:rPr>
           <w:i/>
@@ -1158,6 +1189,7 @@
         </w:rPr>
         <w:t>TM</w:t>
       </w:r>
+      <w:proofErr w:type="spellEnd"/>
       <w:r>
         <w:rPr>
           <w:i/>
@@ -1206,6 +1238,7 @@
           <w:numId w:val="8"/>
         </w:numPr>
       </w:pPr>
+      <w:proofErr w:type="spellStart"/>
       <w:r>
         <w:rPr>
           <w:i/>
@@ -1219,6 +1252,7 @@
         </w:rPr>
         <w:t>TM</w:t>
       </w:r>
+      <w:proofErr w:type="spellEnd"/>
       <w:r>
         <w:rPr>
           <w:i/>
@@ -1267,6 +1301,7 @@
           <w:numId w:val="8"/>
         </w:numPr>
       </w:pPr>
+      <w:proofErr w:type="spellStart"/>
       <w:r>
         <w:rPr>
           <w:i/>
@@ -1280,6 +1315,7 @@
         </w:rPr>
         <w:t>TM</w:t>
       </w:r>
+      <w:proofErr w:type="spellEnd"/>
       <w:r>
         <w:rPr>
           <w:i/>
@@ -1328,6 +1364,7 @@
           <w:numId w:val="8"/>
         </w:numPr>
       </w:pPr>
+      <w:proofErr w:type="spellStart"/>
       <w:r>
         <w:rPr>
           <w:i/>
@@ -1341,6 +1378,7 @@
         </w:rPr>
         <w:t>TM</w:t>
       </w:r>
+      <w:proofErr w:type="spellEnd"/>
       <w:r>
         <w:rPr>
           <w:i/>
@@ -1389,6 +1427,7 @@
           <w:numId w:val="8"/>
         </w:numPr>
       </w:pPr>
+      <w:proofErr w:type="spellStart"/>
       <w:r>
         <w:rPr>
           <w:i/>
@@ -1402,6 +1441,7 @@
         </w:rPr>
         <w:t>TM</w:t>
       </w:r>
+      <w:proofErr w:type="spellEnd"/>
       <w:r>
         <w:rPr>
           <w:i/>
@@ -1450,6 +1490,7 @@
           <w:numId w:val="8"/>
         </w:numPr>
       </w:pPr>
+      <w:proofErr w:type="spellStart"/>
       <w:r>
         <w:rPr>
           <w:i/>
@@ -1463,6 +1504,7 @@
         </w:rPr>
         <w:t>TM</w:t>
       </w:r>
+      <w:proofErr w:type="spellEnd"/>
       <w:r>
         <w:rPr>
           <w:i/>
@@ -1511,6 +1553,7 @@
           <w:numId w:val="8"/>
         </w:numPr>
       </w:pPr>
+      <w:proofErr w:type="spellStart"/>
       <w:r>
         <w:rPr>
           <w:i/>
@@ -1524,6 +1567,7 @@
         </w:rPr>
         <w:t>TM</w:t>
       </w:r>
+      <w:proofErr w:type="spellEnd"/>
       <w:r>
         <w:rPr>
           <w:i/>
@@ -1572,6 +1616,7 @@
           <w:numId w:val="8"/>
         </w:numPr>
       </w:pPr>
+      <w:proofErr w:type="spellStart"/>
       <w:r>
         <w:rPr>
           <w:i/>
@@ -1585,6 +1630,7 @@
         </w:rPr>
         <w:t>TM</w:t>
       </w:r>
+      <w:proofErr w:type="spellEnd"/>
       <w:r>
         <w:rPr>
           <w:i/>
@@ -1633,6 +1679,7 @@
           <w:numId w:val="8"/>
         </w:numPr>
       </w:pPr>
+      <w:proofErr w:type="spellStart"/>
       <w:r>
         <w:rPr>
           <w:i/>
@@ -1646,6 +1693,7 @@
         </w:rPr>
         <w:t>TM</w:t>
       </w:r>
+      <w:proofErr w:type="spellEnd"/>
       <w:r>
         <w:rPr>
           <w:i/>
@@ -1694,6 +1742,7 @@
           <w:numId w:val="8"/>
         </w:numPr>
       </w:pPr>
+      <w:proofErr w:type="spellStart"/>
       <w:r>
         <w:rPr>
           <w:i/>
@@ -1707,6 +1756,7 @@
         </w:rPr>
         <w:t>TM</w:t>
       </w:r>
+      <w:proofErr w:type="spellEnd"/>
       <w:r>
         <w:rPr>
           <w:i/>
@@ -1743,6 +1793,7 @@
           <w:numId w:val="8"/>
         </w:numPr>
       </w:pPr>
+      <w:proofErr w:type="spellStart"/>
       <w:r>
         <w:rPr>
           <w:i/>
@@ -1756,6 +1807,7 @@
         </w:rPr>
         <w:t>TM</w:t>
       </w:r>
+      <w:proofErr w:type="spellEnd"/>
       <w:r>
         <w:rPr>
           <w:i/>
@@ -1804,6 +1856,7 @@
           <w:numId w:val="8"/>
         </w:numPr>
       </w:pPr>
+      <w:proofErr w:type="spellStart"/>
       <w:r>
         <w:rPr>
           <w:i/>
@@ -1817,6 +1870,7 @@
         </w:rPr>
         <w:t>TM</w:t>
       </w:r>
+      <w:proofErr w:type="spellEnd"/>
       <w:r>
         <w:rPr>
           <w:i/>
@@ -1865,6 +1919,7 @@
           <w:numId w:val="8"/>
         </w:numPr>
       </w:pPr>
+      <w:proofErr w:type="spellStart"/>
       <w:r>
         <w:rPr>
           <w:i/>
@@ -1878,6 +1933,7 @@
         </w:rPr>
         <w:t>TM</w:t>
       </w:r>
+      <w:proofErr w:type="spellEnd"/>
       <w:r>
         <w:rPr>
           <w:i/>
@@ -1926,6 +1982,7 @@
           <w:numId w:val="8"/>
         </w:numPr>
       </w:pPr>
+      <w:proofErr w:type="spellStart"/>
       <w:r>
         <w:rPr>
           <w:i/>
@@ -1939,6 +1996,7 @@
         </w:rPr>
         <w:t>TM</w:t>
       </w:r>
+      <w:proofErr w:type="spellEnd"/>
       <w:r>
         <w:rPr>
           <w:i/>
@@ -1987,6 +2045,7 @@
           <w:numId w:val="8"/>
         </w:numPr>
       </w:pPr>
+      <w:proofErr w:type="spellStart"/>
       <w:r>
         <w:rPr>
           <w:i/>
@@ -2000,6 +2059,7 @@
         </w:rPr>
         <w:t>TM</w:t>
       </w:r>
+      <w:proofErr w:type="spellEnd"/>
       <w:r>
         <w:rPr>
           <w:i/>
@@ -2048,6 +2108,7 @@
           <w:numId w:val="8"/>
         </w:numPr>
       </w:pPr>
+      <w:proofErr w:type="spellStart"/>
       <w:r>
         <w:rPr>
           <w:i/>
@@ -2061,6 +2122,7 @@
         </w:rPr>
         <w:t>TM</w:t>
       </w:r>
+      <w:proofErr w:type="spellEnd"/>
       <w:r>
         <w:rPr>
           <w:i/>
@@ -2097,6 +2159,7 @@
           <w:numId w:val="8"/>
         </w:numPr>
       </w:pPr>
+      <w:proofErr w:type="spellStart"/>
       <w:r>
         <w:rPr>
           <w:i/>
@@ -2110,6 +2173,7 @@
         </w:rPr>
         <w:t>TM</w:t>
       </w:r>
+      <w:proofErr w:type="spellEnd"/>
       <w:r>
         <w:rPr>
           <w:i/>
@@ -2146,6 +2210,7 @@
           <w:numId w:val="8"/>
         </w:numPr>
       </w:pPr>
+      <w:proofErr w:type="spellStart"/>
       <w:r>
         <w:rPr>
           <w:i/>
@@ -2159,6 +2224,7 @@
         </w:rPr>
         <w:t>TM</w:t>
       </w:r>
+      <w:proofErr w:type="spellEnd"/>
       <w:r>
         <w:rPr>
           <w:i/>
@@ -2195,6 +2261,7 @@
           <w:numId w:val="8"/>
         </w:numPr>
       </w:pPr>
+      <w:proofErr w:type="spellStart"/>
       <w:r>
         <w:rPr>
           <w:i/>
@@ -2208,6 +2275,7 @@
         </w:rPr>
         <w:t>TM</w:t>
       </w:r>
+      <w:proofErr w:type="spellEnd"/>
       <w:r>
         <w:rPr>
           <w:i/>
@@ -2244,6 +2312,7 @@
           <w:numId w:val="8"/>
         </w:numPr>
       </w:pPr>
+      <w:proofErr w:type="spellStart"/>
       <w:r>
         <w:rPr>
           <w:i/>
@@ -2257,6 +2326,7 @@
         </w:rPr>
         <w:t>TM</w:t>
       </w:r>
+      <w:proofErr w:type="spellEnd"/>
       <w:r>
         <w:rPr>
           <w:i/>
@@ -2293,6 +2363,7 @@
           <w:numId w:val="8"/>
         </w:numPr>
       </w:pPr>
+      <w:proofErr w:type="spellStart"/>
       <w:r>
         <w:rPr>
           <w:i/>
@@ -2307,6 +2378,7 @@
         </w:rPr>
         <w:t>TM</w:t>
       </w:r>
+      <w:proofErr w:type="spellEnd"/>
       <w:r>
         <w:rPr>
           <w:i/>
@@ -2343,6 +2415,7 @@
           <w:numId w:val="8"/>
         </w:numPr>
       </w:pPr>
+      <w:proofErr w:type="spellStart"/>
       <w:r>
         <w:rPr>
           <w:i/>
@@ -2356,6 +2429,7 @@
         </w:rPr>
         <w:t>TM</w:t>
       </w:r>
+      <w:proofErr w:type="spellEnd"/>
       <w:r>
         <w:rPr>
           <w:i/>
@@ -2392,6 +2466,7 @@
           <w:numId w:val="8"/>
         </w:numPr>
       </w:pPr>
+      <w:proofErr w:type="spellStart"/>
       <w:r>
         <w:rPr>
           <w:i/>
@@ -2405,6 +2480,7 @@
         </w:rPr>
         <w:t>TM</w:t>
       </w:r>
+      <w:proofErr w:type="spellEnd"/>
       <w:r>
         <w:rPr>
           <w:i/>
@@ -2441,6 +2517,7 @@
           <w:numId w:val="8"/>
         </w:numPr>
       </w:pPr>
+      <w:proofErr w:type="spellStart"/>
       <w:r>
         <w:rPr>
           <w:i/>
@@ -2454,6 +2531,7 @@
         </w:rPr>
         <w:t>TM</w:t>
       </w:r>
+      <w:proofErr w:type="spellEnd"/>
       <w:r>
         <w:rPr>
           <w:i/>
@@ -2490,6 +2568,7 @@
           <w:numId w:val="8"/>
         </w:numPr>
       </w:pPr>
+      <w:proofErr w:type="spellStart"/>
       <w:r>
         <w:rPr>
           <w:i/>
@@ -2503,6 +2582,7 @@
         </w:rPr>
         <w:t>TM</w:t>
       </w:r>
+      <w:proofErr w:type="spellEnd"/>
       <w:r>
         <w:rPr>
           <w:i/>
@@ -2539,6 +2619,7 @@
           <w:numId w:val="8"/>
         </w:numPr>
       </w:pPr>
+      <w:proofErr w:type="spellStart"/>
       <w:r>
         <w:rPr>
           <w:i/>
@@ -2552,6 +2633,7 @@
         </w:rPr>
         <w:t>TM</w:t>
       </w:r>
+      <w:proofErr w:type="spellEnd"/>
       <w:r>
         <w:rPr>
           <w:i/>
@@ -2588,6 +2670,7 @@
           <w:numId w:val="8"/>
         </w:numPr>
       </w:pPr>
+      <w:proofErr w:type="spellStart"/>
       <w:r>
         <w:rPr>
           <w:i/>
@@ -2601,6 +2684,7 @@
         </w:rPr>
         <w:t>TM</w:t>
       </w:r>
+      <w:proofErr w:type="spellEnd"/>
       <w:r>
         <w:rPr>
           <w:i/>
@@ -2637,6 +2721,7 @@
           <w:numId w:val="8"/>
         </w:numPr>
       </w:pPr>
+      <w:proofErr w:type="spellStart"/>
       <w:r>
         <w:rPr>
           <w:i/>
@@ -2650,6 +2735,7 @@
         </w:rPr>
         <w:t>TM</w:t>
       </w:r>
+      <w:proofErr w:type="spellEnd"/>
       <w:r>
         <w:rPr>
           <w:i/>
@@ -2686,6 +2772,7 @@
           <w:numId w:val="8"/>
         </w:numPr>
       </w:pPr>
+      <w:proofErr w:type="spellStart"/>
       <w:r>
         <w:rPr>
           <w:i/>
@@ -2699,6 +2786,7 @@
         </w:rPr>
         <w:t>TM</w:t>
       </w:r>
+      <w:proofErr w:type="spellEnd"/>
       <w:r>
         <w:rPr>
           <w:i/>
@@ -2735,6 +2823,7 @@
           <w:numId w:val="8"/>
         </w:numPr>
       </w:pPr>
+      <w:proofErr w:type="spellStart"/>
       <w:r>
         <w:rPr>
           <w:i/>
@@ -2748,6 +2837,7 @@
         </w:rPr>
         <w:t>TM</w:t>
       </w:r>
+      <w:proofErr w:type="spellEnd"/>
       <w:r>
         <w:rPr>
           <w:i/>
@@ -2784,6 +2874,7 @@
           <w:numId w:val="8"/>
         </w:numPr>
       </w:pPr>
+      <w:proofErr w:type="spellStart"/>
       <w:r>
         <w:rPr>
           <w:i/>
@@ -2797,6 +2888,7 @@
         </w:rPr>
         <w:t>TM</w:t>
       </w:r>
+      <w:proofErr w:type="spellEnd"/>
       <w:r>
         <w:rPr>
           <w:i/>
@@ -2833,6 +2925,7 @@
           <w:numId w:val="8"/>
         </w:numPr>
       </w:pPr>
+      <w:proofErr w:type="spellStart"/>
       <w:r>
         <w:rPr>
           <w:i/>
@@ -2846,6 +2939,7 @@
         </w:rPr>
         <w:t>TM</w:t>
       </w:r>
+      <w:proofErr w:type="spellEnd"/>
       <w:r>
         <w:rPr>
           <w:i/>
@@ -2882,6 +2976,7 @@
           <w:numId w:val="8"/>
         </w:numPr>
       </w:pPr>
+      <w:proofErr w:type="spellStart"/>
       <w:r>
         <w:rPr>
           <w:i/>
@@ -2895,6 +2990,7 @@
         </w:rPr>
         <w:t>TM</w:t>
       </w:r>
+      <w:proofErr w:type="spellEnd"/>
       <w:r>
         <w:rPr>
           <w:i/>
@@ -2931,6 +3027,7 @@
           <w:numId w:val="8"/>
         </w:numPr>
       </w:pPr>
+      <w:proofErr w:type="spellStart"/>
       <w:r>
         <w:rPr>
           <w:i/>
@@ -2944,6 +3041,7 @@
         </w:rPr>
         <w:t>TM</w:t>
       </w:r>
+      <w:proofErr w:type="spellEnd"/>
       <w:r>
         <w:rPr>
           <w:i/>
@@ -2980,6 +3078,7 @@
           <w:numId w:val="8"/>
         </w:numPr>
       </w:pPr>
+      <w:proofErr w:type="spellStart"/>
       <w:r>
         <w:rPr>
           <w:i/>
@@ -2993,6 +3092,7 @@
         </w:rPr>
         <w:t>TM</w:t>
       </w:r>
+      <w:proofErr w:type="spellEnd"/>
       <w:r>
         <w:rPr>
           <w:i/>
@@ -3029,6 +3129,7 @@
           <w:numId w:val="8"/>
         </w:numPr>
       </w:pPr>
+      <w:proofErr w:type="spellStart"/>
       <w:r>
         <w:rPr>
           <w:i/>
@@ -3042,6 +3143,7 @@
         </w:rPr>
         <w:t>TM</w:t>
       </w:r>
+      <w:proofErr w:type="spellEnd"/>
       <w:r>
         <w:rPr>
           <w:i/>
@@ -3078,6 +3180,7 @@
           <w:numId w:val="8"/>
         </w:numPr>
       </w:pPr>
+      <w:proofErr w:type="spellStart"/>
       <w:r>
         <w:rPr>
           <w:i/>
@@ -3091,6 +3194,7 @@
         </w:rPr>
         <w:t>TM</w:t>
       </w:r>
+      <w:proofErr w:type="spellEnd"/>
       <w:r>
         <w:rPr>
           <w:i/>
@@ -3127,6 +3231,7 @@
           <w:numId w:val="8"/>
         </w:numPr>
       </w:pPr>
+      <w:proofErr w:type="spellStart"/>
       <w:r>
         <w:rPr>
           <w:i/>
@@ -3140,6 +3245,7 @@
         </w:rPr>
         <w:t>TM</w:t>
       </w:r>
+      <w:proofErr w:type="spellEnd"/>
       <w:r>
         <w:rPr>
           <w:i/>
@@ -3176,6 +3282,7 @@
           <w:numId w:val="8"/>
         </w:numPr>
       </w:pPr>
+      <w:proofErr w:type="spellStart"/>
       <w:r>
         <w:rPr>
           <w:i/>
@@ -3189,6 +3296,7 @@
         </w:rPr>
         <w:t>TM</w:t>
       </w:r>
+      <w:proofErr w:type="spellEnd"/>
       <w:r>
         <w:rPr>
           <w:i/>
@@ -3225,6 +3333,7 @@
           <w:numId w:val="8"/>
         </w:numPr>
       </w:pPr>
+      <w:proofErr w:type="spellStart"/>
       <w:r>
         <w:rPr>
           <w:i/>
@@ -3238,6 +3347,7 @@
         </w:rPr>
         <w:t>TM</w:t>
       </w:r>
+      <w:proofErr w:type="spellEnd"/>
       <w:r>
         <w:rPr>
           <w:i/>
@@ -3260,7 +3370,21 @@
         <w:rPr>
           <w:i/>
         </w:rPr>
-        <w:t>Part 54: Unix File Object</w:t>
+        <w:t xml:space="preserve">Part 54: </w:t>
+      </w:r>
+      <w:proofErr w:type="gramStart"/>
+      <w:r>
+        <w:rPr>
+          <w:i/>
+        </w:rPr>
+        <w:t>Unix</w:t>
+      </w:r>
+      <w:proofErr w:type="gramEnd"/>
+      <w:r>
+        <w:rPr>
+          <w:i/>
+        </w:rPr>
+        <w:t xml:space="preserve"> File Object</w:t>
       </w:r>
       <w:r>
         <w:t>. [URI]</w:t>
@@ -3274,6 +3398,7 @@
           <w:numId w:val="8"/>
         </w:numPr>
       </w:pPr>
+      <w:proofErr w:type="spellStart"/>
       <w:r>
         <w:rPr>
           <w:i/>
@@ -3287,6 +3412,7 @@
         </w:rPr>
         <w:t>TM</w:t>
       </w:r>
+      <w:proofErr w:type="spellEnd"/>
       <w:r>
         <w:rPr>
           <w:i/>
@@ -3323,6 +3449,7 @@
           <w:numId w:val="8"/>
         </w:numPr>
       </w:pPr>
+      <w:proofErr w:type="spellStart"/>
       <w:r>
         <w:rPr>
           <w:i/>
@@ -3336,6 +3463,7 @@
         </w:rPr>
         <w:t>TM</w:t>
       </w:r>
+      <w:proofErr w:type="spellEnd"/>
       <w:r>
         <w:rPr>
           <w:i/>
@@ -3358,7 +3486,21 @@
         <w:rPr>
           <w:i/>
         </w:rPr>
-        <w:t>Part 56: Unix Pipe Object</w:t>
+        <w:t xml:space="preserve">Part 56: </w:t>
+      </w:r>
+      <w:proofErr w:type="gramStart"/>
+      <w:r>
+        <w:rPr>
+          <w:i/>
+        </w:rPr>
+        <w:t>Unix</w:t>
+      </w:r>
+      <w:proofErr w:type="gramEnd"/>
+      <w:r>
+        <w:rPr>
+          <w:i/>
+        </w:rPr>
+        <w:t xml:space="preserve"> Pipe Object</w:t>
       </w:r>
       <w:r>
         <w:t>. [URI]</w:t>
@@ -3372,6 +3514,7 @@
           <w:numId w:val="8"/>
         </w:numPr>
       </w:pPr>
+      <w:proofErr w:type="spellStart"/>
       <w:r>
         <w:rPr>
           <w:i/>
@@ -3385,6 +3528,7 @@
         </w:rPr>
         <w:t>TM</w:t>
       </w:r>
+      <w:proofErr w:type="spellEnd"/>
       <w:r>
         <w:rPr>
           <w:i/>
@@ -3407,7 +3551,21 @@
         <w:rPr>
           <w:i/>
         </w:rPr>
-        <w:t>Part 57: Unix Process Object</w:t>
+        <w:t xml:space="preserve">Part 57: </w:t>
+      </w:r>
+      <w:proofErr w:type="gramStart"/>
+      <w:r>
+        <w:rPr>
+          <w:i/>
+        </w:rPr>
+        <w:t>Unix</w:t>
+      </w:r>
+      <w:proofErr w:type="gramEnd"/>
+      <w:r>
+        <w:rPr>
+          <w:i/>
+        </w:rPr>
+        <w:t xml:space="preserve"> Process Object</w:t>
       </w:r>
       <w:r>
         <w:t>. [URI]</w:t>
@@ -3421,6 +3579,7 @@
           <w:numId w:val="8"/>
         </w:numPr>
       </w:pPr>
+      <w:proofErr w:type="spellStart"/>
       <w:r>
         <w:rPr>
           <w:i/>
@@ -3434,6 +3593,7 @@
         </w:rPr>
         <w:t>TM</w:t>
       </w:r>
+      <w:proofErr w:type="spellEnd"/>
       <w:r>
         <w:rPr>
           <w:i/>
@@ -3456,7 +3616,21 @@
         <w:rPr>
           <w:i/>
         </w:rPr>
-        <w:t>Part 58: Unix User Account Object</w:t>
+        <w:t xml:space="preserve">Part 58: </w:t>
+      </w:r>
+      <w:proofErr w:type="gramStart"/>
+      <w:r>
+        <w:rPr>
+          <w:i/>
+        </w:rPr>
+        <w:t>Unix</w:t>
+      </w:r>
+      <w:proofErr w:type="gramEnd"/>
+      <w:r>
+        <w:rPr>
+          <w:i/>
+        </w:rPr>
+        <w:t xml:space="preserve"> User Account Object</w:t>
       </w:r>
       <w:r>
         <w:t>. [URI]</w:t>
@@ -3470,6 +3644,7 @@
           <w:numId w:val="8"/>
         </w:numPr>
       </w:pPr>
+      <w:proofErr w:type="spellStart"/>
       <w:r>
         <w:rPr>
           <w:i/>
@@ -3483,6 +3658,7 @@
         </w:rPr>
         <w:t>TM</w:t>
       </w:r>
+      <w:proofErr w:type="spellEnd"/>
       <w:r>
         <w:rPr>
           <w:i/>
@@ -3505,7 +3681,21 @@
         <w:rPr>
           <w:i/>
         </w:rPr>
-        <w:t>Part 59: Unix Volume Object</w:t>
+        <w:t xml:space="preserve">Part 59: </w:t>
+      </w:r>
+      <w:proofErr w:type="gramStart"/>
+      <w:r>
+        <w:rPr>
+          <w:i/>
+        </w:rPr>
+        <w:t>Unix</w:t>
+      </w:r>
+      <w:proofErr w:type="gramEnd"/>
+      <w:r>
+        <w:rPr>
+          <w:i/>
+        </w:rPr>
+        <w:t xml:space="preserve"> Volume Object</w:t>
       </w:r>
       <w:r>
         <w:t>. [URI]</w:t>
@@ -3519,6 +3709,7 @@
           <w:numId w:val="8"/>
         </w:numPr>
       </w:pPr>
+      <w:proofErr w:type="spellStart"/>
       <w:r>
         <w:rPr>
           <w:i/>
@@ -3532,6 +3723,7 @@
         </w:rPr>
         <w:t>TM</w:t>
       </w:r>
+      <w:proofErr w:type="spellEnd"/>
       <w:r>
         <w:rPr>
           <w:i/>
@@ -3562,8 +3754,6 @@
         </w:rPr>
         <w:t>User</w:t>
       </w:r>
-      <w:bookmarkStart w:id="3" w:name="_GoBack"/>
-      <w:bookmarkEnd w:id="3"/>
       <w:r>
         <w:rPr>
           <w:i/>
@@ -3582,6 +3772,7 @@
           <w:numId w:val="8"/>
         </w:numPr>
       </w:pPr>
+      <w:proofErr w:type="spellStart"/>
       <w:r>
         <w:rPr>
           <w:i/>
@@ -3595,6 +3786,7 @@
         </w:rPr>
         <w:t>TM</w:t>
       </w:r>
+      <w:proofErr w:type="spellEnd"/>
       <w:r>
         <w:rPr>
           <w:i/>
@@ -3631,6 +3823,7 @@
           <w:numId w:val="8"/>
         </w:numPr>
       </w:pPr>
+      <w:proofErr w:type="spellStart"/>
       <w:r>
         <w:rPr>
           <w:i/>
@@ -3644,6 +3837,7 @@
         </w:rPr>
         <w:t>TM</w:t>
       </w:r>
+      <w:proofErr w:type="spellEnd"/>
       <w:r>
         <w:rPr>
           <w:i/>
@@ -3680,6 +3874,7 @@
           <w:numId w:val="8"/>
         </w:numPr>
       </w:pPr>
+      <w:proofErr w:type="spellStart"/>
       <w:r>
         <w:rPr>
           <w:i/>
@@ -3693,6 +3888,7 @@
         </w:rPr>
         <w:t>TM</w:t>
       </w:r>
+      <w:proofErr w:type="spellEnd"/>
       <w:r>
         <w:rPr>
           <w:i/>
@@ -3729,6 +3925,7 @@
           <w:numId w:val="8"/>
         </w:numPr>
       </w:pPr>
+      <w:proofErr w:type="spellStart"/>
       <w:r>
         <w:rPr>
           <w:i/>
@@ -3742,6 +3939,7 @@
         </w:rPr>
         <w:t>TM</w:t>
       </w:r>
+      <w:proofErr w:type="spellEnd"/>
       <w:r>
         <w:rPr>
           <w:i/>
@@ -3778,6 +3976,7 @@
           <w:numId w:val="8"/>
         </w:numPr>
       </w:pPr>
+      <w:proofErr w:type="spellStart"/>
       <w:r>
         <w:rPr>
           <w:i/>
@@ -3791,6 +3990,7 @@
         </w:rPr>
         <w:t>TM</w:t>
       </w:r>
+      <w:proofErr w:type="spellEnd"/>
       <w:r>
         <w:rPr>
           <w:i/>
@@ -3827,6 +4027,7 @@
           <w:numId w:val="8"/>
         </w:numPr>
       </w:pPr>
+      <w:proofErr w:type="spellStart"/>
       <w:r>
         <w:rPr>
           <w:i/>
@@ -3840,6 +4041,7 @@
         </w:rPr>
         <w:t>TM</w:t>
       </w:r>
+      <w:proofErr w:type="spellEnd"/>
       <w:r>
         <w:rPr>
           <w:i/>
@@ -3876,6 +4078,7 @@
           <w:numId w:val="8"/>
         </w:numPr>
       </w:pPr>
+      <w:proofErr w:type="spellStart"/>
       <w:r>
         <w:rPr>
           <w:i/>
@@ -3889,6 +4092,7 @@
         </w:rPr>
         <w:t>TM</w:t>
       </w:r>
+      <w:proofErr w:type="spellEnd"/>
       <w:r>
         <w:rPr>
           <w:i/>
@@ -3925,6 +4129,7 @@
           <w:numId w:val="8"/>
         </w:numPr>
       </w:pPr>
+      <w:proofErr w:type="spellStart"/>
       <w:r>
         <w:rPr>
           <w:i/>
@@ -3938,6 +4143,7 @@
         </w:rPr>
         <w:t>TM</w:t>
       </w:r>
+      <w:proofErr w:type="spellEnd"/>
       <w:r>
         <w:rPr>
           <w:i/>
@@ -3974,6 +4180,7 @@
           <w:numId w:val="8"/>
         </w:numPr>
       </w:pPr>
+      <w:proofErr w:type="spellStart"/>
       <w:r>
         <w:rPr>
           <w:i/>
@@ -3987,6 +4194,7 @@
         </w:rPr>
         <w:t>TM</w:t>
       </w:r>
+      <w:proofErr w:type="spellEnd"/>
       <w:r>
         <w:rPr>
           <w:i/>
@@ -4023,6 +4231,7 @@
           <w:numId w:val="8"/>
         </w:numPr>
       </w:pPr>
+      <w:proofErr w:type="spellStart"/>
       <w:r>
         <w:rPr>
           <w:i/>
@@ -4036,6 +4245,7 @@
         </w:rPr>
         <w:t>TM</w:t>
       </w:r>
+      <w:proofErr w:type="spellEnd"/>
       <w:r>
         <w:rPr>
           <w:i/>
@@ -4072,6 +4282,7 @@
           <w:numId w:val="8"/>
         </w:numPr>
       </w:pPr>
+      <w:proofErr w:type="spellStart"/>
       <w:r>
         <w:rPr>
           <w:i/>
@@ -4085,6 +4296,7 @@
         </w:rPr>
         <w:t>TM</w:t>
       </w:r>
+      <w:proofErr w:type="spellEnd"/>
       <w:r>
         <w:rPr>
           <w:i/>
@@ -4121,6 +4333,7 @@
           <w:numId w:val="8"/>
         </w:numPr>
       </w:pPr>
+      <w:proofErr w:type="spellStart"/>
       <w:r>
         <w:rPr>
           <w:i/>
@@ -4134,6 +4347,7 @@
         </w:rPr>
         <w:t>TM</w:t>
       </w:r>
+      <w:proofErr w:type="spellEnd"/>
       <w:r>
         <w:rPr>
           <w:i/>
@@ -4170,6 +4384,7 @@
           <w:numId w:val="8"/>
         </w:numPr>
       </w:pPr>
+      <w:proofErr w:type="spellStart"/>
       <w:r>
         <w:rPr>
           <w:i/>
@@ -4183,6 +4398,7 @@
         </w:rPr>
         <w:t>TM</w:t>
       </w:r>
+      <w:proofErr w:type="spellEnd"/>
       <w:r>
         <w:rPr>
           <w:i/>
@@ -4219,6 +4435,7 @@
           <w:numId w:val="8"/>
         </w:numPr>
       </w:pPr>
+      <w:proofErr w:type="spellStart"/>
       <w:r>
         <w:rPr>
           <w:i/>
@@ -4232,6 +4449,7 @@
         </w:rPr>
         <w:t>TM</w:t>
       </w:r>
+      <w:proofErr w:type="spellEnd"/>
       <w:r>
         <w:rPr>
           <w:i/>
@@ -4268,6 +4486,7 @@
           <w:numId w:val="8"/>
         </w:numPr>
       </w:pPr>
+      <w:proofErr w:type="spellStart"/>
       <w:r>
         <w:rPr>
           <w:i/>
@@ -4281,6 +4500,7 @@
         </w:rPr>
         <w:t>TM</w:t>
       </w:r>
+      <w:proofErr w:type="spellEnd"/>
       <w:r>
         <w:rPr>
           <w:i/>
@@ -4317,6 +4537,7 @@
           <w:numId w:val="8"/>
         </w:numPr>
       </w:pPr>
+      <w:proofErr w:type="spellStart"/>
       <w:r>
         <w:rPr>
           <w:i/>
@@ -4330,6 +4551,7 @@
         </w:rPr>
         <w:t>TM</w:t>
       </w:r>
+      <w:proofErr w:type="spellEnd"/>
       <w:r>
         <w:rPr>
           <w:i/>
@@ -4366,6 +4588,7 @@
           <w:numId w:val="8"/>
         </w:numPr>
       </w:pPr>
+      <w:proofErr w:type="spellStart"/>
       <w:r>
         <w:rPr>
           <w:i/>
@@ -4379,6 +4602,7 @@
         </w:rPr>
         <w:t>TM</w:t>
       </w:r>
+      <w:proofErr w:type="spellEnd"/>
       <w:r>
         <w:rPr>
           <w:i/>
@@ -4415,6 +4639,7 @@
           <w:numId w:val="8"/>
         </w:numPr>
       </w:pPr>
+      <w:proofErr w:type="spellStart"/>
       <w:r>
         <w:rPr>
           <w:i/>
@@ -4428,6 +4653,7 @@
         </w:rPr>
         <w:t>TM</w:t>
       </w:r>
+      <w:proofErr w:type="spellEnd"/>
       <w:r>
         <w:rPr>
           <w:i/>
@@ -4464,6 +4690,7 @@
           <w:numId w:val="8"/>
         </w:numPr>
       </w:pPr>
+      <w:proofErr w:type="spellStart"/>
       <w:r>
         <w:rPr>
           <w:i/>
@@ -4477,6 +4704,7 @@
         </w:rPr>
         <w:t>TM</w:t>
       </w:r>
+      <w:proofErr w:type="spellEnd"/>
       <w:r>
         <w:rPr>
           <w:i/>
@@ -4513,6 +4741,7 @@
           <w:numId w:val="8"/>
         </w:numPr>
       </w:pPr>
+      <w:proofErr w:type="spellStart"/>
       <w:r>
         <w:rPr>
           <w:i/>
@@ -4526,6 +4755,7 @@
         </w:rPr>
         <w:t>TM</w:t>
       </w:r>
+      <w:proofErr w:type="spellEnd"/>
       <w:r>
         <w:rPr>
           <w:i/>
@@ -4562,6 +4792,7 @@
           <w:numId w:val="8"/>
         </w:numPr>
       </w:pPr>
+      <w:proofErr w:type="spellStart"/>
       <w:r>
         <w:rPr>
           <w:i/>
@@ -4575,6 +4806,7 @@
         </w:rPr>
         <w:t>TM</w:t>
       </w:r>
+      <w:proofErr w:type="spellEnd"/>
       <w:r>
         <w:rPr>
           <w:i/>
@@ -4611,6 +4843,7 @@
           <w:numId w:val="8"/>
         </w:numPr>
       </w:pPr>
+      <w:proofErr w:type="spellStart"/>
       <w:r>
         <w:rPr>
           <w:i/>
@@ -4624,6 +4857,7 @@
         </w:rPr>
         <w:t>TM</w:t>
       </w:r>
+      <w:proofErr w:type="spellEnd"/>
       <w:r>
         <w:rPr>
           <w:i/>
@@ -4660,6 +4894,7 @@
           <w:numId w:val="8"/>
         </w:numPr>
       </w:pPr>
+      <w:proofErr w:type="spellStart"/>
       <w:r>
         <w:rPr>
           <w:i/>
@@ -4673,6 +4908,7 @@
         </w:rPr>
         <w:t>TM</w:t>
       </w:r>
+      <w:proofErr w:type="spellEnd"/>
       <w:r>
         <w:rPr>
           <w:i/>
@@ -4709,6 +4945,7 @@
           <w:numId w:val="8"/>
         </w:numPr>
       </w:pPr>
+      <w:proofErr w:type="spellStart"/>
       <w:r>
         <w:rPr>
           <w:i/>
@@ -4722,6 +4959,7 @@
         </w:rPr>
         <w:t>TM</w:t>
       </w:r>
+      <w:proofErr w:type="spellEnd"/>
       <w:r>
         <w:rPr>
           <w:i/>
@@ -4758,6 +4996,7 @@
           <w:numId w:val="8"/>
         </w:numPr>
       </w:pPr>
+      <w:proofErr w:type="spellStart"/>
       <w:r>
         <w:rPr>
           <w:i/>
@@ -4771,6 +5010,7 @@
         </w:rPr>
         <w:t>TM</w:t>
       </w:r>
+      <w:proofErr w:type="spellEnd"/>
       <w:r>
         <w:rPr>
           <w:i/>
@@ -4807,6 +5047,7 @@
           <w:numId w:val="8"/>
         </w:numPr>
       </w:pPr>
+      <w:proofErr w:type="spellStart"/>
       <w:r>
         <w:rPr>
           <w:i/>
@@ -4820,6 +5061,7 @@
         </w:rPr>
         <w:t>TM</w:t>
       </w:r>
+      <w:proofErr w:type="spellEnd"/>
       <w:r>
         <w:rPr>
           <w:i/>
@@ -4856,6 +5098,7 @@
           <w:numId w:val="8"/>
         </w:numPr>
       </w:pPr>
+      <w:proofErr w:type="spellStart"/>
       <w:r>
         <w:rPr>
           <w:i/>
@@ -4869,6 +5112,7 @@
         </w:rPr>
         <w:t>TM</w:t>
       </w:r>
+      <w:proofErr w:type="spellEnd"/>
       <w:r>
         <w:rPr>
           <w:i/>
@@ -4905,6 +5149,7 @@
           <w:numId w:val="8"/>
         </w:numPr>
       </w:pPr>
+      <w:proofErr w:type="spellStart"/>
       <w:r>
         <w:rPr>
           <w:i/>
@@ -4919,6 +5164,7 @@
         </w:rPr>
         <w:t>TM</w:t>
       </w:r>
+      <w:proofErr w:type="spellEnd"/>
       <w:r>
         <w:rPr>
           <w:i/>
@@ -4955,6 +5201,7 @@
           <w:numId w:val="8"/>
         </w:numPr>
       </w:pPr>
+      <w:proofErr w:type="spellStart"/>
       <w:r>
         <w:rPr>
           <w:i/>
@@ -4968,6 +5215,7 @@
         </w:rPr>
         <w:t>TM</w:t>
       </w:r>
+      <w:proofErr w:type="spellEnd"/>
       <w:r>
         <w:rPr>
           <w:i/>
@@ -5004,6 +5252,7 @@
           <w:numId w:val="8"/>
         </w:numPr>
       </w:pPr>
+      <w:proofErr w:type="spellStart"/>
       <w:r>
         <w:rPr>
           <w:i/>
@@ -5017,6 +5266,7 @@
         </w:rPr>
         <w:t>TM</w:t>
       </w:r>
+      <w:proofErr w:type="spellEnd"/>
       <w:r>
         <w:rPr>
           <w:i/>
@@ -5053,6 +5303,7 @@
           <w:numId w:val="8"/>
         </w:numPr>
       </w:pPr>
+      <w:proofErr w:type="spellStart"/>
       <w:r>
         <w:rPr>
           <w:i/>
@@ -5066,6 +5317,7 @@
         </w:rPr>
         <w:t>TM</w:t>
       </w:r>
+      <w:proofErr w:type="spellEnd"/>
       <w:r>
         <w:rPr>
           <w:i/>
@@ -5102,6 +5354,7 @@
           <w:numId w:val="8"/>
         </w:numPr>
       </w:pPr>
+      <w:proofErr w:type="spellStart"/>
       <w:r>
         <w:rPr>
           <w:i/>
@@ -5115,6 +5368,7 @@
         </w:rPr>
         <w:t>TM</w:t>
       </w:r>
+      <w:proofErr w:type="spellEnd"/>
       <w:r>
         <w:rPr>
           <w:i/>
@@ -5151,6 +5405,7 @@
           <w:numId w:val="8"/>
         </w:numPr>
       </w:pPr>
+      <w:proofErr w:type="spellStart"/>
       <w:r>
         <w:rPr>
           <w:i/>
@@ -5164,6 +5419,7 @@
         </w:rPr>
         <w:t>TM</w:t>
       </w:r>
+      <w:proofErr w:type="spellEnd"/>
       <w:r>
         <w:rPr>
           <w:i/>
@@ -5200,6 +5456,7 @@
           <w:numId w:val="8"/>
         </w:numPr>
       </w:pPr>
+      <w:proofErr w:type="spellStart"/>
       <w:r>
         <w:rPr>
           <w:i/>
@@ -5213,6 +5470,7 @@
         </w:rPr>
         <w:t>TM</w:t>
       </w:r>
+      <w:proofErr w:type="spellEnd"/>
       <w:r>
         <w:rPr>
           <w:i/>
@@ -5254,11 +5512,11 @@
       <w:pPr>
         <w:pStyle w:val="Titlepageinfo"/>
       </w:pPr>
-      <w:bookmarkStart w:id="4" w:name="RelatedWork"/>
+      <w:bookmarkStart w:id="3" w:name="RelatedWork"/>
       <w:r>
         <w:t>Related work</w:t>
       </w:r>
-      <w:bookmarkEnd w:id="4"/>
+      <w:bookmarkEnd w:id="3"/>
       <w:r>
         <w:t>:</w:t>
       </w:r>
@@ -5268,7 +5526,15 @@
         <w:pStyle w:val="Titlepageinfodescription"/>
       </w:pPr>
       <w:r>
-        <w:t>This specification is related to:</w:t>
+        <w:t xml:space="preserve">This specification is related </w:t>
+      </w:r>
+      <w:proofErr w:type="gramStart"/>
+      <w:r>
+        <w:t>to</w:t>
+      </w:r>
+      <w:proofErr w:type="gramEnd"/>
+      <w:r>
+        <w:t>:</w:t>
       </w:r>
     </w:p>
     <w:p>
@@ -5405,242 +5671,260 @@
           <w:rStyle w:val="Hyperlink"/>
           <w:color w:val="auto"/>
         </w:rPr>
-        <w:t>Initial publication URI:</w:t>
-      </w:r>
+        <w:t>Initial publication URI</w:t>
+      </w:r>
+      <w:proofErr w:type="gramStart"/>
       <w:r>
         <w:rPr>
           <w:rStyle w:val="Hyperlink"/>
           <w:color w:val="auto"/>
         </w:rPr>
-        <w:br/>
-      </w:r>
+        <w:t>:</w:t>
+      </w:r>
+      <w:proofErr w:type="gramEnd"/>
       <w:r>
         <w:rPr>
           <w:rStyle w:val="Hyperlink"/>
           <w:color w:val="auto"/>
         </w:rPr>
-        <w:t>http://docs.oasis-open.org/</w:t>
+        <w:br/>
       </w:r>
       <w:r>
         <w:rPr>
           <w:rStyle w:val="Hyperlink"/>
           <w:color w:val="auto"/>
         </w:rPr>
-        <w:t>cti</w:t>
+        <w:t>http://docs.oasis-open.org/</w:t>
       </w:r>
       <w:r>
         <w:rPr>
           <w:rStyle w:val="Hyperlink"/>
           <w:color w:val="auto"/>
         </w:rPr>
-        <w:t>/</w:t>
+        <w:t>cti</w:t>
       </w:r>
       <w:r>
         <w:rPr>
           <w:rStyle w:val="Hyperlink"/>
           <w:color w:val="auto"/>
         </w:rPr>
-        <w:t>cybox/v2.1.1/csd01/part</w:t>
+        <w:t>/</w:t>
       </w:r>
       <w:r>
         <w:rPr>
           <w:rStyle w:val="Hyperlink"/>
           <w:color w:val="auto"/>
         </w:rPr>
-        <w:t>8</w:t>
+        <w:t>cybox/v2.1.1/csd01/part</w:t>
       </w:r>
       <w:r>
         <w:rPr>
           <w:rStyle w:val="Hyperlink"/>
           <w:color w:val="auto"/>
         </w:rPr>
-        <w:t>-</w:t>
+        <w:t>8</w:t>
       </w:r>
       <w:r>
         <w:rPr>
           <w:rStyle w:val="Hyperlink"/>
           <w:color w:val="auto"/>
         </w:rPr>
-        <w:t>arp-cache</w:t>
+        <w:t>-</w:t>
       </w:r>
       <w:r>
         <w:rPr>
           <w:rStyle w:val="Hyperlink"/>
           <w:color w:val="auto"/>
         </w:rPr>
-        <w:t>-object/cybox</w:t>
+        <w:t>arp-cache</w:t>
       </w:r>
       <w:r>
         <w:rPr>
           <w:rStyle w:val="Hyperlink"/>
           <w:color w:val="auto"/>
         </w:rPr>
-        <w:t>-v</w:t>
+        <w:t>-object/cybox</w:t>
       </w:r>
       <w:r>
         <w:rPr>
           <w:rStyle w:val="Hyperlink"/>
           <w:color w:val="auto"/>
         </w:rPr>
-        <w:t>2.1</w:t>
+        <w:t>-v</w:t>
       </w:r>
       <w:r>
         <w:rPr>
           <w:rStyle w:val="Hyperlink"/>
           <w:color w:val="auto"/>
         </w:rPr>
-        <w:t>.1-</w:t>
+        <w:t>2.1</w:t>
       </w:r>
       <w:r>
         <w:rPr>
           <w:rStyle w:val="Hyperlink"/>
           <w:color w:val="auto"/>
         </w:rPr>
-        <w:t>cs</w:t>
+        <w:t>.1-</w:t>
       </w:r>
       <w:r>
         <w:rPr>
           <w:rStyle w:val="Hyperlink"/>
           <w:color w:val="auto"/>
         </w:rPr>
-        <w:t>d01-part</w:t>
+        <w:t>cs</w:t>
       </w:r>
       <w:r>
         <w:rPr>
           <w:rStyle w:val="Hyperlink"/>
           <w:color w:val="auto"/>
         </w:rPr>
-        <w:t>8</w:t>
+        <w:t>d01-part</w:t>
       </w:r>
       <w:r>
         <w:rPr>
           <w:rStyle w:val="Hyperlink"/>
           <w:color w:val="auto"/>
         </w:rPr>
-        <w:t>-</w:t>
+        <w:t>8</w:t>
       </w:r>
       <w:r>
         <w:rPr>
           <w:rStyle w:val="Hyperlink"/>
           <w:color w:val="auto"/>
         </w:rPr>
-        <w:t>arp-cache</w:t>
+        <w:t>-</w:t>
       </w:r>
       <w:r>
         <w:rPr>
           <w:rStyle w:val="Hyperlink"/>
           <w:color w:val="auto"/>
         </w:rPr>
-        <w:t>-object</w:t>
+        <w:t>arp-cache</w:t>
       </w:r>
       <w:r>
         <w:rPr>
           <w:rStyle w:val="Hyperlink"/>
           <w:color w:val="auto"/>
         </w:rPr>
-        <w:t>.docx</w:t>
-      </w:r>
-    </w:p>
-    <w:p>
-      <w:pPr>
-        <w:pStyle w:val="Titlepageinfodescription"/>
-      </w:pPr>
+        <w:t>-object</w:t>
+      </w:r>
       <w:r>
         <w:rPr>
           <w:rStyle w:val="Hyperlink"/>
           <w:color w:val="auto"/>
         </w:rPr>
-        <w:t>Permanent “Latest version” URI:</w:t>
-      </w:r>
+        <w:t>.docx</w:t>
+      </w:r>
+    </w:p>
+    <w:p>
+      <w:pPr>
+        <w:pStyle w:val="Titlepageinfodescription"/>
+      </w:pPr>
       <w:r>
         <w:rPr>
           <w:rStyle w:val="Hyperlink"/>
           <w:color w:val="auto"/>
         </w:rPr>
-        <w:br/>
-      </w:r>
+        <w:t>Permanent “Latest version” URI</w:t>
+      </w:r>
+      <w:proofErr w:type="gramStart"/>
       <w:r>
         <w:rPr>
           <w:rStyle w:val="Hyperlink"/>
           <w:color w:val="auto"/>
         </w:rPr>
-        <w:t>http://docs.oasis-open.org/</w:t>
-      </w:r>
+        <w:t>:</w:t>
+      </w:r>
+      <w:proofErr w:type="gramEnd"/>
       <w:r>
         <w:rPr>
           <w:rStyle w:val="Hyperlink"/>
           <w:color w:val="auto"/>
         </w:rPr>
-        <w:t>cti</w:t>
+        <w:br/>
       </w:r>
       <w:r>
         <w:rPr>
           <w:rStyle w:val="Hyperlink"/>
           <w:color w:val="auto"/>
         </w:rPr>
-        <w:t>/</w:t>
+        <w:t>http://docs.oasis-open.org/</w:t>
       </w:r>
       <w:r>
         <w:rPr>
           <w:rStyle w:val="Hyperlink"/>
           <w:color w:val="auto"/>
         </w:rPr>
-        <w:t>cybox/v2.1.1/cybox</w:t>
+        <w:t>cti</w:t>
       </w:r>
       <w:r>
         <w:rPr>
           <w:rStyle w:val="Hyperlink"/>
           <w:color w:val="auto"/>
         </w:rPr>
-        <w:t>-v</w:t>
+        <w:t>/</w:t>
       </w:r>
       <w:r>
         <w:rPr>
           <w:rStyle w:val="Hyperlink"/>
           <w:color w:val="auto"/>
         </w:rPr>
-        <w:t>2.1</w:t>
+        <w:t>cybox/v2.1.1/cybox</w:t>
       </w:r>
       <w:r>
         <w:rPr>
           <w:rStyle w:val="Hyperlink"/>
           <w:color w:val="auto"/>
         </w:rPr>
-        <w:t>.1-part</w:t>
+        <w:t>-v</w:t>
       </w:r>
       <w:r>
         <w:rPr>
           <w:rStyle w:val="Hyperlink"/>
           <w:color w:val="auto"/>
         </w:rPr>
-        <w:t>8</w:t>
+        <w:t>2.1</w:t>
       </w:r>
       <w:r>
         <w:rPr>
           <w:rStyle w:val="Hyperlink"/>
           <w:color w:val="auto"/>
         </w:rPr>
-        <w:t>-</w:t>
+        <w:t>.1-part</w:t>
       </w:r>
       <w:r>
         <w:rPr>
           <w:rStyle w:val="Hyperlink"/>
           <w:color w:val="auto"/>
         </w:rPr>
-        <w:t>arp-cache</w:t>
+        <w:t>8</w:t>
       </w:r>
       <w:r>
         <w:rPr>
           <w:rStyle w:val="Hyperlink"/>
           <w:color w:val="auto"/>
         </w:rPr>
-        <w:t>-object</w:t>
+        <w:t>-</w:t>
       </w:r>
       <w:r>
         <w:rPr>
           <w:rStyle w:val="Hyperlink"/>
           <w:color w:val="auto"/>
         </w:rPr>
+        <w:t>arp-cache</w:t>
+      </w:r>
+      <w:r>
+        <w:rPr>
+          <w:rStyle w:val="Hyperlink"/>
+          <w:color w:val="auto"/>
+        </w:rPr>
+        <w:t>-object</w:t>
+      </w:r>
+      <w:r>
+        <w:rPr>
+          <w:rStyle w:val="Hyperlink"/>
+          <w:color w:val="auto"/>
+        </w:rPr>
         <w:t>.docx</w:t>
       </w:r>
     </w:p>
@@ -5731,11 +6015,11 @@
       <w:pPr>
         <w:pStyle w:val="Notices"/>
       </w:pPr>
-      <w:bookmarkStart w:id="5" w:name="_Toc424631595"/>
-      <w:bookmarkStart w:id="6" w:name="_Toc433010819"/>
-      <w:bookmarkStart w:id="7" w:name="_Toc433010920"/>
-      <w:bookmarkStart w:id="8" w:name="_Toc433057316"/>
-      <w:bookmarkStart w:id="9" w:name="_Toc433057549"/>
+      <w:bookmarkStart w:id="4" w:name="_Toc424631595"/>
+      <w:bookmarkStart w:id="5" w:name="_Toc433010819"/>
+      <w:bookmarkStart w:id="6" w:name="_Toc433010920"/>
+      <w:bookmarkStart w:id="7" w:name="_Toc433057316"/>
+      <w:bookmarkStart w:id="8" w:name="_Toc433057549"/>
       <w:bookmarkEnd w:id="1"/>
       <w:r>
         <w:lastRenderedPageBreak/>
@@ -7719,16 +8003,16 @@
         <w:lastRenderedPageBreak/>
         <w:fldChar w:fldCharType="end"/>
       </w:r>
-      <w:bookmarkStart w:id="10" w:name="_Toc438031672"/>
+      <w:bookmarkStart w:id="9" w:name="_Toc438031672"/>
       <w:r>
         <w:t>Introduction</w:t>
       </w:r>
+      <w:bookmarkEnd w:id="4"/>
       <w:bookmarkEnd w:id="5"/>
       <w:bookmarkEnd w:id="6"/>
       <w:bookmarkEnd w:id="7"/>
       <w:bookmarkEnd w:id="8"/>
       <w:bookmarkEnd w:id="9"/>
-      <w:bookmarkEnd w:id="10"/>
     </w:p>
     <w:p>
       <w:pPr>
@@ -7750,7 +8034,11 @@
         <w:ind w:right="-270"/>
       </w:pPr>
       <w:r>
-        <w:t>The Cyber Observable Expression (CybOX</w:t>
+        <w:t>The Cyber Observable Expression (</w:t>
+      </w:r>
+      <w:proofErr w:type="spellStart"/>
+      <w:r>
+        <w:t>CybOX</w:t>
       </w:r>
       <w:r>
         <w:rPr>
@@ -7758,6 +8046,7 @@
         </w:rPr>
         <w:t>TM</w:t>
       </w:r>
+      <w:proofErr w:type="spellEnd"/>
       <w:r>
         <w:t>)</w:t>
       </w:r>
@@ -7797,7 +8086,7 @@
         <w:spacing w:after="240"/>
         <w:ind w:right="-270"/>
       </w:pPr>
-      <w:bookmarkStart w:id="11" w:name="_Toc401131317"/>
+      <w:bookmarkStart w:id="10" w:name="_Toc401131317"/>
       <w:r>
         <w:t xml:space="preserve">In Section </w:t>
       </w:r>
@@ -7828,6 +8117,7 @@
         </w:rPr>
         <w:fldChar w:fldCharType="separate"/>
       </w:r>
+      <w:proofErr w:type="gramStart"/>
       <w:r>
         <w:rPr>
           <w:b/>
@@ -7835,6 +8125,7 @@
         </w:rPr>
         <w:t>1.1</w:t>
       </w:r>
+      <w:proofErr w:type="gramEnd"/>
       <w:r>
         <w:rPr>
           <w:b/>
@@ -7984,7 +8275,7 @@
       <w:r>
         <w:t xml:space="preserve">. </w:t>
       </w:r>
-      <w:bookmarkEnd w:id="11"/>
+      <w:bookmarkEnd w:id="10"/>
       <w:r>
         <w:t xml:space="preserve">In Section </w:t>
       </w:r>
@@ -8037,7 +8328,23 @@
         <w:fldChar w:fldCharType="end"/>
       </w:r>
       <w:r>
-        <w:t>, we give background information necessary to fully understand the ARP Cache Object data model. We present the ARP Cache Object data model specification details in Section</w:t>
+        <w:t xml:space="preserve">, we give background information necessary </w:t>
+      </w:r>
+      <w:proofErr w:type="gramStart"/>
+      <w:r>
+        <w:t>to fully understand</w:t>
+      </w:r>
+      <w:proofErr w:type="gramEnd"/>
+      <w:r>
+        <w:t xml:space="preserve"> the ARP Cache Object data model. We present the ARP Cache Object </w:t>
+      </w:r>
+      <w:proofErr w:type="gramStart"/>
+      <w:r>
+        <w:t>data model specification details</w:t>
+      </w:r>
+      <w:proofErr w:type="gramEnd"/>
+      <w:r>
+        <w:t xml:space="preserve"> in Section</w:t>
       </w:r>
       <w:r>
         <w:rPr>
@@ -8153,15 +8460,16 @@
       <w:pPr>
         <w:pStyle w:val="Heading2"/>
       </w:pPr>
-      <w:bookmarkStart w:id="12" w:name="_Toc412205405"/>
-      <w:bookmarkStart w:id="13" w:name="_Ref412300941"/>
-      <w:bookmarkStart w:id="14" w:name="_Ref412622367"/>
-      <w:bookmarkStart w:id="15" w:name="_Toc424631596"/>
-      <w:bookmarkStart w:id="16" w:name="_Toc433010820"/>
-      <w:bookmarkStart w:id="17" w:name="_Toc433010921"/>
-      <w:bookmarkStart w:id="18" w:name="_Toc433057317"/>
-      <w:bookmarkStart w:id="19" w:name="_Toc433057550"/>
-      <w:bookmarkStart w:id="20" w:name="_Toc438031673"/>
+      <w:bookmarkStart w:id="11" w:name="_Toc412205405"/>
+      <w:bookmarkStart w:id="12" w:name="_Ref412300941"/>
+      <w:bookmarkStart w:id="13" w:name="_Ref412622367"/>
+      <w:bookmarkStart w:id="14" w:name="_Toc424631596"/>
+      <w:bookmarkStart w:id="15" w:name="_Toc433010820"/>
+      <w:bookmarkStart w:id="16" w:name="_Toc433010921"/>
+      <w:bookmarkStart w:id="17" w:name="_Toc433057317"/>
+      <w:bookmarkStart w:id="18" w:name="_Toc433057550"/>
+      <w:bookmarkStart w:id="19" w:name="_Toc438031673"/>
+      <w:proofErr w:type="spellStart"/>
       <w:r>
         <w:t>CybOX</w:t>
       </w:r>
@@ -8171,9 +8479,11 @@
         </w:rPr>
         <w:t>TM</w:t>
       </w:r>
+      <w:proofErr w:type="spellEnd"/>
       <w:r>
         <w:t xml:space="preserve"> Specification Documents</w:t>
       </w:r>
+      <w:bookmarkEnd w:id="11"/>
       <w:bookmarkEnd w:id="12"/>
       <w:bookmarkEnd w:id="13"/>
       <w:bookmarkEnd w:id="14"/>
@@ -8182,7 +8492,6 @@
       <w:bookmarkEnd w:id="17"/>
       <w:bookmarkEnd w:id="18"/>
       <w:bookmarkEnd w:id="19"/>
-      <w:bookmarkEnd w:id="20"/>
     </w:p>
     <w:p>
       <w:pPr>
@@ -8293,23 +8602,23 @@
         <w:spacing w:before="360" w:after="60"/>
         <w:ind w:left="540"/>
       </w:pPr>
-      <w:bookmarkStart w:id="21" w:name="_Ref394437867"/>
-      <w:bookmarkStart w:id="22" w:name="_Toc426119868"/>
-      <w:bookmarkStart w:id="23" w:name="_Toc433010821"/>
-      <w:bookmarkStart w:id="24" w:name="_Toc433010922"/>
-      <w:bookmarkStart w:id="25" w:name="_Toc433057318"/>
-      <w:bookmarkStart w:id="26" w:name="_Toc433057551"/>
-      <w:bookmarkStart w:id="27" w:name="_Toc438031674"/>
+      <w:bookmarkStart w:id="20" w:name="_Ref394437867"/>
+      <w:bookmarkStart w:id="21" w:name="_Toc426119868"/>
+      <w:bookmarkStart w:id="22" w:name="_Toc433010821"/>
+      <w:bookmarkStart w:id="23" w:name="_Toc433010922"/>
+      <w:bookmarkStart w:id="24" w:name="_Toc433057318"/>
+      <w:bookmarkStart w:id="25" w:name="_Toc433057551"/>
+      <w:bookmarkStart w:id="26" w:name="_Toc438031674"/>
       <w:r>
         <w:t>Document Conventions</w:t>
       </w:r>
+      <w:bookmarkEnd w:id="20"/>
       <w:bookmarkEnd w:id="21"/>
       <w:bookmarkEnd w:id="22"/>
       <w:bookmarkEnd w:id="23"/>
       <w:bookmarkEnd w:id="24"/>
       <w:bookmarkEnd w:id="25"/>
       <w:bookmarkEnd w:id="26"/>
-      <w:bookmarkEnd w:id="27"/>
     </w:p>
     <w:p>
       <w:r>
@@ -8324,17 +8633,18 @@
         </w:tabs>
         <w:spacing w:before="360" w:after="60"/>
       </w:pPr>
-      <w:bookmarkStart w:id="28" w:name="_Toc389570603"/>
-      <w:bookmarkStart w:id="29" w:name="_Toc389581073"/>
-      <w:bookmarkStart w:id="30" w:name="_Toc426119870"/>
-      <w:bookmarkStart w:id="31" w:name="_Toc433010822"/>
-      <w:bookmarkStart w:id="32" w:name="_Toc433010923"/>
-      <w:bookmarkStart w:id="33" w:name="_Toc433057319"/>
-      <w:bookmarkStart w:id="34" w:name="_Toc433057552"/>
-      <w:bookmarkStart w:id="35" w:name="_Toc438031675"/>
+      <w:bookmarkStart w:id="27" w:name="_Toc389570603"/>
+      <w:bookmarkStart w:id="28" w:name="_Toc389581073"/>
+      <w:bookmarkStart w:id="29" w:name="_Toc426119870"/>
+      <w:bookmarkStart w:id="30" w:name="_Toc433010822"/>
+      <w:bookmarkStart w:id="31" w:name="_Toc433010923"/>
+      <w:bookmarkStart w:id="32" w:name="_Toc433057319"/>
+      <w:bookmarkStart w:id="33" w:name="_Toc433057552"/>
+      <w:bookmarkStart w:id="34" w:name="_Toc438031675"/>
       <w:r>
         <w:t>Fonts</w:t>
       </w:r>
+      <w:bookmarkEnd w:id="27"/>
       <w:bookmarkEnd w:id="28"/>
       <w:bookmarkEnd w:id="29"/>
       <w:bookmarkEnd w:id="30"/>
@@ -8342,7 +8652,6 @@
       <w:bookmarkEnd w:id="32"/>
       <w:bookmarkEnd w:id="33"/>
       <w:bookmarkEnd w:id="34"/>
-      <w:bookmarkEnd w:id="35"/>
     </w:p>
     <w:p>
       <w:pPr>
@@ -8605,7 +8914,25 @@
           <w:sz w:val="20"/>
           <w:szCs w:val="20"/>
         </w:rPr>
-        <w:t xml:space="preserve">cyboxCommon:BaseObjectPropertyType </w:t>
+        <w:t>cyboxCommon</w:t>
+      </w:r>
+      <w:proofErr w:type="gramStart"/>
+      <w:r>
+        <w:rPr>
+          <w:rFonts w:ascii="Courier New" w:hAnsi="Courier New" w:cs="Courier New"/>
+          <w:sz w:val="20"/>
+          <w:szCs w:val="20"/>
+        </w:rPr>
+        <w:t>:BaseObjectPropertyType</w:t>
+      </w:r>
+      <w:proofErr w:type="gramEnd"/>
+      <w:r>
+        <w:rPr>
+          <w:rFonts w:ascii="Courier New" w:hAnsi="Courier New" w:cs="Courier New"/>
+          <w:sz w:val="20"/>
+          <w:szCs w:val="20"/>
+        </w:rPr>
+        <w:t xml:space="preserve"> </w:t>
       </w:r>
     </w:p>
     <w:p>
@@ -8773,30 +9100,30 @@
       <w:pPr>
         <w:pStyle w:val="Heading3"/>
       </w:pPr>
-      <w:bookmarkStart w:id="36" w:name="_Ref394486021"/>
-      <w:bookmarkStart w:id="37" w:name="_Toc426119871"/>
-      <w:bookmarkStart w:id="38" w:name="_Toc433010823"/>
-      <w:bookmarkStart w:id="39" w:name="_Toc433010924"/>
-      <w:bookmarkStart w:id="40" w:name="_Toc433057320"/>
-      <w:bookmarkStart w:id="41" w:name="_Toc433057553"/>
-      <w:bookmarkStart w:id="42" w:name="_Toc438031676"/>
+      <w:bookmarkStart w:id="35" w:name="_Ref394486021"/>
+      <w:bookmarkStart w:id="36" w:name="_Toc426119871"/>
+      <w:bookmarkStart w:id="37" w:name="_Toc433010823"/>
+      <w:bookmarkStart w:id="38" w:name="_Toc433010924"/>
+      <w:bookmarkStart w:id="39" w:name="_Toc433057320"/>
+      <w:bookmarkStart w:id="40" w:name="_Toc433057553"/>
+      <w:bookmarkStart w:id="41" w:name="_Toc438031676"/>
       <w:r>
         <w:t>UML Package References</w:t>
       </w:r>
+      <w:bookmarkEnd w:id="35"/>
       <w:bookmarkEnd w:id="36"/>
       <w:bookmarkEnd w:id="37"/>
       <w:bookmarkEnd w:id="38"/>
       <w:bookmarkEnd w:id="39"/>
       <w:bookmarkEnd w:id="40"/>
       <w:bookmarkEnd w:id="41"/>
-      <w:bookmarkEnd w:id="42"/>
     </w:p>
     <w:p>
       <w:pPr>
         <w:spacing w:before="80" w:after="240"/>
       </w:pPr>
-      <w:bookmarkStart w:id="43" w:name="_Toc389570605"/>
-      <w:bookmarkStart w:id="44" w:name="_Toc389581075"/>
+      <w:bookmarkStart w:id="42" w:name="_Toc389570605"/>
+      <w:bookmarkStart w:id="43" w:name="_Toc389581075"/>
       <w:r>
         <w:t xml:space="preserve">Each CybOX data model is captured in a different UML package (e.g., Core package) where the packages together compose the full CybOX UML model.  To refer to a particular class of a specific package, we use the format </w:t>
       </w:r>
@@ -8805,19 +9132,28 @@
           <w:rFonts w:ascii="Courier New" w:hAnsi="Courier New" w:cs="Courier New"/>
           <w:sz w:val="22"/>
         </w:rPr>
-        <w:t>package_prefix:class</w:t>
-      </w:r>
-      <w:r>
-        <w:t>, where</w:t>
-      </w:r>
-      <w:r>
-        <w:t xml:space="preserve"> </w:t>
-      </w:r>
+        <w:t>package_prefix</w:t>
+      </w:r>
+      <w:proofErr w:type="gramStart"/>
       <w:r>
         <w:rPr>
           <w:rFonts w:ascii="Courier New" w:hAnsi="Courier New" w:cs="Courier New"/>
           <w:sz w:val="22"/>
         </w:rPr>
+        <w:t>:class</w:t>
+      </w:r>
+      <w:proofErr w:type="gramEnd"/>
+      <w:r>
+        <w:t>, where</w:t>
+      </w:r>
+      <w:r>
+        <w:t xml:space="preserve"> </w:t>
+      </w:r>
+      <w:r>
+        <w:rPr>
+          <w:rFonts w:ascii="Courier New" w:hAnsi="Courier New" w:cs="Courier New"/>
+          <w:sz w:val="22"/>
+        </w:rPr>
         <w:t>package_prefix</w:t>
       </w:r>
       <w:r>
@@ -8915,15 +9251,16 @@
       <w:pPr>
         <w:pStyle w:val="Heading3"/>
       </w:pPr>
-      <w:bookmarkStart w:id="45" w:name="_Toc426119872"/>
-      <w:bookmarkStart w:id="46" w:name="_Toc433010824"/>
-      <w:bookmarkStart w:id="47" w:name="_Toc433010925"/>
-      <w:bookmarkStart w:id="48" w:name="_Toc433057321"/>
-      <w:bookmarkStart w:id="49" w:name="_Toc433057554"/>
-      <w:bookmarkStart w:id="50" w:name="_Toc438031677"/>
+      <w:bookmarkStart w:id="44" w:name="_Toc426119872"/>
+      <w:bookmarkStart w:id="45" w:name="_Toc433010824"/>
+      <w:bookmarkStart w:id="46" w:name="_Toc433010925"/>
+      <w:bookmarkStart w:id="47" w:name="_Toc433057321"/>
+      <w:bookmarkStart w:id="48" w:name="_Toc433057554"/>
+      <w:bookmarkStart w:id="49" w:name="_Toc438031677"/>
       <w:r>
         <w:t>UML Diagrams</w:t>
       </w:r>
+      <w:bookmarkEnd w:id="42"/>
       <w:bookmarkEnd w:id="43"/>
       <w:bookmarkEnd w:id="44"/>
       <w:bookmarkEnd w:id="45"/>
@@ -8931,76 +9268,83 @@
       <w:bookmarkEnd w:id="47"/>
       <w:bookmarkEnd w:id="48"/>
       <w:bookmarkEnd w:id="49"/>
+    </w:p>
+    <w:p>
+      <w:pPr>
+        <w:spacing w:before="80" w:after="240"/>
+      </w:pPr>
+      <w:bookmarkStart w:id="50" w:name="_Toc398719452"/>
+      <w:bookmarkStart w:id="51" w:name="_Toc389570606"/>
+      <w:bookmarkStart w:id="52" w:name="_Toc389581076"/>
+      <w:bookmarkStart w:id="53" w:name="_Ref394436861"/>
+      <w:r>
+        <w:t xml:space="preserve">This specification makes use of UML diagrams </w:t>
+      </w:r>
+      <w:proofErr w:type="gramStart"/>
+      <w:r>
+        <w:t>to visually depict</w:t>
+      </w:r>
+      <w:proofErr w:type="gramEnd"/>
+      <w:r>
+        <w:t xml:space="preserve"> relationships between CybOX Language constructs. Note that the diagrams have been extracted directly from the full UML model for CybOX; they have not been constructed purely for inclusion in the specification documents.  Typically, diagrams are included for the primary class of a data model, and for any other class where the visualization of its relationships between other classes would be useful.  This implies that there will be very few diagrams for classes whose only properties are either a data type or a class from the CybOX Common data model.  </w:t>
+      </w:r>
+      <w:r>
+        <w:t>Other diagrams that are included correspond to classes that specialize a superclass and abstract or generalized classes that are extended by one or more subclasses</w:t>
+      </w:r>
+      <w:r>
+        <w:t>.</w:t>
+      </w:r>
+    </w:p>
+    <w:p>
+      <w:pPr>
+        <w:spacing w:before="80" w:after="240"/>
+      </w:pPr>
+      <w:r>
+        <w:t>In UML diagrams, classes are often presented with their attributes elided, to avoid clutter.  The fully described class can usually be found in a related diagram.  A class presented with an empty section at the bottom of the icon indicates that there are no attributes other than those that are visualized using associations.</w:t>
+      </w:r>
+    </w:p>
+    <w:p>
+      <w:pPr>
+        <w:pStyle w:val="Heading4"/>
+      </w:pPr>
+      <w:bookmarkStart w:id="54" w:name="_Toc426119873"/>
+      <w:bookmarkStart w:id="55" w:name="_Toc433010926"/>
+      <w:bookmarkStart w:id="56" w:name="_Toc433057322"/>
+      <w:bookmarkStart w:id="57" w:name="_Toc438031678"/>
+      <w:r>
+        <w:t>Class Properties</w:t>
+      </w:r>
       <w:bookmarkEnd w:id="50"/>
-    </w:p>
-    <w:p>
-      <w:pPr>
-        <w:spacing w:before="80" w:after="240"/>
-      </w:pPr>
-      <w:bookmarkStart w:id="51" w:name="_Toc398719452"/>
-      <w:bookmarkStart w:id="52" w:name="_Toc389570606"/>
-      <w:bookmarkStart w:id="53" w:name="_Toc389581076"/>
-      <w:bookmarkStart w:id="54" w:name="_Ref394436861"/>
-      <w:r>
-        <w:t xml:space="preserve">This specification makes use of UML diagrams to visually depict relationships between CybOX Language constructs. Note that the diagrams have been extracted directly from the full UML model for CybOX; they have not been constructed purely for inclusion in the specification documents.  Typically, diagrams are included for the primary class of a data model, and for any other class where the visualization of its relationships between other classes would be useful.  This implies that there will be very few diagrams for classes whose only properties are either a data type or a class from the CybOX Common data model.  </w:t>
-      </w:r>
-      <w:r>
-        <w:t>Other diagrams that are included correspond to classes that specialize a superclass and abstract or generalized classes that are extended by one or more subclasses</w:t>
-      </w:r>
-      <w:r>
-        <w:t>.</w:t>
-      </w:r>
-    </w:p>
-    <w:p>
-      <w:pPr>
-        <w:spacing w:before="80" w:after="240"/>
-      </w:pPr>
-      <w:r>
-        <w:t>In UML diagrams, classes are often presented with their attributes elided, to avoid clutter.  The fully described class can usually be found in a related diagram.  A class presented with an empty section at the bottom of the icon indicates that there are no attributes other than those that are visualized using associations.</w:t>
-      </w:r>
-    </w:p>
-    <w:p>
-      <w:pPr>
-        <w:pStyle w:val="Heading4"/>
-      </w:pPr>
-      <w:bookmarkStart w:id="55" w:name="_Toc426119873"/>
-      <w:bookmarkStart w:id="56" w:name="_Toc433010926"/>
-      <w:bookmarkStart w:id="57" w:name="_Toc433057322"/>
-      <w:bookmarkStart w:id="58" w:name="_Toc438031678"/>
-      <w:r>
-        <w:t>Class Properties</w:t>
-      </w:r>
-      <w:bookmarkEnd w:id="51"/>
+      <w:bookmarkEnd w:id="54"/>
       <w:bookmarkEnd w:id="55"/>
       <w:bookmarkEnd w:id="56"/>
       <w:bookmarkEnd w:id="57"/>
+    </w:p>
+    <w:p>
+      <w:pPr>
+        <w:spacing w:before="80" w:after="240"/>
+      </w:pPr>
+      <w:r>
+        <w:t xml:space="preserve">Generally, a class property can be shown in a UML diagram as either an attribute or an association (i.e., the distinction between attributes and associations is somewhat subjective).  In order to make the size of UML diagrams in the specifications manageable, we have chosen to capture most properties as attributes and to capture only higher level properties as associations, especially in the main top-level component diagrams.  In particular, we will always capture properties of UML data types as attributes.  </w:t>
+      </w:r>
+    </w:p>
+    <w:p>
+      <w:pPr>
+        <w:pStyle w:val="Heading4"/>
+      </w:pPr>
+      <w:bookmarkStart w:id="58" w:name="_Toc398719453"/>
+      <w:bookmarkStart w:id="59" w:name="_Toc426119874"/>
+      <w:bookmarkStart w:id="60" w:name="_Toc433010927"/>
+      <w:bookmarkStart w:id="61" w:name="_Toc433057323"/>
+      <w:bookmarkStart w:id="62" w:name="_Toc438031679"/>
+      <w:r>
+        <w:t>Diagram Icons and Arrow Types</w:t>
+      </w:r>
       <w:bookmarkEnd w:id="58"/>
-    </w:p>
-    <w:p>
-      <w:pPr>
-        <w:spacing w:before="80" w:after="240"/>
-      </w:pPr>
-      <w:r>
-        <w:t xml:space="preserve">Generally, a class property can be shown in a UML diagram as either an attribute or an association (i.e., the distinction between attributes and associations is somewhat subjective).  In order to make the size of UML diagrams in the specifications manageable, we have chosen to capture most properties as attributes and to capture only higher level properties as associations, especially in the main top-level component diagrams.  In particular, we will always capture properties of UML data types as attributes.  </w:t>
-      </w:r>
-    </w:p>
-    <w:p>
-      <w:pPr>
-        <w:pStyle w:val="Heading4"/>
-      </w:pPr>
-      <w:bookmarkStart w:id="59" w:name="_Toc398719453"/>
-      <w:bookmarkStart w:id="60" w:name="_Toc426119874"/>
-      <w:bookmarkStart w:id="61" w:name="_Toc433010927"/>
-      <w:bookmarkStart w:id="62" w:name="_Toc433057323"/>
-      <w:bookmarkStart w:id="63" w:name="_Toc438031679"/>
-      <w:r>
-        <w:t>Diagram Icons and Arrow Types</w:t>
-      </w:r>
       <w:bookmarkEnd w:id="59"/>
       <w:bookmarkEnd w:id="60"/>
       <w:bookmarkEnd w:id="61"/>
       <w:bookmarkEnd w:id="62"/>
-      <w:bookmarkEnd w:id="63"/>
     </w:p>
     <w:p>
       <w:pPr>
@@ -9093,33 +9437,59 @@
         <w:spacing w:after="120"/>
         <w:jc w:val="center"/>
       </w:pPr>
-      <w:bookmarkStart w:id="64" w:name="_Ref397637630"/>
-      <w:bookmarkStart w:id="65" w:name="_Toc426119876"/>
-      <w:bookmarkStart w:id="66" w:name="_Toc433010825"/>
-      <w:bookmarkStart w:id="67" w:name="_Toc433010929"/>
+      <w:bookmarkStart w:id="63" w:name="_Ref397637630"/>
+      <w:bookmarkStart w:id="64" w:name="_Toc426119876"/>
+      <w:bookmarkStart w:id="65" w:name="_Toc433010825"/>
+      <w:bookmarkStart w:id="66" w:name="_Toc433010929"/>
       <w:r>
         <w:t xml:space="preserve">Table </w:t>
       </w:r>
-      <w:fldSimple w:instr=" STYLEREF 1 \s ">
-        <w:r>
-          <w:rPr>
-            <w:noProof/>
-          </w:rPr>
-          <w:t>1</w:t>
-        </w:r>
-      </w:fldSimple>
+      <w:r>
+        <w:fldChar w:fldCharType="begin"/>
+      </w:r>
+      <w:r>
+        <w:instrText xml:space="preserve"> STYLEREF 1 \s </w:instrText>
+      </w:r>
+      <w:r>
+        <w:fldChar w:fldCharType="separate"/>
+      </w:r>
+      <w:r>
+        <w:rPr>
+          <w:noProof/>
+        </w:rPr>
+        <w:t>1</w:t>
+      </w:r>
+      <w:r>
+        <w:rPr>
+          <w:noProof/>
+        </w:rPr>
+        <w:fldChar w:fldCharType="end"/>
+      </w:r>
       <w:r>
         <w:noBreakHyphen/>
       </w:r>
-      <w:fldSimple w:instr=" SEQ Table \* ARABIC \s 1 ">
-        <w:r>
-          <w:rPr>
-            <w:noProof/>
-          </w:rPr>
-          <w:t>1</w:t>
-        </w:r>
-      </w:fldSimple>
-      <w:bookmarkEnd w:id="64"/>
+      <w:r>
+        <w:fldChar w:fldCharType="begin"/>
+      </w:r>
+      <w:r>
+        <w:instrText xml:space="preserve"> SEQ Table \* ARABIC \s 1 </w:instrText>
+      </w:r>
+      <w:r>
+        <w:fldChar w:fldCharType="separate"/>
+      </w:r>
+      <w:r>
+        <w:rPr>
+          <w:noProof/>
+        </w:rPr>
+        <w:t>1</w:t>
+      </w:r>
+      <w:r>
+        <w:rPr>
+          <w:noProof/>
+        </w:rPr>
+        <w:fldChar w:fldCharType="end"/>
+      </w:r>
+      <w:bookmarkEnd w:id="63"/>
       <w:r>
         <w:t xml:space="preserve">.  </w:t>
       </w:r>
@@ -9363,10 +9733,10 @@
                   <v:path o:extrusionok="f" gradientshapeok="t" o:connecttype="rect"/>
                   <o:lock v:ext="edit" aspectratio="t"/>
                 </v:shapetype>
-                <v:shape id="_x0000_i1025" type="#_x0000_t75" style="width:23pt;height:21pt" o:ole="">
+                <v:shape id="_x0000_i1025" type="#_x0000_t75" style="width:23.25pt;height:21pt" o:ole="">
                   <v:imagedata r:id="rId24" o:title=""/>
                 </v:shape>
-                <o:OLEObject Type="Embed" ProgID="PBrush" ShapeID="_x0000_i1025" DrawAspect="Content" ObjectID="_1511861732" r:id="rId25"/>
+                <o:OLEObject Type="Embed" ProgID="PBrush" ShapeID="_x0000_i1025" DrawAspect="Content" ObjectID="_1512283249" r:id="rId25"/>
               </w:object>
             </w:r>
           </w:p>
@@ -9519,10 +9889,10 @@
             </w:pPr>
             <w:r>
               <w:object w:dxaOrig="270" w:dyaOrig="195" w14:anchorId="71F42CA1">
-                <v:shape id="_x0000_i1026" type="#_x0000_t75" style="width:14pt;height:14pt" o:ole="">
+                <v:shape id="_x0000_i1026" type="#_x0000_t75" style="width:14.25pt;height:14.25pt" o:ole="">
                   <v:imagedata r:id="rId27" o:title=""/>
                 </v:shape>
-                <o:OLEObject Type="Embed" ProgID="PBrush" ShapeID="_x0000_i1026" DrawAspect="Content" ObjectID="_1511861733" r:id="rId28"/>
+                <o:OLEObject Type="Embed" ProgID="PBrush" ShapeID="_x0000_i1026" DrawAspect="Content" ObjectID="_1512283250" r:id="rId28"/>
               </w:object>
             </w:r>
           </w:p>
@@ -9579,10 +9949,10 @@
             </w:pPr>
             <w:r>
               <w:object w:dxaOrig="210" w:dyaOrig="150" w14:anchorId="3F610371">
-                <v:shape id="_x0000_i1027" type="#_x0000_t75" style="width:14pt;height:14pt" o:ole="">
+                <v:shape id="_x0000_i1027" type="#_x0000_t75" style="width:14.25pt;height:14.25pt" o:ole="">
                   <v:imagedata r:id="rId29" o:title=""/>
                 </v:shape>
-                <o:OLEObject Type="Embed" ProgID="PBrush" ShapeID="_x0000_i1027" DrawAspect="Content" ObjectID="_1511861734" r:id="rId30"/>
+                <o:OLEObject Type="Embed" ProgID="PBrush" ShapeID="_x0000_i1027" DrawAspect="Content" ObjectID="_1512283251" r:id="rId30"/>
               </w:object>
             </w:r>
           </w:p>
@@ -9699,7 +10069,7 @@
                     </wp:anchor>
                   </w:drawing>
                 </mc:Choice>
-                <mc:Fallback>
+                <mc:Fallback xmlns:mv="urn:schemas-microsoft-com:mac:vml" xmlns:mo="http://schemas.microsoft.com/office/mac/office/2008/main">
                   <w:pict>
                     <v:shapetype w14:anchorId="06DE9FC5" id="_x0000_t32" coordsize="21600,21600" o:spt="32" o:oned="t" path="m0,0l21600,21600e" filled="f">
                       <v:path arrowok="t" fillok="f" o:connecttype="none"/>
@@ -9765,10 +10135,10 @@
                 <w:color w:val="000000" w:themeColor="text1"/>
               </w:rPr>
               <w:object w:dxaOrig="1140" w:dyaOrig="780" w14:anchorId="07CDCFB6">
-                <v:shape id="_x0000_i1028" type="#_x0000_t75" style="width:58pt;height:35pt" o:ole="">
+                <v:shape id="_x0000_i1028" type="#_x0000_t75" style="width:57.75pt;height:35.25pt" o:ole="">
                   <v:imagedata r:id="rId31" o:title=""/>
                 </v:shape>
-                <o:OLEObject Type="Embed" ProgID="PBrush" ShapeID="_x0000_i1028" DrawAspect="Content" ObjectID="_1511861735" r:id="rId32"/>
+                <o:OLEObject Type="Embed" ProgID="PBrush" ShapeID="_x0000_i1028" DrawAspect="Content" ObjectID="_1512283252" r:id="rId32"/>
               </w:object>
             </w:r>
           </w:p>
@@ -9804,21 +10174,21 @@
       <w:pPr>
         <w:pStyle w:val="Heading3"/>
       </w:pPr>
-      <w:bookmarkStart w:id="68" w:name="_Toc433057324"/>
-      <w:bookmarkStart w:id="69" w:name="_Toc433057555"/>
-      <w:bookmarkStart w:id="70" w:name="_Toc438031680"/>
+      <w:bookmarkStart w:id="67" w:name="_Toc433057324"/>
+      <w:bookmarkStart w:id="68" w:name="_Toc433057555"/>
+      <w:bookmarkStart w:id="69" w:name="_Toc438031680"/>
       <w:r>
         <w:t>Property Table Notation</w:t>
       </w:r>
+      <w:bookmarkEnd w:id="51"/>
       <w:bookmarkEnd w:id="52"/>
       <w:bookmarkEnd w:id="53"/>
-      <w:bookmarkEnd w:id="54"/>
+      <w:bookmarkEnd w:id="64"/>
       <w:bookmarkEnd w:id="65"/>
       <w:bookmarkEnd w:id="66"/>
       <w:bookmarkEnd w:id="67"/>
       <w:bookmarkEnd w:id="68"/>
       <w:bookmarkEnd w:id="69"/>
-      <w:bookmarkEnd w:id="70"/>
     </w:p>
     <w:p>
       <w:pPr>
@@ -9984,23 +10354,23 @@
       <w:pPr>
         <w:pStyle w:val="Heading3"/>
       </w:pPr>
-      <w:bookmarkStart w:id="71" w:name="_Toc412205415"/>
-      <w:bookmarkStart w:id="72" w:name="_Toc426119877"/>
-      <w:bookmarkStart w:id="73" w:name="_Toc433010826"/>
-      <w:bookmarkStart w:id="74" w:name="_Toc433010930"/>
-      <w:bookmarkStart w:id="75" w:name="_Toc433057325"/>
-      <w:bookmarkStart w:id="76" w:name="_Toc433057556"/>
-      <w:bookmarkStart w:id="77" w:name="_Toc438031681"/>
+      <w:bookmarkStart w:id="70" w:name="_Toc412205415"/>
+      <w:bookmarkStart w:id="71" w:name="_Toc426119877"/>
+      <w:bookmarkStart w:id="72" w:name="_Toc433010826"/>
+      <w:bookmarkStart w:id="73" w:name="_Toc433010930"/>
+      <w:bookmarkStart w:id="74" w:name="_Toc433057325"/>
+      <w:bookmarkStart w:id="75" w:name="_Toc433057556"/>
+      <w:bookmarkStart w:id="76" w:name="_Toc438031681"/>
       <w:r>
         <w:t>Property and Class Descriptions</w:t>
       </w:r>
+      <w:bookmarkEnd w:id="70"/>
       <w:bookmarkEnd w:id="71"/>
       <w:bookmarkEnd w:id="72"/>
       <w:bookmarkEnd w:id="73"/>
       <w:bookmarkEnd w:id="74"/>
       <w:bookmarkEnd w:id="75"/>
       <w:bookmarkEnd w:id="76"/>
-      <w:bookmarkEnd w:id="77"/>
     </w:p>
     <w:p>
       <w:pPr>
@@ -10377,8 +10747,13 @@
             <w:r>
               <w:t xml:space="preserve">potentially </w:t>
             </w:r>
+            <w:proofErr w:type="gramStart"/>
             <w:r>
-              <w:t>leverage to obfuscate the Observable</w:t>
+              <w:t>leverage</w:t>
+            </w:r>
+            <w:proofErr w:type="gramEnd"/>
+            <w:r>
+              <w:t xml:space="preserve"> to obfuscate the Observable</w:t>
             </w:r>
             <w:r>
               <w:rPr>
@@ -10423,7 +10798,15 @@
           </w:tcPr>
           <w:p>
             <w:r>
-              <w:t>Used to clearly and precisely identify particular instances or values associated with a property.  Often used for properties that are defined by a controlled vocabulary or enumeration; typically used for properties that take on only a single value.</w:t>
+              <w:t xml:space="preserve">Used </w:t>
+            </w:r>
+            <w:proofErr w:type="gramStart"/>
+            <w:r>
+              <w:t>to clearly and precisely identify</w:t>
+            </w:r>
+            <w:proofErr w:type="gramEnd"/>
+            <w:r>
+              <w:t xml:space="preserve"> particular instances or values associated with a property.  Often used for properties that are defined by a controlled vocabulary or enumeration; typically used for properties that take on only a single value.</w:t>
             </w:r>
           </w:p>
         </w:tc>
@@ -10485,23 +10868,23 @@
       <w:pPr>
         <w:pStyle w:val="Heading2"/>
       </w:pPr>
-      <w:bookmarkStart w:id="78" w:name="_Ref428537349"/>
-      <w:bookmarkStart w:id="79" w:name="_Toc427275785"/>
-      <w:bookmarkStart w:id="80" w:name="_Toc433010827"/>
-      <w:bookmarkStart w:id="81" w:name="_Toc433010931"/>
-      <w:bookmarkStart w:id="82" w:name="_Toc433057326"/>
-      <w:bookmarkStart w:id="83" w:name="_Toc433057557"/>
-      <w:bookmarkStart w:id="84" w:name="_Toc438031682"/>
+      <w:bookmarkStart w:id="77" w:name="_Ref428537349"/>
+      <w:bookmarkStart w:id="78" w:name="_Toc427275785"/>
+      <w:bookmarkStart w:id="79" w:name="_Toc433010827"/>
+      <w:bookmarkStart w:id="80" w:name="_Toc433010931"/>
+      <w:bookmarkStart w:id="81" w:name="_Toc433057326"/>
+      <w:bookmarkStart w:id="82" w:name="_Toc433057557"/>
+      <w:bookmarkStart w:id="83" w:name="_Toc438031682"/>
       <w:r>
         <w:t>Terminology</w:t>
       </w:r>
+      <w:bookmarkEnd w:id="77"/>
       <w:bookmarkEnd w:id="78"/>
       <w:bookmarkEnd w:id="79"/>
       <w:bookmarkEnd w:id="80"/>
       <w:bookmarkEnd w:id="81"/>
       <w:bookmarkEnd w:id="82"/>
       <w:bookmarkEnd w:id="83"/>
-      <w:bookmarkEnd w:id="84"/>
     </w:p>
     <w:p>
       <w:r>
@@ -10655,24 +11038,25 @@
       <w:pPr>
         <w:pStyle w:val="Heading2"/>
       </w:pPr>
-      <w:bookmarkStart w:id="85" w:name="_Ref7502892"/>
-      <w:bookmarkStart w:id="86" w:name="_Toc12011611"/>
-      <w:bookmarkStart w:id="87" w:name="_Toc85472894"/>
-      <w:bookmarkStart w:id="88" w:name="_Toc287332008"/>
-      <w:bookmarkStart w:id="89" w:name="_Toc427275786"/>
-      <w:bookmarkStart w:id="90" w:name="_Toc433010828"/>
-      <w:bookmarkStart w:id="91" w:name="_Toc433010932"/>
-      <w:bookmarkStart w:id="92" w:name="_Toc433057327"/>
-      <w:bookmarkStart w:id="93" w:name="_Toc433057558"/>
-      <w:bookmarkStart w:id="94" w:name="_Toc438031683"/>
+      <w:bookmarkStart w:id="84" w:name="_Ref7502892"/>
+      <w:bookmarkStart w:id="85" w:name="_Toc12011611"/>
+      <w:bookmarkStart w:id="86" w:name="_Toc85472894"/>
+      <w:bookmarkStart w:id="87" w:name="_Toc287332008"/>
+      <w:bookmarkStart w:id="88" w:name="_Toc427275786"/>
+      <w:bookmarkStart w:id="89" w:name="_Toc433010828"/>
+      <w:bookmarkStart w:id="90" w:name="_Toc433010932"/>
+      <w:bookmarkStart w:id="91" w:name="_Toc433057327"/>
+      <w:bookmarkStart w:id="92" w:name="_Toc433057558"/>
+      <w:bookmarkStart w:id="93" w:name="_Toc438031683"/>
       <w:r>
         <w:t>Normative</w:t>
       </w:r>
+      <w:bookmarkEnd w:id="84"/>
       <w:bookmarkEnd w:id="85"/>
+      <w:r>
+        <w:t xml:space="preserve"> References</w:t>
+      </w:r>
       <w:bookmarkEnd w:id="86"/>
-      <w:r>
-        <w:t xml:space="preserve"> References</w:t>
-      </w:r>
       <w:bookmarkEnd w:id="87"/>
       <w:bookmarkEnd w:id="88"/>
       <w:bookmarkEnd w:id="89"/>
@@ -10680,20 +11064,19 @@
       <w:bookmarkEnd w:id="91"/>
       <w:bookmarkEnd w:id="92"/>
       <w:bookmarkEnd w:id="93"/>
+    </w:p>
+    <w:p>
+      <w:pPr>
+        <w:pStyle w:val="Ref"/>
+      </w:pPr>
+      <w:r>
+        <w:rPr>
+          <w:rStyle w:val="Refterm"/>
+        </w:rPr>
+        <w:t>[</w:t>
+      </w:r>
+      <w:bookmarkStart w:id="94" w:name="RFC2119"/>
       <w:bookmarkEnd w:id="94"/>
-    </w:p>
-    <w:p>
-      <w:pPr>
-        <w:pStyle w:val="Ref"/>
-      </w:pPr>
-      <w:r>
-        <w:rPr>
-          <w:rStyle w:val="Refterm"/>
-        </w:rPr>
-        <w:t>[</w:t>
-      </w:r>
-      <w:bookmarkStart w:id="95" w:name="RFC2119"/>
-      <w:bookmarkEnd w:id="95"/>
       <w:r>
         <w:rPr>
           <w:rStyle w:val="Refterm"/>
@@ -10731,26 +11114,34 @@
       <w:pPr>
         <w:pStyle w:val="Heading1"/>
       </w:pPr>
-      <w:bookmarkStart w:id="96" w:name="_Ref428537380"/>
-      <w:bookmarkStart w:id="97" w:name="_Toc433010830"/>
-      <w:bookmarkStart w:id="98" w:name="_Toc433010934"/>
-      <w:bookmarkStart w:id="99" w:name="_Toc433057328"/>
-      <w:bookmarkStart w:id="100" w:name="_Toc433057559"/>
-      <w:bookmarkStart w:id="101" w:name="_Toc438031684"/>
+      <w:bookmarkStart w:id="95" w:name="_Ref428537380"/>
+      <w:bookmarkStart w:id="96" w:name="_Toc433010830"/>
+      <w:bookmarkStart w:id="97" w:name="_Toc433010934"/>
+      <w:bookmarkStart w:id="98" w:name="_Toc433057328"/>
+      <w:bookmarkStart w:id="99" w:name="_Toc433057559"/>
+      <w:bookmarkStart w:id="100" w:name="_Toc438031684"/>
       <w:r>
         <w:lastRenderedPageBreak/>
         <w:t>Background Information</w:t>
       </w:r>
+      <w:bookmarkEnd w:id="95"/>
       <w:bookmarkEnd w:id="96"/>
       <w:bookmarkEnd w:id="97"/>
       <w:bookmarkEnd w:id="98"/>
       <w:bookmarkEnd w:id="99"/>
       <w:bookmarkEnd w:id="100"/>
-      <w:bookmarkEnd w:id="101"/>
-    </w:p>
-    <w:p>
-      <w:r>
-        <w:t>In this section, we provide high level information about the ARP Cache Object data model that is necessary to fully understand the specification details given in Section</w:t>
+    </w:p>
+    <w:p>
+      <w:r>
+        <w:t xml:space="preserve">In this section, we provide high level information about the ARP Cache Object data model that is necessary </w:t>
+      </w:r>
+      <w:proofErr w:type="gramStart"/>
+      <w:r>
+        <w:t>to fully understand</w:t>
+      </w:r>
+      <w:proofErr w:type="gramEnd"/>
+      <w:r>
+        <w:t xml:space="preserve"> the specification details given in Section</w:t>
       </w:r>
       <w:r>
         <w:t xml:space="preserve"> </w:t>
@@ -10816,21 +11207,21 @@
         <w:spacing w:before="360" w:after="60"/>
         <w:ind w:left="540" w:hanging="540"/>
       </w:pPr>
-      <w:bookmarkStart w:id="102" w:name="_Toc426119879"/>
-      <w:bookmarkStart w:id="103" w:name="_Toc433010831"/>
-      <w:bookmarkStart w:id="104" w:name="_Toc433010935"/>
-      <w:bookmarkStart w:id="105" w:name="_Toc433057329"/>
-      <w:bookmarkStart w:id="106" w:name="_Toc433057560"/>
-      <w:bookmarkStart w:id="107" w:name="_Toc438031685"/>
+      <w:bookmarkStart w:id="101" w:name="_Toc426119879"/>
+      <w:bookmarkStart w:id="102" w:name="_Toc433010831"/>
+      <w:bookmarkStart w:id="103" w:name="_Toc433010935"/>
+      <w:bookmarkStart w:id="104" w:name="_Toc433057329"/>
+      <w:bookmarkStart w:id="105" w:name="_Toc433057560"/>
+      <w:bookmarkStart w:id="106" w:name="_Toc438031685"/>
       <w:r>
         <w:t>Cyber Observables</w:t>
       </w:r>
+      <w:bookmarkEnd w:id="101"/>
       <w:bookmarkEnd w:id="102"/>
       <w:bookmarkEnd w:id="103"/>
       <w:bookmarkEnd w:id="104"/>
       <w:bookmarkEnd w:id="105"/>
       <w:bookmarkEnd w:id="106"/>
-      <w:bookmarkEnd w:id="107"/>
     </w:p>
     <w:p>
       <w:pPr>
@@ -10842,7 +11233,15 @@
     </w:p>
     <w:p>
       <w:r>
-        <w:t>A cyber observable is different than a cyber indicator. A cyber observable is a statement of fact, capturing what was observed or could be observed in the cyber operational domain. Cyber indicators are cyber observable patterns, such as a registry key value associated with a known bad actor or a spoofed email address used on a particular date.</w:t>
+        <w:t xml:space="preserve">A cyber observable is different </w:t>
+      </w:r>
+      <w:proofErr w:type="gramStart"/>
+      <w:r>
+        <w:t>than</w:t>
+      </w:r>
+      <w:proofErr w:type="gramEnd"/>
+      <w:r>
+        <w:t xml:space="preserve"> a cyber indicator. A cyber observable is a statement of fact, capturing what was observed or could be observed in the cyber operational domain. Cyber indicators are cyber observable patterns, such as a registry key value associated with a known bad actor or a spoofed email address used on a particular date.</w:t>
       </w:r>
     </w:p>
     <w:p>
@@ -10854,21 +11253,21 @@
         <w:spacing w:before="360" w:after="60"/>
         <w:ind w:left="540" w:hanging="540"/>
       </w:pPr>
-      <w:bookmarkStart w:id="108" w:name="_Toc433010832"/>
-      <w:bookmarkStart w:id="109" w:name="_Toc433010936"/>
-      <w:bookmarkStart w:id="110" w:name="_Toc433057330"/>
-      <w:bookmarkStart w:id="111" w:name="_Toc433057561"/>
-      <w:bookmarkStart w:id="112" w:name="_Toc438031686"/>
-      <w:bookmarkStart w:id="113" w:name="_Toc287332011"/>
-      <w:bookmarkStart w:id="114" w:name="_Toc409437263"/>
+      <w:bookmarkStart w:id="107" w:name="_Toc433010832"/>
+      <w:bookmarkStart w:id="108" w:name="_Toc433010936"/>
+      <w:bookmarkStart w:id="109" w:name="_Toc433057330"/>
+      <w:bookmarkStart w:id="110" w:name="_Toc433057561"/>
+      <w:bookmarkStart w:id="111" w:name="_Toc438031686"/>
+      <w:bookmarkStart w:id="112" w:name="_Toc287332011"/>
+      <w:bookmarkStart w:id="113" w:name="_Toc409437263"/>
       <w:r>
         <w:t>Objects</w:t>
       </w:r>
+      <w:bookmarkEnd w:id="107"/>
       <w:bookmarkEnd w:id="108"/>
       <w:bookmarkEnd w:id="109"/>
       <w:bookmarkEnd w:id="110"/>
       <w:bookmarkEnd w:id="111"/>
-      <w:bookmarkEnd w:id="112"/>
     </w:p>
     <w:p>
       <w:r>
@@ -10894,18 +11293,19 @@
       <w:pPr>
         <w:pStyle w:val="Heading1"/>
       </w:pPr>
-      <w:bookmarkStart w:id="115" w:name="_Toc433010833"/>
-      <w:bookmarkStart w:id="116" w:name="_Toc433010937"/>
-      <w:bookmarkStart w:id="117" w:name="_Ref433016851"/>
-      <w:bookmarkStart w:id="118" w:name="_Ref433017220"/>
-      <w:bookmarkStart w:id="119" w:name="_Ref433017826"/>
-      <w:bookmarkStart w:id="120" w:name="_Toc433057331"/>
-      <w:bookmarkStart w:id="121" w:name="_Toc433057562"/>
-      <w:bookmarkStart w:id="122" w:name="_Toc438031687"/>
+      <w:bookmarkStart w:id="114" w:name="_Toc433010833"/>
+      <w:bookmarkStart w:id="115" w:name="_Toc433010937"/>
+      <w:bookmarkStart w:id="116" w:name="_Ref433016851"/>
+      <w:bookmarkStart w:id="117" w:name="_Ref433017220"/>
+      <w:bookmarkStart w:id="118" w:name="_Ref433017826"/>
+      <w:bookmarkStart w:id="119" w:name="_Toc433057331"/>
+      <w:bookmarkStart w:id="120" w:name="_Toc433057562"/>
+      <w:bookmarkStart w:id="121" w:name="_Toc438031687"/>
       <w:r>
         <w:lastRenderedPageBreak/>
         <w:t>Data Model</w:t>
       </w:r>
+      <w:bookmarkEnd w:id="114"/>
       <w:bookmarkEnd w:id="115"/>
       <w:bookmarkEnd w:id="116"/>
       <w:bookmarkEnd w:id="117"/>
@@ -10913,25 +11313,24 @@
       <w:bookmarkEnd w:id="119"/>
       <w:bookmarkEnd w:id="120"/>
       <w:bookmarkEnd w:id="121"/>
+    </w:p>
+    <w:p>
+      <w:pPr>
+        <w:pStyle w:val="Heading2"/>
+      </w:pPr>
+      <w:bookmarkStart w:id="122" w:name="_Toc433010834"/>
+      <w:bookmarkStart w:id="123" w:name="_Toc433010938"/>
+      <w:bookmarkStart w:id="124" w:name="_Toc433057332"/>
+      <w:bookmarkStart w:id="125" w:name="_Toc433057563"/>
+      <w:bookmarkStart w:id="126" w:name="_Toc438031688"/>
+      <w:r>
+        <w:t>ARPCacheObjectType Class</w:t>
+      </w:r>
       <w:bookmarkEnd w:id="122"/>
-    </w:p>
-    <w:p>
-      <w:pPr>
-        <w:pStyle w:val="Heading2"/>
-      </w:pPr>
-      <w:bookmarkStart w:id="123" w:name="_Toc433010834"/>
-      <w:bookmarkStart w:id="124" w:name="_Toc433010938"/>
-      <w:bookmarkStart w:id="125" w:name="_Toc433057332"/>
-      <w:bookmarkStart w:id="126" w:name="_Toc433057563"/>
-      <w:bookmarkStart w:id="127" w:name="_Toc438031688"/>
-      <w:r>
-        <w:t>ARPCacheObjectType Class</w:t>
-      </w:r>
       <w:bookmarkEnd w:id="123"/>
       <w:bookmarkEnd w:id="124"/>
       <w:bookmarkEnd w:id="125"/>
       <w:bookmarkEnd w:id="126"/>
-      <w:bookmarkEnd w:id="127"/>
     </w:p>
     <w:p>
       <w:pPr>
@@ -11100,44 +11499,70 @@
       <w:pPr>
         <w:pStyle w:val="Caption"/>
       </w:pPr>
-      <w:bookmarkStart w:id="128" w:name="_Ref437608168"/>
-      <w:bookmarkStart w:id="129" w:name="_Ref433022913"/>
+      <w:bookmarkStart w:id="127" w:name="_Ref437608168"/>
+      <w:bookmarkStart w:id="128" w:name="_Ref433022913"/>
       <w:r>
         <w:t xml:space="preserve">Figure </w:t>
       </w:r>
-      <w:fldSimple w:instr=" STYLEREF 1 \s ">
-        <w:r>
-          <w:rPr>
-            <w:noProof/>
-          </w:rPr>
-          <w:t>3</w:t>
-        </w:r>
-      </w:fldSimple>
+      <w:r>
+        <w:fldChar w:fldCharType="begin"/>
+      </w:r>
+      <w:r>
+        <w:instrText xml:space="preserve"> STYLEREF 1 \s </w:instrText>
+      </w:r>
+      <w:r>
+        <w:fldChar w:fldCharType="separate"/>
+      </w:r>
+      <w:r>
+        <w:rPr>
+          <w:noProof/>
+        </w:rPr>
+        <w:t>3</w:t>
+      </w:r>
+      <w:r>
+        <w:rPr>
+          <w:noProof/>
+        </w:rPr>
+        <w:fldChar w:fldCharType="end"/>
+      </w:r>
       <w:r>
         <w:noBreakHyphen/>
       </w:r>
-      <w:fldSimple w:instr=" SEQ Figure \* ARABIC \s 1 ">
-        <w:r>
-          <w:rPr>
-            <w:noProof/>
-          </w:rPr>
-          <w:t>1</w:t>
-        </w:r>
-      </w:fldSimple>
+      <w:r>
+        <w:fldChar w:fldCharType="begin"/>
+      </w:r>
+      <w:r>
+        <w:instrText xml:space="preserve"> SEQ Figure \* ARABIC \s 1 </w:instrText>
+      </w:r>
+      <w:r>
+        <w:fldChar w:fldCharType="separate"/>
+      </w:r>
+      <w:r>
+        <w:rPr>
+          <w:noProof/>
+        </w:rPr>
+        <w:t>1</w:t>
+      </w:r>
+      <w:r>
+        <w:rPr>
+          <w:noProof/>
+        </w:rPr>
+        <w:fldChar w:fldCharType="end"/>
+      </w:r>
+      <w:bookmarkEnd w:id="127"/>
+      <w:r>
+        <w:t xml:space="preserve">: UML diagram of the </w:t>
+      </w:r>
+      <w:r>
+        <w:rPr>
+          <w:rFonts w:ascii="Courier New" w:hAnsi="Courier New" w:cs="Courier New"/>
+        </w:rPr>
+        <w:t>ARPCacheObjectType</w:t>
+      </w:r>
+      <w:r>
+        <w:t xml:space="preserve"> class</w:t>
+      </w:r>
       <w:bookmarkEnd w:id="128"/>
-      <w:r>
-        <w:t xml:space="preserve">: UML diagram of the </w:t>
-      </w:r>
-      <w:r>
-        <w:rPr>
-          <w:rFonts w:ascii="Courier New" w:hAnsi="Courier New" w:cs="Courier New"/>
-        </w:rPr>
-        <w:t>ARPCacheObjectType</w:t>
-      </w:r>
-      <w:r>
-        <w:t xml:space="preserve"> class</w:t>
-      </w:r>
-      <w:bookmarkEnd w:id="129"/>
     </w:p>
     <w:p>
       <w:pPr>
@@ -11229,47 +11654,73 @@
         <w:pStyle w:val="tablecaption"/>
         <w:jc w:val="center"/>
       </w:pPr>
-      <w:bookmarkStart w:id="130" w:name="_Ref437608246"/>
-      <w:bookmarkStart w:id="131" w:name="_Ref433018226"/>
+      <w:bookmarkStart w:id="129" w:name="_Ref437608246"/>
+      <w:bookmarkStart w:id="130" w:name="_Ref433018226"/>
       <w:r>
         <w:t xml:space="preserve">Table </w:t>
       </w:r>
-      <w:fldSimple w:instr=" STYLEREF 1 \s ">
-        <w:r>
-          <w:rPr>
-            <w:noProof/>
-          </w:rPr>
-          <w:t>3</w:t>
-        </w:r>
-      </w:fldSimple>
+      <w:r>
+        <w:fldChar w:fldCharType="begin"/>
+      </w:r>
+      <w:r>
+        <w:instrText xml:space="preserve"> STYLEREF 1 \s </w:instrText>
+      </w:r>
+      <w:r>
+        <w:fldChar w:fldCharType="separate"/>
+      </w:r>
+      <w:r>
+        <w:rPr>
+          <w:noProof/>
+        </w:rPr>
+        <w:t>3</w:t>
+      </w:r>
+      <w:r>
+        <w:rPr>
+          <w:noProof/>
+        </w:rPr>
+        <w:fldChar w:fldCharType="end"/>
+      </w:r>
       <w:r>
         <w:noBreakHyphen/>
       </w:r>
-      <w:fldSimple w:instr=" SEQ Table \* ARABIC \s 1 ">
-        <w:r>
-          <w:rPr>
-            <w:noProof/>
-          </w:rPr>
-          <w:t>1</w:t>
-        </w:r>
-      </w:fldSimple>
+      <w:r>
+        <w:fldChar w:fldCharType="begin"/>
+      </w:r>
+      <w:r>
+        <w:instrText xml:space="preserve"> SEQ Table \* ARABIC \s 1 </w:instrText>
+      </w:r>
+      <w:r>
+        <w:fldChar w:fldCharType="separate"/>
+      </w:r>
+      <w:r>
+        <w:rPr>
+          <w:noProof/>
+        </w:rPr>
+        <w:t>1</w:t>
+      </w:r>
+      <w:r>
+        <w:rPr>
+          <w:noProof/>
+        </w:rPr>
+        <w:fldChar w:fldCharType="end"/>
+      </w:r>
+      <w:bookmarkEnd w:id="129"/>
+      <w:r>
+        <w:t xml:space="preserve">. </w:t>
+      </w:r>
+      <w:r>
+        <w:t xml:space="preserve">Properties of the </w:t>
+      </w:r>
+      <w:r>
+        <w:rPr>
+          <w:rFonts w:ascii="Courier New" w:eastAsia="Courier New" w:hAnsi="Courier New" w:cs="Courier New"/>
+        </w:rPr>
+        <w:t>ARPCacheObjectType</w:t>
+      </w:r>
+      <w:r>
+        <w:t xml:space="preserve"> class</w:t>
+      </w:r>
       <w:bookmarkEnd w:id="130"/>
-      <w:r>
-        <w:t xml:space="preserve">. </w:t>
-      </w:r>
-      <w:r>
-        <w:t xml:space="preserve">Properties of the </w:t>
-      </w:r>
-      <w:r>
-        <w:rPr>
-          <w:rFonts w:ascii="Courier New" w:eastAsia="Courier New" w:hAnsi="Courier New" w:cs="Courier New"/>
-        </w:rPr>
-        <w:t>ARPCacheObjectType</w:t>
-      </w:r>
-      <w:r>
-        <w:t xml:space="preserve"> class</w:t>
-      </w:r>
-      <w:bookmarkEnd w:id="131"/>
     </w:p>
     <w:tbl>
       <w:tblPr>
@@ -11507,19 +11958,19 @@
       <w:pPr>
         <w:pStyle w:val="Heading2"/>
       </w:pPr>
-      <w:bookmarkStart w:id="132" w:name="_Toc433010835"/>
-      <w:bookmarkStart w:id="133" w:name="_Toc433010939"/>
-      <w:bookmarkStart w:id="134" w:name="_Toc433057333"/>
-      <w:bookmarkStart w:id="135" w:name="_Toc433057564"/>
-      <w:bookmarkStart w:id="136" w:name="_Toc438031689"/>
+      <w:bookmarkStart w:id="131" w:name="_Toc433010835"/>
+      <w:bookmarkStart w:id="132" w:name="_Toc433010939"/>
+      <w:bookmarkStart w:id="133" w:name="_Toc433057333"/>
+      <w:bookmarkStart w:id="134" w:name="_Toc433057564"/>
+      <w:bookmarkStart w:id="135" w:name="_Toc438031689"/>
       <w:r>
         <w:t>ARPCacheEntryType Class</w:t>
       </w:r>
+      <w:bookmarkEnd w:id="131"/>
       <w:bookmarkEnd w:id="132"/>
       <w:bookmarkEnd w:id="133"/>
       <w:bookmarkEnd w:id="134"/>
       <w:bookmarkEnd w:id="135"/>
-      <w:bookmarkEnd w:id="136"/>
     </w:p>
     <w:p>
       <w:pPr>
@@ -11629,48 +12080,74 @@
         <w:pStyle w:val="tablecaption"/>
         <w:jc w:val="center"/>
       </w:pPr>
-      <w:bookmarkStart w:id="137" w:name="_Ref437608505"/>
-      <w:bookmarkStart w:id="138" w:name="_Ref433018306"/>
+      <w:bookmarkStart w:id="136" w:name="_Ref437608505"/>
+      <w:bookmarkStart w:id="137" w:name="_Ref433018306"/>
       <w:r>
         <w:lastRenderedPageBreak/>
         <w:t xml:space="preserve">Table </w:t>
       </w:r>
-      <w:fldSimple w:instr=" STYLEREF 1 \s ">
-        <w:r>
-          <w:rPr>
-            <w:noProof/>
-          </w:rPr>
-          <w:t>3</w:t>
-        </w:r>
-      </w:fldSimple>
+      <w:r>
+        <w:fldChar w:fldCharType="begin"/>
+      </w:r>
+      <w:r>
+        <w:instrText xml:space="preserve"> STYLEREF 1 \s </w:instrText>
+      </w:r>
+      <w:r>
+        <w:fldChar w:fldCharType="separate"/>
+      </w:r>
+      <w:r>
+        <w:rPr>
+          <w:noProof/>
+        </w:rPr>
+        <w:t>3</w:t>
+      </w:r>
+      <w:r>
+        <w:rPr>
+          <w:noProof/>
+        </w:rPr>
+        <w:fldChar w:fldCharType="end"/>
+      </w:r>
       <w:r>
         <w:noBreakHyphen/>
       </w:r>
-      <w:fldSimple w:instr=" SEQ Table \* ARABIC \s 1 ">
-        <w:r>
-          <w:rPr>
-            <w:noProof/>
-          </w:rPr>
-          <w:t>2</w:t>
-        </w:r>
-      </w:fldSimple>
+      <w:r>
+        <w:fldChar w:fldCharType="begin"/>
+      </w:r>
+      <w:r>
+        <w:instrText xml:space="preserve"> SEQ Table \* ARABIC \s 1 </w:instrText>
+      </w:r>
+      <w:r>
+        <w:fldChar w:fldCharType="separate"/>
+      </w:r>
+      <w:r>
+        <w:rPr>
+          <w:noProof/>
+        </w:rPr>
+        <w:t>2</w:t>
+      </w:r>
+      <w:r>
+        <w:rPr>
+          <w:noProof/>
+        </w:rPr>
+        <w:fldChar w:fldCharType="end"/>
+      </w:r>
+      <w:bookmarkEnd w:id="136"/>
+      <w:r>
+        <w:t xml:space="preserve">. </w:t>
+      </w:r>
+      <w:r>
+        <w:t xml:space="preserve">Properties of the </w:t>
+      </w:r>
+      <w:r>
+        <w:rPr>
+          <w:rFonts w:ascii="Courier New" w:eastAsia="Courier New" w:hAnsi="Courier New" w:cs="Courier New"/>
+        </w:rPr>
+        <w:t>ARPCacheEntryType</w:t>
+      </w:r>
+      <w:r>
+        <w:t xml:space="preserve"> class</w:t>
+      </w:r>
       <w:bookmarkEnd w:id="137"/>
-      <w:r>
-        <w:t xml:space="preserve">. </w:t>
-      </w:r>
-      <w:r>
-        <w:t xml:space="preserve">Properties of the </w:t>
-      </w:r>
-      <w:r>
-        <w:rPr>
-          <w:rFonts w:ascii="Courier New" w:eastAsia="Courier New" w:hAnsi="Courier New" w:cs="Courier New"/>
-        </w:rPr>
-        <w:t>ARPCacheEntryType</w:t>
-      </w:r>
-      <w:r>
-        <w:t xml:space="preserve"> class</w:t>
-      </w:r>
-      <w:bookmarkEnd w:id="138"/>
     </w:p>
     <w:tbl>
       <w:tblPr>
@@ -12216,83 +12693,97 @@
       <w:pPr>
         <w:pStyle w:val="Heading2"/>
       </w:pPr>
-      <w:bookmarkStart w:id="139" w:name="_Toc433010836"/>
-      <w:bookmarkStart w:id="140" w:name="_Toc433010940"/>
-      <w:bookmarkStart w:id="141" w:name="_Toc433057334"/>
-      <w:bookmarkStart w:id="142" w:name="_Toc433057565"/>
-      <w:bookmarkStart w:id="143" w:name="_Toc438031690"/>
-      <w:r>
-        <w:t>ARPCacheEntryTypeType Class</w:t>
-      </w:r>
+      <w:bookmarkStart w:id="138" w:name="_Toc433010836"/>
+      <w:bookmarkStart w:id="139" w:name="_Toc433010940"/>
+      <w:bookmarkStart w:id="140" w:name="_Toc433057334"/>
+      <w:bookmarkStart w:id="141" w:name="_Toc433057565"/>
+      <w:bookmarkStart w:id="142" w:name="_Toc438031690"/>
+      <w:r>
+        <w:t xml:space="preserve">ARPCacheEntryTypeType </w:t>
+      </w:r>
+      <w:bookmarkEnd w:id="138"/>
       <w:bookmarkEnd w:id="139"/>
       <w:bookmarkEnd w:id="140"/>
       <w:bookmarkEnd w:id="141"/>
       <w:bookmarkEnd w:id="142"/>
+      <w:r>
+        <w:t>Data Type</w:t>
+      </w:r>
+    </w:p>
+    <w:p>
+      <w:r>
+        <w:t xml:space="preserve">The </w:t>
+      </w:r>
+      <w:r>
+        <w:rPr>
+          <w:rFonts w:ascii="Courier New" w:hAnsi="Courier New" w:cs="Courier New"/>
+        </w:rPr>
+        <w:t>ARPCacheEntryTypeType</w:t>
+      </w:r>
+      <w:r>
+        <w:t xml:space="preserve"> </w:t>
+      </w:r>
+      <w:r>
+        <w:t>data type</w:t>
+      </w:r>
+      <w:r>
+        <w:t xml:space="preserve"> </w:t>
+      </w:r>
+      <w:r>
+        <w:t xml:space="preserve">specifies </w:t>
+      </w:r>
+      <w:r>
+        <w:t xml:space="preserve">an </w:t>
+      </w:r>
+      <w:r>
+        <w:t xml:space="preserve">ARP cache entry </w:t>
+      </w:r>
+      <w:r>
+        <w:t>type</w:t>
+      </w:r>
+      <w:r>
+        <w:t>. Its</w:t>
+      </w:r>
+      <w:r>
+        <w:t xml:space="preserve"> core value SHOULD be a literal found in the </w:t>
+      </w:r>
+      <w:r>
+        <w:rPr>
+          <w:rFonts w:ascii="Courier New" w:hAnsi="Courier New" w:cs="Courier New"/>
+        </w:rPr>
+        <w:t>ARPCacheEntryTypeEnum</w:t>
+      </w:r>
+      <w:r>
+        <w:t xml:space="preserve"> </w:t>
+      </w:r>
+      <w:r>
+        <w:t>enumeration</w:t>
+      </w:r>
+      <w:r>
+        <w:t xml:space="preserve">. </w:t>
+      </w:r>
+      <w:r>
+        <w:t xml:space="preserve">It extends </w:t>
+      </w:r>
+      <w:r>
+        <w:t xml:space="preserve">the </w:t>
+      </w:r>
+      <w:r>
+        <w:rPr>
+          <w:rFonts w:ascii="Courier New" w:hAnsi="Courier New" w:cs="Courier New"/>
+        </w:rPr>
+        <w:t>BaseObjectPropertyType</w:t>
+      </w:r>
+      <w:r>
+        <w:t xml:space="preserve"> </w:t>
+      </w:r>
+      <w:r>
+        <w:t>data type</w:t>
+      </w:r>
+      <w:bookmarkStart w:id="143" w:name="_GoBack"/>
       <w:bookmarkEnd w:id="143"/>
-    </w:p>
-    <w:p>
-      <w:r>
-        <w:t xml:space="preserve">The </w:t>
-      </w:r>
-      <w:r>
-        <w:rPr>
-          <w:rFonts w:ascii="Courier New" w:hAnsi="Courier New" w:cs="Courier New"/>
-        </w:rPr>
-        <w:t>ARPCacheEntryTypeType</w:t>
-      </w:r>
-      <w:r>
-        <w:t xml:space="preserve"> </w:t>
-      </w:r>
-      <w:r>
-        <w:t xml:space="preserve">class </w:t>
-      </w:r>
-      <w:r>
-        <w:t xml:space="preserve">specifies </w:t>
-      </w:r>
-      <w:r>
-        <w:t xml:space="preserve">an </w:t>
-      </w:r>
-      <w:r>
-        <w:t xml:space="preserve">ARP cache entry </w:t>
-      </w:r>
-      <w:r>
-        <w:t>type</w:t>
-      </w:r>
-      <w:r>
-        <w:t>. Its</w:t>
-      </w:r>
-      <w:r>
-        <w:t xml:space="preserve"> core value SHOULD be a literal found in the </w:t>
-      </w:r>
-      <w:r>
-        <w:rPr>
-          <w:rFonts w:ascii="Courier New" w:hAnsi="Courier New" w:cs="Courier New"/>
-        </w:rPr>
-        <w:t>ARPCacheEntryTypeEnum</w:t>
-      </w:r>
-      <w:r>
-        <w:t xml:space="preserve"> </w:t>
-      </w:r>
-      <w:r>
-        <w:t>enumeration</w:t>
-      </w:r>
-      <w:r>
-        <w:t xml:space="preserve">. </w:t>
-      </w:r>
-      <w:r>
-        <w:t xml:space="preserve">It extends </w:t>
-      </w:r>
-      <w:r>
-        <w:t xml:space="preserve">the </w:t>
-      </w:r>
-      <w:r>
-        <w:rPr>
-          <w:rFonts w:ascii="Courier New" w:hAnsi="Courier New" w:cs="Courier New"/>
-        </w:rPr>
-        <w:t>BaseObjectPropertyType</w:t>
-      </w:r>
-      <w:r>
-        <w:t xml:space="preserve"> class, </w:t>
+      <w:r>
+        <w:t xml:space="preserve">, </w:t>
       </w:r>
       <w:r>
         <w:t xml:space="preserve">in order to permit </w:t>
@@ -12411,25 +12902,51 @@
       <w:r>
         <w:t xml:space="preserve">Table </w:t>
       </w:r>
-      <w:fldSimple w:instr=" STYLEREF 1 \s ">
-        <w:r>
-          <w:rPr>
-            <w:noProof/>
-          </w:rPr>
-          <w:t>3</w:t>
-        </w:r>
-      </w:fldSimple>
+      <w:r>
+        <w:fldChar w:fldCharType="begin"/>
+      </w:r>
+      <w:r>
+        <w:instrText xml:space="preserve"> STYLEREF 1 \s </w:instrText>
+      </w:r>
+      <w:r>
+        <w:fldChar w:fldCharType="separate"/>
+      </w:r>
+      <w:r>
+        <w:rPr>
+          <w:noProof/>
+        </w:rPr>
+        <w:t>3</w:t>
+      </w:r>
+      <w:r>
+        <w:rPr>
+          <w:noProof/>
+        </w:rPr>
+        <w:fldChar w:fldCharType="end"/>
+      </w:r>
       <w:r>
         <w:noBreakHyphen/>
       </w:r>
-      <w:fldSimple w:instr=" SEQ Table \* ARABIC \s 1 ">
-        <w:r>
-          <w:rPr>
-            <w:noProof/>
-          </w:rPr>
-          <w:t>3</w:t>
-        </w:r>
-      </w:fldSimple>
+      <w:r>
+        <w:fldChar w:fldCharType="begin"/>
+      </w:r>
+      <w:r>
+        <w:instrText xml:space="preserve"> SEQ Table \* ARABIC \s 1 </w:instrText>
+      </w:r>
+      <w:r>
+        <w:fldChar w:fldCharType="separate"/>
+      </w:r>
+      <w:r>
+        <w:rPr>
+          <w:noProof/>
+        </w:rPr>
+        <w:t>3</w:t>
+      </w:r>
+      <w:r>
+        <w:rPr>
+          <w:noProof/>
+        </w:rPr>
+        <w:fldChar w:fldCharType="end"/>
+      </w:r>
       <w:bookmarkEnd w:id="149"/>
       <w:r>
         <w:t xml:space="preserve">. </w:t>
@@ -12666,8 +13183,8 @@
         <w:lastRenderedPageBreak/>
         <w:t>Conformance</w:t>
       </w:r>
+      <w:bookmarkEnd w:id="112"/>
       <w:bookmarkEnd w:id="113"/>
-      <w:bookmarkEnd w:id="114"/>
       <w:bookmarkEnd w:id="151"/>
       <w:bookmarkEnd w:id="152"/>
       <w:bookmarkEnd w:id="153"/>
@@ -12740,9 +13257,11 @@
       <w:pPr>
         <w:spacing w:after="240"/>
       </w:pPr>
+      <w:proofErr w:type="gramStart"/>
       <w:r>
         <w:t>The following individuals have participated in the creation of this specification and are gratefully acknowledged:</w:t>
       </w:r>
+      <w:proofErr w:type="gramEnd"/>
     </w:p>
     <w:p>
       <w:pPr>
@@ -12790,7 +13309,15 @@
         <w:pStyle w:val="Contributor"/>
       </w:pPr>
       <w:r>
-        <w:t>Liron Schiff, Comilion (mobile) Ltd.</w:t>
+        <w:t xml:space="preserve">Liron Schiff, </w:t>
+      </w:r>
+      <w:proofErr w:type="spellStart"/>
+      <w:r>
+        <w:t>Comilion</w:t>
+      </w:r>
+      <w:proofErr w:type="spellEnd"/>
+      <w:r>
+        <w:t xml:space="preserve"> (mobile) Ltd.</w:t>
       </w:r>
     </w:p>
     <w:p>
@@ -12798,7 +13325,15 @@
         <w:pStyle w:val="Contributor"/>
       </w:pPr>
       <w:r>
-        <w:t>Jane Ginn, Cyber Threat Intelligence Network, Inc. (CTIN)</w:t>
+        <w:t xml:space="preserve">Jane </w:t>
+      </w:r>
+      <w:proofErr w:type="spellStart"/>
+      <w:r>
+        <w:t>Ginn</w:t>
+      </w:r>
+      <w:proofErr w:type="spellEnd"/>
+      <w:r>
+        <w:t>, Cyber Threat Intelligence Network, Inc. (CTIN)</w:t>
       </w:r>
     </w:p>
     <w:p>
@@ -12813,8 +13348,21 @@
       <w:pPr>
         <w:pStyle w:val="Contributor"/>
       </w:pPr>
-      <w:r>
-        <w:t>Ryusuke Masuoka, Fujitsu Limited</w:t>
+      <w:proofErr w:type="spellStart"/>
+      <w:r>
+        <w:t>Ryusuke</w:t>
+      </w:r>
+      <w:proofErr w:type="spellEnd"/>
+      <w:r>
+        <w:t xml:space="preserve"> </w:t>
+      </w:r>
+      <w:proofErr w:type="spellStart"/>
+      <w:r>
+        <w:t>Masuoka</w:t>
+      </w:r>
+      <w:proofErr w:type="spellEnd"/>
+      <w:r>
+        <w:t>, Fujitsu Limited</w:t>
       </w:r>
     </w:p>
     <w:p>
@@ -12830,7 +13378,15 @@
         <w:pStyle w:val="Contributor"/>
       </w:pPr>
       <w:r>
-        <w:t>Jason Keirstead, IBM</w:t>
+        <w:t xml:space="preserve">Jason </w:t>
+      </w:r>
+      <w:proofErr w:type="spellStart"/>
+      <w:r>
+        <w:t>Keirstead</w:t>
+      </w:r>
+      <w:proofErr w:type="spellEnd"/>
+      <w:r>
+        <w:t>, IBM</w:t>
       </w:r>
     </w:p>
     <w:p>
@@ -12838,7 +13394,15 @@
         <w:pStyle w:val="Contributor"/>
       </w:pPr>
       <w:r>
-        <w:t>Paul Martini, iboss, Inc.</w:t>
+        <w:t xml:space="preserve">Paul Martini, </w:t>
+      </w:r>
+      <w:proofErr w:type="spellStart"/>
+      <w:r>
+        <w:t>iboss</w:t>
+      </w:r>
+      <w:proofErr w:type="spellEnd"/>
+      <w:r>
+        <w:t>, Inc.</w:t>
       </w:r>
     </w:p>
     <w:p>
@@ -12846,15 +13410,36 @@
         <w:pStyle w:val="Contributor"/>
       </w:pPr>
       <w:r>
-        <w:t>Jerome Athias, Individual</w:t>
+        <w:t xml:space="preserve">Jerome </w:t>
+      </w:r>
+      <w:proofErr w:type="spellStart"/>
+      <w:r>
+        <w:t>Athias</w:t>
+      </w:r>
+      <w:proofErr w:type="spellEnd"/>
+      <w:r>
+        <w:t>, Individual</w:t>
       </w:r>
     </w:p>
     <w:p>
       <w:pPr>
         <w:pStyle w:val="Contributor"/>
       </w:pPr>
-      <w:r>
-        <w:t>Sanjiv Kalkar, Individual</w:t>
+      <w:proofErr w:type="spellStart"/>
+      <w:r>
+        <w:t>Sanjiv</w:t>
+      </w:r>
+      <w:proofErr w:type="spellEnd"/>
+      <w:r>
+        <w:t xml:space="preserve"> </w:t>
+      </w:r>
+      <w:proofErr w:type="spellStart"/>
+      <w:r>
+        <w:t>Kalkar</w:t>
+      </w:r>
+      <w:proofErr w:type="spellEnd"/>
+      <w:r>
+        <w:t>, Individual</w:t>
       </w:r>
     </w:p>
     <w:p>
@@ -12885,16 +13470,58 @@
       <w:pPr>
         <w:pStyle w:val="Contributor"/>
       </w:pPr>
-      <w:r>
-        <w:t>Wouter Bolsterlee, Intelworks BV</w:t>
+      <w:proofErr w:type="spellStart"/>
+      <w:r>
+        <w:t>Wouter</w:t>
+      </w:r>
+      <w:proofErr w:type="spellEnd"/>
+      <w:r>
+        <w:t xml:space="preserve"> </w:t>
+      </w:r>
+      <w:proofErr w:type="spellStart"/>
+      <w:r>
+        <w:t>Bolsterlee</w:t>
+      </w:r>
+      <w:proofErr w:type="spellEnd"/>
+      <w:r>
+        <w:t xml:space="preserve">, </w:t>
+      </w:r>
+      <w:proofErr w:type="spellStart"/>
+      <w:r>
+        <w:t>Intelworks</w:t>
+      </w:r>
+      <w:proofErr w:type="spellEnd"/>
+      <w:r>
+        <w:t xml:space="preserve"> BV</w:t>
       </w:r>
     </w:p>
     <w:p>
       <w:pPr>
         <w:pStyle w:val="Contributor"/>
       </w:pPr>
-      <w:r>
-        <w:t>Joep Gommers, Intelworks BV</w:t>
+      <w:proofErr w:type="spellStart"/>
+      <w:r>
+        <w:t>Joep</w:t>
+      </w:r>
+      <w:proofErr w:type="spellEnd"/>
+      <w:r>
+        <w:t xml:space="preserve"> </w:t>
+      </w:r>
+      <w:proofErr w:type="spellStart"/>
+      <w:r>
+        <w:t>Gommers</w:t>
+      </w:r>
+      <w:proofErr w:type="spellEnd"/>
+      <w:r>
+        <w:t xml:space="preserve">, </w:t>
+      </w:r>
+      <w:proofErr w:type="spellStart"/>
+      <w:r>
+        <w:t>Intelworks</w:t>
+      </w:r>
+      <w:proofErr w:type="spellEnd"/>
+      <w:r>
+        <w:t xml:space="preserve"> BV</w:t>
       </w:r>
     </w:p>
     <w:p>
@@ -12902,15 +13529,52 @@
         <w:pStyle w:val="Contributor"/>
       </w:pPr>
       <w:r>
-        <w:t>Sergey Polzunov, Intelworks BV</w:t>
+        <w:t xml:space="preserve">Sergey </w:t>
+      </w:r>
+      <w:proofErr w:type="spellStart"/>
+      <w:r>
+        <w:t>Polzunov</w:t>
+      </w:r>
+      <w:proofErr w:type="spellEnd"/>
+      <w:r>
+        <w:t xml:space="preserve">, </w:t>
+      </w:r>
+      <w:proofErr w:type="spellStart"/>
+      <w:r>
+        <w:t>Intelworks</w:t>
+      </w:r>
+      <w:proofErr w:type="spellEnd"/>
+      <w:r>
+        <w:t xml:space="preserve"> BV</w:t>
       </w:r>
     </w:p>
     <w:p>
       <w:pPr>
         <w:pStyle w:val="Contributor"/>
       </w:pPr>
-      <w:r>
-        <w:t>Rutger Prins, Intelworks BV</w:t>
+      <w:proofErr w:type="spellStart"/>
+      <w:r>
+        <w:t>Rutger</w:t>
+      </w:r>
+      <w:proofErr w:type="spellEnd"/>
+      <w:r>
+        <w:t xml:space="preserve"> </w:t>
+      </w:r>
+      <w:proofErr w:type="spellStart"/>
+      <w:r>
+        <w:t>Prins</w:t>
+      </w:r>
+      <w:proofErr w:type="spellEnd"/>
+      <w:r>
+        <w:t xml:space="preserve">, </w:t>
+      </w:r>
+      <w:proofErr w:type="spellStart"/>
+      <w:r>
+        <w:t>Intelworks</w:t>
+      </w:r>
+      <w:proofErr w:type="spellEnd"/>
+      <w:r>
+        <w:t xml:space="preserve"> BV</w:t>
       </w:r>
     </w:p>
     <w:p>
@@ -12918,7 +13582,23 @@
         <w:pStyle w:val="Contributor"/>
       </w:pPr>
       <w:r>
-        <w:t>Andrei Sîrghi, Intelworks BV</w:t>
+        <w:t xml:space="preserve">Andrei </w:t>
+      </w:r>
+      <w:proofErr w:type="spellStart"/>
+      <w:r>
+        <w:t>Sîrghi</w:t>
+      </w:r>
+      <w:proofErr w:type="spellEnd"/>
+      <w:r>
+        <w:t xml:space="preserve">, </w:t>
+      </w:r>
+      <w:proofErr w:type="spellStart"/>
+      <w:r>
+        <w:t>Intelworks</w:t>
+      </w:r>
+      <w:proofErr w:type="spellEnd"/>
+      <w:r>
+        <w:t xml:space="preserve"> BV</w:t>
       </w:r>
     </w:p>
     <w:p>
@@ -12982,7 +13662,15 @@
         <w:pStyle w:val="Contributor"/>
       </w:pPr>
       <w:r>
-        <w:t>Takahiro Kakumaru, NEC Corporation</w:t>
+        <w:t xml:space="preserve">Takahiro </w:t>
+      </w:r>
+      <w:proofErr w:type="spellStart"/>
+      <w:r>
+        <w:t>Kakumaru</w:t>
+      </w:r>
+      <w:proofErr w:type="spellEnd"/>
+      <w:r>
+        <w:t>, NEC Corporation</w:t>
       </w:r>
     </w:p>
     <w:p>
@@ -13014,15 +13702,36 @@
         <w:pStyle w:val="Contributor"/>
       </w:pPr>
       <w:r>
-        <w:t>Igor Baikalov, Securonix</w:t>
-      </w:r>
+        <w:t xml:space="preserve">Igor </w:t>
+      </w:r>
+      <w:proofErr w:type="spellStart"/>
+      <w:r>
+        <w:t>Baikalov</w:t>
+      </w:r>
+      <w:proofErr w:type="spellEnd"/>
+      <w:r>
+        <w:t xml:space="preserve">, </w:t>
+      </w:r>
+      <w:proofErr w:type="spellStart"/>
+      <w:r>
+        <w:t>Securonix</w:t>
+      </w:r>
+      <w:proofErr w:type="spellEnd"/>
     </w:p>
     <w:p>
       <w:pPr>
         <w:pStyle w:val="Contributor"/>
       </w:pPr>
       <w:r>
-        <w:t>Bernd Grobauer, Siemens AG</w:t>
+        <w:t xml:space="preserve">Bernd </w:t>
+      </w:r>
+      <w:proofErr w:type="spellStart"/>
+      <w:r>
+        <w:t>Grobauer</w:t>
+      </w:r>
+      <w:proofErr w:type="spellEnd"/>
+      <w:r>
+        <w:t>, Siemens AG</w:t>
       </w:r>
     </w:p>
     <w:p>
@@ -13258,7 +13967,7 @@
 </file>
 
 <file path=word/endnotes.xml><?xml version="1.0" encoding="utf-8"?>
-<w:endnotes xmlns:wpc="http://schemas.microsoft.com/office/word/2010/wordprocessingCanvas" xmlns:mo="http://schemas.microsoft.com/office/mac/office/2008/main" xmlns:mc="http://schemas.openxmlformats.org/markup-compatibility/2006" xmlns:mv="urn:schemas-microsoft-com:mac:vml" xmlns:o="urn:schemas-microsoft-com:office:office" xmlns:r="http://schemas.openxmlformats.org/officeDocument/2006/relationships" xmlns:m="http://schemas.openxmlformats.org/officeDocument/2006/math" xmlns:v="urn:schemas-microsoft-com:vml" xmlns:wp14="http://schemas.microsoft.com/office/word/2010/wordprocessingDrawing" xmlns:wp="http://schemas.openxmlformats.org/drawingml/2006/wordprocessingDrawing" xmlns:w10="urn:schemas-microsoft-com:office:word" xmlns:w="http://schemas.openxmlformats.org/wordprocessingml/2006/main" xmlns:w14="http://schemas.microsoft.com/office/word/2010/wordml" xmlns:w15="http://schemas.microsoft.com/office/word/2012/wordml" xmlns:wpg="http://schemas.microsoft.com/office/word/2010/wordprocessingGroup" xmlns:wpi="http://schemas.microsoft.com/office/word/2010/wordprocessingInk" xmlns:wne="http://schemas.microsoft.com/office/word/2006/wordml" xmlns:wps="http://schemas.microsoft.com/office/word/2010/wordprocessingShape" mc:Ignorable="w14 w15 wp14">
+<w:endnotes xmlns:wpc="http://schemas.microsoft.com/office/word/2010/wordprocessingCanvas" xmlns:mc="http://schemas.openxmlformats.org/markup-compatibility/2006" xmlns:o="urn:schemas-microsoft-com:office:office" xmlns:r="http://schemas.openxmlformats.org/officeDocument/2006/relationships" xmlns:m="http://schemas.openxmlformats.org/officeDocument/2006/math" xmlns:v="urn:schemas-microsoft-com:vml" xmlns:wp14="http://schemas.microsoft.com/office/word/2010/wordprocessingDrawing" xmlns:wp="http://schemas.openxmlformats.org/drawingml/2006/wordprocessingDrawing" xmlns:w10="urn:schemas-microsoft-com:office:word" xmlns:w="http://schemas.openxmlformats.org/wordprocessingml/2006/main" xmlns:w14="http://schemas.microsoft.com/office/word/2010/wordml" xmlns:w15="http://schemas.microsoft.com/office/word/2012/wordml" xmlns:wpg="http://schemas.microsoft.com/office/word/2010/wordprocessingGroup" xmlns:wpi="http://schemas.microsoft.com/office/word/2010/wordprocessingInk" xmlns:wne="http://schemas.microsoft.com/office/word/2006/wordml" xmlns:wps="http://schemas.microsoft.com/office/word/2010/wordprocessingShape" mc:Ignorable="w14 w15 wp14">
   <w:endnote w:type="separator" w:id="-1">
     <w:p>
       <w:r>
@@ -13277,7 +13986,7 @@
 </file>
 
 <file path=word/footer1.xml><?xml version="1.0" encoding="utf-8"?>
-<w:ftr xmlns:wpc="http://schemas.microsoft.com/office/word/2010/wordprocessingCanvas" xmlns:mo="http://schemas.microsoft.com/office/mac/office/2008/main" xmlns:mc="http://schemas.openxmlformats.org/markup-compatibility/2006" xmlns:mv="urn:schemas-microsoft-com:mac:vml" xmlns:o="urn:schemas-microsoft-com:office:office" xmlns:r="http://schemas.openxmlformats.org/officeDocument/2006/relationships" xmlns:m="http://schemas.openxmlformats.org/officeDocument/2006/math" xmlns:v="urn:schemas-microsoft-com:vml" xmlns:wp14="http://schemas.microsoft.com/office/word/2010/wordprocessingDrawing" xmlns:wp="http://schemas.openxmlformats.org/drawingml/2006/wordprocessingDrawing" xmlns:w10="urn:schemas-microsoft-com:office:word" xmlns:w="http://schemas.openxmlformats.org/wordprocessingml/2006/main" xmlns:w14="http://schemas.microsoft.com/office/word/2010/wordml" xmlns:w15="http://schemas.microsoft.com/office/word/2012/wordml" xmlns:wpg="http://schemas.microsoft.com/office/word/2010/wordprocessingGroup" xmlns:wpi="http://schemas.microsoft.com/office/word/2010/wordprocessingInk" xmlns:wne="http://schemas.microsoft.com/office/word/2006/wordml" xmlns:wps="http://schemas.microsoft.com/office/word/2010/wordprocessingShape" mc:Ignorable="w14 w15 wp14">
+<w:ftr xmlns:wpc="http://schemas.microsoft.com/office/word/2010/wordprocessingCanvas" xmlns:mc="http://schemas.openxmlformats.org/markup-compatibility/2006" xmlns:o="urn:schemas-microsoft-com:office:office" xmlns:r="http://schemas.openxmlformats.org/officeDocument/2006/relationships" xmlns:m="http://schemas.openxmlformats.org/officeDocument/2006/math" xmlns:v="urn:schemas-microsoft-com:vml" xmlns:wp14="http://schemas.microsoft.com/office/word/2010/wordprocessingDrawing" xmlns:wp="http://schemas.openxmlformats.org/drawingml/2006/wordprocessingDrawing" xmlns:w10="urn:schemas-microsoft-com:office:word" xmlns:w="http://schemas.openxmlformats.org/wordprocessingml/2006/main" xmlns:w14="http://schemas.microsoft.com/office/word/2010/wordml" xmlns:w15="http://schemas.microsoft.com/office/word/2012/wordml" xmlns:wpg="http://schemas.microsoft.com/office/word/2010/wordprocessingGroup" xmlns:wpi="http://schemas.microsoft.com/office/word/2010/wordprocessingInk" xmlns:wne="http://schemas.microsoft.com/office/word/2006/wordml" xmlns:wps="http://schemas.microsoft.com/office/word/2010/wordprocessingShape" mc:Ignorable="w14 w15 wp14">
   <w:p>
     <w:pPr>
       <w:pStyle w:val="Footer"/>
@@ -13287,7 +13996,7 @@
 </file>
 
 <file path=word/footer2.xml><?xml version="1.0" encoding="utf-8"?>
-<w:ftr xmlns:wpc="http://schemas.microsoft.com/office/word/2010/wordprocessingCanvas" xmlns:mo="http://schemas.microsoft.com/office/mac/office/2008/main" xmlns:mc="http://schemas.openxmlformats.org/markup-compatibility/2006" xmlns:mv="urn:schemas-microsoft-com:mac:vml" xmlns:o="urn:schemas-microsoft-com:office:office" xmlns:r="http://schemas.openxmlformats.org/officeDocument/2006/relationships" xmlns:m="http://schemas.openxmlformats.org/officeDocument/2006/math" xmlns:v="urn:schemas-microsoft-com:vml" xmlns:wp14="http://schemas.microsoft.com/office/word/2010/wordprocessingDrawing" xmlns:wp="http://schemas.openxmlformats.org/drawingml/2006/wordprocessingDrawing" xmlns:w10="urn:schemas-microsoft-com:office:word" xmlns:w="http://schemas.openxmlformats.org/wordprocessingml/2006/main" xmlns:w14="http://schemas.microsoft.com/office/word/2010/wordml" xmlns:w15="http://schemas.microsoft.com/office/word/2012/wordml" xmlns:wpg="http://schemas.microsoft.com/office/word/2010/wordprocessingGroup" xmlns:wpi="http://schemas.microsoft.com/office/word/2010/wordprocessingInk" xmlns:wne="http://schemas.microsoft.com/office/word/2006/wordml" xmlns:wps="http://schemas.microsoft.com/office/word/2010/wordprocessingShape" mc:Ignorable="w14 w15 wp14">
+<w:ftr xmlns:wpc="http://schemas.microsoft.com/office/word/2010/wordprocessingCanvas" xmlns:mc="http://schemas.openxmlformats.org/markup-compatibility/2006" xmlns:o="urn:schemas-microsoft-com:office:office" xmlns:r="http://schemas.openxmlformats.org/officeDocument/2006/relationships" xmlns:m="http://schemas.openxmlformats.org/officeDocument/2006/math" xmlns:v="urn:schemas-microsoft-com:vml" xmlns:wp14="http://schemas.microsoft.com/office/word/2010/wordprocessingDrawing" xmlns:wp="http://schemas.openxmlformats.org/drawingml/2006/wordprocessingDrawing" xmlns:w10="urn:schemas-microsoft-com:office:word" xmlns:w="http://schemas.openxmlformats.org/wordprocessingml/2006/main" xmlns:w14="http://schemas.microsoft.com/office/word/2010/wordml" xmlns:w15="http://schemas.microsoft.com/office/word/2012/wordml" xmlns:wpg="http://schemas.microsoft.com/office/word/2010/wordprocessingGroup" xmlns:wpi="http://schemas.microsoft.com/office/word/2010/wordprocessingInk" xmlns:wne="http://schemas.microsoft.com/office/word/2006/wordml" xmlns:wps="http://schemas.microsoft.com/office/word/2010/wordprocessingShape" mc:Ignorable="w14 w15 wp14">
   <w:p>
     <w:pPr>
       <w:pStyle w:val="Footer"/>
@@ -13482,7 +14191,7 @@
         <w:sz w:val="16"/>
         <w:szCs w:val="16"/>
       </w:rPr>
-      <w:t>2</w:t>
+      <w:t>10</w:t>
     </w:r>
     <w:r>
       <w:rPr>
@@ -13546,7 +14255,7 @@
 </file>
 
 <file path=word/footer3.xml><?xml version="1.0" encoding="utf-8"?>
-<w:ftr xmlns:wpc="http://schemas.microsoft.com/office/word/2010/wordprocessingCanvas" xmlns:mo="http://schemas.microsoft.com/office/mac/office/2008/main" xmlns:mc="http://schemas.openxmlformats.org/markup-compatibility/2006" xmlns:mv="urn:schemas-microsoft-com:mac:vml" xmlns:o="urn:schemas-microsoft-com:office:office" xmlns:r="http://schemas.openxmlformats.org/officeDocument/2006/relationships" xmlns:m="http://schemas.openxmlformats.org/officeDocument/2006/math" xmlns:v="urn:schemas-microsoft-com:vml" xmlns:wp14="http://schemas.microsoft.com/office/word/2010/wordprocessingDrawing" xmlns:wp="http://schemas.openxmlformats.org/drawingml/2006/wordprocessingDrawing" xmlns:w10="urn:schemas-microsoft-com:office:word" xmlns:w="http://schemas.openxmlformats.org/wordprocessingml/2006/main" xmlns:w14="http://schemas.microsoft.com/office/word/2010/wordml" xmlns:w15="http://schemas.microsoft.com/office/word/2012/wordml" xmlns:wpg="http://schemas.microsoft.com/office/word/2010/wordprocessingGroup" xmlns:wpi="http://schemas.microsoft.com/office/word/2010/wordprocessingInk" xmlns:wne="http://schemas.microsoft.com/office/word/2006/wordml" xmlns:wps="http://schemas.microsoft.com/office/word/2010/wordprocessingShape" mc:Ignorable="w14 w15 wp14">
+<w:ftr xmlns:wpc="http://schemas.microsoft.com/office/word/2010/wordprocessingCanvas" xmlns:mc="http://schemas.openxmlformats.org/markup-compatibility/2006" xmlns:o="urn:schemas-microsoft-com:office:office" xmlns:r="http://schemas.openxmlformats.org/officeDocument/2006/relationships" xmlns:m="http://schemas.openxmlformats.org/officeDocument/2006/math" xmlns:v="urn:schemas-microsoft-com:vml" xmlns:wp14="http://schemas.microsoft.com/office/word/2010/wordprocessingDrawing" xmlns:wp="http://schemas.openxmlformats.org/drawingml/2006/wordprocessingDrawing" xmlns:w10="urn:schemas-microsoft-com:office:word" xmlns:w="http://schemas.openxmlformats.org/wordprocessingml/2006/main" xmlns:w14="http://schemas.microsoft.com/office/word/2010/wordml" xmlns:w15="http://schemas.microsoft.com/office/word/2012/wordml" xmlns:wpg="http://schemas.microsoft.com/office/word/2010/wordprocessingGroup" xmlns:wpi="http://schemas.microsoft.com/office/word/2010/wordprocessingInk" xmlns:wne="http://schemas.microsoft.com/office/word/2006/wordml" xmlns:wps="http://schemas.microsoft.com/office/word/2010/wordprocessingShape" mc:Ignorable="w14 w15 wp14">
   <w:p>
     <w:pPr>
       <w:pStyle w:val="Footer"/>
@@ -13556,7 +14265,7 @@
 </file>
 
 <file path=word/footer4.xml><?xml version="1.0" encoding="utf-8"?>
-<w:ftr xmlns:wpc="http://schemas.microsoft.com/office/word/2010/wordprocessingCanvas" xmlns:mo="http://schemas.microsoft.com/office/mac/office/2008/main" xmlns:mc="http://schemas.openxmlformats.org/markup-compatibility/2006" xmlns:mv="urn:schemas-microsoft-com:mac:vml" xmlns:o="urn:schemas-microsoft-com:office:office" xmlns:r="http://schemas.openxmlformats.org/officeDocument/2006/relationships" xmlns:m="http://schemas.openxmlformats.org/officeDocument/2006/math" xmlns:v="urn:schemas-microsoft-com:vml" xmlns:wp14="http://schemas.microsoft.com/office/word/2010/wordprocessingDrawing" xmlns:wp="http://schemas.openxmlformats.org/drawingml/2006/wordprocessingDrawing" xmlns:w10="urn:schemas-microsoft-com:office:word" xmlns:w="http://schemas.openxmlformats.org/wordprocessingml/2006/main" xmlns:w14="http://schemas.microsoft.com/office/word/2010/wordml" xmlns:w15="http://schemas.microsoft.com/office/word/2012/wordml" xmlns:wpg="http://schemas.microsoft.com/office/word/2010/wordprocessingGroup" xmlns:wpi="http://schemas.microsoft.com/office/word/2010/wordprocessingInk" xmlns:wne="http://schemas.microsoft.com/office/word/2006/wordml" xmlns:wps="http://schemas.microsoft.com/office/word/2010/wordprocessingShape" mc:Ignorable="w14 w15 wp14">
+<w:ftr xmlns:wpc="http://schemas.microsoft.com/office/word/2010/wordprocessingCanvas" xmlns:mc="http://schemas.openxmlformats.org/markup-compatibility/2006" xmlns:o="urn:schemas-microsoft-com:office:office" xmlns:r="http://schemas.openxmlformats.org/officeDocument/2006/relationships" xmlns:m="http://schemas.openxmlformats.org/officeDocument/2006/math" xmlns:v="urn:schemas-microsoft-com:vml" xmlns:wp14="http://schemas.microsoft.com/office/word/2010/wordprocessingDrawing" xmlns:wp="http://schemas.openxmlformats.org/drawingml/2006/wordprocessingDrawing" xmlns:w10="urn:schemas-microsoft-com:office:word" xmlns:w="http://schemas.openxmlformats.org/wordprocessingml/2006/main" xmlns:w14="http://schemas.microsoft.com/office/word/2010/wordml" xmlns:w15="http://schemas.microsoft.com/office/word/2012/wordml" xmlns:wpg="http://schemas.microsoft.com/office/word/2010/wordprocessingGroup" xmlns:wpi="http://schemas.microsoft.com/office/word/2010/wordprocessingInk" xmlns:wne="http://schemas.microsoft.com/office/word/2006/wordml" xmlns:wps="http://schemas.microsoft.com/office/word/2010/wordprocessingShape" mc:Ignorable="w14 w15 wp14">
   <w:p>
     <w:pPr>
       <w:pStyle w:val="Footer"/>
@@ -13751,7 +14460,7 @@
         <w:sz w:val="16"/>
         <w:szCs w:val="16"/>
       </w:rPr>
-      <w:t>16</w:t>
+      <w:t>13</w:t>
     </w:r>
     <w:r>
       <w:rPr>
@@ -13815,7 +14524,7 @@
 </file>
 
 <file path=word/footnotes.xml><?xml version="1.0" encoding="utf-8"?>
-<w:footnotes xmlns:wpc="http://schemas.microsoft.com/office/word/2010/wordprocessingCanvas" xmlns:mo="http://schemas.microsoft.com/office/mac/office/2008/main" xmlns:mc="http://schemas.openxmlformats.org/markup-compatibility/2006" xmlns:mv="urn:schemas-microsoft-com:mac:vml" xmlns:o="urn:schemas-microsoft-com:office:office" xmlns:r="http://schemas.openxmlformats.org/officeDocument/2006/relationships" xmlns:m="http://schemas.openxmlformats.org/officeDocument/2006/math" xmlns:v="urn:schemas-microsoft-com:vml" xmlns:wp14="http://schemas.microsoft.com/office/word/2010/wordprocessingDrawing" xmlns:wp="http://schemas.openxmlformats.org/drawingml/2006/wordprocessingDrawing" xmlns:w10="urn:schemas-microsoft-com:office:word" xmlns:w="http://schemas.openxmlformats.org/wordprocessingml/2006/main" xmlns:w14="http://schemas.microsoft.com/office/word/2010/wordml" xmlns:w15="http://schemas.microsoft.com/office/word/2012/wordml" xmlns:wpg="http://schemas.microsoft.com/office/word/2010/wordprocessingGroup" xmlns:wpi="http://schemas.microsoft.com/office/word/2010/wordprocessingInk" xmlns:wne="http://schemas.microsoft.com/office/word/2006/wordml" xmlns:wps="http://schemas.microsoft.com/office/word/2010/wordprocessingShape" mc:Ignorable="w14 w15 wp14">
+<w:footnotes xmlns:wpc="http://schemas.microsoft.com/office/word/2010/wordprocessingCanvas" xmlns:mc="http://schemas.openxmlformats.org/markup-compatibility/2006" xmlns:o="urn:schemas-microsoft-com:office:office" xmlns:r="http://schemas.openxmlformats.org/officeDocument/2006/relationships" xmlns:m="http://schemas.openxmlformats.org/officeDocument/2006/math" xmlns:v="urn:schemas-microsoft-com:vml" xmlns:wp14="http://schemas.microsoft.com/office/word/2010/wordprocessingDrawing" xmlns:wp="http://schemas.openxmlformats.org/drawingml/2006/wordprocessingDrawing" xmlns:w10="urn:schemas-microsoft-com:office:word" xmlns:w="http://schemas.openxmlformats.org/wordprocessingml/2006/main" xmlns:w14="http://schemas.microsoft.com/office/word/2010/wordml" xmlns:w15="http://schemas.microsoft.com/office/word/2012/wordml" xmlns:wpg="http://schemas.microsoft.com/office/word/2010/wordprocessingGroup" xmlns:wpi="http://schemas.microsoft.com/office/word/2010/wordprocessingInk" xmlns:wne="http://schemas.microsoft.com/office/word/2006/wordml" xmlns:wps="http://schemas.microsoft.com/office/word/2010/wordprocessingShape" mc:Ignorable="w14 w15 wp14">
   <w:footnote w:type="separator" w:id="-1">
     <w:p>
       <w:pPr>
@@ -14068,7 +14777,7 @@
 </file>
 
 <file path=word/header1.xml><?xml version="1.0" encoding="utf-8"?>
-<w:hdr xmlns:wpc="http://schemas.microsoft.com/office/word/2010/wordprocessingCanvas" xmlns:mo="http://schemas.microsoft.com/office/mac/office/2008/main" xmlns:mc="http://schemas.openxmlformats.org/markup-compatibility/2006" xmlns:mv="urn:schemas-microsoft-com:mac:vml" xmlns:o="urn:schemas-microsoft-com:office:office" xmlns:r="http://schemas.openxmlformats.org/officeDocument/2006/relationships" xmlns:m="http://schemas.openxmlformats.org/officeDocument/2006/math" xmlns:v="urn:schemas-microsoft-com:vml" xmlns:wp14="http://schemas.microsoft.com/office/word/2010/wordprocessingDrawing" xmlns:wp="http://schemas.openxmlformats.org/drawingml/2006/wordprocessingDrawing" xmlns:w10="urn:schemas-microsoft-com:office:word" xmlns:w="http://schemas.openxmlformats.org/wordprocessingml/2006/main" xmlns:w14="http://schemas.microsoft.com/office/word/2010/wordml" xmlns:w15="http://schemas.microsoft.com/office/word/2012/wordml" xmlns:wpg="http://schemas.microsoft.com/office/word/2010/wordprocessingGroup" xmlns:wpi="http://schemas.microsoft.com/office/word/2010/wordprocessingInk" xmlns:wne="http://schemas.microsoft.com/office/word/2006/wordml" xmlns:wps="http://schemas.microsoft.com/office/word/2010/wordprocessingShape" mc:Ignorable="w14 w15 wp14">
+<w:hdr xmlns:wpc="http://schemas.microsoft.com/office/word/2010/wordprocessingCanvas" xmlns:mc="http://schemas.openxmlformats.org/markup-compatibility/2006" xmlns:o="urn:schemas-microsoft-com:office:office" xmlns:r="http://schemas.openxmlformats.org/officeDocument/2006/relationships" xmlns:m="http://schemas.openxmlformats.org/officeDocument/2006/math" xmlns:v="urn:schemas-microsoft-com:vml" xmlns:wp14="http://schemas.microsoft.com/office/word/2010/wordprocessingDrawing" xmlns:wp="http://schemas.openxmlformats.org/drawingml/2006/wordprocessingDrawing" xmlns:w10="urn:schemas-microsoft-com:office:word" xmlns:w="http://schemas.openxmlformats.org/wordprocessingml/2006/main" xmlns:w14="http://schemas.microsoft.com/office/word/2010/wordml" xmlns:w15="http://schemas.microsoft.com/office/word/2012/wordml" xmlns:wpg="http://schemas.microsoft.com/office/word/2010/wordprocessingGroup" xmlns:wpi="http://schemas.microsoft.com/office/word/2010/wordprocessingInk" xmlns:wne="http://schemas.microsoft.com/office/word/2006/wordml" xmlns:wps="http://schemas.microsoft.com/office/word/2010/wordprocessingShape" mc:Ignorable="w14 w15 wp14">
   <w:p>
     <w:pPr>
       <w:pStyle w:val="Header"/>
@@ -14078,7 +14787,7 @@
 </file>
 
 <file path=word/header2.xml><?xml version="1.0" encoding="utf-8"?>
-<w:hdr xmlns:wpc="http://schemas.microsoft.com/office/word/2010/wordprocessingCanvas" xmlns:mo="http://schemas.microsoft.com/office/mac/office/2008/main" xmlns:mc="http://schemas.openxmlformats.org/markup-compatibility/2006" xmlns:mv="urn:schemas-microsoft-com:mac:vml" xmlns:o="urn:schemas-microsoft-com:office:office" xmlns:r="http://schemas.openxmlformats.org/officeDocument/2006/relationships" xmlns:m="http://schemas.openxmlformats.org/officeDocument/2006/math" xmlns:v="urn:schemas-microsoft-com:vml" xmlns:wp14="http://schemas.microsoft.com/office/word/2010/wordprocessingDrawing" xmlns:wp="http://schemas.openxmlformats.org/drawingml/2006/wordprocessingDrawing" xmlns:w10="urn:schemas-microsoft-com:office:word" xmlns:w="http://schemas.openxmlformats.org/wordprocessingml/2006/main" xmlns:w14="http://schemas.microsoft.com/office/word/2010/wordml" xmlns:w15="http://schemas.microsoft.com/office/word/2012/wordml" xmlns:wpg="http://schemas.microsoft.com/office/word/2010/wordprocessingGroup" xmlns:wpi="http://schemas.microsoft.com/office/word/2010/wordprocessingInk" xmlns:wne="http://schemas.microsoft.com/office/word/2006/wordml" xmlns:wps="http://schemas.microsoft.com/office/word/2010/wordprocessingShape" mc:Ignorable="w14 w15 wp14">
+<w:hdr xmlns:wpc="http://schemas.microsoft.com/office/word/2010/wordprocessingCanvas" xmlns:mc="http://schemas.openxmlformats.org/markup-compatibility/2006" xmlns:o="urn:schemas-microsoft-com:office:office" xmlns:r="http://schemas.openxmlformats.org/officeDocument/2006/relationships" xmlns:m="http://schemas.openxmlformats.org/officeDocument/2006/math" xmlns:v="urn:schemas-microsoft-com:vml" xmlns:wp14="http://schemas.microsoft.com/office/word/2010/wordprocessingDrawing" xmlns:wp="http://schemas.openxmlformats.org/drawingml/2006/wordprocessingDrawing" xmlns:w10="urn:schemas-microsoft-com:office:word" xmlns:w="http://schemas.openxmlformats.org/wordprocessingml/2006/main" xmlns:w14="http://schemas.microsoft.com/office/word/2010/wordml" xmlns:w15="http://schemas.microsoft.com/office/word/2012/wordml" xmlns:wpg="http://schemas.microsoft.com/office/word/2010/wordprocessingGroup" xmlns:wpi="http://schemas.microsoft.com/office/word/2010/wordprocessingInk" xmlns:wne="http://schemas.microsoft.com/office/word/2006/wordml" xmlns:wps="http://schemas.microsoft.com/office/word/2010/wordprocessingShape" mc:Ignorable="w14 w15 wp14">
   <w:p>
     <w:pPr>
       <w:pStyle w:val="Header"/>
@@ -14088,7 +14797,7 @@
 </file>
 
 <file path=word/header3.xml><?xml version="1.0" encoding="utf-8"?>
-<w:hdr xmlns:wpc="http://schemas.microsoft.com/office/word/2010/wordprocessingCanvas" xmlns:mo="http://schemas.microsoft.com/office/mac/office/2008/main" xmlns:mc="http://schemas.openxmlformats.org/markup-compatibility/2006" xmlns:mv="urn:schemas-microsoft-com:mac:vml" xmlns:o="urn:schemas-microsoft-com:office:office" xmlns:r="http://schemas.openxmlformats.org/officeDocument/2006/relationships" xmlns:m="http://schemas.openxmlformats.org/officeDocument/2006/math" xmlns:v="urn:schemas-microsoft-com:vml" xmlns:wp14="http://schemas.microsoft.com/office/word/2010/wordprocessingDrawing" xmlns:wp="http://schemas.openxmlformats.org/drawingml/2006/wordprocessingDrawing" xmlns:w10="urn:schemas-microsoft-com:office:word" xmlns:w="http://schemas.openxmlformats.org/wordprocessingml/2006/main" xmlns:w14="http://schemas.microsoft.com/office/word/2010/wordml" xmlns:w15="http://schemas.microsoft.com/office/word/2012/wordml" xmlns:wpg="http://schemas.microsoft.com/office/word/2010/wordprocessingGroup" xmlns:wpi="http://schemas.microsoft.com/office/word/2010/wordprocessingInk" xmlns:wne="http://schemas.microsoft.com/office/word/2006/wordml" xmlns:wps="http://schemas.microsoft.com/office/word/2010/wordprocessingShape" mc:Ignorable="w14 w15 wp14">
+<w:hdr xmlns:wpc="http://schemas.microsoft.com/office/word/2010/wordprocessingCanvas" xmlns:mc="http://schemas.openxmlformats.org/markup-compatibility/2006" xmlns:o="urn:schemas-microsoft-com:office:office" xmlns:r="http://schemas.openxmlformats.org/officeDocument/2006/relationships" xmlns:m="http://schemas.openxmlformats.org/officeDocument/2006/math" xmlns:v="urn:schemas-microsoft-com:vml" xmlns:wp14="http://schemas.microsoft.com/office/word/2010/wordprocessingDrawing" xmlns:wp="http://schemas.openxmlformats.org/drawingml/2006/wordprocessingDrawing" xmlns:w10="urn:schemas-microsoft-com:office:word" xmlns:w="http://schemas.openxmlformats.org/wordprocessingml/2006/main" xmlns:w14="http://schemas.microsoft.com/office/word/2010/wordml" xmlns:w15="http://schemas.microsoft.com/office/word/2012/wordml" xmlns:wpg="http://schemas.microsoft.com/office/word/2010/wordprocessingGroup" xmlns:wpi="http://schemas.microsoft.com/office/word/2010/wordprocessingInk" xmlns:wne="http://schemas.microsoft.com/office/word/2006/wordml" xmlns:wps="http://schemas.microsoft.com/office/word/2010/wordprocessingShape" mc:Ignorable="w14 w15 wp14">
   <w:p>
     <w:pPr>
       <w:pStyle w:val="Header"/>
@@ -14098,8 +14807,8 @@
 </file>
 
 <file path=word/numbering.xml><?xml version="1.0" encoding="utf-8"?>
-<w:numbering xmlns:wpc="http://schemas.microsoft.com/office/word/2010/wordprocessingCanvas" xmlns:mo="http://schemas.microsoft.com/office/mac/office/2008/main" xmlns:mc="http://schemas.openxmlformats.org/markup-compatibility/2006" xmlns:mv="urn:schemas-microsoft-com:mac:vml" xmlns:o="urn:schemas-microsoft-com:office:office" xmlns:r="http://schemas.openxmlformats.org/officeDocument/2006/relationships" xmlns:m="http://schemas.openxmlformats.org/officeDocument/2006/math" xmlns:v="urn:schemas-microsoft-com:vml" xmlns:wp14="http://schemas.microsoft.com/office/word/2010/wordprocessingDrawing" xmlns:wp="http://schemas.openxmlformats.org/drawingml/2006/wordprocessingDrawing" xmlns:w10="urn:schemas-microsoft-com:office:word" xmlns:w="http://schemas.openxmlformats.org/wordprocessingml/2006/main" xmlns:w14="http://schemas.microsoft.com/office/word/2010/wordml" xmlns:w15="http://schemas.microsoft.com/office/word/2012/wordml" xmlns:wpg="http://schemas.microsoft.com/office/word/2010/wordprocessingGroup" xmlns:wpi="http://schemas.microsoft.com/office/word/2010/wordprocessingInk" xmlns:wne="http://schemas.microsoft.com/office/word/2006/wordml" xmlns:wps="http://schemas.microsoft.com/office/word/2010/wordprocessingShape" mc:Ignorable="w14 w15 wp14">
-  <w:abstractNum w:abstractNumId="0">
+<w:numbering xmlns:wpc="http://schemas.microsoft.com/office/word/2010/wordprocessingCanvas" xmlns:mc="http://schemas.openxmlformats.org/markup-compatibility/2006" xmlns:o="urn:schemas-microsoft-com:office:office" xmlns:r="http://schemas.openxmlformats.org/officeDocument/2006/relationships" xmlns:m="http://schemas.openxmlformats.org/officeDocument/2006/math" xmlns:v="urn:schemas-microsoft-com:vml" xmlns:wp14="http://schemas.microsoft.com/office/word/2010/wordprocessingDrawing" xmlns:wp="http://schemas.openxmlformats.org/drawingml/2006/wordprocessingDrawing" xmlns:w10="urn:schemas-microsoft-com:office:word" xmlns:w="http://schemas.openxmlformats.org/wordprocessingml/2006/main" xmlns:w14="http://schemas.microsoft.com/office/word/2010/wordml" xmlns:w15="http://schemas.microsoft.com/office/word/2012/wordml" xmlns:wpg="http://schemas.microsoft.com/office/word/2010/wordprocessingGroup" xmlns:wpi="http://schemas.microsoft.com/office/word/2010/wordprocessingInk" xmlns:wne="http://schemas.microsoft.com/office/word/2006/wordml" xmlns:wps="http://schemas.microsoft.com/office/word/2010/wordprocessingShape" mc:Ignorable="w14 w15 wp14">
+  <w:abstractNum w:abstractNumId="0" w15:restartNumberingAfterBreak="0">
     <w:nsid w:val="0E311717"/>
     <w:multiLevelType w:val="multilevel"/>
     <w:tmpl w:val="04090025"/>
@@ -14194,7 +14903,7 @@
       </w:pPr>
     </w:lvl>
   </w:abstractNum>
-  <w:abstractNum w:abstractNumId="1">
+  <w:abstractNum w:abstractNumId="1" w15:restartNumberingAfterBreak="0">
     <w:nsid w:val="33796ED4"/>
     <w:multiLevelType w:val="hybridMultilevel"/>
     <w:tmpl w:val="0770D09E"/>
@@ -14307,7 +15016,7 @@
       </w:rPr>
     </w:lvl>
   </w:abstractNum>
-  <w:abstractNum w:abstractNumId="2">
+  <w:abstractNum w:abstractNumId="2" w15:restartNumberingAfterBreak="0">
     <w:nsid w:val="34666643"/>
     <w:multiLevelType w:val="hybridMultilevel"/>
     <w:tmpl w:val="C7627DDE"/>
@@ -14420,7 +15129,7 @@
       </w:rPr>
     </w:lvl>
   </w:abstractNum>
-  <w:abstractNum w:abstractNumId="3">
+  <w:abstractNum w:abstractNumId="3" w15:restartNumberingAfterBreak="0">
     <w:nsid w:val="5854561A"/>
     <w:multiLevelType w:val="multilevel"/>
     <w:tmpl w:val="04090025"/>
@@ -14506,7 +15215,7 @@
       </w:pPr>
     </w:lvl>
   </w:abstractNum>
-  <w:abstractNum w:abstractNumId="4">
+  <w:abstractNum w:abstractNumId="4" w15:restartNumberingAfterBreak="0">
     <w:nsid w:val="64F141F5"/>
     <w:multiLevelType w:val="multilevel"/>
     <w:tmpl w:val="04090025"/>
@@ -14592,7 +15301,7 @@
       </w:pPr>
     </w:lvl>
   </w:abstractNum>
-  <w:abstractNum w:abstractNumId="5">
+  <w:abstractNum w:abstractNumId="5" w15:restartNumberingAfterBreak="0">
     <w:nsid w:val="6A5171E8"/>
     <w:multiLevelType w:val="hybridMultilevel"/>
     <w:tmpl w:val="1E3A0ACC"/>
@@ -14888,7 +15597,7 @@
     </w:rPrDefault>
     <w:pPrDefault/>
   </w:docDefaults>
-  <w:latentStyles w:defLockedState="0" w:defUIPriority="99" w:defSemiHidden="0" w:defUnhideWhenUsed="0" w:defQFormat="0" w:count="380">
+  <w:latentStyles w:defLockedState="0" w:defUIPriority="99" w:defSemiHidden="0" w:defUnhideWhenUsed="0" w:defQFormat="0" w:count="371">
     <w:lsdException w:name="Normal" w:uiPriority="0" w:qFormat="1"/>
     <w:lsdException w:name="heading 1" w:uiPriority="0" w:qFormat="1"/>
     <w:lsdException w:name="heading 2" w:semiHidden="1" w:uiPriority="0" w:unhideWhenUsed="1" w:qFormat="1"/>
@@ -16013,7 +16722,6 @@
       <w:spacing w:before="80" w:after="80"/>
     </w:pPr>
     <w:tblPr>
-      <w:tblInd w:w="0" w:type="dxa"/>
       <w:tblBorders>
         <w:top w:val="single" w:sz="4" w:space="0" w:color="auto"/>
         <w:left w:val="single" w:sz="4" w:space="0" w:color="auto"/>
@@ -16022,12 +16730,6 @@
         <w:insideH w:val="single" w:sz="4" w:space="0" w:color="auto"/>
         <w:insideV w:val="single" w:sz="4" w:space="0" w:color="auto"/>
       </w:tblBorders>
-      <w:tblCellMar>
-        <w:top w:w="0" w:type="dxa"/>
-        <w:left w:w="108" w:type="dxa"/>
-        <w:bottom w:w="0" w:type="dxa"/>
-        <w:right w:w="108" w:type="dxa"/>
-      </w:tblCellMar>
     </w:tblPr>
   </w:style>
   <w:style w:type="paragraph" w:customStyle="1" w:styleId="AppendixHeading3">
@@ -16218,13 +16920,6 @@
     <w:tblPr>
       <w:tblStyleRowBandSize w:val="1"/>
       <w:tblStyleColBandSize w:val="1"/>
-      <w:tblInd w:w="0" w:type="dxa"/>
-      <w:tblCellMar>
-        <w:top w:w="0" w:type="dxa"/>
-        <w:left w:w="108" w:type="dxa"/>
-        <w:bottom w:w="0" w:type="dxa"/>
-        <w:right w:w="108" w:type="dxa"/>
-      </w:tblCellMar>
     </w:tblPr>
   </w:style>
   <w:style w:type="paragraph" w:styleId="ListParagraph">
@@ -16574,7 +17269,7 @@
 </file>
 
 <file path=customXml/itemProps1.xml><?xml version="1.0" encoding="utf-8"?>
-<ds:datastoreItem xmlns:ds="http://schemas.openxmlformats.org/officeDocument/2006/customXml" ds:itemID="{F06BC789-615F-0642-B6C9-E7A622ECE090}">
+<ds:datastoreItem xmlns:ds="http://schemas.openxmlformats.org/officeDocument/2006/customXml" ds:itemID="{E057826E-BA95-4D66-A47B-564D9D903190}">
   <ds:schemaRefs>
     <ds:schemaRef ds:uri="http://schemas.openxmlformats.org/officeDocument/2006/bibliography"/>
   </ds:schemaRefs>

--- a/documents/DRAFT-cybox-v2.1.1-wd01-part8-arp-cache-object.docx
+++ b/documents/DRAFT-cybox-v2.1.1-wd01-part8-arp-cache-object.docx
@@ -11,7 +11,6 @@
           <w:szCs w:val="28"/>
         </w:rPr>
       </w:pPr>
-      <w:proofErr w:type="spellStart"/>
       <w:r>
         <w:rPr>
           <w:sz w:val="28"/>
@@ -36,7 +35,6 @@
         </w:rPr>
         <w:t>TM</w:t>
       </w:r>
-      <w:proofErr w:type="spellEnd"/>
       <w:r>
         <w:rPr>
           <w:sz w:val="28"/>
@@ -323,7 +321,6 @@
           <w:numId w:val="8"/>
         </w:numPr>
       </w:pPr>
-      <w:proofErr w:type="spellStart"/>
       <w:r>
         <w:rPr>
           <w:i/>
@@ -337,7 +334,6 @@
         </w:rPr>
         <w:t>TM</w:t>
       </w:r>
-      <w:proofErr w:type="spellEnd"/>
       <w:r>
         <w:rPr>
           <w:i/>
@@ -368,7 +364,6 @@
           <w:numId w:val="8"/>
         </w:numPr>
       </w:pPr>
-      <w:proofErr w:type="spellStart"/>
       <w:r>
         <w:rPr>
           <w:i/>
@@ -382,7 +377,6 @@
         </w:rPr>
         <w:t>TM</w:t>
       </w:r>
-      <w:proofErr w:type="spellEnd"/>
       <w:r>
         <w:rPr>
           <w:i/>
@@ -431,7 +425,6 @@
           <w:numId w:val="8"/>
         </w:numPr>
       </w:pPr>
-      <w:proofErr w:type="spellStart"/>
       <w:r>
         <w:rPr>
           <w:i/>
@@ -445,7 +438,6 @@
         </w:rPr>
         <w:t>TM</w:t>
       </w:r>
-      <w:proofErr w:type="spellEnd"/>
       <w:r>
         <w:rPr>
           <w:i/>
@@ -482,7 +474,6 @@
           <w:numId w:val="8"/>
         </w:numPr>
       </w:pPr>
-      <w:proofErr w:type="spellStart"/>
       <w:r>
         <w:rPr>
           <w:i/>
@@ -496,7 +487,6 @@
         </w:rPr>
         <w:t>TM</w:t>
       </w:r>
-      <w:proofErr w:type="spellEnd"/>
       <w:r>
         <w:rPr>
           <w:i/>
@@ -545,7 +535,6 @@
           <w:numId w:val="8"/>
         </w:numPr>
       </w:pPr>
-      <w:proofErr w:type="spellStart"/>
       <w:r>
         <w:rPr>
           <w:i/>
@@ -559,7 +548,6 @@
         </w:rPr>
         <w:t>TM</w:t>
       </w:r>
-      <w:proofErr w:type="spellEnd"/>
       <w:r>
         <w:rPr>
           <w:i/>
@@ -608,7 +596,6 @@
           <w:numId w:val="8"/>
         </w:numPr>
       </w:pPr>
-      <w:proofErr w:type="spellStart"/>
       <w:r>
         <w:rPr>
           <w:i/>
@@ -622,7 +609,6 @@
         </w:rPr>
         <w:t>TM</w:t>
       </w:r>
-      <w:proofErr w:type="spellEnd"/>
       <w:r>
         <w:rPr>
           <w:i/>
@@ -671,7 +657,6 @@
           <w:numId w:val="8"/>
         </w:numPr>
       </w:pPr>
-      <w:proofErr w:type="spellStart"/>
       <w:r>
         <w:rPr>
           <w:i/>
@@ -685,7 +670,6 @@
         </w:rPr>
         <w:t>TM</w:t>
       </w:r>
-      <w:proofErr w:type="spellEnd"/>
       <w:r>
         <w:rPr>
           <w:i/>
@@ -734,7 +718,6 @@
           <w:numId w:val="8"/>
         </w:numPr>
       </w:pPr>
-      <w:proofErr w:type="spellStart"/>
       <w:r>
         <w:rPr>
           <w:i/>
@@ -748,7 +731,6 @@
         </w:rPr>
         <w:t>TM</w:t>
       </w:r>
-      <w:proofErr w:type="spellEnd"/>
       <w:r>
         <w:rPr>
           <w:i/>
@@ -797,7 +779,6 @@
           <w:numId w:val="8"/>
         </w:numPr>
       </w:pPr>
-      <w:proofErr w:type="spellStart"/>
       <w:r>
         <w:rPr>
           <w:i/>
@@ -811,7 +792,6 @@
         </w:rPr>
         <w:t>TM</w:t>
       </w:r>
-      <w:proofErr w:type="spellEnd"/>
       <w:r>
         <w:rPr>
           <w:i/>
@@ -860,7 +840,6 @@
           <w:numId w:val="8"/>
         </w:numPr>
       </w:pPr>
-      <w:proofErr w:type="spellStart"/>
       <w:r>
         <w:rPr>
           <w:i/>
@@ -874,7 +853,6 @@
         </w:rPr>
         <w:t>TM</w:t>
       </w:r>
-      <w:proofErr w:type="spellEnd"/>
       <w:r>
         <w:rPr>
           <w:i/>
@@ -923,7 +901,6 @@
           <w:numId w:val="8"/>
         </w:numPr>
       </w:pPr>
-      <w:proofErr w:type="spellStart"/>
       <w:r>
         <w:rPr>
           <w:i/>
@@ -937,7 +914,6 @@
         </w:rPr>
         <w:t>TM</w:t>
       </w:r>
-      <w:proofErr w:type="spellEnd"/>
       <w:r>
         <w:rPr>
           <w:i/>
@@ -986,7 +962,6 @@
           <w:numId w:val="8"/>
         </w:numPr>
       </w:pPr>
-      <w:proofErr w:type="spellStart"/>
       <w:r>
         <w:rPr>
           <w:i/>
@@ -1000,7 +975,6 @@
         </w:rPr>
         <w:t>TM</w:t>
       </w:r>
-      <w:proofErr w:type="spellEnd"/>
       <w:r>
         <w:rPr>
           <w:i/>
@@ -1049,7 +1023,6 @@
           <w:numId w:val="8"/>
         </w:numPr>
       </w:pPr>
-      <w:proofErr w:type="spellStart"/>
       <w:r>
         <w:rPr>
           <w:i/>
@@ -1063,7 +1036,6 @@
         </w:rPr>
         <w:t>TM</w:t>
       </w:r>
-      <w:proofErr w:type="spellEnd"/>
       <w:r>
         <w:rPr>
           <w:i/>
@@ -1112,7 +1084,6 @@
           <w:numId w:val="8"/>
         </w:numPr>
       </w:pPr>
-      <w:proofErr w:type="spellStart"/>
       <w:r>
         <w:rPr>
           <w:i/>
@@ -1126,7 +1097,6 @@
         </w:rPr>
         <w:t>TM</w:t>
       </w:r>
-      <w:proofErr w:type="spellEnd"/>
       <w:r>
         <w:rPr>
           <w:i/>
@@ -1175,7 +1145,6 @@
           <w:numId w:val="8"/>
         </w:numPr>
       </w:pPr>
-      <w:proofErr w:type="spellStart"/>
       <w:r>
         <w:rPr>
           <w:i/>
@@ -1189,7 +1158,6 @@
         </w:rPr>
         <w:t>TM</w:t>
       </w:r>
-      <w:proofErr w:type="spellEnd"/>
       <w:r>
         <w:rPr>
           <w:i/>
@@ -1238,7 +1206,6 @@
           <w:numId w:val="8"/>
         </w:numPr>
       </w:pPr>
-      <w:proofErr w:type="spellStart"/>
       <w:r>
         <w:rPr>
           <w:i/>
@@ -1252,7 +1219,6 @@
         </w:rPr>
         <w:t>TM</w:t>
       </w:r>
-      <w:proofErr w:type="spellEnd"/>
       <w:r>
         <w:rPr>
           <w:i/>
@@ -1301,7 +1267,6 @@
           <w:numId w:val="8"/>
         </w:numPr>
       </w:pPr>
-      <w:proofErr w:type="spellStart"/>
       <w:r>
         <w:rPr>
           <w:i/>
@@ -1315,7 +1280,6 @@
         </w:rPr>
         <w:t>TM</w:t>
       </w:r>
-      <w:proofErr w:type="spellEnd"/>
       <w:r>
         <w:rPr>
           <w:i/>
@@ -1364,7 +1328,6 @@
           <w:numId w:val="8"/>
         </w:numPr>
       </w:pPr>
-      <w:proofErr w:type="spellStart"/>
       <w:r>
         <w:rPr>
           <w:i/>
@@ -1378,7 +1341,6 @@
         </w:rPr>
         <w:t>TM</w:t>
       </w:r>
-      <w:proofErr w:type="spellEnd"/>
       <w:r>
         <w:rPr>
           <w:i/>
@@ -1427,7 +1389,6 @@
           <w:numId w:val="8"/>
         </w:numPr>
       </w:pPr>
-      <w:proofErr w:type="spellStart"/>
       <w:r>
         <w:rPr>
           <w:i/>
@@ -1441,7 +1402,6 @@
         </w:rPr>
         <w:t>TM</w:t>
       </w:r>
-      <w:proofErr w:type="spellEnd"/>
       <w:r>
         <w:rPr>
           <w:i/>
@@ -1490,7 +1450,6 @@
           <w:numId w:val="8"/>
         </w:numPr>
       </w:pPr>
-      <w:proofErr w:type="spellStart"/>
       <w:r>
         <w:rPr>
           <w:i/>
@@ -1504,7 +1463,6 @@
         </w:rPr>
         <w:t>TM</w:t>
       </w:r>
-      <w:proofErr w:type="spellEnd"/>
       <w:r>
         <w:rPr>
           <w:i/>
@@ -1553,7 +1511,6 @@
           <w:numId w:val="8"/>
         </w:numPr>
       </w:pPr>
-      <w:proofErr w:type="spellStart"/>
       <w:r>
         <w:rPr>
           <w:i/>
@@ -1567,7 +1524,6 @@
         </w:rPr>
         <w:t>TM</w:t>
       </w:r>
-      <w:proofErr w:type="spellEnd"/>
       <w:r>
         <w:rPr>
           <w:i/>
@@ -1616,7 +1572,6 @@
           <w:numId w:val="8"/>
         </w:numPr>
       </w:pPr>
-      <w:proofErr w:type="spellStart"/>
       <w:r>
         <w:rPr>
           <w:i/>
@@ -1630,7 +1585,6 @@
         </w:rPr>
         <w:t>TM</w:t>
       </w:r>
-      <w:proofErr w:type="spellEnd"/>
       <w:r>
         <w:rPr>
           <w:i/>
@@ -1679,7 +1633,6 @@
           <w:numId w:val="8"/>
         </w:numPr>
       </w:pPr>
-      <w:proofErr w:type="spellStart"/>
       <w:r>
         <w:rPr>
           <w:i/>
@@ -1693,7 +1646,6 @@
         </w:rPr>
         <w:t>TM</w:t>
       </w:r>
-      <w:proofErr w:type="spellEnd"/>
       <w:r>
         <w:rPr>
           <w:i/>
@@ -1742,7 +1694,6 @@
           <w:numId w:val="8"/>
         </w:numPr>
       </w:pPr>
-      <w:proofErr w:type="spellStart"/>
       <w:r>
         <w:rPr>
           <w:i/>
@@ -1756,7 +1707,6 @@
         </w:rPr>
         <w:t>TM</w:t>
       </w:r>
-      <w:proofErr w:type="spellEnd"/>
       <w:r>
         <w:rPr>
           <w:i/>
@@ -1793,7 +1743,6 @@
           <w:numId w:val="8"/>
         </w:numPr>
       </w:pPr>
-      <w:proofErr w:type="spellStart"/>
       <w:r>
         <w:rPr>
           <w:i/>
@@ -1807,7 +1756,6 @@
         </w:rPr>
         <w:t>TM</w:t>
       </w:r>
-      <w:proofErr w:type="spellEnd"/>
       <w:r>
         <w:rPr>
           <w:i/>
@@ -1856,7 +1804,6 @@
           <w:numId w:val="8"/>
         </w:numPr>
       </w:pPr>
-      <w:proofErr w:type="spellStart"/>
       <w:r>
         <w:rPr>
           <w:i/>
@@ -1870,7 +1817,6 @@
         </w:rPr>
         <w:t>TM</w:t>
       </w:r>
-      <w:proofErr w:type="spellEnd"/>
       <w:r>
         <w:rPr>
           <w:i/>
@@ -1919,7 +1865,6 @@
           <w:numId w:val="8"/>
         </w:numPr>
       </w:pPr>
-      <w:proofErr w:type="spellStart"/>
       <w:r>
         <w:rPr>
           <w:i/>
@@ -1933,7 +1878,6 @@
         </w:rPr>
         <w:t>TM</w:t>
       </w:r>
-      <w:proofErr w:type="spellEnd"/>
       <w:r>
         <w:rPr>
           <w:i/>
@@ -1982,7 +1926,6 @@
           <w:numId w:val="8"/>
         </w:numPr>
       </w:pPr>
-      <w:proofErr w:type="spellStart"/>
       <w:r>
         <w:rPr>
           <w:i/>
@@ -1996,7 +1939,6 @@
         </w:rPr>
         <w:t>TM</w:t>
       </w:r>
-      <w:proofErr w:type="spellEnd"/>
       <w:r>
         <w:rPr>
           <w:i/>
@@ -2045,7 +1987,6 @@
           <w:numId w:val="8"/>
         </w:numPr>
       </w:pPr>
-      <w:proofErr w:type="spellStart"/>
       <w:r>
         <w:rPr>
           <w:i/>
@@ -2059,7 +2000,6 @@
         </w:rPr>
         <w:t>TM</w:t>
       </w:r>
-      <w:proofErr w:type="spellEnd"/>
       <w:r>
         <w:rPr>
           <w:i/>
@@ -2108,7 +2048,6 @@
           <w:numId w:val="8"/>
         </w:numPr>
       </w:pPr>
-      <w:proofErr w:type="spellStart"/>
       <w:r>
         <w:rPr>
           <w:i/>
@@ -2122,7 +2061,6 @@
         </w:rPr>
         <w:t>TM</w:t>
       </w:r>
-      <w:proofErr w:type="spellEnd"/>
       <w:r>
         <w:rPr>
           <w:i/>
@@ -2159,7 +2097,6 @@
           <w:numId w:val="8"/>
         </w:numPr>
       </w:pPr>
-      <w:proofErr w:type="spellStart"/>
       <w:r>
         <w:rPr>
           <w:i/>
@@ -2173,7 +2110,6 @@
         </w:rPr>
         <w:t>TM</w:t>
       </w:r>
-      <w:proofErr w:type="spellEnd"/>
       <w:r>
         <w:rPr>
           <w:i/>
@@ -2210,7 +2146,6 @@
           <w:numId w:val="8"/>
         </w:numPr>
       </w:pPr>
-      <w:proofErr w:type="spellStart"/>
       <w:r>
         <w:rPr>
           <w:i/>
@@ -2224,7 +2159,6 @@
         </w:rPr>
         <w:t>TM</w:t>
       </w:r>
-      <w:proofErr w:type="spellEnd"/>
       <w:r>
         <w:rPr>
           <w:i/>
@@ -2261,7 +2195,6 @@
           <w:numId w:val="8"/>
         </w:numPr>
       </w:pPr>
-      <w:proofErr w:type="spellStart"/>
       <w:r>
         <w:rPr>
           <w:i/>
@@ -2275,7 +2208,6 @@
         </w:rPr>
         <w:t>TM</w:t>
       </w:r>
-      <w:proofErr w:type="spellEnd"/>
       <w:r>
         <w:rPr>
           <w:i/>
@@ -2312,7 +2244,6 @@
           <w:numId w:val="8"/>
         </w:numPr>
       </w:pPr>
-      <w:proofErr w:type="spellStart"/>
       <w:r>
         <w:rPr>
           <w:i/>
@@ -2326,7 +2257,6 @@
         </w:rPr>
         <w:t>TM</w:t>
       </w:r>
-      <w:proofErr w:type="spellEnd"/>
       <w:r>
         <w:rPr>
           <w:i/>
@@ -2363,7 +2293,6 @@
           <w:numId w:val="8"/>
         </w:numPr>
       </w:pPr>
-      <w:proofErr w:type="spellStart"/>
       <w:r>
         <w:rPr>
           <w:i/>
@@ -2378,7 +2307,6 @@
         </w:rPr>
         <w:t>TM</w:t>
       </w:r>
-      <w:proofErr w:type="spellEnd"/>
       <w:r>
         <w:rPr>
           <w:i/>
@@ -2415,7 +2343,6 @@
           <w:numId w:val="8"/>
         </w:numPr>
       </w:pPr>
-      <w:proofErr w:type="spellStart"/>
       <w:r>
         <w:rPr>
           <w:i/>
@@ -2429,7 +2356,6 @@
         </w:rPr>
         <w:t>TM</w:t>
       </w:r>
-      <w:proofErr w:type="spellEnd"/>
       <w:r>
         <w:rPr>
           <w:i/>
@@ -2466,7 +2392,6 @@
           <w:numId w:val="8"/>
         </w:numPr>
       </w:pPr>
-      <w:proofErr w:type="spellStart"/>
       <w:r>
         <w:rPr>
           <w:i/>
@@ -2480,7 +2405,6 @@
         </w:rPr>
         <w:t>TM</w:t>
       </w:r>
-      <w:proofErr w:type="spellEnd"/>
       <w:r>
         <w:rPr>
           <w:i/>
@@ -2517,7 +2441,6 @@
           <w:numId w:val="8"/>
         </w:numPr>
       </w:pPr>
-      <w:proofErr w:type="spellStart"/>
       <w:r>
         <w:rPr>
           <w:i/>
@@ -2531,7 +2454,6 @@
         </w:rPr>
         <w:t>TM</w:t>
       </w:r>
-      <w:proofErr w:type="spellEnd"/>
       <w:r>
         <w:rPr>
           <w:i/>
@@ -2568,7 +2490,6 @@
           <w:numId w:val="8"/>
         </w:numPr>
       </w:pPr>
-      <w:proofErr w:type="spellStart"/>
       <w:r>
         <w:rPr>
           <w:i/>
@@ -2582,7 +2503,6 @@
         </w:rPr>
         <w:t>TM</w:t>
       </w:r>
-      <w:proofErr w:type="spellEnd"/>
       <w:r>
         <w:rPr>
           <w:i/>
@@ -2619,7 +2539,6 @@
           <w:numId w:val="8"/>
         </w:numPr>
       </w:pPr>
-      <w:proofErr w:type="spellStart"/>
       <w:r>
         <w:rPr>
           <w:i/>
@@ -2633,7 +2552,6 @@
         </w:rPr>
         <w:t>TM</w:t>
       </w:r>
-      <w:proofErr w:type="spellEnd"/>
       <w:r>
         <w:rPr>
           <w:i/>
@@ -2670,7 +2588,6 @@
           <w:numId w:val="8"/>
         </w:numPr>
       </w:pPr>
-      <w:proofErr w:type="spellStart"/>
       <w:r>
         <w:rPr>
           <w:i/>
@@ -2684,7 +2601,6 @@
         </w:rPr>
         <w:t>TM</w:t>
       </w:r>
-      <w:proofErr w:type="spellEnd"/>
       <w:r>
         <w:rPr>
           <w:i/>
@@ -2721,7 +2637,6 @@
           <w:numId w:val="8"/>
         </w:numPr>
       </w:pPr>
-      <w:proofErr w:type="spellStart"/>
       <w:r>
         <w:rPr>
           <w:i/>
@@ -2735,7 +2650,6 @@
         </w:rPr>
         <w:t>TM</w:t>
       </w:r>
-      <w:proofErr w:type="spellEnd"/>
       <w:r>
         <w:rPr>
           <w:i/>
@@ -2772,7 +2686,6 @@
           <w:numId w:val="8"/>
         </w:numPr>
       </w:pPr>
-      <w:proofErr w:type="spellStart"/>
       <w:r>
         <w:rPr>
           <w:i/>
@@ -2786,7 +2699,6 @@
         </w:rPr>
         <w:t>TM</w:t>
       </w:r>
-      <w:proofErr w:type="spellEnd"/>
       <w:r>
         <w:rPr>
           <w:i/>
@@ -2823,7 +2735,6 @@
           <w:numId w:val="8"/>
         </w:numPr>
       </w:pPr>
-      <w:proofErr w:type="spellStart"/>
       <w:r>
         <w:rPr>
           <w:i/>
@@ -2837,7 +2748,6 @@
         </w:rPr>
         <w:t>TM</w:t>
       </w:r>
-      <w:proofErr w:type="spellEnd"/>
       <w:r>
         <w:rPr>
           <w:i/>
@@ -2874,7 +2784,6 @@
           <w:numId w:val="8"/>
         </w:numPr>
       </w:pPr>
-      <w:proofErr w:type="spellStart"/>
       <w:r>
         <w:rPr>
           <w:i/>
@@ -2888,7 +2797,6 @@
         </w:rPr>
         <w:t>TM</w:t>
       </w:r>
-      <w:proofErr w:type="spellEnd"/>
       <w:r>
         <w:rPr>
           <w:i/>
@@ -2925,7 +2833,6 @@
           <w:numId w:val="8"/>
         </w:numPr>
       </w:pPr>
-      <w:proofErr w:type="spellStart"/>
       <w:r>
         <w:rPr>
           <w:i/>
@@ -2939,7 +2846,6 @@
         </w:rPr>
         <w:t>TM</w:t>
       </w:r>
-      <w:proofErr w:type="spellEnd"/>
       <w:r>
         <w:rPr>
           <w:i/>
@@ -2976,7 +2882,6 @@
           <w:numId w:val="8"/>
         </w:numPr>
       </w:pPr>
-      <w:proofErr w:type="spellStart"/>
       <w:r>
         <w:rPr>
           <w:i/>
@@ -2990,7 +2895,6 @@
         </w:rPr>
         <w:t>TM</w:t>
       </w:r>
-      <w:proofErr w:type="spellEnd"/>
       <w:r>
         <w:rPr>
           <w:i/>
@@ -3027,7 +2931,6 @@
           <w:numId w:val="8"/>
         </w:numPr>
       </w:pPr>
-      <w:proofErr w:type="spellStart"/>
       <w:r>
         <w:rPr>
           <w:i/>
@@ -3041,7 +2944,6 @@
         </w:rPr>
         <w:t>TM</w:t>
       </w:r>
-      <w:proofErr w:type="spellEnd"/>
       <w:r>
         <w:rPr>
           <w:i/>
@@ -3078,7 +2980,6 @@
           <w:numId w:val="8"/>
         </w:numPr>
       </w:pPr>
-      <w:proofErr w:type="spellStart"/>
       <w:r>
         <w:rPr>
           <w:i/>
@@ -3092,7 +2993,6 @@
         </w:rPr>
         <w:t>TM</w:t>
       </w:r>
-      <w:proofErr w:type="spellEnd"/>
       <w:r>
         <w:rPr>
           <w:i/>
@@ -3129,7 +3029,6 @@
           <w:numId w:val="8"/>
         </w:numPr>
       </w:pPr>
-      <w:proofErr w:type="spellStart"/>
       <w:r>
         <w:rPr>
           <w:i/>
@@ -3143,7 +3042,6 @@
         </w:rPr>
         <w:t>TM</w:t>
       </w:r>
-      <w:proofErr w:type="spellEnd"/>
       <w:r>
         <w:rPr>
           <w:i/>
@@ -3180,7 +3078,6 @@
           <w:numId w:val="8"/>
         </w:numPr>
       </w:pPr>
-      <w:proofErr w:type="spellStart"/>
       <w:r>
         <w:rPr>
           <w:i/>
@@ -3194,7 +3091,6 @@
         </w:rPr>
         <w:t>TM</w:t>
       </w:r>
-      <w:proofErr w:type="spellEnd"/>
       <w:r>
         <w:rPr>
           <w:i/>
@@ -3231,7 +3127,6 @@
           <w:numId w:val="8"/>
         </w:numPr>
       </w:pPr>
-      <w:proofErr w:type="spellStart"/>
       <w:r>
         <w:rPr>
           <w:i/>
@@ -3245,7 +3140,6 @@
         </w:rPr>
         <w:t>TM</w:t>
       </w:r>
-      <w:proofErr w:type="spellEnd"/>
       <w:r>
         <w:rPr>
           <w:i/>
@@ -3282,7 +3176,6 @@
           <w:numId w:val="8"/>
         </w:numPr>
       </w:pPr>
-      <w:proofErr w:type="spellStart"/>
       <w:r>
         <w:rPr>
           <w:i/>
@@ -3296,7 +3189,6 @@
         </w:rPr>
         <w:t>TM</w:t>
       </w:r>
-      <w:proofErr w:type="spellEnd"/>
       <w:r>
         <w:rPr>
           <w:i/>
@@ -3333,7 +3225,6 @@
           <w:numId w:val="8"/>
         </w:numPr>
       </w:pPr>
-      <w:proofErr w:type="spellStart"/>
       <w:r>
         <w:rPr>
           <w:i/>
@@ -3347,7 +3238,6 @@
         </w:rPr>
         <w:t>TM</w:t>
       </w:r>
-      <w:proofErr w:type="spellEnd"/>
       <w:r>
         <w:rPr>
           <w:i/>
@@ -3370,21 +3260,7 @@
         <w:rPr>
           <w:i/>
         </w:rPr>
-        <w:t xml:space="preserve">Part 54: </w:t>
-      </w:r>
-      <w:proofErr w:type="gramStart"/>
-      <w:r>
-        <w:rPr>
-          <w:i/>
-        </w:rPr>
-        <w:t>Unix</w:t>
-      </w:r>
-      <w:proofErr w:type="gramEnd"/>
-      <w:r>
-        <w:rPr>
-          <w:i/>
-        </w:rPr>
-        <w:t xml:space="preserve"> File Object</w:t>
+        <w:t>Part 54: Unix File Object</w:t>
       </w:r>
       <w:r>
         <w:t>. [URI]</w:t>
@@ -3398,7 +3274,6 @@
           <w:numId w:val="8"/>
         </w:numPr>
       </w:pPr>
-      <w:proofErr w:type="spellStart"/>
       <w:r>
         <w:rPr>
           <w:i/>
@@ -3412,7 +3287,6 @@
         </w:rPr>
         <w:t>TM</w:t>
       </w:r>
-      <w:proofErr w:type="spellEnd"/>
       <w:r>
         <w:rPr>
           <w:i/>
@@ -3449,7 +3323,6 @@
           <w:numId w:val="8"/>
         </w:numPr>
       </w:pPr>
-      <w:proofErr w:type="spellStart"/>
       <w:r>
         <w:rPr>
           <w:i/>
@@ -3463,7 +3336,6 @@
         </w:rPr>
         <w:t>TM</w:t>
       </w:r>
-      <w:proofErr w:type="spellEnd"/>
       <w:r>
         <w:rPr>
           <w:i/>
@@ -3486,21 +3358,7 @@
         <w:rPr>
           <w:i/>
         </w:rPr>
-        <w:t xml:space="preserve">Part 56: </w:t>
-      </w:r>
-      <w:proofErr w:type="gramStart"/>
-      <w:r>
-        <w:rPr>
-          <w:i/>
-        </w:rPr>
-        <w:t>Unix</w:t>
-      </w:r>
-      <w:proofErr w:type="gramEnd"/>
-      <w:r>
-        <w:rPr>
-          <w:i/>
-        </w:rPr>
-        <w:t xml:space="preserve"> Pipe Object</w:t>
+        <w:t>Part 56: Unix Pipe Object</w:t>
       </w:r>
       <w:r>
         <w:t>. [URI]</w:t>
@@ -3514,7 +3372,6 @@
           <w:numId w:val="8"/>
         </w:numPr>
       </w:pPr>
-      <w:proofErr w:type="spellStart"/>
       <w:r>
         <w:rPr>
           <w:i/>
@@ -3528,7 +3385,6 @@
         </w:rPr>
         <w:t>TM</w:t>
       </w:r>
-      <w:proofErr w:type="spellEnd"/>
       <w:r>
         <w:rPr>
           <w:i/>
@@ -3551,21 +3407,7 @@
         <w:rPr>
           <w:i/>
         </w:rPr>
-        <w:t xml:space="preserve">Part 57: </w:t>
-      </w:r>
-      <w:proofErr w:type="gramStart"/>
-      <w:r>
-        <w:rPr>
-          <w:i/>
-        </w:rPr>
-        <w:t>Unix</w:t>
-      </w:r>
-      <w:proofErr w:type="gramEnd"/>
-      <w:r>
-        <w:rPr>
-          <w:i/>
-        </w:rPr>
-        <w:t xml:space="preserve"> Process Object</w:t>
+        <w:t>Part 57: Unix Process Object</w:t>
       </w:r>
       <w:r>
         <w:t>. [URI]</w:t>
@@ -3579,7 +3421,6 @@
           <w:numId w:val="8"/>
         </w:numPr>
       </w:pPr>
-      <w:proofErr w:type="spellStart"/>
       <w:r>
         <w:rPr>
           <w:i/>
@@ -3593,7 +3434,6 @@
         </w:rPr>
         <w:t>TM</w:t>
       </w:r>
-      <w:proofErr w:type="spellEnd"/>
       <w:r>
         <w:rPr>
           <w:i/>
@@ -3616,21 +3456,7 @@
         <w:rPr>
           <w:i/>
         </w:rPr>
-        <w:t xml:space="preserve">Part 58: </w:t>
-      </w:r>
-      <w:proofErr w:type="gramStart"/>
-      <w:r>
-        <w:rPr>
-          <w:i/>
-        </w:rPr>
-        <w:t>Unix</w:t>
-      </w:r>
-      <w:proofErr w:type="gramEnd"/>
-      <w:r>
-        <w:rPr>
-          <w:i/>
-        </w:rPr>
-        <w:t xml:space="preserve"> User Account Object</w:t>
+        <w:t>Part 58: Unix User Account Object</w:t>
       </w:r>
       <w:r>
         <w:t>. [URI]</w:t>
@@ -3644,7 +3470,6 @@
           <w:numId w:val="8"/>
         </w:numPr>
       </w:pPr>
-      <w:proofErr w:type="spellStart"/>
       <w:r>
         <w:rPr>
           <w:i/>
@@ -3658,7 +3483,6 @@
         </w:rPr>
         <w:t>TM</w:t>
       </w:r>
-      <w:proofErr w:type="spellEnd"/>
       <w:r>
         <w:rPr>
           <w:i/>
@@ -3681,21 +3505,7 @@
         <w:rPr>
           <w:i/>
         </w:rPr>
-        <w:t xml:space="preserve">Part 59: </w:t>
-      </w:r>
-      <w:proofErr w:type="gramStart"/>
-      <w:r>
-        <w:rPr>
-          <w:i/>
-        </w:rPr>
-        <w:t>Unix</w:t>
-      </w:r>
-      <w:proofErr w:type="gramEnd"/>
-      <w:r>
-        <w:rPr>
-          <w:i/>
-        </w:rPr>
-        <w:t xml:space="preserve"> Volume Object</w:t>
+        <w:t>Part 59: Unix Volume Object</w:t>
       </w:r>
       <w:r>
         <w:t>. [URI]</w:t>
@@ -3709,7 +3519,6 @@
           <w:numId w:val="8"/>
         </w:numPr>
       </w:pPr>
-      <w:proofErr w:type="spellStart"/>
       <w:r>
         <w:rPr>
           <w:i/>
@@ -3723,7 +3532,6 @@
         </w:rPr>
         <w:t>TM</w:t>
       </w:r>
-      <w:proofErr w:type="spellEnd"/>
       <w:r>
         <w:rPr>
           <w:i/>
@@ -3772,7 +3580,6 @@
           <w:numId w:val="8"/>
         </w:numPr>
       </w:pPr>
-      <w:proofErr w:type="spellStart"/>
       <w:r>
         <w:rPr>
           <w:i/>
@@ -3786,7 +3593,6 @@
         </w:rPr>
         <w:t>TM</w:t>
       </w:r>
-      <w:proofErr w:type="spellEnd"/>
       <w:r>
         <w:rPr>
           <w:i/>
@@ -3823,7 +3629,6 @@
           <w:numId w:val="8"/>
         </w:numPr>
       </w:pPr>
-      <w:proofErr w:type="spellStart"/>
       <w:r>
         <w:rPr>
           <w:i/>
@@ -3837,7 +3642,6 @@
         </w:rPr>
         <w:t>TM</w:t>
       </w:r>
-      <w:proofErr w:type="spellEnd"/>
       <w:r>
         <w:rPr>
           <w:i/>
@@ -3874,7 +3678,6 @@
           <w:numId w:val="8"/>
         </w:numPr>
       </w:pPr>
-      <w:proofErr w:type="spellStart"/>
       <w:r>
         <w:rPr>
           <w:i/>
@@ -3888,7 +3691,6 @@
         </w:rPr>
         <w:t>TM</w:t>
       </w:r>
-      <w:proofErr w:type="spellEnd"/>
       <w:r>
         <w:rPr>
           <w:i/>
@@ -3925,7 +3727,6 @@
           <w:numId w:val="8"/>
         </w:numPr>
       </w:pPr>
-      <w:proofErr w:type="spellStart"/>
       <w:r>
         <w:rPr>
           <w:i/>
@@ -3939,7 +3740,6 @@
         </w:rPr>
         <w:t>TM</w:t>
       </w:r>
-      <w:proofErr w:type="spellEnd"/>
       <w:r>
         <w:rPr>
           <w:i/>
@@ -3976,7 +3776,6 @@
           <w:numId w:val="8"/>
         </w:numPr>
       </w:pPr>
-      <w:proofErr w:type="spellStart"/>
       <w:r>
         <w:rPr>
           <w:i/>
@@ -3990,7 +3789,6 @@
         </w:rPr>
         <w:t>TM</w:t>
       </w:r>
-      <w:proofErr w:type="spellEnd"/>
       <w:r>
         <w:rPr>
           <w:i/>
@@ -4027,7 +3825,6 @@
           <w:numId w:val="8"/>
         </w:numPr>
       </w:pPr>
-      <w:proofErr w:type="spellStart"/>
       <w:r>
         <w:rPr>
           <w:i/>
@@ -4041,7 +3838,6 @@
         </w:rPr>
         <w:t>TM</w:t>
       </w:r>
-      <w:proofErr w:type="spellEnd"/>
       <w:r>
         <w:rPr>
           <w:i/>
@@ -4078,7 +3874,6 @@
           <w:numId w:val="8"/>
         </w:numPr>
       </w:pPr>
-      <w:proofErr w:type="spellStart"/>
       <w:r>
         <w:rPr>
           <w:i/>
@@ -4092,7 +3887,6 @@
         </w:rPr>
         <w:t>TM</w:t>
       </w:r>
-      <w:proofErr w:type="spellEnd"/>
       <w:r>
         <w:rPr>
           <w:i/>
@@ -4129,7 +3923,6 @@
           <w:numId w:val="8"/>
         </w:numPr>
       </w:pPr>
-      <w:proofErr w:type="spellStart"/>
       <w:r>
         <w:rPr>
           <w:i/>
@@ -4143,7 +3936,6 @@
         </w:rPr>
         <w:t>TM</w:t>
       </w:r>
-      <w:proofErr w:type="spellEnd"/>
       <w:r>
         <w:rPr>
           <w:i/>
@@ -4180,7 +3972,6 @@
           <w:numId w:val="8"/>
         </w:numPr>
       </w:pPr>
-      <w:proofErr w:type="spellStart"/>
       <w:r>
         <w:rPr>
           <w:i/>
@@ -4194,7 +3985,6 @@
         </w:rPr>
         <w:t>TM</w:t>
       </w:r>
-      <w:proofErr w:type="spellEnd"/>
       <w:r>
         <w:rPr>
           <w:i/>
@@ -4231,7 +4021,6 @@
           <w:numId w:val="8"/>
         </w:numPr>
       </w:pPr>
-      <w:proofErr w:type="spellStart"/>
       <w:r>
         <w:rPr>
           <w:i/>
@@ -4245,7 +4034,6 @@
         </w:rPr>
         <w:t>TM</w:t>
       </w:r>
-      <w:proofErr w:type="spellEnd"/>
       <w:r>
         <w:rPr>
           <w:i/>
@@ -4282,7 +4070,6 @@
           <w:numId w:val="8"/>
         </w:numPr>
       </w:pPr>
-      <w:proofErr w:type="spellStart"/>
       <w:r>
         <w:rPr>
           <w:i/>
@@ -4296,7 +4083,6 @@
         </w:rPr>
         <w:t>TM</w:t>
       </w:r>
-      <w:proofErr w:type="spellEnd"/>
       <w:r>
         <w:rPr>
           <w:i/>
@@ -4333,7 +4119,6 @@
           <w:numId w:val="8"/>
         </w:numPr>
       </w:pPr>
-      <w:proofErr w:type="spellStart"/>
       <w:r>
         <w:rPr>
           <w:i/>
@@ -4347,7 +4132,6 @@
         </w:rPr>
         <w:t>TM</w:t>
       </w:r>
-      <w:proofErr w:type="spellEnd"/>
       <w:r>
         <w:rPr>
           <w:i/>
@@ -4384,7 +4168,6 @@
           <w:numId w:val="8"/>
         </w:numPr>
       </w:pPr>
-      <w:proofErr w:type="spellStart"/>
       <w:r>
         <w:rPr>
           <w:i/>
@@ -4398,7 +4181,6 @@
         </w:rPr>
         <w:t>TM</w:t>
       </w:r>
-      <w:proofErr w:type="spellEnd"/>
       <w:r>
         <w:rPr>
           <w:i/>
@@ -4435,7 +4217,6 @@
           <w:numId w:val="8"/>
         </w:numPr>
       </w:pPr>
-      <w:proofErr w:type="spellStart"/>
       <w:r>
         <w:rPr>
           <w:i/>
@@ -4449,7 +4230,6 @@
         </w:rPr>
         <w:t>TM</w:t>
       </w:r>
-      <w:proofErr w:type="spellEnd"/>
       <w:r>
         <w:rPr>
           <w:i/>
@@ -4486,7 +4266,6 @@
           <w:numId w:val="8"/>
         </w:numPr>
       </w:pPr>
-      <w:proofErr w:type="spellStart"/>
       <w:r>
         <w:rPr>
           <w:i/>
@@ -4500,7 +4279,6 @@
         </w:rPr>
         <w:t>TM</w:t>
       </w:r>
-      <w:proofErr w:type="spellEnd"/>
       <w:r>
         <w:rPr>
           <w:i/>
@@ -4537,7 +4315,6 @@
           <w:numId w:val="8"/>
         </w:numPr>
       </w:pPr>
-      <w:proofErr w:type="spellStart"/>
       <w:r>
         <w:rPr>
           <w:i/>
@@ -4551,7 +4328,6 @@
         </w:rPr>
         <w:t>TM</w:t>
       </w:r>
-      <w:proofErr w:type="spellEnd"/>
       <w:r>
         <w:rPr>
           <w:i/>
@@ -4588,7 +4364,6 @@
           <w:numId w:val="8"/>
         </w:numPr>
       </w:pPr>
-      <w:proofErr w:type="spellStart"/>
       <w:r>
         <w:rPr>
           <w:i/>
@@ -4602,7 +4377,6 @@
         </w:rPr>
         <w:t>TM</w:t>
       </w:r>
-      <w:proofErr w:type="spellEnd"/>
       <w:r>
         <w:rPr>
           <w:i/>
@@ -4639,7 +4413,6 @@
           <w:numId w:val="8"/>
         </w:numPr>
       </w:pPr>
-      <w:proofErr w:type="spellStart"/>
       <w:r>
         <w:rPr>
           <w:i/>
@@ -4653,7 +4426,6 @@
         </w:rPr>
         <w:t>TM</w:t>
       </w:r>
-      <w:proofErr w:type="spellEnd"/>
       <w:r>
         <w:rPr>
           <w:i/>
@@ -4690,7 +4462,6 @@
           <w:numId w:val="8"/>
         </w:numPr>
       </w:pPr>
-      <w:proofErr w:type="spellStart"/>
       <w:r>
         <w:rPr>
           <w:i/>
@@ -4704,7 +4475,6 @@
         </w:rPr>
         <w:t>TM</w:t>
       </w:r>
-      <w:proofErr w:type="spellEnd"/>
       <w:r>
         <w:rPr>
           <w:i/>
@@ -4741,7 +4511,6 @@
           <w:numId w:val="8"/>
         </w:numPr>
       </w:pPr>
-      <w:proofErr w:type="spellStart"/>
       <w:r>
         <w:rPr>
           <w:i/>
@@ -4755,7 +4524,6 @@
         </w:rPr>
         <w:t>TM</w:t>
       </w:r>
-      <w:proofErr w:type="spellEnd"/>
       <w:r>
         <w:rPr>
           <w:i/>
@@ -4792,7 +4560,6 @@
           <w:numId w:val="8"/>
         </w:numPr>
       </w:pPr>
-      <w:proofErr w:type="spellStart"/>
       <w:r>
         <w:rPr>
           <w:i/>
@@ -4806,7 +4573,6 @@
         </w:rPr>
         <w:t>TM</w:t>
       </w:r>
-      <w:proofErr w:type="spellEnd"/>
       <w:r>
         <w:rPr>
           <w:i/>
@@ -4843,7 +4609,6 @@
           <w:numId w:val="8"/>
         </w:numPr>
       </w:pPr>
-      <w:proofErr w:type="spellStart"/>
       <w:r>
         <w:rPr>
           <w:i/>
@@ -4857,7 +4622,6 @@
         </w:rPr>
         <w:t>TM</w:t>
       </w:r>
-      <w:proofErr w:type="spellEnd"/>
       <w:r>
         <w:rPr>
           <w:i/>
@@ -4894,7 +4658,6 @@
           <w:numId w:val="8"/>
         </w:numPr>
       </w:pPr>
-      <w:proofErr w:type="spellStart"/>
       <w:r>
         <w:rPr>
           <w:i/>
@@ -4908,7 +4671,6 @@
         </w:rPr>
         <w:t>TM</w:t>
       </w:r>
-      <w:proofErr w:type="spellEnd"/>
       <w:r>
         <w:rPr>
           <w:i/>
@@ -4945,7 +4707,6 @@
           <w:numId w:val="8"/>
         </w:numPr>
       </w:pPr>
-      <w:proofErr w:type="spellStart"/>
       <w:r>
         <w:rPr>
           <w:i/>
@@ -4959,7 +4720,6 @@
         </w:rPr>
         <w:t>TM</w:t>
       </w:r>
-      <w:proofErr w:type="spellEnd"/>
       <w:r>
         <w:rPr>
           <w:i/>
@@ -4996,7 +4756,6 @@
           <w:numId w:val="8"/>
         </w:numPr>
       </w:pPr>
-      <w:proofErr w:type="spellStart"/>
       <w:r>
         <w:rPr>
           <w:i/>
@@ -5010,7 +4769,6 @@
         </w:rPr>
         <w:t>TM</w:t>
       </w:r>
-      <w:proofErr w:type="spellEnd"/>
       <w:r>
         <w:rPr>
           <w:i/>
@@ -5047,7 +4805,6 @@
           <w:numId w:val="8"/>
         </w:numPr>
       </w:pPr>
-      <w:proofErr w:type="spellStart"/>
       <w:r>
         <w:rPr>
           <w:i/>
@@ -5061,7 +4818,6 @@
         </w:rPr>
         <w:t>TM</w:t>
       </w:r>
-      <w:proofErr w:type="spellEnd"/>
       <w:r>
         <w:rPr>
           <w:i/>
@@ -5098,7 +4854,6 @@
           <w:numId w:val="8"/>
         </w:numPr>
       </w:pPr>
-      <w:proofErr w:type="spellStart"/>
       <w:r>
         <w:rPr>
           <w:i/>
@@ -5112,7 +4867,6 @@
         </w:rPr>
         <w:t>TM</w:t>
       </w:r>
-      <w:proofErr w:type="spellEnd"/>
       <w:r>
         <w:rPr>
           <w:i/>
@@ -5149,7 +4903,6 @@
           <w:numId w:val="8"/>
         </w:numPr>
       </w:pPr>
-      <w:proofErr w:type="spellStart"/>
       <w:r>
         <w:rPr>
           <w:i/>
@@ -5164,7 +4917,6 @@
         </w:rPr>
         <w:t>TM</w:t>
       </w:r>
-      <w:proofErr w:type="spellEnd"/>
       <w:r>
         <w:rPr>
           <w:i/>
@@ -5201,7 +4953,6 @@
           <w:numId w:val="8"/>
         </w:numPr>
       </w:pPr>
-      <w:proofErr w:type="spellStart"/>
       <w:r>
         <w:rPr>
           <w:i/>
@@ -5215,7 +4966,6 @@
         </w:rPr>
         <w:t>TM</w:t>
       </w:r>
-      <w:proofErr w:type="spellEnd"/>
       <w:r>
         <w:rPr>
           <w:i/>
@@ -5252,7 +5002,6 @@
           <w:numId w:val="8"/>
         </w:numPr>
       </w:pPr>
-      <w:proofErr w:type="spellStart"/>
       <w:r>
         <w:rPr>
           <w:i/>
@@ -5266,7 +5015,6 @@
         </w:rPr>
         <w:t>TM</w:t>
       </w:r>
-      <w:proofErr w:type="spellEnd"/>
       <w:r>
         <w:rPr>
           <w:i/>
@@ -5303,7 +5051,6 @@
           <w:numId w:val="8"/>
         </w:numPr>
       </w:pPr>
-      <w:proofErr w:type="spellStart"/>
       <w:r>
         <w:rPr>
           <w:i/>
@@ -5317,7 +5064,6 @@
         </w:rPr>
         <w:t>TM</w:t>
       </w:r>
-      <w:proofErr w:type="spellEnd"/>
       <w:r>
         <w:rPr>
           <w:i/>
@@ -5354,7 +5100,6 @@
           <w:numId w:val="8"/>
         </w:numPr>
       </w:pPr>
-      <w:proofErr w:type="spellStart"/>
       <w:r>
         <w:rPr>
           <w:i/>
@@ -5368,7 +5113,6 @@
         </w:rPr>
         <w:t>TM</w:t>
       </w:r>
-      <w:proofErr w:type="spellEnd"/>
       <w:r>
         <w:rPr>
           <w:i/>
@@ -5405,7 +5149,6 @@
           <w:numId w:val="8"/>
         </w:numPr>
       </w:pPr>
-      <w:proofErr w:type="spellStart"/>
       <w:r>
         <w:rPr>
           <w:i/>
@@ -5419,7 +5162,6 @@
         </w:rPr>
         <w:t>TM</w:t>
       </w:r>
-      <w:proofErr w:type="spellEnd"/>
       <w:r>
         <w:rPr>
           <w:i/>
@@ -5456,7 +5198,6 @@
           <w:numId w:val="8"/>
         </w:numPr>
       </w:pPr>
-      <w:proofErr w:type="spellStart"/>
       <w:r>
         <w:rPr>
           <w:i/>
@@ -5470,7 +5211,6 @@
         </w:rPr>
         <w:t>TM</w:t>
       </w:r>
-      <w:proofErr w:type="spellEnd"/>
       <w:r>
         <w:rPr>
           <w:i/>
@@ -5526,15 +5266,7 @@
         <w:pStyle w:val="Titlepageinfodescription"/>
       </w:pPr>
       <w:r>
-        <w:t xml:space="preserve">This specification is related </w:t>
-      </w:r>
-      <w:proofErr w:type="gramStart"/>
-      <w:r>
-        <w:t>to</w:t>
-      </w:r>
-      <w:proofErr w:type="gramEnd"/>
-      <w:r>
-        <w:t>:</w:t>
+        <w:t>This specification is related to:</w:t>
       </w:r>
     </w:p>
     <w:p>
@@ -5671,171 +5403,153 @@
           <w:rStyle w:val="Hyperlink"/>
           <w:color w:val="auto"/>
         </w:rPr>
-        <w:t>Initial publication URI</w:t>
-      </w:r>
-      <w:proofErr w:type="gramStart"/>
+        <w:t>Initial publication URI:</w:t>
+      </w:r>
       <w:r>
         <w:rPr>
           <w:rStyle w:val="Hyperlink"/>
           <w:color w:val="auto"/>
         </w:rPr>
-        <w:t>:</w:t>
-      </w:r>
-      <w:proofErr w:type="gramEnd"/>
+        <w:br/>
+      </w:r>
       <w:r>
         <w:rPr>
           <w:rStyle w:val="Hyperlink"/>
           <w:color w:val="auto"/>
         </w:rPr>
-        <w:br/>
+        <w:t>http://docs.oasis-open.org/</w:t>
       </w:r>
       <w:r>
         <w:rPr>
           <w:rStyle w:val="Hyperlink"/>
           <w:color w:val="auto"/>
         </w:rPr>
-        <w:t>http://docs.oasis-open.org/</w:t>
+        <w:t>cti</w:t>
       </w:r>
       <w:r>
         <w:rPr>
           <w:rStyle w:val="Hyperlink"/>
           <w:color w:val="auto"/>
         </w:rPr>
-        <w:t>cti</w:t>
+        <w:t>/</w:t>
       </w:r>
       <w:r>
         <w:rPr>
           <w:rStyle w:val="Hyperlink"/>
           <w:color w:val="auto"/>
         </w:rPr>
-        <w:t>/</w:t>
+        <w:t>cybox/v2.1.1/csd01/part</w:t>
       </w:r>
       <w:r>
         <w:rPr>
           <w:rStyle w:val="Hyperlink"/>
           <w:color w:val="auto"/>
         </w:rPr>
-        <w:t>cybox/v2.1.1/csd01/part</w:t>
+        <w:t>8</w:t>
       </w:r>
       <w:r>
         <w:rPr>
           <w:rStyle w:val="Hyperlink"/>
           <w:color w:val="auto"/>
         </w:rPr>
-        <w:t>8</w:t>
+        <w:t>-</w:t>
       </w:r>
       <w:r>
         <w:rPr>
           <w:rStyle w:val="Hyperlink"/>
           <w:color w:val="auto"/>
         </w:rPr>
-        <w:t>-</w:t>
+        <w:t>arp-cache</w:t>
       </w:r>
       <w:r>
         <w:rPr>
           <w:rStyle w:val="Hyperlink"/>
           <w:color w:val="auto"/>
         </w:rPr>
-        <w:t>arp-cache</w:t>
+        <w:t>-object/cybox</w:t>
       </w:r>
       <w:r>
         <w:rPr>
           <w:rStyle w:val="Hyperlink"/>
           <w:color w:val="auto"/>
         </w:rPr>
-        <w:t>-object/cybox</w:t>
+        <w:t>-v</w:t>
       </w:r>
       <w:r>
         <w:rPr>
           <w:rStyle w:val="Hyperlink"/>
           <w:color w:val="auto"/>
         </w:rPr>
-        <w:t>-v</w:t>
+        <w:t>2.1</w:t>
       </w:r>
       <w:r>
         <w:rPr>
           <w:rStyle w:val="Hyperlink"/>
           <w:color w:val="auto"/>
         </w:rPr>
-        <w:t>2.1</w:t>
+        <w:t>.1-</w:t>
       </w:r>
       <w:r>
         <w:rPr>
           <w:rStyle w:val="Hyperlink"/>
           <w:color w:val="auto"/>
         </w:rPr>
-        <w:t>.1-</w:t>
+        <w:t>cs</w:t>
       </w:r>
       <w:r>
         <w:rPr>
           <w:rStyle w:val="Hyperlink"/>
           <w:color w:val="auto"/>
         </w:rPr>
-        <w:t>cs</w:t>
+        <w:t>d01-part</w:t>
       </w:r>
       <w:r>
         <w:rPr>
           <w:rStyle w:val="Hyperlink"/>
           <w:color w:val="auto"/>
         </w:rPr>
-        <w:t>d01-part</w:t>
+        <w:t>8</w:t>
       </w:r>
       <w:r>
         <w:rPr>
           <w:rStyle w:val="Hyperlink"/>
           <w:color w:val="auto"/>
         </w:rPr>
-        <w:t>8</w:t>
+        <w:t>-</w:t>
       </w:r>
       <w:r>
         <w:rPr>
           <w:rStyle w:val="Hyperlink"/>
           <w:color w:val="auto"/>
         </w:rPr>
-        <w:t>-</w:t>
+        <w:t>arp-cache</w:t>
       </w:r>
       <w:r>
         <w:rPr>
           <w:rStyle w:val="Hyperlink"/>
           <w:color w:val="auto"/>
         </w:rPr>
-        <w:t>arp-cache</w:t>
+        <w:t>-object</w:t>
       </w:r>
       <w:r>
         <w:rPr>
           <w:rStyle w:val="Hyperlink"/>
           <w:color w:val="auto"/>
         </w:rPr>
-        <w:t>-object</w:t>
-      </w:r>
+        <w:t>.docx</w:t>
+      </w:r>
+    </w:p>
+    <w:p>
+      <w:pPr>
+        <w:pStyle w:val="Titlepageinfodescription"/>
+      </w:pPr>
       <w:r>
         <w:rPr>
           <w:rStyle w:val="Hyperlink"/>
           <w:color w:val="auto"/>
         </w:rPr>
-        <w:t>.docx</w:t>
-      </w:r>
-    </w:p>
-    <w:p>
-      <w:pPr>
-        <w:pStyle w:val="Titlepageinfodescription"/>
-      </w:pPr>
-      <w:r>
-        <w:rPr>
-          <w:rStyle w:val="Hyperlink"/>
-          <w:color w:val="auto"/>
-        </w:rPr>
-        <w:t>Permanent “Latest version” URI</w:t>
-      </w:r>
-      <w:proofErr w:type="gramStart"/>
-      <w:r>
-        <w:rPr>
-          <w:rStyle w:val="Hyperlink"/>
-          <w:color w:val="auto"/>
-        </w:rPr>
-        <w:t>:</w:t>
-      </w:r>
-      <w:proofErr w:type="gramEnd"/>
+        <w:t>Permanent “Latest version” URI:</w:t>
+      </w:r>
       <w:r>
         <w:rPr>
           <w:rStyle w:val="Hyperlink"/>
@@ -6026,6 +5740,8 @@
         <w:t>Table of Contents</w:t>
       </w:r>
     </w:p>
+    <w:bookmarkStart w:id="9" w:name="_GoBack"/>
+    <w:bookmarkEnd w:id="9"/>
     <w:p>
       <w:pPr>
         <w:pStyle w:val="TOC1"/>
@@ -6056,7 +5772,7 @@
         </w:rPr>
         <w:fldChar w:fldCharType="separate"/>
       </w:r>
-      <w:hyperlink w:anchor="_Toc438031672" w:history="1">
+      <w:hyperlink w:anchor="_Toc438551125" w:history="1">
         <w:r>
           <w:rPr>
             <w:rStyle w:val="Hyperlink"/>
@@ -6100,7 +5816,7 @@
             <w:noProof/>
             <w:webHidden/>
           </w:rPr>
-          <w:instrText xml:space="preserve"> PAGEREF _Toc438031672 \h </w:instrText>
+          <w:instrText xml:space="preserve"> PAGEREF _Toc438551125 \h </w:instrText>
         </w:r>
         <w:r>
           <w:rPr>
@@ -6141,7 +5857,7 @@
           <w:sz w:val="22"/>
         </w:rPr>
       </w:pPr>
-      <w:hyperlink w:anchor="_Toc438031673" w:history="1">
+      <w:hyperlink w:anchor="_Toc438551126" w:history="1">
         <w:r>
           <w:rPr>
             <w:rStyle w:val="Hyperlink"/>
@@ -6199,7 +5915,7 @@
             <w:noProof/>
             <w:webHidden/>
           </w:rPr>
-          <w:instrText xml:space="preserve"> PAGEREF _Toc438031673 \h </w:instrText>
+          <w:instrText xml:space="preserve"> PAGEREF _Toc438551126 \h </w:instrText>
         </w:r>
         <w:r>
           <w:rPr>
@@ -6240,7 +5956,7 @@
           <w:sz w:val="22"/>
         </w:rPr>
       </w:pPr>
-      <w:hyperlink w:anchor="_Toc438031674" w:history="1">
+      <w:hyperlink w:anchor="_Toc438551127" w:history="1">
         <w:r>
           <w:rPr>
             <w:rStyle w:val="Hyperlink"/>
@@ -6283,7 +5999,7 @@
             <w:noProof/>
             <w:webHidden/>
           </w:rPr>
-          <w:instrText xml:space="preserve"> PAGEREF _Toc438031674 \h </w:instrText>
+          <w:instrText xml:space="preserve"> PAGEREF _Toc438551127 \h </w:instrText>
         </w:r>
         <w:r>
           <w:rPr>
@@ -6324,7 +6040,7 @@
           <w:sz w:val="22"/>
         </w:rPr>
       </w:pPr>
-      <w:hyperlink w:anchor="_Toc438031675" w:history="1">
+      <w:hyperlink w:anchor="_Toc438551128" w:history="1">
         <w:r>
           <w:rPr>
             <w:rStyle w:val="Hyperlink"/>
@@ -6367,7 +6083,7 @@
             <w:noProof/>
             <w:webHidden/>
           </w:rPr>
-          <w:instrText xml:space="preserve"> PAGEREF _Toc438031675 \h </w:instrText>
+          <w:instrText xml:space="preserve"> PAGEREF _Toc438551128 \h </w:instrText>
         </w:r>
         <w:r>
           <w:rPr>
@@ -6408,7 +6124,7 @@
           <w:sz w:val="22"/>
         </w:rPr>
       </w:pPr>
-      <w:hyperlink w:anchor="_Toc438031676" w:history="1">
+      <w:hyperlink w:anchor="_Toc438551129" w:history="1">
         <w:r>
           <w:rPr>
             <w:rStyle w:val="Hyperlink"/>
@@ -6451,7 +6167,7 @@
             <w:noProof/>
             <w:webHidden/>
           </w:rPr>
-          <w:instrText xml:space="preserve"> PAGEREF _Toc438031676 \h </w:instrText>
+          <w:instrText xml:space="preserve"> PAGEREF _Toc438551129 \h </w:instrText>
         </w:r>
         <w:r>
           <w:rPr>
@@ -6492,7 +6208,7 @@
           <w:sz w:val="22"/>
         </w:rPr>
       </w:pPr>
-      <w:hyperlink w:anchor="_Toc438031677" w:history="1">
+      <w:hyperlink w:anchor="_Toc438551130" w:history="1">
         <w:r>
           <w:rPr>
             <w:rStyle w:val="Hyperlink"/>
@@ -6535,7 +6251,7 @@
             <w:noProof/>
             <w:webHidden/>
           </w:rPr>
-          <w:instrText xml:space="preserve"> PAGEREF _Toc438031677 \h </w:instrText>
+          <w:instrText xml:space="preserve"> PAGEREF _Toc438551130 \h </w:instrText>
         </w:r>
         <w:r>
           <w:rPr>
@@ -6577,7 +6293,7 @@
           <w:szCs w:val="22"/>
         </w:rPr>
       </w:pPr>
-      <w:hyperlink w:anchor="_Toc438031678" w:history="1">
+      <w:hyperlink w:anchor="_Toc438551131" w:history="1">
         <w:r>
           <w:rPr>
             <w:rStyle w:val="Hyperlink"/>
@@ -6621,7 +6337,7 @@
             <w:noProof/>
             <w:webHidden/>
           </w:rPr>
-          <w:instrText xml:space="preserve"> PAGEREF _Toc438031678 \h </w:instrText>
+          <w:instrText xml:space="preserve"> PAGEREF _Toc438551131 \h </w:instrText>
         </w:r>
         <w:r>
           <w:rPr>
@@ -6663,7 +6379,7 @@
           <w:szCs w:val="22"/>
         </w:rPr>
       </w:pPr>
-      <w:hyperlink w:anchor="_Toc438031679" w:history="1">
+      <w:hyperlink w:anchor="_Toc438551132" w:history="1">
         <w:r>
           <w:rPr>
             <w:rStyle w:val="Hyperlink"/>
@@ -6707,7 +6423,7 @@
             <w:noProof/>
             <w:webHidden/>
           </w:rPr>
-          <w:instrText xml:space="preserve"> PAGEREF _Toc438031679 \h </w:instrText>
+          <w:instrText xml:space="preserve"> PAGEREF _Toc438551132 \h </w:instrText>
         </w:r>
         <w:r>
           <w:rPr>
@@ -6748,7 +6464,7 @@
           <w:sz w:val="22"/>
         </w:rPr>
       </w:pPr>
-      <w:hyperlink w:anchor="_Toc438031680" w:history="1">
+      <w:hyperlink w:anchor="_Toc438551133" w:history="1">
         <w:r>
           <w:rPr>
             <w:rStyle w:val="Hyperlink"/>
@@ -6791,7 +6507,7 @@
             <w:noProof/>
             <w:webHidden/>
           </w:rPr>
-          <w:instrText xml:space="preserve"> PAGEREF _Toc438031680 \h </w:instrText>
+          <w:instrText xml:space="preserve"> PAGEREF _Toc438551133 \h </w:instrText>
         </w:r>
         <w:r>
           <w:rPr>
@@ -6832,7 +6548,7 @@
           <w:sz w:val="22"/>
         </w:rPr>
       </w:pPr>
-      <w:hyperlink w:anchor="_Toc438031681" w:history="1">
+      <w:hyperlink w:anchor="_Toc438551134" w:history="1">
         <w:r>
           <w:rPr>
             <w:rStyle w:val="Hyperlink"/>
@@ -6875,7 +6591,7 @@
             <w:noProof/>
             <w:webHidden/>
           </w:rPr>
-          <w:instrText xml:space="preserve"> PAGEREF _Toc438031681 \h </w:instrText>
+          <w:instrText xml:space="preserve"> PAGEREF _Toc438551134 \h </w:instrText>
         </w:r>
         <w:r>
           <w:rPr>
@@ -6916,7 +6632,7 @@
           <w:sz w:val="22"/>
         </w:rPr>
       </w:pPr>
-      <w:hyperlink w:anchor="_Toc438031682" w:history="1">
+      <w:hyperlink w:anchor="_Toc438551135" w:history="1">
         <w:r>
           <w:rPr>
             <w:rStyle w:val="Hyperlink"/>
@@ -6959,7 +6675,7 @@
             <w:noProof/>
             <w:webHidden/>
           </w:rPr>
-          <w:instrText xml:space="preserve"> PAGEREF _Toc438031682 \h </w:instrText>
+          <w:instrText xml:space="preserve"> PAGEREF _Toc438551135 \h </w:instrText>
         </w:r>
         <w:r>
           <w:rPr>
@@ -7000,7 +6716,7 @@
           <w:sz w:val="22"/>
         </w:rPr>
       </w:pPr>
-      <w:hyperlink w:anchor="_Toc438031683" w:history="1">
+      <w:hyperlink w:anchor="_Toc438551136" w:history="1">
         <w:r>
           <w:rPr>
             <w:rStyle w:val="Hyperlink"/>
@@ -7043,7 +6759,7 @@
             <w:noProof/>
             <w:webHidden/>
           </w:rPr>
-          <w:instrText xml:space="preserve"> PAGEREF _Toc438031683 \h </w:instrText>
+          <w:instrText xml:space="preserve"> PAGEREF _Toc438551136 \h </w:instrText>
         </w:r>
         <w:r>
           <w:rPr>
@@ -7089,7 +6805,7 @@
           <w:szCs w:val="22"/>
         </w:rPr>
       </w:pPr>
-      <w:hyperlink w:anchor="_Toc438031684" w:history="1">
+      <w:hyperlink w:anchor="_Toc438551137" w:history="1">
         <w:r>
           <w:rPr>
             <w:rStyle w:val="Hyperlink"/>
@@ -7133,7 +6849,7 @@
             <w:noProof/>
             <w:webHidden/>
           </w:rPr>
-          <w:instrText xml:space="preserve"> PAGEREF _Toc438031684 \h </w:instrText>
+          <w:instrText xml:space="preserve"> PAGEREF _Toc438551137 \h </w:instrText>
         </w:r>
         <w:r>
           <w:rPr>
@@ -7174,7 +6890,7 @@
           <w:sz w:val="22"/>
         </w:rPr>
       </w:pPr>
-      <w:hyperlink w:anchor="_Toc438031685" w:history="1">
+      <w:hyperlink w:anchor="_Toc438551138" w:history="1">
         <w:r>
           <w:rPr>
             <w:rStyle w:val="Hyperlink"/>
@@ -7217,7 +6933,7 @@
             <w:noProof/>
             <w:webHidden/>
           </w:rPr>
-          <w:instrText xml:space="preserve"> PAGEREF _Toc438031685 \h </w:instrText>
+          <w:instrText xml:space="preserve"> PAGEREF _Toc438551138 \h </w:instrText>
         </w:r>
         <w:r>
           <w:rPr>
@@ -7258,7 +6974,7 @@
           <w:sz w:val="22"/>
         </w:rPr>
       </w:pPr>
-      <w:hyperlink w:anchor="_Toc438031686" w:history="1">
+      <w:hyperlink w:anchor="_Toc438551139" w:history="1">
         <w:r>
           <w:rPr>
             <w:rStyle w:val="Hyperlink"/>
@@ -7301,7 +7017,7 @@
             <w:noProof/>
             <w:webHidden/>
           </w:rPr>
-          <w:instrText xml:space="preserve"> PAGEREF _Toc438031686 \h </w:instrText>
+          <w:instrText xml:space="preserve"> PAGEREF _Toc438551139 \h </w:instrText>
         </w:r>
         <w:r>
           <w:rPr>
@@ -7347,7 +7063,7 @@
           <w:szCs w:val="22"/>
         </w:rPr>
       </w:pPr>
-      <w:hyperlink w:anchor="_Toc438031687" w:history="1">
+      <w:hyperlink w:anchor="_Toc438551140" w:history="1">
         <w:r>
           <w:rPr>
             <w:rStyle w:val="Hyperlink"/>
@@ -7391,7 +7107,7 @@
             <w:noProof/>
             <w:webHidden/>
           </w:rPr>
-          <w:instrText xml:space="preserve"> PAGEREF _Toc438031687 \h </w:instrText>
+          <w:instrText xml:space="preserve"> PAGEREF _Toc438551140 \h </w:instrText>
         </w:r>
         <w:r>
           <w:rPr>
@@ -7432,7 +7148,7 @@
           <w:sz w:val="22"/>
         </w:rPr>
       </w:pPr>
-      <w:hyperlink w:anchor="_Toc438031688" w:history="1">
+      <w:hyperlink w:anchor="_Toc438551141" w:history="1">
         <w:r>
           <w:rPr>
             <w:rStyle w:val="Hyperlink"/>
@@ -7475,7 +7191,7 @@
             <w:noProof/>
             <w:webHidden/>
           </w:rPr>
-          <w:instrText xml:space="preserve"> PAGEREF _Toc438031688 \h </w:instrText>
+          <w:instrText xml:space="preserve"> PAGEREF _Toc438551141 \h </w:instrText>
         </w:r>
         <w:r>
           <w:rPr>
@@ -7516,7 +7232,7 @@
           <w:sz w:val="22"/>
         </w:rPr>
       </w:pPr>
-      <w:hyperlink w:anchor="_Toc438031689" w:history="1">
+      <w:hyperlink w:anchor="_Toc438551142" w:history="1">
         <w:r>
           <w:rPr>
             <w:rStyle w:val="Hyperlink"/>
@@ -7559,7 +7275,7 @@
             <w:noProof/>
             <w:webHidden/>
           </w:rPr>
-          <w:instrText xml:space="preserve"> PAGEREF _Toc438031689 \h </w:instrText>
+          <w:instrText xml:space="preserve"> PAGEREF _Toc438551142 \h </w:instrText>
         </w:r>
         <w:r>
           <w:rPr>
@@ -7600,7 +7316,7 @@
           <w:sz w:val="22"/>
         </w:rPr>
       </w:pPr>
-      <w:hyperlink w:anchor="_Toc438031690" w:history="1">
+      <w:hyperlink w:anchor="_Toc438551143" w:history="1">
         <w:r>
           <w:rPr>
             <w:rStyle w:val="Hyperlink"/>
@@ -7622,7 +7338,7 @@
             <w:rStyle w:val="Hyperlink"/>
             <w:noProof/>
           </w:rPr>
-          <w:t>ARPCacheEntryTypeType Class</w:t>
+          <w:t>ARPCacheEntryTypeType Data Type</w:t>
         </w:r>
         <w:r>
           <w:rPr>
@@ -7643,7 +7359,7 @@
             <w:noProof/>
             <w:webHidden/>
           </w:rPr>
-          <w:instrText xml:space="preserve"> PAGEREF _Toc438031690 \h </w:instrText>
+          <w:instrText xml:space="preserve"> PAGEREF _Toc438551143 \h </w:instrText>
         </w:r>
         <w:r>
           <w:rPr>
@@ -7684,7 +7400,7 @@
           <w:sz w:val="22"/>
         </w:rPr>
       </w:pPr>
-      <w:hyperlink w:anchor="_Toc438031691" w:history="1">
+      <w:hyperlink w:anchor="_Toc438551144" w:history="1">
         <w:r>
           <w:rPr>
             <w:rStyle w:val="Hyperlink"/>
@@ -7727,7 +7443,7 @@
             <w:noProof/>
             <w:webHidden/>
           </w:rPr>
-          <w:instrText xml:space="preserve"> PAGEREF _Toc438031691 \h </w:instrText>
+          <w:instrText xml:space="preserve"> PAGEREF _Toc438551144 \h </w:instrText>
         </w:r>
         <w:r>
           <w:rPr>
@@ -7773,7 +7489,7 @@
           <w:szCs w:val="22"/>
         </w:rPr>
       </w:pPr>
-      <w:hyperlink w:anchor="_Toc438031692" w:history="1">
+      <w:hyperlink w:anchor="_Toc438551145" w:history="1">
         <w:r>
           <w:rPr>
             <w:rStyle w:val="Hyperlink"/>
@@ -7817,7 +7533,7 @@
             <w:noProof/>
             <w:webHidden/>
           </w:rPr>
-          <w:instrText xml:space="preserve"> PAGEREF _Toc438031692 \h </w:instrText>
+          <w:instrText xml:space="preserve"> PAGEREF _Toc438551145 \h </w:instrText>
         </w:r>
         <w:r>
           <w:rPr>
@@ -7862,7 +7578,7 @@
           <w:szCs w:val="22"/>
         </w:rPr>
       </w:pPr>
-      <w:hyperlink w:anchor="_Toc438031693" w:history="1">
+      <w:hyperlink w:anchor="_Toc438551146" w:history="1">
         <w:r>
           <w:rPr>
             <w:rStyle w:val="Hyperlink"/>
@@ -7889,7 +7605,7 @@
             <w:noProof/>
             <w:webHidden/>
           </w:rPr>
-          <w:instrText xml:space="preserve"> PAGEREF _Toc438031693 \h </w:instrText>
+          <w:instrText xml:space="preserve"> PAGEREF _Toc438551146 \h </w:instrText>
         </w:r>
         <w:r>
           <w:rPr>
@@ -7934,7 +7650,7 @@
           <w:szCs w:val="22"/>
         </w:rPr>
       </w:pPr>
-      <w:hyperlink w:anchor="_Toc438031694" w:history="1">
+      <w:hyperlink w:anchor="_Toc438551147" w:history="1">
         <w:r>
           <w:rPr>
             <w:rStyle w:val="Hyperlink"/>
@@ -7961,7 +7677,7 @@
             <w:noProof/>
             <w:webHidden/>
           </w:rPr>
-          <w:instrText xml:space="preserve"> PAGEREF _Toc438031694 \h </w:instrText>
+          <w:instrText xml:space="preserve"> PAGEREF _Toc438551147 \h </w:instrText>
         </w:r>
         <w:r>
           <w:rPr>
@@ -8003,7 +7719,7 @@
         <w:lastRenderedPageBreak/>
         <w:fldChar w:fldCharType="end"/>
       </w:r>
-      <w:bookmarkStart w:id="9" w:name="_Toc438031672"/>
+      <w:bookmarkStart w:id="10" w:name="_Toc438551125"/>
       <w:r>
         <w:t>Introduction</w:t>
       </w:r>
@@ -8012,7 +7728,7 @@
       <w:bookmarkEnd w:id="6"/>
       <w:bookmarkEnd w:id="7"/>
       <w:bookmarkEnd w:id="8"/>
-      <w:bookmarkEnd w:id="9"/>
+      <w:bookmarkEnd w:id="10"/>
     </w:p>
     <w:p>
       <w:pPr>
@@ -8034,11 +7750,7 @@
         <w:ind w:right="-270"/>
       </w:pPr>
       <w:r>
-        <w:t>The Cyber Observable Expression (</w:t>
-      </w:r>
-      <w:proofErr w:type="spellStart"/>
-      <w:r>
-        <w:t>CybOX</w:t>
+        <w:t>The Cyber Observable Expression (CybOX</w:t>
       </w:r>
       <w:r>
         <w:rPr>
@@ -8046,7 +7758,6 @@
         </w:rPr>
         <w:t>TM</w:t>
       </w:r>
-      <w:proofErr w:type="spellEnd"/>
       <w:r>
         <w:t>)</w:t>
       </w:r>
@@ -8086,7 +7797,7 @@
         <w:spacing w:after="240"/>
         <w:ind w:right="-270"/>
       </w:pPr>
-      <w:bookmarkStart w:id="10" w:name="_Toc401131317"/>
+      <w:bookmarkStart w:id="11" w:name="_Toc401131317"/>
       <w:r>
         <w:t xml:space="preserve">In Section </w:t>
       </w:r>
@@ -8117,7 +7828,6 @@
         </w:rPr>
         <w:fldChar w:fldCharType="separate"/>
       </w:r>
-      <w:proofErr w:type="gramStart"/>
       <w:r>
         <w:rPr>
           <w:b/>
@@ -8125,7 +7835,6 @@
         </w:rPr>
         <w:t>1.1</w:t>
       </w:r>
-      <w:proofErr w:type="gramEnd"/>
       <w:r>
         <w:rPr>
           <w:b/>
@@ -8275,7 +7984,7 @@
       <w:r>
         <w:t xml:space="preserve">. </w:t>
       </w:r>
-      <w:bookmarkEnd w:id="10"/>
+      <w:bookmarkEnd w:id="11"/>
       <w:r>
         <w:t xml:space="preserve">In Section </w:t>
       </w:r>
@@ -8328,23 +8037,7 @@
         <w:fldChar w:fldCharType="end"/>
       </w:r>
       <w:r>
-        <w:t xml:space="preserve">, we give background information necessary </w:t>
-      </w:r>
-      <w:proofErr w:type="gramStart"/>
-      <w:r>
-        <w:t>to fully understand</w:t>
-      </w:r>
-      <w:proofErr w:type="gramEnd"/>
-      <w:r>
-        <w:t xml:space="preserve"> the ARP Cache Object data model. We present the ARP Cache Object </w:t>
-      </w:r>
-      <w:proofErr w:type="gramStart"/>
-      <w:r>
-        <w:t>data model specification details</w:t>
-      </w:r>
-      <w:proofErr w:type="gramEnd"/>
-      <w:r>
-        <w:t xml:space="preserve"> in Section</w:t>
+        <w:t>, we give background information necessary to fully understand the ARP Cache Object data model. We present the ARP Cache Object data model specification details in Section</w:t>
       </w:r>
       <w:r>
         <w:rPr>
@@ -8460,16 +8153,15 @@
       <w:pPr>
         <w:pStyle w:val="Heading2"/>
       </w:pPr>
-      <w:bookmarkStart w:id="11" w:name="_Toc412205405"/>
-      <w:bookmarkStart w:id="12" w:name="_Ref412300941"/>
-      <w:bookmarkStart w:id="13" w:name="_Ref412622367"/>
-      <w:bookmarkStart w:id="14" w:name="_Toc424631596"/>
-      <w:bookmarkStart w:id="15" w:name="_Toc433010820"/>
-      <w:bookmarkStart w:id="16" w:name="_Toc433010921"/>
-      <w:bookmarkStart w:id="17" w:name="_Toc433057317"/>
-      <w:bookmarkStart w:id="18" w:name="_Toc433057550"/>
-      <w:bookmarkStart w:id="19" w:name="_Toc438031673"/>
-      <w:proofErr w:type="spellStart"/>
+      <w:bookmarkStart w:id="12" w:name="_Toc412205405"/>
+      <w:bookmarkStart w:id="13" w:name="_Ref412300941"/>
+      <w:bookmarkStart w:id="14" w:name="_Ref412622367"/>
+      <w:bookmarkStart w:id="15" w:name="_Toc424631596"/>
+      <w:bookmarkStart w:id="16" w:name="_Toc433010820"/>
+      <w:bookmarkStart w:id="17" w:name="_Toc433010921"/>
+      <w:bookmarkStart w:id="18" w:name="_Toc433057317"/>
+      <w:bookmarkStart w:id="19" w:name="_Toc433057550"/>
+      <w:bookmarkStart w:id="20" w:name="_Toc438551126"/>
       <w:r>
         <w:t>CybOX</w:t>
       </w:r>
@@ -8479,11 +8171,9 @@
         </w:rPr>
         <w:t>TM</w:t>
       </w:r>
-      <w:proofErr w:type="spellEnd"/>
       <w:r>
         <w:t xml:space="preserve"> Specification Documents</w:t>
       </w:r>
-      <w:bookmarkEnd w:id="11"/>
       <w:bookmarkEnd w:id="12"/>
       <w:bookmarkEnd w:id="13"/>
       <w:bookmarkEnd w:id="14"/>
@@ -8492,6 +8182,7 @@
       <w:bookmarkEnd w:id="17"/>
       <w:bookmarkEnd w:id="18"/>
       <w:bookmarkEnd w:id="19"/>
+      <w:bookmarkEnd w:id="20"/>
     </w:p>
     <w:p>
       <w:pPr>
@@ -8602,23 +8293,23 @@
         <w:spacing w:before="360" w:after="60"/>
         <w:ind w:left="540"/>
       </w:pPr>
-      <w:bookmarkStart w:id="20" w:name="_Ref394437867"/>
-      <w:bookmarkStart w:id="21" w:name="_Toc426119868"/>
-      <w:bookmarkStart w:id="22" w:name="_Toc433010821"/>
-      <w:bookmarkStart w:id="23" w:name="_Toc433010922"/>
-      <w:bookmarkStart w:id="24" w:name="_Toc433057318"/>
-      <w:bookmarkStart w:id="25" w:name="_Toc433057551"/>
-      <w:bookmarkStart w:id="26" w:name="_Toc438031674"/>
+      <w:bookmarkStart w:id="21" w:name="_Ref394437867"/>
+      <w:bookmarkStart w:id="22" w:name="_Toc426119868"/>
+      <w:bookmarkStart w:id="23" w:name="_Toc433010821"/>
+      <w:bookmarkStart w:id="24" w:name="_Toc433010922"/>
+      <w:bookmarkStart w:id="25" w:name="_Toc433057318"/>
+      <w:bookmarkStart w:id="26" w:name="_Toc433057551"/>
+      <w:bookmarkStart w:id="27" w:name="_Toc438551127"/>
       <w:r>
         <w:t>Document Conventions</w:t>
       </w:r>
-      <w:bookmarkEnd w:id="20"/>
       <w:bookmarkEnd w:id="21"/>
       <w:bookmarkEnd w:id="22"/>
       <w:bookmarkEnd w:id="23"/>
       <w:bookmarkEnd w:id="24"/>
       <w:bookmarkEnd w:id="25"/>
       <w:bookmarkEnd w:id="26"/>
+      <w:bookmarkEnd w:id="27"/>
     </w:p>
     <w:p>
       <w:r>
@@ -8633,18 +8324,17 @@
         </w:tabs>
         <w:spacing w:before="360" w:after="60"/>
       </w:pPr>
-      <w:bookmarkStart w:id="27" w:name="_Toc389570603"/>
-      <w:bookmarkStart w:id="28" w:name="_Toc389581073"/>
-      <w:bookmarkStart w:id="29" w:name="_Toc426119870"/>
-      <w:bookmarkStart w:id="30" w:name="_Toc433010822"/>
-      <w:bookmarkStart w:id="31" w:name="_Toc433010923"/>
-      <w:bookmarkStart w:id="32" w:name="_Toc433057319"/>
-      <w:bookmarkStart w:id="33" w:name="_Toc433057552"/>
-      <w:bookmarkStart w:id="34" w:name="_Toc438031675"/>
+      <w:bookmarkStart w:id="28" w:name="_Toc389570603"/>
+      <w:bookmarkStart w:id="29" w:name="_Toc389581073"/>
+      <w:bookmarkStart w:id="30" w:name="_Toc426119870"/>
+      <w:bookmarkStart w:id="31" w:name="_Toc433010822"/>
+      <w:bookmarkStart w:id="32" w:name="_Toc433010923"/>
+      <w:bookmarkStart w:id="33" w:name="_Toc433057319"/>
+      <w:bookmarkStart w:id="34" w:name="_Toc433057552"/>
+      <w:bookmarkStart w:id="35" w:name="_Toc438551128"/>
       <w:r>
         <w:t>Fonts</w:t>
       </w:r>
-      <w:bookmarkEnd w:id="27"/>
       <w:bookmarkEnd w:id="28"/>
       <w:bookmarkEnd w:id="29"/>
       <w:bookmarkEnd w:id="30"/>
@@ -8652,6 +8342,7 @@
       <w:bookmarkEnd w:id="32"/>
       <w:bookmarkEnd w:id="33"/>
       <w:bookmarkEnd w:id="34"/>
+      <w:bookmarkEnd w:id="35"/>
     </w:p>
     <w:p>
       <w:pPr>
@@ -8914,25 +8605,7 @@
           <w:sz w:val="20"/>
           <w:szCs w:val="20"/>
         </w:rPr>
-        <w:t>cyboxCommon</w:t>
-      </w:r>
-      <w:proofErr w:type="gramStart"/>
-      <w:r>
-        <w:rPr>
-          <w:rFonts w:ascii="Courier New" w:hAnsi="Courier New" w:cs="Courier New"/>
-          <w:sz w:val="20"/>
-          <w:szCs w:val="20"/>
-        </w:rPr>
-        <w:t>:BaseObjectPropertyType</w:t>
-      </w:r>
-      <w:proofErr w:type="gramEnd"/>
-      <w:r>
-        <w:rPr>
-          <w:rFonts w:ascii="Courier New" w:hAnsi="Courier New" w:cs="Courier New"/>
-          <w:sz w:val="20"/>
-          <w:szCs w:val="20"/>
-        </w:rPr>
-        <w:t xml:space="preserve"> </w:t>
+        <w:t xml:space="preserve">cyboxCommon:BaseObjectPropertyType </w:t>
       </w:r>
     </w:p>
     <w:p>
@@ -9100,30 +8773,30 @@
       <w:pPr>
         <w:pStyle w:val="Heading3"/>
       </w:pPr>
-      <w:bookmarkStart w:id="35" w:name="_Ref394486021"/>
-      <w:bookmarkStart w:id="36" w:name="_Toc426119871"/>
-      <w:bookmarkStart w:id="37" w:name="_Toc433010823"/>
-      <w:bookmarkStart w:id="38" w:name="_Toc433010924"/>
-      <w:bookmarkStart w:id="39" w:name="_Toc433057320"/>
-      <w:bookmarkStart w:id="40" w:name="_Toc433057553"/>
-      <w:bookmarkStart w:id="41" w:name="_Toc438031676"/>
+      <w:bookmarkStart w:id="36" w:name="_Ref394486021"/>
+      <w:bookmarkStart w:id="37" w:name="_Toc426119871"/>
+      <w:bookmarkStart w:id="38" w:name="_Toc433010823"/>
+      <w:bookmarkStart w:id="39" w:name="_Toc433010924"/>
+      <w:bookmarkStart w:id="40" w:name="_Toc433057320"/>
+      <w:bookmarkStart w:id="41" w:name="_Toc433057553"/>
+      <w:bookmarkStart w:id="42" w:name="_Toc438551129"/>
       <w:r>
         <w:t>UML Package References</w:t>
       </w:r>
-      <w:bookmarkEnd w:id="35"/>
       <w:bookmarkEnd w:id="36"/>
       <w:bookmarkEnd w:id="37"/>
       <w:bookmarkEnd w:id="38"/>
       <w:bookmarkEnd w:id="39"/>
       <w:bookmarkEnd w:id="40"/>
       <w:bookmarkEnd w:id="41"/>
+      <w:bookmarkEnd w:id="42"/>
     </w:p>
     <w:p>
       <w:pPr>
         <w:spacing w:before="80" w:after="240"/>
       </w:pPr>
-      <w:bookmarkStart w:id="42" w:name="_Toc389570605"/>
-      <w:bookmarkStart w:id="43" w:name="_Toc389581075"/>
+      <w:bookmarkStart w:id="43" w:name="_Toc389570605"/>
+      <w:bookmarkStart w:id="44" w:name="_Toc389581075"/>
       <w:r>
         <w:t xml:space="preserve">Each CybOX data model is captured in a different UML package (e.g., Core package) where the packages together compose the full CybOX UML model.  To refer to a particular class of a specific package, we use the format </w:t>
       </w:r>
@@ -9132,28 +8805,19 @@
           <w:rFonts w:ascii="Courier New" w:hAnsi="Courier New" w:cs="Courier New"/>
           <w:sz w:val="22"/>
         </w:rPr>
-        <w:t>package_prefix</w:t>
-      </w:r>
-      <w:proofErr w:type="gramStart"/>
+        <w:t>package_prefix:class</w:t>
+      </w:r>
+      <w:r>
+        <w:t>, where</w:t>
+      </w:r>
+      <w:r>
+        <w:t xml:space="preserve"> </w:t>
+      </w:r>
       <w:r>
         <w:rPr>
           <w:rFonts w:ascii="Courier New" w:hAnsi="Courier New" w:cs="Courier New"/>
           <w:sz w:val="22"/>
         </w:rPr>
-        <w:t>:class</w:t>
-      </w:r>
-      <w:proofErr w:type="gramEnd"/>
-      <w:r>
-        <w:t>, where</w:t>
-      </w:r>
-      <w:r>
-        <w:t xml:space="preserve"> </w:t>
-      </w:r>
-      <w:r>
-        <w:rPr>
-          <w:rFonts w:ascii="Courier New" w:hAnsi="Courier New" w:cs="Courier New"/>
-          <w:sz w:val="22"/>
-        </w:rPr>
         <w:t>package_prefix</w:t>
       </w:r>
       <w:r>
@@ -9251,16 +8915,15 @@
       <w:pPr>
         <w:pStyle w:val="Heading3"/>
       </w:pPr>
-      <w:bookmarkStart w:id="44" w:name="_Toc426119872"/>
-      <w:bookmarkStart w:id="45" w:name="_Toc433010824"/>
-      <w:bookmarkStart w:id="46" w:name="_Toc433010925"/>
-      <w:bookmarkStart w:id="47" w:name="_Toc433057321"/>
-      <w:bookmarkStart w:id="48" w:name="_Toc433057554"/>
-      <w:bookmarkStart w:id="49" w:name="_Toc438031677"/>
+      <w:bookmarkStart w:id="45" w:name="_Toc426119872"/>
+      <w:bookmarkStart w:id="46" w:name="_Toc433010824"/>
+      <w:bookmarkStart w:id="47" w:name="_Toc433010925"/>
+      <w:bookmarkStart w:id="48" w:name="_Toc433057321"/>
+      <w:bookmarkStart w:id="49" w:name="_Toc433057554"/>
+      <w:bookmarkStart w:id="50" w:name="_Toc438551130"/>
       <w:r>
         <w:t>UML Diagrams</w:t>
       </w:r>
-      <w:bookmarkEnd w:id="42"/>
       <w:bookmarkEnd w:id="43"/>
       <w:bookmarkEnd w:id="44"/>
       <w:bookmarkEnd w:id="45"/>
@@ -9268,25 +8931,18 @@
       <w:bookmarkEnd w:id="47"/>
       <w:bookmarkEnd w:id="48"/>
       <w:bookmarkEnd w:id="49"/>
+      <w:bookmarkEnd w:id="50"/>
     </w:p>
     <w:p>
       <w:pPr>
         <w:spacing w:before="80" w:after="240"/>
       </w:pPr>
-      <w:bookmarkStart w:id="50" w:name="_Toc398719452"/>
-      <w:bookmarkStart w:id="51" w:name="_Toc389570606"/>
-      <w:bookmarkStart w:id="52" w:name="_Toc389581076"/>
-      <w:bookmarkStart w:id="53" w:name="_Ref394436861"/>
-      <w:r>
-        <w:t xml:space="preserve">This specification makes use of UML diagrams </w:t>
-      </w:r>
-      <w:proofErr w:type="gramStart"/>
-      <w:r>
-        <w:t>to visually depict</w:t>
-      </w:r>
-      <w:proofErr w:type="gramEnd"/>
-      <w:r>
-        <w:t xml:space="preserve"> relationships between CybOX Language constructs. Note that the diagrams have been extracted directly from the full UML model for CybOX; they have not been constructed purely for inclusion in the specification documents.  Typically, diagrams are included for the primary class of a data model, and for any other class where the visualization of its relationships between other classes would be useful.  This implies that there will be very few diagrams for classes whose only properties are either a data type or a class from the CybOX Common data model.  </w:t>
+      <w:bookmarkStart w:id="51" w:name="_Toc398719452"/>
+      <w:bookmarkStart w:id="52" w:name="_Toc389570606"/>
+      <w:bookmarkStart w:id="53" w:name="_Toc389581076"/>
+      <w:bookmarkStart w:id="54" w:name="_Ref394436861"/>
+      <w:r>
+        <w:t xml:space="preserve">This specification makes use of UML diagrams to visually depict relationships between CybOX Language constructs. Note that the diagrams have been extracted directly from the full UML model for CybOX; they have not been constructed purely for inclusion in the specification documents.  Typically, diagrams are included for the primary class of a data model, and for any other class where the visualization of its relationships between other classes would be useful.  This implies that there will be very few diagrams for classes whose only properties are either a data type or a class from the CybOX Common data model.  </w:t>
       </w:r>
       <w:r>
         <w:t>Other diagrams that are included correspond to classes that specialize a superclass and abstract or generalized classes that are extended by one or more subclasses</w:t>
@@ -9307,18 +8963,18 @@
       <w:pPr>
         <w:pStyle w:val="Heading4"/>
       </w:pPr>
-      <w:bookmarkStart w:id="54" w:name="_Toc426119873"/>
-      <w:bookmarkStart w:id="55" w:name="_Toc433010926"/>
-      <w:bookmarkStart w:id="56" w:name="_Toc433057322"/>
-      <w:bookmarkStart w:id="57" w:name="_Toc438031678"/>
+      <w:bookmarkStart w:id="55" w:name="_Toc426119873"/>
+      <w:bookmarkStart w:id="56" w:name="_Toc433010926"/>
+      <w:bookmarkStart w:id="57" w:name="_Toc433057322"/>
+      <w:bookmarkStart w:id="58" w:name="_Toc438551131"/>
       <w:r>
         <w:t>Class Properties</w:t>
       </w:r>
-      <w:bookmarkEnd w:id="50"/>
-      <w:bookmarkEnd w:id="54"/>
+      <w:bookmarkEnd w:id="51"/>
       <w:bookmarkEnd w:id="55"/>
       <w:bookmarkEnd w:id="56"/>
       <w:bookmarkEnd w:id="57"/>
+      <w:bookmarkEnd w:id="58"/>
     </w:p>
     <w:p>
       <w:pPr>
@@ -9332,19 +8988,19 @@
       <w:pPr>
         <w:pStyle w:val="Heading4"/>
       </w:pPr>
-      <w:bookmarkStart w:id="58" w:name="_Toc398719453"/>
-      <w:bookmarkStart w:id="59" w:name="_Toc426119874"/>
-      <w:bookmarkStart w:id="60" w:name="_Toc433010927"/>
-      <w:bookmarkStart w:id="61" w:name="_Toc433057323"/>
-      <w:bookmarkStart w:id="62" w:name="_Toc438031679"/>
+      <w:bookmarkStart w:id="59" w:name="_Toc398719453"/>
+      <w:bookmarkStart w:id="60" w:name="_Toc426119874"/>
+      <w:bookmarkStart w:id="61" w:name="_Toc433010927"/>
+      <w:bookmarkStart w:id="62" w:name="_Toc433057323"/>
+      <w:bookmarkStart w:id="63" w:name="_Toc438551132"/>
       <w:r>
         <w:t>Diagram Icons and Arrow Types</w:t>
       </w:r>
-      <w:bookmarkEnd w:id="58"/>
       <w:bookmarkEnd w:id="59"/>
       <w:bookmarkEnd w:id="60"/>
       <w:bookmarkEnd w:id="61"/>
       <w:bookmarkEnd w:id="62"/>
+      <w:bookmarkEnd w:id="63"/>
     </w:p>
     <w:p>
       <w:pPr>
@@ -9437,59 +9093,33 @@
         <w:spacing w:after="120"/>
         <w:jc w:val="center"/>
       </w:pPr>
-      <w:bookmarkStart w:id="63" w:name="_Ref397637630"/>
-      <w:bookmarkStart w:id="64" w:name="_Toc426119876"/>
-      <w:bookmarkStart w:id="65" w:name="_Toc433010825"/>
-      <w:bookmarkStart w:id="66" w:name="_Toc433010929"/>
+      <w:bookmarkStart w:id="64" w:name="_Ref397637630"/>
+      <w:bookmarkStart w:id="65" w:name="_Toc426119876"/>
+      <w:bookmarkStart w:id="66" w:name="_Toc433010825"/>
+      <w:bookmarkStart w:id="67" w:name="_Toc433010929"/>
       <w:r>
         <w:t xml:space="preserve">Table </w:t>
       </w:r>
-      <w:r>
-        <w:fldChar w:fldCharType="begin"/>
-      </w:r>
-      <w:r>
-        <w:instrText xml:space="preserve"> STYLEREF 1 \s </w:instrText>
-      </w:r>
-      <w:r>
-        <w:fldChar w:fldCharType="separate"/>
-      </w:r>
-      <w:r>
-        <w:rPr>
-          <w:noProof/>
-        </w:rPr>
-        <w:t>1</w:t>
-      </w:r>
-      <w:r>
-        <w:rPr>
-          <w:noProof/>
-        </w:rPr>
-        <w:fldChar w:fldCharType="end"/>
-      </w:r>
+      <w:fldSimple w:instr=" STYLEREF 1 \s ">
+        <w:r>
+          <w:rPr>
+            <w:noProof/>
+          </w:rPr>
+          <w:t>1</w:t>
+        </w:r>
+      </w:fldSimple>
       <w:r>
         <w:noBreakHyphen/>
       </w:r>
-      <w:r>
-        <w:fldChar w:fldCharType="begin"/>
-      </w:r>
-      <w:r>
-        <w:instrText xml:space="preserve"> SEQ Table \* ARABIC \s 1 </w:instrText>
-      </w:r>
-      <w:r>
-        <w:fldChar w:fldCharType="separate"/>
-      </w:r>
-      <w:r>
-        <w:rPr>
-          <w:noProof/>
-        </w:rPr>
-        <w:t>1</w:t>
-      </w:r>
-      <w:r>
-        <w:rPr>
-          <w:noProof/>
-        </w:rPr>
-        <w:fldChar w:fldCharType="end"/>
-      </w:r>
-      <w:bookmarkEnd w:id="63"/>
+      <w:fldSimple w:instr=" SEQ Table \* ARABIC \s 1 ">
+        <w:r>
+          <w:rPr>
+            <w:noProof/>
+          </w:rPr>
+          <w:t>1</w:t>
+        </w:r>
+      </w:fldSimple>
+      <w:bookmarkEnd w:id="64"/>
       <w:r>
         <w:t xml:space="preserve">.  </w:t>
       </w:r>
@@ -9736,7 +9366,7 @@
                 <v:shape id="_x0000_i1025" type="#_x0000_t75" style="width:23.25pt;height:21pt" o:ole="">
                   <v:imagedata r:id="rId24" o:title=""/>
                 </v:shape>
-                <o:OLEObject Type="Embed" ProgID="PBrush" ShapeID="_x0000_i1025" DrawAspect="Content" ObjectID="_1512283249" r:id="rId25"/>
+                <o:OLEObject Type="Embed" ProgID="PBrush" ShapeID="_x0000_i1025" DrawAspect="Content" ObjectID="_1512292961" r:id="rId25"/>
               </w:object>
             </w:r>
           </w:p>
@@ -9892,7 +9522,7 @@
                 <v:shape id="_x0000_i1026" type="#_x0000_t75" style="width:14.25pt;height:14.25pt" o:ole="">
                   <v:imagedata r:id="rId27" o:title=""/>
                 </v:shape>
-                <o:OLEObject Type="Embed" ProgID="PBrush" ShapeID="_x0000_i1026" DrawAspect="Content" ObjectID="_1512283250" r:id="rId28"/>
+                <o:OLEObject Type="Embed" ProgID="PBrush" ShapeID="_x0000_i1026" DrawAspect="Content" ObjectID="_1512292962" r:id="rId28"/>
               </w:object>
             </w:r>
           </w:p>
@@ -9952,7 +9582,7 @@
                 <v:shape id="_x0000_i1027" type="#_x0000_t75" style="width:14.25pt;height:14.25pt" o:ole="">
                   <v:imagedata r:id="rId29" o:title=""/>
                 </v:shape>
-                <o:OLEObject Type="Embed" ProgID="PBrush" ShapeID="_x0000_i1027" DrawAspect="Content" ObjectID="_1512283251" r:id="rId30"/>
+                <o:OLEObject Type="Embed" ProgID="PBrush" ShapeID="_x0000_i1027" DrawAspect="Content" ObjectID="_1512292963" r:id="rId30"/>
               </w:object>
             </w:r>
           </w:p>
@@ -10069,7 +9699,7 @@
                     </wp:anchor>
                   </w:drawing>
                 </mc:Choice>
-                <mc:Fallback xmlns:mv="urn:schemas-microsoft-com:mac:vml" xmlns:mo="http://schemas.microsoft.com/office/mac/office/2008/main">
+                <mc:Fallback xmlns:mo="http://schemas.microsoft.com/office/mac/office/2008/main" xmlns:mv="urn:schemas-microsoft-com:mac:vml">
                   <w:pict>
                     <v:shapetype w14:anchorId="06DE9FC5" id="_x0000_t32" coordsize="21600,21600" o:spt="32" o:oned="t" path="m0,0l21600,21600e" filled="f">
                       <v:path arrowok="t" fillok="f" o:connecttype="none"/>
@@ -10138,7 +9768,7 @@
                 <v:shape id="_x0000_i1028" type="#_x0000_t75" style="width:57.75pt;height:35.25pt" o:ole="">
                   <v:imagedata r:id="rId31" o:title=""/>
                 </v:shape>
-                <o:OLEObject Type="Embed" ProgID="PBrush" ShapeID="_x0000_i1028" DrawAspect="Content" ObjectID="_1512283252" r:id="rId32"/>
+                <o:OLEObject Type="Embed" ProgID="PBrush" ShapeID="_x0000_i1028" DrawAspect="Content" ObjectID="_1512292964" r:id="rId32"/>
               </w:object>
             </w:r>
           </w:p>
@@ -10174,21 +9804,21 @@
       <w:pPr>
         <w:pStyle w:val="Heading3"/>
       </w:pPr>
-      <w:bookmarkStart w:id="67" w:name="_Toc433057324"/>
-      <w:bookmarkStart w:id="68" w:name="_Toc433057555"/>
-      <w:bookmarkStart w:id="69" w:name="_Toc438031680"/>
+      <w:bookmarkStart w:id="68" w:name="_Toc433057324"/>
+      <w:bookmarkStart w:id="69" w:name="_Toc433057555"/>
+      <w:bookmarkStart w:id="70" w:name="_Toc438551133"/>
       <w:r>
         <w:t>Property Table Notation</w:t>
       </w:r>
-      <w:bookmarkEnd w:id="51"/>
       <w:bookmarkEnd w:id="52"/>
       <w:bookmarkEnd w:id="53"/>
-      <w:bookmarkEnd w:id="64"/>
+      <w:bookmarkEnd w:id="54"/>
       <w:bookmarkEnd w:id="65"/>
       <w:bookmarkEnd w:id="66"/>
       <w:bookmarkEnd w:id="67"/>
       <w:bookmarkEnd w:id="68"/>
       <w:bookmarkEnd w:id="69"/>
+      <w:bookmarkEnd w:id="70"/>
     </w:p>
     <w:p>
       <w:pPr>
@@ -10354,23 +9984,23 @@
       <w:pPr>
         <w:pStyle w:val="Heading3"/>
       </w:pPr>
-      <w:bookmarkStart w:id="70" w:name="_Toc412205415"/>
-      <w:bookmarkStart w:id="71" w:name="_Toc426119877"/>
-      <w:bookmarkStart w:id="72" w:name="_Toc433010826"/>
-      <w:bookmarkStart w:id="73" w:name="_Toc433010930"/>
-      <w:bookmarkStart w:id="74" w:name="_Toc433057325"/>
-      <w:bookmarkStart w:id="75" w:name="_Toc433057556"/>
-      <w:bookmarkStart w:id="76" w:name="_Toc438031681"/>
+      <w:bookmarkStart w:id="71" w:name="_Toc412205415"/>
+      <w:bookmarkStart w:id="72" w:name="_Toc426119877"/>
+      <w:bookmarkStart w:id="73" w:name="_Toc433010826"/>
+      <w:bookmarkStart w:id="74" w:name="_Toc433010930"/>
+      <w:bookmarkStart w:id="75" w:name="_Toc433057325"/>
+      <w:bookmarkStart w:id="76" w:name="_Toc433057556"/>
+      <w:bookmarkStart w:id="77" w:name="_Toc438551134"/>
       <w:r>
         <w:t>Property and Class Descriptions</w:t>
       </w:r>
-      <w:bookmarkEnd w:id="70"/>
       <w:bookmarkEnd w:id="71"/>
       <w:bookmarkEnd w:id="72"/>
       <w:bookmarkEnd w:id="73"/>
       <w:bookmarkEnd w:id="74"/>
       <w:bookmarkEnd w:id="75"/>
       <w:bookmarkEnd w:id="76"/>
+      <w:bookmarkEnd w:id="77"/>
     </w:p>
     <w:p>
       <w:pPr>
@@ -10747,13 +10377,8 @@
             <w:r>
               <w:t xml:space="preserve">potentially </w:t>
             </w:r>
-            <w:proofErr w:type="gramStart"/>
             <w:r>
-              <w:t>leverage</w:t>
-            </w:r>
-            <w:proofErr w:type="gramEnd"/>
-            <w:r>
-              <w:t xml:space="preserve"> to obfuscate the Observable</w:t>
+              <w:t>leverage to obfuscate the Observable</w:t>
             </w:r>
             <w:r>
               <w:rPr>
@@ -10798,15 +10423,7 @@
           </w:tcPr>
           <w:p>
             <w:r>
-              <w:t xml:space="preserve">Used </w:t>
-            </w:r>
-            <w:proofErr w:type="gramStart"/>
-            <w:r>
-              <w:t>to clearly and precisely identify</w:t>
-            </w:r>
-            <w:proofErr w:type="gramEnd"/>
-            <w:r>
-              <w:t xml:space="preserve"> particular instances or values associated with a property.  Often used for properties that are defined by a controlled vocabulary or enumeration; typically used for properties that take on only a single value.</w:t>
+              <w:t>Used to clearly and precisely identify particular instances or values associated with a property.  Often used for properties that are defined by a controlled vocabulary or enumeration; typically used for properties that take on only a single value.</w:t>
             </w:r>
           </w:p>
         </w:tc>
@@ -10868,23 +10485,23 @@
       <w:pPr>
         <w:pStyle w:val="Heading2"/>
       </w:pPr>
-      <w:bookmarkStart w:id="77" w:name="_Ref428537349"/>
-      <w:bookmarkStart w:id="78" w:name="_Toc427275785"/>
-      <w:bookmarkStart w:id="79" w:name="_Toc433010827"/>
-      <w:bookmarkStart w:id="80" w:name="_Toc433010931"/>
-      <w:bookmarkStart w:id="81" w:name="_Toc433057326"/>
-      <w:bookmarkStart w:id="82" w:name="_Toc433057557"/>
-      <w:bookmarkStart w:id="83" w:name="_Toc438031682"/>
+      <w:bookmarkStart w:id="78" w:name="_Ref428537349"/>
+      <w:bookmarkStart w:id="79" w:name="_Toc427275785"/>
+      <w:bookmarkStart w:id="80" w:name="_Toc433010827"/>
+      <w:bookmarkStart w:id="81" w:name="_Toc433010931"/>
+      <w:bookmarkStart w:id="82" w:name="_Toc433057326"/>
+      <w:bookmarkStart w:id="83" w:name="_Toc433057557"/>
+      <w:bookmarkStart w:id="84" w:name="_Toc438551135"/>
       <w:r>
         <w:t>Terminology</w:t>
       </w:r>
-      <w:bookmarkEnd w:id="77"/>
       <w:bookmarkEnd w:id="78"/>
       <w:bookmarkEnd w:id="79"/>
       <w:bookmarkEnd w:id="80"/>
       <w:bookmarkEnd w:id="81"/>
       <w:bookmarkEnd w:id="82"/>
       <w:bookmarkEnd w:id="83"/>
+      <w:bookmarkEnd w:id="84"/>
     </w:p>
     <w:p>
       <w:r>
@@ -11038,25 +10655,24 @@
       <w:pPr>
         <w:pStyle w:val="Heading2"/>
       </w:pPr>
-      <w:bookmarkStart w:id="84" w:name="_Ref7502892"/>
-      <w:bookmarkStart w:id="85" w:name="_Toc12011611"/>
-      <w:bookmarkStart w:id="86" w:name="_Toc85472894"/>
-      <w:bookmarkStart w:id="87" w:name="_Toc287332008"/>
-      <w:bookmarkStart w:id="88" w:name="_Toc427275786"/>
-      <w:bookmarkStart w:id="89" w:name="_Toc433010828"/>
-      <w:bookmarkStart w:id="90" w:name="_Toc433010932"/>
-      <w:bookmarkStart w:id="91" w:name="_Toc433057327"/>
-      <w:bookmarkStart w:id="92" w:name="_Toc433057558"/>
-      <w:bookmarkStart w:id="93" w:name="_Toc438031683"/>
+      <w:bookmarkStart w:id="85" w:name="_Ref7502892"/>
+      <w:bookmarkStart w:id="86" w:name="_Toc12011611"/>
+      <w:bookmarkStart w:id="87" w:name="_Toc85472894"/>
+      <w:bookmarkStart w:id="88" w:name="_Toc287332008"/>
+      <w:bookmarkStart w:id="89" w:name="_Toc427275786"/>
+      <w:bookmarkStart w:id="90" w:name="_Toc433010828"/>
+      <w:bookmarkStart w:id="91" w:name="_Toc433010932"/>
+      <w:bookmarkStart w:id="92" w:name="_Toc433057327"/>
+      <w:bookmarkStart w:id="93" w:name="_Toc433057558"/>
+      <w:bookmarkStart w:id="94" w:name="_Toc438551136"/>
       <w:r>
         <w:t>Normative</w:t>
       </w:r>
-      <w:bookmarkEnd w:id="84"/>
       <w:bookmarkEnd w:id="85"/>
+      <w:bookmarkEnd w:id="86"/>
       <w:r>
         <w:t xml:space="preserve"> References</w:t>
       </w:r>
-      <w:bookmarkEnd w:id="86"/>
       <w:bookmarkEnd w:id="87"/>
       <w:bookmarkEnd w:id="88"/>
       <w:bookmarkEnd w:id="89"/>
@@ -11064,6 +10680,7 @@
       <w:bookmarkEnd w:id="91"/>
       <w:bookmarkEnd w:id="92"/>
       <w:bookmarkEnd w:id="93"/>
+      <w:bookmarkEnd w:id="94"/>
     </w:p>
     <w:p>
       <w:pPr>
@@ -11075,8 +10692,8 @@
         </w:rPr>
         <w:t>[</w:t>
       </w:r>
-      <w:bookmarkStart w:id="94" w:name="RFC2119"/>
-      <w:bookmarkEnd w:id="94"/>
+      <w:bookmarkStart w:id="95" w:name="RFC2119"/>
+      <w:bookmarkEnd w:id="95"/>
       <w:r>
         <w:rPr>
           <w:rStyle w:val="Refterm"/>
@@ -11114,34 +10731,26 @@
       <w:pPr>
         <w:pStyle w:val="Heading1"/>
       </w:pPr>
-      <w:bookmarkStart w:id="95" w:name="_Ref428537380"/>
-      <w:bookmarkStart w:id="96" w:name="_Toc433010830"/>
-      <w:bookmarkStart w:id="97" w:name="_Toc433010934"/>
-      <w:bookmarkStart w:id="98" w:name="_Toc433057328"/>
-      <w:bookmarkStart w:id="99" w:name="_Toc433057559"/>
-      <w:bookmarkStart w:id="100" w:name="_Toc438031684"/>
+      <w:bookmarkStart w:id="96" w:name="_Ref428537380"/>
+      <w:bookmarkStart w:id="97" w:name="_Toc433010830"/>
+      <w:bookmarkStart w:id="98" w:name="_Toc433010934"/>
+      <w:bookmarkStart w:id="99" w:name="_Toc433057328"/>
+      <w:bookmarkStart w:id="100" w:name="_Toc433057559"/>
+      <w:bookmarkStart w:id="101" w:name="_Toc438551137"/>
       <w:r>
         <w:lastRenderedPageBreak/>
         <w:t>Background Information</w:t>
       </w:r>
-      <w:bookmarkEnd w:id="95"/>
       <w:bookmarkEnd w:id="96"/>
       <w:bookmarkEnd w:id="97"/>
       <w:bookmarkEnd w:id="98"/>
       <w:bookmarkEnd w:id="99"/>
       <w:bookmarkEnd w:id="100"/>
-    </w:p>
-    <w:p>
-      <w:r>
-        <w:t xml:space="preserve">In this section, we provide high level information about the ARP Cache Object data model that is necessary </w:t>
-      </w:r>
-      <w:proofErr w:type="gramStart"/>
-      <w:r>
-        <w:t>to fully understand</w:t>
-      </w:r>
-      <w:proofErr w:type="gramEnd"/>
-      <w:r>
-        <w:t xml:space="preserve"> the specification details given in Section</w:t>
+      <w:bookmarkEnd w:id="101"/>
+    </w:p>
+    <w:p>
+      <w:r>
+        <w:t>In this section, we provide high level information about the ARP Cache Object data model that is necessary to fully understand the specification details given in Section</w:t>
       </w:r>
       <w:r>
         <w:t xml:space="preserve"> </w:t>
@@ -11207,21 +10816,21 @@
         <w:spacing w:before="360" w:after="60"/>
         <w:ind w:left="540" w:hanging="540"/>
       </w:pPr>
-      <w:bookmarkStart w:id="101" w:name="_Toc426119879"/>
-      <w:bookmarkStart w:id="102" w:name="_Toc433010831"/>
-      <w:bookmarkStart w:id="103" w:name="_Toc433010935"/>
-      <w:bookmarkStart w:id="104" w:name="_Toc433057329"/>
-      <w:bookmarkStart w:id="105" w:name="_Toc433057560"/>
-      <w:bookmarkStart w:id="106" w:name="_Toc438031685"/>
+      <w:bookmarkStart w:id="102" w:name="_Toc426119879"/>
+      <w:bookmarkStart w:id="103" w:name="_Toc433010831"/>
+      <w:bookmarkStart w:id="104" w:name="_Toc433010935"/>
+      <w:bookmarkStart w:id="105" w:name="_Toc433057329"/>
+      <w:bookmarkStart w:id="106" w:name="_Toc433057560"/>
+      <w:bookmarkStart w:id="107" w:name="_Toc438551138"/>
       <w:r>
         <w:t>Cyber Observables</w:t>
       </w:r>
-      <w:bookmarkEnd w:id="101"/>
       <w:bookmarkEnd w:id="102"/>
       <w:bookmarkEnd w:id="103"/>
       <w:bookmarkEnd w:id="104"/>
       <w:bookmarkEnd w:id="105"/>
       <w:bookmarkEnd w:id="106"/>
+      <w:bookmarkEnd w:id="107"/>
     </w:p>
     <w:p>
       <w:pPr>
@@ -11233,15 +10842,7 @@
     </w:p>
     <w:p>
       <w:r>
-        <w:t xml:space="preserve">A cyber observable is different </w:t>
-      </w:r>
-      <w:proofErr w:type="gramStart"/>
-      <w:r>
-        <w:t>than</w:t>
-      </w:r>
-      <w:proofErr w:type="gramEnd"/>
-      <w:r>
-        <w:t xml:space="preserve"> a cyber indicator. A cyber observable is a statement of fact, capturing what was observed or could be observed in the cyber operational domain. Cyber indicators are cyber observable patterns, such as a registry key value associated with a known bad actor or a spoofed email address used on a particular date.</w:t>
+        <w:t>A cyber observable is different than a cyber indicator. A cyber observable is a statement of fact, capturing what was observed or could be observed in the cyber operational domain. Cyber indicators are cyber observable patterns, such as a registry key value associated with a known bad actor or a spoofed email address used on a particular date.</w:t>
       </w:r>
     </w:p>
     <w:p>
@@ -11253,21 +10854,21 @@
         <w:spacing w:before="360" w:after="60"/>
         <w:ind w:left="540" w:hanging="540"/>
       </w:pPr>
-      <w:bookmarkStart w:id="107" w:name="_Toc433010832"/>
-      <w:bookmarkStart w:id="108" w:name="_Toc433010936"/>
-      <w:bookmarkStart w:id="109" w:name="_Toc433057330"/>
-      <w:bookmarkStart w:id="110" w:name="_Toc433057561"/>
-      <w:bookmarkStart w:id="111" w:name="_Toc438031686"/>
+      <w:bookmarkStart w:id="108" w:name="_Toc433010832"/>
+      <w:bookmarkStart w:id="109" w:name="_Toc433010936"/>
+      <w:bookmarkStart w:id="110" w:name="_Toc433057330"/>
+      <w:bookmarkStart w:id="111" w:name="_Toc433057561"/>
       <w:bookmarkStart w:id="112" w:name="_Toc287332011"/>
       <w:bookmarkStart w:id="113" w:name="_Toc409437263"/>
+      <w:bookmarkStart w:id="114" w:name="_Toc438551139"/>
       <w:r>
         <w:t>Objects</w:t>
       </w:r>
-      <w:bookmarkEnd w:id="107"/>
       <w:bookmarkEnd w:id="108"/>
       <w:bookmarkEnd w:id="109"/>
       <w:bookmarkEnd w:id="110"/>
       <w:bookmarkEnd w:id="111"/>
+      <w:bookmarkEnd w:id="114"/>
     </w:p>
     <w:p>
       <w:r>
@@ -11293,19 +10894,18 @@
       <w:pPr>
         <w:pStyle w:val="Heading1"/>
       </w:pPr>
-      <w:bookmarkStart w:id="114" w:name="_Toc433010833"/>
-      <w:bookmarkStart w:id="115" w:name="_Toc433010937"/>
-      <w:bookmarkStart w:id="116" w:name="_Ref433016851"/>
-      <w:bookmarkStart w:id="117" w:name="_Ref433017220"/>
-      <w:bookmarkStart w:id="118" w:name="_Ref433017826"/>
-      <w:bookmarkStart w:id="119" w:name="_Toc433057331"/>
-      <w:bookmarkStart w:id="120" w:name="_Toc433057562"/>
-      <w:bookmarkStart w:id="121" w:name="_Toc438031687"/>
+      <w:bookmarkStart w:id="115" w:name="_Toc433010833"/>
+      <w:bookmarkStart w:id="116" w:name="_Toc433010937"/>
+      <w:bookmarkStart w:id="117" w:name="_Ref433016851"/>
+      <w:bookmarkStart w:id="118" w:name="_Ref433017220"/>
+      <w:bookmarkStart w:id="119" w:name="_Ref433017826"/>
+      <w:bookmarkStart w:id="120" w:name="_Toc433057331"/>
+      <w:bookmarkStart w:id="121" w:name="_Toc433057562"/>
+      <w:bookmarkStart w:id="122" w:name="_Toc438551140"/>
       <w:r>
         <w:lastRenderedPageBreak/>
         <w:t>Data Model</w:t>
       </w:r>
-      <w:bookmarkEnd w:id="114"/>
       <w:bookmarkEnd w:id="115"/>
       <w:bookmarkEnd w:id="116"/>
       <w:bookmarkEnd w:id="117"/>
@@ -11313,24 +10913,25 @@
       <w:bookmarkEnd w:id="119"/>
       <w:bookmarkEnd w:id="120"/>
       <w:bookmarkEnd w:id="121"/>
+      <w:bookmarkEnd w:id="122"/>
     </w:p>
     <w:p>
       <w:pPr>
         <w:pStyle w:val="Heading2"/>
       </w:pPr>
-      <w:bookmarkStart w:id="122" w:name="_Toc433010834"/>
-      <w:bookmarkStart w:id="123" w:name="_Toc433010938"/>
-      <w:bookmarkStart w:id="124" w:name="_Toc433057332"/>
-      <w:bookmarkStart w:id="125" w:name="_Toc433057563"/>
-      <w:bookmarkStart w:id="126" w:name="_Toc438031688"/>
+      <w:bookmarkStart w:id="123" w:name="_Toc433010834"/>
+      <w:bookmarkStart w:id="124" w:name="_Toc433010938"/>
+      <w:bookmarkStart w:id="125" w:name="_Toc433057332"/>
+      <w:bookmarkStart w:id="126" w:name="_Toc433057563"/>
+      <w:bookmarkStart w:id="127" w:name="_Toc438551141"/>
       <w:r>
         <w:t>ARPCacheObjectType Class</w:t>
       </w:r>
-      <w:bookmarkEnd w:id="122"/>
       <w:bookmarkEnd w:id="123"/>
       <w:bookmarkEnd w:id="124"/>
       <w:bookmarkEnd w:id="125"/>
       <w:bookmarkEnd w:id="126"/>
+      <w:bookmarkEnd w:id="127"/>
     </w:p>
     <w:p>
       <w:pPr>
@@ -11499,57 +11100,31 @@
       <w:pPr>
         <w:pStyle w:val="Caption"/>
       </w:pPr>
-      <w:bookmarkStart w:id="127" w:name="_Ref437608168"/>
-      <w:bookmarkStart w:id="128" w:name="_Ref433022913"/>
+      <w:bookmarkStart w:id="128" w:name="_Ref437608168"/>
+      <w:bookmarkStart w:id="129" w:name="_Ref433022913"/>
       <w:r>
         <w:t xml:space="preserve">Figure </w:t>
       </w:r>
-      <w:r>
-        <w:fldChar w:fldCharType="begin"/>
-      </w:r>
-      <w:r>
-        <w:instrText xml:space="preserve"> STYLEREF 1 \s </w:instrText>
-      </w:r>
-      <w:r>
-        <w:fldChar w:fldCharType="separate"/>
-      </w:r>
-      <w:r>
-        <w:rPr>
-          <w:noProof/>
-        </w:rPr>
-        <w:t>3</w:t>
-      </w:r>
-      <w:r>
-        <w:rPr>
-          <w:noProof/>
-        </w:rPr>
-        <w:fldChar w:fldCharType="end"/>
-      </w:r>
+      <w:fldSimple w:instr=" STYLEREF 1 \s ">
+        <w:r>
+          <w:rPr>
+            <w:noProof/>
+          </w:rPr>
+          <w:t>3</w:t>
+        </w:r>
+      </w:fldSimple>
       <w:r>
         <w:noBreakHyphen/>
       </w:r>
-      <w:r>
-        <w:fldChar w:fldCharType="begin"/>
-      </w:r>
-      <w:r>
-        <w:instrText xml:space="preserve"> SEQ Figure \* ARABIC \s 1 </w:instrText>
-      </w:r>
-      <w:r>
-        <w:fldChar w:fldCharType="separate"/>
-      </w:r>
-      <w:r>
-        <w:rPr>
-          <w:noProof/>
-        </w:rPr>
-        <w:t>1</w:t>
-      </w:r>
-      <w:r>
-        <w:rPr>
-          <w:noProof/>
-        </w:rPr>
-        <w:fldChar w:fldCharType="end"/>
-      </w:r>
-      <w:bookmarkEnd w:id="127"/>
+      <w:fldSimple w:instr=" SEQ Figure \* ARABIC \s 1 ">
+        <w:r>
+          <w:rPr>
+            <w:noProof/>
+          </w:rPr>
+          <w:t>1</w:t>
+        </w:r>
+      </w:fldSimple>
+      <w:bookmarkEnd w:id="128"/>
       <w:r>
         <w:t xml:space="preserve">: UML diagram of the </w:t>
       </w:r>
@@ -11562,7 +11137,7 @@
       <w:r>
         <w:t xml:space="preserve"> class</w:t>
       </w:r>
-      <w:bookmarkEnd w:id="128"/>
+      <w:bookmarkEnd w:id="129"/>
     </w:p>
     <w:p>
       <w:pPr>
@@ -11654,57 +11229,31 @@
         <w:pStyle w:val="tablecaption"/>
         <w:jc w:val="center"/>
       </w:pPr>
-      <w:bookmarkStart w:id="129" w:name="_Ref437608246"/>
-      <w:bookmarkStart w:id="130" w:name="_Ref433018226"/>
+      <w:bookmarkStart w:id="130" w:name="_Ref437608246"/>
+      <w:bookmarkStart w:id="131" w:name="_Ref433018226"/>
       <w:r>
         <w:t xml:space="preserve">Table </w:t>
       </w:r>
-      <w:r>
-        <w:fldChar w:fldCharType="begin"/>
-      </w:r>
-      <w:r>
-        <w:instrText xml:space="preserve"> STYLEREF 1 \s </w:instrText>
-      </w:r>
-      <w:r>
-        <w:fldChar w:fldCharType="separate"/>
-      </w:r>
-      <w:r>
-        <w:rPr>
-          <w:noProof/>
-        </w:rPr>
-        <w:t>3</w:t>
-      </w:r>
-      <w:r>
-        <w:rPr>
-          <w:noProof/>
-        </w:rPr>
-        <w:fldChar w:fldCharType="end"/>
-      </w:r>
+      <w:fldSimple w:instr=" STYLEREF 1 \s ">
+        <w:r>
+          <w:rPr>
+            <w:noProof/>
+          </w:rPr>
+          <w:t>3</w:t>
+        </w:r>
+      </w:fldSimple>
       <w:r>
         <w:noBreakHyphen/>
       </w:r>
-      <w:r>
-        <w:fldChar w:fldCharType="begin"/>
-      </w:r>
-      <w:r>
-        <w:instrText xml:space="preserve"> SEQ Table \* ARABIC \s 1 </w:instrText>
-      </w:r>
-      <w:r>
-        <w:fldChar w:fldCharType="separate"/>
-      </w:r>
-      <w:r>
-        <w:rPr>
-          <w:noProof/>
-        </w:rPr>
-        <w:t>1</w:t>
-      </w:r>
-      <w:r>
-        <w:rPr>
-          <w:noProof/>
-        </w:rPr>
-        <w:fldChar w:fldCharType="end"/>
-      </w:r>
-      <w:bookmarkEnd w:id="129"/>
+      <w:fldSimple w:instr=" SEQ Table \* ARABIC \s 1 ">
+        <w:r>
+          <w:rPr>
+            <w:noProof/>
+          </w:rPr>
+          <w:t>1</w:t>
+        </w:r>
+      </w:fldSimple>
+      <w:bookmarkEnd w:id="130"/>
       <w:r>
         <w:t xml:space="preserve">. </w:t>
       </w:r>
@@ -11720,7 +11269,7 @@
       <w:r>
         <w:t xml:space="preserve"> class</w:t>
       </w:r>
-      <w:bookmarkEnd w:id="130"/>
+      <w:bookmarkEnd w:id="131"/>
     </w:p>
     <w:tbl>
       <w:tblPr>
@@ -11958,19 +11507,19 @@
       <w:pPr>
         <w:pStyle w:val="Heading2"/>
       </w:pPr>
-      <w:bookmarkStart w:id="131" w:name="_Toc433010835"/>
-      <w:bookmarkStart w:id="132" w:name="_Toc433010939"/>
-      <w:bookmarkStart w:id="133" w:name="_Toc433057333"/>
-      <w:bookmarkStart w:id="134" w:name="_Toc433057564"/>
-      <w:bookmarkStart w:id="135" w:name="_Toc438031689"/>
+      <w:bookmarkStart w:id="132" w:name="_Toc433010835"/>
+      <w:bookmarkStart w:id="133" w:name="_Toc433010939"/>
+      <w:bookmarkStart w:id="134" w:name="_Toc433057333"/>
+      <w:bookmarkStart w:id="135" w:name="_Toc433057564"/>
+      <w:bookmarkStart w:id="136" w:name="_Toc438551142"/>
       <w:r>
         <w:t>ARPCacheEntryType Class</w:t>
       </w:r>
-      <w:bookmarkEnd w:id="131"/>
       <w:bookmarkEnd w:id="132"/>
       <w:bookmarkEnd w:id="133"/>
       <w:bookmarkEnd w:id="134"/>
       <w:bookmarkEnd w:id="135"/>
+      <w:bookmarkEnd w:id="136"/>
     </w:p>
     <w:p>
       <w:pPr>
@@ -12080,58 +11629,32 @@
         <w:pStyle w:val="tablecaption"/>
         <w:jc w:val="center"/>
       </w:pPr>
-      <w:bookmarkStart w:id="136" w:name="_Ref437608505"/>
-      <w:bookmarkStart w:id="137" w:name="_Ref433018306"/>
+      <w:bookmarkStart w:id="137" w:name="_Ref437608505"/>
+      <w:bookmarkStart w:id="138" w:name="_Ref433018306"/>
       <w:r>
         <w:lastRenderedPageBreak/>
         <w:t xml:space="preserve">Table </w:t>
       </w:r>
-      <w:r>
-        <w:fldChar w:fldCharType="begin"/>
-      </w:r>
-      <w:r>
-        <w:instrText xml:space="preserve"> STYLEREF 1 \s </w:instrText>
-      </w:r>
-      <w:r>
-        <w:fldChar w:fldCharType="separate"/>
-      </w:r>
-      <w:r>
-        <w:rPr>
-          <w:noProof/>
-        </w:rPr>
-        <w:t>3</w:t>
-      </w:r>
-      <w:r>
-        <w:rPr>
-          <w:noProof/>
-        </w:rPr>
-        <w:fldChar w:fldCharType="end"/>
-      </w:r>
+      <w:fldSimple w:instr=" STYLEREF 1 \s ">
+        <w:r>
+          <w:rPr>
+            <w:noProof/>
+          </w:rPr>
+          <w:t>3</w:t>
+        </w:r>
+      </w:fldSimple>
       <w:r>
         <w:noBreakHyphen/>
       </w:r>
-      <w:r>
-        <w:fldChar w:fldCharType="begin"/>
-      </w:r>
-      <w:r>
-        <w:instrText xml:space="preserve"> SEQ Table \* ARABIC \s 1 </w:instrText>
-      </w:r>
-      <w:r>
-        <w:fldChar w:fldCharType="separate"/>
-      </w:r>
-      <w:r>
-        <w:rPr>
-          <w:noProof/>
-        </w:rPr>
-        <w:t>2</w:t>
-      </w:r>
-      <w:r>
-        <w:rPr>
-          <w:noProof/>
-        </w:rPr>
-        <w:fldChar w:fldCharType="end"/>
-      </w:r>
-      <w:bookmarkEnd w:id="136"/>
+      <w:fldSimple w:instr=" SEQ Table \* ARABIC \s 1 ">
+        <w:r>
+          <w:rPr>
+            <w:noProof/>
+          </w:rPr>
+          <w:t>2</w:t>
+        </w:r>
+      </w:fldSimple>
+      <w:bookmarkEnd w:id="137"/>
       <w:r>
         <w:t xml:space="preserve">. </w:t>
       </w:r>
@@ -12147,7 +11670,7 @@
       <w:r>
         <w:t xml:space="preserve"> class</w:t>
       </w:r>
-      <w:bookmarkEnd w:id="137"/>
+      <w:bookmarkEnd w:id="138"/>
     </w:p>
     <w:tbl>
       <w:tblPr>
@@ -12693,15 +12216,14 @@
       <w:pPr>
         <w:pStyle w:val="Heading2"/>
       </w:pPr>
-      <w:bookmarkStart w:id="138" w:name="_Toc433010836"/>
-      <w:bookmarkStart w:id="139" w:name="_Toc433010940"/>
-      <w:bookmarkStart w:id="140" w:name="_Toc433057334"/>
-      <w:bookmarkStart w:id="141" w:name="_Toc433057565"/>
-      <w:bookmarkStart w:id="142" w:name="_Toc438031690"/>
+      <w:bookmarkStart w:id="139" w:name="_Toc433010836"/>
+      <w:bookmarkStart w:id="140" w:name="_Toc433010940"/>
+      <w:bookmarkStart w:id="141" w:name="_Toc433057334"/>
+      <w:bookmarkStart w:id="142" w:name="_Toc433057565"/>
+      <w:bookmarkStart w:id="143" w:name="_Toc438551143"/>
       <w:r>
         <w:t xml:space="preserve">ARPCacheEntryTypeType </w:t>
       </w:r>
-      <w:bookmarkEnd w:id="138"/>
       <w:bookmarkEnd w:id="139"/>
       <w:bookmarkEnd w:id="140"/>
       <w:bookmarkEnd w:id="141"/>
@@ -12709,6 +12231,7 @@
       <w:r>
         <w:t>Data Type</w:t>
       </w:r>
+      <w:bookmarkEnd w:id="143"/>
     </w:p>
     <w:p>
       <w:r>
@@ -12780,8 +12303,6 @@
       <w:r>
         <w:t>data type</w:t>
       </w:r>
-      <w:bookmarkStart w:id="143" w:name="_GoBack"/>
-      <w:bookmarkEnd w:id="143"/>
       <w:r>
         <w:t xml:space="preserve">, </w:t>
       </w:r>
@@ -12800,7 +12321,7 @@
       <w:bookmarkStart w:id="145" w:name="_Toc433010941"/>
       <w:bookmarkStart w:id="146" w:name="_Toc433057335"/>
       <w:bookmarkStart w:id="147" w:name="_Toc433057566"/>
-      <w:bookmarkStart w:id="148" w:name="_Toc438031691"/>
+      <w:bookmarkStart w:id="148" w:name="_Toc438551144"/>
       <w:r>
         <w:t>ARPCacheEntryTypeEnum Enumeration</w:t>
       </w:r>
@@ -12902,51 +12423,25 @@
       <w:r>
         <w:t xml:space="preserve">Table </w:t>
       </w:r>
-      <w:r>
-        <w:fldChar w:fldCharType="begin"/>
-      </w:r>
-      <w:r>
-        <w:instrText xml:space="preserve"> STYLEREF 1 \s </w:instrText>
-      </w:r>
-      <w:r>
-        <w:fldChar w:fldCharType="separate"/>
-      </w:r>
-      <w:r>
-        <w:rPr>
-          <w:noProof/>
-        </w:rPr>
-        <w:t>3</w:t>
-      </w:r>
-      <w:r>
-        <w:rPr>
-          <w:noProof/>
-        </w:rPr>
-        <w:fldChar w:fldCharType="end"/>
-      </w:r>
+      <w:fldSimple w:instr=" STYLEREF 1 \s ">
+        <w:r>
+          <w:rPr>
+            <w:noProof/>
+          </w:rPr>
+          <w:t>3</w:t>
+        </w:r>
+      </w:fldSimple>
       <w:r>
         <w:noBreakHyphen/>
       </w:r>
-      <w:r>
-        <w:fldChar w:fldCharType="begin"/>
-      </w:r>
-      <w:r>
-        <w:instrText xml:space="preserve"> SEQ Table \* ARABIC \s 1 </w:instrText>
-      </w:r>
-      <w:r>
-        <w:fldChar w:fldCharType="separate"/>
-      </w:r>
-      <w:r>
-        <w:rPr>
-          <w:noProof/>
-        </w:rPr>
-        <w:t>3</w:t>
-      </w:r>
-      <w:r>
-        <w:rPr>
-          <w:noProof/>
-        </w:rPr>
-        <w:fldChar w:fldCharType="end"/>
-      </w:r>
+      <w:fldSimple w:instr=" SEQ Table \* ARABIC \s 1 ">
+        <w:r>
+          <w:rPr>
+            <w:noProof/>
+          </w:rPr>
+          <w:t>3</w:t>
+        </w:r>
+      </w:fldSimple>
       <w:bookmarkEnd w:id="149"/>
       <w:r>
         <w:t xml:space="preserve">. </w:t>
@@ -13178,7 +12673,7 @@
       <w:bookmarkStart w:id="153" w:name="_Toc433010942"/>
       <w:bookmarkStart w:id="154" w:name="_Toc433057336"/>
       <w:bookmarkStart w:id="155" w:name="_Toc433057567"/>
-      <w:bookmarkStart w:id="156" w:name="_Toc438031692"/>
+      <w:bookmarkStart w:id="156" w:name="_Toc438551145"/>
       <w:r>
         <w:lastRenderedPageBreak/>
         <w:t>Conformance</w:t>
@@ -13239,7 +12734,7 @@
       <w:bookmarkStart w:id="161" w:name="_Toc433010943"/>
       <w:bookmarkStart w:id="162" w:name="_Toc433057337"/>
       <w:bookmarkStart w:id="163" w:name="_Toc433057568"/>
-      <w:bookmarkStart w:id="164" w:name="_Toc438031693"/>
+      <w:bookmarkStart w:id="164" w:name="_Toc438551146"/>
       <w:r>
         <w:lastRenderedPageBreak/>
         <w:t>Acknowledgments</w:t>
@@ -13257,11 +12752,9 @@
       <w:pPr>
         <w:spacing w:after="240"/>
       </w:pPr>
-      <w:proofErr w:type="gramStart"/>
       <w:r>
         <w:t>The following individuals have participated in the creation of this specification and are gratefully acknowledged:</w:t>
       </w:r>
-      <w:proofErr w:type="gramEnd"/>
     </w:p>
     <w:p>
       <w:pPr>
@@ -13309,15 +12802,7 @@
         <w:pStyle w:val="Contributor"/>
       </w:pPr>
       <w:r>
-        <w:t xml:space="preserve">Liron Schiff, </w:t>
-      </w:r>
-      <w:proofErr w:type="spellStart"/>
-      <w:r>
-        <w:t>Comilion</w:t>
-      </w:r>
-      <w:proofErr w:type="spellEnd"/>
-      <w:r>
-        <w:t xml:space="preserve"> (mobile) Ltd.</w:t>
+        <w:t>Liron Schiff, Comilion (mobile) Ltd.</w:t>
       </w:r>
     </w:p>
     <w:p>
@@ -13325,15 +12810,7 @@
         <w:pStyle w:val="Contributor"/>
       </w:pPr>
       <w:r>
-        <w:t xml:space="preserve">Jane </w:t>
-      </w:r>
-      <w:proofErr w:type="spellStart"/>
-      <w:r>
-        <w:t>Ginn</w:t>
-      </w:r>
-      <w:proofErr w:type="spellEnd"/>
-      <w:r>
-        <w:t>, Cyber Threat Intelligence Network, Inc. (CTIN)</w:t>
+        <w:t>Jane Ginn, Cyber Threat Intelligence Network, Inc. (CTIN)</w:t>
       </w:r>
     </w:p>
     <w:p>
@@ -13348,21 +12825,8 @@
       <w:pPr>
         <w:pStyle w:val="Contributor"/>
       </w:pPr>
-      <w:proofErr w:type="spellStart"/>
-      <w:r>
-        <w:t>Ryusuke</w:t>
-      </w:r>
-      <w:proofErr w:type="spellEnd"/>
-      <w:r>
-        <w:t xml:space="preserve"> </w:t>
-      </w:r>
-      <w:proofErr w:type="spellStart"/>
-      <w:r>
-        <w:t>Masuoka</w:t>
-      </w:r>
-      <w:proofErr w:type="spellEnd"/>
-      <w:r>
-        <w:t>, Fujitsu Limited</w:t>
+      <w:r>
+        <w:t>Ryusuke Masuoka, Fujitsu Limited</w:t>
       </w:r>
     </w:p>
     <w:p>
@@ -13378,15 +12842,7 @@
         <w:pStyle w:val="Contributor"/>
       </w:pPr>
       <w:r>
-        <w:t xml:space="preserve">Jason </w:t>
-      </w:r>
-      <w:proofErr w:type="spellStart"/>
-      <w:r>
-        <w:t>Keirstead</w:t>
-      </w:r>
-      <w:proofErr w:type="spellEnd"/>
-      <w:r>
-        <w:t>, IBM</w:t>
+        <w:t>Jason Keirstead, IBM</w:t>
       </w:r>
     </w:p>
     <w:p>
@@ -13394,15 +12850,7 @@
         <w:pStyle w:val="Contributor"/>
       </w:pPr>
       <w:r>
-        <w:t xml:space="preserve">Paul Martini, </w:t>
-      </w:r>
-      <w:proofErr w:type="spellStart"/>
-      <w:r>
-        <w:t>iboss</w:t>
-      </w:r>
-      <w:proofErr w:type="spellEnd"/>
-      <w:r>
-        <w:t>, Inc.</w:t>
+        <w:t>Paul Martini, iboss, Inc.</w:t>
       </w:r>
     </w:p>
     <w:p>
@@ -13410,36 +12858,15 @@
         <w:pStyle w:val="Contributor"/>
       </w:pPr>
       <w:r>
-        <w:t xml:space="preserve">Jerome </w:t>
-      </w:r>
-      <w:proofErr w:type="spellStart"/>
-      <w:r>
-        <w:t>Athias</w:t>
-      </w:r>
-      <w:proofErr w:type="spellEnd"/>
-      <w:r>
-        <w:t>, Individual</w:t>
+        <w:t>Jerome Athias, Individual</w:t>
       </w:r>
     </w:p>
     <w:p>
       <w:pPr>
         <w:pStyle w:val="Contributor"/>
       </w:pPr>
-      <w:proofErr w:type="spellStart"/>
-      <w:r>
-        <w:t>Sanjiv</w:t>
-      </w:r>
-      <w:proofErr w:type="spellEnd"/>
-      <w:r>
-        <w:t xml:space="preserve"> </w:t>
-      </w:r>
-      <w:proofErr w:type="spellStart"/>
-      <w:r>
-        <w:t>Kalkar</w:t>
-      </w:r>
-      <w:proofErr w:type="spellEnd"/>
-      <w:r>
-        <w:t>, Individual</w:t>
+      <w:r>
+        <w:t>Sanjiv Kalkar, Individual</w:t>
       </w:r>
     </w:p>
     <w:p>
@@ -13470,58 +12897,16 @@
       <w:pPr>
         <w:pStyle w:val="Contributor"/>
       </w:pPr>
-      <w:proofErr w:type="spellStart"/>
-      <w:r>
-        <w:t>Wouter</w:t>
-      </w:r>
-      <w:proofErr w:type="spellEnd"/>
-      <w:r>
-        <w:t xml:space="preserve"> </w:t>
-      </w:r>
-      <w:proofErr w:type="spellStart"/>
-      <w:r>
-        <w:t>Bolsterlee</w:t>
-      </w:r>
-      <w:proofErr w:type="spellEnd"/>
-      <w:r>
-        <w:t xml:space="preserve">, </w:t>
-      </w:r>
-      <w:proofErr w:type="spellStart"/>
-      <w:r>
-        <w:t>Intelworks</w:t>
-      </w:r>
-      <w:proofErr w:type="spellEnd"/>
-      <w:r>
-        <w:t xml:space="preserve"> BV</w:t>
+      <w:r>
+        <w:t>Wouter Bolsterlee, Intelworks BV</w:t>
       </w:r>
     </w:p>
     <w:p>
       <w:pPr>
         <w:pStyle w:val="Contributor"/>
       </w:pPr>
-      <w:proofErr w:type="spellStart"/>
-      <w:r>
-        <w:t>Joep</w:t>
-      </w:r>
-      <w:proofErr w:type="spellEnd"/>
-      <w:r>
-        <w:t xml:space="preserve"> </w:t>
-      </w:r>
-      <w:proofErr w:type="spellStart"/>
-      <w:r>
-        <w:t>Gommers</w:t>
-      </w:r>
-      <w:proofErr w:type="spellEnd"/>
-      <w:r>
-        <w:t xml:space="preserve">, </w:t>
-      </w:r>
-      <w:proofErr w:type="spellStart"/>
-      <w:r>
-        <w:t>Intelworks</w:t>
-      </w:r>
-      <w:proofErr w:type="spellEnd"/>
-      <w:r>
-        <w:t xml:space="preserve"> BV</w:t>
+      <w:r>
+        <w:t>Joep Gommers, Intelworks BV</w:t>
       </w:r>
     </w:p>
     <w:p>
@@ -13529,52 +12914,15 @@
         <w:pStyle w:val="Contributor"/>
       </w:pPr>
       <w:r>
-        <w:t xml:space="preserve">Sergey </w:t>
-      </w:r>
-      <w:proofErr w:type="spellStart"/>
-      <w:r>
-        <w:t>Polzunov</w:t>
-      </w:r>
-      <w:proofErr w:type="spellEnd"/>
-      <w:r>
-        <w:t xml:space="preserve">, </w:t>
-      </w:r>
-      <w:proofErr w:type="spellStart"/>
-      <w:r>
-        <w:t>Intelworks</w:t>
-      </w:r>
-      <w:proofErr w:type="spellEnd"/>
-      <w:r>
-        <w:t xml:space="preserve"> BV</w:t>
+        <w:t>Sergey Polzunov, Intelworks BV</w:t>
       </w:r>
     </w:p>
     <w:p>
       <w:pPr>
         <w:pStyle w:val="Contributor"/>
       </w:pPr>
-      <w:proofErr w:type="spellStart"/>
-      <w:r>
-        <w:t>Rutger</w:t>
-      </w:r>
-      <w:proofErr w:type="spellEnd"/>
-      <w:r>
-        <w:t xml:space="preserve"> </w:t>
-      </w:r>
-      <w:proofErr w:type="spellStart"/>
-      <w:r>
-        <w:t>Prins</w:t>
-      </w:r>
-      <w:proofErr w:type="spellEnd"/>
-      <w:r>
-        <w:t xml:space="preserve">, </w:t>
-      </w:r>
-      <w:proofErr w:type="spellStart"/>
-      <w:r>
-        <w:t>Intelworks</w:t>
-      </w:r>
-      <w:proofErr w:type="spellEnd"/>
-      <w:r>
-        <w:t xml:space="preserve"> BV</w:t>
+      <w:r>
+        <w:t>Rutger Prins, Intelworks BV</w:t>
       </w:r>
     </w:p>
     <w:p>
@@ -13582,23 +12930,7 @@
         <w:pStyle w:val="Contributor"/>
       </w:pPr>
       <w:r>
-        <w:t xml:space="preserve">Andrei </w:t>
-      </w:r>
-      <w:proofErr w:type="spellStart"/>
-      <w:r>
-        <w:t>Sîrghi</w:t>
-      </w:r>
-      <w:proofErr w:type="spellEnd"/>
-      <w:r>
-        <w:t xml:space="preserve">, </w:t>
-      </w:r>
-      <w:proofErr w:type="spellStart"/>
-      <w:r>
-        <w:t>Intelworks</w:t>
-      </w:r>
-      <w:proofErr w:type="spellEnd"/>
-      <w:r>
-        <w:t xml:space="preserve"> BV</w:t>
+        <w:t>Andrei Sîrghi, Intelworks BV</w:t>
       </w:r>
     </w:p>
     <w:p>
@@ -13662,15 +12994,7 @@
         <w:pStyle w:val="Contributor"/>
       </w:pPr>
       <w:r>
-        <w:t xml:space="preserve">Takahiro </w:t>
-      </w:r>
-      <w:proofErr w:type="spellStart"/>
-      <w:r>
-        <w:t>Kakumaru</w:t>
-      </w:r>
-      <w:proofErr w:type="spellEnd"/>
-      <w:r>
-        <w:t>, NEC Corporation</w:t>
+        <w:t>Takahiro Kakumaru, NEC Corporation</w:t>
       </w:r>
     </w:p>
     <w:p>
@@ -13702,36 +13026,15 @@
         <w:pStyle w:val="Contributor"/>
       </w:pPr>
       <w:r>
-        <w:t xml:space="preserve">Igor </w:t>
-      </w:r>
-      <w:proofErr w:type="spellStart"/>
-      <w:r>
-        <w:t>Baikalov</w:t>
-      </w:r>
-      <w:proofErr w:type="spellEnd"/>
-      <w:r>
-        <w:t xml:space="preserve">, </w:t>
-      </w:r>
-      <w:proofErr w:type="spellStart"/>
-      <w:r>
-        <w:t>Securonix</w:t>
-      </w:r>
-      <w:proofErr w:type="spellEnd"/>
+        <w:t>Igor Baikalov, Securonix</w:t>
+      </w:r>
     </w:p>
     <w:p>
       <w:pPr>
         <w:pStyle w:val="Contributor"/>
       </w:pPr>
       <w:r>
-        <w:t xml:space="preserve">Bernd </w:t>
-      </w:r>
-      <w:proofErr w:type="spellStart"/>
-      <w:r>
-        <w:t>Grobauer</w:t>
-      </w:r>
-      <w:proofErr w:type="spellEnd"/>
-      <w:r>
-        <w:t>, Siemens AG</w:t>
+        <w:t>Bernd Grobauer, Siemens AG</w:t>
       </w:r>
     </w:p>
     <w:p>
@@ -13799,7 +13102,7 @@
       <w:bookmarkStart w:id="169" w:name="_Toc433010944"/>
       <w:bookmarkStart w:id="170" w:name="_Toc433057338"/>
       <w:bookmarkStart w:id="171" w:name="_Toc433057569"/>
-      <w:bookmarkStart w:id="172" w:name="_Toc438031694"/>
+      <w:bookmarkStart w:id="172" w:name="_Toc438551147"/>
       <w:r>
         <w:lastRenderedPageBreak/>
         <w:t>Revision History</w:t>
@@ -14191,7 +13494,7 @@
         <w:sz w:val="16"/>
         <w:szCs w:val="16"/>
       </w:rPr>
-      <w:t>10</w:t>
+      <w:t>6</w:t>
     </w:r>
     <w:r>
       <w:rPr>
@@ -14460,7 +13763,7 @@
         <w:sz w:val="16"/>
         <w:szCs w:val="16"/>
       </w:rPr>
-      <w:t>13</w:t>
+      <w:t>16</w:t>
     </w:r>
     <w:r>
       <w:rPr>
@@ -17269,7 +16572,7 @@
 </file>
 
 <file path=customXml/itemProps1.xml><?xml version="1.0" encoding="utf-8"?>
-<ds:datastoreItem xmlns:ds="http://schemas.openxmlformats.org/officeDocument/2006/customXml" ds:itemID="{E057826E-BA95-4D66-A47B-564D9D903190}">
+<ds:datastoreItem xmlns:ds="http://schemas.openxmlformats.org/officeDocument/2006/customXml" ds:itemID="{431025A8-070B-4AE3-A0E0-B3798BD10C87}">
   <ds:schemaRefs>
     <ds:schemaRef ds:uri="http://schemas.openxmlformats.org/officeDocument/2006/bibliography"/>
   </ds:schemaRefs>

--- a/documents/DRAFT-cybox-v2.1.1-wd01-part8-arp-cache-object.docx
+++ b/documents/DRAFT-cybox-v2.1.1-wd01-part8-arp-cache-object.docx
@@ -3260,7 +3260,21 @@
         <w:rPr>
           <w:i/>
         </w:rPr>
-        <w:t>Part 54: Unix File Object</w:t>
+        <w:t xml:space="preserve">Part 54: </w:t>
+      </w:r>
+      <w:proofErr w:type="gramStart"/>
+      <w:r>
+        <w:rPr>
+          <w:i/>
+        </w:rPr>
+        <w:t>Unix</w:t>
+      </w:r>
+      <w:proofErr w:type="gramEnd"/>
+      <w:r>
+        <w:rPr>
+          <w:i/>
+        </w:rPr>
+        <w:t xml:space="preserve"> File Object</w:t>
       </w:r>
       <w:r>
         <w:t>. [URI]</w:t>
@@ -3358,7 +3372,21 @@
         <w:rPr>
           <w:i/>
         </w:rPr>
-        <w:t>Part 56: Unix Pipe Object</w:t>
+        <w:t xml:space="preserve">Part 56: </w:t>
+      </w:r>
+      <w:proofErr w:type="gramStart"/>
+      <w:r>
+        <w:rPr>
+          <w:i/>
+        </w:rPr>
+        <w:t>Unix</w:t>
+      </w:r>
+      <w:proofErr w:type="gramEnd"/>
+      <w:r>
+        <w:rPr>
+          <w:i/>
+        </w:rPr>
+        <w:t xml:space="preserve"> Pipe Object</w:t>
       </w:r>
       <w:r>
         <w:t>. [URI]</w:t>
@@ -3407,7 +3435,21 @@
         <w:rPr>
           <w:i/>
         </w:rPr>
-        <w:t>Part 57: Unix Process Object</w:t>
+        <w:t xml:space="preserve">Part 57: </w:t>
+      </w:r>
+      <w:proofErr w:type="gramStart"/>
+      <w:r>
+        <w:rPr>
+          <w:i/>
+        </w:rPr>
+        <w:t>Unix</w:t>
+      </w:r>
+      <w:proofErr w:type="gramEnd"/>
+      <w:r>
+        <w:rPr>
+          <w:i/>
+        </w:rPr>
+        <w:t xml:space="preserve"> Process Object</w:t>
       </w:r>
       <w:r>
         <w:t>. [URI]</w:t>
@@ -3456,7 +3498,21 @@
         <w:rPr>
           <w:i/>
         </w:rPr>
-        <w:t>Part 58: Unix User Account Object</w:t>
+        <w:t xml:space="preserve">Part 58: </w:t>
+      </w:r>
+      <w:proofErr w:type="gramStart"/>
+      <w:r>
+        <w:rPr>
+          <w:i/>
+        </w:rPr>
+        <w:t>Unix</w:t>
+      </w:r>
+      <w:proofErr w:type="gramEnd"/>
+      <w:r>
+        <w:rPr>
+          <w:i/>
+        </w:rPr>
+        <w:t xml:space="preserve"> User Account Object</w:t>
       </w:r>
       <w:r>
         <w:t>. [URI]</w:t>
@@ -3505,7 +3561,21 @@
         <w:rPr>
           <w:i/>
         </w:rPr>
-        <w:t>Part 59: Unix Volume Object</w:t>
+        <w:t xml:space="preserve">Part 59: </w:t>
+      </w:r>
+      <w:proofErr w:type="gramStart"/>
+      <w:r>
+        <w:rPr>
+          <w:i/>
+        </w:rPr>
+        <w:t>Unix</w:t>
+      </w:r>
+      <w:proofErr w:type="gramEnd"/>
+      <w:r>
+        <w:rPr>
+          <w:i/>
+        </w:rPr>
+        <w:t xml:space="preserve"> Volume Object</w:t>
       </w:r>
       <w:r>
         <w:t>. [URI]</w:t>
@@ -5266,7 +5336,15 @@
         <w:pStyle w:val="Titlepageinfodescription"/>
       </w:pPr>
       <w:r>
-        <w:t>This specification is related to:</w:t>
+        <w:t xml:space="preserve">This specification is related </w:t>
+      </w:r>
+      <w:proofErr w:type="gramStart"/>
+      <w:r>
+        <w:t>to</w:t>
+      </w:r>
+      <w:proofErr w:type="gramEnd"/>
+      <w:r>
+        <w:t>:</w:t>
       </w:r>
     </w:p>
     <w:p>
@@ -5403,153 +5481,171 @@
           <w:rStyle w:val="Hyperlink"/>
           <w:color w:val="auto"/>
         </w:rPr>
-        <w:t>Initial publication URI:</w:t>
-      </w:r>
+        <w:t>Initial publication URI</w:t>
+      </w:r>
+      <w:proofErr w:type="gramStart"/>
       <w:r>
         <w:rPr>
           <w:rStyle w:val="Hyperlink"/>
           <w:color w:val="auto"/>
         </w:rPr>
-        <w:br/>
-      </w:r>
+        <w:t>:</w:t>
+      </w:r>
+      <w:proofErr w:type="gramEnd"/>
       <w:r>
         <w:rPr>
           <w:rStyle w:val="Hyperlink"/>
           <w:color w:val="auto"/>
         </w:rPr>
-        <w:t>http://docs.oasis-open.org/</w:t>
+        <w:br/>
       </w:r>
       <w:r>
         <w:rPr>
           <w:rStyle w:val="Hyperlink"/>
           <w:color w:val="auto"/>
         </w:rPr>
-        <w:t>cti</w:t>
+        <w:t>http://docs.oasis-open.org/</w:t>
       </w:r>
       <w:r>
         <w:rPr>
           <w:rStyle w:val="Hyperlink"/>
           <w:color w:val="auto"/>
         </w:rPr>
-        <w:t>/</w:t>
+        <w:t>cti</w:t>
       </w:r>
       <w:r>
         <w:rPr>
           <w:rStyle w:val="Hyperlink"/>
           <w:color w:val="auto"/>
         </w:rPr>
-        <w:t>cybox/v2.1.1/csd01/part</w:t>
+        <w:t>/</w:t>
       </w:r>
       <w:r>
         <w:rPr>
           <w:rStyle w:val="Hyperlink"/>
           <w:color w:val="auto"/>
         </w:rPr>
-        <w:t>8</w:t>
+        <w:t>cybox/v2.1.1/csd01/part</w:t>
       </w:r>
       <w:r>
         <w:rPr>
           <w:rStyle w:val="Hyperlink"/>
           <w:color w:val="auto"/>
         </w:rPr>
-        <w:t>-</w:t>
+        <w:t>8</w:t>
       </w:r>
       <w:r>
         <w:rPr>
           <w:rStyle w:val="Hyperlink"/>
           <w:color w:val="auto"/>
         </w:rPr>
-        <w:t>arp-cache</w:t>
+        <w:t>-</w:t>
       </w:r>
       <w:r>
         <w:rPr>
           <w:rStyle w:val="Hyperlink"/>
           <w:color w:val="auto"/>
         </w:rPr>
-        <w:t>-object/cybox</w:t>
+        <w:t>arp-cache</w:t>
       </w:r>
       <w:r>
         <w:rPr>
           <w:rStyle w:val="Hyperlink"/>
           <w:color w:val="auto"/>
         </w:rPr>
-        <w:t>-v</w:t>
+        <w:t>-object/cybox</w:t>
       </w:r>
       <w:r>
         <w:rPr>
           <w:rStyle w:val="Hyperlink"/>
           <w:color w:val="auto"/>
         </w:rPr>
-        <w:t>2.1</w:t>
+        <w:t>-v</w:t>
       </w:r>
       <w:r>
         <w:rPr>
           <w:rStyle w:val="Hyperlink"/>
           <w:color w:val="auto"/>
         </w:rPr>
-        <w:t>.1-</w:t>
+        <w:t>2.1</w:t>
       </w:r>
       <w:r>
         <w:rPr>
           <w:rStyle w:val="Hyperlink"/>
           <w:color w:val="auto"/>
         </w:rPr>
-        <w:t>cs</w:t>
+        <w:t>.1-</w:t>
       </w:r>
       <w:r>
         <w:rPr>
           <w:rStyle w:val="Hyperlink"/>
           <w:color w:val="auto"/>
         </w:rPr>
-        <w:t>d01-part</w:t>
+        <w:t>cs</w:t>
       </w:r>
       <w:r>
         <w:rPr>
           <w:rStyle w:val="Hyperlink"/>
           <w:color w:val="auto"/>
         </w:rPr>
-        <w:t>8</w:t>
+        <w:t>d01-part</w:t>
       </w:r>
       <w:r>
         <w:rPr>
           <w:rStyle w:val="Hyperlink"/>
           <w:color w:val="auto"/>
         </w:rPr>
-        <w:t>-</w:t>
+        <w:t>8</w:t>
       </w:r>
       <w:r>
         <w:rPr>
           <w:rStyle w:val="Hyperlink"/>
           <w:color w:val="auto"/>
         </w:rPr>
-        <w:t>arp-cache</w:t>
+        <w:t>-</w:t>
       </w:r>
       <w:r>
         <w:rPr>
           <w:rStyle w:val="Hyperlink"/>
           <w:color w:val="auto"/>
         </w:rPr>
-        <w:t>-object</w:t>
+        <w:t>arp-cache</w:t>
       </w:r>
       <w:r>
         <w:rPr>
           <w:rStyle w:val="Hyperlink"/>
           <w:color w:val="auto"/>
         </w:rPr>
-        <w:t>.docx</w:t>
-      </w:r>
-    </w:p>
-    <w:p>
-      <w:pPr>
-        <w:pStyle w:val="Titlepageinfodescription"/>
-      </w:pPr>
+        <w:t>-object</w:t>
+      </w:r>
       <w:r>
         <w:rPr>
           <w:rStyle w:val="Hyperlink"/>
           <w:color w:val="auto"/>
         </w:rPr>
-        <w:t>Permanent “Latest version” URI:</w:t>
-      </w:r>
+        <w:t>.docx</w:t>
+      </w:r>
+    </w:p>
+    <w:p>
+      <w:pPr>
+        <w:pStyle w:val="Titlepageinfodescription"/>
+      </w:pPr>
+      <w:r>
+        <w:rPr>
+          <w:rStyle w:val="Hyperlink"/>
+          <w:color w:val="auto"/>
+        </w:rPr>
+        <w:t>Permanent “Latest version” URI</w:t>
+      </w:r>
+      <w:proofErr w:type="gramStart"/>
+      <w:r>
+        <w:rPr>
+          <w:rStyle w:val="Hyperlink"/>
+          <w:color w:val="auto"/>
+        </w:rPr>
+        <w:t>:</w:t>
+      </w:r>
+      <w:proofErr w:type="gramEnd"/>
       <w:r>
         <w:rPr>
           <w:rStyle w:val="Hyperlink"/>
@@ -5740,8 +5836,6 @@
         <w:t>Table of Contents</w:t>
       </w:r>
     </w:p>
-    <w:bookmarkStart w:id="9" w:name="_GoBack"/>
-    <w:bookmarkEnd w:id="9"/>
     <w:p>
       <w:pPr>
         <w:pStyle w:val="TOC1"/>
@@ -7719,7 +7813,7 @@
         <w:lastRenderedPageBreak/>
         <w:fldChar w:fldCharType="end"/>
       </w:r>
-      <w:bookmarkStart w:id="10" w:name="_Toc438551125"/>
+      <w:bookmarkStart w:id="9" w:name="_Toc438551125"/>
       <w:r>
         <w:t>Introduction</w:t>
       </w:r>
@@ -7728,7 +7822,7 @@
       <w:bookmarkEnd w:id="6"/>
       <w:bookmarkEnd w:id="7"/>
       <w:bookmarkEnd w:id="8"/>
-      <w:bookmarkEnd w:id="10"/>
+      <w:bookmarkEnd w:id="9"/>
     </w:p>
     <w:p>
       <w:pPr>
@@ -7797,7 +7891,7 @@
         <w:spacing w:after="240"/>
         <w:ind w:right="-270"/>
       </w:pPr>
-      <w:bookmarkStart w:id="11" w:name="_Toc401131317"/>
+      <w:bookmarkStart w:id="10" w:name="_Toc401131317"/>
       <w:r>
         <w:t xml:space="preserve">In Section </w:t>
       </w:r>
@@ -7828,6 +7922,7 @@
         </w:rPr>
         <w:fldChar w:fldCharType="separate"/>
       </w:r>
+      <w:proofErr w:type="gramStart"/>
       <w:r>
         <w:rPr>
           <w:b/>
@@ -7835,6 +7930,7 @@
         </w:rPr>
         <w:t>1.1</w:t>
       </w:r>
+      <w:proofErr w:type="gramEnd"/>
       <w:r>
         <w:rPr>
           <w:b/>
@@ -7984,7 +8080,7 @@
       <w:r>
         <w:t xml:space="preserve">. </w:t>
       </w:r>
-      <w:bookmarkEnd w:id="11"/>
+      <w:bookmarkEnd w:id="10"/>
       <w:r>
         <w:t xml:space="preserve">In Section </w:t>
       </w:r>
@@ -8037,7 +8133,23 @@
         <w:fldChar w:fldCharType="end"/>
       </w:r>
       <w:r>
-        <w:t>, we give background information necessary to fully understand the ARP Cache Object data model. We present the ARP Cache Object data model specification details in Section</w:t>
+        <w:t xml:space="preserve">, we give background information necessary </w:t>
+      </w:r>
+      <w:proofErr w:type="gramStart"/>
+      <w:r>
+        <w:t>to fully understand</w:t>
+      </w:r>
+      <w:proofErr w:type="gramEnd"/>
+      <w:r>
+        <w:t xml:space="preserve"> the ARP Cache Object data model. We present the ARP Cache Object </w:t>
+      </w:r>
+      <w:proofErr w:type="gramStart"/>
+      <w:r>
+        <w:t>data model specification details</w:t>
+      </w:r>
+      <w:proofErr w:type="gramEnd"/>
+      <w:r>
+        <w:t xml:space="preserve"> in Section</w:t>
       </w:r>
       <w:r>
         <w:rPr>
@@ -8153,15 +8265,15 @@
       <w:pPr>
         <w:pStyle w:val="Heading2"/>
       </w:pPr>
-      <w:bookmarkStart w:id="12" w:name="_Toc412205405"/>
-      <w:bookmarkStart w:id="13" w:name="_Ref412300941"/>
-      <w:bookmarkStart w:id="14" w:name="_Ref412622367"/>
-      <w:bookmarkStart w:id="15" w:name="_Toc424631596"/>
-      <w:bookmarkStart w:id="16" w:name="_Toc433010820"/>
-      <w:bookmarkStart w:id="17" w:name="_Toc433010921"/>
-      <w:bookmarkStart w:id="18" w:name="_Toc433057317"/>
-      <w:bookmarkStart w:id="19" w:name="_Toc433057550"/>
-      <w:bookmarkStart w:id="20" w:name="_Toc438551126"/>
+      <w:bookmarkStart w:id="11" w:name="_Toc412205405"/>
+      <w:bookmarkStart w:id="12" w:name="_Ref412300941"/>
+      <w:bookmarkStart w:id="13" w:name="_Ref412622367"/>
+      <w:bookmarkStart w:id="14" w:name="_Toc424631596"/>
+      <w:bookmarkStart w:id="15" w:name="_Toc433010820"/>
+      <w:bookmarkStart w:id="16" w:name="_Toc433010921"/>
+      <w:bookmarkStart w:id="17" w:name="_Toc433057317"/>
+      <w:bookmarkStart w:id="18" w:name="_Toc433057550"/>
+      <w:bookmarkStart w:id="19" w:name="_Toc438551126"/>
       <w:r>
         <w:t>CybOX</w:t>
       </w:r>
@@ -8174,6 +8286,7 @@
       <w:r>
         <w:t xml:space="preserve"> Specification Documents</w:t>
       </w:r>
+      <w:bookmarkEnd w:id="11"/>
       <w:bookmarkEnd w:id="12"/>
       <w:bookmarkEnd w:id="13"/>
       <w:bookmarkEnd w:id="14"/>
@@ -8182,7 +8295,6 @@
       <w:bookmarkEnd w:id="17"/>
       <w:bookmarkEnd w:id="18"/>
       <w:bookmarkEnd w:id="19"/>
-      <w:bookmarkEnd w:id="20"/>
     </w:p>
     <w:p>
       <w:pPr>
@@ -8293,23 +8405,23 @@
         <w:spacing w:before="360" w:after="60"/>
         <w:ind w:left="540"/>
       </w:pPr>
-      <w:bookmarkStart w:id="21" w:name="_Ref394437867"/>
-      <w:bookmarkStart w:id="22" w:name="_Toc426119868"/>
-      <w:bookmarkStart w:id="23" w:name="_Toc433010821"/>
-      <w:bookmarkStart w:id="24" w:name="_Toc433010922"/>
-      <w:bookmarkStart w:id="25" w:name="_Toc433057318"/>
-      <w:bookmarkStart w:id="26" w:name="_Toc433057551"/>
-      <w:bookmarkStart w:id="27" w:name="_Toc438551127"/>
+      <w:bookmarkStart w:id="20" w:name="_Ref394437867"/>
+      <w:bookmarkStart w:id="21" w:name="_Toc426119868"/>
+      <w:bookmarkStart w:id="22" w:name="_Toc433010821"/>
+      <w:bookmarkStart w:id="23" w:name="_Toc433010922"/>
+      <w:bookmarkStart w:id="24" w:name="_Toc433057318"/>
+      <w:bookmarkStart w:id="25" w:name="_Toc433057551"/>
+      <w:bookmarkStart w:id="26" w:name="_Toc438551127"/>
       <w:r>
         <w:t>Document Conventions</w:t>
       </w:r>
+      <w:bookmarkEnd w:id="20"/>
       <w:bookmarkEnd w:id="21"/>
       <w:bookmarkEnd w:id="22"/>
       <w:bookmarkEnd w:id="23"/>
       <w:bookmarkEnd w:id="24"/>
       <w:bookmarkEnd w:id="25"/>
       <w:bookmarkEnd w:id="26"/>
-      <w:bookmarkEnd w:id="27"/>
     </w:p>
     <w:p>
       <w:r>
@@ -8324,17 +8436,18 @@
         </w:tabs>
         <w:spacing w:before="360" w:after="60"/>
       </w:pPr>
-      <w:bookmarkStart w:id="28" w:name="_Toc389570603"/>
-      <w:bookmarkStart w:id="29" w:name="_Toc389581073"/>
-      <w:bookmarkStart w:id="30" w:name="_Toc426119870"/>
-      <w:bookmarkStart w:id="31" w:name="_Toc433010822"/>
-      <w:bookmarkStart w:id="32" w:name="_Toc433010923"/>
-      <w:bookmarkStart w:id="33" w:name="_Toc433057319"/>
-      <w:bookmarkStart w:id="34" w:name="_Toc433057552"/>
-      <w:bookmarkStart w:id="35" w:name="_Toc438551128"/>
+      <w:bookmarkStart w:id="27" w:name="_Toc389570603"/>
+      <w:bookmarkStart w:id="28" w:name="_Toc389581073"/>
+      <w:bookmarkStart w:id="29" w:name="_Toc426119870"/>
+      <w:bookmarkStart w:id="30" w:name="_Toc433010822"/>
+      <w:bookmarkStart w:id="31" w:name="_Toc433010923"/>
+      <w:bookmarkStart w:id="32" w:name="_Toc433057319"/>
+      <w:bookmarkStart w:id="33" w:name="_Toc433057552"/>
+      <w:bookmarkStart w:id="34" w:name="_Toc438551128"/>
       <w:r>
         <w:t>Fonts</w:t>
       </w:r>
+      <w:bookmarkEnd w:id="27"/>
       <w:bookmarkEnd w:id="28"/>
       <w:bookmarkEnd w:id="29"/>
       <w:bookmarkEnd w:id="30"/>
@@ -8342,7 +8455,6 @@
       <w:bookmarkEnd w:id="32"/>
       <w:bookmarkEnd w:id="33"/>
       <w:bookmarkEnd w:id="34"/>
-      <w:bookmarkEnd w:id="35"/>
     </w:p>
     <w:p>
       <w:pPr>
@@ -8605,7 +8717,25 @@
           <w:sz w:val="20"/>
           <w:szCs w:val="20"/>
         </w:rPr>
-        <w:t xml:space="preserve">cyboxCommon:BaseObjectPropertyType </w:t>
+        <w:t>cyboxCommon</w:t>
+      </w:r>
+      <w:proofErr w:type="gramStart"/>
+      <w:r>
+        <w:rPr>
+          <w:rFonts w:ascii="Courier New" w:hAnsi="Courier New" w:cs="Courier New"/>
+          <w:sz w:val="20"/>
+          <w:szCs w:val="20"/>
+        </w:rPr>
+        <w:t>:BaseObjectPropertyType</w:t>
+      </w:r>
+      <w:proofErr w:type="gramEnd"/>
+      <w:r>
+        <w:rPr>
+          <w:rFonts w:ascii="Courier New" w:hAnsi="Courier New" w:cs="Courier New"/>
+          <w:sz w:val="20"/>
+          <w:szCs w:val="20"/>
+        </w:rPr>
+        <w:t xml:space="preserve"> </w:t>
       </w:r>
     </w:p>
     <w:p>
@@ -8773,30 +8903,30 @@
       <w:pPr>
         <w:pStyle w:val="Heading3"/>
       </w:pPr>
-      <w:bookmarkStart w:id="36" w:name="_Ref394486021"/>
-      <w:bookmarkStart w:id="37" w:name="_Toc426119871"/>
-      <w:bookmarkStart w:id="38" w:name="_Toc433010823"/>
-      <w:bookmarkStart w:id="39" w:name="_Toc433010924"/>
-      <w:bookmarkStart w:id="40" w:name="_Toc433057320"/>
-      <w:bookmarkStart w:id="41" w:name="_Toc433057553"/>
-      <w:bookmarkStart w:id="42" w:name="_Toc438551129"/>
+      <w:bookmarkStart w:id="35" w:name="_Ref394486021"/>
+      <w:bookmarkStart w:id="36" w:name="_Toc426119871"/>
+      <w:bookmarkStart w:id="37" w:name="_Toc433010823"/>
+      <w:bookmarkStart w:id="38" w:name="_Toc433010924"/>
+      <w:bookmarkStart w:id="39" w:name="_Toc433057320"/>
+      <w:bookmarkStart w:id="40" w:name="_Toc433057553"/>
+      <w:bookmarkStart w:id="41" w:name="_Toc438551129"/>
       <w:r>
         <w:t>UML Package References</w:t>
       </w:r>
+      <w:bookmarkEnd w:id="35"/>
       <w:bookmarkEnd w:id="36"/>
       <w:bookmarkEnd w:id="37"/>
       <w:bookmarkEnd w:id="38"/>
       <w:bookmarkEnd w:id="39"/>
       <w:bookmarkEnd w:id="40"/>
       <w:bookmarkEnd w:id="41"/>
-      <w:bookmarkEnd w:id="42"/>
     </w:p>
     <w:p>
       <w:pPr>
         <w:spacing w:before="80" w:after="240"/>
       </w:pPr>
-      <w:bookmarkStart w:id="43" w:name="_Toc389570605"/>
-      <w:bookmarkStart w:id="44" w:name="_Toc389581075"/>
+      <w:bookmarkStart w:id="42" w:name="_Toc389570605"/>
+      <w:bookmarkStart w:id="43" w:name="_Toc389581075"/>
       <w:r>
         <w:t xml:space="preserve">Each CybOX data model is captured in a different UML package (e.g., Core package) where the packages together compose the full CybOX UML model.  To refer to a particular class of a specific package, we use the format </w:t>
       </w:r>
@@ -8827,39 +8957,10 @@
         <w:t xml:space="preserve"> </w:t>
       </w:r>
       <w:r>
-        <w:t xml:space="preserve">corresponds to the appropriate UML package. The </w:t>
-      </w:r>
-      <w:hyperlink w:anchor="AdditionalArtifacts" w:history="1">
-        <w:r>
-          <w:rPr>
-            <w:rStyle w:val="Hyperlink"/>
-            <w:i/>
-          </w:rPr>
-          <w:t>CybOX Version 2.1.1 Part 1:</w:t>
-        </w:r>
-        <w:r>
-          <w:rPr>
-            <w:rStyle w:val="Hyperlink"/>
-            <w:i/>
-          </w:rPr>
-          <w:t xml:space="preserve"> Overview</w:t>
-        </w:r>
-      </w:hyperlink>
-      <w:r>
-        <w:t xml:space="preserve"> document contains the full list of CybOX packages, along with </w:t>
-      </w:r>
-      <w:r>
-        <w:t xml:space="preserve">the associated prefix notations, descriptions, </w:t>
-      </w:r>
-      <w:r>
-        <w:t xml:space="preserve">and </w:t>
-      </w:r>
-      <w:r>
-        <w:t>examples</w:t>
-      </w:r>
-      <w:r>
-        <w:t xml:space="preserve">. </w:t>
-      </w:r>
+        <w:t xml:space="preserve">corresponds to the appropriate UML package. </w:t>
+      </w:r>
+      <w:bookmarkStart w:id="44" w:name="_GoBack"/>
+      <w:bookmarkEnd w:id="44"/>
     </w:p>
     <w:p>
       <w:pPr>
@@ -8924,8 +9025,8 @@
       <w:r>
         <w:t>UML Diagrams</w:t>
       </w:r>
+      <w:bookmarkEnd w:id="42"/>
       <w:bookmarkEnd w:id="43"/>
-      <w:bookmarkEnd w:id="44"/>
       <w:bookmarkEnd w:id="45"/>
       <w:bookmarkEnd w:id="46"/>
       <w:bookmarkEnd w:id="47"/>
@@ -8942,7 +9043,15 @@
       <w:bookmarkStart w:id="53" w:name="_Toc389581076"/>
       <w:bookmarkStart w:id="54" w:name="_Ref394436861"/>
       <w:r>
-        <w:t xml:space="preserve">This specification makes use of UML diagrams to visually depict relationships between CybOX Language constructs. Note that the diagrams have been extracted directly from the full UML model for CybOX; they have not been constructed purely for inclusion in the specification documents.  Typically, diagrams are included for the primary class of a data model, and for any other class where the visualization of its relationships between other classes would be useful.  This implies that there will be very few diagrams for classes whose only properties are either a data type or a class from the CybOX Common data model.  </w:t>
+        <w:t xml:space="preserve">This specification makes use of UML diagrams </w:t>
+      </w:r>
+      <w:proofErr w:type="gramStart"/>
+      <w:r>
+        <w:t>to visually depict</w:t>
+      </w:r>
+      <w:proofErr w:type="gramEnd"/>
+      <w:r>
+        <w:t xml:space="preserve"> relationships between CybOX Language constructs. Note that the diagrams have been extracted directly from the full UML model for CybOX; they have not been constructed purely for inclusion in the specification documents.  Typically, diagrams are included for the primary class of a data model, and for any other class where the visualization of its relationships between other classes would be useful.  This implies that there will be very few diagrams for classes whose only properties are either a data type or a class from the CybOX Common data model.  </w:t>
       </w:r>
       <w:r>
         <w:t>Other diagrams that are included correspond to classes that specialize a superclass and abstract or generalized classes that are extended by one or more subclasses</w:t>
@@ -9007,11 +9116,7 @@
         <w:spacing w:before="80" w:after="240"/>
       </w:pPr>
       <w:r>
-        <w:t xml:space="preserve">Diagram icons are used in a UML diagram to indicate whether a shape is a class, enumeration, or a data type, and decorative icons are used to indicate whether an element is an attribute of a class or an enumeration literal. In addition, two different arrow styles indicate either a directed association </w:t>
-      </w:r>
-      <w:r>
-        <w:lastRenderedPageBreak/>
-        <w:t xml:space="preserve">relationship (regular arrowhead) or a generalization relationship (triangle-shaped arrowhead).  The icons and arrow styles we use are shown and described in </w:t>
+        <w:t xml:space="preserve">Diagram icons are used in a UML diagram to indicate whether a shape is a class, enumeration, or a data type, and decorative icons are used to indicate whether an element is an attribute of a class or an enumeration literal. In addition, two different arrow styles indicate either a directed association relationship (regular arrowhead) or a generalization relationship (triangle-shaped arrowhead).  The icons and arrow styles we use are shown and described in </w:t>
       </w:r>
       <w:r>
         <w:rPr>
@@ -9098,27 +9203,54 @@
       <w:bookmarkStart w:id="66" w:name="_Toc433010825"/>
       <w:bookmarkStart w:id="67" w:name="_Toc433010929"/>
       <w:r>
+        <w:lastRenderedPageBreak/>
         <w:t xml:space="preserve">Table </w:t>
       </w:r>
-      <w:fldSimple w:instr=" STYLEREF 1 \s ">
-        <w:r>
-          <w:rPr>
-            <w:noProof/>
-          </w:rPr>
-          <w:t>1</w:t>
-        </w:r>
-      </w:fldSimple>
+      <w:r>
+        <w:fldChar w:fldCharType="begin"/>
+      </w:r>
+      <w:r>
+        <w:instrText xml:space="preserve"> STYLEREF 1 \s </w:instrText>
+      </w:r>
+      <w:r>
+        <w:fldChar w:fldCharType="separate"/>
+      </w:r>
+      <w:r>
+        <w:rPr>
+          <w:noProof/>
+        </w:rPr>
+        <w:t>1</w:t>
+      </w:r>
+      <w:r>
+        <w:rPr>
+          <w:noProof/>
+        </w:rPr>
+        <w:fldChar w:fldCharType="end"/>
+      </w:r>
       <w:r>
         <w:noBreakHyphen/>
       </w:r>
-      <w:fldSimple w:instr=" SEQ Table \* ARABIC \s 1 ">
-        <w:r>
-          <w:rPr>
-            <w:noProof/>
-          </w:rPr>
-          <w:t>1</w:t>
-        </w:r>
-      </w:fldSimple>
+      <w:r>
+        <w:fldChar w:fldCharType="begin"/>
+      </w:r>
+      <w:r>
+        <w:instrText xml:space="preserve"> SEQ Table \* ARABIC \s 1 </w:instrText>
+      </w:r>
+      <w:r>
+        <w:fldChar w:fldCharType="separate"/>
+      </w:r>
+      <w:r>
+        <w:rPr>
+          <w:noProof/>
+        </w:rPr>
+        <w:t>1</w:t>
+      </w:r>
+      <w:r>
+        <w:rPr>
+          <w:noProof/>
+        </w:rPr>
+        <w:fldChar w:fldCharType="end"/>
+      </w:r>
       <w:bookmarkEnd w:id="64"/>
       <w:r>
         <w:t xml:space="preserve">.  </w:t>
@@ -9366,7 +9498,7 @@
                 <v:shape id="_x0000_i1025" type="#_x0000_t75" style="width:23.25pt;height:21pt" o:ole="">
                   <v:imagedata r:id="rId24" o:title=""/>
                 </v:shape>
-                <o:OLEObject Type="Embed" ProgID="PBrush" ShapeID="_x0000_i1025" DrawAspect="Content" ObjectID="_1512292961" r:id="rId25"/>
+                <o:OLEObject Type="Embed" ProgID="PBrush" ShapeID="_x0000_i1025" DrawAspect="Content" ObjectID="_1512715165" r:id="rId25"/>
               </w:object>
             </w:r>
           </w:p>
@@ -9522,7 +9654,7 @@
                 <v:shape id="_x0000_i1026" type="#_x0000_t75" style="width:14.25pt;height:14.25pt" o:ole="">
                   <v:imagedata r:id="rId27" o:title=""/>
                 </v:shape>
-                <o:OLEObject Type="Embed" ProgID="PBrush" ShapeID="_x0000_i1026" DrawAspect="Content" ObjectID="_1512292962" r:id="rId28"/>
+                <o:OLEObject Type="Embed" ProgID="PBrush" ShapeID="_x0000_i1026" DrawAspect="Content" ObjectID="_1512715166" r:id="rId28"/>
               </w:object>
             </w:r>
           </w:p>
@@ -9582,7 +9714,7 @@
                 <v:shape id="_x0000_i1027" type="#_x0000_t75" style="width:14.25pt;height:14.25pt" o:ole="">
                   <v:imagedata r:id="rId29" o:title=""/>
                 </v:shape>
-                <o:OLEObject Type="Embed" ProgID="PBrush" ShapeID="_x0000_i1027" DrawAspect="Content" ObjectID="_1512292963" r:id="rId30"/>
+                <o:OLEObject Type="Embed" ProgID="PBrush" ShapeID="_x0000_i1027" DrawAspect="Content" ObjectID="_1512715167" r:id="rId30"/>
               </w:object>
             </w:r>
           </w:p>
@@ -9699,7 +9831,7 @@
                     </wp:anchor>
                   </w:drawing>
                 </mc:Choice>
-                <mc:Fallback xmlns:mo="http://schemas.microsoft.com/office/mac/office/2008/main" xmlns:mv="urn:schemas-microsoft-com:mac:vml">
+                <mc:Fallback xmlns:mv="urn:schemas-microsoft-com:mac:vml" xmlns:mo="http://schemas.microsoft.com/office/mac/office/2008/main">
                   <w:pict>
                     <v:shapetype w14:anchorId="06DE9FC5" id="_x0000_t32" coordsize="21600,21600" o:spt="32" o:oned="t" path="m0,0l21600,21600e" filled="f">
                       <v:path arrowok="t" fillok="f" o:connecttype="none"/>
@@ -9768,7 +9900,7 @@
                 <v:shape id="_x0000_i1028" type="#_x0000_t75" style="width:57.75pt;height:35.25pt" o:ole="">
                   <v:imagedata r:id="rId31" o:title=""/>
                 </v:shape>
-                <o:OLEObject Type="Embed" ProgID="PBrush" ShapeID="_x0000_i1028" DrawAspect="Content" ObjectID="_1512292964" r:id="rId32"/>
+                <o:OLEObject Type="Embed" ProgID="PBrush" ShapeID="_x0000_i1028" DrawAspect="Content" ObjectID="_1512715168" r:id="rId32"/>
               </w:object>
             </w:r>
           </w:p>
@@ -10092,7 +10224,6 @@
               <w:rPr>
                 <w:b/>
               </w:rPr>
-              <w:lastRenderedPageBreak/>
               <w:t>Verb</w:t>
             </w:r>
           </w:p>
@@ -10157,7 +10288,11 @@
           </w:tcPr>
           <w:p>
             <w:r>
-              <w:t xml:space="preserve">Used to record and preserve information without implying anything about the structure of a class or property.  Often used for properties that encompass general content.  This is the least precise of the three verbs.  </w:t>
+              <w:t xml:space="preserve">Used to record and preserve information without implying anything about the </w:t>
+            </w:r>
+            <w:r>
+              <w:lastRenderedPageBreak/>
+              <w:t xml:space="preserve">structure of a class or property.  Often used for properties that encompass general content.  This is the least precise of the three verbs.  </w:t>
             </w:r>
           </w:p>
         </w:tc>
@@ -10377,8 +10512,13 @@
             <w:r>
               <w:t xml:space="preserve">potentially </w:t>
             </w:r>
+            <w:proofErr w:type="gramStart"/>
             <w:r>
-              <w:t>leverage to obfuscate the Observable</w:t>
+              <w:t>leverage</w:t>
+            </w:r>
+            <w:proofErr w:type="gramEnd"/>
+            <w:r>
+              <w:t xml:space="preserve"> to obfuscate the Observable</w:t>
             </w:r>
             <w:r>
               <w:rPr>
@@ -10423,7 +10563,15 @@
           </w:tcPr>
           <w:p>
             <w:r>
-              <w:t>Used to clearly and precisely identify particular instances or values associated with a property.  Often used for properties that are defined by a controlled vocabulary or enumeration; typically used for properties that take on only a single value.</w:t>
+              <w:t xml:space="preserve">Used </w:t>
+            </w:r>
+            <w:proofErr w:type="gramStart"/>
+            <w:r>
+              <w:t>to clearly and precisely identify</w:t>
+            </w:r>
+            <w:proofErr w:type="gramEnd"/>
+            <w:r>
+              <w:t xml:space="preserve"> particular instances or values associated with a property.  Often used for properties that are defined by a controlled vocabulary or enumeration; typically used for properties that take on only a single value.</w:t>
             </w:r>
           </w:p>
         </w:tc>
@@ -10750,7 +10898,15 @@
     </w:p>
     <w:p>
       <w:r>
-        <w:t>In this section, we provide high level information about the ARP Cache Object data model that is necessary to fully understand the specification details given in Section</w:t>
+        <w:t xml:space="preserve">In this section, we provide high level information about the ARP Cache Object data model that is necessary </w:t>
+      </w:r>
+      <w:proofErr w:type="gramStart"/>
+      <w:r>
+        <w:t>to fully understand</w:t>
+      </w:r>
+      <w:proofErr w:type="gramEnd"/>
+      <w:r>
+        <w:t xml:space="preserve"> the specification details given in Section</w:t>
       </w:r>
       <w:r>
         <w:t xml:space="preserve"> </w:t>
@@ -10842,7 +10998,15 @@
     </w:p>
     <w:p>
       <w:r>
-        <w:t>A cyber observable is different than a cyber indicator. A cyber observable is a statement of fact, capturing what was observed or could be observed in the cyber operational domain. Cyber indicators are cyber observable patterns, such as a registry key value associated with a known bad actor or a spoofed email address used on a particular date.</w:t>
+        <w:t xml:space="preserve">A cyber observable is different </w:t>
+      </w:r>
+      <w:proofErr w:type="gramStart"/>
+      <w:r>
+        <w:t>than</w:t>
+      </w:r>
+      <w:proofErr w:type="gramEnd"/>
+      <w:r>
+        <w:t xml:space="preserve"> a cyber indicator. A cyber observable is a statement of fact, capturing what was observed or could be observed in the cyber operational domain. Cyber indicators are cyber observable patterns, such as a registry key value associated with a known bad actor or a spoofed email address used on a particular date.</w:t>
       </w:r>
     </w:p>
     <w:p>
@@ -10858,9 +11022,9 @@
       <w:bookmarkStart w:id="109" w:name="_Toc433010936"/>
       <w:bookmarkStart w:id="110" w:name="_Toc433057330"/>
       <w:bookmarkStart w:id="111" w:name="_Toc433057561"/>
-      <w:bookmarkStart w:id="112" w:name="_Toc287332011"/>
-      <w:bookmarkStart w:id="113" w:name="_Toc409437263"/>
-      <w:bookmarkStart w:id="114" w:name="_Toc438551139"/>
+      <w:bookmarkStart w:id="112" w:name="_Toc438551139"/>
+      <w:bookmarkStart w:id="113" w:name="_Toc287332011"/>
+      <w:bookmarkStart w:id="114" w:name="_Toc409437263"/>
       <w:r>
         <w:t>Objects</w:t>
       </w:r>
@@ -10868,7 +11032,7 @@
       <w:bookmarkEnd w:id="109"/>
       <w:bookmarkEnd w:id="110"/>
       <w:bookmarkEnd w:id="111"/>
-      <w:bookmarkEnd w:id="114"/>
+      <w:bookmarkEnd w:id="112"/>
     </w:p>
     <w:p>
       <w:r>
@@ -11105,25 +11269,51 @@
       <w:r>
         <w:t xml:space="preserve">Figure </w:t>
       </w:r>
-      <w:fldSimple w:instr=" STYLEREF 1 \s ">
-        <w:r>
-          <w:rPr>
-            <w:noProof/>
-          </w:rPr>
-          <w:t>3</w:t>
-        </w:r>
-      </w:fldSimple>
+      <w:r>
+        <w:fldChar w:fldCharType="begin"/>
+      </w:r>
+      <w:r>
+        <w:instrText xml:space="preserve"> STYLEREF 1 \s </w:instrText>
+      </w:r>
+      <w:r>
+        <w:fldChar w:fldCharType="separate"/>
+      </w:r>
+      <w:r>
+        <w:rPr>
+          <w:noProof/>
+        </w:rPr>
+        <w:t>3</w:t>
+      </w:r>
+      <w:r>
+        <w:rPr>
+          <w:noProof/>
+        </w:rPr>
+        <w:fldChar w:fldCharType="end"/>
+      </w:r>
       <w:r>
         <w:noBreakHyphen/>
       </w:r>
-      <w:fldSimple w:instr=" SEQ Figure \* ARABIC \s 1 ">
-        <w:r>
-          <w:rPr>
-            <w:noProof/>
-          </w:rPr>
-          <w:t>1</w:t>
-        </w:r>
-      </w:fldSimple>
+      <w:r>
+        <w:fldChar w:fldCharType="begin"/>
+      </w:r>
+      <w:r>
+        <w:instrText xml:space="preserve"> SEQ Figure \* ARABIC \s 1 </w:instrText>
+      </w:r>
+      <w:r>
+        <w:fldChar w:fldCharType="separate"/>
+      </w:r>
+      <w:r>
+        <w:rPr>
+          <w:noProof/>
+        </w:rPr>
+        <w:t>1</w:t>
+      </w:r>
+      <w:r>
+        <w:rPr>
+          <w:noProof/>
+        </w:rPr>
+        <w:fldChar w:fldCharType="end"/>
+      </w:r>
       <w:bookmarkEnd w:id="128"/>
       <w:r>
         <w:t xml:space="preserve">: UML diagram of the </w:t>
@@ -11234,25 +11424,51 @@
       <w:r>
         <w:t xml:space="preserve">Table </w:t>
       </w:r>
-      <w:fldSimple w:instr=" STYLEREF 1 \s ">
-        <w:r>
-          <w:rPr>
-            <w:noProof/>
-          </w:rPr>
-          <w:t>3</w:t>
-        </w:r>
-      </w:fldSimple>
+      <w:r>
+        <w:fldChar w:fldCharType="begin"/>
+      </w:r>
+      <w:r>
+        <w:instrText xml:space="preserve"> STYLEREF 1 \s </w:instrText>
+      </w:r>
+      <w:r>
+        <w:fldChar w:fldCharType="separate"/>
+      </w:r>
+      <w:r>
+        <w:rPr>
+          <w:noProof/>
+        </w:rPr>
+        <w:t>3</w:t>
+      </w:r>
+      <w:r>
+        <w:rPr>
+          <w:noProof/>
+        </w:rPr>
+        <w:fldChar w:fldCharType="end"/>
+      </w:r>
       <w:r>
         <w:noBreakHyphen/>
       </w:r>
-      <w:fldSimple w:instr=" SEQ Table \* ARABIC \s 1 ">
-        <w:r>
-          <w:rPr>
-            <w:noProof/>
-          </w:rPr>
-          <w:t>1</w:t>
-        </w:r>
-      </w:fldSimple>
+      <w:r>
+        <w:fldChar w:fldCharType="begin"/>
+      </w:r>
+      <w:r>
+        <w:instrText xml:space="preserve"> SEQ Table \* ARABIC \s 1 </w:instrText>
+      </w:r>
+      <w:r>
+        <w:fldChar w:fldCharType="separate"/>
+      </w:r>
+      <w:r>
+        <w:rPr>
+          <w:noProof/>
+        </w:rPr>
+        <w:t>1</w:t>
+      </w:r>
+      <w:r>
+        <w:rPr>
+          <w:noProof/>
+        </w:rPr>
+        <w:fldChar w:fldCharType="end"/>
+      </w:r>
       <w:bookmarkEnd w:id="130"/>
       <w:r>
         <w:t xml:space="preserve">. </w:t>
@@ -11635,25 +11851,51 @@
         <w:lastRenderedPageBreak/>
         <w:t xml:space="preserve">Table </w:t>
       </w:r>
-      <w:fldSimple w:instr=" STYLEREF 1 \s ">
-        <w:r>
-          <w:rPr>
-            <w:noProof/>
-          </w:rPr>
-          <w:t>3</w:t>
-        </w:r>
-      </w:fldSimple>
+      <w:r>
+        <w:fldChar w:fldCharType="begin"/>
+      </w:r>
+      <w:r>
+        <w:instrText xml:space="preserve"> STYLEREF 1 \s </w:instrText>
+      </w:r>
+      <w:r>
+        <w:fldChar w:fldCharType="separate"/>
+      </w:r>
+      <w:r>
+        <w:rPr>
+          <w:noProof/>
+        </w:rPr>
+        <w:t>3</w:t>
+      </w:r>
+      <w:r>
+        <w:rPr>
+          <w:noProof/>
+        </w:rPr>
+        <w:fldChar w:fldCharType="end"/>
+      </w:r>
       <w:r>
         <w:noBreakHyphen/>
       </w:r>
-      <w:fldSimple w:instr=" SEQ Table \* ARABIC \s 1 ">
-        <w:r>
-          <w:rPr>
-            <w:noProof/>
-          </w:rPr>
-          <w:t>2</w:t>
-        </w:r>
-      </w:fldSimple>
+      <w:r>
+        <w:fldChar w:fldCharType="begin"/>
+      </w:r>
+      <w:r>
+        <w:instrText xml:space="preserve"> SEQ Table \* ARABIC \s 1 </w:instrText>
+      </w:r>
+      <w:r>
+        <w:fldChar w:fldCharType="separate"/>
+      </w:r>
+      <w:r>
+        <w:rPr>
+          <w:noProof/>
+        </w:rPr>
+        <w:t>2</w:t>
+      </w:r>
+      <w:r>
+        <w:rPr>
+          <w:noProof/>
+        </w:rPr>
+        <w:fldChar w:fldCharType="end"/>
+      </w:r>
       <w:bookmarkEnd w:id="137"/>
       <w:r>
         <w:t xml:space="preserve">. </w:t>
@@ -12423,25 +12665,51 @@
       <w:r>
         <w:t xml:space="preserve">Table </w:t>
       </w:r>
-      <w:fldSimple w:instr=" STYLEREF 1 \s ">
-        <w:r>
-          <w:rPr>
-            <w:noProof/>
-          </w:rPr>
-          <w:t>3</w:t>
-        </w:r>
-      </w:fldSimple>
+      <w:r>
+        <w:fldChar w:fldCharType="begin"/>
+      </w:r>
+      <w:r>
+        <w:instrText xml:space="preserve"> STYLEREF 1 \s </w:instrText>
+      </w:r>
+      <w:r>
+        <w:fldChar w:fldCharType="separate"/>
+      </w:r>
+      <w:r>
+        <w:rPr>
+          <w:noProof/>
+        </w:rPr>
+        <w:t>3</w:t>
+      </w:r>
+      <w:r>
+        <w:rPr>
+          <w:noProof/>
+        </w:rPr>
+        <w:fldChar w:fldCharType="end"/>
+      </w:r>
       <w:r>
         <w:noBreakHyphen/>
       </w:r>
-      <w:fldSimple w:instr=" SEQ Table \* ARABIC \s 1 ">
-        <w:r>
-          <w:rPr>
-            <w:noProof/>
-          </w:rPr>
-          <w:t>3</w:t>
-        </w:r>
-      </w:fldSimple>
+      <w:r>
+        <w:fldChar w:fldCharType="begin"/>
+      </w:r>
+      <w:r>
+        <w:instrText xml:space="preserve"> SEQ Table \* ARABIC \s 1 </w:instrText>
+      </w:r>
+      <w:r>
+        <w:fldChar w:fldCharType="separate"/>
+      </w:r>
+      <w:r>
+        <w:rPr>
+          <w:noProof/>
+        </w:rPr>
+        <w:t>3</w:t>
+      </w:r>
+      <w:r>
+        <w:rPr>
+          <w:noProof/>
+        </w:rPr>
+        <w:fldChar w:fldCharType="end"/>
+      </w:r>
       <w:bookmarkEnd w:id="149"/>
       <w:r>
         <w:t xml:space="preserve">. </w:t>
@@ -12678,8 +12946,8 @@
         <w:lastRenderedPageBreak/>
         <w:t>Conformance</w:t>
       </w:r>
-      <w:bookmarkEnd w:id="112"/>
       <w:bookmarkEnd w:id="113"/>
+      <w:bookmarkEnd w:id="114"/>
       <w:bookmarkEnd w:id="151"/>
       <w:bookmarkEnd w:id="152"/>
       <w:bookmarkEnd w:id="153"/>
@@ -12752,9 +13020,11 @@
       <w:pPr>
         <w:spacing w:after="240"/>
       </w:pPr>
+      <w:proofErr w:type="gramStart"/>
       <w:r>
         <w:t>The following individuals have participated in the creation of this specification and are gratefully acknowledged:</w:t>
       </w:r>
+      <w:proofErr w:type="gramEnd"/>
     </w:p>
     <w:p>
       <w:pPr>
@@ -13494,7 +13764,7 @@
         <w:sz w:val="16"/>
         <w:szCs w:val="16"/>
       </w:rPr>
-      <w:t>6</w:t>
+      <w:t>7</w:t>
     </w:r>
     <w:r>
       <w:rPr>
@@ -16572,7 +16842,7 @@
 </file>
 
 <file path=customXml/itemProps1.xml><?xml version="1.0" encoding="utf-8"?>
-<ds:datastoreItem xmlns:ds="http://schemas.openxmlformats.org/officeDocument/2006/customXml" ds:itemID="{431025A8-070B-4AE3-A0E0-B3798BD10C87}">
+<ds:datastoreItem xmlns:ds="http://schemas.openxmlformats.org/officeDocument/2006/customXml" ds:itemID="{F2F21940-B022-4C41-BF53-467EAB32ACCB}">
   <ds:schemaRefs>
     <ds:schemaRef ds:uri="http://schemas.openxmlformats.org/officeDocument/2006/bibliography"/>
   </ds:schemaRefs>
